--- a/Mémoire + DP/Mémoire Matthew POTTIER.docx
+++ b/Mémoire + DP/Mémoire Matthew POTTIER.docx
@@ -1,6 +1,6 @@
 
 <file path=word/document.xml><?xml version="1.0" encoding="utf-8"?>
-<w:document xmlns:wpc="http://schemas.microsoft.com/office/word/2010/wordprocessingCanvas" xmlns:mc="http://schemas.openxmlformats.org/markup-compatibility/2006" xmlns:o="urn:schemas-microsoft-com:office:office" xmlns:r="http://schemas.openxmlformats.org/officeDocument/2006/relationships" xmlns:m="http://schemas.openxmlformats.org/officeDocument/2006/math" xmlns:v="urn:schemas-microsoft-com:vml" xmlns:wp14="http://schemas.microsoft.com/office/word/2010/wordprocessingDrawing" xmlns:wp="http://schemas.openxmlformats.org/drawingml/2006/wordprocessingDrawing" xmlns:w10="urn:schemas-microsoft-com:office:word" xmlns:w="http://schemas.openxmlformats.org/wordprocessingml/2006/main" xmlns:w14="http://schemas.microsoft.com/office/word/2010/wordml" xmlns:w15="http://schemas.microsoft.com/office/word/2012/wordml" xmlns:wpg="http://schemas.microsoft.com/office/word/2010/wordprocessingGroup" xmlns:wpi="http://schemas.microsoft.com/office/word/2010/wordprocessingInk" xmlns:wne="http://schemas.microsoft.com/office/word/2006/wordml" xmlns:wps="http://schemas.microsoft.com/office/word/2010/wordprocessingShape" mc:Ignorable="w14 w15 wp14">
+<w:document xmlns:wpc="http://schemas.microsoft.com/office/word/2010/wordprocessingCanvas" xmlns:cx="http://schemas.microsoft.com/office/drawing/2014/chartex" xmlns:cx1="http://schemas.microsoft.com/office/drawing/2015/9/8/chartex" xmlns:cx2="http://schemas.microsoft.com/office/drawing/2015/10/21/chartex" xmlns:cx3="http://schemas.microsoft.com/office/drawing/2016/5/9/chartex" xmlns:cx4="http://schemas.microsoft.com/office/drawing/2016/5/10/chartex" xmlns:cx5="http://schemas.microsoft.com/office/drawing/2016/5/11/chartex" xmlns:cx6="http://schemas.microsoft.com/office/drawing/2016/5/12/chartex" xmlns:cx7="http://schemas.microsoft.com/office/drawing/2016/5/13/chartex" xmlns:cx8="http://schemas.microsoft.com/office/drawing/2016/5/14/chartex" xmlns:mc="http://schemas.openxmlformats.org/markup-compatibility/2006" xmlns:aink="http://schemas.microsoft.com/office/drawing/2016/ink" xmlns:am3d="http://schemas.microsoft.com/office/drawing/2017/model3d" xmlns:o="urn:schemas-microsoft-com:office:office" xmlns:r="http://schemas.openxmlformats.org/officeDocument/2006/relationships" xmlns:m="http://schemas.openxmlformats.org/officeDocument/2006/math" xmlns:v="urn:schemas-microsoft-com:vml" xmlns:wp14="http://schemas.microsoft.com/office/word/2010/wordprocessingDrawing" xmlns:wp="http://schemas.openxmlformats.org/drawingml/2006/wordprocessingDrawing" xmlns:w10="urn:schemas-microsoft-com:office:word" xmlns:w="http://schemas.openxmlformats.org/wordprocessingml/2006/main" xmlns:w14="http://schemas.microsoft.com/office/word/2010/wordml" xmlns:w15="http://schemas.microsoft.com/office/word/2012/wordml" xmlns:w16cex="http://schemas.microsoft.com/office/word/2018/wordml/cex" xmlns:w16cid="http://schemas.microsoft.com/office/word/2016/wordml/cid" xmlns:w16="http://schemas.microsoft.com/office/word/2018/wordml" xmlns:w16sdtdh="http://schemas.microsoft.com/office/word/2020/wordml/sdtdatahash" xmlns:w16se="http://schemas.microsoft.com/office/word/2015/wordml/symex" xmlns:wpg="http://schemas.microsoft.com/office/word/2010/wordprocessingGroup" xmlns:wpi="http://schemas.microsoft.com/office/word/2010/wordprocessingInk" xmlns:wne="http://schemas.microsoft.com/office/word/2006/wordml" xmlns:wps="http://schemas.microsoft.com/office/word/2010/wordprocessingShape" mc:Ignorable="w14 w15 w16se w16cid w16 w16cex w16sdtdh wp14">
   <w:body>
     <w:p>
       <w:pPr>
@@ -18,7 +18,7 @@
           <w:lang w:eastAsia="fr-FR"/>
         </w:rPr>
         <w:drawing>
-          <wp:anchor distT="0" distB="0" distL="114300" distR="114300" simplePos="0" relativeHeight="251658240" behindDoc="0" locked="0" layoutInCell="1" allowOverlap="1">
+          <wp:anchor distT="0" distB="0" distL="114300" distR="114300" simplePos="0" relativeHeight="251658240" behindDoc="0" locked="0" layoutInCell="1" allowOverlap="1" wp14:anchorId="02EADA57" wp14:editId="06C6FD52">
             <wp:simplePos x="0" y="0"/>
             <wp:positionH relativeFrom="margin">
               <wp:align>right</wp:align>
@@ -220,8 +220,8 @@
         </w:rPr>
       </w:pPr>
       <w:r>
-        <w:pict>
-          <v:shape id="Image 2" o:spid="_x0000_i1025" type="#_x0000_t75" style="width:37.5pt;height:42pt;visibility:visible;mso-wrap-style:square">
+        <w:pict w14:anchorId="1AF0F1BC">
+          <v:shape id="Image 2" o:spid="_x0000_i1026" type="#_x0000_t75" style="width:37.5pt;height:42pt;visibility:visible;mso-wrap-style:square">
             <v:imagedata r:id="rId9" o:title=""/>
           </v:shape>
         </w:pict>
@@ -262,6 +262,13 @@
     </w:p>
     <w:sdt>
       <w:sdtPr>
+        <w:rPr>
+          <w:rFonts w:ascii="Times New Roman" w:eastAsiaTheme="minorHAnsi" w:hAnsi="Times New Roman" w:cstheme="minorBidi"/>
+          <w:color w:val="auto"/>
+          <w:sz w:val="24"/>
+          <w:szCs w:val="22"/>
+          <w:lang w:eastAsia="en-US"/>
+        </w:rPr>
         <w:id w:val="-622998754"/>
         <w:docPartObj>
           <w:docPartGallery w:val="Table of Contents"/>
@@ -270,13 +277,8 @@
       </w:sdtPr>
       <w:sdtEndPr>
         <w:rPr>
-          <w:rFonts w:ascii="Times New Roman" w:eastAsiaTheme="minorHAnsi" w:hAnsi="Times New Roman" w:cstheme="minorBidi"/>
           <w:b/>
           <w:bCs/>
-          <w:color w:val="auto"/>
-          <w:sz w:val="24"/>
-          <w:szCs w:val="22"/>
-          <w:lang w:eastAsia="en-US"/>
         </w:rPr>
       </w:sdtEndPr>
       <w:sdtContent>
@@ -329,7 +331,7 @@
             </w:rPr>
             <w:fldChar w:fldCharType="separate"/>
           </w:r>
-          <w:hyperlink w:anchor="_Toc93417041" w:history="1">
+          <w:hyperlink w:anchor="_Toc93419817" w:history="1">
             <w:r>
               <w:rPr>
                 <w:rStyle w:val="Lienhypertexte"/>
@@ -356,7 +358,7 @@
                 <w:noProof/>
                 <w:webHidden/>
               </w:rPr>
-              <w:instrText xml:space="preserve"> PAGEREF _Toc93417041 \h </w:instrText>
+              <w:instrText xml:space="preserve"> PAGEREF _Toc93419817 \h </w:instrText>
             </w:r>
             <w:r>
               <w:rPr>
@@ -400,7 +402,7 @@
               <w:lang w:eastAsia="fr-FR"/>
             </w:rPr>
           </w:pPr>
-          <w:hyperlink w:anchor="_Toc93417042" w:history="1">
+          <w:hyperlink w:anchor="_Toc93419818" w:history="1">
             <w:r>
               <w:rPr>
                 <w:rStyle w:val="Lienhypertexte"/>
@@ -427,7 +429,7 @@
                 <w:noProof/>
                 <w:webHidden/>
               </w:rPr>
-              <w:instrText xml:space="preserve"> PAGEREF _Toc93417042 \h </w:instrText>
+              <w:instrText xml:space="preserve"> PAGEREF _Toc93419818 \h </w:instrText>
             </w:r>
             <w:r>
               <w:rPr>
@@ -471,7 +473,7 @@
               <w:lang w:eastAsia="fr-FR"/>
             </w:rPr>
           </w:pPr>
-          <w:hyperlink w:anchor="_Toc93417043" w:history="1">
+          <w:hyperlink w:anchor="_Toc93419819" w:history="1">
             <w:r>
               <w:rPr>
                 <w:rStyle w:val="Lienhypertexte"/>
@@ -498,7 +500,7 @@
                 <w:noProof/>
                 <w:webHidden/>
               </w:rPr>
-              <w:instrText xml:space="preserve"> PAGEREF _Toc93417043 \h </w:instrText>
+              <w:instrText xml:space="preserve"> PAGEREF _Toc93419819 \h </w:instrText>
             </w:r>
             <w:r>
               <w:rPr>
@@ -542,7 +544,7 @@
               <w:lang w:eastAsia="fr-FR"/>
             </w:rPr>
           </w:pPr>
-          <w:hyperlink w:anchor="_Toc93417044" w:history="1">
+          <w:hyperlink w:anchor="_Toc93419820" w:history="1">
             <w:r>
               <w:rPr>
                 <w:rStyle w:val="Lienhypertexte"/>
@@ -569,7 +571,7 @@
                 <w:noProof/>
                 <w:webHidden/>
               </w:rPr>
-              <w:instrText xml:space="preserve"> PAGEREF _Toc93417044 \h </w:instrText>
+              <w:instrText xml:space="preserve"> PAGEREF _Toc93419820 \h </w:instrText>
             </w:r>
             <w:r>
               <w:rPr>
@@ -613,7 +615,7 @@
               <w:lang w:eastAsia="fr-FR"/>
             </w:rPr>
           </w:pPr>
-          <w:hyperlink w:anchor="_Toc93417045" w:history="1">
+          <w:hyperlink w:anchor="_Toc93419821" w:history="1">
             <w:r>
               <w:rPr>
                 <w:rStyle w:val="Lienhypertexte"/>
@@ -640,7 +642,7 @@
                 <w:noProof/>
                 <w:webHidden/>
               </w:rPr>
-              <w:instrText xml:space="preserve"> PAGEREF _Toc93417045 \h </w:instrText>
+              <w:instrText xml:space="preserve"> PAGEREF _Toc93419821 \h </w:instrText>
             </w:r>
             <w:r>
               <w:rPr>
@@ -684,7 +686,7 @@
               <w:lang w:eastAsia="fr-FR"/>
             </w:rPr>
           </w:pPr>
-          <w:hyperlink w:anchor="_Toc93417046" w:history="1">
+          <w:hyperlink w:anchor="_Toc93419822" w:history="1">
             <w:r>
               <w:rPr>
                 <w:rStyle w:val="Lienhypertexte"/>
@@ -711,7 +713,7 @@
                 <w:noProof/>
                 <w:webHidden/>
               </w:rPr>
-              <w:instrText xml:space="preserve"> PAGEREF _Toc93417046 \h </w:instrText>
+              <w:instrText xml:space="preserve"> PAGEREF _Toc93419822 \h </w:instrText>
             </w:r>
             <w:r>
               <w:rPr>
@@ -755,7 +757,7 @@
               <w:lang w:eastAsia="fr-FR"/>
             </w:rPr>
           </w:pPr>
-          <w:hyperlink w:anchor="_Toc93417047" w:history="1">
+          <w:hyperlink w:anchor="_Toc93419823" w:history="1">
             <w:r>
               <w:rPr>
                 <w:rStyle w:val="Lienhypertexte"/>
@@ -782,7 +784,7 @@
                 <w:noProof/>
                 <w:webHidden/>
               </w:rPr>
-              <w:instrText xml:space="preserve"> PAGEREF _Toc93417047 \h </w:instrText>
+              <w:instrText xml:space="preserve"> PAGEREF _Toc93419823 \h </w:instrText>
             </w:r>
             <w:r>
               <w:rPr>
@@ -826,7 +828,7 @@
               <w:lang w:eastAsia="fr-FR"/>
             </w:rPr>
           </w:pPr>
-          <w:hyperlink w:anchor="_Toc93417048" w:history="1">
+          <w:hyperlink w:anchor="_Toc93419824" w:history="1">
             <w:r>
               <w:rPr>
                 <w:rStyle w:val="Lienhypertexte"/>
@@ -853,7 +855,7 @@
                 <w:noProof/>
                 <w:webHidden/>
               </w:rPr>
-              <w:instrText xml:space="preserve"> PAGEREF _Toc93417048 \h </w:instrText>
+              <w:instrText xml:space="preserve"> PAGEREF _Toc93419824 \h </w:instrText>
             </w:r>
             <w:r>
               <w:rPr>
@@ -897,7 +899,7 @@
               <w:lang w:eastAsia="fr-FR"/>
             </w:rPr>
           </w:pPr>
-          <w:hyperlink w:anchor="_Toc93417049" w:history="1">
+          <w:hyperlink w:anchor="_Toc93419825" w:history="1">
             <w:r>
               <w:rPr>
                 <w:rStyle w:val="Lienhypertexte"/>
@@ -924,7 +926,7 @@
                 <w:noProof/>
                 <w:webHidden/>
               </w:rPr>
-              <w:instrText xml:space="preserve"> PAGEREF _Toc93417049 \h </w:instrText>
+              <w:instrText xml:space="preserve"> PAGEREF _Toc93419825 \h </w:instrText>
             </w:r>
             <w:r>
               <w:rPr>
@@ -968,7 +970,7 @@
               <w:lang w:eastAsia="fr-FR"/>
             </w:rPr>
           </w:pPr>
-          <w:hyperlink w:anchor="_Toc93417050" w:history="1">
+          <w:hyperlink w:anchor="_Toc93419826" w:history="1">
             <w:r>
               <w:rPr>
                 <w:rStyle w:val="Lienhypertexte"/>
@@ -995,7 +997,7 @@
                 <w:noProof/>
                 <w:webHidden/>
               </w:rPr>
-              <w:instrText xml:space="preserve"> PAGEREF _Toc93417050 \h </w:instrText>
+              <w:instrText xml:space="preserve"> PAGEREF _Toc93419826 \h </w:instrText>
             </w:r>
             <w:r>
               <w:rPr>
@@ -1039,7 +1041,7 @@
               <w:lang w:eastAsia="fr-FR"/>
             </w:rPr>
           </w:pPr>
-          <w:hyperlink w:anchor="_Toc93417051" w:history="1">
+          <w:hyperlink w:anchor="_Toc93419827" w:history="1">
             <w:r>
               <w:rPr>
                 <w:rStyle w:val="Lienhypertexte"/>
@@ -1066,7 +1068,7 @@
                 <w:noProof/>
                 <w:webHidden/>
               </w:rPr>
-              <w:instrText xml:space="preserve"> PAGEREF _Toc93417051 \h </w:instrText>
+              <w:instrText xml:space="preserve"> PAGEREF _Toc93419827 \h </w:instrText>
             </w:r>
             <w:r>
               <w:rPr>
@@ -1110,7 +1112,7 @@
               <w:lang w:eastAsia="fr-FR"/>
             </w:rPr>
           </w:pPr>
-          <w:hyperlink w:anchor="_Toc93417052" w:history="1">
+          <w:hyperlink w:anchor="_Toc93419828" w:history="1">
             <w:r>
               <w:rPr>
                 <w:rStyle w:val="Lienhypertexte"/>
@@ -1137,7 +1139,7 @@
                 <w:noProof/>
                 <w:webHidden/>
               </w:rPr>
-              <w:instrText xml:space="preserve"> PAGEREF _Toc93417052 \h </w:instrText>
+              <w:instrText xml:space="preserve"> PAGEREF _Toc93419828 \h </w:instrText>
             </w:r>
             <w:r>
               <w:rPr>
@@ -1181,7 +1183,7 @@
               <w:lang w:eastAsia="fr-FR"/>
             </w:rPr>
           </w:pPr>
-          <w:hyperlink w:anchor="_Toc93417053" w:history="1">
+          <w:hyperlink w:anchor="_Toc93419829" w:history="1">
             <w:r>
               <w:rPr>
                 <w:rStyle w:val="Lienhypertexte"/>
@@ -1208,7 +1210,7 @@
                 <w:noProof/>
                 <w:webHidden/>
               </w:rPr>
-              <w:instrText xml:space="preserve"> PAGEREF _Toc93417053 \h </w:instrText>
+              <w:instrText xml:space="preserve"> PAGEREF _Toc93419829 \h </w:instrText>
             </w:r>
             <w:r>
               <w:rPr>
@@ -1252,7 +1254,7 @@
               <w:lang w:eastAsia="fr-FR"/>
             </w:rPr>
           </w:pPr>
-          <w:hyperlink w:anchor="_Toc93417054" w:history="1">
+          <w:hyperlink w:anchor="_Toc93419830" w:history="1">
             <w:r>
               <w:rPr>
                 <w:rStyle w:val="Lienhypertexte"/>
@@ -1279,7 +1281,7 @@
                 <w:noProof/>
                 <w:webHidden/>
               </w:rPr>
-              <w:instrText xml:space="preserve"> PAGEREF _Toc93417054 \h </w:instrText>
+              <w:instrText xml:space="preserve"> PAGEREF _Toc93419830 \h </w:instrText>
             </w:r>
             <w:r>
               <w:rPr>
@@ -1323,7 +1325,7 @@
               <w:lang w:eastAsia="fr-FR"/>
             </w:rPr>
           </w:pPr>
-          <w:hyperlink w:anchor="_Toc93417055" w:history="1">
+          <w:hyperlink w:anchor="_Toc93419831" w:history="1">
             <w:r>
               <w:rPr>
                 <w:rStyle w:val="Lienhypertexte"/>
@@ -1350,7 +1352,7 @@
                 <w:noProof/>
                 <w:webHidden/>
               </w:rPr>
-              <w:instrText xml:space="preserve"> PAGEREF _Toc93417055 \h </w:instrText>
+              <w:instrText xml:space="preserve"> PAGEREF _Toc93419831 \h </w:instrText>
             </w:r>
             <w:r>
               <w:rPr>
@@ -1394,7 +1396,7 @@
               <w:lang w:eastAsia="fr-FR"/>
             </w:rPr>
           </w:pPr>
-          <w:hyperlink w:anchor="_Toc93417056" w:history="1">
+          <w:hyperlink w:anchor="_Toc93419832" w:history="1">
             <w:r>
               <w:rPr>
                 <w:rStyle w:val="Lienhypertexte"/>
@@ -1421,7 +1423,7 @@
                 <w:noProof/>
                 <w:webHidden/>
               </w:rPr>
-              <w:instrText xml:space="preserve"> PAGEREF _Toc93417056 \h </w:instrText>
+              <w:instrText xml:space="preserve"> PAGEREF _Toc93419832 \h </w:instrText>
             </w:r>
             <w:r>
               <w:rPr>
@@ -1465,7 +1467,7 @@
               <w:lang w:eastAsia="fr-FR"/>
             </w:rPr>
           </w:pPr>
-          <w:hyperlink w:anchor="_Toc93417057" w:history="1">
+          <w:hyperlink w:anchor="_Toc93419833" w:history="1">
             <w:r>
               <w:rPr>
                 <w:rStyle w:val="Lienhypertexte"/>
@@ -1492,7 +1494,7 @@
                 <w:noProof/>
                 <w:webHidden/>
               </w:rPr>
-              <w:instrText xml:space="preserve"> PAGEREF _Toc93417057 \h </w:instrText>
+              <w:instrText xml:space="preserve"> PAGEREF _Toc93419833 \h </w:instrText>
             </w:r>
             <w:r>
               <w:rPr>
@@ -1548,14 +1550,12 @@
         </w:rPr>
         <w:br w:type="page"/>
       </w:r>
-      <w:bookmarkStart w:id="0" w:name="_GoBack"/>
-      <w:bookmarkEnd w:id="0"/>
     </w:p>
     <w:p>
       <w:pPr>
         <w:pStyle w:val="Titre1"/>
       </w:pPr>
-      <w:bookmarkStart w:id="1" w:name="_Toc93417041"/>
+      <w:bookmarkStart w:id="0" w:name="_Toc93419817"/>
       <w:r>
         <w:lastRenderedPageBreak/>
         <w:t>1 – I</w:t>
@@ -1563,21 +1563,21 @@
       <w:r>
         <w:t>NTRODUCTION</w:t>
       </w:r>
+      <w:bookmarkEnd w:id="0"/>
+    </w:p>
+    <w:p/>
+    <w:p>
+      <w:pPr>
+        <w:pStyle w:val="Titre2"/>
+      </w:pPr>
+      <w:bookmarkStart w:id="1" w:name="_Toc93419818"/>
+      <w:r>
+        <w:t>1.1</w:t>
+      </w:r>
+      <w:r>
+        <w:t>– Introduction personnelle</w:t>
+      </w:r>
       <w:bookmarkEnd w:id="1"/>
-    </w:p>
-    <w:p/>
-    <w:p>
-      <w:pPr>
-        <w:pStyle w:val="Titre2"/>
-      </w:pPr>
-      <w:bookmarkStart w:id="2" w:name="_Toc93417042"/>
-      <w:r>
-        <w:t>1.1</w:t>
-      </w:r>
-      <w:r>
-        <w:t>– Introduction personnelle</w:t>
-      </w:r>
-      <w:bookmarkEnd w:id="2"/>
     </w:p>
     <w:p>
       <w:pPr>
@@ -1607,23 +1607,7 @@
           <w:rFonts w:cs="Times New Roman"/>
           <w:szCs w:val="24"/>
         </w:rPr>
-        <w:t xml:space="preserve"> J’ai toujours baigné dans le domaine informatique, avec un père à jour sur les dernières technologies, mais également dans le domaine des jeux-vidéo et c’est pour cela que je suis passionné par l’informatique et le gaming. J’ai d’ailleurs ouvert une chaîne </w:t>
-      </w:r>
-      <w:proofErr w:type="spellStart"/>
-      <w:r>
-        <w:rPr>
-          <w:rFonts w:cs="Times New Roman"/>
-          <w:szCs w:val="24"/>
-        </w:rPr>
-        <w:t>Twitch</w:t>
-      </w:r>
-      <w:proofErr w:type="spellEnd"/>
-      <w:r>
-        <w:rPr>
-          <w:rFonts w:cs="Times New Roman"/>
-          <w:szCs w:val="24"/>
-        </w:rPr>
-        <w:t xml:space="preserve"> il y a plusieurs années maintenant afin de partager cette passion. </w:t>
+        <w:t xml:space="preserve"> J’ai toujours baigné dans le domaine informatique, avec un père à jour sur les dernières technologies, mais également dans le domaine des jeux-vidéo et c’est pour cela que je suis passionné par l’informatique et le gaming. J’ai d’ailleurs ouvert une chaîne Twitch il y a plusieurs années maintenant afin de partager cette passion. </w:t>
       </w:r>
     </w:p>
     <w:p>
@@ -1693,11 +1677,11 @@
       <w:pPr>
         <w:pStyle w:val="Titre2"/>
       </w:pPr>
-      <w:bookmarkStart w:id="3" w:name="_Toc93417043"/>
+      <w:bookmarkStart w:id="2" w:name="_Toc93419819"/>
       <w:r>
         <w:t>1.2– Introduction professionnelle</w:t>
       </w:r>
-      <w:bookmarkEnd w:id="3"/>
+      <w:bookmarkEnd w:id="2"/>
     </w:p>
     <w:p>
       <w:pPr>
@@ -1734,23 +1718,7 @@
           <w:rFonts w:cs="Times New Roman"/>
           <w:szCs w:val="24"/>
         </w:rPr>
-        <w:t xml:space="preserve"> Février 2022, j’ai développé un projet fil rouge centré sur ma passion du jeu-vidéo et sur ma chaîne </w:t>
-      </w:r>
-      <w:proofErr w:type="spellStart"/>
-      <w:r>
-        <w:rPr>
-          <w:rFonts w:cs="Times New Roman"/>
-          <w:szCs w:val="24"/>
-        </w:rPr>
-        <w:t>Twitch</w:t>
-      </w:r>
-      <w:proofErr w:type="spellEnd"/>
-      <w:r>
-        <w:rPr>
-          <w:rFonts w:cs="Times New Roman"/>
-          <w:szCs w:val="24"/>
-        </w:rPr>
-        <w:t xml:space="preserve">. Le but de ce projet </w:t>
+        <w:t xml:space="preserve"> Février 2022, j’ai développé un projet fil rouge centré sur ma passion du jeu-vidéo et sur ma chaîne Twitch. Le but de ce projet </w:t>
       </w:r>
       <w:r>
         <w:rPr>
@@ -1771,23 +1739,7 @@
           <w:rFonts w:cs="Times New Roman"/>
           <w:szCs w:val="24"/>
         </w:rPr>
-        <w:t xml:space="preserve">un résumé de mon aventure sur </w:t>
-      </w:r>
-      <w:proofErr w:type="spellStart"/>
-      <w:r>
-        <w:rPr>
-          <w:rFonts w:cs="Times New Roman"/>
-          <w:szCs w:val="24"/>
-        </w:rPr>
-        <w:t>Twitch</w:t>
-      </w:r>
-      <w:proofErr w:type="spellEnd"/>
-      <w:r>
-        <w:rPr>
-          <w:rFonts w:cs="Times New Roman"/>
-          <w:szCs w:val="24"/>
-        </w:rPr>
-        <w:t xml:space="preserve"> avec mes habitudes de jeu et une bibliothèque donnant des informations sur les jeux auxquels j’ai joué avec mon avis.</w:t>
+        <w:t>un résumé de mon aventure sur Twitch avec mes habitudes de jeu et une bibliothèque donnant des informations sur les jeux auxquels j’ai joué avec mon avis.</w:t>
       </w:r>
     </w:p>
     <w:p>
@@ -1833,23 +1785,7 @@
           <w:szCs w:val="24"/>
         </w:rPr>
         <w:lastRenderedPageBreak/>
-        <w:t xml:space="preserve">l’idée d’avoir un site lié à mon activité sur </w:t>
-      </w:r>
-      <w:proofErr w:type="spellStart"/>
-      <w:r>
-        <w:rPr>
-          <w:rFonts w:cs="Times New Roman"/>
-          <w:szCs w:val="24"/>
-        </w:rPr>
-        <w:t>Twitch</w:t>
-      </w:r>
-      <w:proofErr w:type="spellEnd"/>
-      <w:r>
-        <w:rPr>
-          <w:rFonts w:cs="Times New Roman"/>
-          <w:szCs w:val="24"/>
-        </w:rPr>
-        <w:t xml:space="preserve"> a germé à partir du moment où nous avons appris à faire nos premières pages en HTML/CSS.</w:t>
+        <w:t>l’idée d’avoir un site lié à mon activité sur Twitch a germé à partir du moment où nous avons appris à faire nos premières pages en HTML/CSS.</w:t>
       </w:r>
     </w:p>
     <w:p>
@@ -1881,23 +1817,7 @@
           <w:rFonts w:cs="Times New Roman"/>
           <w:szCs w:val="24"/>
         </w:rPr>
-        <w:t xml:space="preserve"> (zerator.com) car c’est une sommité dans le </w:t>
-      </w:r>
-      <w:proofErr w:type="spellStart"/>
-      <w:r>
-        <w:rPr>
-          <w:rFonts w:cs="Times New Roman"/>
-          <w:szCs w:val="24"/>
-        </w:rPr>
-        <w:t>Twitch</w:t>
-      </w:r>
-      <w:proofErr w:type="spellEnd"/>
-      <w:r>
-        <w:rPr>
-          <w:rFonts w:cs="Times New Roman"/>
-          <w:szCs w:val="24"/>
-        </w:rPr>
-        <w:t xml:space="preserve"> français et commençant à avoir quelques notions de codage à l’époque j’étais impressionné par le rendu de son site.</w:t>
+        <w:t xml:space="preserve"> (zerator.com) car c’est une sommité dans le Twitch français et commençant à avoir quelques notions de codage à l’époque j’étais impressionné par le rendu de son site.</w:t>
       </w:r>
     </w:p>
     <w:p>
@@ -1974,7 +1894,7 @@
           <w:lang w:eastAsia="fr-FR"/>
         </w:rPr>
         <w:drawing>
-          <wp:anchor distT="0" distB="0" distL="114300" distR="114300" simplePos="0" relativeHeight="251659264" behindDoc="0" locked="0" layoutInCell="1" allowOverlap="1">
+          <wp:anchor distT="0" distB="0" distL="114300" distR="114300" simplePos="0" relativeHeight="251659264" behindDoc="0" locked="0" layoutInCell="1" allowOverlap="1" wp14:anchorId="28767395" wp14:editId="633CF1DB">
             <wp:simplePos x="0" y="0"/>
             <wp:positionH relativeFrom="margin">
               <wp:align>center</wp:align>
@@ -2120,2361 +2040,186 @@
     <w:p>
       <w:pPr>
         <w:pStyle w:val="Titre2"/>
-      </w:pPr>
-      <w:bookmarkStart w:id="4" w:name="_Toc93417044"/>
-      <w:r>
+        <w:rPr>
+          <w:lang w:val="en-US"/>
+        </w:rPr>
+      </w:pPr>
+      <w:bookmarkStart w:id="3" w:name="_Toc93419820"/>
+      <w:r>
+        <w:rPr>
+          <w:lang w:val="en-US"/>
+        </w:rPr>
         <w:lastRenderedPageBreak/>
-        <w:t>1.3– Abstract (</w:t>
-      </w:r>
-      <w:proofErr w:type="spellStart"/>
-      <w:r>
-        <w:t>Personal</w:t>
-      </w:r>
-      <w:proofErr w:type="spellEnd"/>
-      <w:r>
-        <w:t xml:space="preserve"> introduction)</w:t>
-      </w:r>
-      <w:bookmarkEnd w:id="4"/>
-    </w:p>
-    <w:p/>
-    <w:p>
-      <w:pPr>
-        <w:rPr>
-          <w:rFonts w:cs="Times New Roman"/>
-          <w:szCs w:val="24"/>
-        </w:rPr>
-      </w:pPr>
-      <w:r>
+        <w:t>1.3– Abstract (Personal introduction)</w:t>
+      </w:r>
+      <w:bookmarkEnd w:id="3"/>
+    </w:p>
+    <w:p>
+      <w:pPr>
+        <w:rPr>
+          <w:lang w:val="en-US"/>
+        </w:rPr>
+      </w:pPr>
+    </w:p>
+    <w:p>
+      <w:pPr>
+        <w:rPr>
+          <w:rFonts w:cs="Times New Roman"/>
+          <w:szCs w:val="24"/>
+          <w:lang w:val="en-US"/>
+        </w:rPr>
+      </w:pPr>
+      <w:r>
+        <w:rPr>
+          <w:lang w:val="en-US"/>
+        </w:rPr>
         <w:tab/>
       </w:r>
-      <w:proofErr w:type="spellStart"/>
-      <w:r>
-        <w:rPr>
-          <w:rFonts w:cs="Times New Roman"/>
-          <w:szCs w:val="24"/>
-        </w:rPr>
-        <w:t>My</w:t>
-      </w:r>
-      <w:proofErr w:type="spellEnd"/>
-      <w:r>
-        <w:rPr>
-          <w:rFonts w:cs="Times New Roman"/>
-          <w:szCs w:val="24"/>
+      <w:r>
+        <w:rPr>
+          <w:rFonts w:cs="Times New Roman"/>
+          <w:szCs w:val="24"/>
+          <w:lang w:val="en-US"/>
+        </w:rPr>
+        <w:t xml:space="preserve">My name is Matthew POTTIER, I’m 28 years old and I live in Montpellier since 2018. I’m from </w:t>
+      </w:r>
+      <w:proofErr w:type="gramStart"/>
+      <w:r>
+        <w:rPr>
+          <w:rFonts w:cs="Times New Roman"/>
+          <w:szCs w:val="24"/>
+          <w:lang w:val="en-US"/>
+        </w:rPr>
+        <w:t>Chartres(</w:t>
+      </w:r>
+      <w:proofErr w:type="gramEnd"/>
+      <w:r>
+        <w:rPr>
+          <w:rFonts w:cs="Times New Roman"/>
+          <w:szCs w:val="24"/>
+          <w:lang w:val="en-US"/>
+        </w:rPr>
+        <w:t>28) where I lived for a quarter of my life before moving in the south (first in Béziers and then in Montpellier). I always was surrounded by digital with my dad following all the new technologies, but also surrounded by videogames and that’s why I’m passionate by gaming and digital.</w:t>
+      </w:r>
+      <w:r>
+        <w:rPr>
+          <w:rFonts w:cs="Times New Roman"/>
+          <w:szCs w:val="24"/>
+          <w:lang w:val="en-US"/>
+        </w:rPr>
+        <w:t xml:space="preserve"> I also created a Twitch channel few years ago from now so I can share this passion with other.</w:t>
+      </w:r>
+    </w:p>
+    <w:p>
+      <w:pPr>
+        <w:rPr>
+          <w:rFonts w:cs="Times New Roman"/>
+          <w:szCs w:val="24"/>
+          <w:lang w:val="en-US"/>
+        </w:rPr>
+      </w:pPr>
+      <w:r>
+        <w:rPr>
+          <w:rFonts w:cs="Times New Roman"/>
+          <w:szCs w:val="24"/>
+          <w:lang w:val="en-US"/>
+        </w:rPr>
+        <w:tab/>
+        <w:t>I did a pretty usual scholarship by doing a Baccalauréat Économique &amp; Social that I passed with good grades, thus since I wasn’t sure what I wanted to do I did a first year in STAPS at Orléans’ university that I didn’t complete because it didn’t match with my expectations.</w:t>
+      </w:r>
+    </w:p>
+    <w:p>
+      <w:pPr>
+        <w:rPr>
+          <w:rFonts w:cs="Times New Roman"/>
+          <w:szCs w:val="24"/>
+          <w:lang w:val="en-US"/>
+        </w:rPr>
+      </w:pPr>
+      <w:r>
+        <w:rPr>
+          <w:rFonts w:cs="Times New Roman"/>
+          <w:szCs w:val="24"/>
+          <w:lang w:val="en-US"/>
+        </w:rPr>
+        <w:tab/>
+        <w:t>Since I still didn’t know in which domain I wanted to go, I started to work in a fast food for nearly 2 years. Therefor I did some temporary jobs and I followed a learning to become a « agent de fabrication / peseur en usine »</w:t>
+      </w:r>
+      <w:r>
+        <w:rPr>
+          <w:rFonts w:cs="Times New Roman"/>
+          <w:szCs w:val="24"/>
+          <w:lang w:val="en-US"/>
+        </w:rPr>
+        <w:t xml:space="preserve"> who got me into working in a cosmetic factory in the same time of that learning. In the end I got the diploma. After this experience I did some more temporary jobs before finding out that I will not get what I’m really looking for, that’s when I convinced myself to move in the south to try.</w:t>
+      </w:r>
+    </w:p>
+    <w:p>
+      <w:pPr>
+        <w:rPr>
+          <w:rFonts w:cs="Times New Roman"/>
+          <w:szCs w:val="24"/>
+          <w:lang w:val="en-US"/>
+        </w:rPr>
+      </w:pPr>
+      <w:r>
+        <w:rPr>
+          <w:rFonts w:cs="Times New Roman"/>
+          <w:szCs w:val="24"/>
+          <w:lang w:val="en-US"/>
+        </w:rPr>
+        <w:tab/>
+        <w:t xml:space="preserve">I started to work in the digital domain with Helpdesk for two years (but changing company in between) and after </w:t>
+      </w:r>
+      <w:proofErr w:type="gramStart"/>
+      <w:r>
+        <w:rPr>
+          <w:rFonts w:cs="Times New Roman"/>
+          <w:szCs w:val="24"/>
+          <w:lang w:val="en-US"/>
+        </w:rPr>
+        <w:t>this two years</w:t>
+      </w:r>
+      <w:proofErr w:type="gramEnd"/>
+      <w:r>
+        <w:rPr>
+          <w:rFonts w:cs="Times New Roman"/>
+          <w:szCs w:val="24"/>
+          <w:lang w:val="en-US"/>
+        </w:rPr>
+        <w:t xml:space="preserve"> I discovered Adrar and their learning, especially this one who comes to its end.</w:t>
+      </w:r>
+      <w:r>
+        <w:rPr>
+          <w:rFonts w:cs="Times New Roman"/>
+          <w:szCs w:val="24"/>
+          <w:lang w:val="en-US"/>
         </w:rPr>
         <w:t xml:space="preserve"> </w:t>
       </w:r>
-      <w:proofErr w:type="spellStart"/>
-      <w:r>
-        <w:rPr>
-          <w:rFonts w:cs="Times New Roman"/>
-          <w:szCs w:val="24"/>
-        </w:rPr>
-        <w:t>name</w:t>
-      </w:r>
-      <w:proofErr w:type="spellEnd"/>
-      <w:r>
-        <w:rPr>
-          <w:rFonts w:cs="Times New Roman"/>
-          <w:szCs w:val="24"/>
-        </w:rPr>
-        <w:t xml:space="preserve"> </w:t>
-      </w:r>
-      <w:proofErr w:type="spellStart"/>
-      <w:r>
-        <w:rPr>
-          <w:rFonts w:cs="Times New Roman"/>
-          <w:szCs w:val="24"/>
-        </w:rPr>
-        <w:t>is</w:t>
-      </w:r>
-      <w:proofErr w:type="spellEnd"/>
-      <w:r>
-        <w:rPr>
-          <w:rFonts w:cs="Times New Roman"/>
-          <w:szCs w:val="24"/>
-        </w:rPr>
-        <w:t xml:space="preserve"> Matthew POTTIER, </w:t>
-      </w:r>
-      <w:proofErr w:type="spellStart"/>
-      <w:r>
-        <w:rPr>
-          <w:rFonts w:cs="Times New Roman"/>
-          <w:szCs w:val="24"/>
-        </w:rPr>
-        <w:t>I’m</w:t>
-      </w:r>
-      <w:proofErr w:type="spellEnd"/>
-      <w:r>
-        <w:rPr>
-          <w:rFonts w:cs="Times New Roman"/>
-          <w:szCs w:val="24"/>
-        </w:rPr>
-        <w:t xml:space="preserve"> 28 </w:t>
-      </w:r>
-      <w:proofErr w:type="spellStart"/>
-      <w:r>
-        <w:rPr>
-          <w:rFonts w:cs="Times New Roman"/>
-          <w:szCs w:val="24"/>
-        </w:rPr>
-        <w:t>years</w:t>
-      </w:r>
-      <w:proofErr w:type="spellEnd"/>
-      <w:r>
-        <w:rPr>
-          <w:rFonts w:cs="Times New Roman"/>
-          <w:szCs w:val="24"/>
-        </w:rPr>
-        <w:t xml:space="preserve"> </w:t>
-      </w:r>
-      <w:proofErr w:type="spellStart"/>
-      <w:r>
-        <w:rPr>
-          <w:rFonts w:cs="Times New Roman"/>
-          <w:szCs w:val="24"/>
-        </w:rPr>
-        <w:t>old</w:t>
-      </w:r>
-      <w:proofErr w:type="spellEnd"/>
-      <w:r>
-        <w:rPr>
-          <w:rFonts w:cs="Times New Roman"/>
-          <w:szCs w:val="24"/>
-        </w:rPr>
-        <w:t xml:space="preserve"> and I live in Montpellier </w:t>
-      </w:r>
-      <w:proofErr w:type="spellStart"/>
-      <w:r>
-        <w:rPr>
-          <w:rFonts w:cs="Times New Roman"/>
-          <w:szCs w:val="24"/>
-        </w:rPr>
-        <w:t>since</w:t>
-      </w:r>
-      <w:proofErr w:type="spellEnd"/>
-      <w:r>
-        <w:rPr>
-          <w:rFonts w:cs="Times New Roman"/>
-          <w:szCs w:val="24"/>
-        </w:rPr>
-        <w:t xml:space="preserve"> 2018. </w:t>
-      </w:r>
-      <w:proofErr w:type="spellStart"/>
-      <w:r>
-        <w:rPr>
-          <w:rFonts w:cs="Times New Roman"/>
-          <w:szCs w:val="24"/>
-        </w:rPr>
-        <w:t>I’m</w:t>
-      </w:r>
-      <w:proofErr w:type="spellEnd"/>
-      <w:r>
-        <w:rPr>
-          <w:rFonts w:cs="Times New Roman"/>
-          <w:szCs w:val="24"/>
-        </w:rPr>
-        <w:t xml:space="preserve"> </w:t>
-      </w:r>
-      <w:proofErr w:type="spellStart"/>
-      <w:r>
-        <w:rPr>
-          <w:rFonts w:cs="Times New Roman"/>
-          <w:szCs w:val="24"/>
-        </w:rPr>
-        <w:t>from</w:t>
-      </w:r>
-      <w:proofErr w:type="spellEnd"/>
-      <w:r>
-        <w:rPr>
-          <w:rFonts w:cs="Times New Roman"/>
-          <w:szCs w:val="24"/>
-        </w:rPr>
-        <w:t xml:space="preserve"> Chartres(28) </w:t>
-      </w:r>
-      <w:proofErr w:type="spellStart"/>
-      <w:r>
-        <w:rPr>
-          <w:rFonts w:cs="Times New Roman"/>
-          <w:szCs w:val="24"/>
-        </w:rPr>
-        <w:t>where</w:t>
-      </w:r>
-      <w:proofErr w:type="spellEnd"/>
-      <w:r>
-        <w:rPr>
-          <w:rFonts w:cs="Times New Roman"/>
-          <w:szCs w:val="24"/>
-        </w:rPr>
-        <w:t xml:space="preserve"> I </w:t>
-      </w:r>
-      <w:proofErr w:type="spellStart"/>
-      <w:r>
-        <w:rPr>
-          <w:rFonts w:cs="Times New Roman"/>
-          <w:szCs w:val="24"/>
-        </w:rPr>
-        <w:t>lived</w:t>
-      </w:r>
-      <w:proofErr w:type="spellEnd"/>
-      <w:r>
-        <w:rPr>
-          <w:rFonts w:cs="Times New Roman"/>
-          <w:szCs w:val="24"/>
-        </w:rPr>
-        <w:t xml:space="preserve"> for a quarter of </w:t>
-      </w:r>
-      <w:proofErr w:type="spellStart"/>
-      <w:r>
-        <w:rPr>
-          <w:rFonts w:cs="Times New Roman"/>
-          <w:szCs w:val="24"/>
-        </w:rPr>
-        <w:t>my</w:t>
-      </w:r>
-      <w:proofErr w:type="spellEnd"/>
-      <w:r>
-        <w:rPr>
-          <w:rFonts w:cs="Times New Roman"/>
-          <w:szCs w:val="24"/>
-        </w:rPr>
-        <w:t xml:space="preserve"> life </w:t>
-      </w:r>
-      <w:proofErr w:type="spellStart"/>
-      <w:r>
-        <w:rPr>
-          <w:rFonts w:cs="Times New Roman"/>
-          <w:szCs w:val="24"/>
-        </w:rPr>
-        <w:t>before</w:t>
-      </w:r>
-      <w:proofErr w:type="spellEnd"/>
-      <w:r>
-        <w:rPr>
-          <w:rFonts w:cs="Times New Roman"/>
-          <w:szCs w:val="24"/>
-        </w:rPr>
-        <w:t xml:space="preserve"> </w:t>
-      </w:r>
-      <w:proofErr w:type="spellStart"/>
-      <w:r>
-        <w:rPr>
-          <w:rFonts w:cs="Times New Roman"/>
-          <w:szCs w:val="24"/>
-        </w:rPr>
-        <w:t>moving</w:t>
-      </w:r>
-      <w:proofErr w:type="spellEnd"/>
-      <w:r>
-        <w:rPr>
-          <w:rFonts w:cs="Times New Roman"/>
-          <w:szCs w:val="24"/>
-        </w:rPr>
-        <w:t xml:space="preserve"> in the </w:t>
-      </w:r>
-      <w:proofErr w:type="spellStart"/>
-      <w:r>
-        <w:rPr>
-          <w:rFonts w:cs="Times New Roman"/>
-          <w:szCs w:val="24"/>
-        </w:rPr>
-        <w:t>south</w:t>
-      </w:r>
-      <w:proofErr w:type="spellEnd"/>
-      <w:r>
-        <w:rPr>
-          <w:rFonts w:cs="Times New Roman"/>
-          <w:szCs w:val="24"/>
-        </w:rPr>
-        <w:t xml:space="preserve"> (first in Béziers and </w:t>
-      </w:r>
-      <w:proofErr w:type="spellStart"/>
-      <w:r>
-        <w:rPr>
-          <w:rFonts w:cs="Times New Roman"/>
-          <w:szCs w:val="24"/>
-        </w:rPr>
-        <w:t>then</w:t>
-      </w:r>
-      <w:proofErr w:type="spellEnd"/>
-      <w:r>
-        <w:rPr>
-          <w:rFonts w:cs="Times New Roman"/>
-          <w:szCs w:val="24"/>
-        </w:rPr>
-        <w:t xml:space="preserve"> in Montpellier). I </w:t>
-      </w:r>
-      <w:proofErr w:type="spellStart"/>
-      <w:r>
-        <w:rPr>
-          <w:rFonts w:cs="Times New Roman"/>
-          <w:szCs w:val="24"/>
-        </w:rPr>
-        <w:t>always</w:t>
-      </w:r>
-      <w:proofErr w:type="spellEnd"/>
-      <w:r>
-        <w:rPr>
-          <w:rFonts w:cs="Times New Roman"/>
-          <w:szCs w:val="24"/>
-        </w:rPr>
-        <w:t xml:space="preserve"> </w:t>
-      </w:r>
-      <w:proofErr w:type="spellStart"/>
-      <w:r>
-        <w:rPr>
-          <w:rFonts w:cs="Times New Roman"/>
-          <w:szCs w:val="24"/>
-        </w:rPr>
-        <w:t>was</w:t>
-      </w:r>
-      <w:proofErr w:type="spellEnd"/>
-      <w:r>
-        <w:rPr>
-          <w:rFonts w:cs="Times New Roman"/>
-          <w:szCs w:val="24"/>
-        </w:rPr>
-        <w:t xml:space="preserve"> </w:t>
-      </w:r>
-      <w:proofErr w:type="spellStart"/>
-      <w:r>
-        <w:rPr>
-          <w:rFonts w:cs="Times New Roman"/>
-          <w:szCs w:val="24"/>
-        </w:rPr>
-        <w:t>surrounded</w:t>
-      </w:r>
-      <w:proofErr w:type="spellEnd"/>
-      <w:r>
-        <w:rPr>
-          <w:rFonts w:cs="Times New Roman"/>
-          <w:szCs w:val="24"/>
-        </w:rPr>
-        <w:t xml:space="preserve"> by digital </w:t>
-      </w:r>
-      <w:proofErr w:type="spellStart"/>
-      <w:r>
-        <w:rPr>
-          <w:rFonts w:cs="Times New Roman"/>
-          <w:szCs w:val="24"/>
-        </w:rPr>
-        <w:t>with</w:t>
-      </w:r>
-      <w:proofErr w:type="spellEnd"/>
-      <w:r>
-        <w:rPr>
-          <w:rFonts w:cs="Times New Roman"/>
-          <w:szCs w:val="24"/>
-        </w:rPr>
-        <w:t xml:space="preserve"> </w:t>
-      </w:r>
-      <w:proofErr w:type="spellStart"/>
-      <w:r>
-        <w:rPr>
-          <w:rFonts w:cs="Times New Roman"/>
-          <w:szCs w:val="24"/>
-        </w:rPr>
-        <w:t>my</w:t>
-      </w:r>
-      <w:proofErr w:type="spellEnd"/>
-      <w:r>
-        <w:rPr>
-          <w:rFonts w:cs="Times New Roman"/>
-          <w:szCs w:val="24"/>
-        </w:rPr>
-        <w:t xml:space="preserve"> </w:t>
-      </w:r>
-      <w:proofErr w:type="spellStart"/>
-      <w:r>
-        <w:rPr>
-          <w:rFonts w:cs="Times New Roman"/>
-          <w:szCs w:val="24"/>
-        </w:rPr>
-        <w:t>dad</w:t>
-      </w:r>
-      <w:proofErr w:type="spellEnd"/>
-      <w:r>
-        <w:rPr>
-          <w:rFonts w:cs="Times New Roman"/>
-          <w:szCs w:val="24"/>
-        </w:rPr>
-        <w:t xml:space="preserve"> </w:t>
-      </w:r>
-      <w:proofErr w:type="spellStart"/>
-      <w:r>
-        <w:rPr>
-          <w:rFonts w:cs="Times New Roman"/>
-          <w:szCs w:val="24"/>
-        </w:rPr>
-        <w:t>following</w:t>
-      </w:r>
-      <w:proofErr w:type="spellEnd"/>
-      <w:r>
-        <w:rPr>
-          <w:rFonts w:cs="Times New Roman"/>
-          <w:szCs w:val="24"/>
-        </w:rPr>
-        <w:t xml:space="preserve"> all the new technologies, but </w:t>
-      </w:r>
-      <w:proofErr w:type="spellStart"/>
-      <w:r>
-        <w:rPr>
-          <w:rFonts w:cs="Times New Roman"/>
-          <w:szCs w:val="24"/>
-        </w:rPr>
-        <w:t>also</w:t>
-      </w:r>
-      <w:proofErr w:type="spellEnd"/>
-      <w:r>
-        <w:rPr>
-          <w:rFonts w:cs="Times New Roman"/>
-          <w:szCs w:val="24"/>
-        </w:rPr>
-        <w:t xml:space="preserve"> </w:t>
-      </w:r>
-      <w:proofErr w:type="spellStart"/>
-      <w:r>
-        <w:rPr>
-          <w:rFonts w:cs="Times New Roman"/>
-          <w:szCs w:val="24"/>
-        </w:rPr>
-        <w:t>surrounded</w:t>
-      </w:r>
-      <w:proofErr w:type="spellEnd"/>
-      <w:r>
-        <w:rPr>
-          <w:rFonts w:cs="Times New Roman"/>
-          <w:szCs w:val="24"/>
-        </w:rPr>
-        <w:t xml:space="preserve"> by </w:t>
-      </w:r>
-      <w:proofErr w:type="spellStart"/>
-      <w:r>
-        <w:rPr>
-          <w:rFonts w:cs="Times New Roman"/>
-          <w:szCs w:val="24"/>
-        </w:rPr>
-        <w:t>videogames</w:t>
-      </w:r>
-      <w:proofErr w:type="spellEnd"/>
-      <w:r>
-        <w:rPr>
-          <w:rFonts w:cs="Times New Roman"/>
-          <w:szCs w:val="24"/>
-        </w:rPr>
-        <w:t xml:space="preserve"> and </w:t>
-      </w:r>
-      <w:proofErr w:type="spellStart"/>
-      <w:r>
-        <w:rPr>
-          <w:rFonts w:cs="Times New Roman"/>
-          <w:szCs w:val="24"/>
-        </w:rPr>
-        <w:t>that’s</w:t>
-      </w:r>
-      <w:proofErr w:type="spellEnd"/>
-      <w:r>
-        <w:rPr>
-          <w:rFonts w:cs="Times New Roman"/>
-          <w:szCs w:val="24"/>
-        </w:rPr>
-        <w:t xml:space="preserve"> </w:t>
-      </w:r>
-      <w:proofErr w:type="spellStart"/>
-      <w:r>
-        <w:rPr>
-          <w:rFonts w:cs="Times New Roman"/>
-          <w:szCs w:val="24"/>
-        </w:rPr>
-        <w:t>why</w:t>
-      </w:r>
-      <w:proofErr w:type="spellEnd"/>
-      <w:r>
-        <w:rPr>
-          <w:rFonts w:cs="Times New Roman"/>
-          <w:szCs w:val="24"/>
-        </w:rPr>
-        <w:t xml:space="preserve"> </w:t>
-      </w:r>
-      <w:proofErr w:type="spellStart"/>
-      <w:r>
-        <w:rPr>
-          <w:rFonts w:cs="Times New Roman"/>
-          <w:szCs w:val="24"/>
-        </w:rPr>
-        <w:t>I’m</w:t>
-      </w:r>
-      <w:proofErr w:type="spellEnd"/>
-      <w:r>
-        <w:rPr>
-          <w:rFonts w:cs="Times New Roman"/>
-          <w:szCs w:val="24"/>
-        </w:rPr>
-        <w:t xml:space="preserve"> </w:t>
-      </w:r>
-      <w:proofErr w:type="spellStart"/>
-      <w:r>
-        <w:rPr>
-          <w:rFonts w:cs="Times New Roman"/>
-          <w:szCs w:val="24"/>
-        </w:rPr>
-        <w:t>passionate</w:t>
-      </w:r>
-      <w:proofErr w:type="spellEnd"/>
-      <w:r>
-        <w:rPr>
-          <w:rFonts w:cs="Times New Roman"/>
-          <w:szCs w:val="24"/>
-        </w:rPr>
-        <w:t xml:space="preserve"> by gaming and digital.</w:t>
-      </w:r>
-      <w:r>
-        <w:rPr>
-          <w:rFonts w:cs="Times New Roman"/>
-          <w:szCs w:val="24"/>
-        </w:rPr>
-        <w:t xml:space="preserve"> I </w:t>
-      </w:r>
-      <w:proofErr w:type="spellStart"/>
-      <w:r>
-        <w:rPr>
-          <w:rFonts w:cs="Times New Roman"/>
-          <w:szCs w:val="24"/>
-        </w:rPr>
-        <w:t>also</w:t>
-      </w:r>
-      <w:proofErr w:type="spellEnd"/>
-      <w:r>
-        <w:rPr>
-          <w:rFonts w:cs="Times New Roman"/>
-          <w:szCs w:val="24"/>
-        </w:rPr>
-        <w:t xml:space="preserve"> </w:t>
-      </w:r>
-      <w:proofErr w:type="spellStart"/>
-      <w:r>
-        <w:rPr>
-          <w:rFonts w:cs="Times New Roman"/>
-          <w:szCs w:val="24"/>
-        </w:rPr>
-        <w:t>created</w:t>
-      </w:r>
-      <w:proofErr w:type="spellEnd"/>
-      <w:r>
-        <w:rPr>
-          <w:rFonts w:cs="Times New Roman"/>
-          <w:szCs w:val="24"/>
-        </w:rPr>
-        <w:t xml:space="preserve"> a </w:t>
-      </w:r>
-      <w:proofErr w:type="spellStart"/>
-      <w:r>
-        <w:rPr>
-          <w:rFonts w:cs="Times New Roman"/>
-          <w:szCs w:val="24"/>
-        </w:rPr>
-        <w:t>Twitch</w:t>
-      </w:r>
-      <w:proofErr w:type="spellEnd"/>
-      <w:r>
-        <w:rPr>
-          <w:rFonts w:cs="Times New Roman"/>
-          <w:szCs w:val="24"/>
-        </w:rPr>
-        <w:t xml:space="preserve"> </w:t>
-      </w:r>
-      <w:proofErr w:type="spellStart"/>
-      <w:r>
-        <w:rPr>
-          <w:rFonts w:cs="Times New Roman"/>
-          <w:szCs w:val="24"/>
-        </w:rPr>
-        <w:t>channel</w:t>
-      </w:r>
-      <w:proofErr w:type="spellEnd"/>
-      <w:r>
-        <w:rPr>
-          <w:rFonts w:cs="Times New Roman"/>
-          <w:szCs w:val="24"/>
-        </w:rPr>
-        <w:t xml:space="preserve"> few </w:t>
-      </w:r>
-      <w:proofErr w:type="spellStart"/>
-      <w:r>
-        <w:rPr>
-          <w:rFonts w:cs="Times New Roman"/>
-          <w:szCs w:val="24"/>
-        </w:rPr>
-        <w:t>years</w:t>
-      </w:r>
-      <w:proofErr w:type="spellEnd"/>
-      <w:r>
-        <w:rPr>
-          <w:rFonts w:cs="Times New Roman"/>
-          <w:szCs w:val="24"/>
-        </w:rPr>
-        <w:t xml:space="preserve"> </w:t>
-      </w:r>
-      <w:proofErr w:type="spellStart"/>
-      <w:r>
-        <w:rPr>
-          <w:rFonts w:cs="Times New Roman"/>
-          <w:szCs w:val="24"/>
-        </w:rPr>
-        <w:t>ago</w:t>
-      </w:r>
-      <w:proofErr w:type="spellEnd"/>
-      <w:r>
-        <w:rPr>
-          <w:rFonts w:cs="Times New Roman"/>
-          <w:szCs w:val="24"/>
-        </w:rPr>
-        <w:t xml:space="preserve"> </w:t>
-      </w:r>
-      <w:proofErr w:type="spellStart"/>
-      <w:r>
-        <w:rPr>
-          <w:rFonts w:cs="Times New Roman"/>
-          <w:szCs w:val="24"/>
-        </w:rPr>
-        <w:t>from</w:t>
-      </w:r>
-      <w:proofErr w:type="spellEnd"/>
-      <w:r>
-        <w:rPr>
-          <w:rFonts w:cs="Times New Roman"/>
-          <w:szCs w:val="24"/>
-        </w:rPr>
-        <w:t xml:space="preserve"> </w:t>
-      </w:r>
-      <w:proofErr w:type="spellStart"/>
-      <w:r>
-        <w:rPr>
-          <w:rFonts w:cs="Times New Roman"/>
-          <w:szCs w:val="24"/>
-        </w:rPr>
-        <w:t>now</w:t>
-      </w:r>
-      <w:proofErr w:type="spellEnd"/>
-      <w:r>
-        <w:rPr>
-          <w:rFonts w:cs="Times New Roman"/>
-          <w:szCs w:val="24"/>
-        </w:rPr>
-        <w:t xml:space="preserve"> </w:t>
-      </w:r>
-      <w:proofErr w:type="spellStart"/>
-      <w:r>
-        <w:rPr>
-          <w:rFonts w:cs="Times New Roman"/>
-          <w:szCs w:val="24"/>
-        </w:rPr>
-        <w:t>so</w:t>
-      </w:r>
-      <w:proofErr w:type="spellEnd"/>
-      <w:r>
-        <w:rPr>
-          <w:rFonts w:cs="Times New Roman"/>
-          <w:szCs w:val="24"/>
-        </w:rPr>
-        <w:t xml:space="preserve"> I </w:t>
-      </w:r>
-      <w:proofErr w:type="spellStart"/>
-      <w:r>
-        <w:rPr>
-          <w:rFonts w:cs="Times New Roman"/>
-          <w:szCs w:val="24"/>
-        </w:rPr>
-        <w:t>can</w:t>
-      </w:r>
-      <w:proofErr w:type="spellEnd"/>
-      <w:r>
-        <w:rPr>
-          <w:rFonts w:cs="Times New Roman"/>
-          <w:szCs w:val="24"/>
-        </w:rPr>
-        <w:t xml:space="preserve"> </w:t>
-      </w:r>
-      <w:proofErr w:type="spellStart"/>
-      <w:r>
-        <w:rPr>
-          <w:rFonts w:cs="Times New Roman"/>
-          <w:szCs w:val="24"/>
-        </w:rPr>
-        <w:t>share</w:t>
-      </w:r>
-      <w:proofErr w:type="spellEnd"/>
-      <w:r>
-        <w:rPr>
-          <w:rFonts w:cs="Times New Roman"/>
-          <w:szCs w:val="24"/>
-        </w:rPr>
-        <w:t xml:space="preserve"> </w:t>
-      </w:r>
-      <w:proofErr w:type="spellStart"/>
-      <w:r>
-        <w:rPr>
-          <w:rFonts w:cs="Times New Roman"/>
-          <w:szCs w:val="24"/>
-        </w:rPr>
-        <w:t>this</w:t>
-      </w:r>
-      <w:proofErr w:type="spellEnd"/>
-      <w:r>
-        <w:rPr>
-          <w:rFonts w:cs="Times New Roman"/>
-          <w:szCs w:val="24"/>
-        </w:rPr>
-        <w:t xml:space="preserve"> passion </w:t>
-      </w:r>
-      <w:proofErr w:type="spellStart"/>
-      <w:r>
-        <w:rPr>
-          <w:rFonts w:cs="Times New Roman"/>
-          <w:szCs w:val="24"/>
-        </w:rPr>
-        <w:t>with</w:t>
-      </w:r>
-      <w:proofErr w:type="spellEnd"/>
-      <w:r>
-        <w:rPr>
-          <w:rFonts w:cs="Times New Roman"/>
-          <w:szCs w:val="24"/>
-        </w:rPr>
-        <w:t xml:space="preserve"> </w:t>
-      </w:r>
-      <w:proofErr w:type="spellStart"/>
-      <w:r>
-        <w:rPr>
-          <w:rFonts w:cs="Times New Roman"/>
-          <w:szCs w:val="24"/>
-        </w:rPr>
-        <w:t>other</w:t>
-      </w:r>
-      <w:proofErr w:type="spellEnd"/>
-      <w:r>
-        <w:rPr>
-          <w:rFonts w:cs="Times New Roman"/>
-          <w:szCs w:val="24"/>
-        </w:rPr>
-        <w:t>.</w:t>
-      </w:r>
-    </w:p>
-    <w:p>
-      <w:pPr>
-        <w:rPr>
-          <w:rFonts w:cs="Times New Roman"/>
-          <w:szCs w:val="24"/>
-        </w:rPr>
-      </w:pPr>
-      <w:r>
-        <w:rPr>
-          <w:rFonts w:cs="Times New Roman"/>
-          <w:szCs w:val="24"/>
-        </w:rPr>
-        <w:tab/>
-        <w:t xml:space="preserve">I </w:t>
-      </w:r>
-      <w:proofErr w:type="spellStart"/>
-      <w:r>
-        <w:rPr>
-          <w:rFonts w:cs="Times New Roman"/>
-          <w:szCs w:val="24"/>
-        </w:rPr>
-        <w:t>did</w:t>
-      </w:r>
-      <w:proofErr w:type="spellEnd"/>
-      <w:r>
-        <w:rPr>
-          <w:rFonts w:cs="Times New Roman"/>
-          <w:szCs w:val="24"/>
-        </w:rPr>
-        <w:t xml:space="preserve"> a </w:t>
-      </w:r>
-      <w:proofErr w:type="spellStart"/>
-      <w:r>
-        <w:rPr>
-          <w:rFonts w:cs="Times New Roman"/>
-          <w:szCs w:val="24"/>
-        </w:rPr>
-        <w:t>pretty</w:t>
-      </w:r>
-      <w:proofErr w:type="spellEnd"/>
-      <w:r>
-        <w:rPr>
-          <w:rFonts w:cs="Times New Roman"/>
-          <w:szCs w:val="24"/>
-        </w:rPr>
-        <w:t xml:space="preserve"> </w:t>
-      </w:r>
-      <w:proofErr w:type="spellStart"/>
-      <w:r>
-        <w:rPr>
-          <w:rFonts w:cs="Times New Roman"/>
-          <w:szCs w:val="24"/>
-        </w:rPr>
-        <w:t>usual</w:t>
-      </w:r>
-      <w:proofErr w:type="spellEnd"/>
-      <w:r>
-        <w:rPr>
-          <w:rFonts w:cs="Times New Roman"/>
-          <w:szCs w:val="24"/>
-        </w:rPr>
-        <w:t xml:space="preserve"> </w:t>
-      </w:r>
-      <w:proofErr w:type="spellStart"/>
-      <w:r>
-        <w:rPr>
-          <w:rFonts w:cs="Times New Roman"/>
-          <w:szCs w:val="24"/>
-        </w:rPr>
-        <w:t>scholarship</w:t>
-      </w:r>
-      <w:proofErr w:type="spellEnd"/>
-      <w:r>
-        <w:rPr>
-          <w:rFonts w:cs="Times New Roman"/>
-          <w:szCs w:val="24"/>
-        </w:rPr>
-        <w:t xml:space="preserve"> by </w:t>
-      </w:r>
-      <w:proofErr w:type="spellStart"/>
-      <w:r>
-        <w:rPr>
-          <w:rFonts w:cs="Times New Roman"/>
-          <w:szCs w:val="24"/>
-        </w:rPr>
-        <w:t>doing</w:t>
-      </w:r>
-      <w:proofErr w:type="spellEnd"/>
-      <w:r>
-        <w:rPr>
-          <w:rFonts w:cs="Times New Roman"/>
-          <w:szCs w:val="24"/>
-        </w:rPr>
-        <w:t xml:space="preserve"> a Baccalauréat Économique &amp; Social </w:t>
-      </w:r>
-      <w:proofErr w:type="spellStart"/>
-      <w:r>
-        <w:rPr>
-          <w:rFonts w:cs="Times New Roman"/>
-          <w:szCs w:val="24"/>
-        </w:rPr>
-        <w:t>that</w:t>
-      </w:r>
-      <w:proofErr w:type="spellEnd"/>
-      <w:r>
-        <w:rPr>
-          <w:rFonts w:cs="Times New Roman"/>
-          <w:szCs w:val="24"/>
-        </w:rPr>
-        <w:t xml:space="preserve"> I </w:t>
-      </w:r>
-      <w:proofErr w:type="spellStart"/>
-      <w:r>
-        <w:rPr>
-          <w:rFonts w:cs="Times New Roman"/>
-          <w:szCs w:val="24"/>
-        </w:rPr>
-        <w:t>passed</w:t>
-      </w:r>
-      <w:proofErr w:type="spellEnd"/>
-      <w:r>
-        <w:rPr>
-          <w:rFonts w:cs="Times New Roman"/>
-          <w:szCs w:val="24"/>
-        </w:rPr>
-        <w:t xml:space="preserve"> </w:t>
-      </w:r>
-      <w:proofErr w:type="spellStart"/>
-      <w:r>
-        <w:rPr>
-          <w:rFonts w:cs="Times New Roman"/>
-          <w:szCs w:val="24"/>
-        </w:rPr>
-        <w:t>with</w:t>
-      </w:r>
-      <w:proofErr w:type="spellEnd"/>
-      <w:r>
-        <w:rPr>
-          <w:rFonts w:cs="Times New Roman"/>
-          <w:szCs w:val="24"/>
-        </w:rPr>
-        <w:t xml:space="preserve"> good grades, </w:t>
-      </w:r>
-      <w:proofErr w:type="spellStart"/>
-      <w:r>
-        <w:rPr>
-          <w:rFonts w:cs="Times New Roman"/>
-          <w:szCs w:val="24"/>
-        </w:rPr>
-        <w:t>thus</w:t>
-      </w:r>
-      <w:proofErr w:type="spellEnd"/>
-      <w:r>
-        <w:rPr>
-          <w:rFonts w:cs="Times New Roman"/>
-          <w:szCs w:val="24"/>
-        </w:rPr>
-        <w:t xml:space="preserve"> </w:t>
-      </w:r>
-      <w:proofErr w:type="spellStart"/>
-      <w:r>
-        <w:rPr>
-          <w:rFonts w:cs="Times New Roman"/>
-          <w:szCs w:val="24"/>
-        </w:rPr>
-        <w:t>since</w:t>
-      </w:r>
-      <w:proofErr w:type="spellEnd"/>
-      <w:r>
-        <w:rPr>
-          <w:rFonts w:cs="Times New Roman"/>
-          <w:szCs w:val="24"/>
-        </w:rPr>
-        <w:t xml:space="preserve"> I </w:t>
-      </w:r>
-      <w:proofErr w:type="spellStart"/>
-      <w:r>
-        <w:rPr>
-          <w:rFonts w:cs="Times New Roman"/>
-          <w:szCs w:val="24"/>
-        </w:rPr>
-        <w:t>wasn’t</w:t>
-      </w:r>
-      <w:proofErr w:type="spellEnd"/>
-      <w:r>
-        <w:rPr>
-          <w:rFonts w:cs="Times New Roman"/>
-          <w:szCs w:val="24"/>
-        </w:rPr>
-        <w:t xml:space="preserve"> sure </w:t>
-      </w:r>
-      <w:proofErr w:type="spellStart"/>
-      <w:r>
-        <w:rPr>
-          <w:rFonts w:cs="Times New Roman"/>
-          <w:szCs w:val="24"/>
-        </w:rPr>
-        <w:t>what</w:t>
-      </w:r>
-      <w:proofErr w:type="spellEnd"/>
-      <w:r>
-        <w:rPr>
-          <w:rFonts w:cs="Times New Roman"/>
-          <w:szCs w:val="24"/>
-        </w:rPr>
-        <w:t xml:space="preserve"> I </w:t>
-      </w:r>
-      <w:proofErr w:type="spellStart"/>
-      <w:r>
-        <w:rPr>
-          <w:rFonts w:cs="Times New Roman"/>
-          <w:szCs w:val="24"/>
-        </w:rPr>
-        <w:t>wanted</w:t>
-      </w:r>
-      <w:proofErr w:type="spellEnd"/>
-      <w:r>
-        <w:rPr>
-          <w:rFonts w:cs="Times New Roman"/>
-          <w:szCs w:val="24"/>
-        </w:rPr>
-        <w:t xml:space="preserve"> to do I </w:t>
-      </w:r>
-      <w:proofErr w:type="spellStart"/>
-      <w:r>
-        <w:rPr>
-          <w:rFonts w:cs="Times New Roman"/>
-          <w:szCs w:val="24"/>
-        </w:rPr>
-        <w:t>did</w:t>
-      </w:r>
-      <w:proofErr w:type="spellEnd"/>
-      <w:r>
-        <w:rPr>
-          <w:rFonts w:cs="Times New Roman"/>
-          <w:szCs w:val="24"/>
-        </w:rPr>
-        <w:t xml:space="preserve"> a first </w:t>
-      </w:r>
-      <w:proofErr w:type="spellStart"/>
-      <w:r>
-        <w:rPr>
-          <w:rFonts w:cs="Times New Roman"/>
-          <w:szCs w:val="24"/>
-        </w:rPr>
-        <w:t>year</w:t>
-      </w:r>
-      <w:proofErr w:type="spellEnd"/>
-      <w:r>
-        <w:rPr>
-          <w:rFonts w:cs="Times New Roman"/>
-          <w:szCs w:val="24"/>
-        </w:rPr>
-        <w:t xml:space="preserve"> in STAPS at Orléans’ </w:t>
-      </w:r>
-      <w:proofErr w:type="spellStart"/>
-      <w:r>
-        <w:rPr>
-          <w:rFonts w:cs="Times New Roman"/>
-          <w:szCs w:val="24"/>
-        </w:rPr>
-        <w:t>university</w:t>
-      </w:r>
-      <w:proofErr w:type="spellEnd"/>
-      <w:r>
-        <w:rPr>
-          <w:rFonts w:cs="Times New Roman"/>
-          <w:szCs w:val="24"/>
-        </w:rPr>
-        <w:t xml:space="preserve"> </w:t>
-      </w:r>
-      <w:proofErr w:type="spellStart"/>
-      <w:r>
-        <w:rPr>
-          <w:rFonts w:cs="Times New Roman"/>
-          <w:szCs w:val="24"/>
-        </w:rPr>
-        <w:t>that</w:t>
-      </w:r>
-      <w:proofErr w:type="spellEnd"/>
-      <w:r>
-        <w:rPr>
-          <w:rFonts w:cs="Times New Roman"/>
-          <w:szCs w:val="24"/>
-        </w:rPr>
-        <w:t xml:space="preserve"> I </w:t>
-      </w:r>
-      <w:proofErr w:type="spellStart"/>
-      <w:r>
-        <w:rPr>
-          <w:rFonts w:cs="Times New Roman"/>
-          <w:szCs w:val="24"/>
-        </w:rPr>
-        <w:t>didn’t</w:t>
-      </w:r>
-      <w:proofErr w:type="spellEnd"/>
-      <w:r>
-        <w:rPr>
-          <w:rFonts w:cs="Times New Roman"/>
-          <w:szCs w:val="24"/>
-        </w:rPr>
-        <w:t xml:space="preserve"> </w:t>
-      </w:r>
-      <w:proofErr w:type="spellStart"/>
-      <w:r>
-        <w:rPr>
-          <w:rFonts w:cs="Times New Roman"/>
-          <w:szCs w:val="24"/>
-        </w:rPr>
-        <w:t>complete</w:t>
-      </w:r>
-      <w:proofErr w:type="spellEnd"/>
-      <w:r>
-        <w:rPr>
-          <w:rFonts w:cs="Times New Roman"/>
-          <w:szCs w:val="24"/>
-        </w:rPr>
-        <w:t xml:space="preserve"> </w:t>
-      </w:r>
-      <w:proofErr w:type="spellStart"/>
-      <w:r>
-        <w:rPr>
-          <w:rFonts w:cs="Times New Roman"/>
-          <w:szCs w:val="24"/>
-        </w:rPr>
-        <w:t>because</w:t>
-      </w:r>
-      <w:proofErr w:type="spellEnd"/>
-      <w:r>
-        <w:rPr>
-          <w:rFonts w:cs="Times New Roman"/>
-          <w:szCs w:val="24"/>
-        </w:rPr>
-        <w:t xml:space="preserve"> </w:t>
-      </w:r>
-      <w:proofErr w:type="spellStart"/>
-      <w:r>
-        <w:rPr>
-          <w:rFonts w:cs="Times New Roman"/>
-          <w:szCs w:val="24"/>
-        </w:rPr>
-        <w:t>it</w:t>
-      </w:r>
-      <w:proofErr w:type="spellEnd"/>
-      <w:r>
-        <w:rPr>
-          <w:rFonts w:cs="Times New Roman"/>
-          <w:szCs w:val="24"/>
-        </w:rPr>
-        <w:t xml:space="preserve"> </w:t>
-      </w:r>
-      <w:proofErr w:type="spellStart"/>
-      <w:r>
-        <w:rPr>
-          <w:rFonts w:cs="Times New Roman"/>
-          <w:szCs w:val="24"/>
-        </w:rPr>
-        <w:t>didn’t</w:t>
-      </w:r>
-      <w:proofErr w:type="spellEnd"/>
-      <w:r>
-        <w:rPr>
-          <w:rFonts w:cs="Times New Roman"/>
-          <w:szCs w:val="24"/>
-        </w:rPr>
-        <w:t xml:space="preserve"> match </w:t>
-      </w:r>
-      <w:proofErr w:type="spellStart"/>
-      <w:r>
-        <w:rPr>
-          <w:rFonts w:cs="Times New Roman"/>
-          <w:szCs w:val="24"/>
-        </w:rPr>
-        <w:t>with</w:t>
-      </w:r>
-      <w:proofErr w:type="spellEnd"/>
-      <w:r>
-        <w:rPr>
-          <w:rFonts w:cs="Times New Roman"/>
-          <w:szCs w:val="24"/>
-        </w:rPr>
-        <w:t xml:space="preserve"> </w:t>
-      </w:r>
-      <w:proofErr w:type="spellStart"/>
-      <w:r>
-        <w:rPr>
-          <w:rFonts w:cs="Times New Roman"/>
-          <w:szCs w:val="24"/>
-        </w:rPr>
-        <w:t>my</w:t>
-      </w:r>
-      <w:proofErr w:type="spellEnd"/>
-      <w:r>
-        <w:rPr>
-          <w:rFonts w:cs="Times New Roman"/>
-          <w:szCs w:val="24"/>
-        </w:rPr>
-        <w:t xml:space="preserve"> expectations.</w:t>
-      </w:r>
-    </w:p>
-    <w:p>
-      <w:pPr>
-        <w:rPr>
-          <w:rFonts w:cs="Times New Roman"/>
-          <w:szCs w:val="24"/>
-        </w:rPr>
-      </w:pPr>
-      <w:r>
-        <w:rPr>
-          <w:rFonts w:cs="Times New Roman"/>
-          <w:szCs w:val="24"/>
-        </w:rPr>
-        <w:tab/>
-      </w:r>
-      <w:proofErr w:type="spellStart"/>
-      <w:r>
-        <w:rPr>
-          <w:rFonts w:cs="Times New Roman"/>
-          <w:szCs w:val="24"/>
-        </w:rPr>
-        <w:t>Since</w:t>
-      </w:r>
-      <w:proofErr w:type="spellEnd"/>
-      <w:r>
-        <w:rPr>
-          <w:rFonts w:cs="Times New Roman"/>
-          <w:szCs w:val="24"/>
-        </w:rPr>
-        <w:t xml:space="preserve"> I </w:t>
-      </w:r>
-      <w:proofErr w:type="spellStart"/>
-      <w:r>
-        <w:rPr>
-          <w:rFonts w:cs="Times New Roman"/>
-          <w:szCs w:val="24"/>
-        </w:rPr>
-        <w:t>still</w:t>
-      </w:r>
-      <w:proofErr w:type="spellEnd"/>
-      <w:r>
-        <w:rPr>
-          <w:rFonts w:cs="Times New Roman"/>
-          <w:szCs w:val="24"/>
-        </w:rPr>
-        <w:t xml:space="preserve"> </w:t>
-      </w:r>
-      <w:proofErr w:type="spellStart"/>
-      <w:r>
-        <w:rPr>
-          <w:rFonts w:cs="Times New Roman"/>
-          <w:szCs w:val="24"/>
-        </w:rPr>
-        <w:t>didn’t</w:t>
-      </w:r>
-      <w:proofErr w:type="spellEnd"/>
-      <w:r>
-        <w:rPr>
-          <w:rFonts w:cs="Times New Roman"/>
-          <w:szCs w:val="24"/>
-        </w:rPr>
-        <w:t xml:space="preserve"> know in </w:t>
-      </w:r>
-      <w:proofErr w:type="spellStart"/>
-      <w:r>
-        <w:rPr>
-          <w:rFonts w:cs="Times New Roman"/>
-          <w:szCs w:val="24"/>
-        </w:rPr>
-        <w:t>which</w:t>
-      </w:r>
-      <w:proofErr w:type="spellEnd"/>
-      <w:r>
-        <w:rPr>
-          <w:rFonts w:cs="Times New Roman"/>
-          <w:szCs w:val="24"/>
-        </w:rPr>
-        <w:t xml:space="preserve"> </w:t>
-      </w:r>
-      <w:proofErr w:type="spellStart"/>
-      <w:r>
-        <w:rPr>
-          <w:rFonts w:cs="Times New Roman"/>
-          <w:szCs w:val="24"/>
-        </w:rPr>
-        <w:t>domain</w:t>
-      </w:r>
-      <w:proofErr w:type="spellEnd"/>
-      <w:r>
-        <w:rPr>
-          <w:rFonts w:cs="Times New Roman"/>
-          <w:szCs w:val="24"/>
-        </w:rPr>
-        <w:t xml:space="preserve"> I </w:t>
-      </w:r>
-      <w:proofErr w:type="spellStart"/>
-      <w:r>
-        <w:rPr>
-          <w:rFonts w:cs="Times New Roman"/>
-          <w:szCs w:val="24"/>
-        </w:rPr>
-        <w:t>wanted</w:t>
-      </w:r>
-      <w:proofErr w:type="spellEnd"/>
-      <w:r>
-        <w:rPr>
-          <w:rFonts w:cs="Times New Roman"/>
-          <w:szCs w:val="24"/>
-        </w:rPr>
-        <w:t xml:space="preserve"> to go, I </w:t>
-      </w:r>
-      <w:proofErr w:type="spellStart"/>
-      <w:r>
-        <w:rPr>
-          <w:rFonts w:cs="Times New Roman"/>
-          <w:szCs w:val="24"/>
-        </w:rPr>
-        <w:t>started</w:t>
-      </w:r>
-      <w:proofErr w:type="spellEnd"/>
-      <w:r>
-        <w:rPr>
-          <w:rFonts w:cs="Times New Roman"/>
-          <w:szCs w:val="24"/>
-        </w:rPr>
-        <w:t xml:space="preserve"> to </w:t>
-      </w:r>
-      <w:proofErr w:type="spellStart"/>
-      <w:r>
-        <w:rPr>
-          <w:rFonts w:cs="Times New Roman"/>
-          <w:szCs w:val="24"/>
-        </w:rPr>
-        <w:t>work</w:t>
-      </w:r>
-      <w:proofErr w:type="spellEnd"/>
-      <w:r>
-        <w:rPr>
-          <w:rFonts w:cs="Times New Roman"/>
-          <w:szCs w:val="24"/>
-        </w:rPr>
-        <w:t xml:space="preserve"> in a </w:t>
-      </w:r>
-      <w:proofErr w:type="spellStart"/>
-      <w:r>
-        <w:rPr>
-          <w:rFonts w:cs="Times New Roman"/>
-          <w:szCs w:val="24"/>
-        </w:rPr>
-        <w:t>fast</w:t>
-      </w:r>
-      <w:proofErr w:type="spellEnd"/>
-      <w:r>
-        <w:rPr>
-          <w:rFonts w:cs="Times New Roman"/>
-          <w:szCs w:val="24"/>
-        </w:rPr>
-        <w:t xml:space="preserve"> </w:t>
-      </w:r>
-      <w:proofErr w:type="spellStart"/>
-      <w:r>
-        <w:rPr>
-          <w:rFonts w:cs="Times New Roman"/>
-          <w:szCs w:val="24"/>
-        </w:rPr>
-        <w:t>food</w:t>
-      </w:r>
-      <w:proofErr w:type="spellEnd"/>
-      <w:r>
-        <w:rPr>
-          <w:rFonts w:cs="Times New Roman"/>
-          <w:szCs w:val="24"/>
-        </w:rPr>
-        <w:t xml:space="preserve"> for </w:t>
-      </w:r>
-      <w:proofErr w:type="spellStart"/>
-      <w:r>
-        <w:rPr>
-          <w:rFonts w:cs="Times New Roman"/>
-          <w:szCs w:val="24"/>
-        </w:rPr>
-        <w:t>nearly</w:t>
-      </w:r>
-      <w:proofErr w:type="spellEnd"/>
-      <w:r>
-        <w:rPr>
-          <w:rFonts w:cs="Times New Roman"/>
-          <w:szCs w:val="24"/>
-        </w:rPr>
-        <w:t xml:space="preserve"> 2 </w:t>
-      </w:r>
-      <w:proofErr w:type="spellStart"/>
-      <w:r>
-        <w:rPr>
-          <w:rFonts w:cs="Times New Roman"/>
-          <w:szCs w:val="24"/>
-        </w:rPr>
-        <w:t>years</w:t>
-      </w:r>
-      <w:proofErr w:type="spellEnd"/>
-      <w:r>
-        <w:rPr>
-          <w:rFonts w:cs="Times New Roman"/>
-          <w:szCs w:val="24"/>
-        </w:rPr>
-        <w:t xml:space="preserve">. </w:t>
-      </w:r>
-      <w:proofErr w:type="spellStart"/>
-      <w:r>
-        <w:rPr>
-          <w:rFonts w:cs="Times New Roman"/>
-          <w:szCs w:val="24"/>
-        </w:rPr>
-        <w:t>Therefor</w:t>
-      </w:r>
-      <w:proofErr w:type="spellEnd"/>
-      <w:r>
-        <w:rPr>
-          <w:rFonts w:cs="Times New Roman"/>
-          <w:szCs w:val="24"/>
-        </w:rPr>
-        <w:t xml:space="preserve"> I </w:t>
-      </w:r>
-      <w:proofErr w:type="spellStart"/>
-      <w:r>
-        <w:rPr>
-          <w:rFonts w:cs="Times New Roman"/>
-          <w:szCs w:val="24"/>
-        </w:rPr>
-        <w:t>did</w:t>
-      </w:r>
-      <w:proofErr w:type="spellEnd"/>
-      <w:r>
-        <w:rPr>
-          <w:rFonts w:cs="Times New Roman"/>
-          <w:szCs w:val="24"/>
-        </w:rPr>
-        <w:t xml:space="preserve"> </w:t>
-      </w:r>
-      <w:proofErr w:type="spellStart"/>
-      <w:r>
-        <w:rPr>
-          <w:rFonts w:cs="Times New Roman"/>
-          <w:szCs w:val="24"/>
-        </w:rPr>
-        <w:t>some</w:t>
-      </w:r>
-      <w:proofErr w:type="spellEnd"/>
-      <w:r>
-        <w:rPr>
-          <w:rFonts w:cs="Times New Roman"/>
-          <w:szCs w:val="24"/>
-        </w:rPr>
-        <w:t xml:space="preserve"> </w:t>
-      </w:r>
-      <w:proofErr w:type="spellStart"/>
-      <w:r>
-        <w:rPr>
-          <w:rFonts w:cs="Times New Roman"/>
-          <w:szCs w:val="24"/>
-        </w:rPr>
-        <w:t>temporary</w:t>
-      </w:r>
-      <w:proofErr w:type="spellEnd"/>
-      <w:r>
-        <w:rPr>
-          <w:rFonts w:cs="Times New Roman"/>
-          <w:szCs w:val="24"/>
-        </w:rPr>
-        <w:t xml:space="preserve"> jobs and I </w:t>
-      </w:r>
-      <w:proofErr w:type="spellStart"/>
-      <w:r>
-        <w:rPr>
-          <w:rFonts w:cs="Times New Roman"/>
-          <w:szCs w:val="24"/>
-        </w:rPr>
-        <w:t>followed</w:t>
-      </w:r>
-      <w:proofErr w:type="spellEnd"/>
-      <w:r>
-        <w:rPr>
-          <w:rFonts w:cs="Times New Roman"/>
-          <w:szCs w:val="24"/>
-        </w:rPr>
-        <w:t xml:space="preserve"> a </w:t>
-      </w:r>
-      <w:proofErr w:type="spellStart"/>
-      <w:r>
-        <w:rPr>
-          <w:rFonts w:cs="Times New Roman"/>
-          <w:szCs w:val="24"/>
-        </w:rPr>
-        <w:t>learning</w:t>
-      </w:r>
-      <w:proofErr w:type="spellEnd"/>
-      <w:r>
-        <w:rPr>
-          <w:rFonts w:cs="Times New Roman"/>
-          <w:szCs w:val="24"/>
-        </w:rPr>
-        <w:t xml:space="preserve"> to </w:t>
-      </w:r>
-      <w:proofErr w:type="spellStart"/>
-      <w:r>
-        <w:rPr>
-          <w:rFonts w:cs="Times New Roman"/>
-          <w:szCs w:val="24"/>
-        </w:rPr>
-        <w:t>become</w:t>
-      </w:r>
-      <w:proofErr w:type="spellEnd"/>
-      <w:r>
-        <w:rPr>
-          <w:rFonts w:cs="Times New Roman"/>
-          <w:szCs w:val="24"/>
-        </w:rPr>
-        <w:t xml:space="preserve"> a « agent de fabrication / peseur en usine »</w:t>
-      </w:r>
-      <w:r>
-        <w:rPr>
-          <w:rFonts w:cs="Times New Roman"/>
-          <w:szCs w:val="24"/>
-        </w:rPr>
-        <w:t xml:space="preserve"> </w:t>
-      </w:r>
-      <w:proofErr w:type="spellStart"/>
-      <w:r>
-        <w:rPr>
-          <w:rFonts w:cs="Times New Roman"/>
-          <w:szCs w:val="24"/>
-        </w:rPr>
-        <w:t>who</w:t>
-      </w:r>
-      <w:proofErr w:type="spellEnd"/>
-      <w:r>
-        <w:rPr>
-          <w:rFonts w:cs="Times New Roman"/>
-          <w:szCs w:val="24"/>
-        </w:rPr>
-        <w:t xml:space="preserve"> </w:t>
-      </w:r>
-      <w:proofErr w:type="spellStart"/>
-      <w:r>
-        <w:rPr>
-          <w:rFonts w:cs="Times New Roman"/>
-          <w:szCs w:val="24"/>
-        </w:rPr>
-        <w:t>got</w:t>
-      </w:r>
-      <w:proofErr w:type="spellEnd"/>
-      <w:r>
-        <w:rPr>
-          <w:rFonts w:cs="Times New Roman"/>
-          <w:szCs w:val="24"/>
-        </w:rPr>
-        <w:t xml:space="preserve"> me </w:t>
-      </w:r>
-      <w:proofErr w:type="spellStart"/>
-      <w:r>
-        <w:rPr>
-          <w:rFonts w:cs="Times New Roman"/>
-          <w:szCs w:val="24"/>
-        </w:rPr>
-        <w:t>into</w:t>
-      </w:r>
-      <w:proofErr w:type="spellEnd"/>
-      <w:r>
-        <w:rPr>
-          <w:rFonts w:cs="Times New Roman"/>
-          <w:szCs w:val="24"/>
-        </w:rPr>
-        <w:t xml:space="preserve"> </w:t>
-      </w:r>
-      <w:proofErr w:type="spellStart"/>
-      <w:r>
-        <w:rPr>
-          <w:rFonts w:cs="Times New Roman"/>
-          <w:szCs w:val="24"/>
-        </w:rPr>
-        <w:t>working</w:t>
-      </w:r>
-      <w:proofErr w:type="spellEnd"/>
-      <w:r>
-        <w:rPr>
-          <w:rFonts w:cs="Times New Roman"/>
-          <w:szCs w:val="24"/>
-        </w:rPr>
-        <w:t xml:space="preserve"> in a </w:t>
-      </w:r>
-      <w:proofErr w:type="spellStart"/>
-      <w:r>
-        <w:rPr>
-          <w:rFonts w:cs="Times New Roman"/>
-          <w:szCs w:val="24"/>
-        </w:rPr>
-        <w:t>cosmetic</w:t>
-      </w:r>
-      <w:proofErr w:type="spellEnd"/>
-      <w:r>
-        <w:rPr>
-          <w:rFonts w:cs="Times New Roman"/>
-          <w:szCs w:val="24"/>
-        </w:rPr>
-        <w:t xml:space="preserve"> </w:t>
-      </w:r>
-      <w:proofErr w:type="spellStart"/>
-      <w:r>
-        <w:rPr>
-          <w:rFonts w:cs="Times New Roman"/>
-          <w:szCs w:val="24"/>
-        </w:rPr>
-        <w:t>factory</w:t>
-      </w:r>
-      <w:proofErr w:type="spellEnd"/>
-      <w:r>
-        <w:rPr>
-          <w:rFonts w:cs="Times New Roman"/>
-          <w:szCs w:val="24"/>
-        </w:rPr>
-        <w:t xml:space="preserve"> in the </w:t>
-      </w:r>
-      <w:proofErr w:type="spellStart"/>
-      <w:r>
-        <w:rPr>
-          <w:rFonts w:cs="Times New Roman"/>
-          <w:szCs w:val="24"/>
-        </w:rPr>
-        <w:t>same</w:t>
-      </w:r>
-      <w:proofErr w:type="spellEnd"/>
-      <w:r>
-        <w:rPr>
-          <w:rFonts w:cs="Times New Roman"/>
-          <w:szCs w:val="24"/>
-        </w:rPr>
-        <w:t xml:space="preserve"> time of </w:t>
-      </w:r>
-      <w:proofErr w:type="spellStart"/>
-      <w:r>
-        <w:rPr>
-          <w:rFonts w:cs="Times New Roman"/>
-          <w:szCs w:val="24"/>
-        </w:rPr>
-        <w:t>that</w:t>
-      </w:r>
-      <w:proofErr w:type="spellEnd"/>
-      <w:r>
-        <w:rPr>
-          <w:rFonts w:cs="Times New Roman"/>
-          <w:szCs w:val="24"/>
-        </w:rPr>
-        <w:t xml:space="preserve"> </w:t>
-      </w:r>
-      <w:proofErr w:type="spellStart"/>
-      <w:r>
-        <w:rPr>
-          <w:rFonts w:cs="Times New Roman"/>
-          <w:szCs w:val="24"/>
-        </w:rPr>
-        <w:t>learning</w:t>
-      </w:r>
-      <w:proofErr w:type="spellEnd"/>
-      <w:r>
-        <w:rPr>
-          <w:rFonts w:cs="Times New Roman"/>
-          <w:szCs w:val="24"/>
-        </w:rPr>
-        <w:t xml:space="preserve">. In the end I </w:t>
-      </w:r>
-      <w:proofErr w:type="spellStart"/>
-      <w:r>
-        <w:rPr>
-          <w:rFonts w:cs="Times New Roman"/>
-          <w:szCs w:val="24"/>
-        </w:rPr>
-        <w:t>got</w:t>
-      </w:r>
-      <w:proofErr w:type="spellEnd"/>
-      <w:r>
-        <w:rPr>
-          <w:rFonts w:cs="Times New Roman"/>
-          <w:szCs w:val="24"/>
-        </w:rPr>
-        <w:t xml:space="preserve"> the </w:t>
-      </w:r>
-      <w:proofErr w:type="spellStart"/>
-      <w:r>
-        <w:rPr>
-          <w:rFonts w:cs="Times New Roman"/>
-          <w:szCs w:val="24"/>
-        </w:rPr>
-        <w:t>diploma</w:t>
-      </w:r>
-      <w:proofErr w:type="spellEnd"/>
-      <w:r>
-        <w:rPr>
-          <w:rFonts w:cs="Times New Roman"/>
-          <w:szCs w:val="24"/>
-        </w:rPr>
-        <w:t xml:space="preserve">. </w:t>
-      </w:r>
-      <w:proofErr w:type="spellStart"/>
-      <w:r>
-        <w:rPr>
-          <w:rFonts w:cs="Times New Roman"/>
-          <w:szCs w:val="24"/>
-        </w:rPr>
-        <w:t>After</w:t>
-      </w:r>
-      <w:proofErr w:type="spellEnd"/>
-      <w:r>
-        <w:rPr>
-          <w:rFonts w:cs="Times New Roman"/>
-          <w:szCs w:val="24"/>
-        </w:rPr>
-        <w:t xml:space="preserve"> </w:t>
-      </w:r>
-      <w:proofErr w:type="spellStart"/>
-      <w:r>
-        <w:rPr>
-          <w:rFonts w:cs="Times New Roman"/>
-          <w:szCs w:val="24"/>
-        </w:rPr>
-        <w:t>this</w:t>
-      </w:r>
-      <w:proofErr w:type="spellEnd"/>
-      <w:r>
-        <w:rPr>
-          <w:rFonts w:cs="Times New Roman"/>
-          <w:szCs w:val="24"/>
-        </w:rPr>
-        <w:t xml:space="preserve"> </w:t>
-      </w:r>
-      <w:proofErr w:type="spellStart"/>
-      <w:r>
-        <w:rPr>
-          <w:rFonts w:cs="Times New Roman"/>
-          <w:szCs w:val="24"/>
-        </w:rPr>
-        <w:t>experience</w:t>
-      </w:r>
-      <w:proofErr w:type="spellEnd"/>
-      <w:r>
-        <w:rPr>
-          <w:rFonts w:cs="Times New Roman"/>
-          <w:szCs w:val="24"/>
-        </w:rPr>
-        <w:t xml:space="preserve"> I </w:t>
-      </w:r>
-      <w:proofErr w:type="spellStart"/>
-      <w:r>
-        <w:rPr>
-          <w:rFonts w:cs="Times New Roman"/>
-          <w:szCs w:val="24"/>
-        </w:rPr>
-        <w:t>did</w:t>
-      </w:r>
-      <w:proofErr w:type="spellEnd"/>
-      <w:r>
-        <w:rPr>
-          <w:rFonts w:cs="Times New Roman"/>
-          <w:szCs w:val="24"/>
-        </w:rPr>
-        <w:t xml:space="preserve"> </w:t>
-      </w:r>
-      <w:proofErr w:type="spellStart"/>
-      <w:r>
-        <w:rPr>
-          <w:rFonts w:cs="Times New Roman"/>
-          <w:szCs w:val="24"/>
-        </w:rPr>
-        <w:t>some</w:t>
-      </w:r>
-      <w:proofErr w:type="spellEnd"/>
-      <w:r>
-        <w:rPr>
-          <w:rFonts w:cs="Times New Roman"/>
-          <w:szCs w:val="24"/>
-        </w:rPr>
-        <w:t xml:space="preserve"> more </w:t>
-      </w:r>
-      <w:proofErr w:type="spellStart"/>
-      <w:r>
-        <w:rPr>
-          <w:rFonts w:cs="Times New Roman"/>
-          <w:szCs w:val="24"/>
-        </w:rPr>
-        <w:t>temporary</w:t>
-      </w:r>
-      <w:proofErr w:type="spellEnd"/>
-      <w:r>
-        <w:rPr>
-          <w:rFonts w:cs="Times New Roman"/>
-          <w:szCs w:val="24"/>
-        </w:rPr>
-        <w:t xml:space="preserve"> jobs </w:t>
-      </w:r>
-      <w:proofErr w:type="spellStart"/>
-      <w:r>
-        <w:rPr>
-          <w:rFonts w:cs="Times New Roman"/>
-          <w:szCs w:val="24"/>
-        </w:rPr>
-        <w:t>before</w:t>
-      </w:r>
-      <w:proofErr w:type="spellEnd"/>
-      <w:r>
-        <w:rPr>
-          <w:rFonts w:cs="Times New Roman"/>
-          <w:szCs w:val="24"/>
-        </w:rPr>
-        <w:t xml:space="preserve"> </w:t>
-      </w:r>
-      <w:proofErr w:type="spellStart"/>
-      <w:r>
-        <w:rPr>
-          <w:rFonts w:cs="Times New Roman"/>
-          <w:szCs w:val="24"/>
-        </w:rPr>
-        <w:t>finding</w:t>
-      </w:r>
-      <w:proofErr w:type="spellEnd"/>
-      <w:r>
-        <w:rPr>
-          <w:rFonts w:cs="Times New Roman"/>
-          <w:szCs w:val="24"/>
-        </w:rPr>
-        <w:t xml:space="preserve"> out </w:t>
-      </w:r>
-      <w:proofErr w:type="spellStart"/>
-      <w:r>
-        <w:rPr>
-          <w:rFonts w:cs="Times New Roman"/>
-          <w:szCs w:val="24"/>
-        </w:rPr>
-        <w:t>that</w:t>
-      </w:r>
-      <w:proofErr w:type="spellEnd"/>
-      <w:r>
-        <w:rPr>
-          <w:rFonts w:cs="Times New Roman"/>
-          <w:szCs w:val="24"/>
-        </w:rPr>
-        <w:t xml:space="preserve"> I </w:t>
-      </w:r>
-      <w:proofErr w:type="spellStart"/>
-      <w:r>
-        <w:rPr>
-          <w:rFonts w:cs="Times New Roman"/>
-          <w:szCs w:val="24"/>
-        </w:rPr>
-        <w:t>will</w:t>
-      </w:r>
-      <w:proofErr w:type="spellEnd"/>
-      <w:r>
-        <w:rPr>
-          <w:rFonts w:cs="Times New Roman"/>
-          <w:szCs w:val="24"/>
-        </w:rPr>
-        <w:t xml:space="preserve"> not </w:t>
-      </w:r>
-      <w:proofErr w:type="spellStart"/>
-      <w:r>
-        <w:rPr>
-          <w:rFonts w:cs="Times New Roman"/>
-          <w:szCs w:val="24"/>
-        </w:rPr>
-        <w:t>get</w:t>
-      </w:r>
-      <w:proofErr w:type="spellEnd"/>
-      <w:r>
-        <w:rPr>
-          <w:rFonts w:cs="Times New Roman"/>
-          <w:szCs w:val="24"/>
-        </w:rPr>
-        <w:t xml:space="preserve"> </w:t>
-      </w:r>
-      <w:proofErr w:type="spellStart"/>
-      <w:r>
-        <w:rPr>
-          <w:rFonts w:cs="Times New Roman"/>
-          <w:szCs w:val="24"/>
-        </w:rPr>
-        <w:t>what</w:t>
-      </w:r>
-      <w:proofErr w:type="spellEnd"/>
-      <w:r>
-        <w:rPr>
-          <w:rFonts w:cs="Times New Roman"/>
-          <w:szCs w:val="24"/>
-        </w:rPr>
-        <w:t xml:space="preserve"> </w:t>
-      </w:r>
-      <w:proofErr w:type="spellStart"/>
-      <w:r>
-        <w:rPr>
-          <w:rFonts w:cs="Times New Roman"/>
-          <w:szCs w:val="24"/>
-        </w:rPr>
-        <w:t>I’m</w:t>
-      </w:r>
-      <w:proofErr w:type="spellEnd"/>
-      <w:r>
-        <w:rPr>
-          <w:rFonts w:cs="Times New Roman"/>
-          <w:szCs w:val="24"/>
-        </w:rPr>
-        <w:t xml:space="preserve"> </w:t>
-      </w:r>
-      <w:proofErr w:type="spellStart"/>
-      <w:r>
-        <w:rPr>
-          <w:rFonts w:cs="Times New Roman"/>
-          <w:szCs w:val="24"/>
-        </w:rPr>
-        <w:t>really</w:t>
-      </w:r>
-      <w:proofErr w:type="spellEnd"/>
-      <w:r>
-        <w:rPr>
-          <w:rFonts w:cs="Times New Roman"/>
-          <w:szCs w:val="24"/>
-        </w:rPr>
-        <w:t xml:space="preserve"> </w:t>
-      </w:r>
-      <w:proofErr w:type="spellStart"/>
-      <w:r>
-        <w:rPr>
-          <w:rFonts w:cs="Times New Roman"/>
-          <w:szCs w:val="24"/>
-        </w:rPr>
-        <w:t>looking</w:t>
-      </w:r>
-      <w:proofErr w:type="spellEnd"/>
-      <w:r>
-        <w:rPr>
-          <w:rFonts w:cs="Times New Roman"/>
-          <w:szCs w:val="24"/>
-        </w:rPr>
-        <w:t xml:space="preserve"> for, </w:t>
-      </w:r>
-      <w:proofErr w:type="spellStart"/>
-      <w:r>
-        <w:rPr>
-          <w:rFonts w:cs="Times New Roman"/>
-          <w:szCs w:val="24"/>
-        </w:rPr>
-        <w:t>that’s</w:t>
-      </w:r>
-      <w:proofErr w:type="spellEnd"/>
-      <w:r>
-        <w:rPr>
-          <w:rFonts w:cs="Times New Roman"/>
-          <w:szCs w:val="24"/>
-        </w:rPr>
-        <w:t xml:space="preserve"> </w:t>
-      </w:r>
-      <w:proofErr w:type="spellStart"/>
-      <w:r>
-        <w:rPr>
-          <w:rFonts w:cs="Times New Roman"/>
-          <w:szCs w:val="24"/>
-        </w:rPr>
-        <w:t>when</w:t>
-      </w:r>
-      <w:proofErr w:type="spellEnd"/>
-      <w:r>
-        <w:rPr>
-          <w:rFonts w:cs="Times New Roman"/>
-          <w:szCs w:val="24"/>
-        </w:rPr>
-        <w:t xml:space="preserve"> I </w:t>
-      </w:r>
-      <w:proofErr w:type="spellStart"/>
-      <w:r>
-        <w:rPr>
-          <w:rFonts w:cs="Times New Roman"/>
-          <w:szCs w:val="24"/>
-        </w:rPr>
-        <w:t>convinced</w:t>
-      </w:r>
-      <w:proofErr w:type="spellEnd"/>
-      <w:r>
-        <w:rPr>
-          <w:rFonts w:cs="Times New Roman"/>
-          <w:szCs w:val="24"/>
-        </w:rPr>
-        <w:t xml:space="preserve"> </w:t>
-      </w:r>
-      <w:proofErr w:type="spellStart"/>
-      <w:r>
-        <w:rPr>
-          <w:rFonts w:cs="Times New Roman"/>
-          <w:szCs w:val="24"/>
-        </w:rPr>
-        <w:t>myself</w:t>
-      </w:r>
-      <w:proofErr w:type="spellEnd"/>
-      <w:r>
-        <w:rPr>
-          <w:rFonts w:cs="Times New Roman"/>
-          <w:szCs w:val="24"/>
-        </w:rPr>
-        <w:t xml:space="preserve"> to move in the </w:t>
-      </w:r>
-      <w:proofErr w:type="spellStart"/>
-      <w:r>
-        <w:rPr>
-          <w:rFonts w:cs="Times New Roman"/>
-          <w:szCs w:val="24"/>
-        </w:rPr>
-        <w:t>south</w:t>
-      </w:r>
-      <w:proofErr w:type="spellEnd"/>
-      <w:r>
-        <w:rPr>
-          <w:rFonts w:cs="Times New Roman"/>
-          <w:szCs w:val="24"/>
-        </w:rPr>
-        <w:t xml:space="preserve"> to </w:t>
-      </w:r>
-      <w:proofErr w:type="spellStart"/>
-      <w:r>
-        <w:rPr>
-          <w:rFonts w:cs="Times New Roman"/>
-          <w:szCs w:val="24"/>
-        </w:rPr>
-        <w:t>try</w:t>
-      </w:r>
-      <w:proofErr w:type="spellEnd"/>
-      <w:r>
-        <w:rPr>
-          <w:rFonts w:cs="Times New Roman"/>
-          <w:szCs w:val="24"/>
-        </w:rPr>
-        <w:t>.</w:t>
-      </w:r>
-    </w:p>
-    <w:p>
-      <w:pPr>
-        <w:rPr>
-          <w:rFonts w:cs="Times New Roman"/>
-          <w:szCs w:val="24"/>
-        </w:rPr>
-      </w:pPr>
-      <w:r>
-        <w:rPr>
-          <w:rFonts w:cs="Times New Roman"/>
-          <w:szCs w:val="24"/>
-        </w:rPr>
-        <w:tab/>
-        <w:t xml:space="preserve">I </w:t>
-      </w:r>
-      <w:proofErr w:type="spellStart"/>
-      <w:r>
-        <w:rPr>
-          <w:rFonts w:cs="Times New Roman"/>
-          <w:szCs w:val="24"/>
-        </w:rPr>
-        <w:t>started</w:t>
-      </w:r>
-      <w:proofErr w:type="spellEnd"/>
-      <w:r>
-        <w:rPr>
-          <w:rFonts w:cs="Times New Roman"/>
-          <w:szCs w:val="24"/>
-        </w:rPr>
-        <w:t xml:space="preserve"> to </w:t>
-      </w:r>
-      <w:proofErr w:type="spellStart"/>
-      <w:r>
-        <w:rPr>
-          <w:rFonts w:cs="Times New Roman"/>
-          <w:szCs w:val="24"/>
-        </w:rPr>
-        <w:t>work</w:t>
-      </w:r>
-      <w:proofErr w:type="spellEnd"/>
-      <w:r>
-        <w:rPr>
-          <w:rFonts w:cs="Times New Roman"/>
-          <w:szCs w:val="24"/>
-        </w:rPr>
-        <w:t xml:space="preserve"> in the digital </w:t>
-      </w:r>
-      <w:proofErr w:type="spellStart"/>
-      <w:r>
-        <w:rPr>
-          <w:rFonts w:cs="Times New Roman"/>
-          <w:szCs w:val="24"/>
-        </w:rPr>
-        <w:t>domain</w:t>
-      </w:r>
-      <w:proofErr w:type="spellEnd"/>
-      <w:r>
-        <w:rPr>
-          <w:rFonts w:cs="Times New Roman"/>
-          <w:szCs w:val="24"/>
-        </w:rPr>
-        <w:t xml:space="preserve"> </w:t>
-      </w:r>
-      <w:proofErr w:type="spellStart"/>
-      <w:r>
-        <w:rPr>
-          <w:rFonts w:cs="Times New Roman"/>
-          <w:szCs w:val="24"/>
-        </w:rPr>
-        <w:t>with</w:t>
-      </w:r>
-      <w:proofErr w:type="spellEnd"/>
-      <w:r>
-        <w:rPr>
-          <w:rFonts w:cs="Times New Roman"/>
-          <w:szCs w:val="24"/>
-        </w:rPr>
-        <w:t xml:space="preserve"> Helpdesk for </w:t>
-      </w:r>
-      <w:proofErr w:type="spellStart"/>
-      <w:r>
-        <w:rPr>
-          <w:rFonts w:cs="Times New Roman"/>
-          <w:szCs w:val="24"/>
-        </w:rPr>
-        <w:t>two</w:t>
-      </w:r>
-      <w:proofErr w:type="spellEnd"/>
-      <w:r>
-        <w:rPr>
-          <w:rFonts w:cs="Times New Roman"/>
-          <w:szCs w:val="24"/>
-        </w:rPr>
-        <w:t xml:space="preserve"> </w:t>
-      </w:r>
-      <w:proofErr w:type="spellStart"/>
-      <w:r>
-        <w:rPr>
-          <w:rFonts w:cs="Times New Roman"/>
-          <w:szCs w:val="24"/>
-        </w:rPr>
-        <w:t>years</w:t>
-      </w:r>
-      <w:proofErr w:type="spellEnd"/>
-      <w:r>
-        <w:rPr>
-          <w:rFonts w:cs="Times New Roman"/>
-          <w:szCs w:val="24"/>
-        </w:rPr>
-        <w:t xml:space="preserve"> (but </w:t>
-      </w:r>
-      <w:proofErr w:type="spellStart"/>
-      <w:r>
-        <w:rPr>
-          <w:rFonts w:cs="Times New Roman"/>
-          <w:szCs w:val="24"/>
-        </w:rPr>
-        <w:t>changing</w:t>
-      </w:r>
-      <w:proofErr w:type="spellEnd"/>
-      <w:r>
-        <w:rPr>
-          <w:rFonts w:cs="Times New Roman"/>
-          <w:szCs w:val="24"/>
-        </w:rPr>
-        <w:t xml:space="preserve"> </w:t>
-      </w:r>
-      <w:proofErr w:type="spellStart"/>
-      <w:r>
-        <w:rPr>
-          <w:rFonts w:cs="Times New Roman"/>
-          <w:szCs w:val="24"/>
-        </w:rPr>
-        <w:t>company</w:t>
-      </w:r>
-      <w:proofErr w:type="spellEnd"/>
-      <w:r>
-        <w:rPr>
-          <w:rFonts w:cs="Times New Roman"/>
-          <w:szCs w:val="24"/>
-        </w:rPr>
-        <w:t xml:space="preserve"> in </w:t>
-      </w:r>
-      <w:proofErr w:type="spellStart"/>
-      <w:r>
-        <w:rPr>
-          <w:rFonts w:cs="Times New Roman"/>
-          <w:szCs w:val="24"/>
-        </w:rPr>
-        <w:t>between</w:t>
-      </w:r>
-      <w:proofErr w:type="spellEnd"/>
-      <w:r>
-        <w:rPr>
-          <w:rFonts w:cs="Times New Roman"/>
-          <w:szCs w:val="24"/>
-        </w:rPr>
-        <w:t xml:space="preserve">) and </w:t>
-      </w:r>
-      <w:proofErr w:type="spellStart"/>
-      <w:r>
-        <w:rPr>
-          <w:rFonts w:cs="Times New Roman"/>
-          <w:szCs w:val="24"/>
-        </w:rPr>
-        <w:t>after</w:t>
-      </w:r>
-      <w:proofErr w:type="spellEnd"/>
-      <w:r>
-        <w:rPr>
-          <w:rFonts w:cs="Times New Roman"/>
-          <w:szCs w:val="24"/>
-        </w:rPr>
-        <w:t xml:space="preserve"> </w:t>
-      </w:r>
-      <w:proofErr w:type="spellStart"/>
-      <w:r>
-        <w:rPr>
-          <w:rFonts w:cs="Times New Roman"/>
-          <w:szCs w:val="24"/>
-        </w:rPr>
-        <w:t>this</w:t>
-      </w:r>
-      <w:proofErr w:type="spellEnd"/>
-      <w:r>
-        <w:rPr>
-          <w:rFonts w:cs="Times New Roman"/>
-          <w:szCs w:val="24"/>
-        </w:rPr>
-        <w:t xml:space="preserve"> </w:t>
-      </w:r>
-      <w:proofErr w:type="spellStart"/>
-      <w:r>
-        <w:rPr>
-          <w:rFonts w:cs="Times New Roman"/>
-          <w:szCs w:val="24"/>
-        </w:rPr>
-        <w:t>two</w:t>
-      </w:r>
-      <w:proofErr w:type="spellEnd"/>
-      <w:r>
-        <w:rPr>
-          <w:rFonts w:cs="Times New Roman"/>
-          <w:szCs w:val="24"/>
-        </w:rPr>
-        <w:t xml:space="preserve"> </w:t>
-      </w:r>
-      <w:proofErr w:type="spellStart"/>
-      <w:r>
-        <w:rPr>
-          <w:rFonts w:cs="Times New Roman"/>
-          <w:szCs w:val="24"/>
-        </w:rPr>
-        <w:t>years</w:t>
-      </w:r>
-      <w:proofErr w:type="spellEnd"/>
-      <w:r>
-        <w:rPr>
-          <w:rFonts w:cs="Times New Roman"/>
-          <w:szCs w:val="24"/>
-        </w:rPr>
-        <w:t xml:space="preserve"> I </w:t>
-      </w:r>
-      <w:proofErr w:type="spellStart"/>
-      <w:r>
-        <w:rPr>
-          <w:rFonts w:cs="Times New Roman"/>
-          <w:szCs w:val="24"/>
-        </w:rPr>
-        <w:t>discovered</w:t>
-      </w:r>
-      <w:proofErr w:type="spellEnd"/>
-      <w:r>
-        <w:rPr>
-          <w:rFonts w:cs="Times New Roman"/>
-          <w:szCs w:val="24"/>
-        </w:rPr>
-        <w:t xml:space="preserve"> Adrar and </w:t>
-      </w:r>
-      <w:proofErr w:type="spellStart"/>
-      <w:r>
-        <w:rPr>
-          <w:rFonts w:cs="Times New Roman"/>
-          <w:szCs w:val="24"/>
-        </w:rPr>
-        <w:t>their</w:t>
-      </w:r>
-      <w:proofErr w:type="spellEnd"/>
-      <w:r>
-        <w:rPr>
-          <w:rFonts w:cs="Times New Roman"/>
-          <w:szCs w:val="24"/>
-        </w:rPr>
-        <w:t xml:space="preserve"> </w:t>
-      </w:r>
-      <w:proofErr w:type="spellStart"/>
-      <w:r>
-        <w:rPr>
-          <w:rFonts w:cs="Times New Roman"/>
-          <w:szCs w:val="24"/>
-        </w:rPr>
-        <w:t>learning</w:t>
-      </w:r>
-      <w:proofErr w:type="spellEnd"/>
-      <w:r>
-        <w:rPr>
-          <w:rFonts w:cs="Times New Roman"/>
-          <w:szCs w:val="24"/>
-        </w:rPr>
-        <w:t xml:space="preserve">, </w:t>
-      </w:r>
-      <w:proofErr w:type="spellStart"/>
-      <w:r>
-        <w:rPr>
-          <w:rFonts w:cs="Times New Roman"/>
-          <w:szCs w:val="24"/>
-        </w:rPr>
-        <w:t>especially</w:t>
-      </w:r>
-      <w:proofErr w:type="spellEnd"/>
-      <w:r>
-        <w:rPr>
-          <w:rFonts w:cs="Times New Roman"/>
-          <w:szCs w:val="24"/>
-        </w:rPr>
-        <w:t xml:space="preserve"> </w:t>
-      </w:r>
-      <w:proofErr w:type="spellStart"/>
-      <w:r>
-        <w:rPr>
-          <w:rFonts w:cs="Times New Roman"/>
-          <w:szCs w:val="24"/>
-        </w:rPr>
-        <w:t>this</w:t>
-      </w:r>
-      <w:proofErr w:type="spellEnd"/>
-      <w:r>
-        <w:rPr>
-          <w:rFonts w:cs="Times New Roman"/>
-          <w:szCs w:val="24"/>
-        </w:rPr>
-        <w:t xml:space="preserve"> one </w:t>
-      </w:r>
-      <w:proofErr w:type="spellStart"/>
-      <w:r>
-        <w:rPr>
-          <w:rFonts w:cs="Times New Roman"/>
-          <w:szCs w:val="24"/>
-        </w:rPr>
-        <w:t>who</w:t>
-      </w:r>
-      <w:proofErr w:type="spellEnd"/>
-      <w:r>
-        <w:rPr>
-          <w:rFonts w:cs="Times New Roman"/>
-          <w:szCs w:val="24"/>
-        </w:rPr>
-        <w:t xml:space="preserve"> </w:t>
-      </w:r>
-      <w:proofErr w:type="spellStart"/>
-      <w:r>
-        <w:rPr>
-          <w:rFonts w:cs="Times New Roman"/>
-          <w:szCs w:val="24"/>
-        </w:rPr>
-        <w:t>comes</w:t>
-      </w:r>
-      <w:proofErr w:type="spellEnd"/>
-      <w:r>
-        <w:rPr>
-          <w:rFonts w:cs="Times New Roman"/>
-          <w:szCs w:val="24"/>
-        </w:rPr>
-        <w:t xml:space="preserve"> to </w:t>
-      </w:r>
-      <w:proofErr w:type="spellStart"/>
-      <w:r>
-        <w:rPr>
-          <w:rFonts w:cs="Times New Roman"/>
-          <w:szCs w:val="24"/>
-        </w:rPr>
-        <w:t>its</w:t>
-      </w:r>
-      <w:proofErr w:type="spellEnd"/>
-      <w:r>
-        <w:rPr>
-          <w:rFonts w:cs="Times New Roman"/>
-          <w:szCs w:val="24"/>
-        </w:rPr>
-        <w:t xml:space="preserve"> end.</w:t>
-      </w:r>
-      <w:r>
-        <w:rPr>
-          <w:rFonts w:cs="Times New Roman"/>
-          <w:szCs w:val="24"/>
-        </w:rPr>
-        <w:t xml:space="preserve"> </w:t>
-      </w:r>
-    </w:p>
-    <w:p>
-      <w:pPr>
-        <w:rPr>
-          <w:rFonts w:cs="Times New Roman"/>
-          <w:szCs w:val="24"/>
-        </w:rPr>
-      </w:pPr>
-    </w:p>
-    <w:p>
-      <w:pPr>
-        <w:rPr>
-          <w:rFonts w:cs="Times New Roman"/>
-          <w:szCs w:val="24"/>
-        </w:rPr>
-      </w:pPr>
-      <w:r>
-        <w:rPr>
-          <w:rFonts w:cs="Times New Roman"/>
-          <w:szCs w:val="24"/>
+    </w:p>
+    <w:p>
+      <w:pPr>
+        <w:rPr>
+          <w:rFonts w:cs="Times New Roman"/>
+          <w:szCs w:val="24"/>
+          <w:lang w:val="en-US"/>
+        </w:rPr>
+      </w:pPr>
+    </w:p>
+    <w:p>
+      <w:pPr>
+        <w:rPr>
+          <w:rFonts w:cs="Times New Roman"/>
+          <w:szCs w:val="24"/>
+          <w:lang w:val="en-US"/>
+        </w:rPr>
+      </w:pPr>
+      <w:r>
+        <w:rPr>
+          <w:rFonts w:cs="Times New Roman"/>
+          <w:szCs w:val="24"/>
+          <w:lang w:val="en-US"/>
         </w:rPr>
         <w:br w:type="page"/>
       </w:r>
@@ -4483,7 +2228,7 @@
       <w:pPr>
         <w:pStyle w:val="Titre1"/>
       </w:pPr>
-      <w:bookmarkStart w:id="5" w:name="_Toc93417045"/>
+      <w:bookmarkStart w:id="4" w:name="_Toc93419821"/>
       <w:r>
         <w:lastRenderedPageBreak/>
         <w:t>2</w:t>
@@ -4494,7 +2239,7 @@
       <w:r>
         <w:t>COMPÉTENCES COUVERTES</w:t>
       </w:r>
-      <w:bookmarkEnd w:id="5"/>
+      <w:bookmarkEnd w:id="4"/>
       <w:r>
         <w:t xml:space="preserve"> </w:t>
       </w:r>
@@ -4507,7 +2252,7 @@
           <w:lang w:eastAsia="fr-FR"/>
         </w:rPr>
         <w:drawing>
-          <wp:inline distT="0" distB="0" distL="0" distR="0">
+          <wp:inline distT="0" distB="0" distL="0" distR="0" wp14:anchorId="34175522" wp14:editId="7E29D12A">
             <wp:extent cx="5760720" cy="3617595"/>
             <wp:effectExtent l="0" t="0" r="0" b="1905"/>
             <wp:docPr id="3" name="Image 3"/>
@@ -4558,11 +2303,11 @@
       <w:pPr>
         <w:pStyle w:val="Titre2"/>
       </w:pPr>
-      <w:bookmarkStart w:id="6" w:name="_Toc93417046"/>
+      <w:bookmarkStart w:id="5" w:name="_Toc93419822"/>
       <w:r>
         <w:t>2.1– Compétences Front-end</w:t>
       </w:r>
-      <w:bookmarkEnd w:id="6"/>
+      <w:bookmarkEnd w:id="5"/>
     </w:p>
     <w:p/>
     <w:p>
@@ -4610,11 +2355,11 @@
       <w:pPr>
         <w:pStyle w:val="Titre2"/>
       </w:pPr>
-      <w:bookmarkStart w:id="7" w:name="_Toc93417047"/>
+      <w:bookmarkStart w:id="6" w:name="_Toc93419823"/>
       <w:r>
         <w:t>2.2– Compétences Back-end</w:t>
       </w:r>
-      <w:bookmarkEnd w:id="7"/>
+      <w:bookmarkEnd w:id="6"/>
     </w:p>
     <w:p/>
     <w:p>
@@ -4662,7 +2407,7 @@
       <w:pPr>
         <w:pStyle w:val="Titre1"/>
       </w:pPr>
-      <w:bookmarkStart w:id="8" w:name="_Toc93417048"/>
+      <w:bookmarkStart w:id="7" w:name="_Toc93419824"/>
       <w:r>
         <w:lastRenderedPageBreak/>
         <w:t>3</w:t>
@@ -4673,18 +2418,18 @@
       <w:r>
         <w:t>ANALYSE DU BESOIN</w:t>
       </w:r>
+      <w:bookmarkEnd w:id="7"/>
+    </w:p>
+    <w:p/>
+    <w:p>
+      <w:pPr>
+        <w:pStyle w:val="Titre2"/>
+      </w:pPr>
+      <w:bookmarkStart w:id="8" w:name="_Toc93419825"/>
+      <w:r>
+        <w:t>3.1– Présentation de l’entreprise</w:t>
+      </w:r>
       <w:bookmarkEnd w:id="8"/>
-    </w:p>
-    <w:p/>
-    <w:p>
-      <w:pPr>
-        <w:pStyle w:val="Titre2"/>
-      </w:pPr>
-      <w:bookmarkStart w:id="9" w:name="_Toc93417049"/>
-      <w:r>
-        <w:t>3.1– Présentation de l’entreprise</w:t>
-      </w:r>
-      <w:bookmarkEnd w:id="9"/>
     </w:p>
     <w:p/>
     <w:p>
@@ -4772,15 +2517,7 @@
       </w:r>
       <w:proofErr w:type="spellEnd"/>
       <w:r>
-        <w:t xml:space="preserve"> sur </w:t>
-      </w:r>
-      <w:proofErr w:type="spellStart"/>
-      <w:r>
-        <w:t>Twitch</w:t>
-      </w:r>
-      <w:proofErr w:type="spellEnd"/>
-      <w:r>
-        <w:t xml:space="preserve"> depuis plusieurs années, Matthew POTTIER a voulu avoir une marque avec une identité visuelle propre et permettant, si la chance lui sourit, d’être reconnu sur Internet.</w:t>
+        <w:t xml:space="preserve"> sur Twitch depuis plusieurs années, Matthew POTTIER a voulu avoir une marque avec une identité visuelle propre et permettant, si la chance lui sourit, d’être reconnu sur Internet.</w:t>
       </w:r>
     </w:p>
     <w:p/>
@@ -4788,14 +2525,14 @@
       <w:pPr>
         <w:pStyle w:val="Titre2"/>
       </w:pPr>
-      <w:bookmarkStart w:id="10" w:name="_Toc93417050"/>
+      <w:bookmarkStart w:id="9" w:name="_Toc93419826"/>
       <w:r>
         <w:t xml:space="preserve">3.2– </w:t>
       </w:r>
       <w:r>
         <w:t>Objectifs et cibles</w:t>
       </w:r>
-      <w:bookmarkEnd w:id="10"/>
+      <w:bookmarkEnd w:id="9"/>
     </w:p>
     <w:p/>
     <w:p>
@@ -4820,15 +2557,7 @@
         <w:t>li. Les couleurs principales s</w:t>
       </w:r>
       <w:r>
-        <w:t xml:space="preserve">ont en lien avec le violet, le noir et le jaune pour coller au logo et à la charte graphique de </w:t>
-      </w:r>
-      <w:proofErr w:type="spellStart"/>
-      <w:r>
-        <w:t>Twitch</w:t>
-      </w:r>
-      <w:proofErr w:type="spellEnd"/>
-      <w:r>
-        <w:t>.</w:t>
+        <w:t>ont en lien avec le violet, le noir et le jaune pour coller au logo et à la charte graphique de Twitch.</w:t>
       </w:r>
     </w:p>
     <w:p>
@@ -4857,11 +2586,11 @@
       <w:pPr>
         <w:pStyle w:val="Titre2"/>
       </w:pPr>
-      <w:bookmarkStart w:id="11" w:name="_Toc93417051"/>
+      <w:bookmarkStart w:id="10" w:name="_Toc93419827"/>
       <w:r>
         <w:t>3.3– Les fonctions du produit</w:t>
       </w:r>
-      <w:bookmarkEnd w:id="11"/>
+      <w:bookmarkEnd w:id="10"/>
     </w:p>
     <w:p/>
     <w:p>
@@ -5161,7 +2890,7 @@
       <w:pPr>
         <w:pStyle w:val="Titre1"/>
       </w:pPr>
-      <w:bookmarkStart w:id="12" w:name="_Toc93417052"/>
+      <w:bookmarkStart w:id="11" w:name="_Toc93419828"/>
       <w:r>
         <w:lastRenderedPageBreak/>
         <w:t>4</w:t>
@@ -5172,7 +2901,7 @@
       <w:r>
         <w:t>CONCEPTION</w:t>
       </w:r>
-      <w:bookmarkEnd w:id="12"/>
+      <w:bookmarkEnd w:id="11"/>
     </w:p>
     <w:p>
       <w:pPr>
@@ -5189,17 +2918,11 @@
       <w:pPr>
         <w:pStyle w:val="Titre2"/>
       </w:pPr>
-      <w:bookmarkStart w:id="13" w:name="_Toc93417053"/>
-      <w:r>
-        <w:t>4.1</w:t>
-      </w:r>
-      <w:r>
-        <w:t xml:space="preserve">– </w:t>
-      </w:r>
-      <w:r>
-        <w:t>Use Case</w:t>
-      </w:r>
-      <w:bookmarkEnd w:id="13"/>
+      <w:bookmarkStart w:id="12" w:name="_Toc93419829"/>
+      <w:r>
+        <w:t>4.1– Use Case</w:t>
+      </w:r>
+      <w:bookmarkEnd w:id="12"/>
     </w:p>
     <w:p>
       <w:r>
@@ -5208,7 +2931,7 @@
           <w:lang w:eastAsia="fr-FR"/>
         </w:rPr>
         <w:drawing>
-          <wp:anchor distT="0" distB="0" distL="114300" distR="114300" simplePos="0" relativeHeight="251660288" behindDoc="0" locked="0" layoutInCell="1" allowOverlap="1">
+          <wp:anchor distT="0" distB="0" distL="114300" distR="114300" simplePos="0" relativeHeight="251660288" behindDoc="0" locked="0" layoutInCell="1" allowOverlap="1" wp14:anchorId="254A33F7" wp14:editId="2AB86060">
             <wp:simplePos x="0" y="0"/>
             <wp:positionH relativeFrom="margin">
               <wp:align>right</wp:align>
@@ -5275,19 +2998,30 @@
       <w:pPr>
         <w:pStyle w:val="Titre2"/>
       </w:pPr>
-      <w:bookmarkStart w:id="14" w:name="_Toc93417054"/>
+      <w:bookmarkStart w:id="13" w:name="_Toc93419830"/>
       <w:r>
         <w:lastRenderedPageBreak/>
-        <w:t>4.2</w:t>
-      </w:r>
-      <w:r>
-        <w:t xml:space="preserve">– </w:t>
-      </w:r>
-      <w:r>
-        <w:t>Diagramme d’activité</w:t>
+        <w:t>4.2– Diagramme d’activité</w:t>
+      </w:r>
+      <w:bookmarkEnd w:id="13"/>
+    </w:p>
+    <w:p>
+      <w:r>
+        <w:br w:type="page"/>
+      </w:r>
+    </w:p>
+    <w:p>
+      <w:pPr>
+        <w:pStyle w:val="Titre2"/>
+      </w:pPr>
+      <w:bookmarkStart w:id="14" w:name="_Toc93419831"/>
+      <w:r>
+        <w:lastRenderedPageBreak/>
+        <w:t>4.3– Diagramme de séquence</w:t>
       </w:r>
       <w:bookmarkEnd w:id="14"/>
     </w:p>
+    <w:p/>
     <w:p>
       <w:r>
         <w:br w:type="page"/>
@@ -5297,20 +3031,13 @@
       <w:pPr>
         <w:pStyle w:val="Titre2"/>
       </w:pPr>
-      <w:bookmarkStart w:id="15" w:name="_Toc93417055"/>
+      <w:bookmarkStart w:id="15" w:name="_Toc93419832"/>
       <w:r>
         <w:lastRenderedPageBreak/>
-        <w:t>4.3</w:t>
-      </w:r>
-      <w:r>
-        <w:t>– Diagramme d</w:t>
-      </w:r>
-      <w:r>
-        <w:t>e séquence</w:t>
+        <w:t>4.4– MLD / MCD</w:t>
       </w:r>
       <w:bookmarkEnd w:id="15"/>
     </w:p>
-    <w:p/>
     <w:p>
       <w:r>
         <w:br w:type="page"/>
@@ -5320,37 +3047,12 @@
       <w:pPr>
         <w:pStyle w:val="Titre2"/>
       </w:pPr>
-      <w:bookmarkStart w:id="16" w:name="_Toc93417056"/>
+      <w:bookmarkStart w:id="16" w:name="_Toc93419833"/>
       <w:r>
         <w:lastRenderedPageBreak/>
-        <w:t>4.4</w:t>
-      </w:r>
-      <w:r>
-        <w:t xml:space="preserve">– </w:t>
-      </w:r>
-      <w:r>
-        <w:t>MLD / MCD</w:t>
+        <w:t>4.4– Maquettage</w:t>
       </w:r>
       <w:bookmarkEnd w:id="16"/>
-    </w:p>
-    <w:p>
-      <w:r>
-        <w:br w:type="page"/>
-      </w:r>
-    </w:p>
-    <w:p>
-      <w:pPr>
-        <w:pStyle w:val="Titre2"/>
-      </w:pPr>
-      <w:bookmarkStart w:id="17" w:name="_Toc93417057"/>
-      <w:r>
-        <w:lastRenderedPageBreak/>
-        <w:t xml:space="preserve">4.4– </w:t>
-      </w:r>
-      <w:r>
-        <w:t>Maquettage</w:t>
-      </w:r>
-      <w:bookmarkEnd w:id="17"/>
     </w:p>
     <w:p/>
     <w:p/>
@@ -5366,7 +3068,7 @@
 </file>
 
 <file path=word/endnotes.xml><?xml version="1.0" encoding="utf-8"?>
-<w:endnotes xmlns:wpc="http://schemas.microsoft.com/office/word/2010/wordprocessingCanvas" xmlns:mc="http://schemas.openxmlformats.org/markup-compatibility/2006" xmlns:o="urn:schemas-microsoft-com:office:office" xmlns:r="http://schemas.openxmlformats.org/officeDocument/2006/relationships" xmlns:m="http://schemas.openxmlformats.org/officeDocument/2006/math" xmlns:v="urn:schemas-microsoft-com:vml" xmlns:wp14="http://schemas.microsoft.com/office/word/2010/wordprocessingDrawing" xmlns:wp="http://schemas.openxmlformats.org/drawingml/2006/wordprocessingDrawing" xmlns:w10="urn:schemas-microsoft-com:office:word" xmlns:w="http://schemas.openxmlformats.org/wordprocessingml/2006/main" xmlns:w14="http://schemas.microsoft.com/office/word/2010/wordml" xmlns:w15="http://schemas.microsoft.com/office/word/2012/wordml" xmlns:wpg="http://schemas.microsoft.com/office/word/2010/wordprocessingGroup" xmlns:wpi="http://schemas.microsoft.com/office/word/2010/wordprocessingInk" xmlns:wne="http://schemas.microsoft.com/office/word/2006/wordml" xmlns:wps="http://schemas.microsoft.com/office/word/2010/wordprocessingShape" mc:Ignorable="w14 w15 wp14">
+<w:endnotes xmlns:wpc="http://schemas.microsoft.com/office/word/2010/wordprocessingCanvas" xmlns:cx="http://schemas.microsoft.com/office/drawing/2014/chartex" xmlns:cx1="http://schemas.microsoft.com/office/drawing/2015/9/8/chartex" xmlns:cx2="http://schemas.microsoft.com/office/drawing/2015/10/21/chartex" xmlns:cx3="http://schemas.microsoft.com/office/drawing/2016/5/9/chartex" xmlns:cx4="http://schemas.microsoft.com/office/drawing/2016/5/10/chartex" xmlns:cx5="http://schemas.microsoft.com/office/drawing/2016/5/11/chartex" xmlns:cx6="http://schemas.microsoft.com/office/drawing/2016/5/12/chartex" xmlns:cx7="http://schemas.microsoft.com/office/drawing/2016/5/13/chartex" xmlns:cx8="http://schemas.microsoft.com/office/drawing/2016/5/14/chartex" xmlns:mc="http://schemas.openxmlformats.org/markup-compatibility/2006" xmlns:aink="http://schemas.microsoft.com/office/drawing/2016/ink" xmlns:am3d="http://schemas.microsoft.com/office/drawing/2017/model3d" xmlns:o="urn:schemas-microsoft-com:office:office" xmlns:r="http://schemas.openxmlformats.org/officeDocument/2006/relationships" xmlns:m="http://schemas.openxmlformats.org/officeDocument/2006/math" xmlns:v="urn:schemas-microsoft-com:vml" xmlns:wp14="http://schemas.microsoft.com/office/word/2010/wordprocessingDrawing" xmlns:wp="http://schemas.openxmlformats.org/drawingml/2006/wordprocessingDrawing" xmlns:w10="urn:schemas-microsoft-com:office:word" xmlns:w="http://schemas.openxmlformats.org/wordprocessingml/2006/main" xmlns:w14="http://schemas.microsoft.com/office/word/2010/wordml" xmlns:w15="http://schemas.microsoft.com/office/word/2012/wordml" xmlns:w16cex="http://schemas.microsoft.com/office/word/2018/wordml/cex" xmlns:w16cid="http://schemas.microsoft.com/office/word/2016/wordml/cid" xmlns:w16="http://schemas.microsoft.com/office/word/2018/wordml" xmlns:w16sdtdh="http://schemas.microsoft.com/office/word/2020/wordml/sdtdatahash" xmlns:w16se="http://schemas.microsoft.com/office/word/2015/wordml/symex" xmlns:wpg="http://schemas.microsoft.com/office/word/2010/wordprocessingGroup" xmlns:wpi="http://schemas.microsoft.com/office/word/2010/wordprocessingInk" xmlns:wne="http://schemas.microsoft.com/office/word/2006/wordml" xmlns:wps="http://schemas.microsoft.com/office/word/2010/wordprocessingShape" mc:Ignorable="w14 w15 w16se w16cid w16 w16cex w16sdtdh wp14">
   <w:endnote w:type="separator" w:id="-1">
     <w:p>
       <w:pPr>
@@ -5391,7 +3093,7 @@
 </file>
 
 <file path=word/footer1.xml><?xml version="1.0" encoding="utf-8"?>
-<w:ftr xmlns:wpc="http://schemas.microsoft.com/office/word/2010/wordprocessingCanvas" xmlns:mc="http://schemas.openxmlformats.org/markup-compatibility/2006" xmlns:o="urn:schemas-microsoft-com:office:office" xmlns:r="http://schemas.openxmlformats.org/officeDocument/2006/relationships" xmlns:m="http://schemas.openxmlformats.org/officeDocument/2006/math" xmlns:v="urn:schemas-microsoft-com:vml" xmlns:wp14="http://schemas.microsoft.com/office/word/2010/wordprocessingDrawing" xmlns:wp="http://schemas.openxmlformats.org/drawingml/2006/wordprocessingDrawing" xmlns:w10="urn:schemas-microsoft-com:office:word" xmlns:w="http://schemas.openxmlformats.org/wordprocessingml/2006/main" xmlns:w14="http://schemas.microsoft.com/office/word/2010/wordml" xmlns:w15="http://schemas.microsoft.com/office/word/2012/wordml" xmlns:wpg="http://schemas.microsoft.com/office/word/2010/wordprocessingGroup" xmlns:wpi="http://schemas.microsoft.com/office/word/2010/wordprocessingInk" xmlns:wne="http://schemas.microsoft.com/office/word/2006/wordml" xmlns:wps="http://schemas.microsoft.com/office/word/2010/wordprocessingShape" mc:Ignorable="w14 w15 wp14">
+<w:ftr xmlns:wpc="http://schemas.microsoft.com/office/word/2010/wordprocessingCanvas" xmlns:cx="http://schemas.microsoft.com/office/drawing/2014/chartex" xmlns:cx1="http://schemas.microsoft.com/office/drawing/2015/9/8/chartex" xmlns:cx2="http://schemas.microsoft.com/office/drawing/2015/10/21/chartex" xmlns:cx3="http://schemas.microsoft.com/office/drawing/2016/5/9/chartex" xmlns:cx4="http://schemas.microsoft.com/office/drawing/2016/5/10/chartex" xmlns:cx5="http://schemas.microsoft.com/office/drawing/2016/5/11/chartex" xmlns:cx6="http://schemas.microsoft.com/office/drawing/2016/5/12/chartex" xmlns:cx7="http://schemas.microsoft.com/office/drawing/2016/5/13/chartex" xmlns:cx8="http://schemas.microsoft.com/office/drawing/2016/5/14/chartex" xmlns:mc="http://schemas.openxmlformats.org/markup-compatibility/2006" xmlns:aink="http://schemas.microsoft.com/office/drawing/2016/ink" xmlns:am3d="http://schemas.microsoft.com/office/drawing/2017/model3d" xmlns:o="urn:schemas-microsoft-com:office:office" xmlns:r="http://schemas.openxmlformats.org/officeDocument/2006/relationships" xmlns:m="http://schemas.openxmlformats.org/officeDocument/2006/math" xmlns:v="urn:schemas-microsoft-com:vml" xmlns:wp14="http://schemas.microsoft.com/office/word/2010/wordprocessingDrawing" xmlns:wp="http://schemas.openxmlformats.org/drawingml/2006/wordprocessingDrawing" xmlns:w10="urn:schemas-microsoft-com:office:word" xmlns:w="http://schemas.openxmlformats.org/wordprocessingml/2006/main" xmlns:w14="http://schemas.microsoft.com/office/word/2010/wordml" xmlns:w15="http://schemas.microsoft.com/office/word/2012/wordml" xmlns:w16cex="http://schemas.microsoft.com/office/word/2018/wordml/cex" xmlns:w16cid="http://schemas.microsoft.com/office/word/2016/wordml/cid" xmlns:w16="http://schemas.microsoft.com/office/word/2018/wordml" xmlns:w16sdtdh="http://schemas.microsoft.com/office/word/2020/wordml/sdtdatahash" xmlns:w16se="http://schemas.microsoft.com/office/word/2015/wordml/symex" xmlns:wpg="http://schemas.microsoft.com/office/word/2010/wordprocessingGroup" xmlns:wpi="http://schemas.microsoft.com/office/word/2010/wordprocessingInk" xmlns:wne="http://schemas.microsoft.com/office/word/2006/wordml" xmlns:wps="http://schemas.microsoft.com/office/word/2010/wordprocessingShape" mc:Ignorable="w14 w15 w16se w16cid w16 w16cex w16sdtdh wp14">
   <w:sdt>
     <w:sdtPr>
       <w:id w:val="-1691282430"/>
@@ -5400,6 +3102,7 @@
         <w:docPartUnique/>
       </w:docPartObj>
     </w:sdtPr>
+    <w:sdtEndPr/>
     <w:sdtContent>
       <w:p>
         <w:pPr>
@@ -5436,7 +3139,7 @@
 </file>
 
 <file path=word/footnotes.xml><?xml version="1.0" encoding="utf-8"?>
-<w:footnotes xmlns:wpc="http://schemas.microsoft.com/office/word/2010/wordprocessingCanvas" xmlns:mc="http://schemas.openxmlformats.org/markup-compatibility/2006" xmlns:o="urn:schemas-microsoft-com:office:office" xmlns:r="http://schemas.openxmlformats.org/officeDocument/2006/relationships" xmlns:m="http://schemas.openxmlformats.org/officeDocument/2006/math" xmlns:v="urn:schemas-microsoft-com:vml" xmlns:wp14="http://schemas.microsoft.com/office/word/2010/wordprocessingDrawing" xmlns:wp="http://schemas.openxmlformats.org/drawingml/2006/wordprocessingDrawing" xmlns:w10="urn:schemas-microsoft-com:office:word" xmlns:w="http://schemas.openxmlformats.org/wordprocessingml/2006/main" xmlns:w14="http://schemas.microsoft.com/office/word/2010/wordml" xmlns:w15="http://schemas.microsoft.com/office/word/2012/wordml" xmlns:wpg="http://schemas.microsoft.com/office/word/2010/wordprocessingGroup" xmlns:wpi="http://schemas.microsoft.com/office/word/2010/wordprocessingInk" xmlns:wne="http://schemas.microsoft.com/office/word/2006/wordml" xmlns:wps="http://schemas.microsoft.com/office/word/2010/wordprocessingShape" mc:Ignorable="w14 w15 wp14">
+<w:footnotes xmlns:wpc="http://schemas.microsoft.com/office/word/2010/wordprocessingCanvas" xmlns:cx="http://schemas.microsoft.com/office/drawing/2014/chartex" xmlns:cx1="http://schemas.microsoft.com/office/drawing/2015/9/8/chartex" xmlns:cx2="http://schemas.microsoft.com/office/drawing/2015/10/21/chartex" xmlns:cx3="http://schemas.microsoft.com/office/drawing/2016/5/9/chartex" xmlns:cx4="http://schemas.microsoft.com/office/drawing/2016/5/10/chartex" xmlns:cx5="http://schemas.microsoft.com/office/drawing/2016/5/11/chartex" xmlns:cx6="http://schemas.microsoft.com/office/drawing/2016/5/12/chartex" xmlns:cx7="http://schemas.microsoft.com/office/drawing/2016/5/13/chartex" xmlns:cx8="http://schemas.microsoft.com/office/drawing/2016/5/14/chartex" xmlns:mc="http://schemas.openxmlformats.org/markup-compatibility/2006" xmlns:aink="http://schemas.microsoft.com/office/drawing/2016/ink" xmlns:am3d="http://schemas.microsoft.com/office/drawing/2017/model3d" xmlns:o="urn:schemas-microsoft-com:office:office" xmlns:r="http://schemas.openxmlformats.org/officeDocument/2006/relationships" xmlns:m="http://schemas.openxmlformats.org/officeDocument/2006/math" xmlns:v="urn:schemas-microsoft-com:vml" xmlns:wp14="http://schemas.microsoft.com/office/word/2010/wordprocessingDrawing" xmlns:wp="http://schemas.openxmlformats.org/drawingml/2006/wordprocessingDrawing" xmlns:w10="urn:schemas-microsoft-com:office:word" xmlns:w="http://schemas.openxmlformats.org/wordprocessingml/2006/main" xmlns:w14="http://schemas.microsoft.com/office/word/2010/wordml" xmlns:w15="http://schemas.microsoft.com/office/word/2012/wordml" xmlns:w16cex="http://schemas.microsoft.com/office/word/2018/wordml/cex" xmlns:w16cid="http://schemas.microsoft.com/office/word/2016/wordml/cid" xmlns:w16="http://schemas.microsoft.com/office/word/2018/wordml" xmlns:w16sdtdh="http://schemas.microsoft.com/office/word/2020/wordml/sdtdatahash" xmlns:w16se="http://schemas.microsoft.com/office/word/2015/wordml/symex" xmlns:wpg="http://schemas.microsoft.com/office/word/2010/wordprocessingGroup" xmlns:wpi="http://schemas.microsoft.com/office/word/2010/wordprocessingInk" xmlns:wne="http://schemas.microsoft.com/office/word/2006/wordml" xmlns:wps="http://schemas.microsoft.com/office/word/2010/wordprocessingShape" mc:Ignorable="w14 w15 w16se w16cid w16 w16cex w16sdtdh wp14">
   <w:footnote w:type="separator" w:id="-1">
     <w:p>
       <w:pPr>
@@ -5461,7 +3164,7 @@
 </file>
 
 <file path=word/numbering.xml><?xml version="1.0" encoding="utf-8"?>
-<w:numbering xmlns:wpc="http://schemas.microsoft.com/office/word/2010/wordprocessingCanvas" xmlns:mc="http://schemas.openxmlformats.org/markup-compatibility/2006" xmlns:o="urn:schemas-microsoft-com:office:office" xmlns:r="http://schemas.openxmlformats.org/officeDocument/2006/relationships" xmlns:m="http://schemas.openxmlformats.org/officeDocument/2006/math" xmlns:v="urn:schemas-microsoft-com:vml" xmlns:wp14="http://schemas.microsoft.com/office/word/2010/wordprocessingDrawing" xmlns:wp="http://schemas.openxmlformats.org/drawingml/2006/wordprocessingDrawing" xmlns:w10="urn:schemas-microsoft-com:office:word" xmlns:w="http://schemas.openxmlformats.org/wordprocessingml/2006/main" xmlns:w14="http://schemas.microsoft.com/office/word/2010/wordml" xmlns:w15="http://schemas.microsoft.com/office/word/2012/wordml" xmlns:wpg="http://schemas.microsoft.com/office/word/2010/wordprocessingGroup" xmlns:wpi="http://schemas.microsoft.com/office/word/2010/wordprocessingInk" xmlns:wne="http://schemas.microsoft.com/office/word/2006/wordml" xmlns:wps="http://schemas.microsoft.com/office/word/2010/wordprocessingShape" mc:Ignorable="w14 w15 wp14">
+<w:numbering xmlns:wpc="http://schemas.microsoft.com/office/word/2010/wordprocessingCanvas" xmlns:cx="http://schemas.microsoft.com/office/drawing/2014/chartex" xmlns:cx1="http://schemas.microsoft.com/office/drawing/2015/9/8/chartex" xmlns:cx2="http://schemas.microsoft.com/office/drawing/2015/10/21/chartex" xmlns:cx3="http://schemas.microsoft.com/office/drawing/2016/5/9/chartex" xmlns:cx4="http://schemas.microsoft.com/office/drawing/2016/5/10/chartex" xmlns:cx5="http://schemas.microsoft.com/office/drawing/2016/5/11/chartex" xmlns:cx6="http://schemas.microsoft.com/office/drawing/2016/5/12/chartex" xmlns:cx7="http://schemas.microsoft.com/office/drawing/2016/5/13/chartex" xmlns:cx8="http://schemas.microsoft.com/office/drawing/2016/5/14/chartex" xmlns:mc="http://schemas.openxmlformats.org/markup-compatibility/2006" xmlns:aink="http://schemas.microsoft.com/office/drawing/2016/ink" xmlns:am3d="http://schemas.microsoft.com/office/drawing/2017/model3d" xmlns:o="urn:schemas-microsoft-com:office:office" xmlns:r="http://schemas.openxmlformats.org/officeDocument/2006/relationships" xmlns:m="http://schemas.openxmlformats.org/officeDocument/2006/math" xmlns:v="urn:schemas-microsoft-com:vml" xmlns:wp14="http://schemas.microsoft.com/office/word/2010/wordprocessingDrawing" xmlns:wp="http://schemas.openxmlformats.org/drawingml/2006/wordprocessingDrawing" xmlns:w10="urn:schemas-microsoft-com:office:word" xmlns:w="http://schemas.openxmlformats.org/wordprocessingml/2006/main" xmlns:w14="http://schemas.microsoft.com/office/word/2010/wordml" xmlns:w15="http://schemas.microsoft.com/office/word/2012/wordml" xmlns:w16cex="http://schemas.microsoft.com/office/word/2018/wordml/cex" xmlns:w16cid="http://schemas.microsoft.com/office/word/2016/wordml/cid" xmlns:w16="http://schemas.microsoft.com/office/word/2018/wordml" xmlns:w16sdtdh="http://schemas.microsoft.com/office/word/2020/wordml/sdtdatahash" xmlns:w16se="http://schemas.microsoft.com/office/word/2015/wordml/symex" xmlns:wpg="http://schemas.microsoft.com/office/word/2010/wordprocessingGroup" xmlns:wpi="http://schemas.microsoft.com/office/word/2010/wordprocessingInk" xmlns:wne="http://schemas.microsoft.com/office/word/2006/wordml" xmlns:wps="http://schemas.microsoft.com/office/word/2010/wordprocessingShape" mc:Ignorable="w14 w15 w16se w16cid w16 w16cex w16sdtdh wp14">
   <w:numPicBullet w:numPicBulletId="0">
     <w:pict>
       <v:shapetype id="_x0000_t75" coordsize="21600,21600" o:spt="75" o:preferrelative="t" path="m@4@5l@4@11@9@11@9@5xe" filled="f" stroked="f">
@@ -5483,7 +3186,7 @@
         <v:path o:extrusionok="f" gradientshapeok="t" o:connecttype="rect"/>
         <o:lock v:ext="edit" aspectratio="t"/>
       </v:shapetype>
-      <v:shape id="_x0000_i1141" type="#_x0000_t75" style="width:37.5pt;height:42pt;visibility:visible;mso-wrap-style:square" o:bullet="t">
+      <v:shape id="_x0000_i1055" type="#_x0000_t75" style="width:37.5pt;height:42pt;visibility:visible;mso-wrap-style:square" o:bullet="t">
         <v:imagedata r:id="rId1" o:title=""/>
       </v:shape>
     </w:pict>
@@ -7529,7 +5232,7 @@
 </file>
 
 <file path=word/styles.xml><?xml version="1.0" encoding="utf-8"?>
-<w:styles xmlns:mc="http://schemas.openxmlformats.org/markup-compatibility/2006" xmlns:r="http://schemas.openxmlformats.org/officeDocument/2006/relationships" xmlns:w="http://schemas.openxmlformats.org/wordprocessingml/2006/main" xmlns:w14="http://schemas.microsoft.com/office/word/2010/wordml" xmlns:w15="http://schemas.microsoft.com/office/word/2012/wordml" mc:Ignorable="w14 w15">
+<w:styles xmlns:mc="http://schemas.openxmlformats.org/markup-compatibility/2006" xmlns:r="http://schemas.openxmlformats.org/officeDocument/2006/relationships" xmlns:w="http://schemas.openxmlformats.org/wordprocessingml/2006/main" xmlns:w14="http://schemas.microsoft.com/office/word/2010/wordml" xmlns:w15="http://schemas.microsoft.com/office/word/2012/wordml" xmlns:w16cex="http://schemas.microsoft.com/office/word/2018/wordml/cex" xmlns:w16cid="http://schemas.microsoft.com/office/word/2016/wordml/cid" xmlns:w16="http://schemas.microsoft.com/office/word/2018/wordml" xmlns:w16sdtdh="http://schemas.microsoft.com/office/word/2020/wordml/sdtdatahash" xmlns:w16se="http://schemas.microsoft.com/office/word/2015/wordml/symex" mc:Ignorable="w14 w15 w16se w16cid w16 w16cex w16sdtdh">
   <w:docDefaults>
     <w:rPrDefault>
       <w:rPr>
@@ -7545,7 +5248,7 @@
       </w:pPr>
     </w:pPrDefault>
   </w:docDefaults>
-  <w:latentStyles w:defLockedState="0" w:defUIPriority="99" w:defSemiHidden="0" w:defUnhideWhenUsed="0" w:defQFormat="0" w:count="371">
+  <w:latentStyles w:defLockedState="0" w:defUIPriority="99" w:defSemiHidden="0" w:defUnhideWhenUsed="0" w:defQFormat="0" w:count="376">
     <w:lsdException w:name="Normal" w:uiPriority="0" w:qFormat="1"/>
     <w:lsdException w:name="heading 1" w:uiPriority="9" w:qFormat="1"/>
     <w:lsdException w:name="heading 2" w:semiHidden="1" w:uiPriority="9" w:unhideWhenUsed="1" w:qFormat="1"/>
@@ -7651,7 +5354,6 @@
     <w:lsdException w:name="HTML Sample" w:semiHidden="1" w:unhideWhenUsed="1"/>
     <w:lsdException w:name="HTML Typewriter" w:semiHidden="1" w:unhideWhenUsed="1"/>
     <w:lsdException w:name="HTML Variable" w:semiHidden="1" w:unhideWhenUsed="1"/>
-    <w:lsdException w:name="Normal Table" w:semiHidden="1" w:unhideWhenUsed="1"/>
     <w:lsdException w:name="annotation subject" w:semiHidden="1" w:unhideWhenUsed="1"/>
     <w:lsdException w:name="No List" w:semiHidden="1" w:unhideWhenUsed="1"/>
     <w:lsdException w:name="Outline List 1" w:semiHidden="1" w:unhideWhenUsed="1"/>
@@ -7694,11 +5396,8 @@
     <w:lsdException w:name="Table Contemporary" w:semiHidden="1" w:unhideWhenUsed="1"/>
     <w:lsdException w:name="Table Elegant" w:semiHidden="1" w:unhideWhenUsed="1"/>
     <w:lsdException w:name="Table Professional" w:semiHidden="1" w:unhideWhenUsed="1"/>
-    <w:lsdException w:name="Table Subtle 1" w:semiHidden="1" w:unhideWhenUsed="1"/>
     <w:lsdException w:name="Table Subtle 2" w:semiHidden="1" w:unhideWhenUsed="1"/>
     <w:lsdException w:name="Table Web 1" w:semiHidden="1" w:unhideWhenUsed="1"/>
-    <w:lsdException w:name="Table Web 2" w:semiHidden="1" w:unhideWhenUsed="1"/>
-    <w:lsdException w:name="Table Web 3" w:semiHidden="1" w:unhideWhenUsed="1"/>
     <w:lsdException w:name="Balloon Text" w:semiHidden="1" w:unhideWhenUsed="1"/>
     <w:lsdException w:name="Table Grid" w:uiPriority="39"/>
     <w:lsdException w:name="Table Theme" w:semiHidden="1" w:unhideWhenUsed="1"/>
@@ -7917,6 +5616,11 @@
     <w:lsdException w:name="List Table 5 Dark Accent 6" w:uiPriority="50"/>
     <w:lsdException w:name="List Table 6 Colorful Accent 6" w:uiPriority="51"/>
     <w:lsdException w:name="List Table 7 Colorful Accent 6" w:uiPriority="52"/>
+    <w:lsdException w:name="Mention" w:semiHidden="1" w:unhideWhenUsed="1"/>
+    <w:lsdException w:name="Smart Hyperlink" w:semiHidden="1" w:unhideWhenUsed="1"/>
+    <w:lsdException w:name="Hashtag" w:semiHidden="1" w:unhideWhenUsed="1"/>
+    <w:lsdException w:name="Unresolved Mention" w:semiHidden="1" w:unhideWhenUsed="1"/>
+    <w:lsdException w:name="Smart Link" w:semiHidden="1" w:unhideWhenUsed="1"/>
   </w:latentStyles>
   <w:style w:type="paragraph" w:default="1" w:styleId="Normal">
     <w:name w:val="Normal"/>

--- a/Mémoire + DP/Mémoire Matthew POTTIER.docx
+++ b/Mémoire + DP/Mémoire Matthew POTTIER.docx
@@ -1,6 +1,6 @@
 
 <file path=word/document.xml><?xml version="1.0" encoding="utf-8"?>
-<w:document xmlns:wpc="http://schemas.microsoft.com/office/word/2010/wordprocessingCanvas" xmlns:cx="http://schemas.microsoft.com/office/drawing/2014/chartex" xmlns:cx1="http://schemas.microsoft.com/office/drawing/2015/9/8/chartex" xmlns:cx2="http://schemas.microsoft.com/office/drawing/2015/10/21/chartex" xmlns:cx3="http://schemas.microsoft.com/office/drawing/2016/5/9/chartex" xmlns:cx4="http://schemas.microsoft.com/office/drawing/2016/5/10/chartex" xmlns:cx5="http://schemas.microsoft.com/office/drawing/2016/5/11/chartex" xmlns:cx6="http://schemas.microsoft.com/office/drawing/2016/5/12/chartex" xmlns:cx7="http://schemas.microsoft.com/office/drawing/2016/5/13/chartex" xmlns:cx8="http://schemas.microsoft.com/office/drawing/2016/5/14/chartex" xmlns:mc="http://schemas.openxmlformats.org/markup-compatibility/2006" xmlns:aink="http://schemas.microsoft.com/office/drawing/2016/ink" xmlns:am3d="http://schemas.microsoft.com/office/drawing/2017/model3d" xmlns:o="urn:schemas-microsoft-com:office:office" xmlns:r="http://schemas.openxmlformats.org/officeDocument/2006/relationships" xmlns:m="http://schemas.openxmlformats.org/officeDocument/2006/math" xmlns:v="urn:schemas-microsoft-com:vml" xmlns:wp14="http://schemas.microsoft.com/office/word/2010/wordprocessingDrawing" xmlns:wp="http://schemas.openxmlformats.org/drawingml/2006/wordprocessingDrawing" xmlns:w10="urn:schemas-microsoft-com:office:word" xmlns:w="http://schemas.openxmlformats.org/wordprocessingml/2006/main" xmlns:w14="http://schemas.microsoft.com/office/word/2010/wordml" xmlns:w15="http://schemas.microsoft.com/office/word/2012/wordml" xmlns:w16cex="http://schemas.microsoft.com/office/word/2018/wordml/cex" xmlns:w16cid="http://schemas.microsoft.com/office/word/2016/wordml/cid" xmlns:w16="http://schemas.microsoft.com/office/word/2018/wordml" xmlns:w16sdtdh="http://schemas.microsoft.com/office/word/2020/wordml/sdtdatahash" xmlns:w16se="http://schemas.microsoft.com/office/word/2015/wordml/symex" xmlns:wpg="http://schemas.microsoft.com/office/word/2010/wordprocessingGroup" xmlns:wpi="http://schemas.microsoft.com/office/word/2010/wordprocessingInk" xmlns:wne="http://schemas.microsoft.com/office/word/2006/wordml" xmlns:wps="http://schemas.microsoft.com/office/word/2010/wordprocessingShape" mc:Ignorable="w14 w15 w16se w16cid w16 w16cex w16sdtdh wp14">
+<w:document xmlns:wpc="http://schemas.microsoft.com/office/word/2010/wordprocessingCanvas" xmlns:mc="http://schemas.openxmlformats.org/markup-compatibility/2006" xmlns:o="urn:schemas-microsoft-com:office:office" xmlns:r="http://schemas.openxmlformats.org/officeDocument/2006/relationships" xmlns:m="http://schemas.openxmlformats.org/officeDocument/2006/math" xmlns:v="urn:schemas-microsoft-com:vml" xmlns:wp14="http://schemas.microsoft.com/office/word/2010/wordprocessingDrawing" xmlns:wp="http://schemas.openxmlformats.org/drawingml/2006/wordprocessingDrawing" xmlns:w10="urn:schemas-microsoft-com:office:word" xmlns:w="http://schemas.openxmlformats.org/wordprocessingml/2006/main" xmlns:w14="http://schemas.microsoft.com/office/word/2010/wordml" xmlns:w15="http://schemas.microsoft.com/office/word/2012/wordml" xmlns:wpg="http://schemas.microsoft.com/office/word/2010/wordprocessingGroup" xmlns:wpi="http://schemas.microsoft.com/office/word/2010/wordprocessingInk" xmlns:wne="http://schemas.microsoft.com/office/word/2006/wordml" xmlns:wps="http://schemas.microsoft.com/office/word/2010/wordprocessingShape" mc:Ignorable="w14 w15 wp14">
   <w:body>
     <w:p>
       <w:pPr>
@@ -221,7 +221,7 @@
       </w:pPr>
       <w:r>
         <w:pict w14:anchorId="1AF0F1BC">
-          <v:shape id="Image 2" o:spid="_x0000_i1026" type="#_x0000_t75" style="width:37.5pt;height:42pt;visibility:visible;mso-wrap-style:square">
+          <v:shape id="Image 2" o:spid="_x0000_i1025" type="#_x0000_t75" style="width:37.5pt;height:42pt;visibility:visible">
             <v:imagedata r:id="rId9" o:title=""/>
           </v:shape>
         </w:pict>
@@ -331,7 +331,7 @@
             </w:rPr>
             <w:fldChar w:fldCharType="separate"/>
           </w:r>
-          <w:hyperlink w:anchor="_Toc93419817" w:history="1">
+          <w:hyperlink w:anchor="_Toc93498894" w:history="1">
             <w:r>
               <w:rPr>
                 <w:rStyle w:val="Lienhypertexte"/>
@@ -358,7 +358,7 @@
                 <w:noProof/>
                 <w:webHidden/>
               </w:rPr>
-              <w:instrText xml:space="preserve"> PAGEREF _Toc93419817 \h </w:instrText>
+              <w:instrText xml:space="preserve"> PAGEREF _Toc93498894 \h </w:instrText>
             </w:r>
             <w:r>
               <w:rPr>
@@ -402,7 +402,7 @@
               <w:lang w:eastAsia="fr-FR"/>
             </w:rPr>
           </w:pPr>
-          <w:hyperlink w:anchor="_Toc93419818" w:history="1">
+          <w:hyperlink w:anchor="_Toc93498895" w:history="1">
             <w:r>
               <w:rPr>
                 <w:rStyle w:val="Lienhypertexte"/>
@@ -429,7 +429,7 @@
                 <w:noProof/>
                 <w:webHidden/>
               </w:rPr>
-              <w:instrText xml:space="preserve"> PAGEREF _Toc93419818 \h </w:instrText>
+              <w:instrText xml:space="preserve"> PAGEREF _Toc93498895 \h </w:instrText>
             </w:r>
             <w:r>
               <w:rPr>
@@ -473,7 +473,7 @@
               <w:lang w:eastAsia="fr-FR"/>
             </w:rPr>
           </w:pPr>
-          <w:hyperlink w:anchor="_Toc93419819" w:history="1">
+          <w:hyperlink w:anchor="_Toc93498896" w:history="1">
             <w:r>
               <w:rPr>
                 <w:rStyle w:val="Lienhypertexte"/>
@@ -500,7 +500,7 @@
                 <w:noProof/>
                 <w:webHidden/>
               </w:rPr>
-              <w:instrText xml:space="preserve"> PAGEREF _Toc93419819 \h </w:instrText>
+              <w:instrText xml:space="preserve"> PAGEREF _Toc93498896 \h </w:instrText>
             </w:r>
             <w:r>
               <w:rPr>
@@ -544,11 +544,12 @@
               <w:lang w:eastAsia="fr-FR"/>
             </w:rPr>
           </w:pPr>
-          <w:hyperlink w:anchor="_Toc93419820" w:history="1">
+          <w:hyperlink w:anchor="_Toc93498897" w:history="1">
             <w:r>
               <w:rPr>
                 <w:rStyle w:val="Lienhypertexte"/>
                 <w:noProof/>
+                <w:lang w:val="en-US"/>
               </w:rPr>
               <w:t>1.3– Abstract (Personal introduction)</w:t>
             </w:r>
@@ -571,7 +572,7 @@
                 <w:noProof/>
                 <w:webHidden/>
               </w:rPr>
-              <w:instrText xml:space="preserve"> PAGEREF _Toc93419820 \h </w:instrText>
+              <w:instrText xml:space="preserve"> PAGEREF _Toc93498897 \h </w:instrText>
             </w:r>
             <w:r>
               <w:rPr>
@@ -615,7 +616,7 @@
               <w:lang w:eastAsia="fr-FR"/>
             </w:rPr>
           </w:pPr>
-          <w:hyperlink w:anchor="_Toc93419821" w:history="1">
+          <w:hyperlink w:anchor="_Toc93498898" w:history="1">
             <w:r>
               <w:rPr>
                 <w:rStyle w:val="Lienhypertexte"/>
@@ -642,7 +643,7 @@
                 <w:noProof/>
                 <w:webHidden/>
               </w:rPr>
-              <w:instrText xml:space="preserve"> PAGEREF _Toc93419821 \h </w:instrText>
+              <w:instrText xml:space="preserve"> PAGEREF _Toc93498898 \h </w:instrText>
             </w:r>
             <w:r>
               <w:rPr>
@@ -686,7 +687,7 @@
               <w:lang w:eastAsia="fr-FR"/>
             </w:rPr>
           </w:pPr>
-          <w:hyperlink w:anchor="_Toc93419822" w:history="1">
+          <w:hyperlink w:anchor="_Toc93498899" w:history="1">
             <w:r>
               <w:rPr>
                 <w:rStyle w:val="Lienhypertexte"/>
@@ -713,7 +714,7 @@
                 <w:noProof/>
                 <w:webHidden/>
               </w:rPr>
-              <w:instrText xml:space="preserve"> PAGEREF _Toc93419822 \h </w:instrText>
+              <w:instrText xml:space="preserve"> PAGEREF _Toc93498899 \h </w:instrText>
             </w:r>
             <w:r>
               <w:rPr>
@@ -757,7 +758,7 @@
               <w:lang w:eastAsia="fr-FR"/>
             </w:rPr>
           </w:pPr>
-          <w:hyperlink w:anchor="_Toc93419823" w:history="1">
+          <w:hyperlink w:anchor="_Toc93498900" w:history="1">
             <w:r>
               <w:rPr>
                 <w:rStyle w:val="Lienhypertexte"/>
@@ -784,7 +785,7 @@
                 <w:noProof/>
                 <w:webHidden/>
               </w:rPr>
-              <w:instrText xml:space="preserve"> PAGEREF _Toc93419823 \h </w:instrText>
+              <w:instrText xml:space="preserve"> PAGEREF _Toc93498900 \h </w:instrText>
             </w:r>
             <w:r>
               <w:rPr>
@@ -828,7 +829,7 @@
               <w:lang w:eastAsia="fr-FR"/>
             </w:rPr>
           </w:pPr>
-          <w:hyperlink w:anchor="_Toc93419824" w:history="1">
+          <w:hyperlink w:anchor="_Toc93498901" w:history="1">
             <w:r>
               <w:rPr>
                 <w:rStyle w:val="Lienhypertexte"/>
@@ -855,7 +856,7 @@
                 <w:noProof/>
                 <w:webHidden/>
               </w:rPr>
-              <w:instrText xml:space="preserve"> PAGEREF _Toc93419824 \h </w:instrText>
+              <w:instrText xml:space="preserve"> PAGEREF _Toc93498901 \h </w:instrText>
             </w:r>
             <w:r>
               <w:rPr>
@@ -899,7 +900,7 @@
               <w:lang w:eastAsia="fr-FR"/>
             </w:rPr>
           </w:pPr>
-          <w:hyperlink w:anchor="_Toc93419825" w:history="1">
+          <w:hyperlink w:anchor="_Toc93498902" w:history="1">
             <w:r>
               <w:rPr>
                 <w:rStyle w:val="Lienhypertexte"/>
@@ -926,7 +927,7 @@
                 <w:noProof/>
                 <w:webHidden/>
               </w:rPr>
-              <w:instrText xml:space="preserve"> PAGEREF _Toc93419825 \h </w:instrText>
+              <w:instrText xml:space="preserve"> PAGEREF _Toc93498902 \h </w:instrText>
             </w:r>
             <w:r>
               <w:rPr>
@@ -970,7 +971,7 @@
               <w:lang w:eastAsia="fr-FR"/>
             </w:rPr>
           </w:pPr>
-          <w:hyperlink w:anchor="_Toc93419826" w:history="1">
+          <w:hyperlink w:anchor="_Toc93498903" w:history="1">
             <w:r>
               <w:rPr>
                 <w:rStyle w:val="Lienhypertexte"/>
@@ -997,7 +998,7 @@
                 <w:noProof/>
                 <w:webHidden/>
               </w:rPr>
-              <w:instrText xml:space="preserve"> PAGEREF _Toc93419826 \h </w:instrText>
+              <w:instrText xml:space="preserve"> PAGEREF _Toc93498903 \h </w:instrText>
             </w:r>
             <w:r>
               <w:rPr>
@@ -1041,7 +1042,7 @@
               <w:lang w:eastAsia="fr-FR"/>
             </w:rPr>
           </w:pPr>
-          <w:hyperlink w:anchor="_Toc93419827" w:history="1">
+          <w:hyperlink w:anchor="_Toc93498904" w:history="1">
             <w:r>
               <w:rPr>
                 <w:rStyle w:val="Lienhypertexte"/>
@@ -1068,7 +1069,7 @@
                 <w:noProof/>
                 <w:webHidden/>
               </w:rPr>
-              <w:instrText xml:space="preserve"> PAGEREF _Toc93419827 \h </w:instrText>
+              <w:instrText xml:space="preserve"> PAGEREF _Toc93498904 \h </w:instrText>
             </w:r>
             <w:r>
               <w:rPr>
@@ -1112,13 +1113,13 @@
               <w:lang w:eastAsia="fr-FR"/>
             </w:rPr>
           </w:pPr>
-          <w:hyperlink w:anchor="_Toc93419828" w:history="1">
+          <w:hyperlink w:anchor="_Toc93498905" w:history="1">
             <w:r>
               <w:rPr>
                 <w:rStyle w:val="Lienhypertexte"/>
                 <w:noProof/>
               </w:rPr>
-              <w:t>4 – CONCEPTION</w:t>
+              <w:t>4 – SPÉCIFICATIONS FONCTIONNELLES</w:t>
             </w:r>
             <w:r>
               <w:rPr>
@@ -1139,7 +1140,7 @@
                 <w:noProof/>
                 <w:webHidden/>
               </w:rPr>
-              <w:instrText xml:space="preserve"> PAGEREF _Toc93419828 \h </w:instrText>
+              <w:instrText xml:space="preserve"> PAGEREF _Toc93498905 \h </w:instrText>
             </w:r>
             <w:r>
               <w:rPr>
@@ -1183,7 +1184,7 @@
               <w:lang w:eastAsia="fr-FR"/>
             </w:rPr>
           </w:pPr>
-          <w:hyperlink w:anchor="_Toc93419829" w:history="1">
+          <w:hyperlink w:anchor="_Toc93498906" w:history="1">
             <w:r>
               <w:rPr>
                 <w:rStyle w:val="Lienhypertexte"/>
@@ -1210,7 +1211,7 @@
                 <w:noProof/>
                 <w:webHidden/>
               </w:rPr>
-              <w:instrText xml:space="preserve"> PAGEREF _Toc93419829 \h </w:instrText>
+              <w:instrText xml:space="preserve"> PAGEREF _Toc93498906 \h </w:instrText>
             </w:r>
             <w:r>
               <w:rPr>
@@ -1254,7 +1255,7 @@
               <w:lang w:eastAsia="fr-FR"/>
             </w:rPr>
           </w:pPr>
-          <w:hyperlink w:anchor="_Toc93419830" w:history="1">
+          <w:hyperlink w:anchor="_Toc93498907" w:history="1">
             <w:r>
               <w:rPr>
                 <w:rStyle w:val="Lienhypertexte"/>
@@ -1281,7 +1282,7 @@
                 <w:noProof/>
                 <w:webHidden/>
               </w:rPr>
-              <w:instrText xml:space="preserve"> PAGEREF _Toc93419830 \h </w:instrText>
+              <w:instrText xml:space="preserve"> PAGEREF _Toc93498907 \h </w:instrText>
             </w:r>
             <w:r>
               <w:rPr>
@@ -1325,7 +1326,7 @@
               <w:lang w:eastAsia="fr-FR"/>
             </w:rPr>
           </w:pPr>
-          <w:hyperlink w:anchor="_Toc93419831" w:history="1">
+          <w:hyperlink w:anchor="_Toc93498908" w:history="1">
             <w:r>
               <w:rPr>
                 <w:rStyle w:val="Lienhypertexte"/>
@@ -1352,7 +1353,7 @@
                 <w:noProof/>
                 <w:webHidden/>
               </w:rPr>
-              <w:instrText xml:space="preserve"> PAGEREF _Toc93419831 \h </w:instrText>
+              <w:instrText xml:space="preserve"> PAGEREF _Toc93498908 \h </w:instrText>
             </w:r>
             <w:r>
               <w:rPr>
@@ -1396,13 +1397,13 @@
               <w:lang w:eastAsia="fr-FR"/>
             </w:rPr>
           </w:pPr>
-          <w:hyperlink w:anchor="_Toc93419832" w:history="1">
+          <w:hyperlink w:anchor="_Toc93498909" w:history="1">
             <w:r>
               <w:rPr>
                 <w:rStyle w:val="Lienhypertexte"/>
                 <w:noProof/>
               </w:rPr>
-              <w:t>4.4– MLD / MCD</w:t>
+              <w:t>4.4– Maquettage</w:t>
             </w:r>
             <w:r>
               <w:rPr>
@@ -1423,7 +1424,7 @@
                 <w:noProof/>
                 <w:webHidden/>
               </w:rPr>
-              <w:instrText xml:space="preserve"> PAGEREF _Toc93419832 \h </w:instrText>
+              <w:instrText xml:space="preserve"> PAGEREF _Toc93498909 \h </w:instrText>
             </w:r>
             <w:r>
               <w:rPr>
@@ -1444,6 +1445,77 @@
                 <w:webHidden/>
               </w:rPr>
               <w:t>12</w:t>
+            </w:r>
+            <w:r>
+              <w:rPr>
+                <w:noProof/>
+                <w:webHidden/>
+              </w:rPr>
+              <w:fldChar w:fldCharType="end"/>
+            </w:r>
+          </w:hyperlink>
+        </w:p>
+        <w:p>
+          <w:pPr>
+            <w:pStyle w:val="TM1"/>
+            <w:tabs>
+              <w:tab w:val="right" w:leader="dot" w:pos="9062"/>
+            </w:tabs>
+            <w:rPr>
+              <w:rFonts w:asciiTheme="minorHAnsi" w:eastAsiaTheme="minorEastAsia" w:hAnsiTheme="minorHAnsi"/>
+              <w:noProof/>
+              <w:sz w:val="22"/>
+              <w:lang w:eastAsia="fr-FR"/>
+            </w:rPr>
+          </w:pPr>
+          <w:hyperlink w:anchor="_Toc93498910" w:history="1">
+            <w:r>
+              <w:rPr>
+                <w:rStyle w:val="Lienhypertexte"/>
+                <w:noProof/>
+              </w:rPr>
+              <w:t>5 – CONCEPTION DE LA BASE DE DONNÉES</w:t>
+            </w:r>
+            <w:r>
+              <w:rPr>
+                <w:noProof/>
+                <w:webHidden/>
+              </w:rPr>
+              <w:tab/>
+            </w:r>
+            <w:r>
+              <w:rPr>
+                <w:noProof/>
+                <w:webHidden/>
+              </w:rPr>
+              <w:fldChar w:fldCharType="begin"/>
+            </w:r>
+            <w:r>
+              <w:rPr>
+                <w:noProof/>
+                <w:webHidden/>
+              </w:rPr>
+              <w:instrText xml:space="preserve"> PAGEREF _Toc93498910 \h </w:instrText>
+            </w:r>
+            <w:r>
+              <w:rPr>
+                <w:noProof/>
+                <w:webHidden/>
+              </w:rPr>
+            </w:r>
+            <w:r>
+              <w:rPr>
+                <w:noProof/>
+                <w:webHidden/>
+              </w:rPr>
+              <w:fldChar w:fldCharType="separate"/>
+            </w:r>
+            <w:r>
+              <w:rPr>
+                <w:noProof/>
+                <w:webHidden/>
+              </w:rPr>
+              <w:t>13</w:t>
             </w:r>
             <w:r>
               <w:rPr>
@@ -1467,13 +1539,13 @@
               <w:lang w:eastAsia="fr-FR"/>
             </w:rPr>
           </w:pPr>
-          <w:hyperlink w:anchor="_Toc93419833" w:history="1">
+          <w:hyperlink w:anchor="_Toc93498911" w:history="1">
             <w:r>
               <w:rPr>
                 <w:rStyle w:val="Lienhypertexte"/>
                 <w:noProof/>
               </w:rPr>
-              <w:t>4.4– Maquettage</w:t>
+              <w:t>5.1– MCD / MLD</w:t>
             </w:r>
             <w:r>
               <w:rPr>
@@ -1494,7 +1566,7 @@
                 <w:noProof/>
                 <w:webHidden/>
               </w:rPr>
-              <w:instrText xml:space="preserve"> PAGEREF _Toc93419833 \h </w:instrText>
+              <w:instrText xml:space="preserve"> PAGEREF _Toc93498911 \h </w:instrText>
             </w:r>
             <w:r>
               <w:rPr>
@@ -1515,6 +1587,290 @@
                 <w:webHidden/>
               </w:rPr>
               <w:t>13</w:t>
+            </w:r>
+            <w:r>
+              <w:rPr>
+                <w:noProof/>
+                <w:webHidden/>
+              </w:rPr>
+              <w:fldChar w:fldCharType="end"/>
+            </w:r>
+          </w:hyperlink>
+        </w:p>
+        <w:p>
+          <w:pPr>
+            <w:pStyle w:val="TM2"/>
+            <w:tabs>
+              <w:tab w:val="right" w:leader="dot" w:pos="9062"/>
+            </w:tabs>
+            <w:rPr>
+              <w:rFonts w:asciiTheme="minorHAnsi" w:eastAsiaTheme="minorEastAsia" w:hAnsiTheme="minorHAnsi"/>
+              <w:noProof/>
+              <w:sz w:val="22"/>
+              <w:lang w:eastAsia="fr-FR"/>
+            </w:rPr>
+          </w:pPr>
+          <w:hyperlink w:anchor="_Toc93498912" w:history="1">
+            <w:r>
+              <w:rPr>
+                <w:rStyle w:val="Lienhypertexte"/>
+                <w:noProof/>
+              </w:rPr>
+              <w:t>5.2– Création de la base de données</w:t>
+            </w:r>
+            <w:r>
+              <w:rPr>
+                <w:noProof/>
+                <w:webHidden/>
+              </w:rPr>
+              <w:tab/>
+            </w:r>
+            <w:r>
+              <w:rPr>
+                <w:noProof/>
+                <w:webHidden/>
+              </w:rPr>
+              <w:fldChar w:fldCharType="begin"/>
+            </w:r>
+            <w:r>
+              <w:rPr>
+                <w:noProof/>
+                <w:webHidden/>
+              </w:rPr>
+              <w:instrText xml:space="preserve"> PAGEREF _Toc93498912 \h </w:instrText>
+            </w:r>
+            <w:r>
+              <w:rPr>
+                <w:noProof/>
+                <w:webHidden/>
+              </w:rPr>
+            </w:r>
+            <w:r>
+              <w:rPr>
+                <w:noProof/>
+                <w:webHidden/>
+              </w:rPr>
+              <w:fldChar w:fldCharType="separate"/>
+            </w:r>
+            <w:r>
+              <w:rPr>
+                <w:noProof/>
+                <w:webHidden/>
+              </w:rPr>
+              <w:t>16</w:t>
+            </w:r>
+            <w:r>
+              <w:rPr>
+                <w:noProof/>
+                <w:webHidden/>
+              </w:rPr>
+              <w:fldChar w:fldCharType="end"/>
+            </w:r>
+          </w:hyperlink>
+        </w:p>
+        <w:p>
+          <w:pPr>
+            <w:pStyle w:val="TM1"/>
+            <w:tabs>
+              <w:tab w:val="right" w:leader="dot" w:pos="9062"/>
+            </w:tabs>
+            <w:rPr>
+              <w:rFonts w:asciiTheme="minorHAnsi" w:eastAsiaTheme="minorEastAsia" w:hAnsiTheme="minorHAnsi"/>
+              <w:noProof/>
+              <w:sz w:val="22"/>
+              <w:lang w:eastAsia="fr-FR"/>
+            </w:rPr>
+          </w:pPr>
+          <w:hyperlink w:anchor="_Toc93498913" w:history="1">
+            <w:r>
+              <w:rPr>
+                <w:rStyle w:val="Lienhypertexte"/>
+                <w:noProof/>
+              </w:rPr>
+              <w:t>6 – ARBORESCENCE</w:t>
+            </w:r>
+            <w:r>
+              <w:rPr>
+                <w:noProof/>
+                <w:webHidden/>
+              </w:rPr>
+              <w:tab/>
+            </w:r>
+            <w:r>
+              <w:rPr>
+                <w:noProof/>
+                <w:webHidden/>
+              </w:rPr>
+              <w:fldChar w:fldCharType="begin"/>
+            </w:r>
+            <w:r>
+              <w:rPr>
+                <w:noProof/>
+                <w:webHidden/>
+              </w:rPr>
+              <w:instrText xml:space="preserve"> PAGEREF _Toc93498913 \h </w:instrText>
+            </w:r>
+            <w:r>
+              <w:rPr>
+                <w:noProof/>
+                <w:webHidden/>
+              </w:rPr>
+            </w:r>
+            <w:r>
+              <w:rPr>
+                <w:noProof/>
+                <w:webHidden/>
+              </w:rPr>
+              <w:fldChar w:fldCharType="separate"/>
+            </w:r>
+            <w:r>
+              <w:rPr>
+                <w:noProof/>
+                <w:webHidden/>
+              </w:rPr>
+              <w:t>17</w:t>
+            </w:r>
+            <w:r>
+              <w:rPr>
+                <w:noProof/>
+                <w:webHidden/>
+              </w:rPr>
+              <w:fldChar w:fldCharType="end"/>
+            </w:r>
+          </w:hyperlink>
+        </w:p>
+        <w:p>
+          <w:pPr>
+            <w:pStyle w:val="TM1"/>
+            <w:tabs>
+              <w:tab w:val="right" w:leader="dot" w:pos="9062"/>
+            </w:tabs>
+            <w:rPr>
+              <w:rFonts w:asciiTheme="minorHAnsi" w:eastAsiaTheme="minorEastAsia" w:hAnsiTheme="minorHAnsi"/>
+              <w:noProof/>
+              <w:sz w:val="22"/>
+              <w:lang w:eastAsia="fr-FR"/>
+            </w:rPr>
+          </w:pPr>
+          <w:hyperlink w:anchor="_Toc93498914" w:history="1">
+            <w:r>
+              <w:rPr>
+                <w:rStyle w:val="Lienhypertexte"/>
+                <w:noProof/>
+              </w:rPr>
+              <w:t>7 – OUTILS UTILISÉS</w:t>
+            </w:r>
+            <w:r>
+              <w:rPr>
+                <w:noProof/>
+                <w:webHidden/>
+              </w:rPr>
+              <w:tab/>
+            </w:r>
+            <w:r>
+              <w:rPr>
+                <w:noProof/>
+                <w:webHidden/>
+              </w:rPr>
+              <w:fldChar w:fldCharType="begin"/>
+            </w:r>
+            <w:r>
+              <w:rPr>
+                <w:noProof/>
+                <w:webHidden/>
+              </w:rPr>
+              <w:instrText xml:space="preserve"> PAGEREF _Toc93498914 \h </w:instrText>
+            </w:r>
+            <w:r>
+              <w:rPr>
+                <w:noProof/>
+                <w:webHidden/>
+              </w:rPr>
+            </w:r>
+            <w:r>
+              <w:rPr>
+                <w:noProof/>
+                <w:webHidden/>
+              </w:rPr>
+              <w:fldChar w:fldCharType="separate"/>
+            </w:r>
+            <w:r>
+              <w:rPr>
+                <w:noProof/>
+                <w:webHidden/>
+              </w:rPr>
+              <w:t>18</w:t>
+            </w:r>
+            <w:r>
+              <w:rPr>
+                <w:noProof/>
+                <w:webHidden/>
+              </w:rPr>
+              <w:fldChar w:fldCharType="end"/>
+            </w:r>
+          </w:hyperlink>
+        </w:p>
+        <w:p>
+          <w:pPr>
+            <w:pStyle w:val="TM1"/>
+            <w:tabs>
+              <w:tab w:val="right" w:leader="dot" w:pos="9062"/>
+            </w:tabs>
+            <w:rPr>
+              <w:rFonts w:asciiTheme="minorHAnsi" w:eastAsiaTheme="minorEastAsia" w:hAnsiTheme="minorHAnsi"/>
+              <w:noProof/>
+              <w:sz w:val="22"/>
+              <w:lang w:eastAsia="fr-FR"/>
+            </w:rPr>
+          </w:pPr>
+          <w:hyperlink w:anchor="_Toc93498915" w:history="1">
+            <w:r>
+              <w:rPr>
+                <w:rStyle w:val="Lienhypertexte"/>
+                <w:noProof/>
+              </w:rPr>
+              <w:t>8 – INTÉGRATIONS DES FONCTIONNALITÉS</w:t>
+            </w:r>
+            <w:r>
+              <w:rPr>
+                <w:noProof/>
+                <w:webHidden/>
+              </w:rPr>
+              <w:tab/>
+            </w:r>
+            <w:r>
+              <w:rPr>
+                <w:noProof/>
+                <w:webHidden/>
+              </w:rPr>
+              <w:fldChar w:fldCharType="begin"/>
+            </w:r>
+            <w:r>
+              <w:rPr>
+                <w:noProof/>
+                <w:webHidden/>
+              </w:rPr>
+              <w:instrText xml:space="preserve"> PAGEREF _Toc93498915 \h </w:instrText>
+            </w:r>
+            <w:r>
+              <w:rPr>
+                <w:noProof/>
+                <w:webHidden/>
+              </w:rPr>
+            </w:r>
+            <w:r>
+              <w:rPr>
+                <w:noProof/>
+                <w:webHidden/>
+              </w:rPr>
+              <w:fldChar w:fldCharType="separate"/>
+            </w:r>
+            <w:r>
+              <w:rPr>
+                <w:noProof/>
+                <w:webHidden/>
+              </w:rPr>
+              <w:t>20</w:t>
             </w:r>
             <w:r>
               <w:rPr>
@@ -1555,7 +1911,7 @@
       <w:pPr>
         <w:pStyle w:val="Titre1"/>
       </w:pPr>
-      <w:bookmarkStart w:id="0" w:name="_Toc93419817"/>
+      <w:bookmarkStart w:id="0" w:name="_Toc93498894"/>
       <w:r>
         <w:lastRenderedPageBreak/>
         <w:t>1 – I</w:t>
@@ -1570,7 +1926,7 @@
       <w:pPr>
         <w:pStyle w:val="Titre2"/>
       </w:pPr>
-      <w:bookmarkStart w:id="1" w:name="_Toc93419818"/>
+      <w:bookmarkStart w:id="1" w:name="_Toc93498895"/>
       <w:r>
         <w:t>1.1</w:t>
       </w:r>
@@ -1677,7 +2033,7 @@
       <w:pPr>
         <w:pStyle w:val="Titre2"/>
       </w:pPr>
-      <w:bookmarkStart w:id="2" w:name="_Toc93419819"/>
+      <w:bookmarkStart w:id="2" w:name="_Toc93498896"/>
       <w:r>
         <w:t>1.2– Introduction professionnelle</w:t>
       </w:r>
@@ -2044,7 +2400,7 @@
           <w:lang w:val="en-US"/>
         </w:rPr>
       </w:pPr>
-      <w:bookmarkStart w:id="3" w:name="_Toc93419820"/>
+      <w:bookmarkStart w:id="3" w:name="_Toc93498897"/>
       <w:r>
         <w:rPr>
           <w:lang w:val="en-US"/>
@@ -2169,58 +2525,40 @@
           <w:lang w:val="en-US"/>
         </w:rPr>
         <w:tab/>
-        <w:t xml:space="preserve">I started to work in the digital domain with Helpdesk for two years (but changing company in between) and after </w:t>
-      </w:r>
-      <w:proofErr w:type="gramStart"/>
+        <w:t>I started to work in the digital domain with Helpdesk for two years (but changing company in between) and after this two years I discovered Adrar and their learning, especially this one who comes to its end.</w:t>
+      </w:r>
       <w:r>
         <w:rPr>
           <w:rFonts w:cs="Times New Roman"/>
           <w:szCs w:val="24"/>
           <w:lang w:val="en-US"/>
         </w:rPr>
-        <w:t>this two years</w:t>
-      </w:r>
-      <w:proofErr w:type="gramEnd"/>
-      <w:r>
+        <w:t xml:space="preserve"> </w:t>
+      </w:r>
+    </w:p>
+    <w:p>
+      <w:pPr>
         <w:rPr>
           <w:rFonts w:cs="Times New Roman"/>
           <w:szCs w:val="24"/>
           <w:lang w:val="en-US"/>
         </w:rPr>
-        <w:t xml:space="preserve"> I discovered Adrar and their learning, especially this one who comes to its end.</w:t>
-      </w:r>
-      <w:r>
+      </w:pPr>
+    </w:p>
+    <w:p>
+      <w:pPr>
         <w:rPr>
           <w:rFonts w:cs="Times New Roman"/>
           <w:szCs w:val="24"/>
           <w:lang w:val="en-US"/>
         </w:rPr>
-        <w:t xml:space="preserve"> </w:t>
-      </w:r>
-    </w:p>
-    <w:p>
-      <w:pPr>
+      </w:pPr>
+      <w:r>
         <w:rPr>
           <w:rFonts w:cs="Times New Roman"/>
           <w:szCs w:val="24"/>
           <w:lang w:val="en-US"/>
         </w:rPr>
-      </w:pPr>
-    </w:p>
-    <w:p>
-      <w:pPr>
-        <w:rPr>
-          <w:rFonts w:cs="Times New Roman"/>
-          <w:szCs w:val="24"/>
-          <w:lang w:val="en-US"/>
-        </w:rPr>
-      </w:pPr>
-      <w:r>
-        <w:rPr>
-          <w:rFonts w:cs="Times New Roman"/>
-          <w:szCs w:val="24"/>
-          <w:lang w:val="en-US"/>
-        </w:rPr>
         <w:br w:type="page"/>
       </w:r>
     </w:p>
@@ -2228,7 +2566,7 @@
       <w:pPr>
         <w:pStyle w:val="Titre1"/>
       </w:pPr>
-      <w:bookmarkStart w:id="4" w:name="_Toc93419821"/>
+      <w:bookmarkStart w:id="4" w:name="_Toc93498898"/>
       <w:r>
         <w:lastRenderedPageBreak/>
         <w:t>2</w:t>
@@ -2303,7 +2641,7 @@
       <w:pPr>
         <w:pStyle w:val="Titre2"/>
       </w:pPr>
-      <w:bookmarkStart w:id="5" w:name="_Toc93419822"/>
+      <w:bookmarkStart w:id="5" w:name="_Toc93498899"/>
       <w:r>
         <w:t>2.1– Compétences Front-end</w:t>
       </w:r>
@@ -2355,7 +2693,7 @@
       <w:pPr>
         <w:pStyle w:val="Titre2"/>
       </w:pPr>
-      <w:bookmarkStart w:id="6" w:name="_Toc93419823"/>
+      <w:bookmarkStart w:id="6" w:name="_Toc93498900"/>
       <w:r>
         <w:t>2.2– Compétences Back-end</w:t>
       </w:r>
@@ -2407,7 +2745,7 @@
       <w:pPr>
         <w:pStyle w:val="Titre1"/>
       </w:pPr>
-      <w:bookmarkStart w:id="7" w:name="_Toc93419824"/>
+      <w:bookmarkStart w:id="7" w:name="_Toc93498901"/>
       <w:r>
         <w:lastRenderedPageBreak/>
         <w:t>3</w:t>
@@ -2425,7 +2763,7 @@
       <w:pPr>
         <w:pStyle w:val="Titre2"/>
       </w:pPr>
-      <w:bookmarkStart w:id="8" w:name="_Toc93419825"/>
+      <w:bookmarkStart w:id="8" w:name="_Toc93498902"/>
       <w:r>
         <w:t>3.1– Présentation de l’entreprise</w:t>
       </w:r>
@@ -2517,7 +2855,15 @@
       </w:r>
       <w:proofErr w:type="spellEnd"/>
       <w:r>
-        <w:t xml:space="preserve"> sur Twitch depuis plusieurs années, Matthew POTTIER a voulu avoir une marque avec une identité visuelle propre et permettant, si la chance lui sourit, d’être reconnu sur Internet.</w:t>
+        <w:t xml:space="preserve"> sur </w:t>
+      </w:r>
+      <w:proofErr w:type="spellStart"/>
+      <w:r>
+        <w:t>Twitch</w:t>
+      </w:r>
+      <w:proofErr w:type="spellEnd"/>
+      <w:r>
+        <w:t xml:space="preserve"> depuis plusieurs années, Matthew POTTIER a voulu avoir une marque avec une identité visuelle propre et permettant, si la chance lui sourit, d’être reconnu sur Internet.</w:t>
       </w:r>
     </w:p>
     <w:p/>
@@ -2525,7 +2871,7 @@
       <w:pPr>
         <w:pStyle w:val="Titre2"/>
       </w:pPr>
-      <w:bookmarkStart w:id="9" w:name="_Toc93419826"/>
+      <w:bookmarkStart w:id="9" w:name="_Toc93498903"/>
       <w:r>
         <w:t xml:space="preserve">3.2– </w:t>
       </w:r>
@@ -2586,7 +2932,7 @@
       <w:pPr>
         <w:pStyle w:val="Titre2"/>
       </w:pPr>
-      <w:bookmarkStart w:id="10" w:name="_Toc93419827"/>
+      <w:bookmarkStart w:id="10" w:name="_Toc93498904"/>
       <w:r>
         <w:t>3.3– Les fonctions du produit</w:t>
       </w:r>
@@ -2890,7 +3236,7 @@
       <w:pPr>
         <w:pStyle w:val="Titre1"/>
       </w:pPr>
-      <w:bookmarkStart w:id="11" w:name="_Toc93419828"/>
+      <w:bookmarkStart w:id="11" w:name="_Toc93498905"/>
       <w:r>
         <w:lastRenderedPageBreak/>
         <w:t>4</w:t>
@@ -2899,7 +3245,7 @@
         <w:t xml:space="preserve"> – </w:t>
       </w:r>
       <w:r>
-        <w:t>CONCEPTION</w:t>
+        <w:t>SPÉCIFICATIONS FONCTIONNELLES</w:t>
       </w:r>
       <w:bookmarkEnd w:id="11"/>
     </w:p>
@@ -2918,7 +3264,7 @@
       <w:pPr>
         <w:pStyle w:val="Titre2"/>
       </w:pPr>
-      <w:bookmarkStart w:id="12" w:name="_Toc93419829"/>
+      <w:bookmarkStart w:id="12" w:name="_Toc93498906"/>
       <w:r>
         <w:t>4.1– Use Case</w:t>
       </w:r>
@@ -2998,7 +3344,7 @@
       <w:pPr>
         <w:pStyle w:val="Titre2"/>
       </w:pPr>
-      <w:bookmarkStart w:id="13" w:name="_Toc93419830"/>
+      <w:bookmarkStart w:id="13" w:name="_Toc93498907"/>
       <w:r>
         <w:lastRenderedPageBreak/>
         <w:t>4.2– Diagramme d’activité</w:t>
@@ -3014,7 +3360,7 @@
       <w:pPr>
         <w:pStyle w:val="Titre2"/>
       </w:pPr>
-      <w:bookmarkStart w:id="14" w:name="_Toc93419831"/>
+      <w:bookmarkStart w:id="14" w:name="_Toc93498908"/>
       <w:r>
         <w:lastRenderedPageBreak/>
         <w:t>4.3– Diagramme de séquence</w:t>
@@ -3031,33 +3377,2231 @@
       <w:pPr>
         <w:pStyle w:val="Titre2"/>
       </w:pPr>
-      <w:bookmarkStart w:id="15" w:name="_Toc93419832"/>
-      <w:r>
+      <w:bookmarkStart w:id="15" w:name="_Toc93498909"/>
+      <w:r>
+        <w:rPr>
+          <w:noProof/>
+          <w:lang w:eastAsia="fr-FR"/>
+        </w:rPr>
         <w:lastRenderedPageBreak/>
-        <w:t>4.4– MLD / MCD</w:t>
+        <w:drawing>
+          <wp:anchor distT="0" distB="0" distL="114300" distR="114300" simplePos="0" relativeHeight="251661312" behindDoc="0" locked="0" layoutInCell="1" allowOverlap="1" wp14:anchorId="39A46806" wp14:editId="58441463">
+            <wp:simplePos x="0" y="0"/>
+            <wp:positionH relativeFrom="margin">
+              <wp:align>right</wp:align>
+            </wp:positionH>
+            <wp:positionV relativeFrom="paragraph">
+              <wp:posOffset>2602230</wp:posOffset>
+            </wp:positionV>
+            <wp:extent cx="5760720" cy="3679190"/>
+            <wp:effectExtent l="0" t="0" r="0" b="0"/>
+            <wp:wrapThrough wrapText="bothSides">
+              <wp:wrapPolygon edited="0">
+                <wp:start x="0" y="0"/>
+                <wp:lineTo x="0" y="21473"/>
+                <wp:lineTo x="21500" y="21473"/>
+                <wp:lineTo x="21500" y="0"/>
+                <wp:lineTo x="0" y="0"/>
+              </wp:wrapPolygon>
+            </wp:wrapThrough>
+            <wp:docPr id="7" name="Image 7"/>
+            <wp:cNvGraphicFramePr>
+              <a:graphicFrameLocks xmlns:a="http://schemas.openxmlformats.org/drawingml/2006/main" noChangeAspect="1"/>
+            </wp:cNvGraphicFramePr>
+            <a:graphic xmlns:a="http://schemas.openxmlformats.org/drawingml/2006/main">
+              <a:graphicData uri="http://schemas.openxmlformats.org/drawingml/2006/picture">
+                <pic:pic xmlns:pic="http://schemas.openxmlformats.org/drawingml/2006/picture">
+                  <pic:nvPicPr>
+                    <pic:cNvPr id="7" name="maquette pc.PNG"/>
+                    <pic:cNvPicPr/>
+                  </pic:nvPicPr>
+                  <pic:blipFill>
+                    <a:blip r:embed="rId14">
+                      <a:extLst>
+                        <a:ext uri="{28A0092B-C50C-407E-A947-70E740481C1C}">
+                          <a14:useLocalDpi xmlns:a14="http://schemas.microsoft.com/office/drawing/2010/main" val="0"/>
+                        </a:ext>
+                      </a:extLst>
+                    </a:blip>
+                    <a:stretch>
+                      <a:fillRect/>
+                    </a:stretch>
+                  </pic:blipFill>
+                  <pic:spPr>
+                    <a:xfrm>
+                      <a:off x="0" y="0"/>
+                      <a:ext cx="5760720" cy="3679190"/>
+                    </a:xfrm>
+                    <a:prstGeom prst="rect">
+                      <a:avLst/>
+                    </a:prstGeom>
+                  </pic:spPr>
+                </pic:pic>
+              </a:graphicData>
+            </a:graphic>
+            <wp14:sizeRelH relativeFrom="margin">
+              <wp14:pctWidth>0</wp14:pctWidth>
+            </wp14:sizeRelH>
+            <wp14:sizeRelV relativeFrom="margin">
+              <wp14:pctHeight>0</wp14:pctHeight>
+            </wp14:sizeRelV>
+          </wp:anchor>
+        </w:drawing>
+      </w:r>
+      <w:r>
+        <w:t>4.4– Maquettage</w:t>
       </w:r>
       <w:bookmarkEnd w:id="15"/>
     </w:p>
     <w:p>
+      <w:pPr>
+        <w:rPr>
+          <w:rFonts w:asciiTheme="majorHAnsi" w:eastAsiaTheme="majorEastAsia" w:hAnsiTheme="majorHAnsi" w:cstheme="majorBidi"/>
+          <w:color w:val="2F5496" w:themeColor="accent1" w:themeShade="BF"/>
+          <w:sz w:val="26"/>
+          <w:szCs w:val="26"/>
+        </w:rPr>
+      </w:pPr>
       <w:r>
         <w:br w:type="page"/>
       </w:r>
     </w:p>
     <w:p>
       <w:pPr>
+        <w:pStyle w:val="Titre1"/>
+      </w:pPr>
+      <w:bookmarkStart w:id="16" w:name="_Toc93498910"/>
+      <w:r>
+        <w:lastRenderedPageBreak/>
+        <w:t>5</w:t>
+      </w:r>
+      <w:r>
+        <w:t xml:space="preserve"> – </w:t>
+      </w:r>
+      <w:r>
+        <w:t>CONCEPTION</w:t>
+      </w:r>
+      <w:r>
+        <w:t xml:space="preserve"> DE LA BASE DE DONNÉES</w:t>
+      </w:r>
+      <w:bookmarkEnd w:id="16"/>
+    </w:p>
+    <w:p>
+      <w:pPr>
         <w:pStyle w:val="Titre2"/>
       </w:pPr>
-      <w:bookmarkStart w:id="16" w:name="_Toc93419833"/>
+    </w:p>
+    <w:p>
+      <w:pPr>
+        <w:pStyle w:val="Titre2"/>
+      </w:pPr>
+      <w:bookmarkStart w:id="17" w:name="_Toc93498911"/>
+      <w:r>
+        <w:t>5.1</w:t>
+      </w:r>
+      <w:r>
+        <w:t xml:space="preserve">– </w:t>
+      </w:r>
+      <w:r>
+        <w:t>MCD</w:t>
+      </w:r>
+      <w:r>
+        <w:t xml:space="preserve"> / MLD</w:t>
+      </w:r>
+      <w:bookmarkEnd w:id="17"/>
+    </w:p>
+    <w:p/>
+    <w:p>
+      <w:r>
+        <w:rPr>
+          <w:noProof/>
+          <w:lang w:eastAsia="fr-FR"/>
+        </w:rPr>
+        <w:drawing>
+          <wp:inline distT="0" distB="0" distL="0" distR="0" wp14:anchorId="7E6AF65C" wp14:editId="69091781">
+            <wp:extent cx="5760720" cy="2822575"/>
+            <wp:effectExtent l="0" t="0" r="0" b="0"/>
+            <wp:docPr id="9" name="Image 9"/>
+            <wp:cNvGraphicFramePr>
+              <a:graphicFrameLocks xmlns:a="http://schemas.openxmlformats.org/drawingml/2006/main" noChangeAspect="1"/>
+            </wp:cNvGraphicFramePr>
+            <a:graphic xmlns:a="http://schemas.openxmlformats.org/drawingml/2006/main">
+              <a:graphicData uri="http://schemas.openxmlformats.org/drawingml/2006/picture">
+                <pic:pic xmlns:pic="http://schemas.openxmlformats.org/drawingml/2006/picture">
+                  <pic:nvPicPr>
+                    <pic:cNvPr id="9" name="MCD_Project.PNG"/>
+                    <pic:cNvPicPr/>
+                  </pic:nvPicPr>
+                  <pic:blipFill>
+                    <a:blip r:embed="rId15" cstate="print">
+                      <a:extLst>
+                        <a:ext uri="{28A0092B-C50C-407E-A947-70E740481C1C}">
+                          <a14:useLocalDpi xmlns:a14="http://schemas.microsoft.com/office/drawing/2010/main" val="0"/>
+                        </a:ext>
+                      </a:extLst>
+                    </a:blip>
+                    <a:stretch>
+                      <a:fillRect/>
+                    </a:stretch>
+                  </pic:blipFill>
+                  <pic:spPr>
+                    <a:xfrm>
+                      <a:off x="0" y="0"/>
+                      <a:ext cx="5760720" cy="2822575"/>
+                    </a:xfrm>
+                    <a:prstGeom prst="rect">
+                      <a:avLst/>
+                    </a:prstGeom>
+                  </pic:spPr>
+                </pic:pic>
+              </a:graphicData>
+            </a:graphic>
+          </wp:inline>
+        </w:drawing>
+      </w:r>
+    </w:p>
+    <w:p>
+      <w:r>
+        <w:rPr>
+          <w:noProof/>
+          <w:lang w:eastAsia="fr-FR"/>
+        </w:rPr>
+        <w:drawing>
+          <wp:inline distT="0" distB="0" distL="0" distR="0" wp14:anchorId="7F1033A9" wp14:editId="541646B8">
+            <wp:extent cx="5760720" cy="2827020"/>
+            <wp:effectExtent l="0" t="0" r="0" b="0"/>
+            <wp:docPr id="8" name="Image 8"/>
+            <wp:cNvGraphicFramePr>
+              <a:graphicFrameLocks xmlns:a="http://schemas.openxmlformats.org/drawingml/2006/main" noChangeAspect="1"/>
+            </wp:cNvGraphicFramePr>
+            <a:graphic xmlns:a="http://schemas.openxmlformats.org/drawingml/2006/main">
+              <a:graphicData uri="http://schemas.openxmlformats.org/drawingml/2006/picture">
+                <pic:pic xmlns:pic="http://schemas.openxmlformats.org/drawingml/2006/picture">
+                  <pic:nvPicPr>
+                    <pic:cNvPr id="8" name="MLD_Project.PNG"/>
+                    <pic:cNvPicPr/>
+                  </pic:nvPicPr>
+                  <pic:blipFill>
+                    <a:blip r:embed="rId16" cstate="print">
+                      <a:extLst>
+                        <a:ext uri="{28A0092B-C50C-407E-A947-70E740481C1C}">
+                          <a14:useLocalDpi xmlns:a14="http://schemas.microsoft.com/office/drawing/2010/main" val="0"/>
+                        </a:ext>
+                      </a:extLst>
+                    </a:blip>
+                    <a:stretch>
+                      <a:fillRect/>
+                    </a:stretch>
+                  </pic:blipFill>
+                  <pic:spPr>
+                    <a:xfrm>
+                      <a:off x="0" y="0"/>
+                      <a:ext cx="5760720" cy="2827020"/>
+                    </a:xfrm>
+                    <a:prstGeom prst="rect">
+                      <a:avLst/>
+                    </a:prstGeom>
+                  </pic:spPr>
+                </pic:pic>
+              </a:graphicData>
+            </a:graphic>
+          </wp:inline>
+        </w:drawing>
+      </w:r>
+    </w:p>
+    <w:p>
+      <w:pPr>
+        <w:ind w:firstLine="708"/>
+      </w:pPr>
+      <w:r>
+        <w:t>Étant donné que mon projet a beaucoup évolué depuis le début, la conception de la base de données a également changé.</w:t>
+      </w:r>
+    </w:p>
+    <w:p>
+      <w:pPr>
+        <w:ind w:firstLine="708"/>
+      </w:pPr>
+      <w:r>
+        <w:t xml:space="preserve">Au départ j’étais parti sur l’idée de faire une table </w:t>
+      </w:r>
+      <w:r>
+        <w:t>« </w:t>
+      </w:r>
+      <w:r>
+        <w:t>jeu</w:t>
+      </w:r>
+      <w:r>
+        <w:t> »</w:t>
+      </w:r>
+      <w:r>
+        <w:t xml:space="preserve"> qui pouvait être liée à plusieurs consoles et de ce fait ce serait la table </w:t>
+      </w:r>
+      <w:r>
+        <w:t>d’association</w:t>
+      </w:r>
+      <w:r>
+        <w:t xml:space="preserve"> en</w:t>
+      </w:r>
+      <w:r>
+        <w:t>tre</w:t>
+      </w:r>
+      <w:r>
+        <w:t xml:space="preserve"> « jeu » et « support » (la table « posséder ») qui regrouperait la plupart des entrées. Cependant après réflexion je me suis </w:t>
+      </w:r>
+      <w:r>
+        <w:t>dit</w:t>
+      </w:r>
+      <w:r>
+        <w:t xml:space="preserve"> que ce serait </w:t>
+      </w:r>
+      <w:r>
+        <w:t>plus logique et pratique de faire passer le support directement dans la table « jeu » car les informations d’un jeu pourront être différentes selon le support (par exemple la date de sortie pourrait ne pas être la même, le temps de jeu</w:t>
+      </w:r>
+      <w:r>
+        <w:t xml:space="preserve"> ou même mon avis).</w:t>
+      </w:r>
+      <w:r>
+        <w:t xml:space="preserve"> </w:t>
+      </w:r>
+    </w:p>
+    <w:p>
+      <w:pPr>
+        <w:ind w:firstLine="708"/>
+      </w:pPr>
       <w:r>
         <w:lastRenderedPageBreak/>
-        <w:t>4.4– Maquettage</w:t>
-      </w:r>
-      <w:bookmarkEnd w:id="16"/>
+        <w:t>Autre modification : sur la 1</w:t>
+      </w:r>
+      <w:r>
+        <w:rPr>
+          <w:vertAlign w:val="superscript"/>
+        </w:rPr>
+        <w:t>ère</w:t>
+      </w:r>
+      <w:r>
+        <w:t xml:space="preserve"> version de la conception il était question de créer une table « rôle » afin d’attribuer aux utilisateurs la possibilité ou non de se connecter à l’espace administrateur. Mais finalement je n’ai pas prévu d’espace de connexion pour les utilisateurs basiques car ils n’ont aucune interaction possible avec le site, seulement les </w:t>
+      </w:r>
+      <w:proofErr w:type="spellStart"/>
+      <w:r>
+        <w:t>admins</w:t>
+      </w:r>
+      <w:proofErr w:type="spellEnd"/>
+      <w:r>
+        <w:t xml:space="preserve"> ont des accès de connexion. De ce fait la table « rôle » n’avait plus aucun intérêt et j’en ai fait un attribut dans la table « utilisateur ».</w:t>
+      </w:r>
+    </w:p>
+    <w:p>
+      <w:pPr>
+        <w:ind w:firstLine="708"/>
+      </w:pPr>
+      <w:r>
+        <w:t>La table « mode » a eu différentes versions mais pour le moment je suis resté sur une version où chaque possibilité est listée directement dans la table sans utiliser la table d’association « comprendre », avec une cardinalité « 0,1 » entre « comprendre » et « jeu ». Étant donné qu’il y a peu de choix dans les modes et que mon code est prévu pour ajouter les jeux de cette façon je préfère le laisser comme tel afin d’éviter tout retard sur mes fonctionnalités, mais l’amélioration en « 0,n » afin d’utiliser la table d’association est  prévu.</w:t>
+      </w:r>
+    </w:p>
+    <w:p>
+      <w:pPr>
+        <w:ind w:firstLine="708"/>
+      </w:pPr>
+      <w:r>
+        <w:t xml:space="preserve">Les tables se sont étoffées d’attributs supplémentaires (principalement la table « jeu »), les cardinalités ont évolués afin d’éviter la suppression en cascade et voilà donc à quoi ressemble </w:t>
+      </w:r>
+      <w:r>
+        <w:t>mes MCD / MLD :</w:t>
+      </w:r>
+    </w:p>
+    <w:p>
+      <w:r>
+        <w:rPr>
+          <w:noProof/>
+          <w:lang w:eastAsia="fr-FR"/>
+        </w:rPr>
+        <w:drawing>
+          <wp:anchor distT="0" distB="0" distL="114300" distR="114300" simplePos="0" relativeHeight="251662336" behindDoc="0" locked="0" layoutInCell="1" allowOverlap="1" wp14:anchorId="5906578E" wp14:editId="7AAC023C">
+            <wp:simplePos x="0" y="0"/>
+            <wp:positionH relativeFrom="margin">
+              <wp:align>right</wp:align>
+            </wp:positionH>
+            <wp:positionV relativeFrom="paragraph">
+              <wp:posOffset>340360</wp:posOffset>
+            </wp:positionV>
+            <wp:extent cx="5760720" cy="4228465"/>
+            <wp:effectExtent l="0" t="0" r="0" b="635"/>
+            <wp:wrapThrough wrapText="bothSides">
+              <wp:wrapPolygon edited="0">
+                <wp:start x="0" y="0"/>
+                <wp:lineTo x="0" y="21506"/>
+                <wp:lineTo x="21500" y="21506"/>
+                <wp:lineTo x="21500" y="0"/>
+                <wp:lineTo x="0" y="0"/>
+              </wp:wrapPolygon>
+            </wp:wrapThrough>
+            <wp:docPr id="10" name="Image 10"/>
+            <wp:cNvGraphicFramePr>
+              <a:graphicFrameLocks xmlns:a="http://schemas.openxmlformats.org/drawingml/2006/main" noChangeAspect="1"/>
+            </wp:cNvGraphicFramePr>
+            <a:graphic xmlns:a="http://schemas.openxmlformats.org/drawingml/2006/main">
+              <a:graphicData uri="http://schemas.openxmlformats.org/drawingml/2006/picture">
+                <pic:pic xmlns:pic="http://schemas.openxmlformats.org/drawingml/2006/picture">
+                  <pic:nvPicPr>
+                    <pic:cNvPr id="10" name="MCD_V2.PNG"/>
+                    <pic:cNvPicPr/>
+                  </pic:nvPicPr>
+                  <pic:blipFill>
+                    <a:blip r:embed="rId17">
+                      <a:extLst>
+                        <a:ext uri="{28A0092B-C50C-407E-A947-70E740481C1C}">
+                          <a14:useLocalDpi xmlns:a14="http://schemas.microsoft.com/office/drawing/2010/main" val="0"/>
+                        </a:ext>
+                      </a:extLst>
+                    </a:blip>
+                    <a:stretch>
+                      <a:fillRect/>
+                    </a:stretch>
+                  </pic:blipFill>
+                  <pic:spPr>
+                    <a:xfrm>
+                      <a:off x="0" y="0"/>
+                      <a:ext cx="5760720" cy="4228465"/>
+                    </a:xfrm>
+                    <a:prstGeom prst="rect">
+                      <a:avLst/>
+                    </a:prstGeom>
+                  </pic:spPr>
+                </pic:pic>
+              </a:graphicData>
+            </a:graphic>
+          </wp:anchor>
+        </w:drawing>
+      </w:r>
+    </w:p>
+    <w:p>
+      <w:r>
+        <w:br w:type="page"/>
+      </w:r>
+    </w:p>
+    <w:p>
+      <w:r>
+        <w:rPr>
+          <w:noProof/>
+          <w:lang w:eastAsia="fr-FR"/>
+        </w:rPr>
+        <w:lastRenderedPageBreak/>
+        <w:drawing>
+          <wp:anchor distT="0" distB="0" distL="114300" distR="114300" simplePos="0" relativeHeight="251663360" behindDoc="0" locked="0" layoutInCell="1" allowOverlap="1" wp14:anchorId="1B36D968" wp14:editId="0B1D7DE2">
+            <wp:simplePos x="0" y="0"/>
+            <wp:positionH relativeFrom="margin">
+              <wp:align>right</wp:align>
+            </wp:positionH>
+            <wp:positionV relativeFrom="paragraph">
+              <wp:posOffset>0</wp:posOffset>
+            </wp:positionV>
+            <wp:extent cx="5760720" cy="4836795"/>
+            <wp:effectExtent l="0" t="0" r="0" b="1905"/>
+            <wp:wrapThrough wrapText="bothSides">
+              <wp:wrapPolygon edited="0">
+                <wp:start x="0" y="0"/>
+                <wp:lineTo x="0" y="21523"/>
+                <wp:lineTo x="21500" y="21523"/>
+                <wp:lineTo x="21500" y="0"/>
+                <wp:lineTo x="0" y="0"/>
+              </wp:wrapPolygon>
+            </wp:wrapThrough>
+            <wp:docPr id="11" name="Image 11"/>
+            <wp:cNvGraphicFramePr>
+              <a:graphicFrameLocks xmlns:a="http://schemas.openxmlformats.org/drawingml/2006/main" noChangeAspect="1"/>
+            </wp:cNvGraphicFramePr>
+            <a:graphic xmlns:a="http://schemas.openxmlformats.org/drawingml/2006/main">
+              <a:graphicData uri="http://schemas.openxmlformats.org/drawingml/2006/picture">
+                <pic:pic xmlns:pic="http://schemas.openxmlformats.org/drawingml/2006/picture">
+                  <pic:nvPicPr>
+                    <pic:cNvPr id="11" name="MLD_V2.PNG"/>
+                    <pic:cNvPicPr/>
+                  </pic:nvPicPr>
+                  <pic:blipFill>
+                    <a:blip r:embed="rId18">
+                      <a:extLst>
+                        <a:ext uri="{28A0092B-C50C-407E-A947-70E740481C1C}">
+                          <a14:useLocalDpi xmlns:a14="http://schemas.microsoft.com/office/drawing/2010/main" val="0"/>
+                        </a:ext>
+                      </a:extLst>
+                    </a:blip>
+                    <a:stretch>
+                      <a:fillRect/>
+                    </a:stretch>
+                  </pic:blipFill>
+                  <pic:spPr>
+                    <a:xfrm>
+                      <a:off x="0" y="0"/>
+                      <a:ext cx="5760720" cy="4836795"/>
+                    </a:xfrm>
+                    <a:prstGeom prst="rect">
+                      <a:avLst/>
+                    </a:prstGeom>
+                  </pic:spPr>
+                </pic:pic>
+              </a:graphicData>
+            </a:graphic>
+          </wp:anchor>
+        </w:drawing>
+      </w:r>
+    </w:p>
+    <w:p>
+      <w:r>
+        <w:br w:type="page"/>
+      </w:r>
+    </w:p>
+    <w:p>
+      <w:pPr>
+        <w:pStyle w:val="Titre2"/>
+      </w:pPr>
+      <w:bookmarkStart w:id="18" w:name="_Toc93498912"/>
+      <w:r>
+        <w:lastRenderedPageBreak/>
+        <w:t>5.2– Création de la base de données</w:t>
+      </w:r>
+      <w:bookmarkEnd w:id="18"/>
+    </w:p>
+    <w:p/>
+    <w:p>
+      <w:pPr>
+        <w:ind w:firstLine="708"/>
+      </w:pPr>
+      <w:r>
+        <w:t>En suivant les MCD / MLD, la création de la base de données a été plutôt rapide. Dans un 1</w:t>
+      </w:r>
+      <w:r>
+        <w:rPr>
+          <w:vertAlign w:val="superscript"/>
+        </w:rPr>
+        <w:t>er</w:t>
+      </w:r>
+      <w:r>
+        <w:t xml:space="preserve"> temps, vu que mon site était déjà hébergé sur LWS j’avais une base de données déjà créée (vide cependant). Je n’ai eu « que » les tables et les attributs à rajouter :</w:t>
+      </w:r>
+    </w:p>
+    <w:p>
+      <w:r>
+        <w:rPr>
+          <w:noProof/>
+          <w:lang w:eastAsia="fr-FR"/>
+        </w:rPr>
+        <w:drawing>
+          <wp:anchor distT="0" distB="0" distL="114300" distR="114300" simplePos="0" relativeHeight="251664384" behindDoc="0" locked="0" layoutInCell="1" allowOverlap="1" wp14:anchorId="1289FCA3" wp14:editId="33222064">
+            <wp:simplePos x="0" y="0"/>
+            <wp:positionH relativeFrom="margin">
+              <wp:align>right</wp:align>
+            </wp:positionH>
+            <wp:positionV relativeFrom="paragraph">
+              <wp:posOffset>332740</wp:posOffset>
+            </wp:positionV>
+            <wp:extent cx="5760720" cy="2557145"/>
+            <wp:effectExtent l="0" t="0" r="0" b="0"/>
+            <wp:wrapThrough wrapText="bothSides">
+              <wp:wrapPolygon edited="0">
+                <wp:start x="0" y="0"/>
+                <wp:lineTo x="0" y="21402"/>
+                <wp:lineTo x="21500" y="21402"/>
+                <wp:lineTo x="21500" y="0"/>
+                <wp:lineTo x="0" y="0"/>
+              </wp:wrapPolygon>
+            </wp:wrapThrough>
+            <wp:docPr id="12" name="Image 12"/>
+            <wp:cNvGraphicFramePr>
+              <a:graphicFrameLocks xmlns:a="http://schemas.openxmlformats.org/drawingml/2006/main" noChangeAspect="1"/>
+            </wp:cNvGraphicFramePr>
+            <a:graphic xmlns:a="http://schemas.openxmlformats.org/drawingml/2006/main">
+              <a:graphicData uri="http://schemas.openxmlformats.org/drawingml/2006/picture">
+                <pic:pic xmlns:pic="http://schemas.openxmlformats.org/drawingml/2006/picture">
+                  <pic:nvPicPr>
+                    <pic:cNvPr id="12" name="creation bdd sql.PNG"/>
+                    <pic:cNvPicPr/>
+                  </pic:nvPicPr>
+                  <pic:blipFill>
+                    <a:blip r:embed="rId19" cstate="print">
+                      <a:extLst>
+                        <a:ext uri="{28A0092B-C50C-407E-A947-70E740481C1C}">
+                          <a14:useLocalDpi xmlns:a14="http://schemas.microsoft.com/office/drawing/2010/main" val="0"/>
+                        </a:ext>
+                      </a:extLst>
+                    </a:blip>
+                    <a:stretch>
+                      <a:fillRect/>
+                    </a:stretch>
+                  </pic:blipFill>
+                  <pic:spPr>
+                    <a:xfrm>
+                      <a:off x="0" y="0"/>
+                      <a:ext cx="5760720" cy="2557145"/>
+                    </a:xfrm>
+                    <a:prstGeom prst="rect">
+                      <a:avLst/>
+                    </a:prstGeom>
+                  </pic:spPr>
+                </pic:pic>
+              </a:graphicData>
+            </a:graphic>
+          </wp:anchor>
+        </w:drawing>
+      </w:r>
+    </w:p>
+    <w:p>
+      <w:pPr>
+        <w:tabs>
+          <w:tab w:val="left" w:pos="1275"/>
+        </w:tabs>
+      </w:pPr>
+      <w:r>
+        <w:t>NB : J’ai rajouté la ligne de création de la base de données pour l’exemple, mais elle était déjà créée au moment de la structuration.</w:t>
+      </w:r>
+    </w:p>
+    <w:p>
+      <w:pPr>
+        <w:ind w:firstLine="708"/>
+      </w:pPr>
+    </w:p>
+    <w:p>
+      <w:pPr>
+        <w:ind w:firstLine="708"/>
+      </w:pPr>
+      <w:r>
+        <w:t>Après que les tables et les attributs aient été ajoutés, il a fallu également faire les clés étrangères afin de lier les tables entre elles :</w:t>
+      </w:r>
+    </w:p>
+    <w:p/>
+    <w:p>
+      <w:r>
+        <w:rPr>
+          <w:noProof/>
+          <w:lang w:eastAsia="fr-FR"/>
+        </w:rPr>
+        <w:drawing>
+          <wp:anchor distT="0" distB="0" distL="114300" distR="114300" simplePos="0" relativeHeight="251665408" behindDoc="0" locked="0" layoutInCell="1" allowOverlap="1" wp14:anchorId="7D03CB5F" wp14:editId="7444EF8A">
+            <wp:simplePos x="0" y="0"/>
+            <wp:positionH relativeFrom="column">
+              <wp:posOffset>-4445</wp:posOffset>
+            </wp:positionH>
+            <wp:positionV relativeFrom="paragraph">
+              <wp:posOffset>-3175</wp:posOffset>
+            </wp:positionV>
+            <wp:extent cx="5760720" cy="2553335"/>
+            <wp:effectExtent l="0" t="0" r="0" b="0"/>
+            <wp:wrapThrough wrapText="bothSides">
+              <wp:wrapPolygon edited="0">
+                <wp:start x="0" y="0"/>
+                <wp:lineTo x="0" y="21433"/>
+                <wp:lineTo x="21500" y="21433"/>
+                <wp:lineTo x="21500" y="0"/>
+                <wp:lineTo x="0" y="0"/>
+              </wp:wrapPolygon>
+            </wp:wrapThrough>
+            <wp:docPr id="13" name="Image 13"/>
+            <wp:cNvGraphicFramePr>
+              <a:graphicFrameLocks xmlns:a="http://schemas.openxmlformats.org/drawingml/2006/main" noChangeAspect="1"/>
+            </wp:cNvGraphicFramePr>
+            <a:graphic xmlns:a="http://schemas.openxmlformats.org/drawingml/2006/main">
+              <a:graphicData uri="http://schemas.openxmlformats.org/drawingml/2006/picture">
+                <pic:pic xmlns:pic="http://schemas.openxmlformats.org/drawingml/2006/picture">
+                  <pic:nvPicPr>
+                    <pic:cNvPr id="13" name="FK bdd sql.PNG"/>
+                    <pic:cNvPicPr/>
+                  </pic:nvPicPr>
+                  <pic:blipFill>
+                    <a:blip r:embed="rId20" cstate="print">
+                      <a:extLst>
+                        <a:ext uri="{28A0092B-C50C-407E-A947-70E740481C1C}">
+                          <a14:useLocalDpi xmlns:a14="http://schemas.microsoft.com/office/drawing/2010/main" val="0"/>
+                        </a:ext>
+                      </a:extLst>
+                    </a:blip>
+                    <a:stretch>
+                      <a:fillRect/>
+                    </a:stretch>
+                  </pic:blipFill>
+                  <pic:spPr>
+                    <a:xfrm>
+                      <a:off x="0" y="0"/>
+                      <a:ext cx="5760720" cy="2553335"/>
+                    </a:xfrm>
+                    <a:prstGeom prst="rect">
+                      <a:avLst/>
+                    </a:prstGeom>
+                  </pic:spPr>
+                </pic:pic>
+              </a:graphicData>
+            </a:graphic>
+          </wp:anchor>
+        </w:drawing>
+      </w:r>
+    </w:p>
+    <w:p>
+      <w:r>
+        <w:t>La base de données était enfin prête !</w:t>
+      </w:r>
+    </w:p>
+    <w:p>
+      <w:pPr>
+        <w:pStyle w:val="Titre1"/>
+      </w:pPr>
+      <w:r>
+        <w:br w:type="page"/>
+      </w:r>
+      <w:bookmarkStart w:id="19" w:name="_Toc93498913"/>
+      <w:r>
+        <w:lastRenderedPageBreak/>
+        <w:t>6</w:t>
+      </w:r>
+      <w:r>
+        <w:t xml:space="preserve"> – </w:t>
+      </w:r>
+      <w:r>
+        <w:t>ARBORESCENCE</w:t>
+      </w:r>
+      <w:bookmarkEnd w:id="19"/>
+    </w:p>
+    <w:p>
+      <w:r>
+        <w:rPr>
+          <w:noProof/>
+          <w:lang w:eastAsia="fr-FR"/>
+        </w:rPr>
+        <w:drawing>
+          <wp:anchor distT="0" distB="0" distL="114300" distR="114300" simplePos="0" relativeHeight="251666432" behindDoc="0" locked="0" layoutInCell="1" allowOverlap="1" wp14:anchorId="364DE66E" wp14:editId="2A93532D">
+            <wp:simplePos x="0" y="0"/>
+            <wp:positionH relativeFrom="margin">
+              <wp:posOffset>-953770</wp:posOffset>
+            </wp:positionH>
+            <wp:positionV relativeFrom="paragraph">
+              <wp:posOffset>2564130</wp:posOffset>
+            </wp:positionV>
+            <wp:extent cx="7887335" cy="3625850"/>
+            <wp:effectExtent l="0" t="2857" r="0" b="0"/>
+            <wp:wrapThrough wrapText="bothSides">
+              <wp:wrapPolygon edited="0">
+                <wp:start x="-8" y="21583"/>
+                <wp:lineTo x="21538" y="21583"/>
+                <wp:lineTo x="21538" y="134"/>
+                <wp:lineTo x="-8" y="134"/>
+                <wp:lineTo x="-8" y="21583"/>
+              </wp:wrapPolygon>
+            </wp:wrapThrough>
+            <wp:docPr id="15" name="Image 15"/>
+            <wp:cNvGraphicFramePr>
+              <a:graphicFrameLocks xmlns:a="http://schemas.openxmlformats.org/drawingml/2006/main" noChangeAspect="1"/>
+            </wp:cNvGraphicFramePr>
+            <a:graphic xmlns:a="http://schemas.openxmlformats.org/drawingml/2006/main">
+              <a:graphicData uri="http://schemas.openxmlformats.org/drawingml/2006/picture">
+                <pic:pic xmlns:pic="http://schemas.openxmlformats.org/drawingml/2006/picture">
+                  <pic:nvPicPr>
+                    <pic:cNvPr id="15" name="arborescence_projet.PNG"/>
+                    <pic:cNvPicPr/>
+                  </pic:nvPicPr>
+                  <pic:blipFill>
+                    <a:blip r:embed="rId21" cstate="print">
+                      <a:extLst>
+                        <a:ext uri="{28A0092B-C50C-407E-A947-70E740481C1C}">
+                          <a14:useLocalDpi xmlns:a14="http://schemas.microsoft.com/office/drawing/2010/main" val="0"/>
+                        </a:ext>
+                      </a:extLst>
+                    </a:blip>
+                    <a:stretch>
+                      <a:fillRect/>
+                    </a:stretch>
+                  </pic:blipFill>
+                  <pic:spPr>
+                    <a:xfrm rot="5400000">
+                      <a:off x="0" y="0"/>
+                      <a:ext cx="7887335" cy="3625850"/>
+                    </a:xfrm>
+                    <a:prstGeom prst="rect">
+                      <a:avLst/>
+                    </a:prstGeom>
+                  </pic:spPr>
+                </pic:pic>
+              </a:graphicData>
+            </a:graphic>
+            <wp14:sizeRelH relativeFrom="margin">
+              <wp14:pctWidth>0</wp14:pctWidth>
+            </wp14:sizeRelH>
+            <wp14:sizeRelV relativeFrom="margin">
+              <wp14:pctHeight>0</wp14:pctHeight>
+            </wp14:sizeRelV>
+          </wp:anchor>
+        </w:drawing>
+      </w:r>
     </w:p>
     <w:p/>
     <w:p/>
+    <w:p/>
+    <w:p/>
+    <w:p/>
+    <w:p/>
+    <w:p/>
+    <w:p/>
+    <w:p/>
+    <w:p/>
+    <w:p/>
+    <w:p/>
+    <w:p/>
+    <w:p/>
+    <w:p/>
+    <w:p/>
+    <w:p/>
+    <w:p/>
+    <w:p/>
+    <w:p/>
+    <w:p/>
+    <w:p/>
+    <w:p/>
+    <w:p/>
+    <w:p/>
+    <w:p/>
+    <w:p/>
+    <w:p>
+      <w:r>
+        <w:br w:type="page"/>
+      </w:r>
+    </w:p>
+    <w:p>
+      <w:pPr>
+        <w:pStyle w:val="Titre1"/>
+      </w:pPr>
+      <w:bookmarkStart w:id="20" w:name="_Toc93498914"/>
+      <w:r>
+        <w:lastRenderedPageBreak/>
+        <w:t>7</w:t>
+      </w:r>
+      <w:r>
+        <w:t xml:space="preserve"> – </w:t>
+      </w:r>
+      <w:r>
+        <w:t>OUTILS UTILISÉS</w:t>
+      </w:r>
+      <w:bookmarkEnd w:id="20"/>
+    </w:p>
+    <w:p/>
+    <w:p>
+      <w:r>
+        <w:rPr>
+          <w:noProof/>
+          <w:lang w:eastAsia="fr-FR"/>
+        </w:rPr>
+        <w:drawing>
+          <wp:anchor distT="0" distB="0" distL="114300" distR="114300" simplePos="0" relativeHeight="251669504" behindDoc="0" locked="0" layoutInCell="1" allowOverlap="1" wp14:anchorId="434D30CE" wp14:editId="18E6AE79">
+            <wp:simplePos x="0" y="0"/>
+            <wp:positionH relativeFrom="margin">
+              <wp:align>center</wp:align>
+            </wp:positionH>
+            <wp:positionV relativeFrom="paragraph">
+              <wp:posOffset>8890</wp:posOffset>
+            </wp:positionV>
+            <wp:extent cx="903600" cy="720000"/>
+            <wp:effectExtent l="0" t="0" r="0" b="4445"/>
+            <wp:wrapThrough wrapText="bothSides">
+              <wp:wrapPolygon edited="0">
+                <wp:start x="2278" y="0"/>
+                <wp:lineTo x="0" y="9151"/>
+                <wp:lineTo x="0" y="12011"/>
+                <wp:lineTo x="2278" y="21162"/>
+                <wp:lineTo x="18684" y="21162"/>
+                <wp:lineTo x="19139" y="21162"/>
+                <wp:lineTo x="20962" y="12011"/>
+                <wp:lineTo x="20962" y="9151"/>
+                <wp:lineTo x="18684" y="0"/>
+                <wp:lineTo x="2278" y="0"/>
+              </wp:wrapPolygon>
+            </wp:wrapThrough>
+            <wp:docPr id="16" name="Image 16"/>
+            <wp:cNvGraphicFramePr>
+              <a:graphicFrameLocks xmlns:a="http://schemas.openxmlformats.org/drawingml/2006/main" noChangeAspect="1"/>
+            </wp:cNvGraphicFramePr>
+            <a:graphic xmlns:a="http://schemas.openxmlformats.org/drawingml/2006/main">
+              <a:graphicData uri="http://schemas.openxmlformats.org/drawingml/2006/picture">
+                <pic:pic xmlns:pic="http://schemas.openxmlformats.org/drawingml/2006/picture">
+                  <pic:nvPicPr>
+                    <pic:cNvPr id="16" name="logo_bootstrap.png"/>
+                    <pic:cNvPicPr/>
+                  </pic:nvPicPr>
+                  <pic:blipFill>
+                    <a:blip r:embed="rId22" cstate="print">
+                      <a:extLst>
+                        <a:ext uri="{28A0092B-C50C-407E-A947-70E740481C1C}">
+                          <a14:useLocalDpi xmlns:a14="http://schemas.microsoft.com/office/drawing/2010/main" val="0"/>
+                        </a:ext>
+                      </a:extLst>
+                    </a:blip>
+                    <a:stretch>
+                      <a:fillRect/>
+                    </a:stretch>
+                  </pic:blipFill>
+                  <pic:spPr>
+                    <a:xfrm>
+                      <a:off x="0" y="0"/>
+                      <a:ext cx="903600" cy="720000"/>
+                    </a:xfrm>
+                    <a:prstGeom prst="rect">
+                      <a:avLst/>
+                    </a:prstGeom>
+                  </pic:spPr>
+                </pic:pic>
+              </a:graphicData>
+            </a:graphic>
+          </wp:anchor>
+        </w:drawing>
+      </w:r>
+      <w:r>
+        <w:rPr>
+          <w:noProof/>
+          <w:lang w:eastAsia="fr-FR"/>
+        </w:rPr>
+        <w:drawing>
+          <wp:anchor distT="0" distB="0" distL="114300" distR="114300" simplePos="0" relativeHeight="251667456" behindDoc="0" locked="0" layoutInCell="1" allowOverlap="1" wp14:anchorId="0E782222" wp14:editId="22C45B70">
+            <wp:simplePos x="0" y="0"/>
+            <wp:positionH relativeFrom="margin">
+              <wp:posOffset>400685</wp:posOffset>
+            </wp:positionH>
+            <wp:positionV relativeFrom="paragraph">
+              <wp:posOffset>8890</wp:posOffset>
+            </wp:positionV>
+            <wp:extent cx="1111885" cy="719455"/>
+            <wp:effectExtent l="0" t="0" r="0" b="4445"/>
+            <wp:wrapThrough wrapText="bothSides">
+              <wp:wrapPolygon edited="0">
+                <wp:start x="1480" y="0"/>
+                <wp:lineTo x="0" y="4004"/>
+                <wp:lineTo x="0" y="20018"/>
+                <wp:lineTo x="2591" y="21162"/>
+                <wp:lineTo x="18504" y="21162"/>
+                <wp:lineTo x="21094" y="20018"/>
+                <wp:lineTo x="21094" y="4004"/>
+                <wp:lineTo x="20354" y="0"/>
+                <wp:lineTo x="1480" y="0"/>
+              </wp:wrapPolygon>
+            </wp:wrapThrough>
+            <wp:docPr id="5" name="Image 5"/>
+            <wp:cNvGraphicFramePr>
+              <a:graphicFrameLocks xmlns:a="http://schemas.openxmlformats.org/drawingml/2006/main" noChangeAspect="1"/>
+            </wp:cNvGraphicFramePr>
+            <a:graphic xmlns:a="http://schemas.openxmlformats.org/drawingml/2006/main">
+              <a:graphicData uri="http://schemas.openxmlformats.org/drawingml/2006/picture">
+                <pic:pic xmlns:pic="http://schemas.openxmlformats.org/drawingml/2006/picture">
+                  <pic:nvPicPr>
+                    <pic:cNvPr id="5" name="css-html_logo.png"/>
+                    <pic:cNvPicPr/>
+                  </pic:nvPicPr>
+                  <pic:blipFill>
+                    <a:blip r:embed="rId23" cstate="print">
+                      <a:extLst>
+                        <a:ext uri="{28A0092B-C50C-407E-A947-70E740481C1C}">
+                          <a14:useLocalDpi xmlns:a14="http://schemas.microsoft.com/office/drawing/2010/main" val="0"/>
+                        </a:ext>
+                      </a:extLst>
+                    </a:blip>
+                    <a:stretch>
+                      <a:fillRect/>
+                    </a:stretch>
+                  </pic:blipFill>
+                  <pic:spPr>
+                    <a:xfrm>
+                      <a:off x="0" y="0"/>
+                      <a:ext cx="1111885" cy="719455"/>
+                    </a:xfrm>
+                    <a:prstGeom prst="rect">
+                      <a:avLst/>
+                    </a:prstGeom>
+                  </pic:spPr>
+                </pic:pic>
+              </a:graphicData>
+            </a:graphic>
+          </wp:anchor>
+        </w:drawing>
+      </w:r>
+      <w:r>
+        <w:rPr>
+          <w:noProof/>
+          <w:lang w:eastAsia="fr-FR"/>
+        </w:rPr>
+        <w:drawing>
+          <wp:anchor distT="0" distB="0" distL="114300" distR="114300" simplePos="0" relativeHeight="251668480" behindDoc="0" locked="0" layoutInCell="1" allowOverlap="1" wp14:anchorId="23D2772E" wp14:editId="63723BDB">
+            <wp:simplePos x="0" y="0"/>
+            <wp:positionH relativeFrom="column">
+              <wp:posOffset>4157980</wp:posOffset>
+            </wp:positionH>
+            <wp:positionV relativeFrom="paragraph">
+              <wp:posOffset>8890</wp:posOffset>
+            </wp:positionV>
+            <wp:extent cx="1332000" cy="720000"/>
+            <wp:effectExtent l="0" t="0" r="1905" b="4445"/>
+            <wp:wrapThrough wrapText="bothSides">
+              <wp:wrapPolygon edited="0">
+                <wp:start x="9579" y="0"/>
+                <wp:lineTo x="5871" y="0"/>
+                <wp:lineTo x="0" y="5719"/>
+                <wp:lineTo x="0" y="14298"/>
+                <wp:lineTo x="2781" y="18302"/>
+                <wp:lineTo x="6489" y="21162"/>
+                <wp:lineTo x="14833" y="21162"/>
+                <wp:lineTo x="18541" y="18302"/>
+                <wp:lineTo x="21322" y="14298"/>
+                <wp:lineTo x="21322" y="5719"/>
+                <wp:lineTo x="15451" y="0"/>
+                <wp:lineTo x="11742" y="0"/>
+                <wp:lineTo x="9579" y="0"/>
+              </wp:wrapPolygon>
+            </wp:wrapThrough>
+            <wp:docPr id="6" name="Image 6"/>
+            <wp:cNvGraphicFramePr>
+              <a:graphicFrameLocks xmlns:a="http://schemas.openxmlformats.org/drawingml/2006/main" noChangeAspect="1"/>
+            </wp:cNvGraphicFramePr>
+            <a:graphic xmlns:a="http://schemas.openxmlformats.org/drawingml/2006/main">
+              <a:graphicData uri="http://schemas.openxmlformats.org/drawingml/2006/picture">
+                <pic:pic xmlns:pic="http://schemas.openxmlformats.org/drawingml/2006/picture">
+                  <pic:nvPicPr>
+                    <pic:cNvPr id="6" name="logo_php.png"/>
+                    <pic:cNvPicPr/>
+                  </pic:nvPicPr>
+                  <pic:blipFill>
+                    <a:blip r:embed="rId24" cstate="print">
+                      <a:extLst>
+                        <a:ext uri="{28A0092B-C50C-407E-A947-70E740481C1C}">
+                          <a14:useLocalDpi xmlns:a14="http://schemas.microsoft.com/office/drawing/2010/main" val="0"/>
+                        </a:ext>
+                      </a:extLst>
+                    </a:blip>
+                    <a:stretch>
+                      <a:fillRect/>
+                    </a:stretch>
+                  </pic:blipFill>
+                  <pic:spPr>
+                    <a:xfrm>
+                      <a:off x="0" y="0"/>
+                      <a:ext cx="1332000" cy="720000"/>
+                    </a:xfrm>
+                    <a:prstGeom prst="rect">
+                      <a:avLst/>
+                    </a:prstGeom>
+                  </pic:spPr>
+                </pic:pic>
+              </a:graphicData>
+            </a:graphic>
+          </wp:anchor>
+        </w:drawing>
+      </w:r>
+    </w:p>
+    <w:p/>
+    <w:p/>
+    <w:p/>
+    <w:p>
+      <w:r>
+        <w:t xml:space="preserve">HTML 5 / CSS 3 / </w:t>
+      </w:r>
+      <w:proofErr w:type="spellStart"/>
+      <w:r>
+        <w:t>Bootstrap</w:t>
+      </w:r>
+      <w:proofErr w:type="spellEnd"/>
+      <w:r>
+        <w:t xml:space="preserve"> qui ont été utilisé pour la structure et le style des pages, et PHP qui est le langage de développement du projet.</w:t>
+      </w:r>
+    </w:p>
+    <w:p>
+      <w:r>
+        <w:rPr>
+          <w:noProof/>
+          <w:lang w:eastAsia="fr-FR"/>
+        </w:rPr>
+        <w:drawing>
+          <wp:anchor distT="0" distB="0" distL="114300" distR="114300" simplePos="0" relativeHeight="251670528" behindDoc="0" locked="0" layoutInCell="1" allowOverlap="1" wp14:anchorId="68CF6F74" wp14:editId="53C6F180">
+            <wp:simplePos x="0" y="0"/>
+            <wp:positionH relativeFrom="margin">
+              <wp:align>center</wp:align>
+            </wp:positionH>
+            <wp:positionV relativeFrom="paragraph">
+              <wp:posOffset>194945</wp:posOffset>
+            </wp:positionV>
+            <wp:extent cx="720000" cy="720000"/>
+            <wp:effectExtent l="0" t="0" r="4445" b="4445"/>
+            <wp:wrapThrough wrapText="bothSides">
+              <wp:wrapPolygon edited="0">
+                <wp:start x="0" y="0"/>
+                <wp:lineTo x="0" y="21162"/>
+                <wp:lineTo x="21162" y="21162"/>
+                <wp:lineTo x="21162" y="0"/>
+                <wp:lineTo x="0" y="0"/>
+              </wp:wrapPolygon>
+            </wp:wrapThrough>
+            <wp:docPr id="14" name="Image 14"/>
+            <wp:cNvGraphicFramePr>
+              <a:graphicFrameLocks xmlns:a="http://schemas.openxmlformats.org/drawingml/2006/main" noChangeAspect="1"/>
+            </wp:cNvGraphicFramePr>
+            <a:graphic xmlns:a="http://schemas.openxmlformats.org/drawingml/2006/main">
+              <a:graphicData uri="http://schemas.openxmlformats.org/drawingml/2006/picture">
+                <pic:pic xmlns:pic="http://schemas.openxmlformats.org/drawingml/2006/picture">
+                  <pic:nvPicPr>
+                    <pic:cNvPr id="14" name="js_logo.png"/>
+                    <pic:cNvPicPr/>
+                  </pic:nvPicPr>
+                  <pic:blipFill>
+                    <a:blip r:embed="rId25" cstate="print">
+                      <a:extLst>
+                        <a:ext uri="{28A0092B-C50C-407E-A947-70E740481C1C}">
+                          <a14:useLocalDpi xmlns:a14="http://schemas.microsoft.com/office/drawing/2010/main" val="0"/>
+                        </a:ext>
+                      </a:extLst>
+                    </a:blip>
+                    <a:stretch>
+                      <a:fillRect/>
+                    </a:stretch>
+                  </pic:blipFill>
+                  <pic:spPr>
+                    <a:xfrm>
+                      <a:off x="0" y="0"/>
+                      <a:ext cx="720000" cy="720000"/>
+                    </a:xfrm>
+                    <a:prstGeom prst="rect">
+                      <a:avLst/>
+                    </a:prstGeom>
+                  </pic:spPr>
+                </pic:pic>
+              </a:graphicData>
+            </a:graphic>
+          </wp:anchor>
+        </w:drawing>
+      </w:r>
+    </w:p>
+    <w:p/>
+    <w:p/>
+    <w:p/>
+    <w:p>
+      <w:pPr>
+        <w:tabs>
+          <w:tab w:val="left" w:pos="3720"/>
+        </w:tabs>
+      </w:pPr>
+      <w:r>
+        <w:t>JavaScript qui a été utilisé pour mettre en surbrillance le lien de la page sur laquelle on se trouve dans le header.</w:t>
+      </w:r>
+    </w:p>
+    <w:p>
+      <w:pPr>
+        <w:tabs>
+          <w:tab w:val="left" w:pos="3720"/>
+        </w:tabs>
+      </w:pPr>
+      <w:r>
+        <w:rPr>
+          <w:noProof/>
+          <w:lang w:eastAsia="fr-FR"/>
+        </w:rPr>
+        <w:drawing>
+          <wp:anchor distT="0" distB="0" distL="114300" distR="114300" simplePos="0" relativeHeight="251671552" behindDoc="0" locked="0" layoutInCell="1" allowOverlap="1" wp14:anchorId="2459FFF4" wp14:editId="79B2E7C5">
+            <wp:simplePos x="0" y="0"/>
+            <wp:positionH relativeFrom="margin">
+              <wp:align>center</wp:align>
+            </wp:positionH>
+            <wp:positionV relativeFrom="paragraph">
+              <wp:posOffset>238125</wp:posOffset>
+            </wp:positionV>
+            <wp:extent cx="720000" cy="720000"/>
+            <wp:effectExtent l="0" t="0" r="4445" b="4445"/>
+            <wp:wrapThrough wrapText="bothSides">
+              <wp:wrapPolygon edited="0">
+                <wp:start x="13726" y="0"/>
+                <wp:lineTo x="0" y="5147"/>
+                <wp:lineTo x="0" y="16586"/>
+                <wp:lineTo x="10295" y="18302"/>
+                <wp:lineTo x="13154" y="21162"/>
+                <wp:lineTo x="13726" y="21162"/>
+                <wp:lineTo x="17730" y="21162"/>
+                <wp:lineTo x="21162" y="20018"/>
+                <wp:lineTo x="21162" y="1716"/>
+                <wp:lineTo x="17730" y="0"/>
+                <wp:lineTo x="13726" y="0"/>
+              </wp:wrapPolygon>
+            </wp:wrapThrough>
+            <wp:docPr id="18" name="Image 18"/>
+            <wp:cNvGraphicFramePr>
+              <a:graphicFrameLocks xmlns:a="http://schemas.openxmlformats.org/drawingml/2006/main" noChangeAspect="1"/>
+            </wp:cNvGraphicFramePr>
+            <a:graphic xmlns:a="http://schemas.openxmlformats.org/drawingml/2006/main">
+              <a:graphicData uri="http://schemas.openxmlformats.org/drawingml/2006/picture">
+                <pic:pic xmlns:pic="http://schemas.openxmlformats.org/drawingml/2006/picture">
+                  <pic:nvPicPr>
+                    <pic:cNvPr id="18" name="logo_vscode.png"/>
+                    <pic:cNvPicPr/>
+                  </pic:nvPicPr>
+                  <pic:blipFill>
+                    <a:blip r:embed="rId26" cstate="print">
+                      <a:extLst>
+                        <a:ext uri="{28A0092B-C50C-407E-A947-70E740481C1C}">
+                          <a14:useLocalDpi xmlns:a14="http://schemas.microsoft.com/office/drawing/2010/main" val="0"/>
+                        </a:ext>
+                      </a:extLst>
+                    </a:blip>
+                    <a:stretch>
+                      <a:fillRect/>
+                    </a:stretch>
+                  </pic:blipFill>
+                  <pic:spPr>
+                    <a:xfrm>
+                      <a:off x="0" y="0"/>
+                      <a:ext cx="720000" cy="720000"/>
+                    </a:xfrm>
+                    <a:prstGeom prst="rect">
+                      <a:avLst/>
+                    </a:prstGeom>
+                  </pic:spPr>
+                </pic:pic>
+              </a:graphicData>
+            </a:graphic>
+          </wp:anchor>
+        </w:drawing>
+      </w:r>
+    </w:p>
+    <w:p>
+      <w:pPr>
+        <w:tabs>
+          <w:tab w:val="left" w:pos="3720"/>
+        </w:tabs>
+      </w:pPr>
+      <w:r>
+        <w:t xml:space="preserve"> </w:t>
+      </w:r>
+    </w:p>
+    <w:p/>
+    <w:p/>
+    <w:p>
+      <w:pPr>
+        <w:tabs>
+          <w:tab w:val="left" w:pos="3990"/>
+        </w:tabs>
+      </w:pPr>
+      <w:proofErr w:type="spellStart"/>
+      <w:r>
+        <w:t>VisualStudioCode</w:t>
+      </w:r>
+      <w:proofErr w:type="spellEnd"/>
+      <w:r>
+        <w:t xml:space="preserve"> qui est l’environnement de développement intégré (IDE) utilisé pour coder le projet.</w:t>
+      </w:r>
+    </w:p>
+    <w:p>
+      <w:pPr>
+        <w:tabs>
+          <w:tab w:val="left" w:pos="3990"/>
+        </w:tabs>
+      </w:pPr>
+      <w:r>
+        <w:rPr>
+          <w:noProof/>
+          <w:lang w:eastAsia="fr-FR"/>
+        </w:rPr>
+        <w:drawing>
+          <wp:anchor distT="0" distB="0" distL="114300" distR="114300" simplePos="0" relativeHeight="251672576" behindDoc="0" locked="0" layoutInCell="1" allowOverlap="1" wp14:anchorId="5B3DA2F9" wp14:editId="6421B12E">
+            <wp:simplePos x="0" y="0"/>
+            <wp:positionH relativeFrom="margin">
+              <wp:align>center</wp:align>
+            </wp:positionH>
+            <wp:positionV relativeFrom="paragraph">
+              <wp:posOffset>205105</wp:posOffset>
+            </wp:positionV>
+            <wp:extent cx="738000" cy="720000"/>
+            <wp:effectExtent l="0" t="0" r="5080" b="4445"/>
+            <wp:wrapThrough wrapText="bothSides">
+              <wp:wrapPolygon edited="0">
+                <wp:start x="558" y="0"/>
+                <wp:lineTo x="0" y="1716"/>
+                <wp:lineTo x="0" y="20018"/>
+                <wp:lineTo x="558" y="21162"/>
+                <wp:lineTo x="20633" y="21162"/>
+                <wp:lineTo x="21191" y="20018"/>
+                <wp:lineTo x="21191" y="1716"/>
+                <wp:lineTo x="20633" y="0"/>
+                <wp:lineTo x="558" y="0"/>
+              </wp:wrapPolygon>
+            </wp:wrapThrough>
+            <wp:docPr id="19" name="Image 19"/>
+            <wp:cNvGraphicFramePr>
+              <a:graphicFrameLocks xmlns:a="http://schemas.openxmlformats.org/drawingml/2006/main" noChangeAspect="1"/>
+            </wp:cNvGraphicFramePr>
+            <a:graphic xmlns:a="http://schemas.openxmlformats.org/drawingml/2006/main">
+              <a:graphicData uri="http://schemas.openxmlformats.org/drawingml/2006/picture">
+                <pic:pic xmlns:pic="http://schemas.openxmlformats.org/drawingml/2006/picture">
+                  <pic:nvPicPr>
+                    <pic:cNvPr id="19" name="adobeXd_logo.png"/>
+                    <pic:cNvPicPr/>
+                  </pic:nvPicPr>
+                  <pic:blipFill>
+                    <a:blip r:embed="rId27" cstate="print">
+                      <a:extLst>
+                        <a:ext uri="{28A0092B-C50C-407E-A947-70E740481C1C}">
+                          <a14:useLocalDpi xmlns:a14="http://schemas.microsoft.com/office/drawing/2010/main" val="0"/>
+                        </a:ext>
+                      </a:extLst>
+                    </a:blip>
+                    <a:stretch>
+                      <a:fillRect/>
+                    </a:stretch>
+                  </pic:blipFill>
+                  <pic:spPr>
+                    <a:xfrm>
+                      <a:off x="0" y="0"/>
+                      <a:ext cx="738000" cy="720000"/>
+                    </a:xfrm>
+                    <a:prstGeom prst="rect">
+                      <a:avLst/>
+                    </a:prstGeom>
+                  </pic:spPr>
+                </pic:pic>
+              </a:graphicData>
+            </a:graphic>
+          </wp:anchor>
+        </w:drawing>
+      </w:r>
+    </w:p>
+    <w:p>
+      <w:pPr>
+        <w:tabs>
+          <w:tab w:val="left" w:pos="3990"/>
+        </w:tabs>
+      </w:pPr>
+    </w:p>
+    <w:p/>
+    <w:p/>
+    <w:p>
+      <w:r>
+        <w:t xml:space="preserve">Adobe </w:t>
+      </w:r>
+      <w:proofErr w:type="spellStart"/>
+      <w:r>
+        <w:t>Xd</w:t>
+      </w:r>
+      <w:proofErr w:type="spellEnd"/>
+      <w:r>
+        <w:t xml:space="preserve"> pour le maquettage du projet, version PC et version mobile.</w:t>
+      </w:r>
+    </w:p>
+    <w:p>
+      <w:r>
+        <w:rPr>
+          <w:noProof/>
+          <w:lang w:eastAsia="fr-FR"/>
+        </w:rPr>
+        <w:drawing>
+          <wp:anchor distT="0" distB="0" distL="114300" distR="114300" simplePos="0" relativeHeight="251674624" behindDoc="0" locked="0" layoutInCell="1" allowOverlap="1" wp14:anchorId="5C2A38B9" wp14:editId="543177C8">
+            <wp:simplePos x="0" y="0"/>
+            <wp:positionH relativeFrom="column">
+              <wp:posOffset>4043680</wp:posOffset>
+            </wp:positionH>
+            <wp:positionV relativeFrom="paragraph">
+              <wp:posOffset>294640</wp:posOffset>
+            </wp:positionV>
+            <wp:extent cx="720000" cy="720000"/>
+            <wp:effectExtent l="0" t="0" r="4445" b="4445"/>
+            <wp:wrapThrough wrapText="bothSides">
+              <wp:wrapPolygon edited="0">
+                <wp:start x="0" y="0"/>
+                <wp:lineTo x="0" y="21162"/>
+                <wp:lineTo x="21162" y="21162"/>
+                <wp:lineTo x="21162" y="0"/>
+                <wp:lineTo x="0" y="0"/>
+              </wp:wrapPolygon>
+            </wp:wrapThrough>
+            <wp:docPr id="21" name="Image 21"/>
+            <wp:cNvGraphicFramePr>
+              <a:graphicFrameLocks xmlns:a="http://schemas.openxmlformats.org/drawingml/2006/main" noChangeAspect="1"/>
+            </wp:cNvGraphicFramePr>
+            <a:graphic xmlns:a="http://schemas.openxmlformats.org/drawingml/2006/main">
+              <a:graphicData uri="http://schemas.openxmlformats.org/drawingml/2006/picture">
+                <pic:pic xmlns:pic="http://schemas.openxmlformats.org/drawingml/2006/picture">
+                  <pic:nvPicPr>
+                    <pic:cNvPr id="21" name="looping_logo.png"/>
+                    <pic:cNvPicPr/>
+                  </pic:nvPicPr>
+                  <pic:blipFill>
+                    <a:blip r:embed="rId28" cstate="print">
+                      <a:extLst>
+                        <a:ext uri="{28A0092B-C50C-407E-A947-70E740481C1C}">
+                          <a14:useLocalDpi xmlns:a14="http://schemas.microsoft.com/office/drawing/2010/main" val="0"/>
+                        </a:ext>
+                      </a:extLst>
+                    </a:blip>
+                    <a:stretch>
+                      <a:fillRect/>
+                    </a:stretch>
+                  </pic:blipFill>
+                  <pic:spPr>
+                    <a:xfrm>
+                      <a:off x="0" y="0"/>
+                      <a:ext cx="720000" cy="720000"/>
+                    </a:xfrm>
+                    <a:prstGeom prst="rect">
+                      <a:avLst/>
+                    </a:prstGeom>
+                  </pic:spPr>
+                </pic:pic>
+              </a:graphicData>
+            </a:graphic>
+          </wp:anchor>
+        </w:drawing>
+      </w:r>
+      <w:r>
+        <w:rPr>
+          <w:noProof/>
+          <w:lang w:eastAsia="fr-FR"/>
+        </w:rPr>
+        <w:drawing>
+          <wp:anchor distT="0" distB="0" distL="114300" distR="114300" simplePos="0" relativeHeight="251673600" behindDoc="0" locked="0" layoutInCell="1" allowOverlap="1" wp14:anchorId="34662A99" wp14:editId="57A4B58C">
+            <wp:simplePos x="0" y="0"/>
+            <wp:positionH relativeFrom="column">
+              <wp:posOffset>776605</wp:posOffset>
+            </wp:positionH>
+            <wp:positionV relativeFrom="paragraph">
+              <wp:posOffset>275590</wp:posOffset>
+            </wp:positionV>
+            <wp:extent cx="759600" cy="720000"/>
+            <wp:effectExtent l="0" t="0" r="2540" b="4445"/>
+            <wp:wrapThrough wrapText="bothSides">
+              <wp:wrapPolygon edited="0">
+                <wp:start x="9211" y="0"/>
+                <wp:lineTo x="0" y="8007"/>
+                <wp:lineTo x="0" y="9151"/>
+                <wp:lineTo x="3251" y="18302"/>
+                <wp:lineTo x="2709" y="21162"/>
+                <wp:lineTo x="18421" y="21162"/>
+                <wp:lineTo x="17880" y="18302"/>
+                <wp:lineTo x="21130" y="9151"/>
+                <wp:lineTo x="21130" y="8007"/>
+                <wp:lineTo x="11920" y="0"/>
+                <wp:lineTo x="9211" y="0"/>
+              </wp:wrapPolygon>
+            </wp:wrapThrough>
+            <wp:docPr id="20" name="Image 20"/>
+            <wp:cNvGraphicFramePr>
+              <a:graphicFrameLocks xmlns:a="http://schemas.openxmlformats.org/drawingml/2006/main" noChangeAspect="1"/>
+            </wp:cNvGraphicFramePr>
+            <a:graphic xmlns:a="http://schemas.openxmlformats.org/drawingml/2006/main">
+              <a:graphicData uri="http://schemas.openxmlformats.org/drawingml/2006/picture">
+                <pic:pic xmlns:pic="http://schemas.openxmlformats.org/drawingml/2006/picture">
+                  <pic:nvPicPr>
+                    <pic:cNvPr id="20" name="Staruml_logo.png"/>
+                    <pic:cNvPicPr/>
+                  </pic:nvPicPr>
+                  <pic:blipFill>
+                    <a:blip r:embed="rId29" cstate="print">
+                      <a:extLst>
+                        <a:ext uri="{28A0092B-C50C-407E-A947-70E740481C1C}">
+                          <a14:useLocalDpi xmlns:a14="http://schemas.microsoft.com/office/drawing/2010/main" val="0"/>
+                        </a:ext>
+                      </a:extLst>
+                    </a:blip>
+                    <a:stretch>
+                      <a:fillRect/>
+                    </a:stretch>
+                  </pic:blipFill>
+                  <pic:spPr>
+                    <a:xfrm>
+                      <a:off x="0" y="0"/>
+                      <a:ext cx="759600" cy="720000"/>
+                    </a:xfrm>
+                    <a:prstGeom prst="rect">
+                      <a:avLst/>
+                    </a:prstGeom>
+                  </pic:spPr>
+                </pic:pic>
+              </a:graphicData>
+            </a:graphic>
+          </wp:anchor>
+        </w:drawing>
+      </w:r>
+    </w:p>
+    <w:p/>
+    <w:p/>
+    <w:p/>
+    <w:p>
+      <w:pPr>
+        <w:tabs>
+          <w:tab w:val="left" w:pos="5160"/>
+        </w:tabs>
+      </w:pPr>
+      <w:proofErr w:type="spellStart"/>
+      <w:r>
+        <w:t>StarUML</w:t>
+      </w:r>
+      <w:proofErr w:type="spellEnd"/>
+      <w:r>
+        <w:t xml:space="preserve"> et Looping qui ont été utilisé pour la conception (diagrammes et MCD / MLD).</w:t>
+      </w:r>
+    </w:p>
+    <w:p>
+      <w:r>
+        <w:br w:type="page"/>
+      </w:r>
+    </w:p>
+    <w:p>
+      <w:pPr>
+        <w:tabs>
+          <w:tab w:val="left" w:pos="5160"/>
+        </w:tabs>
+      </w:pPr>
+      <w:r>
+        <w:rPr>
+          <w:noProof/>
+          <w:lang w:eastAsia="fr-FR"/>
+        </w:rPr>
+        <w:lastRenderedPageBreak/>
+        <w:drawing>
+          <wp:anchor distT="0" distB="0" distL="114300" distR="114300" simplePos="0" relativeHeight="251676672" behindDoc="0" locked="0" layoutInCell="1" allowOverlap="1" wp14:anchorId="5D815F87" wp14:editId="1369FF0B">
+            <wp:simplePos x="0" y="0"/>
+            <wp:positionH relativeFrom="column">
+              <wp:posOffset>4081780</wp:posOffset>
+            </wp:positionH>
+            <wp:positionV relativeFrom="paragraph">
+              <wp:posOffset>0</wp:posOffset>
+            </wp:positionV>
+            <wp:extent cx="1292400" cy="720000"/>
+            <wp:effectExtent l="0" t="0" r="3175" b="4445"/>
+            <wp:wrapThrough wrapText="bothSides">
+              <wp:wrapPolygon edited="0">
+                <wp:start x="14966" y="0"/>
+                <wp:lineTo x="12100" y="572"/>
+                <wp:lineTo x="10190" y="4575"/>
+                <wp:lineTo x="10190" y="9151"/>
+                <wp:lineTo x="0" y="16586"/>
+                <wp:lineTo x="0" y="21162"/>
+                <wp:lineTo x="16877" y="21162"/>
+                <wp:lineTo x="19424" y="21162"/>
+                <wp:lineTo x="21335" y="20018"/>
+                <wp:lineTo x="21335" y="14870"/>
+                <wp:lineTo x="19743" y="9151"/>
+                <wp:lineTo x="16558" y="0"/>
+                <wp:lineTo x="14966" y="0"/>
+              </wp:wrapPolygon>
+            </wp:wrapThrough>
+            <wp:docPr id="23" name="Image 23"/>
+            <wp:cNvGraphicFramePr>
+              <a:graphicFrameLocks xmlns:a="http://schemas.openxmlformats.org/drawingml/2006/main" noChangeAspect="1"/>
+            </wp:cNvGraphicFramePr>
+            <a:graphic xmlns:a="http://schemas.openxmlformats.org/drawingml/2006/main">
+              <a:graphicData uri="http://schemas.openxmlformats.org/drawingml/2006/picture">
+                <pic:pic xmlns:pic="http://schemas.openxmlformats.org/drawingml/2006/picture">
+                  <pic:nvPicPr>
+                    <pic:cNvPr id="23" name="PhpMyAdmin_logo.png"/>
+                    <pic:cNvPicPr/>
+                  </pic:nvPicPr>
+                  <pic:blipFill>
+                    <a:blip r:embed="rId30" cstate="print">
+                      <a:extLst>
+                        <a:ext uri="{28A0092B-C50C-407E-A947-70E740481C1C}">
+                          <a14:useLocalDpi xmlns:a14="http://schemas.microsoft.com/office/drawing/2010/main" val="0"/>
+                        </a:ext>
+                      </a:extLst>
+                    </a:blip>
+                    <a:stretch>
+                      <a:fillRect/>
+                    </a:stretch>
+                  </pic:blipFill>
+                  <pic:spPr>
+                    <a:xfrm>
+                      <a:off x="0" y="0"/>
+                      <a:ext cx="1292400" cy="720000"/>
+                    </a:xfrm>
+                    <a:prstGeom prst="rect">
+                      <a:avLst/>
+                    </a:prstGeom>
+                  </pic:spPr>
+                </pic:pic>
+              </a:graphicData>
+            </a:graphic>
+          </wp:anchor>
+        </w:drawing>
+      </w:r>
+      <w:r>
+        <w:rPr>
+          <w:noProof/>
+          <w:lang w:eastAsia="fr-FR"/>
+        </w:rPr>
+        <w:drawing>
+          <wp:anchor distT="0" distB="0" distL="114300" distR="114300" simplePos="0" relativeHeight="251675648" behindDoc="0" locked="0" layoutInCell="1" allowOverlap="1" wp14:anchorId="69E5B256" wp14:editId="18DBD0F6">
+            <wp:simplePos x="0" y="0"/>
+            <wp:positionH relativeFrom="column">
+              <wp:posOffset>805180</wp:posOffset>
+            </wp:positionH>
+            <wp:positionV relativeFrom="paragraph">
+              <wp:posOffset>0</wp:posOffset>
+            </wp:positionV>
+            <wp:extent cx="723600" cy="720000"/>
+            <wp:effectExtent l="0" t="0" r="635" b="4445"/>
+            <wp:wrapThrough wrapText="bothSides">
+              <wp:wrapPolygon edited="0">
+                <wp:start x="4551" y="0"/>
+                <wp:lineTo x="0" y="2288"/>
+                <wp:lineTo x="0" y="16014"/>
+                <wp:lineTo x="569" y="18302"/>
+                <wp:lineTo x="3982" y="21162"/>
+                <wp:lineTo x="4551" y="21162"/>
+                <wp:lineTo x="16499" y="21162"/>
+                <wp:lineTo x="17068" y="21162"/>
+                <wp:lineTo x="20481" y="18302"/>
+                <wp:lineTo x="21050" y="16014"/>
+                <wp:lineTo x="21050" y="3432"/>
+                <wp:lineTo x="16499" y="0"/>
+                <wp:lineTo x="4551" y="0"/>
+              </wp:wrapPolygon>
+            </wp:wrapThrough>
+            <wp:docPr id="22" name="Image 22"/>
+            <wp:cNvGraphicFramePr>
+              <a:graphicFrameLocks xmlns:a="http://schemas.openxmlformats.org/drawingml/2006/main" noChangeAspect="1"/>
+            </wp:cNvGraphicFramePr>
+            <a:graphic xmlns:a="http://schemas.openxmlformats.org/drawingml/2006/main">
+              <a:graphicData uri="http://schemas.openxmlformats.org/drawingml/2006/picture">
+                <pic:pic xmlns:pic="http://schemas.openxmlformats.org/drawingml/2006/picture">
+                  <pic:nvPicPr>
+                    <pic:cNvPr id="22" name="WampServer_logo.png"/>
+                    <pic:cNvPicPr/>
+                  </pic:nvPicPr>
+                  <pic:blipFill>
+                    <a:blip r:embed="rId31" cstate="print">
+                      <a:extLst>
+                        <a:ext uri="{28A0092B-C50C-407E-A947-70E740481C1C}">
+                          <a14:useLocalDpi xmlns:a14="http://schemas.microsoft.com/office/drawing/2010/main" val="0"/>
+                        </a:ext>
+                      </a:extLst>
+                    </a:blip>
+                    <a:stretch>
+                      <a:fillRect/>
+                    </a:stretch>
+                  </pic:blipFill>
+                  <pic:spPr>
+                    <a:xfrm>
+                      <a:off x="0" y="0"/>
+                      <a:ext cx="723600" cy="720000"/>
+                    </a:xfrm>
+                    <a:prstGeom prst="rect">
+                      <a:avLst/>
+                    </a:prstGeom>
+                  </pic:spPr>
+                </pic:pic>
+              </a:graphicData>
+            </a:graphic>
+          </wp:anchor>
+        </w:drawing>
+      </w:r>
+    </w:p>
+    <w:p/>
+    <w:p/>
+    <w:p/>
+    <w:p>
+      <w:pPr>
+        <w:tabs>
+          <w:tab w:val="left" w:pos="1185"/>
+        </w:tabs>
+      </w:pPr>
+      <w:proofErr w:type="spellStart"/>
+      <w:r>
+        <w:t>WampServer</w:t>
+      </w:r>
+      <w:proofErr w:type="spellEnd"/>
+      <w:r>
+        <w:t xml:space="preserve"> qui a permis de créer un serveur local afin de faire les tests du projet avant la mise en </w:t>
+      </w:r>
+      <w:proofErr w:type="spellStart"/>
+      <w:r>
+        <w:t>prod</w:t>
+      </w:r>
+      <w:proofErr w:type="spellEnd"/>
+      <w:r>
+        <w:t xml:space="preserve">, et </w:t>
+      </w:r>
+      <w:proofErr w:type="spellStart"/>
+      <w:r>
+        <w:t>phpMyAdmin</w:t>
+      </w:r>
+      <w:proofErr w:type="spellEnd"/>
+      <w:r>
+        <w:t xml:space="preserve"> qui </w:t>
+      </w:r>
+      <w:r>
+        <w:t>contient la base de données.</w:t>
+      </w:r>
+    </w:p>
+    <w:p>
+      <w:pPr>
+        <w:tabs>
+          <w:tab w:val="left" w:pos="1185"/>
+        </w:tabs>
+      </w:pPr>
+      <w:r>
+        <w:rPr>
+          <w:noProof/>
+          <w:lang w:eastAsia="fr-FR"/>
+        </w:rPr>
+        <w:drawing>
+          <wp:anchor distT="0" distB="0" distL="114300" distR="114300" simplePos="0" relativeHeight="251678720" behindDoc="0" locked="0" layoutInCell="1" allowOverlap="1" wp14:anchorId="05B14FA6" wp14:editId="4D763189">
+            <wp:simplePos x="0" y="0"/>
+            <wp:positionH relativeFrom="column">
+              <wp:posOffset>4396105</wp:posOffset>
+            </wp:positionH>
+            <wp:positionV relativeFrom="paragraph">
+              <wp:posOffset>257810</wp:posOffset>
+            </wp:positionV>
+            <wp:extent cx="720000" cy="720000"/>
+            <wp:effectExtent l="0" t="0" r="4445" b="4445"/>
+            <wp:wrapThrough wrapText="bothSides">
+              <wp:wrapPolygon edited="0">
+                <wp:start x="0" y="0"/>
+                <wp:lineTo x="0" y="21162"/>
+                <wp:lineTo x="21162" y="21162"/>
+                <wp:lineTo x="21162" y="0"/>
+                <wp:lineTo x="0" y="0"/>
+              </wp:wrapPolygon>
+            </wp:wrapThrough>
+            <wp:docPr id="25" name="Image 25"/>
+            <wp:cNvGraphicFramePr>
+              <a:graphicFrameLocks xmlns:a="http://schemas.openxmlformats.org/drawingml/2006/main" noChangeAspect="1"/>
+            </wp:cNvGraphicFramePr>
+            <a:graphic xmlns:a="http://schemas.openxmlformats.org/drawingml/2006/main">
+              <a:graphicData uri="http://schemas.openxmlformats.org/drawingml/2006/picture">
+                <pic:pic xmlns:pic="http://schemas.openxmlformats.org/drawingml/2006/picture">
+                  <pic:nvPicPr>
+                    <pic:cNvPr id="25" name="logo_Filezilla.png"/>
+                    <pic:cNvPicPr/>
+                  </pic:nvPicPr>
+                  <pic:blipFill>
+                    <a:blip r:embed="rId32" cstate="print">
+                      <a:extLst>
+                        <a:ext uri="{28A0092B-C50C-407E-A947-70E740481C1C}">
+                          <a14:useLocalDpi xmlns:a14="http://schemas.microsoft.com/office/drawing/2010/main" val="0"/>
+                        </a:ext>
+                      </a:extLst>
+                    </a:blip>
+                    <a:stretch>
+                      <a:fillRect/>
+                    </a:stretch>
+                  </pic:blipFill>
+                  <pic:spPr>
+                    <a:xfrm>
+                      <a:off x="0" y="0"/>
+                      <a:ext cx="720000" cy="720000"/>
+                    </a:xfrm>
+                    <a:prstGeom prst="rect">
+                      <a:avLst/>
+                    </a:prstGeom>
+                  </pic:spPr>
+                </pic:pic>
+              </a:graphicData>
+            </a:graphic>
+          </wp:anchor>
+        </w:drawing>
+      </w:r>
+    </w:p>
+    <w:p>
+      <w:pPr>
+        <w:tabs>
+          <w:tab w:val="left" w:pos="1185"/>
+        </w:tabs>
+      </w:pPr>
+      <w:r>
+        <w:rPr>
+          <w:noProof/>
+          <w:lang w:eastAsia="fr-FR"/>
+        </w:rPr>
+        <w:drawing>
+          <wp:anchor distT="0" distB="0" distL="114300" distR="114300" simplePos="0" relativeHeight="251677696" behindDoc="0" locked="0" layoutInCell="1" allowOverlap="1" wp14:anchorId="3627812E" wp14:editId="40A594AA">
+            <wp:simplePos x="0" y="0"/>
+            <wp:positionH relativeFrom="column">
+              <wp:posOffset>-4445</wp:posOffset>
+            </wp:positionH>
+            <wp:positionV relativeFrom="paragraph">
+              <wp:posOffset>-4445</wp:posOffset>
+            </wp:positionV>
+            <wp:extent cx="2527200" cy="720000"/>
+            <wp:effectExtent l="0" t="0" r="6985" b="4445"/>
+            <wp:wrapThrough wrapText="bothSides">
+              <wp:wrapPolygon edited="0">
+                <wp:start x="0" y="0"/>
+                <wp:lineTo x="0" y="21162"/>
+                <wp:lineTo x="21497" y="21162"/>
+                <wp:lineTo x="21497" y="0"/>
+                <wp:lineTo x="0" y="0"/>
+              </wp:wrapPolygon>
+            </wp:wrapThrough>
+            <wp:docPr id="24" name="Image 24"/>
+            <wp:cNvGraphicFramePr>
+              <a:graphicFrameLocks xmlns:a="http://schemas.openxmlformats.org/drawingml/2006/main" noChangeAspect="1"/>
+            </wp:cNvGraphicFramePr>
+            <a:graphic xmlns:a="http://schemas.openxmlformats.org/drawingml/2006/main">
+              <a:graphicData uri="http://schemas.openxmlformats.org/drawingml/2006/picture">
+                <pic:pic xmlns:pic="http://schemas.openxmlformats.org/drawingml/2006/picture">
+                  <pic:nvPicPr>
+                    <pic:cNvPr id="24" name="logo lws.png"/>
+                    <pic:cNvPicPr/>
+                  </pic:nvPicPr>
+                  <pic:blipFill>
+                    <a:blip r:embed="rId33">
+                      <a:extLst>
+                        <a:ext uri="{28A0092B-C50C-407E-A947-70E740481C1C}">
+                          <a14:useLocalDpi xmlns:a14="http://schemas.microsoft.com/office/drawing/2010/main" val="0"/>
+                        </a:ext>
+                      </a:extLst>
+                    </a:blip>
+                    <a:stretch>
+                      <a:fillRect/>
+                    </a:stretch>
+                  </pic:blipFill>
+                  <pic:spPr>
+                    <a:xfrm>
+                      <a:off x="0" y="0"/>
+                      <a:ext cx="2527200" cy="720000"/>
+                    </a:xfrm>
+                    <a:prstGeom prst="rect">
+                      <a:avLst/>
+                    </a:prstGeom>
+                  </pic:spPr>
+                </pic:pic>
+              </a:graphicData>
+            </a:graphic>
+          </wp:anchor>
+        </w:drawing>
+      </w:r>
+    </w:p>
+    <w:p/>
+    <w:p/>
+    <w:p/>
+    <w:p>
+      <w:pPr>
+        <w:tabs>
+          <w:tab w:val="left" w:pos="2430"/>
+        </w:tabs>
+      </w:pPr>
+      <w:r>
+        <w:t xml:space="preserve">LWS qui est le fournisseur de serveur sur lequel le projet a été mis en ligne, et </w:t>
+      </w:r>
+      <w:proofErr w:type="spellStart"/>
+      <w:r>
+        <w:t>FileZilla</w:t>
+      </w:r>
+      <w:proofErr w:type="spellEnd"/>
+      <w:r>
+        <w:t xml:space="preserve"> qui permet de transférer les fichiers directement sur le serveur via ftp.</w:t>
+      </w:r>
+    </w:p>
+    <w:p>
+      <w:pPr>
+        <w:tabs>
+          <w:tab w:val="left" w:pos="2430"/>
+        </w:tabs>
+      </w:pPr>
+      <w:r>
+        <w:rPr>
+          <w:noProof/>
+          <w:lang w:eastAsia="fr-FR"/>
+        </w:rPr>
+        <w:drawing>
+          <wp:anchor distT="0" distB="0" distL="114300" distR="114300" simplePos="0" relativeHeight="251679744" behindDoc="0" locked="0" layoutInCell="1" allowOverlap="1" wp14:anchorId="4CBE4C59" wp14:editId="35FD8030">
+            <wp:simplePos x="0" y="0"/>
+            <wp:positionH relativeFrom="margin">
+              <wp:align>center</wp:align>
+            </wp:positionH>
+            <wp:positionV relativeFrom="paragraph">
+              <wp:posOffset>229235</wp:posOffset>
+            </wp:positionV>
+            <wp:extent cx="806400" cy="720000"/>
+            <wp:effectExtent l="0" t="0" r="0" b="4445"/>
+            <wp:wrapThrough wrapText="bothSides">
+              <wp:wrapPolygon edited="0">
+                <wp:start x="0" y="0"/>
+                <wp:lineTo x="0" y="21162"/>
+                <wp:lineTo x="20936" y="21162"/>
+                <wp:lineTo x="20936" y="0"/>
+                <wp:lineTo x="0" y="0"/>
+              </wp:wrapPolygon>
+            </wp:wrapThrough>
+            <wp:docPr id="26" name="Image 26"/>
+            <wp:cNvGraphicFramePr>
+              <a:graphicFrameLocks xmlns:a="http://schemas.openxmlformats.org/drawingml/2006/main" noChangeAspect="1"/>
+            </wp:cNvGraphicFramePr>
+            <a:graphic xmlns:a="http://schemas.openxmlformats.org/drawingml/2006/main">
+              <a:graphicData uri="http://schemas.openxmlformats.org/drawingml/2006/picture">
+                <pic:pic xmlns:pic="http://schemas.openxmlformats.org/drawingml/2006/picture">
+                  <pic:nvPicPr>
+                    <pic:cNvPr id="26" name="logo_phpmailer.PNG"/>
+                    <pic:cNvPicPr/>
+                  </pic:nvPicPr>
+                  <pic:blipFill>
+                    <a:blip r:embed="rId34" cstate="print">
+                      <a:extLst>
+                        <a:ext uri="{28A0092B-C50C-407E-A947-70E740481C1C}">
+                          <a14:useLocalDpi xmlns:a14="http://schemas.microsoft.com/office/drawing/2010/main" val="0"/>
+                        </a:ext>
+                      </a:extLst>
+                    </a:blip>
+                    <a:stretch>
+                      <a:fillRect/>
+                    </a:stretch>
+                  </pic:blipFill>
+                  <pic:spPr>
+                    <a:xfrm>
+                      <a:off x="0" y="0"/>
+                      <a:ext cx="806400" cy="720000"/>
+                    </a:xfrm>
+                    <a:prstGeom prst="rect">
+                      <a:avLst/>
+                    </a:prstGeom>
+                  </pic:spPr>
+                </pic:pic>
+              </a:graphicData>
+            </a:graphic>
+          </wp:anchor>
+        </w:drawing>
+      </w:r>
+    </w:p>
+    <w:p>
+      <w:pPr>
+        <w:tabs>
+          <w:tab w:val="left" w:pos="2430"/>
+        </w:tabs>
+      </w:pPr>
+    </w:p>
+    <w:p/>
+    <w:p/>
+    <w:p>
+      <w:pPr>
+        <w:tabs>
+          <w:tab w:val="left" w:pos="5085"/>
+        </w:tabs>
+      </w:pPr>
+      <w:proofErr w:type="spellStart"/>
+      <w:r>
+        <w:t>PHPMailer</w:t>
+      </w:r>
+      <w:proofErr w:type="spellEnd"/>
+      <w:r>
+        <w:t xml:space="preserve"> qui est l’outil permettant de gérer l’envoi de mail via formulaire sous PHP.</w:t>
+      </w:r>
+    </w:p>
+    <w:p>
+      <w:pPr>
+        <w:tabs>
+          <w:tab w:val="left" w:pos="5085"/>
+        </w:tabs>
+      </w:pPr>
+    </w:p>
+    <w:p>
+      <w:pPr>
+        <w:tabs>
+          <w:tab w:val="left" w:pos="5085"/>
+        </w:tabs>
+      </w:pPr>
+      <w:r>
+        <w:rPr>
+          <w:noProof/>
+          <w:lang w:eastAsia="fr-FR"/>
+        </w:rPr>
+        <w:drawing>
+          <wp:anchor distT="0" distB="0" distL="114300" distR="114300" simplePos="0" relativeHeight="251681792" behindDoc="0" locked="0" layoutInCell="1" allowOverlap="1" wp14:anchorId="47719979" wp14:editId="2C0F8A0C">
+            <wp:simplePos x="0" y="0"/>
+            <wp:positionH relativeFrom="column">
+              <wp:posOffset>4358005</wp:posOffset>
+            </wp:positionH>
+            <wp:positionV relativeFrom="paragraph">
+              <wp:posOffset>27940</wp:posOffset>
+            </wp:positionV>
+            <wp:extent cx="1166400" cy="720000"/>
+            <wp:effectExtent l="0" t="0" r="0" b="4445"/>
+            <wp:wrapThrough wrapText="bothSides">
+              <wp:wrapPolygon edited="0">
+                <wp:start x="12353" y="0"/>
+                <wp:lineTo x="12706" y="9151"/>
+                <wp:lineTo x="0" y="9151"/>
+                <wp:lineTo x="0" y="19446"/>
+                <wp:lineTo x="1765" y="21162"/>
+                <wp:lineTo x="20471" y="21162"/>
+                <wp:lineTo x="21176" y="20018"/>
+                <wp:lineTo x="21176" y="9151"/>
+                <wp:lineTo x="17294" y="9151"/>
+                <wp:lineTo x="19412" y="3432"/>
+                <wp:lineTo x="19059" y="0"/>
+                <wp:lineTo x="12353" y="0"/>
+              </wp:wrapPolygon>
+            </wp:wrapThrough>
+            <wp:docPr id="28" name="Image 28"/>
+            <wp:cNvGraphicFramePr>
+              <a:graphicFrameLocks xmlns:a="http://schemas.openxmlformats.org/drawingml/2006/main" noChangeAspect="1"/>
+            </wp:cNvGraphicFramePr>
+            <a:graphic xmlns:a="http://schemas.openxmlformats.org/drawingml/2006/main">
+              <a:graphicData uri="http://schemas.openxmlformats.org/drawingml/2006/picture">
+                <pic:pic xmlns:pic="http://schemas.openxmlformats.org/drawingml/2006/picture">
+                  <pic:nvPicPr>
+                    <pic:cNvPr id="28" name="twitch_logo.png"/>
+                    <pic:cNvPicPr/>
+                  </pic:nvPicPr>
+                  <pic:blipFill>
+                    <a:blip r:embed="rId35" cstate="print">
+                      <a:extLst>
+                        <a:ext uri="{28A0092B-C50C-407E-A947-70E740481C1C}">
+                          <a14:useLocalDpi xmlns:a14="http://schemas.microsoft.com/office/drawing/2010/main" val="0"/>
+                        </a:ext>
+                      </a:extLst>
+                    </a:blip>
+                    <a:stretch>
+                      <a:fillRect/>
+                    </a:stretch>
+                  </pic:blipFill>
+                  <pic:spPr>
+                    <a:xfrm>
+                      <a:off x="0" y="0"/>
+                      <a:ext cx="1166400" cy="720000"/>
+                    </a:xfrm>
+                    <a:prstGeom prst="rect">
+                      <a:avLst/>
+                    </a:prstGeom>
+                  </pic:spPr>
+                </pic:pic>
+              </a:graphicData>
+            </a:graphic>
+          </wp:anchor>
+        </w:drawing>
+      </w:r>
+      <w:r>
+        <w:rPr>
+          <w:noProof/>
+          <w:lang w:eastAsia="fr-FR"/>
+        </w:rPr>
+        <w:drawing>
+          <wp:anchor distT="0" distB="0" distL="114300" distR="114300" simplePos="0" relativeHeight="251680768" behindDoc="0" locked="0" layoutInCell="1" allowOverlap="1" wp14:anchorId="30580840" wp14:editId="4D7E19A2">
+            <wp:simplePos x="0" y="0"/>
+            <wp:positionH relativeFrom="column">
+              <wp:posOffset>-4445</wp:posOffset>
+            </wp:positionH>
+            <wp:positionV relativeFrom="page">
+              <wp:posOffset>6219190</wp:posOffset>
+            </wp:positionV>
+            <wp:extent cx="2736000" cy="720000"/>
+            <wp:effectExtent l="0" t="0" r="0" b="4445"/>
+            <wp:wrapThrough wrapText="bothSides">
+              <wp:wrapPolygon edited="0">
+                <wp:start x="301" y="0"/>
+                <wp:lineTo x="0" y="2860"/>
+                <wp:lineTo x="0" y="18874"/>
+                <wp:lineTo x="301" y="21162"/>
+                <wp:lineTo x="5565" y="21162"/>
+                <wp:lineTo x="6017" y="18874"/>
+                <wp:lineTo x="17900" y="18874"/>
+                <wp:lineTo x="21359" y="16586"/>
+                <wp:lineTo x="21209" y="8007"/>
+                <wp:lineTo x="15192" y="4575"/>
+                <wp:lineTo x="5565" y="0"/>
+                <wp:lineTo x="301" y="0"/>
+              </wp:wrapPolygon>
+            </wp:wrapThrough>
+            <wp:docPr id="27" name="Image 27"/>
+            <wp:cNvGraphicFramePr>
+              <a:graphicFrameLocks xmlns:a="http://schemas.openxmlformats.org/drawingml/2006/main" noChangeAspect="1"/>
+            </wp:cNvGraphicFramePr>
+            <a:graphic xmlns:a="http://schemas.openxmlformats.org/drawingml/2006/main">
+              <a:graphicData uri="http://schemas.openxmlformats.org/drawingml/2006/picture">
+                <pic:pic xmlns:pic="http://schemas.openxmlformats.org/drawingml/2006/picture">
+                  <pic:nvPicPr>
+                    <pic:cNvPr id="27" name="logo_gloomaps.png"/>
+                    <pic:cNvPicPr/>
+                  </pic:nvPicPr>
+                  <pic:blipFill>
+                    <a:blip r:embed="rId36">
+                      <a:extLst>
+                        <a:ext uri="{28A0092B-C50C-407E-A947-70E740481C1C}">
+                          <a14:useLocalDpi xmlns:a14="http://schemas.microsoft.com/office/drawing/2010/main" val="0"/>
+                        </a:ext>
+                      </a:extLst>
+                    </a:blip>
+                    <a:stretch>
+                      <a:fillRect/>
+                    </a:stretch>
+                  </pic:blipFill>
+                  <pic:spPr>
+                    <a:xfrm>
+                      <a:off x="0" y="0"/>
+                      <a:ext cx="2736000" cy="720000"/>
+                    </a:xfrm>
+                    <a:prstGeom prst="rect">
+                      <a:avLst/>
+                    </a:prstGeom>
+                  </pic:spPr>
+                </pic:pic>
+              </a:graphicData>
+            </a:graphic>
+            <wp14:sizeRelH relativeFrom="margin">
+              <wp14:pctWidth>0</wp14:pctWidth>
+            </wp14:sizeRelH>
+            <wp14:sizeRelV relativeFrom="margin">
+              <wp14:pctHeight>0</wp14:pctHeight>
+            </wp14:sizeRelV>
+          </wp:anchor>
+        </w:drawing>
+      </w:r>
+    </w:p>
+    <w:p/>
+    <w:p/>
+    <w:p/>
+    <w:p>
+      <w:proofErr w:type="spellStart"/>
+      <w:r>
+        <w:t>GlooMaps</w:t>
+      </w:r>
+      <w:proofErr w:type="spellEnd"/>
+      <w:r>
+        <w:t xml:space="preserve"> qui est un outil en ligne entièrement gratuit permettant de faire l’arborescence du projet, et </w:t>
+      </w:r>
+      <w:proofErr w:type="spellStart"/>
+      <w:r>
+        <w:t>Twitch</w:t>
+      </w:r>
+      <w:proofErr w:type="spellEnd"/>
+      <w:r>
+        <w:t xml:space="preserve"> </w:t>
+      </w:r>
+      <w:proofErr w:type="spellStart"/>
+      <w:r>
+        <w:t>Developers</w:t>
+      </w:r>
+      <w:proofErr w:type="spellEnd"/>
+      <w:r>
+        <w:t xml:space="preserve"> qui donne les outils nécessaires pour l’intégration du lecteur </w:t>
+      </w:r>
+      <w:proofErr w:type="spellStart"/>
+      <w:r>
+        <w:t>Twitch</w:t>
+      </w:r>
+      <w:proofErr w:type="spellEnd"/>
+      <w:r>
+        <w:t>.</w:t>
+      </w:r>
+    </w:p>
+    <w:p>
+      <w:r>
+        <w:rPr>
+          <w:noProof/>
+          <w:lang w:eastAsia="fr-FR"/>
+        </w:rPr>
+        <w:drawing>
+          <wp:anchor distT="0" distB="0" distL="114300" distR="114300" simplePos="0" relativeHeight="251682816" behindDoc="0" locked="0" layoutInCell="1" allowOverlap="1" wp14:anchorId="525A9259" wp14:editId="15302054">
+            <wp:simplePos x="0" y="0"/>
+            <wp:positionH relativeFrom="margin">
+              <wp:align>center</wp:align>
+            </wp:positionH>
+            <wp:positionV relativeFrom="paragraph">
+              <wp:posOffset>205740</wp:posOffset>
+            </wp:positionV>
+            <wp:extent cx="720000" cy="720000"/>
+            <wp:effectExtent l="0" t="0" r="4445" b="4445"/>
+            <wp:wrapThrough wrapText="bothSides">
+              <wp:wrapPolygon edited="0">
+                <wp:start x="6863" y="0"/>
+                <wp:lineTo x="0" y="3432"/>
+                <wp:lineTo x="0" y="14870"/>
+                <wp:lineTo x="1144" y="18302"/>
+                <wp:lineTo x="4575" y="21162"/>
+                <wp:lineTo x="5147" y="21162"/>
+                <wp:lineTo x="16014" y="21162"/>
+                <wp:lineTo x="16586" y="21162"/>
+                <wp:lineTo x="20018" y="18302"/>
+                <wp:lineTo x="21162" y="14870"/>
+                <wp:lineTo x="21162" y="3432"/>
+                <wp:lineTo x="14298" y="0"/>
+                <wp:lineTo x="6863" y="0"/>
+              </wp:wrapPolygon>
+            </wp:wrapThrough>
+            <wp:docPr id="29" name="Image 29"/>
+            <wp:cNvGraphicFramePr>
+              <a:graphicFrameLocks xmlns:a="http://schemas.openxmlformats.org/drawingml/2006/main" noChangeAspect="1"/>
+            </wp:cNvGraphicFramePr>
+            <a:graphic xmlns:a="http://schemas.openxmlformats.org/drawingml/2006/main">
+              <a:graphicData uri="http://schemas.openxmlformats.org/drawingml/2006/picture">
+                <pic:pic xmlns:pic="http://schemas.openxmlformats.org/drawingml/2006/picture">
+                  <pic:nvPicPr>
+                    <pic:cNvPr id="29" name="github.png"/>
+                    <pic:cNvPicPr/>
+                  </pic:nvPicPr>
+                  <pic:blipFill>
+                    <a:blip r:embed="rId37" cstate="print">
+                      <a:extLst>
+                        <a:ext uri="{28A0092B-C50C-407E-A947-70E740481C1C}">
+                          <a14:useLocalDpi xmlns:a14="http://schemas.microsoft.com/office/drawing/2010/main" val="0"/>
+                        </a:ext>
+                      </a:extLst>
+                    </a:blip>
+                    <a:stretch>
+                      <a:fillRect/>
+                    </a:stretch>
+                  </pic:blipFill>
+                  <pic:spPr>
+                    <a:xfrm>
+                      <a:off x="0" y="0"/>
+                      <a:ext cx="720000" cy="720000"/>
+                    </a:xfrm>
+                    <a:prstGeom prst="rect">
+                      <a:avLst/>
+                    </a:prstGeom>
+                  </pic:spPr>
+                </pic:pic>
+              </a:graphicData>
+            </a:graphic>
+          </wp:anchor>
+        </w:drawing>
+      </w:r>
+    </w:p>
+    <w:p/>
+    <w:p/>
+    <w:p/>
+    <w:p>
+      <w:r>
+        <w:t xml:space="preserve">Et enfin </w:t>
+      </w:r>
+      <w:proofErr w:type="spellStart"/>
+      <w:r>
+        <w:t>GitHub</w:t>
+      </w:r>
+      <w:proofErr w:type="spellEnd"/>
+      <w:r>
+        <w:t xml:space="preserve"> qui a servi à sauvegarder le projet en ligne afin de pouvoir le récupérer sur différents postes de travail.</w:t>
+      </w:r>
+    </w:p>
+    <w:p>
+      <w:pPr>
+        <w:pStyle w:val="Titre1"/>
+      </w:pPr>
+      <w:r>
+        <w:br w:type="page"/>
+      </w:r>
+      <w:bookmarkStart w:id="21" w:name="_Toc93498915"/>
+      <w:r>
+        <w:lastRenderedPageBreak/>
+        <w:t>8</w:t>
+      </w:r>
+      <w:r>
+        <w:t xml:space="preserve"> – </w:t>
+      </w:r>
+      <w:r>
+        <w:t>INTÉGRATIONS DES FONCTIONNALITÉS</w:t>
+      </w:r>
+      <w:bookmarkEnd w:id="21"/>
+    </w:p>
+    <w:p/>
+    <w:p>
+      <w:pPr>
+        <w:pStyle w:val="Titre2"/>
+      </w:pPr>
+      <w:r>
+        <w:t>8.1– Ajout d’un support</w:t>
+      </w:r>
+    </w:p>
+    <w:p/>
+    <w:p>
+      <w:bookmarkStart w:id="22" w:name="_GoBack"/>
+      <w:bookmarkEnd w:id="22"/>
+    </w:p>
+    <w:p/>
     <w:sectPr>
-      <w:footerReference w:type="default" r:id="rId14"/>
+      <w:footerReference w:type="default" r:id="rId38"/>
       <w:pgSz w:w="11906" w:h="16838"/>
       <w:pgMar w:top="1417" w:right="1417" w:bottom="1417" w:left="1417" w:header="708" w:footer="708" w:gutter="0"/>
       <w:cols w:space="708"/>
@@ -3068,7 +5612,7 @@
 </file>
 
 <file path=word/endnotes.xml><?xml version="1.0" encoding="utf-8"?>
-<w:endnotes xmlns:wpc="http://schemas.microsoft.com/office/word/2010/wordprocessingCanvas" xmlns:cx="http://schemas.microsoft.com/office/drawing/2014/chartex" xmlns:cx1="http://schemas.microsoft.com/office/drawing/2015/9/8/chartex" xmlns:cx2="http://schemas.microsoft.com/office/drawing/2015/10/21/chartex" xmlns:cx3="http://schemas.microsoft.com/office/drawing/2016/5/9/chartex" xmlns:cx4="http://schemas.microsoft.com/office/drawing/2016/5/10/chartex" xmlns:cx5="http://schemas.microsoft.com/office/drawing/2016/5/11/chartex" xmlns:cx6="http://schemas.microsoft.com/office/drawing/2016/5/12/chartex" xmlns:cx7="http://schemas.microsoft.com/office/drawing/2016/5/13/chartex" xmlns:cx8="http://schemas.microsoft.com/office/drawing/2016/5/14/chartex" xmlns:mc="http://schemas.openxmlformats.org/markup-compatibility/2006" xmlns:aink="http://schemas.microsoft.com/office/drawing/2016/ink" xmlns:am3d="http://schemas.microsoft.com/office/drawing/2017/model3d" xmlns:o="urn:schemas-microsoft-com:office:office" xmlns:r="http://schemas.openxmlformats.org/officeDocument/2006/relationships" xmlns:m="http://schemas.openxmlformats.org/officeDocument/2006/math" xmlns:v="urn:schemas-microsoft-com:vml" xmlns:wp14="http://schemas.microsoft.com/office/word/2010/wordprocessingDrawing" xmlns:wp="http://schemas.openxmlformats.org/drawingml/2006/wordprocessingDrawing" xmlns:w10="urn:schemas-microsoft-com:office:word" xmlns:w="http://schemas.openxmlformats.org/wordprocessingml/2006/main" xmlns:w14="http://schemas.microsoft.com/office/word/2010/wordml" xmlns:w15="http://schemas.microsoft.com/office/word/2012/wordml" xmlns:w16cex="http://schemas.microsoft.com/office/word/2018/wordml/cex" xmlns:w16cid="http://schemas.microsoft.com/office/word/2016/wordml/cid" xmlns:w16="http://schemas.microsoft.com/office/word/2018/wordml" xmlns:w16sdtdh="http://schemas.microsoft.com/office/word/2020/wordml/sdtdatahash" xmlns:w16se="http://schemas.microsoft.com/office/word/2015/wordml/symex" xmlns:wpg="http://schemas.microsoft.com/office/word/2010/wordprocessingGroup" xmlns:wpi="http://schemas.microsoft.com/office/word/2010/wordprocessingInk" xmlns:wne="http://schemas.microsoft.com/office/word/2006/wordml" xmlns:wps="http://schemas.microsoft.com/office/word/2010/wordprocessingShape" mc:Ignorable="w14 w15 w16se w16cid w16 w16cex w16sdtdh wp14">
+<w:endnotes xmlns:wpc="http://schemas.microsoft.com/office/word/2010/wordprocessingCanvas" xmlns:mc="http://schemas.openxmlformats.org/markup-compatibility/2006" xmlns:o="urn:schemas-microsoft-com:office:office" xmlns:r="http://schemas.openxmlformats.org/officeDocument/2006/relationships" xmlns:m="http://schemas.openxmlformats.org/officeDocument/2006/math" xmlns:v="urn:schemas-microsoft-com:vml" xmlns:wp14="http://schemas.microsoft.com/office/word/2010/wordprocessingDrawing" xmlns:wp="http://schemas.openxmlformats.org/drawingml/2006/wordprocessingDrawing" xmlns:w10="urn:schemas-microsoft-com:office:word" xmlns:w="http://schemas.openxmlformats.org/wordprocessingml/2006/main" xmlns:w14="http://schemas.microsoft.com/office/word/2010/wordml" xmlns:w15="http://schemas.microsoft.com/office/word/2012/wordml" xmlns:wpg="http://schemas.microsoft.com/office/word/2010/wordprocessingGroup" xmlns:wpi="http://schemas.microsoft.com/office/word/2010/wordprocessingInk" xmlns:wne="http://schemas.microsoft.com/office/word/2006/wordml" xmlns:wps="http://schemas.microsoft.com/office/word/2010/wordprocessingShape" mc:Ignorable="w14 w15 wp14">
   <w:endnote w:type="separator" w:id="-1">
     <w:p>
       <w:pPr>
@@ -3093,21 +5637,20 @@
 </file>
 
 <file path=word/footer1.xml><?xml version="1.0" encoding="utf-8"?>
-<w:ftr xmlns:wpc="http://schemas.microsoft.com/office/word/2010/wordprocessingCanvas" xmlns:cx="http://schemas.microsoft.com/office/drawing/2014/chartex" xmlns:cx1="http://schemas.microsoft.com/office/drawing/2015/9/8/chartex" xmlns:cx2="http://schemas.microsoft.com/office/drawing/2015/10/21/chartex" xmlns:cx3="http://schemas.microsoft.com/office/drawing/2016/5/9/chartex" xmlns:cx4="http://schemas.microsoft.com/office/drawing/2016/5/10/chartex" xmlns:cx5="http://schemas.microsoft.com/office/drawing/2016/5/11/chartex" xmlns:cx6="http://schemas.microsoft.com/office/drawing/2016/5/12/chartex" xmlns:cx7="http://schemas.microsoft.com/office/drawing/2016/5/13/chartex" xmlns:cx8="http://schemas.microsoft.com/office/drawing/2016/5/14/chartex" xmlns:mc="http://schemas.openxmlformats.org/markup-compatibility/2006" xmlns:aink="http://schemas.microsoft.com/office/drawing/2016/ink" xmlns:am3d="http://schemas.microsoft.com/office/drawing/2017/model3d" xmlns:o="urn:schemas-microsoft-com:office:office" xmlns:r="http://schemas.openxmlformats.org/officeDocument/2006/relationships" xmlns:m="http://schemas.openxmlformats.org/officeDocument/2006/math" xmlns:v="urn:schemas-microsoft-com:vml" xmlns:wp14="http://schemas.microsoft.com/office/word/2010/wordprocessingDrawing" xmlns:wp="http://schemas.openxmlformats.org/drawingml/2006/wordprocessingDrawing" xmlns:w10="urn:schemas-microsoft-com:office:word" xmlns:w="http://schemas.openxmlformats.org/wordprocessingml/2006/main" xmlns:w14="http://schemas.microsoft.com/office/word/2010/wordml" xmlns:w15="http://schemas.microsoft.com/office/word/2012/wordml" xmlns:w16cex="http://schemas.microsoft.com/office/word/2018/wordml/cex" xmlns:w16cid="http://schemas.microsoft.com/office/word/2016/wordml/cid" xmlns:w16="http://schemas.microsoft.com/office/word/2018/wordml" xmlns:w16sdtdh="http://schemas.microsoft.com/office/word/2020/wordml/sdtdatahash" xmlns:w16se="http://schemas.microsoft.com/office/word/2015/wordml/symex" xmlns:wpg="http://schemas.microsoft.com/office/word/2010/wordprocessingGroup" xmlns:wpi="http://schemas.microsoft.com/office/word/2010/wordprocessingInk" xmlns:wne="http://schemas.microsoft.com/office/word/2006/wordml" xmlns:wps="http://schemas.microsoft.com/office/word/2010/wordprocessingShape" mc:Ignorable="w14 w15 w16se w16cid w16 w16cex w16sdtdh wp14">
+<w:ftr xmlns:wpc="http://schemas.microsoft.com/office/word/2010/wordprocessingCanvas" xmlns:mc="http://schemas.openxmlformats.org/markup-compatibility/2006" xmlns:o="urn:schemas-microsoft-com:office:office" xmlns:r="http://schemas.openxmlformats.org/officeDocument/2006/relationships" xmlns:m="http://schemas.openxmlformats.org/officeDocument/2006/math" xmlns:v="urn:schemas-microsoft-com:vml" xmlns:wp14="http://schemas.microsoft.com/office/word/2010/wordprocessingDrawing" xmlns:wp="http://schemas.openxmlformats.org/drawingml/2006/wordprocessingDrawing" xmlns:w10="urn:schemas-microsoft-com:office:word" xmlns:w="http://schemas.openxmlformats.org/wordprocessingml/2006/main" xmlns:w14="http://schemas.microsoft.com/office/word/2010/wordml" xmlns:w15="http://schemas.microsoft.com/office/word/2012/wordml" xmlns:wpg="http://schemas.microsoft.com/office/word/2010/wordprocessingGroup" xmlns:wpi="http://schemas.microsoft.com/office/word/2010/wordprocessingInk" xmlns:wne="http://schemas.microsoft.com/office/word/2006/wordml" xmlns:wps="http://schemas.microsoft.com/office/word/2010/wordprocessingShape" mc:Ignorable="w14 w15 wp14">
   <w:sdt>
     <w:sdtPr>
-      <w:id w:val="-1691282430"/>
+      <w:id w:val="-1754045069"/>
       <w:docPartObj>
         <w:docPartGallery w:val="Page Numbers (Bottom of Page)"/>
         <w:docPartUnique/>
       </w:docPartObj>
     </w:sdtPr>
-    <w:sdtEndPr/>
     <w:sdtContent>
       <w:p>
         <w:pPr>
           <w:pStyle w:val="Pieddepage"/>
-          <w:jc w:val="center"/>
+          <w:jc w:val="right"/>
         </w:pPr>
         <w:r>
           <w:fldChar w:fldCharType="begin"/>
@@ -3122,7 +5665,7 @@
           <w:rPr>
             <w:noProof/>
           </w:rPr>
-          <w:t>13</w:t>
+          <w:t>19</w:t>
         </w:r>
         <w:r>
           <w:fldChar w:fldCharType="end"/>
@@ -3139,7 +5682,7 @@
 </file>
 
 <file path=word/footnotes.xml><?xml version="1.0" encoding="utf-8"?>
-<w:footnotes xmlns:wpc="http://schemas.microsoft.com/office/word/2010/wordprocessingCanvas" xmlns:cx="http://schemas.microsoft.com/office/drawing/2014/chartex" xmlns:cx1="http://schemas.microsoft.com/office/drawing/2015/9/8/chartex" xmlns:cx2="http://schemas.microsoft.com/office/drawing/2015/10/21/chartex" xmlns:cx3="http://schemas.microsoft.com/office/drawing/2016/5/9/chartex" xmlns:cx4="http://schemas.microsoft.com/office/drawing/2016/5/10/chartex" xmlns:cx5="http://schemas.microsoft.com/office/drawing/2016/5/11/chartex" xmlns:cx6="http://schemas.microsoft.com/office/drawing/2016/5/12/chartex" xmlns:cx7="http://schemas.microsoft.com/office/drawing/2016/5/13/chartex" xmlns:cx8="http://schemas.microsoft.com/office/drawing/2016/5/14/chartex" xmlns:mc="http://schemas.openxmlformats.org/markup-compatibility/2006" xmlns:aink="http://schemas.microsoft.com/office/drawing/2016/ink" xmlns:am3d="http://schemas.microsoft.com/office/drawing/2017/model3d" xmlns:o="urn:schemas-microsoft-com:office:office" xmlns:r="http://schemas.openxmlformats.org/officeDocument/2006/relationships" xmlns:m="http://schemas.openxmlformats.org/officeDocument/2006/math" xmlns:v="urn:schemas-microsoft-com:vml" xmlns:wp14="http://schemas.microsoft.com/office/word/2010/wordprocessingDrawing" xmlns:wp="http://schemas.openxmlformats.org/drawingml/2006/wordprocessingDrawing" xmlns:w10="urn:schemas-microsoft-com:office:word" xmlns:w="http://schemas.openxmlformats.org/wordprocessingml/2006/main" xmlns:w14="http://schemas.microsoft.com/office/word/2010/wordml" xmlns:w15="http://schemas.microsoft.com/office/word/2012/wordml" xmlns:w16cex="http://schemas.microsoft.com/office/word/2018/wordml/cex" xmlns:w16cid="http://schemas.microsoft.com/office/word/2016/wordml/cid" xmlns:w16="http://schemas.microsoft.com/office/word/2018/wordml" xmlns:w16sdtdh="http://schemas.microsoft.com/office/word/2020/wordml/sdtdatahash" xmlns:w16se="http://schemas.microsoft.com/office/word/2015/wordml/symex" xmlns:wpg="http://schemas.microsoft.com/office/word/2010/wordprocessingGroup" xmlns:wpi="http://schemas.microsoft.com/office/word/2010/wordprocessingInk" xmlns:wne="http://schemas.microsoft.com/office/word/2006/wordml" xmlns:wps="http://schemas.microsoft.com/office/word/2010/wordprocessingShape" mc:Ignorable="w14 w15 w16se w16cid w16 w16cex w16sdtdh wp14">
+<w:footnotes xmlns:wpc="http://schemas.microsoft.com/office/word/2010/wordprocessingCanvas" xmlns:mc="http://schemas.openxmlformats.org/markup-compatibility/2006" xmlns:o="urn:schemas-microsoft-com:office:office" xmlns:r="http://schemas.openxmlformats.org/officeDocument/2006/relationships" xmlns:m="http://schemas.openxmlformats.org/officeDocument/2006/math" xmlns:v="urn:schemas-microsoft-com:vml" xmlns:wp14="http://schemas.microsoft.com/office/word/2010/wordprocessingDrawing" xmlns:wp="http://schemas.openxmlformats.org/drawingml/2006/wordprocessingDrawing" xmlns:w10="urn:schemas-microsoft-com:office:word" xmlns:w="http://schemas.openxmlformats.org/wordprocessingml/2006/main" xmlns:w14="http://schemas.microsoft.com/office/word/2010/wordml" xmlns:w15="http://schemas.microsoft.com/office/word/2012/wordml" xmlns:wpg="http://schemas.microsoft.com/office/word/2010/wordprocessingGroup" xmlns:wpi="http://schemas.microsoft.com/office/word/2010/wordprocessingInk" xmlns:wne="http://schemas.microsoft.com/office/word/2006/wordml" xmlns:wps="http://schemas.microsoft.com/office/word/2010/wordprocessingShape" mc:Ignorable="w14 w15 wp14">
   <w:footnote w:type="separator" w:id="-1">
     <w:p>
       <w:pPr>
@@ -3164,7 +5707,7 @@
 </file>
 
 <file path=word/numbering.xml><?xml version="1.0" encoding="utf-8"?>
-<w:numbering xmlns:wpc="http://schemas.microsoft.com/office/word/2010/wordprocessingCanvas" xmlns:cx="http://schemas.microsoft.com/office/drawing/2014/chartex" xmlns:cx1="http://schemas.microsoft.com/office/drawing/2015/9/8/chartex" xmlns:cx2="http://schemas.microsoft.com/office/drawing/2015/10/21/chartex" xmlns:cx3="http://schemas.microsoft.com/office/drawing/2016/5/9/chartex" xmlns:cx4="http://schemas.microsoft.com/office/drawing/2016/5/10/chartex" xmlns:cx5="http://schemas.microsoft.com/office/drawing/2016/5/11/chartex" xmlns:cx6="http://schemas.microsoft.com/office/drawing/2016/5/12/chartex" xmlns:cx7="http://schemas.microsoft.com/office/drawing/2016/5/13/chartex" xmlns:cx8="http://schemas.microsoft.com/office/drawing/2016/5/14/chartex" xmlns:mc="http://schemas.openxmlformats.org/markup-compatibility/2006" xmlns:aink="http://schemas.microsoft.com/office/drawing/2016/ink" xmlns:am3d="http://schemas.microsoft.com/office/drawing/2017/model3d" xmlns:o="urn:schemas-microsoft-com:office:office" xmlns:r="http://schemas.openxmlformats.org/officeDocument/2006/relationships" xmlns:m="http://schemas.openxmlformats.org/officeDocument/2006/math" xmlns:v="urn:schemas-microsoft-com:vml" xmlns:wp14="http://schemas.microsoft.com/office/word/2010/wordprocessingDrawing" xmlns:wp="http://schemas.openxmlformats.org/drawingml/2006/wordprocessingDrawing" xmlns:w10="urn:schemas-microsoft-com:office:word" xmlns:w="http://schemas.openxmlformats.org/wordprocessingml/2006/main" xmlns:w14="http://schemas.microsoft.com/office/word/2010/wordml" xmlns:w15="http://schemas.microsoft.com/office/word/2012/wordml" xmlns:w16cex="http://schemas.microsoft.com/office/word/2018/wordml/cex" xmlns:w16cid="http://schemas.microsoft.com/office/word/2016/wordml/cid" xmlns:w16="http://schemas.microsoft.com/office/word/2018/wordml" xmlns:w16sdtdh="http://schemas.microsoft.com/office/word/2020/wordml/sdtdatahash" xmlns:w16se="http://schemas.microsoft.com/office/word/2015/wordml/symex" xmlns:wpg="http://schemas.microsoft.com/office/word/2010/wordprocessingGroup" xmlns:wpi="http://schemas.microsoft.com/office/word/2010/wordprocessingInk" xmlns:wne="http://schemas.microsoft.com/office/word/2006/wordml" xmlns:wps="http://schemas.microsoft.com/office/word/2010/wordprocessingShape" mc:Ignorable="w14 w15 w16se w16cid w16 w16cex w16sdtdh wp14">
+<w:numbering xmlns:wpc="http://schemas.microsoft.com/office/word/2010/wordprocessingCanvas" xmlns:mc="http://schemas.openxmlformats.org/markup-compatibility/2006" xmlns:o="urn:schemas-microsoft-com:office:office" xmlns:r="http://schemas.openxmlformats.org/officeDocument/2006/relationships" xmlns:m="http://schemas.openxmlformats.org/officeDocument/2006/math" xmlns:v="urn:schemas-microsoft-com:vml" xmlns:wp14="http://schemas.microsoft.com/office/word/2010/wordprocessingDrawing" xmlns:wp="http://schemas.openxmlformats.org/drawingml/2006/wordprocessingDrawing" xmlns:w10="urn:schemas-microsoft-com:office:word" xmlns:w="http://schemas.openxmlformats.org/wordprocessingml/2006/main" xmlns:w14="http://schemas.microsoft.com/office/word/2010/wordml" xmlns:w15="http://schemas.microsoft.com/office/word/2012/wordml" xmlns:wpg="http://schemas.microsoft.com/office/word/2010/wordprocessingGroup" xmlns:wpi="http://schemas.microsoft.com/office/word/2010/wordprocessingInk" xmlns:wne="http://schemas.microsoft.com/office/word/2006/wordml" xmlns:wps="http://schemas.microsoft.com/office/word/2010/wordprocessingShape" mc:Ignorable="w14 w15 wp14">
   <w:numPicBullet w:numPicBulletId="0">
     <w:pict>
       <v:shapetype id="_x0000_t75" coordsize="21600,21600" o:spt="75" o:preferrelative="t" path="m@4@5l@4@11@9@11@9@5xe" filled="f" stroked="f">
@@ -3186,7 +5729,7 @@
         <v:path o:extrusionok="f" gradientshapeok="t" o:connecttype="rect"/>
         <o:lock v:ext="edit" aspectratio="t"/>
       </v:shapetype>
-      <v:shape id="_x0000_i1055" type="#_x0000_t75" style="width:37.5pt;height:42pt;visibility:visible;mso-wrap-style:square" o:bullet="t">
+      <v:shape id="_x0000_i1036" type="#_x0000_t75" style="width:37.5pt;height:42pt;visibility:visible" o:bullet="t">
         <v:imagedata r:id="rId1" o:title=""/>
       </v:shape>
     </w:pict>
@@ -5232,7 +7775,7 @@
 </file>
 
 <file path=word/styles.xml><?xml version="1.0" encoding="utf-8"?>
-<w:styles xmlns:mc="http://schemas.openxmlformats.org/markup-compatibility/2006" xmlns:r="http://schemas.openxmlformats.org/officeDocument/2006/relationships" xmlns:w="http://schemas.openxmlformats.org/wordprocessingml/2006/main" xmlns:w14="http://schemas.microsoft.com/office/word/2010/wordml" xmlns:w15="http://schemas.microsoft.com/office/word/2012/wordml" xmlns:w16cex="http://schemas.microsoft.com/office/word/2018/wordml/cex" xmlns:w16cid="http://schemas.microsoft.com/office/word/2016/wordml/cid" xmlns:w16="http://schemas.microsoft.com/office/word/2018/wordml" xmlns:w16sdtdh="http://schemas.microsoft.com/office/word/2020/wordml/sdtdatahash" xmlns:w16se="http://schemas.microsoft.com/office/word/2015/wordml/symex" mc:Ignorable="w14 w15 w16se w16cid w16 w16cex w16sdtdh">
+<w:styles xmlns:mc="http://schemas.openxmlformats.org/markup-compatibility/2006" xmlns:r="http://schemas.openxmlformats.org/officeDocument/2006/relationships" xmlns:w="http://schemas.openxmlformats.org/wordprocessingml/2006/main" xmlns:w14="http://schemas.microsoft.com/office/word/2010/wordml" xmlns:w15="http://schemas.microsoft.com/office/word/2012/wordml" mc:Ignorable="w14 w15">
   <w:docDefaults>
     <w:rPrDefault>
       <w:rPr>
@@ -5248,7 +7791,7 @@
       </w:pPr>
     </w:pPrDefault>
   </w:docDefaults>
-  <w:latentStyles w:defLockedState="0" w:defUIPriority="99" w:defSemiHidden="0" w:defUnhideWhenUsed="0" w:defQFormat="0" w:count="376">
+  <w:latentStyles w:defLockedState="0" w:defUIPriority="99" w:defSemiHidden="0" w:defUnhideWhenUsed="0" w:defQFormat="0" w:count="371">
     <w:lsdException w:name="Normal" w:uiPriority="0" w:qFormat="1"/>
     <w:lsdException w:name="heading 1" w:uiPriority="9" w:qFormat="1"/>
     <w:lsdException w:name="heading 2" w:semiHidden="1" w:uiPriority="9" w:unhideWhenUsed="1" w:qFormat="1"/>
@@ -5354,6 +7897,7 @@
     <w:lsdException w:name="HTML Sample" w:semiHidden="1" w:unhideWhenUsed="1"/>
     <w:lsdException w:name="HTML Typewriter" w:semiHidden="1" w:unhideWhenUsed="1"/>
     <w:lsdException w:name="HTML Variable" w:semiHidden="1" w:unhideWhenUsed="1"/>
+    <w:lsdException w:name="Normal Table" w:semiHidden="1" w:unhideWhenUsed="1"/>
     <w:lsdException w:name="annotation subject" w:semiHidden="1" w:unhideWhenUsed="1"/>
     <w:lsdException w:name="No List" w:semiHidden="1" w:unhideWhenUsed="1"/>
     <w:lsdException w:name="Outline List 1" w:semiHidden="1" w:unhideWhenUsed="1"/>
@@ -5396,8 +7940,11 @@
     <w:lsdException w:name="Table Contemporary" w:semiHidden="1" w:unhideWhenUsed="1"/>
     <w:lsdException w:name="Table Elegant" w:semiHidden="1" w:unhideWhenUsed="1"/>
     <w:lsdException w:name="Table Professional" w:semiHidden="1" w:unhideWhenUsed="1"/>
+    <w:lsdException w:name="Table Subtle 1" w:semiHidden="1" w:unhideWhenUsed="1"/>
     <w:lsdException w:name="Table Subtle 2" w:semiHidden="1" w:unhideWhenUsed="1"/>
     <w:lsdException w:name="Table Web 1" w:semiHidden="1" w:unhideWhenUsed="1"/>
+    <w:lsdException w:name="Table Web 2" w:semiHidden="1" w:unhideWhenUsed="1"/>
+    <w:lsdException w:name="Table Web 3" w:semiHidden="1" w:unhideWhenUsed="1"/>
     <w:lsdException w:name="Balloon Text" w:semiHidden="1" w:unhideWhenUsed="1"/>
     <w:lsdException w:name="Table Grid" w:uiPriority="39"/>
     <w:lsdException w:name="Table Theme" w:semiHidden="1" w:unhideWhenUsed="1"/>
@@ -5616,11 +8163,6 @@
     <w:lsdException w:name="List Table 5 Dark Accent 6" w:uiPriority="50"/>
     <w:lsdException w:name="List Table 6 Colorful Accent 6" w:uiPriority="51"/>
     <w:lsdException w:name="List Table 7 Colorful Accent 6" w:uiPriority="52"/>
-    <w:lsdException w:name="Mention" w:semiHidden="1" w:unhideWhenUsed="1"/>
-    <w:lsdException w:name="Smart Hyperlink" w:semiHidden="1" w:unhideWhenUsed="1"/>
-    <w:lsdException w:name="Hashtag" w:semiHidden="1" w:unhideWhenUsed="1"/>
-    <w:lsdException w:name="Unresolved Mention" w:semiHidden="1" w:unhideWhenUsed="1"/>
-    <w:lsdException w:name="Smart Link" w:semiHidden="1" w:unhideWhenUsed="1"/>
   </w:latentStyles>
   <w:style w:type="paragraph" w:default="1" w:styleId="Normal">
     <w:name w:val="Normal"/>
@@ -6167,7 +8709,7 @@
 </file>
 
 <file path=customXml/itemProps1.xml><?xml version="1.0" encoding="utf-8"?>
-<ds:datastoreItem xmlns:ds="http://schemas.openxmlformats.org/officeDocument/2006/customXml" ds:itemID="{F2EEE315-532A-47B3-954C-00C75565AD65}">
+<ds:datastoreItem xmlns:ds="http://schemas.openxmlformats.org/officeDocument/2006/customXml" ds:itemID="{0F69BF62-2067-4AE1-9AD2-4487AA6D973F}">
   <ds:schemaRefs>
     <ds:schemaRef ds:uri="http://schemas.openxmlformats.org/officeDocument/2006/bibliography"/>
   </ds:schemaRefs>

--- a/Mémoire + DP/Mémoire Matthew POTTIER.docx
+++ b/Mémoire + DP/Mémoire Matthew POTTIER.docx
@@ -1,6 +1,6 @@
 
 <file path=word/document.xml><?xml version="1.0" encoding="utf-8"?>
-<w:document xmlns:wpc="http://schemas.microsoft.com/office/word/2010/wordprocessingCanvas" xmlns:mc="http://schemas.openxmlformats.org/markup-compatibility/2006" xmlns:o="urn:schemas-microsoft-com:office:office" xmlns:r="http://schemas.openxmlformats.org/officeDocument/2006/relationships" xmlns:m="http://schemas.openxmlformats.org/officeDocument/2006/math" xmlns:v="urn:schemas-microsoft-com:vml" xmlns:wp14="http://schemas.microsoft.com/office/word/2010/wordprocessingDrawing" xmlns:wp="http://schemas.openxmlformats.org/drawingml/2006/wordprocessingDrawing" xmlns:w10="urn:schemas-microsoft-com:office:word" xmlns:w="http://schemas.openxmlformats.org/wordprocessingml/2006/main" xmlns:w14="http://schemas.microsoft.com/office/word/2010/wordml" xmlns:w15="http://schemas.microsoft.com/office/word/2012/wordml" xmlns:wpg="http://schemas.microsoft.com/office/word/2010/wordprocessingGroup" xmlns:wpi="http://schemas.microsoft.com/office/word/2010/wordprocessingInk" xmlns:wne="http://schemas.microsoft.com/office/word/2006/wordml" xmlns:wps="http://schemas.microsoft.com/office/word/2010/wordprocessingShape" mc:Ignorable="w14 w15 wp14">
+<w:document xmlns:wpc="http://schemas.microsoft.com/office/word/2010/wordprocessingCanvas" xmlns:cx="http://schemas.microsoft.com/office/drawing/2014/chartex" xmlns:cx1="http://schemas.microsoft.com/office/drawing/2015/9/8/chartex" xmlns:cx2="http://schemas.microsoft.com/office/drawing/2015/10/21/chartex" xmlns:cx3="http://schemas.microsoft.com/office/drawing/2016/5/9/chartex" xmlns:cx4="http://schemas.microsoft.com/office/drawing/2016/5/10/chartex" xmlns:cx5="http://schemas.microsoft.com/office/drawing/2016/5/11/chartex" xmlns:cx6="http://schemas.microsoft.com/office/drawing/2016/5/12/chartex" xmlns:cx7="http://schemas.microsoft.com/office/drawing/2016/5/13/chartex" xmlns:cx8="http://schemas.microsoft.com/office/drawing/2016/5/14/chartex" xmlns:mc="http://schemas.openxmlformats.org/markup-compatibility/2006" xmlns:aink="http://schemas.microsoft.com/office/drawing/2016/ink" xmlns:am3d="http://schemas.microsoft.com/office/drawing/2017/model3d" xmlns:o="urn:schemas-microsoft-com:office:office" xmlns:r="http://schemas.openxmlformats.org/officeDocument/2006/relationships" xmlns:m="http://schemas.openxmlformats.org/officeDocument/2006/math" xmlns:v="urn:schemas-microsoft-com:vml" xmlns:wp14="http://schemas.microsoft.com/office/word/2010/wordprocessingDrawing" xmlns:wp="http://schemas.openxmlformats.org/drawingml/2006/wordprocessingDrawing" xmlns:w10="urn:schemas-microsoft-com:office:word" xmlns:w="http://schemas.openxmlformats.org/wordprocessingml/2006/main" xmlns:w14="http://schemas.microsoft.com/office/word/2010/wordml" xmlns:w15="http://schemas.microsoft.com/office/word/2012/wordml" xmlns:w16cex="http://schemas.microsoft.com/office/word/2018/wordml/cex" xmlns:w16cid="http://schemas.microsoft.com/office/word/2016/wordml/cid" xmlns:w16="http://schemas.microsoft.com/office/word/2018/wordml" xmlns:w16sdtdh="http://schemas.microsoft.com/office/word/2020/wordml/sdtdatahash" xmlns:w16se="http://schemas.microsoft.com/office/word/2015/wordml/symex" xmlns:wpg="http://schemas.microsoft.com/office/word/2010/wordprocessingGroup" xmlns:wpi="http://schemas.microsoft.com/office/word/2010/wordprocessingInk" xmlns:wne="http://schemas.microsoft.com/office/word/2006/wordml" xmlns:wps="http://schemas.microsoft.com/office/word/2010/wordprocessingShape" mc:Ignorable="w14 w15 w16se w16cid w16 w16cex w16sdtdh wp14">
   <w:body>
     <w:p>
       <w:pPr>
@@ -221,7 +221,7 @@
       </w:pPr>
       <w:r>
         <w:pict w14:anchorId="1AF0F1BC">
-          <v:shape id="Image 2" o:spid="_x0000_i1025" type="#_x0000_t75" style="width:37.5pt;height:42pt;visibility:visible">
+          <v:shape id="Image 2" o:spid="_x0000_i1026" type="#_x0000_t75" style="width:37.5pt;height:42pt;visibility:visible">
             <v:imagedata r:id="rId9" o:title=""/>
           </v:shape>
         </w:pict>
@@ -2855,15 +2855,7 @@
       </w:r>
       <w:proofErr w:type="spellEnd"/>
       <w:r>
-        <w:t xml:space="preserve"> sur </w:t>
-      </w:r>
-      <w:proofErr w:type="spellStart"/>
-      <w:r>
-        <w:t>Twitch</w:t>
-      </w:r>
-      <w:proofErr w:type="spellEnd"/>
-      <w:r>
-        <w:t xml:space="preserve"> depuis plusieurs années, Matthew POTTIER a voulu avoir une marque avec une identité visuelle propre et permettant, si la chance lui sourit, d’être reconnu sur Internet.</w:t>
+        <w:t xml:space="preserve"> sur Twitch depuis plusieurs années, Matthew POTTIER a voulu avoir une marque avec une identité visuelle propre et permettant, si la chance lui sourit, d’être reconnu sur Internet.</w:t>
       </w:r>
     </w:p>
     <w:p/>
@@ -3351,7 +3343,70 @@
       </w:r>
       <w:bookmarkEnd w:id="13"/>
     </w:p>
-    <w:p>
+    <w:p/>
+    <w:p>
+      <w:r>
+        <w:rPr>
+          <w:noProof/>
+        </w:rPr>
+        <w:drawing>
+          <wp:anchor distT="0" distB="0" distL="114300" distR="114300" simplePos="0" relativeHeight="251683840" behindDoc="0" locked="0" layoutInCell="1" allowOverlap="1" wp14:anchorId="3A9C27B5" wp14:editId="75961B21">
+            <wp:simplePos x="0" y="0"/>
+            <wp:positionH relativeFrom="margin">
+              <wp:align>right</wp:align>
+            </wp:positionH>
+            <wp:positionV relativeFrom="paragraph">
+              <wp:posOffset>1687830</wp:posOffset>
+            </wp:positionV>
+            <wp:extent cx="5760720" cy="4487545"/>
+            <wp:effectExtent l="0" t="0" r="0" b="8255"/>
+            <wp:wrapThrough wrapText="bothSides">
+              <wp:wrapPolygon edited="0">
+                <wp:start x="0" y="0"/>
+                <wp:lineTo x="0" y="21548"/>
+                <wp:lineTo x="21500" y="21548"/>
+                <wp:lineTo x="21500" y="0"/>
+                <wp:lineTo x="0" y="0"/>
+              </wp:wrapPolygon>
+            </wp:wrapThrough>
+            <wp:docPr id="17" name="Image 17"/>
+            <wp:cNvGraphicFramePr>
+              <a:graphicFrameLocks xmlns:a="http://schemas.openxmlformats.org/drawingml/2006/main" noChangeAspect="1"/>
+            </wp:cNvGraphicFramePr>
+            <a:graphic xmlns:a="http://schemas.openxmlformats.org/drawingml/2006/main">
+              <a:graphicData uri="http://schemas.openxmlformats.org/drawingml/2006/picture">
+                <pic:pic xmlns:pic="http://schemas.openxmlformats.org/drawingml/2006/picture">
+                  <pic:nvPicPr>
+                    <pic:cNvPr id="17" name="Image 17"/>
+                    <pic:cNvPicPr/>
+                  </pic:nvPicPr>
+                  <pic:blipFill>
+                    <a:blip r:embed="rId14">
+                      <a:extLst>
+                        <a:ext uri="{28A0092B-C50C-407E-A947-70E740481C1C}">
+                          <a14:useLocalDpi xmlns:a14="http://schemas.microsoft.com/office/drawing/2010/main" val="0"/>
+                        </a:ext>
+                      </a:extLst>
+                    </a:blip>
+                    <a:stretch>
+                      <a:fillRect/>
+                    </a:stretch>
+                  </pic:blipFill>
+                  <pic:spPr>
+                    <a:xfrm>
+                      <a:off x="0" y="0"/>
+                      <a:ext cx="5760720" cy="4487545"/>
+                    </a:xfrm>
+                    <a:prstGeom prst="rect">
+                      <a:avLst/>
+                    </a:prstGeom>
+                  </pic:spPr>
+                </pic:pic>
+              </a:graphicData>
+            </a:graphic>
+          </wp:anchor>
+        </w:drawing>
+      </w:r>
       <w:r>
         <w:br w:type="page"/>
       </w:r>
@@ -3369,6 +3424,68 @@
     </w:p>
     <w:p/>
     <w:p>
+      <w:r>
+        <w:rPr>
+          <w:noProof/>
+        </w:rPr>
+        <w:drawing>
+          <wp:anchor distT="0" distB="0" distL="114300" distR="114300" simplePos="0" relativeHeight="251684864" behindDoc="0" locked="0" layoutInCell="1" allowOverlap="1" wp14:anchorId="175A9EA3" wp14:editId="2A9DFC1D">
+            <wp:simplePos x="0" y="0"/>
+            <wp:positionH relativeFrom="margin">
+              <wp:align>right</wp:align>
+            </wp:positionH>
+            <wp:positionV relativeFrom="paragraph">
+              <wp:posOffset>2059305</wp:posOffset>
+            </wp:positionV>
+            <wp:extent cx="5760720" cy="3749040"/>
+            <wp:effectExtent l="0" t="0" r="0" b="3810"/>
+            <wp:wrapThrough wrapText="bothSides">
+              <wp:wrapPolygon edited="0">
+                <wp:start x="0" y="0"/>
+                <wp:lineTo x="0" y="21512"/>
+                <wp:lineTo x="21500" y="21512"/>
+                <wp:lineTo x="21500" y="0"/>
+                <wp:lineTo x="0" y="0"/>
+              </wp:wrapPolygon>
+            </wp:wrapThrough>
+            <wp:docPr id="30" name="Image 30"/>
+            <wp:cNvGraphicFramePr>
+              <a:graphicFrameLocks xmlns:a="http://schemas.openxmlformats.org/drawingml/2006/main" noChangeAspect="1"/>
+            </wp:cNvGraphicFramePr>
+            <a:graphic xmlns:a="http://schemas.openxmlformats.org/drawingml/2006/main">
+              <a:graphicData uri="http://schemas.openxmlformats.org/drawingml/2006/picture">
+                <pic:pic xmlns:pic="http://schemas.openxmlformats.org/drawingml/2006/picture">
+                  <pic:nvPicPr>
+                    <pic:cNvPr id="30" name="Image 30"/>
+                    <pic:cNvPicPr/>
+                  </pic:nvPicPr>
+                  <pic:blipFill>
+                    <a:blip r:embed="rId15">
+                      <a:extLst>
+                        <a:ext uri="{28A0092B-C50C-407E-A947-70E740481C1C}">
+                          <a14:useLocalDpi xmlns:a14="http://schemas.microsoft.com/office/drawing/2010/main" val="0"/>
+                        </a:ext>
+                      </a:extLst>
+                    </a:blip>
+                    <a:stretch>
+                      <a:fillRect/>
+                    </a:stretch>
+                  </pic:blipFill>
+                  <pic:spPr>
+                    <a:xfrm>
+                      <a:off x="0" y="0"/>
+                      <a:ext cx="5760720" cy="3749040"/>
+                    </a:xfrm>
+                    <a:prstGeom prst="rect">
+                      <a:avLst/>
+                    </a:prstGeom>
+                  </pic:spPr>
+                </pic:pic>
+              </a:graphicData>
+            </a:graphic>
+          </wp:anchor>
+        </w:drawing>
+      </w:r>
       <w:r>
         <w:br w:type="page"/>
       </w:r>
@@ -3416,7 +3533,7 @@
                     <pic:cNvPicPr/>
                   </pic:nvPicPr>
                   <pic:blipFill>
-                    <a:blip r:embed="rId14">
+                    <a:blip r:embed="rId16">
                       <a:extLst>
                         <a:ext uri="{28A0092B-C50C-407E-A947-70E740481C1C}">
                           <a14:useLocalDpi xmlns:a14="http://schemas.microsoft.com/office/drawing/2010/main" val="0"/>
@@ -3533,7 +3650,7 @@
                     <pic:cNvPicPr/>
                   </pic:nvPicPr>
                   <pic:blipFill>
-                    <a:blip r:embed="rId15" cstate="print">
+                    <a:blip r:embed="rId17" cstate="print">
                       <a:extLst>
                         <a:ext uri="{28A0092B-C50C-407E-A947-70E740481C1C}">
                           <a14:useLocalDpi xmlns:a14="http://schemas.microsoft.com/office/drawing/2010/main" val="0"/>
@@ -3582,7 +3699,7 @@
                     <pic:cNvPicPr/>
                   </pic:nvPicPr>
                   <pic:blipFill>
-                    <a:blip r:embed="rId16" cstate="print">
+                    <a:blip r:embed="rId18" cstate="print">
                       <a:extLst>
                         <a:ext uri="{28A0092B-C50C-407E-A947-70E740481C1C}">
                           <a14:useLocalDpi xmlns:a14="http://schemas.microsoft.com/office/drawing/2010/main" val="0"/>
@@ -3679,15 +3796,7 @@
         <w:t>ère</w:t>
       </w:r>
       <w:r>
-        <w:t xml:space="preserve"> version de la conception il était question de créer une table « rôle » afin d’attribuer aux utilisateurs la possibilité ou non de se connecter à l’espace administrateur. Mais finalement je n’ai pas prévu d’espace de connexion pour les utilisateurs basiques car ils n’ont aucune interaction possible avec le site, seulement les </w:t>
-      </w:r>
-      <w:proofErr w:type="spellStart"/>
-      <w:r>
-        <w:t>admins</w:t>
-      </w:r>
-      <w:proofErr w:type="spellEnd"/>
-      <w:r>
-        <w:t xml:space="preserve"> ont des accès de connexion. De ce fait la table « rôle » n’avait plus aucun intérêt et j’en ai fait un attribut dans la table « utilisateur ».</w:t>
+        <w:t xml:space="preserve"> version de la conception il était question de créer une table « rôle » afin d’attribuer aux utilisateurs la possibilité ou non de se connecter à l’espace administrateur. Mais finalement je n’ai pas prévu d’espace de connexion pour les utilisateurs basiques car ils n’ont aucune interaction possible avec le site, seulement les admins ont des accès de connexion. De ce fait la table « rôle » n’avait plus aucun intérêt et j’en ai fait un attribut dans la table « utilisateur ».</w:t>
       </w:r>
     </w:p>
     <w:p>
@@ -3747,7 +3856,7 @@
                     <pic:cNvPicPr/>
                   </pic:nvPicPr>
                   <pic:blipFill>
-                    <a:blip r:embed="rId17">
+                    <a:blip r:embed="rId19">
                       <a:extLst>
                         <a:ext uri="{28A0092B-C50C-407E-A947-70E740481C1C}">
                           <a14:useLocalDpi xmlns:a14="http://schemas.microsoft.com/office/drawing/2010/main" val="0"/>
@@ -3818,7 +3927,7 @@
                     <pic:cNvPicPr/>
                   </pic:nvPicPr>
                   <pic:blipFill>
-                    <a:blip r:embed="rId18">
+                    <a:blip r:embed="rId20">
                       <a:extLst>
                         <a:ext uri="{28A0092B-C50C-407E-A947-70E740481C1C}">
                           <a14:useLocalDpi xmlns:a14="http://schemas.microsoft.com/office/drawing/2010/main" val="0"/>
@@ -3917,7 +4026,7 @@
                     <pic:cNvPicPr/>
                   </pic:nvPicPr>
                   <pic:blipFill>
-                    <a:blip r:embed="rId19" cstate="print">
+                    <a:blip r:embed="rId21" cstate="print">
                       <a:extLst>
                         <a:ext uri="{28A0092B-C50C-407E-A947-70E740481C1C}">
                           <a14:useLocalDpi xmlns:a14="http://schemas.microsoft.com/office/drawing/2010/main" val="0"/>
@@ -4006,7 +4115,7 @@
                     <pic:cNvPicPr/>
                   </pic:nvPicPr>
                   <pic:blipFill>
-                    <a:blip r:embed="rId20" cstate="print">
+                    <a:blip r:embed="rId22" cstate="print">
                       <a:extLst>
                         <a:ext uri="{28A0092B-C50C-407E-A947-70E740481C1C}">
                           <a14:useLocalDpi xmlns:a14="http://schemas.microsoft.com/office/drawing/2010/main" val="0"/>
@@ -4096,7 +4205,7 @@
                     <pic:cNvPicPr/>
                   </pic:nvPicPr>
                   <pic:blipFill>
-                    <a:blip r:embed="rId21" cstate="print">
+                    <a:blip r:embed="rId23" cstate="print">
                       <a:extLst>
                         <a:ext uri="{28A0092B-C50C-407E-A947-70E740481C1C}">
                           <a14:useLocalDpi xmlns:a14="http://schemas.microsoft.com/office/drawing/2010/main" val="0"/>
@@ -4222,7 +4331,7 @@
                     <pic:cNvPicPr/>
                   </pic:nvPicPr>
                   <pic:blipFill>
-                    <a:blip r:embed="rId22" cstate="print">
+                    <a:blip r:embed="rId24" cstate="print">
                       <a:extLst>
                         <a:ext uri="{28A0092B-C50C-407E-A947-70E740481C1C}">
                           <a14:useLocalDpi xmlns:a14="http://schemas.microsoft.com/office/drawing/2010/main" val="0"/>
@@ -4289,7 +4398,7 @@
                     <pic:cNvPicPr/>
                   </pic:nvPicPr>
                   <pic:blipFill>
-                    <a:blip r:embed="rId23" cstate="print">
+                    <a:blip r:embed="rId25" cstate="print">
                       <a:extLst>
                         <a:ext uri="{28A0092B-C50C-407E-A947-70E740481C1C}">
                           <a14:useLocalDpi xmlns:a14="http://schemas.microsoft.com/office/drawing/2010/main" val="0"/>
@@ -4360,7 +4469,7 @@
                     <pic:cNvPicPr/>
                   </pic:nvPicPr>
                   <pic:blipFill>
-                    <a:blip r:embed="rId24" cstate="print">
+                    <a:blip r:embed="rId26" cstate="print">
                       <a:extLst>
                         <a:ext uri="{28A0092B-C50C-407E-A947-70E740481C1C}">
                           <a14:useLocalDpi xmlns:a14="http://schemas.microsoft.com/office/drawing/2010/main" val="0"/>
@@ -4392,15 +4501,7 @@
     <w:p/>
     <w:p>
       <w:r>
-        <w:t xml:space="preserve">HTML 5 / CSS 3 / </w:t>
-      </w:r>
-      <w:proofErr w:type="spellStart"/>
-      <w:r>
-        <w:t>Bootstrap</w:t>
-      </w:r>
-      <w:proofErr w:type="spellEnd"/>
-      <w:r>
-        <w:t xml:space="preserve"> qui ont été utilisé pour la structure et le style des pages, et PHP qui est le langage de développement du projet.</w:t>
+        <w:t>HTML 5 / CSS 3 / Bootstrap qui ont été utilisé pour la structure et le style des pages, et PHP qui est le langage de développement du projet.</w:t>
       </w:r>
     </w:p>
     <w:p>
@@ -4441,7 +4542,7 @@
                     <pic:cNvPicPr/>
                   </pic:nvPicPr>
                   <pic:blipFill>
-                    <a:blip r:embed="rId25" cstate="print">
+                    <a:blip r:embed="rId27" cstate="print">
                       <a:extLst>
                         <a:ext uri="{28A0092B-C50C-407E-A947-70E740481C1C}">
                           <a14:useLocalDpi xmlns:a14="http://schemas.microsoft.com/office/drawing/2010/main" val="0"/>
@@ -4530,7 +4631,7 @@
                     <pic:cNvPicPr/>
                   </pic:nvPicPr>
                   <pic:blipFill>
-                    <a:blip r:embed="rId26" cstate="print">
+                    <a:blip r:embed="rId28" cstate="print">
                       <a:extLst>
                         <a:ext uri="{28A0092B-C50C-407E-A947-70E740481C1C}">
                           <a14:useLocalDpi xmlns:a14="http://schemas.microsoft.com/office/drawing/2010/main" val="0"/>
@@ -4631,7 +4732,7 @@
                     <pic:cNvPicPr/>
                   </pic:nvPicPr>
                   <pic:blipFill>
-                    <a:blip r:embed="rId27" cstate="print">
+                    <a:blip r:embed="rId29" cstate="print">
                       <a:extLst>
                         <a:ext uri="{28A0092B-C50C-407E-A947-70E740481C1C}">
                           <a14:useLocalDpi xmlns:a14="http://schemas.microsoft.com/office/drawing/2010/main" val="0"/>
@@ -4718,7 +4819,7 @@
                     <pic:cNvPicPr/>
                   </pic:nvPicPr>
                   <pic:blipFill>
-                    <a:blip r:embed="rId28" cstate="print">
+                    <a:blip r:embed="rId30" cstate="print">
                       <a:extLst>
                         <a:ext uri="{28A0092B-C50C-407E-A947-70E740481C1C}">
                           <a14:useLocalDpi xmlns:a14="http://schemas.microsoft.com/office/drawing/2010/main" val="0"/>
@@ -4787,7 +4888,7 @@
                     <pic:cNvPicPr/>
                   </pic:nvPicPr>
                   <pic:blipFill>
-                    <a:blip r:embed="rId29" cstate="print">
+                    <a:blip r:embed="rId31" cstate="print">
                       <a:extLst>
                         <a:ext uri="{28A0092B-C50C-407E-A947-70E740481C1C}">
                           <a14:useLocalDpi xmlns:a14="http://schemas.microsoft.com/office/drawing/2010/main" val="0"/>
@@ -4889,7 +4990,7 @@
                     <pic:cNvPicPr/>
                   </pic:nvPicPr>
                   <pic:blipFill>
-                    <a:blip r:embed="rId30" cstate="print">
+                    <a:blip r:embed="rId32" cstate="print">
                       <a:extLst>
                         <a:ext uri="{28A0092B-C50C-407E-A947-70E740481C1C}">
                           <a14:useLocalDpi xmlns:a14="http://schemas.microsoft.com/office/drawing/2010/main" val="0"/>
@@ -4960,7 +5061,7 @@
                     <pic:cNvPicPr/>
                   </pic:nvPicPr>
                   <pic:blipFill>
-                    <a:blip r:embed="rId31" cstate="print">
+                    <a:blip r:embed="rId33" cstate="print">
                       <a:extLst>
                         <a:ext uri="{28A0092B-C50C-407E-A947-70E740481C1C}">
                           <a14:useLocalDpi xmlns:a14="http://schemas.microsoft.com/office/drawing/2010/main" val="0"/>
@@ -4996,29 +5097,8 @@
           <w:tab w:val="left" w:pos="1185"/>
         </w:tabs>
       </w:pPr>
-      <w:proofErr w:type="spellStart"/>
-      <w:r>
-        <w:t>WampServer</w:t>
-      </w:r>
-      <w:proofErr w:type="spellEnd"/>
-      <w:r>
-        <w:t xml:space="preserve"> qui a permis de créer un serveur local afin de faire les tests du projet avant la mise en </w:t>
-      </w:r>
-      <w:proofErr w:type="spellStart"/>
-      <w:r>
-        <w:t>prod</w:t>
-      </w:r>
-      <w:proofErr w:type="spellEnd"/>
-      <w:r>
-        <w:t xml:space="preserve">, et </w:t>
-      </w:r>
-      <w:proofErr w:type="spellStart"/>
-      <w:r>
-        <w:t>phpMyAdmin</w:t>
-      </w:r>
-      <w:proofErr w:type="spellEnd"/>
-      <w:r>
-        <w:t xml:space="preserve"> qui </w:t>
+      <w:r>
+        <w:t xml:space="preserve">WampServer qui a permis de créer un serveur local afin de faire les tests du projet avant la mise en prod, et phpMyAdmin qui </w:t>
       </w:r>
       <w:r>
         <w:t>contient la base de données.</w:t>
@@ -5067,7 +5147,7 @@
                     <pic:cNvPicPr/>
                   </pic:nvPicPr>
                   <pic:blipFill>
-                    <a:blip r:embed="rId32" cstate="print">
+                    <a:blip r:embed="rId34" cstate="print">
                       <a:extLst>
                         <a:ext uri="{28A0092B-C50C-407E-A947-70E740481C1C}">
                           <a14:useLocalDpi xmlns:a14="http://schemas.microsoft.com/office/drawing/2010/main" val="0"/>
@@ -5137,7 +5217,7 @@
                     <pic:cNvPicPr/>
                   </pic:nvPicPr>
                   <pic:blipFill>
-                    <a:blip r:embed="rId33">
+                    <a:blip r:embed="rId35">
                       <a:extLst>
                         <a:ext uri="{28A0092B-C50C-407E-A947-70E740481C1C}">
                           <a14:useLocalDpi xmlns:a14="http://schemas.microsoft.com/office/drawing/2010/main" val="0"/>
@@ -5228,7 +5308,7 @@
                     <pic:cNvPicPr/>
                   </pic:nvPicPr>
                   <pic:blipFill>
-                    <a:blip r:embed="rId34" cstate="print">
+                    <a:blip r:embed="rId36" cstate="print">
                       <a:extLst>
                         <a:ext uri="{28A0092B-C50C-407E-A947-70E740481C1C}">
                           <a14:useLocalDpi xmlns:a14="http://schemas.microsoft.com/office/drawing/2010/main" val="0"/>
@@ -5336,7 +5416,7 @@
                     <pic:cNvPicPr/>
                   </pic:nvPicPr>
                   <pic:blipFill>
-                    <a:blip r:embed="rId35" cstate="print">
+                    <a:blip r:embed="rId37" cstate="print">
                       <a:extLst>
                         <a:ext uri="{28A0092B-C50C-407E-A947-70E740481C1C}">
                           <a14:useLocalDpi xmlns:a14="http://schemas.microsoft.com/office/drawing/2010/main" val="0"/>
@@ -5406,7 +5486,7 @@
                     <pic:cNvPicPr/>
                   </pic:nvPicPr>
                   <pic:blipFill>
-                    <a:blip r:embed="rId36">
+                    <a:blip r:embed="rId38">
                       <a:extLst>
                         <a:ext uri="{28A0092B-C50C-407E-A947-70E740481C1C}">
                           <a14:useLocalDpi xmlns:a14="http://schemas.microsoft.com/office/drawing/2010/main" val="0"/>
@@ -5449,31 +5529,15 @@
       </w:r>
       <w:proofErr w:type="spellEnd"/>
       <w:r>
-        <w:t xml:space="preserve"> qui est un outil en ligne entièrement gratuit permettant de faire l’arborescence du projet, et </w:t>
+        <w:t xml:space="preserve"> qui est un outil en ligne entièrement gratuit permettant de faire l’arborescence du projet, et Twitch </w:t>
       </w:r>
       <w:proofErr w:type="spellStart"/>
       <w:r>
-        <w:t>Twitch</w:t>
+        <w:t>Developers</w:t>
       </w:r>
       <w:proofErr w:type="spellEnd"/>
       <w:r>
-        <w:t xml:space="preserve"> </w:t>
-      </w:r>
-      <w:proofErr w:type="spellStart"/>
-      <w:r>
-        <w:t>Developers</w:t>
-      </w:r>
-      <w:proofErr w:type="spellEnd"/>
-      <w:r>
-        <w:t xml:space="preserve"> qui donne les outils nécessaires pour l’intégration du lecteur </w:t>
-      </w:r>
-      <w:proofErr w:type="spellStart"/>
-      <w:r>
-        <w:t>Twitch</w:t>
-      </w:r>
-      <w:proofErr w:type="spellEnd"/>
-      <w:r>
-        <w:t>.</w:t>
+        <w:t xml:space="preserve"> qui donne les outils nécessaires pour l’intégration du lecteur Twitch.</w:t>
       </w:r>
     </w:p>
     <w:p>
@@ -5522,7 +5586,7 @@
                     <pic:cNvPicPr/>
                   </pic:nvPicPr>
                   <pic:blipFill>
-                    <a:blip r:embed="rId37" cstate="print">
+                    <a:blip r:embed="rId39" cstate="print">
                       <a:extLst>
                         <a:ext uri="{28A0092B-C50C-407E-A947-70E740481C1C}">
                           <a14:useLocalDpi xmlns:a14="http://schemas.microsoft.com/office/drawing/2010/main" val="0"/>
@@ -5554,15 +5618,7 @@
     <w:p/>
     <w:p>
       <w:r>
-        <w:t xml:space="preserve">Et enfin </w:t>
-      </w:r>
-      <w:proofErr w:type="spellStart"/>
-      <w:r>
-        <w:t>GitHub</w:t>
-      </w:r>
-      <w:proofErr w:type="spellEnd"/>
-      <w:r>
-        <w:t xml:space="preserve"> qui a servi à sauvegarder le projet en ligne afin de pouvoir le récupérer sur différents postes de travail.</w:t>
+        <w:t>Et enfin GitHub qui a servi à sauvegarder le projet en ligne afin de pouvoir le récupérer sur différents postes de travail.</w:t>
       </w:r>
     </w:p>
     <w:p>
@@ -5595,13 +5651,10 @@
       </w:r>
     </w:p>
     <w:p/>
-    <w:p>
-      <w:bookmarkStart w:id="22" w:name="_GoBack"/>
-      <w:bookmarkEnd w:id="22"/>
-    </w:p>
+    <w:p/>
     <w:p/>
     <w:sectPr>
-      <w:footerReference w:type="default" r:id="rId38"/>
+      <w:footerReference w:type="default" r:id="rId40"/>
       <w:pgSz w:w="11906" w:h="16838"/>
       <w:pgMar w:top="1417" w:right="1417" w:bottom="1417" w:left="1417" w:header="708" w:footer="708" w:gutter="0"/>
       <w:cols w:space="708"/>
@@ -5612,7 +5665,7 @@
 </file>
 
 <file path=word/endnotes.xml><?xml version="1.0" encoding="utf-8"?>
-<w:endnotes xmlns:wpc="http://schemas.microsoft.com/office/word/2010/wordprocessingCanvas" xmlns:mc="http://schemas.openxmlformats.org/markup-compatibility/2006" xmlns:o="urn:schemas-microsoft-com:office:office" xmlns:r="http://schemas.openxmlformats.org/officeDocument/2006/relationships" xmlns:m="http://schemas.openxmlformats.org/officeDocument/2006/math" xmlns:v="urn:schemas-microsoft-com:vml" xmlns:wp14="http://schemas.microsoft.com/office/word/2010/wordprocessingDrawing" xmlns:wp="http://schemas.openxmlformats.org/drawingml/2006/wordprocessingDrawing" xmlns:w10="urn:schemas-microsoft-com:office:word" xmlns:w="http://schemas.openxmlformats.org/wordprocessingml/2006/main" xmlns:w14="http://schemas.microsoft.com/office/word/2010/wordml" xmlns:w15="http://schemas.microsoft.com/office/word/2012/wordml" xmlns:wpg="http://schemas.microsoft.com/office/word/2010/wordprocessingGroup" xmlns:wpi="http://schemas.microsoft.com/office/word/2010/wordprocessingInk" xmlns:wne="http://schemas.microsoft.com/office/word/2006/wordml" xmlns:wps="http://schemas.microsoft.com/office/word/2010/wordprocessingShape" mc:Ignorable="w14 w15 wp14">
+<w:endnotes xmlns:wpc="http://schemas.microsoft.com/office/word/2010/wordprocessingCanvas" xmlns:cx="http://schemas.microsoft.com/office/drawing/2014/chartex" xmlns:cx1="http://schemas.microsoft.com/office/drawing/2015/9/8/chartex" xmlns:cx2="http://schemas.microsoft.com/office/drawing/2015/10/21/chartex" xmlns:cx3="http://schemas.microsoft.com/office/drawing/2016/5/9/chartex" xmlns:cx4="http://schemas.microsoft.com/office/drawing/2016/5/10/chartex" xmlns:cx5="http://schemas.microsoft.com/office/drawing/2016/5/11/chartex" xmlns:cx6="http://schemas.microsoft.com/office/drawing/2016/5/12/chartex" xmlns:cx7="http://schemas.microsoft.com/office/drawing/2016/5/13/chartex" xmlns:cx8="http://schemas.microsoft.com/office/drawing/2016/5/14/chartex" xmlns:mc="http://schemas.openxmlformats.org/markup-compatibility/2006" xmlns:aink="http://schemas.microsoft.com/office/drawing/2016/ink" xmlns:am3d="http://schemas.microsoft.com/office/drawing/2017/model3d" xmlns:o="urn:schemas-microsoft-com:office:office" xmlns:r="http://schemas.openxmlformats.org/officeDocument/2006/relationships" xmlns:m="http://schemas.openxmlformats.org/officeDocument/2006/math" xmlns:v="urn:schemas-microsoft-com:vml" xmlns:wp14="http://schemas.microsoft.com/office/word/2010/wordprocessingDrawing" xmlns:wp="http://schemas.openxmlformats.org/drawingml/2006/wordprocessingDrawing" xmlns:w10="urn:schemas-microsoft-com:office:word" xmlns:w="http://schemas.openxmlformats.org/wordprocessingml/2006/main" xmlns:w14="http://schemas.microsoft.com/office/word/2010/wordml" xmlns:w15="http://schemas.microsoft.com/office/word/2012/wordml" xmlns:w16cex="http://schemas.microsoft.com/office/word/2018/wordml/cex" xmlns:w16cid="http://schemas.microsoft.com/office/word/2016/wordml/cid" xmlns:w16="http://schemas.microsoft.com/office/word/2018/wordml" xmlns:w16sdtdh="http://schemas.microsoft.com/office/word/2020/wordml/sdtdatahash" xmlns:w16se="http://schemas.microsoft.com/office/word/2015/wordml/symex" xmlns:wpg="http://schemas.microsoft.com/office/word/2010/wordprocessingGroup" xmlns:wpi="http://schemas.microsoft.com/office/word/2010/wordprocessingInk" xmlns:wne="http://schemas.microsoft.com/office/word/2006/wordml" xmlns:wps="http://schemas.microsoft.com/office/word/2010/wordprocessingShape" mc:Ignorable="w14 w15 w16se w16cid w16 w16cex w16sdtdh wp14">
   <w:endnote w:type="separator" w:id="-1">
     <w:p>
       <w:pPr>
@@ -5637,7 +5690,7 @@
 </file>
 
 <file path=word/footer1.xml><?xml version="1.0" encoding="utf-8"?>
-<w:ftr xmlns:wpc="http://schemas.microsoft.com/office/word/2010/wordprocessingCanvas" xmlns:mc="http://schemas.openxmlformats.org/markup-compatibility/2006" xmlns:o="urn:schemas-microsoft-com:office:office" xmlns:r="http://schemas.openxmlformats.org/officeDocument/2006/relationships" xmlns:m="http://schemas.openxmlformats.org/officeDocument/2006/math" xmlns:v="urn:schemas-microsoft-com:vml" xmlns:wp14="http://schemas.microsoft.com/office/word/2010/wordprocessingDrawing" xmlns:wp="http://schemas.openxmlformats.org/drawingml/2006/wordprocessingDrawing" xmlns:w10="urn:schemas-microsoft-com:office:word" xmlns:w="http://schemas.openxmlformats.org/wordprocessingml/2006/main" xmlns:w14="http://schemas.microsoft.com/office/word/2010/wordml" xmlns:w15="http://schemas.microsoft.com/office/word/2012/wordml" xmlns:wpg="http://schemas.microsoft.com/office/word/2010/wordprocessingGroup" xmlns:wpi="http://schemas.microsoft.com/office/word/2010/wordprocessingInk" xmlns:wne="http://schemas.microsoft.com/office/word/2006/wordml" xmlns:wps="http://schemas.microsoft.com/office/word/2010/wordprocessingShape" mc:Ignorable="w14 w15 wp14">
+<w:ftr xmlns:wpc="http://schemas.microsoft.com/office/word/2010/wordprocessingCanvas" xmlns:cx="http://schemas.microsoft.com/office/drawing/2014/chartex" xmlns:cx1="http://schemas.microsoft.com/office/drawing/2015/9/8/chartex" xmlns:cx2="http://schemas.microsoft.com/office/drawing/2015/10/21/chartex" xmlns:cx3="http://schemas.microsoft.com/office/drawing/2016/5/9/chartex" xmlns:cx4="http://schemas.microsoft.com/office/drawing/2016/5/10/chartex" xmlns:cx5="http://schemas.microsoft.com/office/drawing/2016/5/11/chartex" xmlns:cx6="http://schemas.microsoft.com/office/drawing/2016/5/12/chartex" xmlns:cx7="http://schemas.microsoft.com/office/drawing/2016/5/13/chartex" xmlns:cx8="http://schemas.microsoft.com/office/drawing/2016/5/14/chartex" xmlns:mc="http://schemas.openxmlformats.org/markup-compatibility/2006" xmlns:aink="http://schemas.microsoft.com/office/drawing/2016/ink" xmlns:am3d="http://schemas.microsoft.com/office/drawing/2017/model3d" xmlns:o="urn:schemas-microsoft-com:office:office" xmlns:r="http://schemas.openxmlformats.org/officeDocument/2006/relationships" xmlns:m="http://schemas.openxmlformats.org/officeDocument/2006/math" xmlns:v="urn:schemas-microsoft-com:vml" xmlns:wp14="http://schemas.microsoft.com/office/word/2010/wordprocessingDrawing" xmlns:wp="http://schemas.openxmlformats.org/drawingml/2006/wordprocessingDrawing" xmlns:w10="urn:schemas-microsoft-com:office:word" xmlns:w="http://schemas.openxmlformats.org/wordprocessingml/2006/main" xmlns:w14="http://schemas.microsoft.com/office/word/2010/wordml" xmlns:w15="http://schemas.microsoft.com/office/word/2012/wordml" xmlns:w16cex="http://schemas.microsoft.com/office/word/2018/wordml/cex" xmlns:w16cid="http://schemas.microsoft.com/office/word/2016/wordml/cid" xmlns:w16="http://schemas.microsoft.com/office/word/2018/wordml" xmlns:w16sdtdh="http://schemas.microsoft.com/office/word/2020/wordml/sdtdatahash" xmlns:w16se="http://schemas.microsoft.com/office/word/2015/wordml/symex" xmlns:wpg="http://schemas.microsoft.com/office/word/2010/wordprocessingGroup" xmlns:wpi="http://schemas.microsoft.com/office/word/2010/wordprocessingInk" xmlns:wne="http://schemas.microsoft.com/office/word/2006/wordml" xmlns:wps="http://schemas.microsoft.com/office/word/2010/wordprocessingShape" mc:Ignorable="w14 w15 w16se w16cid w16 w16cex w16sdtdh wp14">
   <w:sdt>
     <w:sdtPr>
       <w:id w:val="-1754045069"/>
@@ -5646,6 +5699,7 @@
         <w:docPartUnique/>
       </w:docPartObj>
     </w:sdtPr>
+    <w:sdtEndPr/>
     <w:sdtContent>
       <w:p>
         <w:pPr>
@@ -5682,7 +5736,7 @@
 </file>
 
 <file path=word/footnotes.xml><?xml version="1.0" encoding="utf-8"?>
-<w:footnotes xmlns:wpc="http://schemas.microsoft.com/office/word/2010/wordprocessingCanvas" xmlns:mc="http://schemas.openxmlformats.org/markup-compatibility/2006" xmlns:o="urn:schemas-microsoft-com:office:office" xmlns:r="http://schemas.openxmlformats.org/officeDocument/2006/relationships" xmlns:m="http://schemas.openxmlformats.org/officeDocument/2006/math" xmlns:v="urn:schemas-microsoft-com:vml" xmlns:wp14="http://schemas.microsoft.com/office/word/2010/wordprocessingDrawing" xmlns:wp="http://schemas.openxmlformats.org/drawingml/2006/wordprocessingDrawing" xmlns:w10="urn:schemas-microsoft-com:office:word" xmlns:w="http://schemas.openxmlformats.org/wordprocessingml/2006/main" xmlns:w14="http://schemas.microsoft.com/office/word/2010/wordml" xmlns:w15="http://schemas.microsoft.com/office/word/2012/wordml" xmlns:wpg="http://schemas.microsoft.com/office/word/2010/wordprocessingGroup" xmlns:wpi="http://schemas.microsoft.com/office/word/2010/wordprocessingInk" xmlns:wne="http://schemas.microsoft.com/office/word/2006/wordml" xmlns:wps="http://schemas.microsoft.com/office/word/2010/wordprocessingShape" mc:Ignorable="w14 w15 wp14">
+<w:footnotes xmlns:wpc="http://schemas.microsoft.com/office/word/2010/wordprocessingCanvas" xmlns:cx="http://schemas.microsoft.com/office/drawing/2014/chartex" xmlns:cx1="http://schemas.microsoft.com/office/drawing/2015/9/8/chartex" xmlns:cx2="http://schemas.microsoft.com/office/drawing/2015/10/21/chartex" xmlns:cx3="http://schemas.microsoft.com/office/drawing/2016/5/9/chartex" xmlns:cx4="http://schemas.microsoft.com/office/drawing/2016/5/10/chartex" xmlns:cx5="http://schemas.microsoft.com/office/drawing/2016/5/11/chartex" xmlns:cx6="http://schemas.microsoft.com/office/drawing/2016/5/12/chartex" xmlns:cx7="http://schemas.microsoft.com/office/drawing/2016/5/13/chartex" xmlns:cx8="http://schemas.microsoft.com/office/drawing/2016/5/14/chartex" xmlns:mc="http://schemas.openxmlformats.org/markup-compatibility/2006" xmlns:aink="http://schemas.microsoft.com/office/drawing/2016/ink" xmlns:am3d="http://schemas.microsoft.com/office/drawing/2017/model3d" xmlns:o="urn:schemas-microsoft-com:office:office" xmlns:r="http://schemas.openxmlformats.org/officeDocument/2006/relationships" xmlns:m="http://schemas.openxmlformats.org/officeDocument/2006/math" xmlns:v="urn:schemas-microsoft-com:vml" xmlns:wp14="http://schemas.microsoft.com/office/word/2010/wordprocessingDrawing" xmlns:wp="http://schemas.openxmlformats.org/drawingml/2006/wordprocessingDrawing" xmlns:w10="urn:schemas-microsoft-com:office:word" xmlns:w="http://schemas.openxmlformats.org/wordprocessingml/2006/main" xmlns:w14="http://schemas.microsoft.com/office/word/2010/wordml" xmlns:w15="http://schemas.microsoft.com/office/word/2012/wordml" xmlns:w16cex="http://schemas.microsoft.com/office/word/2018/wordml/cex" xmlns:w16cid="http://schemas.microsoft.com/office/word/2016/wordml/cid" xmlns:w16="http://schemas.microsoft.com/office/word/2018/wordml" xmlns:w16sdtdh="http://schemas.microsoft.com/office/word/2020/wordml/sdtdatahash" xmlns:w16se="http://schemas.microsoft.com/office/word/2015/wordml/symex" xmlns:wpg="http://schemas.microsoft.com/office/word/2010/wordprocessingGroup" xmlns:wpi="http://schemas.microsoft.com/office/word/2010/wordprocessingInk" xmlns:wne="http://schemas.microsoft.com/office/word/2006/wordml" xmlns:wps="http://schemas.microsoft.com/office/word/2010/wordprocessingShape" mc:Ignorable="w14 w15 w16se w16cid w16 w16cex w16sdtdh wp14">
   <w:footnote w:type="separator" w:id="-1">
     <w:p>
       <w:pPr>
@@ -5707,7 +5761,7 @@
 </file>
 
 <file path=word/numbering.xml><?xml version="1.0" encoding="utf-8"?>
-<w:numbering xmlns:wpc="http://schemas.microsoft.com/office/word/2010/wordprocessingCanvas" xmlns:mc="http://schemas.openxmlformats.org/markup-compatibility/2006" xmlns:o="urn:schemas-microsoft-com:office:office" xmlns:r="http://schemas.openxmlformats.org/officeDocument/2006/relationships" xmlns:m="http://schemas.openxmlformats.org/officeDocument/2006/math" xmlns:v="urn:schemas-microsoft-com:vml" xmlns:wp14="http://schemas.microsoft.com/office/word/2010/wordprocessingDrawing" xmlns:wp="http://schemas.openxmlformats.org/drawingml/2006/wordprocessingDrawing" xmlns:w10="urn:schemas-microsoft-com:office:word" xmlns:w="http://schemas.openxmlformats.org/wordprocessingml/2006/main" xmlns:w14="http://schemas.microsoft.com/office/word/2010/wordml" xmlns:w15="http://schemas.microsoft.com/office/word/2012/wordml" xmlns:wpg="http://schemas.microsoft.com/office/word/2010/wordprocessingGroup" xmlns:wpi="http://schemas.microsoft.com/office/word/2010/wordprocessingInk" xmlns:wne="http://schemas.microsoft.com/office/word/2006/wordml" xmlns:wps="http://schemas.microsoft.com/office/word/2010/wordprocessingShape" mc:Ignorable="w14 w15 wp14">
+<w:numbering xmlns:wpc="http://schemas.microsoft.com/office/word/2010/wordprocessingCanvas" xmlns:cx="http://schemas.microsoft.com/office/drawing/2014/chartex" xmlns:cx1="http://schemas.microsoft.com/office/drawing/2015/9/8/chartex" xmlns:cx2="http://schemas.microsoft.com/office/drawing/2015/10/21/chartex" xmlns:cx3="http://schemas.microsoft.com/office/drawing/2016/5/9/chartex" xmlns:cx4="http://schemas.microsoft.com/office/drawing/2016/5/10/chartex" xmlns:cx5="http://schemas.microsoft.com/office/drawing/2016/5/11/chartex" xmlns:cx6="http://schemas.microsoft.com/office/drawing/2016/5/12/chartex" xmlns:cx7="http://schemas.microsoft.com/office/drawing/2016/5/13/chartex" xmlns:cx8="http://schemas.microsoft.com/office/drawing/2016/5/14/chartex" xmlns:mc="http://schemas.openxmlformats.org/markup-compatibility/2006" xmlns:aink="http://schemas.microsoft.com/office/drawing/2016/ink" xmlns:am3d="http://schemas.microsoft.com/office/drawing/2017/model3d" xmlns:o="urn:schemas-microsoft-com:office:office" xmlns:r="http://schemas.openxmlformats.org/officeDocument/2006/relationships" xmlns:m="http://schemas.openxmlformats.org/officeDocument/2006/math" xmlns:v="urn:schemas-microsoft-com:vml" xmlns:wp14="http://schemas.microsoft.com/office/word/2010/wordprocessingDrawing" xmlns:wp="http://schemas.openxmlformats.org/drawingml/2006/wordprocessingDrawing" xmlns:w10="urn:schemas-microsoft-com:office:word" xmlns:w="http://schemas.openxmlformats.org/wordprocessingml/2006/main" xmlns:w14="http://schemas.microsoft.com/office/word/2010/wordml" xmlns:w15="http://schemas.microsoft.com/office/word/2012/wordml" xmlns:w16cex="http://schemas.microsoft.com/office/word/2018/wordml/cex" xmlns:w16cid="http://schemas.microsoft.com/office/word/2016/wordml/cid" xmlns:w16="http://schemas.microsoft.com/office/word/2018/wordml" xmlns:w16sdtdh="http://schemas.microsoft.com/office/word/2020/wordml/sdtdatahash" xmlns:w16se="http://schemas.microsoft.com/office/word/2015/wordml/symex" xmlns:wpg="http://schemas.microsoft.com/office/word/2010/wordprocessingGroup" xmlns:wpi="http://schemas.microsoft.com/office/word/2010/wordprocessingInk" xmlns:wne="http://schemas.microsoft.com/office/word/2006/wordml" xmlns:wps="http://schemas.microsoft.com/office/word/2010/wordprocessingShape" mc:Ignorable="w14 w15 w16se w16cid w16 w16cex w16sdtdh wp14">
   <w:numPicBullet w:numPicBulletId="0">
     <w:pict>
       <v:shapetype id="_x0000_t75" coordsize="21600,21600" o:spt="75" o:preferrelative="t" path="m@4@5l@4@11@9@11@9@5xe" filled="f" stroked="f">
@@ -5729,7 +5783,7 @@
         <v:path o:extrusionok="f" gradientshapeok="t" o:connecttype="rect"/>
         <o:lock v:ext="edit" aspectratio="t"/>
       </v:shapetype>
-      <v:shape id="_x0000_i1036" type="#_x0000_t75" style="width:37.5pt;height:42pt;visibility:visible" o:bullet="t">
+      <v:shape id="_x0000_i1055" type="#_x0000_t75" style="width:37.5pt;height:42pt;visibility:visible" o:bullet="t">
         <v:imagedata r:id="rId1" o:title=""/>
       </v:shape>
     </w:pict>
@@ -7775,7 +7829,7 @@
 </file>
 
 <file path=word/styles.xml><?xml version="1.0" encoding="utf-8"?>
-<w:styles xmlns:mc="http://schemas.openxmlformats.org/markup-compatibility/2006" xmlns:r="http://schemas.openxmlformats.org/officeDocument/2006/relationships" xmlns:w="http://schemas.openxmlformats.org/wordprocessingml/2006/main" xmlns:w14="http://schemas.microsoft.com/office/word/2010/wordml" xmlns:w15="http://schemas.microsoft.com/office/word/2012/wordml" mc:Ignorable="w14 w15">
+<w:styles xmlns:mc="http://schemas.openxmlformats.org/markup-compatibility/2006" xmlns:r="http://schemas.openxmlformats.org/officeDocument/2006/relationships" xmlns:w="http://schemas.openxmlformats.org/wordprocessingml/2006/main" xmlns:w14="http://schemas.microsoft.com/office/word/2010/wordml" xmlns:w15="http://schemas.microsoft.com/office/word/2012/wordml" xmlns:w16cex="http://schemas.microsoft.com/office/word/2018/wordml/cex" xmlns:w16cid="http://schemas.microsoft.com/office/word/2016/wordml/cid" xmlns:w16="http://schemas.microsoft.com/office/word/2018/wordml" xmlns:w16sdtdh="http://schemas.microsoft.com/office/word/2020/wordml/sdtdatahash" xmlns:w16se="http://schemas.microsoft.com/office/word/2015/wordml/symex" mc:Ignorable="w14 w15 w16se w16cid w16 w16cex w16sdtdh">
   <w:docDefaults>
     <w:rPrDefault>
       <w:rPr>
@@ -7791,7 +7845,7 @@
       </w:pPr>
     </w:pPrDefault>
   </w:docDefaults>
-  <w:latentStyles w:defLockedState="0" w:defUIPriority="99" w:defSemiHidden="0" w:defUnhideWhenUsed="0" w:defQFormat="0" w:count="371">
+  <w:latentStyles w:defLockedState="0" w:defUIPriority="99" w:defSemiHidden="0" w:defUnhideWhenUsed="0" w:defQFormat="0" w:count="376">
     <w:lsdException w:name="Normal" w:uiPriority="0" w:qFormat="1"/>
     <w:lsdException w:name="heading 1" w:uiPriority="9" w:qFormat="1"/>
     <w:lsdException w:name="heading 2" w:semiHidden="1" w:uiPriority="9" w:unhideWhenUsed="1" w:qFormat="1"/>
@@ -7897,7 +7951,6 @@
     <w:lsdException w:name="HTML Sample" w:semiHidden="1" w:unhideWhenUsed="1"/>
     <w:lsdException w:name="HTML Typewriter" w:semiHidden="1" w:unhideWhenUsed="1"/>
     <w:lsdException w:name="HTML Variable" w:semiHidden="1" w:unhideWhenUsed="1"/>
-    <w:lsdException w:name="Normal Table" w:semiHidden="1" w:unhideWhenUsed="1"/>
     <w:lsdException w:name="annotation subject" w:semiHidden="1" w:unhideWhenUsed="1"/>
     <w:lsdException w:name="No List" w:semiHidden="1" w:unhideWhenUsed="1"/>
     <w:lsdException w:name="Outline List 1" w:semiHidden="1" w:unhideWhenUsed="1"/>
@@ -7940,11 +7993,8 @@
     <w:lsdException w:name="Table Contemporary" w:semiHidden="1" w:unhideWhenUsed="1"/>
     <w:lsdException w:name="Table Elegant" w:semiHidden="1" w:unhideWhenUsed="1"/>
     <w:lsdException w:name="Table Professional" w:semiHidden="1" w:unhideWhenUsed="1"/>
-    <w:lsdException w:name="Table Subtle 1" w:semiHidden="1" w:unhideWhenUsed="1"/>
     <w:lsdException w:name="Table Subtle 2" w:semiHidden="1" w:unhideWhenUsed="1"/>
     <w:lsdException w:name="Table Web 1" w:semiHidden="1" w:unhideWhenUsed="1"/>
-    <w:lsdException w:name="Table Web 2" w:semiHidden="1" w:unhideWhenUsed="1"/>
-    <w:lsdException w:name="Table Web 3" w:semiHidden="1" w:unhideWhenUsed="1"/>
     <w:lsdException w:name="Balloon Text" w:semiHidden="1" w:unhideWhenUsed="1"/>
     <w:lsdException w:name="Table Grid" w:uiPriority="39"/>
     <w:lsdException w:name="Table Theme" w:semiHidden="1" w:unhideWhenUsed="1"/>
@@ -8163,6 +8213,11 @@
     <w:lsdException w:name="List Table 5 Dark Accent 6" w:uiPriority="50"/>
     <w:lsdException w:name="List Table 6 Colorful Accent 6" w:uiPriority="51"/>
     <w:lsdException w:name="List Table 7 Colorful Accent 6" w:uiPriority="52"/>
+    <w:lsdException w:name="Mention" w:semiHidden="1" w:unhideWhenUsed="1"/>
+    <w:lsdException w:name="Smart Hyperlink" w:semiHidden="1" w:unhideWhenUsed="1"/>
+    <w:lsdException w:name="Hashtag" w:semiHidden="1" w:unhideWhenUsed="1"/>
+    <w:lsdException w:name="Unresolved Mention" w:semiHidden="1" w:unhideWhenUsed="1"/>
+    <w:lsdException w:name="Smart Link" w:semiHidden="1" w:unhideWhenUsed="1"/>
   </w:latentStyles>
   <w:style w:type="paragraph" w:default="1" w:styleId="Normal">
     <w:name w:val="Normal"/>

--- a/Mémoire + DP/Mémoire Matthew POTTIER.docx
+++ b/Mémoire + DP/Mémoire Matthew POTTIER.docx
@@ -1,6 +1,6 @@
 
 <file path=word/document.xml><?xml version="1.0" encoding="utf-8"?>
-<w:document xmlns:wpc="http://schemas.microsoft.com/office/word/2010/wordprocessingCanvas" xmlns:cx="http://schemas.microsoft.com/office/drawing/2014/chartex" xmlns:cx1="http://schemas.microsoft.com/office/drawing/2015/9/8/chartex" xmlns:cx2="http://schemas.microsoft.com/office/drawing/2015/10/21/chartex" xmlns:cx3="http://schemas.microsoft.com/office/drawing/2016/5/9/chartex" xmlns:cx4="http://schemas.microsoft.com/office/drawing/2016/5/10/chartex" xmlns:cx5="http://schemas.microsoft.com/office/drawing/2016/5/11/chartex" xmlns:cx6="http://schemas.microsoft.com/office/drawing/2016/5/12/chartex" xmlns:cx7="http://schemas.microsoft.com/office/drawing/2016/5/13/chartex" xmlns:cx8="http://schemas.microsoft.com/office/drawing/2016/5/14/chartex" xmlns:mc="http://schemas.openxmlformats.org/markup-compatibility/2006" xmlns:aink="http://schemas.microsoft.com/office/drawing/2016/ink" xmlns:am3d="http://schemas.microsoft.com/office/drawing/2017/model3d" xmlns:o="urn:schemas-microsoft-com:office:office" xmlns:r="http://schemas.openxmlformats.org/officeDocument/2006/relationships" xmlns:m="http://schemas.openxmlformats.org/officeDocument/2006/math" xmlns:v="urn:schemas-microsoft-com:vml" xmlns:wp14="http://schemas.microsoft.com/office/word/2010/wordprocessingDrawing" xmlns:wp="http://schemas.openxmlformats.org/drawingml/2006/wordprocessingDrawing" xmlns:w10="urn:schemas-microsoft-com:office:word" xmlns:w="http://schemas.openxmlformats.org/wordprocessingml/2006/main" xmlns:w14="http://schemas.microsoft.com/office/word/2010/wordml" xmlns:w15="http://schemas.microsoft.com/office/word/2012/wordml" xmlns:w16cex="http://schemas.microsoft.com/office/word/2018/wordml/cex" xmlns:w16cid="http://schemas.microsoft.com/office/word/2016/wordml/cid" xmlns:w16="http://schemas.microsoft.com/office/word/2018/wordml" xmlns:w16sdtdh="http://schemas.microsoft.com/office/word/2020/wordml/sdtdatahash" xmlns:w16se="http://schemas.microsoft.com/office/word/2015/wordml/symex" xmlns:wpg="http://schemas.microsoft.com/office/word/2010/wordprocessingGroup" xmlns:wpi="http://schemas.microsoft.com/office/word/2010/wordprocessingInk" xmlns:wne="http://schemas.microsoft.com/office/word/2006/wordml" xmlns:wps="http://schemas.microsoft.com/office/word/2010/wordprocessingShape" mc:Ignorable="w14 w15 w16se w16cid w16 w16cex w16sdtdh wp14">
+<w:document xmlns:wpc="http://schemas.microsoft.com/office/word/2010/wordprocessingCanvas" xmlns:mc="http://schemas.openxmlformats.org/markup-compatibility/2006" xmlns:o="urn:schemas-microsoft-com:office:office" xmlns:r="http://schemas.openxmlformats.org/officeDocument/2006/relationships" xmlns:m="http://schemas.openxmlformats.org/officeDocument/2006/math" xmlns:v="urn:schemas-microsoft-com:vml" xmlns:wp14="http://schemas.microsoft.com/office/word/2010/wordprocessingDrawing" xmlns:wp="http://schemas.openxmlformats.org/drawingml/2006/wordprocessingDrawing" xmlns:w10="urn:schemas-microsoft-com:office:word" xmlns:w="http://schemas.openxmlformats.org/wordprocessingml/2006/main" xmlns:w14="http://schemas.microsoft.com/office/word/2010/wordml" xmlns:w15="http://schemas.microsoft.com/office/word/2012/wordml" xmlns:wpg="http://schemas.microsoft.com/office/word/2010/wordprocessingGroup" xmlns:wpi="http://schemas.microsoft.com/office/word/2010/wordprocessingInk" xmlns:wne="http://schemas.microsoft.com/office/word/2006/wordml" xmlns:wps="http://schemas.microsoft.com/office/word/2010/wordprocessingShape" mc:Ignorable="w14 w15 wp14">
   <w:body>
     <w:p>
       <w:pPr>
@@ -221,7 +221,7 @@
       </w:pPr>
       <w:r>
         <w:pict w14:anchorId="1AF0F1BC">
-          <v:shape id="Image 2" o:spid="_x0000_i1026" type="#_x0000_t75" style="width:37.5pt;height:42pt;visibility:visible">
+          <v:shape id="Image 2" o:spid="_x0000_i1025" type="#_x0000_t75" style="width:37.5pt;height:42pt;visibility:visible">
             <v:imagedata r:id="rId9" o:title=""/>
           </v:shape>
         </w:pict>
@@ -331,7 +331,7 @@
             </w:rPr>
             <w:fldChar w:fldCharType="separate"/>
           </w:r>
-          <w:hyperlink w:anchor="_Toc93498894" w:history="1">
+          <w:hyperlink w:anchor="_Toc93927805" w:history="1">
             <w:r>
               <w:rPr>
                 <w:rStyle w:val="Lienhypertexte"/>
@@ -358,7 +358,7 @@
                 <w:noProof/>
                 <w:webHidden/>
               </w:rPr>
-              <w:instrText xml:space="preserve"> PAGEREF _Toc93498894 \h </w:instrText>
+              <w:instrText xml:space="preserve"> PAGEREF _Toc93927805 \h </w:instrText>
             </w:r>
             <w:r>
               <w:rPr>
@@ -402,7 +402,7 @@
               <w:lang w:eastAsia="fr-FR"/>
             </w:rPr>
           </w:pPr>
-          <w:hyperlink w:anchor="_Toc93498895" w:history="1">
+          <w:hyperlink w:anchor="_Toc93927806" w:history="1">
             <w:r>
               <w:rPr>
                 <w:rStyle w:val="Lienhypertexte"/>
@@ -429,7 +429,7 @@
                 <w:noProof/>
                 <w:webHidden/>
               </w:rPr>
-              <w:instrText xml:space="preserve"> PAGEREF _Toc93498895 \h </w:instrText>
+              <w:instrText xml:space="preserve"> PAGEREF _Toc93927806 \h </w:instrText>
             </w:r>
             <w:r>
               <w:rPr>
@@ -473,7 +473,7 @@
               <w:lang w:eastAsia="fr-FR"/>
             </w:rPr>
           </w:pPr>
-          <w:hyperlink w:anchor="_Toc93498896" w:history="1">
+          <w:hyperlink w:anchor="_Toc93927807" w:history="1">
             <w:r>
               <w:rPr>
                 <w:rStyle w:val="Lienhypertexte"/>
@@ -500,7 +500,7 @@
                 <w:noProof/>
                 <w:webHidden/>
               </w:rPr>
-              <w:instrText xml:space="preserve"> PAGEREF _Toc93498896 \h </w:instrText>
+              <w:instrText xml:space="preserve"> PAGEREF _Toc93927807 \h </w:instrText>
             </w:r>
             <w:r>
               <w:rPr>
@@ -544,7 +544,7 @@
               <w:lang w:eastAsia="fr-FR"/>
             </w:rPr>
           </w:pPr>
-          <w:hyperlink w:anchor="_Toc93498897" w:history="1">
+          <w:hyperlink w:anchor="_Toc93927808" w:history="1">
             <w:r>
               <w:rPr>
                 <w:rStyle w:val="Lienhypertexte"/>
@@ -572,7 +572,7 @@
                 <w:noProof/>
                 <w:webHidden/>
               </w:rPr>
-              <w:instrText xml:space="preserve"> PAGEREF _Toc93498897 \h </w:instrText>
+              <w:instrText xml:space="preserve"> PAGEREF _Toc93927808 \h </w:instrText>
             </w:r>
             <w:r>
               <w:rPr>
@@ -616,7 +616,7 @@
               <w:lang w:eastAsia="fr-FR"/>
             </w:rPr>
           </w:pPr>
-          <w:hyperlink w:anchor="_Toc93498898" w:history="1">
+          <w:hyperlink w:anchor="_Toc93927809" w:history="1">
             <w:r>
               <w:rPr>
                 <w:rStyle w:val="Lienhypertexte"/>
@@ -643,7 +643,7 @@
                 <w:noProof/>
                 <w:webHidden/>
               </w:rPr>
-              <w:instrText xml:space="preserve"> PAGEREF _Toc93498898 \h </w:instrText>
+              <w:instrText xml:space="preserve"> PAGEREF _Toc93927809 \h </w:instrText>
             </w:r>
             <w:r>
               <w:rPr>
@@ -687,7 +687,7 @@
               <w:lang w:eastAsia="fr-FR"/>
             </w:rPr>
           </w:pPr>
-          <w:hyperlink w:anchor="_Toc93498899" w:history="1">
+          <w:hyperlink w:anchor="_Toc93927810" w:history="1">
             <w:r>
               <w:rPr>
                 <w:rStyle w:val="Lienhypertexte"/>
@@ -714,7 +714,7 @@
                 <w:noProof/>
                 <w:webHidden/>
               </w:rPr>
-              <w:instrText xml:space="preserve"> PAGEREF _Toc93498899 \h </w:instrText>
+              <w:instrText xml:space="preserve"> PAGEREF _Toc93927810 \h </w:instrText>
             </w:r>
             <w:r>
               <w:rPr>
@@ -758,7 +758,7 @@
               <w:lang w:eastAsia="fr-FR"/>
             </w:rPr>
           </w:pPr>
-          <w:hyperlink w:anchor="_Toc93498900" w:history="1">
+          <w:hyperlink w:anchor="_Toc93927811" w:history="1">
             <w:r>
               <w:rPr>
                 <w:rStyle w:val="Lienhypertexte"/>
@@ -785,7 +785,7 @@
                 <w:noProof/>
                 <w:webHidden/>
               </w:rPr>
-              <w:instrText xml:space="preserve"> PAGEREF _Toc93498900 \h </w:instrText>
+              <w:instrText xml:space="preserve"> PAGEREF _Toc93927811 \h </w:instrText>
             </w:r>
             <w:r>
               <w:rPr>
@@ -829,7 +829,7 @@
               <w:lang w:eastAsia="fr-FR"/>
             </w:rPr>
           </w:pPr>
-          <w:hyperlink w:anchor="_Toc93498901" w:history="1">
+          <w:hyperlink w:anchor="_Toc93927812" w:history="1">
             <w:r>
               <w:rPr>
                 <w:rStyle w:val="Lienhypertexte"/>
@@ -856,7 +856,7 @@
                 <w:noProof/>
                 <w:webHidden/>
               </w:rPr>
-              <w:instrText xml:space="preserve"> PAGEREF _Toc93498901 \h </w:instrText>
+              <w:instrText xml:space="preserve"> PAGEREF _Toc93927812 \h </w:instrText>
             </w:r>
             <w:r>
               <w:rPr>
@@ -900,7 +900,7 @@
               <w:lang w:eastAsia="fr-FR"/>
             </w:rPr>
           </w:pPr>
-          <w:hyperlink w:anchor="_Toc93498902" w:history="1">
+          <w:hyperlink w:anchor="_Toc93927813" w:history="1">
             <w:r>
               <w:rPr>
                 <w:rStyle w:val="Lienhypertexte"/>
@@ -927,7 +927,7 @@
                 <w:noProof/>
                 <w:webHidden/>
               </w:rPr>
-              <w:instrText xml:space="preserve"> PAGEREF _Toc93498902 \h </w:instrText>
+              <w:instrText xml:space="preserve"> PAGEREF _Toc93927813 \h </w:instrText>
             </w:r>
             <w:r>
               <w:rPr>
@@ -971,7 +971,7 @@
               <w:lang w:eastAsia="fr-FR"/>
             </w:rPr>
           </w:pPr>
-          <w:hyperlink w:anchor="_Toc93498903" w:history="1">
+          <w:hyperlink w:anchor="_Toc93927814" w:history="1">
             <w:r>
               <w:rPr>
                 <w:rStyle w:val="Lienhypertexte"/>
@@ -998,7 +998,7 @@
                 <w:noProof/>
                 <w:webHidden/>
               </w:rPr>
-              <w:instrText xml:space="preserve"> PAGEREF _Toc93498903 \h </w:instrText>
+              <w:instrText xml:space="preserve"> PAGEREF _Toc93927814 \h </w:instrText>
             </w:r>
             <w:r>
               <w:rPr>
@@ -1042,7 +1042,7 @@
               <w:lang w:eastAsia="fr-FR"/>
             </w:rPr>
           </w:pPr>
-          <w:hyperlink w:anchor="_Toc93498904" w:history="1">
+          <w:hyperlink w:anchor="_Toc93927815" w:history="1">
             <w:r>
               <w:rPr>
                 <w:rStyle w:val="Lienhypertexte"/>
@@ -1069,7 +1069,7 @@
                 <w:noProof/>
                 <w:webHidden/>
               </w:rPr>
-              <w:instrText xml:space="preserve"> PAGEREF _Toc93498904 \h </w:instrText>
+              <w:instrText xml:space="preserve"> PAGEREF _Toc93927815 \h </w:instrText>
             </w:r>
             <w:r>
               <w:rPr>
@@ -1113,7 +1113,7 @@
               <w:lang w:eastAsia="fr-FR"/>
             </w:rPr>
           </w:pPr>
-          <w:hyperlink w:anchor="_Toc93498905" w:history="1">
+          <w:hyperlink w:anchor="_Toc93927816" w:history="1">
             <w:r>
               <w:rPr>
                 <w:rStyle w:val="Lienhypertexte"/>
@@ -1140,7 +1140,7 @@
                 <w:noProof/>
                 <w:webHidden/>
               </w:rPr>
-              <w:instrText xml:space="preserve"> PAGEREF _Toc93498905 \h </w:instrText>
+              <w:instrText xml:space="preserve"> PAGEREF _Toc93927816 \h </w:instrText>
             </w:r>
             <w:r>
               <w:rPr>
@@ -1184,7 +1184,7 @@
               <w:lang w:eastAsia="fr-FR"/>
             </w:rPr>
           </w:pPr>
-          <w:hyperlink w:anchor="_Toc93498906" w:history="1">
+          <w:hyperlink w:anchor="_Toc93927817" w:history="1">
             <w:r>
               <w:rPr>
                 <w:rStyle w:val="Lienhypertexte"/>
@@ -1211,7 +1211,7 @@
                 <w:noProof/>
                 <w:webHidden/>
               </w:rPr>
-              <w:instrText xml:space="preserve"> PAGEREF _Toc93498906 \h </w:instrText>
+              <w:instrText xml:space="preserve"> PAGEREF _Toc93927817 \h </w:instrText>
             </w:r>
             <w:r>
               <w:rPr>
@@ -1255,7 +1255,7 @@
               <w:lang w:eastAsia="fr-FR"/>
             </w:rPr>
           </w:pPr>
-          <w:hyperlink w:anchor="_Toc93498907" w:history="1">
+          <w:hyperlink w:anchor="_Toc93927818" w:history="1">
             <w:r>
               <w:rPr>
                 <w:rStyle w:val="Lienhypertexte"/>
@@ -1282,7 +1282,7 @@
                 <w:noProof/>
                 <w:webHidden/>
               </w:rPr>
-              <w:instrText xml:space="preserve"> PAGEREF _Toc93498907 \h </w:instrText>
+              <w:instrText xml:space="preserve"> PAGEREF _Toc93927818 \h </w:instrText>
             </w:r>
             <w:r>
               <w:rPr>
@@ -1326,7 +1326,7 @@
               <w:lang w:eastAsia="fr-FR"/>
             </w:rPr>
           </w:pPr>
-          <w:hyperlink w:anchor="_Toc93498908" w:history="1">
+          <w:hyperlink w:anchor="_Toc93927819" w:history="1">
             <w:r>
               <w:rPr>
                 <w:rStyle w:val="Lienhypertexte"/>
@@ -1353,7 +1353,7 @@
                 <w:noProof/>
                 <w:webHidden/>
               </w:rPr>
-              <w:instrText xml:space="preserve"> PAGEREF _Toc93498908 \h </w:instrText>
+              <w:instrText xml:space="preserve"> PAGEREF _Toc93927819 \h </w:instrText>
             </w:r>
             <w:r>
               <w:rPr>
@@ -1397,7 +1397,7 @@
               <w:lang w:eastAsia="fr-FR"/>
             </w:rPr>
           </w:pPr>
-          <w:hyperlink w:anchor="_Toc93498909" w:history="1">
+          <w:hyperlink w:anchor="_Toc93927820" w:history="1">
             <w:r>
               <w:rPr>
                 <w:rStyle w:val="Lienhypertexte"/>
@@ -1424,7 +1424,7 @@
                 <w:noProof/>
                 <w:webHidden/>
               </w:rPr>
-              <w:instrText xml:space="preserve"> PAGEREF _Toc93498909 \h </w:instrText>
+              <w:instrText xml:space="preserve"> PAGEREF _Toc93927820 \h </w:instrText>
             </w:r>
             <w:r>
               <w:rPr>
@@ -1468,7 +1468,7 @@
               <w:lang w:eastAsia="fr-FR"/>
             </w:rPr>
           </w:pPr>
-          <w:hyperlink w:anchor="_Toc93498910" w:history="1">
+          <w:hyperlink w:anchor="_Toc93927821" w:history="1">
             <w:r>
               <w:rPr>
                 <w:rStyle w:val="Lienhypertexte"/>
@@ -1495,7 +1495,7 @@
                 <w:noProof/>
                 <w:webHidden/>
               </w:rPr>
-              <w:instrText xml:space="preserve"> PAGEREF _Toc93498910 \h </w:instrText>
+              <w:instrText xml:space="preserve"> PAGEREF _Toc93927821 \h </w:instrText>
             </w:r>
             <w:r>
               <w:rPr>
@@ -1515,7 +1515,7 @@
                 <w:noProof/>
                 <w:webHidden/>
               </w:rPr>
-              <w:t>13</w:t>
+              <w:t>16</w:t>
             </w:r>
             <w:r>
               <w:rPr>
@@ -1539,7 +1539,7 @@
               <w:lang w:eastAsia="fr-FR"/>
             </w:rPr>
           </w:pPr>
-          <w:hyperlink w:anchor="_Toc93498911" w:history="1">
+          <w:hyperlink w:anchor="_Toc93927822" w:history="1">
             <w:r>
               <w:rPr>
                 <w:rStyle w:val="Lienhypertexte"/>
@@ -1566,7 +1566,7 @@
                 <w:noProof/>
                 <w:webHidden/>
               </w:rPr>
-              <w:instrText xml:space="preserve"> PAGEREF _Toc93498911 \h </w:instrText>
+              <w:instrText xml:space="preserve"> PAGEREF _Toc93927822 \h </w:instrText>
             </w:r>
             <w:r>
               <w:rPr>
@@ -1586,7 +1586,7 @@
                 <w:noProof/>
                 <w:webHidden/>
               </w:rPr>
-              <w:t>13</w:t>
+              <w:t>16</w:t>
             </w:r>
             <w:r>
               <w:rPr>
@@ -1610,7 +1610,7 @@
               <w:lang w:eastAsia="fr-FR"/>
             </w:rPr>
           </w:pPr>
-          <w:hyperlink w:anchor="_Toc93498912" w:history="1">
+          <w:hyperlink w:anchor="_Toc93927823" w:history="1">
             <w:r>
               <w:rPr>
                 <w:rStyle w:val="Lienhypertexte"/>
@@ -1637,7 +1637,7 @@
                 <w:noProof/>
                 <w:webHidden/>
               </w:rPr>
-              <w:instrText xml:space="preserve"> PAGEREF _Toc93498912 \h </w:instrText>
+              <w:instrText xml:space="preserve"> PAGEREF _Toc93927823 \h </w:instrText>
             </w:r>
             <w:r>
               <w:rPr>
@@ -1657,7 +1657,7 @@
                 <w:noProof/>
                 <w:webHidden/>
               </w:rPr>
-              <w:t>16</w:t>
+              <w:t>20</w:t>
             </w:r>
             <w:r>
               <w:rPr>
@@ -1681,7 +1681,7 @@
               <w:lang w:eastAsia="fr-FR"/>
             </w:rPr>
           </w:pPr>
-          <w:hyperlink w:anchor="_Toc93498913" w:history="1">
+          <w:hyperlink w:anchor="_Toc93927824" w:history="1">
             <w:r>
               <w:rPr>
                 <w:rStyle w:val="Lienhypertexte"/>
@@ -1708,7 +1708,7 @@
                 <w:noProof/>
                 <w:webHidden/>
               </w:rPr>
-              <w:instrText xml:space="preserve"> PAGEREF _Toc93498913 \h </w:instrText>
+              <w:instrText xml:space="preserve"> PAGEREF _Toc93927824 \h </w:instrText>
             </w:r>
             <w:r>
               <w:rPr>
@@ -1728,7 +1728,7 @@
                 <w:noProof/>
                 <w:webHidden/>
               </w:rPr>
-              <w:t>17</w:t>
+              <w:t>21</w:t>
             </w:r>
             <w:r>
               <w:rPr>
@@ -1752,7 +1752,7 @@
               <w:lang w:eastAsia="fr-FR"/>
             </w:rPr>
           </w:pPr>
-          <w:hyperlink w:anchor="_Toc93498914" w:history="1">
+          <w:hyperlink w:anchor="_Toc93927825" w:history="1">
             <w:r>
               <w:rPr>
                 <w:rStyle w:val="Lienhypertexte"/>
@@ -1779,7 +1779,7 @@
                 <w:noProof/>
                 <w:webHidden/>
               </w:rPr>
-              <w:instrText xml:space="preserve"> PAGEREF _Toc93498914 \h </w:instrText>
+              <w:instrText xml:space="preserve"> PAGEREF _Toc93927825 \h </w:instrText>
             </w:r>
             <w:r>
               <w:rPr>
@@ -1799,7 +1799,7 @@
                 <w:noProof/>
                 <w:webHidden/>
               </w:rPr>
-              <w:t>18</w:t>
+              <w:t>22</w:t>
             </w:r>
             <w:r>
               <w:rPr>
@@ -1823,7 +1823,7 @@
               <w:lang w:eastAsia="fr-FR"/>
             </w:rPr>
           </w:pPr>
-          <w:hyperlink w:anchor="_Toc93498915" w:history="1">
+          <w:hyperlink w:anchor="_Toc93927826" w:history="1">
             <w:r>
               <w:rPr>
                 <w:rStyle w:val="Lienhypertexte"/>
@@ -1850,7 +1850,7 @@
                 <w:noProof/>
                 <w:webHidden/>
               </w:rPr>
-              <w:instrText xml:space="preserve"> PAGEREF _Toc93498915 \h </w:instrText>
+              <w:instrText xml:space="preserve"> PAGEREF _Toc93927826 \h </w:instrText>
             </w:r>
             <w:r>
               <w:rPr>
@@ -1870,7 +1870,149 @@
                 <w:noProof/>
                 <w:webHidden/>
               </w:rPr>
-              <w:t>20</w:t>
+              <w:t>24</w:t>
+            </w:r>
+            <w:r>
+              <w:rPr>
+                <w:noProof/>
+                <w:webHidden/>
+              </w:rPr>
+              <w:fldChar w:fldCharType="end"/>
+            </w:r>
+          </w:hyperlink>
+        </w:p>
+        <w:p>
+          <w:pPr>
+            <w:pStyle w:val="TM2"/>
+            <w:tabs>
+              <w:tab w:val="right" w:leader="dot" w:pos="9062"/>
+            </w:tabs>
+            <w:rPr>
+              <w:rFonts w:asciiTheme="minorHAnsi" w:eastAsiaTheme="minorEastAsia" w:hAnsiTheme="minorHAnsi"/>
+              <w:noProof/>
+              <w:sz w:val="22"/>
+              <w:lang w:eastAsia="fr-FR"/>
+            </w:rPr>
+          </w:pPr>
+          <w:hyperlink w:anchor="_Toc93927827" w:history="1">
+            <w:r>
+              <w:rPr>
+                <w:rStyle w:val="Lienhypertexte"/>
+                <w:noProof/>
+              </w:rPr>
+              <w:t>8.1– Page de connexion</w:t>
+            </w:r>
+            <w:r>
+              <w:rPr>
+                <w:noProof/>
+                <w:webHidden/>
+              </w:rPr>
+              <w:tab/>
+            </w:r>
+            <w:r>
+              <w:rPr>
+                <w:noProof/>
+                <w:webHidden/>
+              </w:rPr>
+              <w:fldChar w:fldCharType="begin"/>
+            </w:r>
+            <w:r>
+              <w:rPr>
+                <w:noProof/>
+                <w:webHidden/>
+              </w:rPr>
+              <w:instrText xml:space="preserve"> PAGEREF _Toc93927827 \h </w:instrText>
+            </w:r>
+            <w:r>
+              <w:rPr>
+                <w:noProof/>
+                <w:webHidden/>
+              </w:rPr>
+            </w:r>
+            <w:r>
+              <w:rPr>
+                <w:noProof/>
+                <w:webHidden/>
+              </w:rPr>
+              <w:fldChar w:fldCharType="separate"/>
+            </w:r>
+            <w:r>
+              <w:rPr>
+                <w:noProof/>
+                <w:webHidden/>
+              </w:rPr>
+              <w:t>24</w:t>
+            </w:r>
+            <w:r>
+              <w:rPr>
+                <w:noProof/>
+                <w:webHidden/>
+              </w:rPr>
+              <w:fldChar w:fldCharType="end"/>
+            </w:r>
+          </w:hyperlink>
+        </w:p>
+        <w:p>
+          <w:pPr>
+            <w:pStyle w:val="TM2"/>
+            <w:tabs>
+              <w:tab w:val="right" w:leader="dot" w:pos="9062"/>
+            </w:tabs>
+            <w:rPr>
+              <w:rFonts w:asciiTheme="minorHAnsi" w:eastAsiaTheme="minorEastAsia" w:hAnsiTheme="minorHAnsi"/>
+              <w:noProof/>
+              <w:sz w:val="22"/>
+              <w:lang w:eastAsia="fr-FR"/>
+            </w:rPr>
+          </w:pPr>
+          <w:hyperlink w:anchor="_Toc93927828" w:history="1">
+            <w:r>
+              <w:rPr>
+                <w:rStyle w:val="Lienhypertexte"/>
+                <w:noProof/>
+              </w:rPr>
+              <w:t>8.2– Ajout d’un support</w:t>
+            </w:r>
+            <w:r>
+              <w:rPr>
+                <w:noProof/>
+                <w:webHidden/>
+              </w:rPr>
+              <w:tab/>
+            </w:r>
+            <w:r>
+              <w:rPr>
+                <w:noProof/>
+                <w:webHidden/>
+              </w:rPr>
+              <w:fldChar w:fldCharType="begin"/>
+            </w:r>
+            <w:r>
+              <w:rPr>
+                <w:noProof/>
+                <w:webHidden/>
+              </w:rPr>
+              <w:instrText xml:space="preserve"> PAGEREF _Toc93927828 \h </w:instrText>
+            </w:r>
+            <w:r>
+              <w:rPr>
+                <w:noProof/>
+                <w:webHidden/>
+              </w:rPr>
+            </w:r>
+            <w:r>
+              <w:rPr>
+                <w:noProof/>
+                <w:webHidden/>
+              </w:rPr>
+              <w:fldChar w:fldCharType="separate"/>
+            </w:r>
+            <w:r>
+              <w:rPr>
+                <w:noProof/>
+                <w:webHidden/>
+              </w:rPr>
+              <w:t>29</w:t>
             </w:r>
             <w:r>
               <w:rPr>
@@ -1911,7 +2053,7 @@
       <w:pPr>
         <w:pStyle w:val="Titre1"/>
       </w:pPr>
-      <w:bookmarkStart w:id="0" w:name="_Toc93498894"/>
+      <w:bookmarkStart w:id="0" w:name="_Toc93927805"/>
       <w:r>
         <w:lastRenderedPageBreak/>
         <w:t>1 – I</w:t>
@@ -1921,12 +2063,11 @@
       </w:r>
       <w:bookmarkEnd w:id="0"/>
     </w:p>
-    <w:p/>
     <w:p>
       <w:pPr>
         <w:pStyle w:val="Titre2"/>
       </w:pPr>
-      <w:bookmarkStart w:id="1" w:name="_Toc93498895"/>
+      <w:bookmarkStart w:id="1" w:name="_Toc93927806"/>
       <w:r>
         <w:t>1.1</w:t>
       </w:r>
@@ -2033,7 +2174,7 @@
       <w:pPr>
         <w:pStyle w:val="Titre2"/>
       </w:pPr>
-      <w:bookmarkStart w:id="2" w:name="_Toc93498896"/>
+      <w:bookmarkStart w:id="2" w:name="_Toc93927807"/>
       <w:r>
         <w:t>1.2– Introduction professionnelle</w:t>
       </w:r>
@@ -2157,76 +2298,44 @@
           <w:szCs w:val="24"/>
         </w:rPr>
         <w:tab/>
-        <w:t xml:space="preserve">L’inspiration principale pour mon site est celui de </w:t>
-      </w:r>
-      <w:proofErr w:type="spellStart"/>
-      <w:r>
+        <w:t>L’inspiration principale pour mon site est celui de ZeratoR (zerator.com) car c’est une sommité dans le Twitch français et commençant à avoir quelques notions de codage à l’époque j’étais impressionné par le rendu de son site.</w:t>
+      </w:r>
+    </w:p>
+    <w:p>
+      <w:pPr>
+        <w:ind w:firstLine="708"/>
         <w:rPr>
           <w:rFonts w:cs="Times New Roman"/>
           <w:szCs w:val="24"/>
         </w:rPr>
-        <w:t>ZeratoR</w:t>
-      </w:r>
-      <w:proofErr w:type="spellEnd"/>
+      </w:pPr>
       <w:r>
         <w:rPr>
           <w:rFonts w:cs="Times New Roman"/>
           <w:szCs w:val="24"/>
         </w:rPr>
-        <w:t xml:space="preserve"> (zerator.com) car c’est une sommité dans le Twitch français et commençant à avoir quelques notions de codage à l’époque j’étais impressionné par le rendu de son site.</w:t>
-      </w:r>
-    </w:p>
-    <w:p>
-      <w:pPr>
-        <w:ind w:firstLine="708"/>
+        <w:t xml:space="preserve">J’ai donc commencé à développer mon site en partant de rien, en utilisant les inspirations pour le côté visuel et en utilisant les exercices que l’on voyait en cours pour implanter de nouvelles fonctionnalités. </w:t>
+      </w:r>
+      <w:r>
         <w:rPr>
           <w:rFonts w:cs="Times New Roman"/>
           <w:szCs w:val="24"/>
         </w:rPr>
-      </w:pPr>
+        <w:t>Au départ il n’y avait que quelques pages basiques (Accueil, Présentation) mais la structure et le code couleur était déjà présent.</w:t>
+      </w:r>
       <w:r>
         <w:rPr>
           <w:rFonts w:cs="Times New Roman"/>
           <w:szCs w:val="24"/>
         </w:rPr>
-        <w:t xml:space="preserve">J’ai donc commencé à développer mon site en partant de rien, en utilisant les inspirations pour le côté visuel et en utilisant les exercices que l’on voyait en cours pour implanter de nouvelles fonctionnalités. </w:t>
+        <w:t xml:space="preserve"> </w:t>
       </w:r>
       <w:r>
         <w:rPr>
           <w:rFonts w:cs="Times New Roman"/>
           <w:szCs w:val="24"/>
         </w:rPr>
-        <w:t>Au départ il n’y avait que quelques pages basiques (Accueil, Présentation) mais la structure et le code couleur était déjà présent.</w:t>
-      </w:r>
-      <w:r>
-        <w:rPr>
-          <w:rFonts w:cs="Times New Roman"/>
-          <w:szCs w:val="24"/>
-        </w:rPr>
-        <w:t xml:space="preserve"> </w:t>
-      </w:r>
-      <w:r>
-        <w:rPr>
-          <w:rFonts w:cs="Times New Roman"/>
-          <w:szCs w:val="24"/>
-        </w:rPr>
-        <w:t>J’ai tout d’abord ajouté à la page d’accueil le lecteur vidéo via les balises &lt;</w:t>
-      </w:r>
-      <w:proofErr w:type="spellStart"/>
-      <w:r>
-        <w:rPr>
-          <w:rFonts w:cs="Times New Roman"/>
-          <w:szCs w:val="24"/>
-        </w:rPr>
-        <w:t>iframe</w:t>
-      </w:r>
-      <w:proofErr w:type="spellEnd"/>
-      <w:r>
-        <w:rPr>
-          <w:rFonts w:cs="Times New Roman"/>
-          <w:szCs w:val="24"/>
-        </w:rPr>
-        <w:t>&gt; et &lt;script&gt; (les deux méthodes sont disponibles dans mon code car le pare-feu de l’Adrar me bloquait le lecteur vidéo quand le script était utilisé)</w:t>
+        <w:t>J’ai tout d’abord ajouté à la page d’accueil le lecteur vidéo via les balises &lt;iframe&gt; et &lt;script&gt; (les deux méthodes sont disponibles dans mon code car le pare-feu de l’Adrar me bloquait le lecteur vidéo quand le script était utilisé)</w:t>
       </w:r>
       <w:r>
         <w:rPr>
@@ -2400,7 +2509,7 @@
           <w:lang w:val="en-US"/>
         </w:rPr>
       </w:pPr>
-      <w:bookmarkStart w:id="3" w:name="_Toc93498897"/>
+      <w:bookmarkStart w:id="3" w:name="_Toc93927808"/>
       <w:r>
         <w:rPr>
           <w:lang w:val="en-US"/>
@@ -2437,51 +2546,49 @@
           <w:szCs w:val="24"/>
           <w:lang w:val="en-US"/>
         </w:rPr>
-        <w:t xml:space="preserve">My name is Matthew POTTIER, I’m 28 years old and I live in Montpellier since 2018. I’m from </w:t>
-      </w:r>
-      <w:proofErr w:type="gramStart"/>
+        <w:t>My name is Matthew POTTIER, I’m 28 years old and I live in Montpellier since 2018. I’m from Chartres</w:t>
+      </w:r>
       <w:r>
         <w:rPr>
           <w:rFonts w:cs="Times New Roman"/>
           <w:szCs w:val="24"/>
           <w:lang w:val="en-US"/>
         </w:rPr>
-        <w:t>Chartres(</w:t>
-      </w:r>
-      <w:proofErr w:type="gramEnd"/>
+        <w:t xml:space="preserve"> </w:t>
+      </w:r>
       <w:r>
         <w:rPr>
           <w:rFonts w:cs="Times New Roman"/>
           <w:szCs w:val="24"/>
           <w:lang w:val="en-US"/>
         </w:rPr>
-        <w:t>28) where I lived for a quarter of my life before moving in the south (first in Béziers and then in Montpellier). I always was surrounded by digital with my dad following all the new technologies, but also surrounded by videogames and that’s why I’m passionate by gaming and digital.</w:t>
-      </w:r>
+        <w:t xml:space="preserve">(28) where I lived for a quarter of my life before moving in the south (first in </w:t>
+      </w:r>
+      <w:proofErr w:type="spellStart"/>
       <w:r>
         <w:rPr>
           <w:rFonts w:cs="Times New Roman"/>
           <w:szCs w:val="24"/>
           <w:lang w:val="en-US"/>
         </w:rPr>
-        <w:t xml:space="preserve"> I also created a Twitch channel few years ago from now so I can share this passion with other.</w:t>
-      </w:r>
-    </w:p>
-    <w:p>
-      <w:pPr>
+        <w:t>Béziers</w:t>
+      </w:r>
+      <w:proofErr w:type="spellEnd"/>
+      <w:r>
         <w:rPr>
           <w:rFonts w:cs="Times New Roman"/>
           <w:szCs w:val="24"/>
           <w:lang w:val="en-US"/>
         </w:rPr>
-      </w:pPr>
+        <w:t xml:space="preserve"> and then in Montpellier). I always was surrounded by digital with my dad following all the new technologies, but also surrounded by videogames and that’s why I’m passionate by gaming and digital.</w:t>
+      </w:r>
       <w:r>
         <w:rPr>
           <w:rFonts w:cs="Times New Roman"/>
           <w:szCs w:val="24"/>
           <w:lang w:val="en-US"/>
         </w:rPr>
-        <w:tab/>
-        <w:t>I did a pretty usual scholarship by doing a Baccalauréat Économique &amp; Social that I passed with good grades, thus since I wasn’t sure what I wanted to do I did a first year in STAPS at Orléans’ university that I didn’t complete because it didn’t match with my expectations.</w:t>
+        <w:t xml:space="preserve"> I also created a Twitch channel few years ago from now so I can share this passion with other.</w:t>
       </w:r>
     </w:p>
     <w:p>
@@ -2499,7 +2606,7 @@
           <w:lang w:val="en-US"/>
         </w:rPr>
         <w:tab/>
-        <w:t>Since I still didn’t know in which domain I wanted to go, I started to work in a fast food for nearly 2 years. Therefor I did some temporary jobs and I followed a learning to become a « agent de fabrication / peseur en usine »</w:t>
+        <w:t xml:space="preserve">I did a pretty usual scholarship by doing a Baccalauréat Économique &amp; Social that I passed with good grades, thus since I wasn’t sure what I wanted to do I did a first year in STAPS at </w:t>
       </w:r>
       <w:r>
         <w:rPr>
@@ -2507,58 +2614,100 @@
           <w:szCs w:val="24"/>
           <w:lang w:val="en-US"/>
         </w:rPr>
-        <w:t xml:space="preserve"> who got me into working in a cosmetic factory in the same time of that learning. In the end I got the diploma. After this experience I did some more temporary jobs before finding out that I will not get what I’m really looking for, that’s when I convinced myself to move in the south to try.</w:t>
-      </w:r>
-    </w:p>
-    <w:p>
-      <w:pPr>
+        <w:t>Orleans</w:t>
+      </w:r>
+      <w:r>
         <w:rPr>
           <w:rFonts w:cs="Times New Roman"/>
           <w:szCs w:val="24"/>
           <w:lang w:val="en-US"/>
         </w:rPr>
-      </w:pPr>
-      <w:r>
+        <w:t>’ university that I didn’t complete because it didn’t match with my expectations.</w:t>
+      </w:r>
+    </w:p>
+    <w:p>
+      <w:pPr>
         <w:rPr>
           <w:rFonts w:cs="Times New Roman"/>
           <w:szCs w:val="24"/>
           <w:lang w:val="en-US"/>
         </w:rPr>
-        <w:tab/>
-        <w:t>I started to work in the digital domain with Helpdesk for two years (but changing company in between) and after this two years I discovered Adrar and their learning, especially this one who comes to its end.</w:t>
-      </w:r>
+      </w:pPr>
       <w:r>
         <w:rPr>
           <w:rFonts w:cs="Times New Roman"/>
           <w:szCs w:val="24"/>
           <w:lang w:val="en-US"/>
         </w:rPr>
-        <w:t xml:space="preserve"> </w:t>
-      </w:r>
-    </w:p>
-    <w:p>
-      <w:pPr>
+        <w:tab/>
+        <w:t xml:space="preserve">Since I still didn’t know in which domain I wanted to go, I started to work in a fast food for nearly 2 years. Therefor I did some temporary jobs and I followed a learning to become a </w:t>
+      </w:r>
+      <w:r>
         <w:rPr>
           <w:rFonts w:cs="Times New Roman"/>
           <w:szCs w:val="24"/>
           <w:lang w:val="en-US"/>
         </w:rPr>
-      </w:pPr>
-    </w:p>
-    <w:p>
-      <w:pPr>
+        <w:t>Manufacturing process operator / weigher</w:t>
+      </w:r>
+      <w:r>
         <w:rPr>
           <w:rFonts w:cs="Times New Roman"/>
           <w:szCs w:val="24"/>
           <w:lang w:val="en-US"/>
         </w:rPr>
-      </w:pPr>
-      <w:r>
+        <w:t xml:space="preserve"> who got me into working in a cosmetic factory in the same time of that learning. In the end I got the diploma. After this experience I did some more temporary jobs before finding out that I will not get what I’m really looking for, that’s when I convinced myself to move in the south to try.</w:t>
+      </w:r>
+    </w:p>
+    <w:p>
+      <w:pPr>
         <w:rPr>
           <w:rFonts w:cs="Times New Roman"/>
           <w:szCs w:val="24"/>
           <w:lang w:val="en-US"/>
         </w:rPr>
+      </w:pPr>
+      <w:r>
+        <w:rPr>
+          <w:rFonts w:cs="Times New Roman"/>
+          <w:szCs w:val="24"/>
+          <w:lang w:val="en-US"/>
+        </w:rPr>
+        <w:tab/>
+        <w:t>I started to work in the digital domain with Helpdesk for two years (but changing company in between) and after this two years I discovered Adrar and their learning, especially this one who comes to its end.</w:t>
+      </w:r>
+      <w:r>
+        <w:rPr>
+          <w:rFonts w:cs="Times New Roman"/>
+          <w:szCs w:val="24"/>
+          <w:lang w:val="en-US"/>
+        </w:rPr>
+        <w:t xml:space="preserve"> </w:t>
+      </w:r>
+    </w:p>
+    <w:p>
+      <w:pPr>
+        <w:rPr>
+          <w:rFonts w:cs="Times New Roman"/>
+          <w:szCs w:val="24"/>
+          <w:lang w:val="en-US"/>
+        </w:rPr>
+      </w:pPr>
+    </w:p>
+    <w:p>
+      <w:pPr>
+        <w:rPr>
+          <w:rFonts w:cs="Times New Roman"/>
+          <w:szCs w:val="24"/>
+          <w:lang w:val="en-US"/>
+        </w:rPr>
+      </w:pPr>
+      <w:r>
+        <w:rPr>
+          <w:rFonts w:cs="Times New Roman"/>
+          <w:szCs w:val="24"/>
+          <w:lang w:val="en-US"/>
+        </w:rPr>
         <w:br w:type="page"/>
       </w:r>
     </w:p>
@@ -2566,7 +2715,7 @@
       <w:pPr>
         <w:pStyle w:val="Titre1"/>
       </w:pPr>
-      <w:bookmarkStart w:id="4" w:name="_Toc93498898"/>
+      <w:bookmarkStart w:id="4" w:name="_Toc93927809"/>
       <w:r>
         <w:lastRenderedPageBreak/>
         <w:t>2</w:t>
@@ -2582,7 +2731,101 @@
         <w:t xml:space="preserve"> </w:t>
       </w:r>
     </w:p>
+    <w:p>
+      <w:pPr>
+        <w:pStyle w:val="Titre2"/>
+      </w:pPr>
+      <w:bookmarkStart w:id="5" w:name="_Toc93927810"/>
+      <w:r>
+        <w:t>2.1– Compétences Front-end</w:t>
+      </w:r>
+      <w:bookmarkEnd w:id="5"/>
+    </w:p>
     <w:p/>
+    <w:p>
+      <w:pPr>
+        <w:pStyle w:val="Paragraphedeliste"/>
+        <w:numPr>
+          <w:ilvl w:val="0"/>
+          <w:numId w:val="2"/>
+        </w:numPr>
+      </w:pPr>
+      <w:r>
+        <w:t>Maquetter une application</w:t>
+      </w:r>
+    </w:p>
+    <w:p>
+      <w:pPr>
+        <w:pStyle w:val="Paragraphedeliste"/>
+        <w:numPr>
+          <w:ilvl w:val="0"/>
+          <w:numId w:val="2"/>
+        </w:numPr>
+      </w:pPr>
+      <w:r>
+        <w:t>Réaliser une interface utilisateur web statique et adaptable</w:t>
+      </w:r>
+    </w:p>
+    <w:p>
+      <w:pPr>
+        <w:pStyle w:val="Paragraphedeliste"/>
+        <w:numPr>
+          <w:ilvl w:val="0"/>
+          <w:numId w:val="2"/>
+        </w:numPr>
+      </w:pPr>
+      <w:r>
+        <w:t>Développer une interface utilisateur web dynamique</w:t>
+      </w:r>
+    </w:p>
+    <w:p/>
+    <w:p>
+      <w:pPr>
+        <w:pStyle w:val="Titre2"/>
+      </w:pPr>
+      <w:bookmarkStart w:id="6" w:name="_Toc93927811"/>
+      <w:r>
+        <w:t>2.2– Compétences Back-end</w:t>
+      </w:r>
+      <w:bookmarkEnd w:id="6"/>
+    </w:p>
+    <w:p/>
+    <w:p>
+      <w:pPr>
+        <w:pStyle w:val="Paragraphedeliste"/>
+        <w:numPr>
+          <w:ilvl w:val="0"/>
+          <w:numId w:val="3"/>
+        </w:numPr>
+      </w:pPr>
+      <w:r>
+        <w:t>Créer une base de données</w:t>
+      </w:r>
+    </w:p>
+    <w:p>
+      <w:pPr>
+        <w:pStyle w:val="Paragraphedeliste"/>
+        <w:numPr>
+          <w:ilvl w:val="0"/>
+          <w:numId w:val="3"/>
+        </w:numPr>
+      </w:pPr>
+      <w:r>
+        <w:t>Développer les composants d’accès aux données</w:t>
+      </w:r>
+    </w:p>
+    <w:p>
+      <w:pPr>
+        <w:pStyle w:val="Paragraphedeliste"/>
+        <w:numPr>
+          <w:ilvl w:val="0"/>
+          <w:numId w:val="3"/>
+        </w:numPr>
+      </w:pPr>
+      <w:r>
+        <w:t>Développer la partie back-end d’une application web ou web mobile</w:t>
+      </w:r>
+    </w:p>
     <w:p>
       <w:r>
         <w:rPr>
@@ -2590,9 +2833,25 @@
           <w:lang w:eastAsia="fr-FR"/>
         </w:rPr>
         <w:drawing>
-          <wp:inline distT="0" distB="0" distL="0" distR="0" wp14:anchorId="34175522" wp14:editId="7E29D12A">
+          <wp:anchor distT="0" distB="0" distL="114300" distR="114300" simplePos="0" relativeHeight="251686912" behindDoc="0" locked="0" layoutInCell="1" allowOverlap="1" wp14:anchorId="435AA94F" wp14:editId="08752666">
+            <wp:simplePos x="0" y="0"/>
+            <wp:positionH relativeFrom="margin">
+              <wp:align>right</wp:align>
+            </wp:positionH>
+            <wp:positionV relativeFrom="paragraph">
+              <wp:posOffset>335280</wp:posOffset>
+            </wp:positionV>
             <wp:extent cx="5760720" cy="3617595"/>
             <wp:effectExtent l="0" t="0" r="0" b="1905"/>
+            <wp:wrapThrough wrapText="bothSides">
+              <wp:wrapPolygon edited="0">
+                <wp:start x="0" y="0"/>
+                <wp:lineTo x="0" y="21498"/>
+                <wp:lineTo x="21500" y="21498"/>
+                <wp:lineTo x="21500" y="0"/>
+                <wp:lineTo x="0" y="0"/>
+              </wp:wrapPolygon>
+            </wp:wrapThrough>
             <wp:docPr id="3" name="Image 3"/>
             <wp:cNvGraphicFramePr>
               <a:graphicFrameLocks xmlns:a="http://schemas.openxmlformats.org/drawingml/2006/main" noChangeAspect="1"/>
@@ -2628,115 +2887,9 @@
                 </pic:pic>
               </a:graphicData>
             </a:graphic>
-          </wp:inline>
+          </wp:anchor>
         </w:drawing>
       </w:r>
-    </w:p>
-    <w:p>
-      <w:pPr>
-        <w:pStyle w:val="Titre2"/>
-      </w:pPr>
-    </w:p>
-    <w:p>
-      <w:pPr>
-        <w:pStyle w:val="Titre2"/>
-      </w:pPr>
-      <w:bookmarkStart w:id="5" w:name="_Toc93498899"/>
-      <w:r>
-        <w:t>2.1– Compétences Front-end</w:t>
-      </w:r>
-      <w:bookmarkEnd w:id="5"/>
-    </w:p>
-    <w:p/>
-    <w:p>
-      <w:pPr>
-        <w:pStyle w:val="Paragraphedeliste"/>
-        <w:numPr>
-          <w:ilvl w:val="0"/>
-          <w:numId w:val="2"/>
-        </w:numPr>
-      </w:pPr>
-      <w:r>
-        <w:t>Maquetter une application</w:t>
-      </w:r>
-    </w:p>
-    <w:p>
-      <w:pPr>
-        <w:pStyle w:val="Paragraphedeliste"/>
-        <w:numPr>
-          <w:ilvl w:val="0"/>
-          <w:numId w:val="2"/>
-        </w:numPr>
-      </w:pPr>
-      <w:r>
-        <w:t>Réaliser une interface utilisateur web statique et adaptable</w:t>
-      </w:r>
-    </w:p>
-    <w:p>
-      <w:pPr>
-        <w:pStyle w:val="Paragraphedeliste"/>
-        <w:numPr>
-          <w:ilvl w:val="0"/>
-          <w:numId w:val="2"/>
-        </w:numPr>
-      </w:pPr>
-      <w:r>
-        <w:t>Développer une interface utilisateur web dynamique</w:t>
-      </w:r>
-    </w:p>
-    <w:p>
-      <w:pPr>
-        <w:pStyle w:val="Titre2"/>
-      </w:pPr>
-    </w:p>
-    <w:p>
-      <w:pPr>
-        <w:pStyle w:val="Titre2"/>
-      </w:pPr>
-      <w:bookmarkStart w:id="6" w:name="_Toc93498900"/>
-      <w:r>
-        <w:t>2.2– Compétences Back-end</w:t>
-      </w:r>
-      <w:bookmarkEnd w:id="6"/>
-    </w:p>
-    <w:p/>
-    <w:p>
-      <w:pPr>
-        <w:pStyle w:val="Paragraphedeliste"/>
-        <w:numPr>
-          <w:ilvl w:val="0"/>
-          <w:numId w:val="3"/>
-        </w:numPr>
-      </w:pPr>
-      <w:r>
-        <w:t>Créer une base de données</w:t>
-      </w:r>
-    </w:p>
-    <w:p>
-      <w:pPr>
-        <w:pStyle w:val="Paragraphedeliste"/>
-        <w:numPr>
-          <w:ilvl w:val="0"/>
-          <w:numId w:val="3"/>
-        </w:numPr>
-      </w:pPr>
-      <w:r>
-        <w:t>Développer les composants d’accès aux données</w:t>
-      </w:r>
-    </w:p>
-    <w:p>
-      <w:pPr>
-        <w:pStyle w:val="Paragraphedeliste"/>
-        <w:numPr>
-          <w:ilvl w:val="0"/>
-          <w:numId w:val="3"/>
-        </w:numPr>
-      </w:pPr>
-      <w:r>
-        <w:t>Développer la partie back-end d’une application web ou web mobile</w:t>
-      </w:r>
-    </w:p>
-    <w:p>
       <w:r>
         <w:br w:type="page"/>
       </w:r>
@@ -2745,7 +2898,7 @@
       <w:pPr>
         <w:pStyle w:val="Titre1"/>
       </w:pPr>
-      <w:bookmarkStart w:id="7" w:name="_Toc93498901"/>
+      <w:bookmarkStart w:id="7" w:name="_Toc93927812"/>
       <w:r>
         <w:lastRenderedPageBreak/>
         <w:t>3</w:t>
@@ -2758,12 +2911,11 @@
       </w:r>
       <w:bookmarkEnd w:id="7"/>
     </w:p>
-    <w:p/>
     <w:p>
       <w:pPr>
         <w:pStyle w:val="Titre2"/>
       </w:pPr>
-      <w:bookmarkStart w:id="8" w:name="_Toc93498902"/>
+      <w:bookmarkStart w:id="8" w:name="_Toc93927813"/>
       <w:r>
         <w:t>3.1– Présentation de l’entreprise</w:t>
       </w:r>
@@ -2847,15 +2999,7 @@
         </w:numPr>
       </w:pPr>
       <w:r>
-        <w:t xml:space="preserve">Histoire de la marque : S’étant lancé dans l’aventure du </w:t>
-      </w:r>
-      <w:proofErr w:type="spellStart"/>
-      <w:r>
-        <w:t>stream</w:t>
-      </w:r>
-      <w:proofErr w:type="spellEnd"/>
-      <w:r>
-        <w:t xml:space="preserve"> sur Twitch depuis plusieurs années, Matthew POTTIER a voulu avoir une marque avec une identité visuelle propre et permettant, si la chance lui sourit, d’être reconnu sur Internet.</w:t>
+        <w:t>Histoire de la marque : S’étant lancé dans l’aventure du stream sur Twitch depuis plusieurs années, Matthew POTTIER a voulu avoir une marque avec une identité visuelle propre et permettant, si la chance lui sourit, d’être reconnu sur Internet.</w:t>
       </w:r>
     </w:p>
     <w:p/>
@@ -2863,7 +3007,7 @@
       <w:pPr>
         <w:pStyle w:val="Titre2"/>
       </w:pPr>
-      <w:bookmarkStart w:id="9" w:name="_Toc93498903"/>
+      <w:bookmarkStart w:id="9" w:name="_Toc93927814"/>
       <w:r>
         <w:t xml:space="preserve">3.2– </w:t>
       </w:r>
@@ -2924,7 +3068,7 @@
       <w:pPr>
         <w:pStyle w:val="Titre2"/>
       </w:pPr>
-      <w:bookmarkStart w:id="10" w:name="_Toc93498904"/>
+      <w:bookmarkStart w:id="10" w:name="_Toc93927815"/>
       <w:r>
         <w:t>3.3– Les fonctions du produit</w:t>
       </w:r>
@@ -2954,15 +3098,12 @@
     <w:p>
       <w:r>
         <w:tab/>
-        <w:t xml:space="preserve">La principale fonctionnalité du projet réside dans la bibliothèque qui va regrouper toutes les consoles et les jeux auxquels j’ai joué, avec pour chaque jeu plusieurs informations </w:t>
-      </w:r>
+        <w:t>La principale fonctionnalité du projet réside dans la bibliothèque qui va regrouper toutes les consoles et les jeux auxquels j’ai joué, avec pour chaque jeu plusieurs informations affichés dans un menu à onglets réunis par thème (« informations du jeu », « temps de jeu &amp; taux de complétion », « vidéos &amp; clips » et « avis »).</w:t>
+      </w:r>
+    </w:p>
+    <w:p>
       <w:r>
         <w:lastRenderedPageBreak/>
-        <w:t>affichés dans un menu à onglets réunis par thème (« informations du jeu », « temps de jeu &amp; taux de complétion », « vidéos &amp; clips » et « avis »).</w:t>
-      </w:r>
-    </w:p>
-    <w:p>
-      <w:r>
         <w:t>Les informations du jeu seront :</w:t>
       </w:r>
     </w:p>
@@ -3228,7 +3369,7 @@
       <w:pPr>
         <w:pStyle w:val="Titre1"/>
       </w:pPr>
-      <w:bookmarkStart w:id="11" w:name="_Toc93498905"/>
+      <w:bookmarkStart w:id="11" w:name="_Toc93927816"/>
       <w:r>
         <w:lastRenderedPageBreak/>
         <w:t>4</w:t>
@@ -3244,19 +3385,8 @@
     <w:p>
       <w:pPr>
         <w:pStyle w:val="Titre2"/>
-        <w:rPr>
-          <w:rFonts w:ascii="Times New Roman" w:eastAsiaTheme="minorHAnsi" w:hAnsi="Times New Roman" w:cstheme="minorBidi"/>
-          <w:color w:val="auto"/>
-          <w:sz w:val="24"/>
-          <w:szCs w:val="22"/>
-        </w:rPr>
-      </w:pPr>
-    </w:p>
-    <w:p>
-      <w:pPr>
-        <w:pStyle w:val="Titre2"/>
-      </w:pPr>
-      <w:bookmarkStart w:id="12" w:name="_Toc93498906"/>
+      </w:pPr>
+      <w:bookmarkStart w:id="12" w:name="_Toc93927817"/>
       <w:r>
         <w:t>4.1– Use Case</w:t>
       </w:r>
@@ -3269,7 +3399,7 @@
           <w:lang w:eastAsia="fr-FR"/>
         </w:rPr>
         <w:drawing>
-          <wp:anchor distT="0" distB="0" distL="114300" distR="114300" simplePos="0" relativeHeight="251660288" behindDoc="0" locked="0" layoutInCell="1" allowOverlap="1" wp14:anchorId="254A33F7" wp14:editId="2AB86060">
+          <wp:anchor distT="0" distB="0" distL="114300" distR="114300" simplePos="0" relativeHeight="251660288" behindDoc="0" locked="0" layoutInCell="1" allowOverlap="1" wp14:anchorId="254A33F7" wp14:editId="2A4D6D74">
             <wp:simplePos x="0" y="0"/>
             <wp:positionH relativeFrom="margin">
               <wp:align>right</wp:align>
@@ -3336,7 +3466,7 @@
       <w:pPr>
         <w:pStyle w:val="Titre2"/>
       </w:pPr>
-      <w:bookmarkStart w:id="13" w:name="_Toc93498907"/>
+      <w:bookmarkStart w:id="13" w:name="_Toc93927818"/>
       <w:r>
         <w:lastRenderedPageBreak/>
         <w:t>4.2– Diagramme d’activité</w:t>
@@ -3344,19 +3474,22 @@
       <w:bookmarkEnd w:id="13"/>
     </w:p>
     <w:p/>
+    <w:p/>
+    <w:p/>
     <w:p>
       <w:r>
         <w:rPr>
           <w:noProof/>
+          <w:lang w:eastAsia="fr-FR"/>
         </w:rPr>
         <w:drawing>
-          <wp:anchor distT="0" distB="0" distL="114300" distR="114300" simplePos="0" relativeHeight="251683840" behindDoc="0" locked="0" layoutInCell="1" allowOverlap="1" wp14:anchorId="3A9C27B5" wp14:editId="75961B21">
+          <wp:anchor distT="0" distB="0" distL="114300" distR="114300" simplePos="0" relativeHeight="251683840" behindDoc="0" locked="0" layoutInCell="1" allowOverlap="1" wp14:anchorId="3A9C27B5" wp14:editId="3A5AB2E2">
             <wp:simplePos x="0" y="0"/>
             <wp:positionH relativeFrom="margin">
               <wp:align>right</wp:align>
             </wp:positionH>
             <wp:positionV relativeFrom="paragraph">
-              <wp:posOffset>1687830</wp:posOffset>
+              <wp:posOffset>1106805</wp:posOffset>
             </wp:positionV>
             <wp:extent cx="5760720" cy="4487545"/>
             <wp:effectExtent l="0" t="0" r="0" b="8255"/>
@@ -3408,6 +3541,9 @@
         </w:drawing>
       </w:r>
       <w:r>
+        <w:t>Diagramme d’activité sur la suppression d’un jeu</w:t>
+      </w:r>
+      <w:r>
         <w:br w:type="page"/>
       </w:r>
     </w:p>
@@ -3415,7 +3551,7 @@
       <w:pPr>
         <w:pStyle w:val="Titre2"/>
       </w:pPr>
-      <w:bookmarkStart w:id="14" w:name="_Toc93498908"/>
+      <w:bookmarkStart w:id="14" w:name="_Toc93927819"/>
       <w:r>
         <w:lastRenderedPageBreak/>
         <w:t>4.3– Diagramme de séquence</w:t>
@@ -3423,19 +3559,22 @@
       <w:bookmarkEnd w:id="14"/>
     </w:p>
     <w:p/>
+    <w:p/>
+    <w:p/>
     <w:p>
       <w:r>
         <w:rPr>
           <w:noProof/>
+          <w:lang w:eastAsia="fr-FR"/>
         </w:rPr>
         <w:drawing>
-          <wp:anchor distT="0" distB="0" distL="114300" distR="114300" simplePos="0" relativeHeight="251684864" behindDoc="0" locked="0" layoutInCell="1" allowOverlap="1" wp14:anchorId="175A9EA3" wp14:editId="2A9DFC1D">
+          <wp:anchor distT="0" distB="0" distL="114300" distR="114300" simplePos="0" relativeHeight="251684864" behindDoc="0" locked="0" layoutInCell="1" allowOverlap="1" wp14:anchorId="175A9EA3" wp14:editId="564E40B3">
             <wp:simplePos x="0" y="0"/>
             <wp:positionH relativeFrom="margin">
               <wp:align>right</wp:align>
             </wp:positionH>
             <wp:positionV relativeFrom="paragraph">
-              <wp:posOffset>2059305</wp:posOffset>
+              <wp:posOffset>1478280</wp:posOffset>
             </wp:positionV>
             <wp:extent cx="5760720" cy="3749040"/>
             <wp:effectExtent l="0" t="0" r="0" b="3810"/>
@@ -3487,6 +3626,9 @@
         </w:drawing>
       </w:r>
       <w:r>
+        <w:t>Diagramme de séquence sur l’ajout d’un jeu</w:t>
+      </w:r>
+      <w:r>
         <w:br w:type="page"/>
       </w:r>
     </w:p>
@@ -3494,31 +3636,37 @@
       <w:pPr>
         <w:pStyle w:val="Titre2"/>
       </w:pPr>
-      <w:bookmarkStart w:id="15" w:name="_Toc93498909"/>
+      <w:bookmarkStart w:id="15" w:name="_Toc93927820"/>
+      <w:r>
+        <w:lastRenderedPageBreak/>
+        <w:t>4.4– Maquettage</w:t>
+      </w:r>
+      <w:bookmarkEnd w:id="15"/>
+    </w:p>
+    <w:p>
       <w:r>
         <w:rPr>
           <w:noProof/>
           <w:lang w:eastAsia="fr-FR"/>
         </w:rPr>
-        <w:lastRenderedPageBreak/>
         <w:drawing>
-          <wp:anchor distT="0" distB="0" distL="114300" distR="114300" simplePos="0" relativeHeight="251661312" behindDoc="0" locked="0" layoutInCell="1" allowOverlap="1" wp14:anchorId="39A46806" wp14:editId="58441463">
+          <wp:anchor distT="0" distB="0" distL="114300" distR="114300" simplePos="0" relativeHeight="251661312" behindDoc="0" locked="0" layoutInCell="1" allowOverlap="1" wp14:anchorId="39A46806" wp14:editId="6C27C955">
             <wp:simplePos x="0" y="0"/>
             <wp:positionH relativeFrom="margin">
-              <wp:align>right</wp:align>
+              <wp:align>center</wp:align>
             </wp:positionH>
             <wp:positionV relativeFrom="paragraph">
-              <wp:posOffset>2602230</wp:posOffset>
+              <wp:posOffset>1756410</wp:posOffset>
             </wp:positionV>
-            <wp:extent cx="5760720" cy="3679190"/>
-            <wp:effectExtent l="0" t="0" r="0" b="0"/>
+            <wp:extent cx="7707630" cy="4923155"/>
+            <wp:effectExtent l="1587" t="0" r="9208" b="9207"/>
             <wp:wrapThrough wrapText="bothSides">
               <wp:wrapPolygon edited="0">
-                <wp:start x="0" y="0"/>
-                <wp:lineTo x="0" y="21473"/>
-                <wp:lineTo x="21500" y="21473"/>
-                <wp:lineTo x="21500" y="0"/>
-                <wp:lineTo x="0" y="0"/>
+                <wp:start x="4" y="21607"/>
+                <wp:lineTo x="21572" y="21607"/>
+                <wp:lineTo x="21572" y="43"/>
+                <wp:lineTo x="4" y="43"/>
+                <wp:lineTo x="4" y="21607"/>
               </wp:wrapPolygon>
             </wp:wrapThrough>
             <wp:docPr id="7" name="Image 7"/>
@@ -3545,9 +3693,9 @@
                     </a:stretch>
                   </pic:blipFill>
                   <pic:spPr>
-                    <a:xfrm>
+                    <a:xfrm rot="5400000">
                       <a:off x="0" y="0"/>
-                      <a:ext cx="5760720" cy="3679190"/>
+                      <a:ext cx="7707630" cy="4923155"/>
                     </a:xfrm>
                     <a:prstGeom prst="rect">
                       <a:avLst/>
@@ -3566,68 +3714,15 @@
         </w:drawing>
       </w:r>
       <w:r>
-        <w:t>4.4– Maquettage</w:t>
-      </w:r>
-      <w:bookmarkEnd w:id="15"/>
-    </w:p>
-    <w:p>
-      <w:pPr>
-        <w:rPr>
-          <w:rFonts w:asciiTheme="majorHAnsi" w:eastAsiaTheme="majorEastAsia" w:hAnsiTheme="majorHAnsi" w:cstheme="majorBidi"/>
-          <w:color w:val="2F5496" w:themeColor="accent1" w:themeShade="BF"/>
-          <w:sz w:val="26"/>
-          <w:szCs w:val="26"/>
-        </w:rPr>
-      </w:pPr>
-      <w:r>
         <w:br w:type="page"/>
       </w:r>
     </w:p>
     <w:p>
-      <w:pPr>
-        <w:pStyle w:val="Titre1"/>
-      </w:pPr>
-      <w:bookmarkStart w:id="16" w:name="_Toc93498910"/>
       <w:r>
         <w:lastRenderedPageBreak/>
-        <w:t>5</w:t>
-      </w:r>
-      <w:r>
-        <w:t xml:space="preserve"> – </w:t>
-      </w:r>
-      <w:r>
-        <w:t>CONCEPTION</w:t>
-      </w:r>
-      <w:r>
-        <w:t xml:space="preserve"> DE LA BASE DE DONNÉES</w:t>
-      </w:r>
-      <w:bookmarkEnd w:id="16"/>
-    </w:p>
-    <w:p>
-      <w:pPr>
-        <w:pStyle w:val="Titre2"/>
-      </w:pPr>
-    </w:p>
-    <w:p>
-      <w:pPr>
-        <w:pStyle w:val="Titre2"/>
-      </w:pPr>
-      <w:bookmarkStart w:id="17" w:name="_Toc93498911"/>
-      <w:r>
-        <w:t>5.1</w:t>
-      </w:r>
-      <w:r>
-        <w:t xml:space="preserve">– </w:t>
-      </w:r>
-      <w:r>
-        <w:t>MCD</w:t>
-      </w:r>
-      <w:r>
-        <w:t xml:space="preserve"> / MLD</w:t>
-      </w:r>
-      <w:bookmarkEnd w:id="17"/>
-    </w:p>
-    <w:p/>
+        <w:t>Maquette de la page de connexion :</w:t>
+      </w:r>
+    </w:p>
     <w:p>
       <w:r>
         <w:rPr>
@@ -3635,10 +3730,26 @@
           <w:lang w:eastAsia="fr-FR"/>
         </w:rPr>
         <w:drawing>
-          <wp:inline distT="0" distB="0" distL="0" distR="0" wp14:anchorId="7E6AF65C" wp14:editId="69091781">
-            <wp:extent cx="5760720" cy="2822575"/>
-            <wp:effectExtent l="0" t="0" r="0" b="0"/>
-            <wp:docPr id="9" name="Image 9"/>
+          <wp:anchor distT="0" distB="0" distL="114300" distR="114300" simplePos="0" relativeHeight="251700224" behindDoc="0" locked="0" layoutInCell="1" allowOverlap="1" wp14:anchorId="3A819CFF" wp14:editId="000E57D2">
+            <wp:simplePos x="0" y="0"/>
+            <wp:positionH relativeFrom="column">
+              <wp:posOffset>-4445</wp:posOffset>
+            </wp:positionH>
+            <wp:positionV relativeFrom="paragraph">
+              <wp:posOffset>0</wp:posOffset>
+            </wp:positionV>
+            <wp:extent cx="5760720" cy="3408045"/>
+            <wp:effectExtent l="0" t="0" r="0" b="1905"/>
+            <wp:wrapThrough wrapText="bothSides">
+              <wp:wrapPolygon edited="0">
+                <wp:start x="0" y="0"/>
+                <wp:lineTo x="0" y="21491"/>
+                <wp:lineTo x="21500" y="21491"/>
+                <wp:lineTo x="21500" y="0"/>
+                <wp:lineTo x="0" y="0"/>
+              </wp:wrapPolygon>
+            </wp:wrapThrough>
+            <wp:docPr id="46" name="Image 46"/>
             <wp:cNvGraphicFramePr>
               <a:graphicFrameLocks xmlns:a="http://schemas.openxmlformats.org/drawingml/2006/main" noChangeAspect="1"/>
             </wp:cNvGraphicFramePr>
@@ -3646,11 +3757,11 @@
               <a:graphicData uri="http://schemas.openxmlformats.org/drawingml/2006/picture">
                 <pic:pic xmlns:pic="http://schemas.openxmlformats.org/drawingml/2006/picture">
                   <pic:nvPicPr>
-                    <pic:cNvPr id="9" name="MCD_Project.PNG"/>
+                    <pic:cNvPr id="46" name="maquetteConnexion.PNG"/>
                     <pic:cNvPicPr/>
                   </pic:nvPicPr>
                   <pic:blipFill>
-                    <a:blip r:embed="rId17" cstate="print">
+                    <a:blip r:embed="rId17">
                       <a:extLst>
                         <a:ext uri="{28A0092B-C50C-407E-A947-70E740481C1C}">
                           <a14:useLocalDpi xmlns:a14="http://schemas.microsoft.com/office/drawing/2010/main" val="0"/>
@@ -3664,7 +3775,7 @@
                   <pic:spPr>
                     <a:xfrm>
                       <a:off x="0" y="0"/>
-                      <a:ext cx="5760720" cy="2822575"/>
+                      <a:ext cx="5760720" cy="3408045"/>
                     </a:xfrm>
                     <a:prstGeom prst="rect">
                       <a:avLst/>
@@ -3673,21 +3784,41 @@
                 </pic:pic>
               </a:graphicData>
             </a:graphic>
-          </wp:inline>
+          </wp:anchor>
         </w:drawing>
       </w:r>
     </w:p>
     <w:p>
       <w:r>
         <w:rPr>
+          <w:rFonts w:asciiTheme="majorHAnsi" w:eastAsiaTheme="majorEastAsia" w:hAnsiTheme="majorHAnsi" w:cstheme="majorBidi"/>
           <w:noProof/>
+          <w:color w:val="2F5496" w:themeColor="accent1" w:themeShade="BF"/>
+          <w:sz w:val="26"/>
+          <w:szCs w:val="26"/>
           <w:lang w:eastAsia="fr-FR"/>
         </w:rPr>
         <w:drawing>
-          <wp:inline distT="0" distB="0" distL="0" distR="0" wp14:anchorId="7F1033A9" wp14:editId="541646B8">
-            <wp:extent cx="5760720" cy="2827020"/>
+          <wp:anchor distT="0" distB="0" distL="114300" distR="114300" simplePos="0" relativeHeight="251701248" behindDoc="0" locked="0" layoutInCell="1" allowOverlap="1" wp14:anchorId="5ED1173F" wp14:editId="2929865E">
+            <wp:simplePos x="0" y="0"/>
+            <wp:positionH relativeFrom="margin">
+              <wp:align>right</wp:align>
+            </wp:positionH>
+            <wp:positionV relativeFrom="paragraph">
+              <wp:posOffset>266700</wp:posOffset>
+            </wp:positionV>
+            <wp:extent cx="5760720" cy="3430905"/>
             <wp:effectExtent l="0" t="0" r="0" b="0"/>
-            <wp:docPr id="8" name="Image 8"/>
+            <wp:wrapThrough wrapText="bothSides">
+              <wp:wrapPolygon edited="0">
+                <wp:start x="0" y="0"/>
+                <wp:lineTo x="0" y="21468"/>
+                <wp:lineTo x="21500" y="21468"/>
+                <wp:lineTo x="21500" y="0"/>
+                <wp:lineTo x="0" y="0"/>
+              </wp:wrapPolygon>
+            </wp:wrapThrough>
+            <wp:docPr id="47" name="Image 47"/>
             <wp:cNvGraphicFramePr>
               <a:graphicFrameLocks xmlns:a="http://schemas.openxmlformats.org/drawingml/2006/main" noChangeAspect="1"/>
             </wp:cNvGraphicFramePr>
@@ -3695,11 +3826,11 @@
               <a:graphicData uri="http://schemas.openxmlformats.org/drawingml/2006/picture">
                 <pic:pic xmlns:pic="http://schemas.openxmlformats.org/drawingml/2006/picture">
                   <pic:nvPicPr>
-                    <pic:cNvPr id="8" name="MLD_Project.PNG"/>
+                    <pic:cNvPr id="47" name="maquetteAjoutJeu.PNG"/>
                     <pic:cNvPicPr/>
                   </pic:nvPicPr>
                   <pic:blipFill>
-                    <a:blip r:embed="rId18" cstate="print">
+                    <a:blip r:embed="rId18">
                       <a:extLst>
                         <a:ext uri="{28A0092B-C50C-407E-A947-70E740481C1C}">
                           <a14:useLocalDpi xmlns:a14="http://schemas.microsoft.com/office/drawing/2010/main" val="0"/>
@@ -3713,7 +3844,7 @@
                   <pic:spPr>
                     <a:xfrm>
                       <a:off x="0" y="0"/>
-                      <a:ext cx="5760720" cy="2827020"/>
+                      <a:ext cx="5760720" cy="3430905"/>
                     </a:xfrm>
                     <a:prstGeom prst="rect">
                       <a:avLst/>
@@ -3722,129 +3853,55 @@
                 </pic:pic>
               </a:graphicData>
             </a:graphic>
-          </wp:inline>
+          </wp:anchor>
         </w:drawing>
       </w:r>
-    </w:p>
-    <w:p>
-      <w:pPr>
-        <w:ind w:firstLine="708"/>
-      </w:pPr>
-      <w:r>
-        <w:t>Étant donné que mon projet a beaucoup évolué depuis le début, la conception de la base de données a également changé.</w:t>
-      </w:r>
-    </w:p>
-    <w:p>
-      <w:pPr>
-        <w:ind w:firstLine="708"/>
-      </w:pPr>
-      <w:r>
-        <w:t xml:space="preserve">Au départ j’étais parti sur l’idée de faire une table </w:t>
-      </w:r>
-      <w:r>
-        <w:t>« </w:t>
-      </w:r>
-      <w:r>
-        <w:t>jeu</w:t>
-      </w:r>
-      <w:r>
-        <w:t> »</w:t>
-      </w:r>
-      <w:r>
-        <w:t xml:space="preserve"> qui pouvait être liée à plusieurs consoles et de ce fait ce serait la table </w:t>
-      </w:r>
-      <w:r>
-        <w:t>d’association</w:t>
-      </w:r>
-      <w:r>
-        <w:t xml:space="preserve"> en</w:t>
-      </w:r>
-      <w:r>
-        <w:t>tre</w:t>
-      </w:r>
-      <w:r>
-        <w:t xml:space="preserve"> « jeu » et « support » (la table « posséder ») qui regrouperait la plupart des entrées. Cependant après réflexion je me suis </w:t>
-      </w:r>
-      <w:r>
-        <w:t>dit</w:t>
-      </w:r>
-      <w:r>
-        <w:t xml:space="preserve"> que ce serait </w:t>
-      </w:r>
-      <w:r>
-        <w:t>plus logique et pratique de faire passer le support directement dans la table « jeu » car les informations d’un jeu pourront être différentes selon le support (par exemple la date de sortie pourrait ne pas être la même, le temps de jeu</w:t>
-      </w:r>
-      <w:r>
-        <w:t xml:space="preserve"> ou même mon avis).</w:t>
-      </w:r>
-      <w:r>
-        <w:t xml:space="preserve"> </w:t>
-      </w:r>
-    </w:p>
-    <w:p>
-      <w:pPr>
-        <w:ind w:firstLine="708"/>
+      <w:r>
+        <w:t>Maquette de la page d’ajout de jeu :</w:t>
+      </w:r>
+    </w:p>
+    <w:p/>
+    <w:p>
+      <w:pPr>
+        <w:tabs>
+          <w:tab w:val="left" w:pos="1290"/>
+        </w:tabs>
+      </w:pPr>
+    </w:p>
+    <w:p>
+      <w:pPr>
+        <w:tabs>
+          <w:tab w:val="left" w:pos="1290"/>
+        </w:tabs>
+      </w:pPr>
+    </w:p>
+    <w:p>
+      <w:pPr>
+        <w:tabs>
+          <w:tab w:val="left" w:pos="1290"/>
+        </w:tabs>
       </w:pPr>
       <w:r>
         <w:lastRenderedPageBreak/>
-        <w:t>Autre modification : sur la 1</w:t>
-      </w:r>
-      <w:r>
-        <w:rPr>
-          <w:vertAlign w:val="superscript"/>
-        </w:rPr>
-        <w:t>ère</w:t>
-      </w:r>
-      <w:r>
-        <w:t xml:space="preserve"> version de la conception il était question de créer une table « rôle » afin d’attribuer aux utilisateurs la possibilité ou non de se connecter à l’espace administrateur. Mais finalement je n’ai pas prévu d’espace de connexion pour les utilisateurs basiques car ils n’ont aucune interaction possible avec le site, seulement les admins ont des accès de connexion. De ce fait la table « rôle » n’avait plus aucun intérêt et j’en ai fait un attribut dans la table « utilisateur ».</w:t>
-      </w:r>
-    </w:p>
-    <w:p>
-      <w:pPr>
-        <w:ind w:firstLine="708"/>
-      </w:pPr>
-      <w:r>
-        <w:t>La table « mode » a eu différentes versions mais pour le moment je suis resté sur une version où chaque possibilité est listée directement dans la table sans utiliser la table d’association « comprendre », avec une cardinalité « 0,1 » entre « comprendre » et « jeu ». Étant donné qu’il y a peu de choix dans les modes et que mon code est prévu pour ajouter les jeux de cette façon je préfère le laisser comme tel afin d’éviter tout retard sur mes fonctionnalités, mais l’amélioration en « 0,n » afin d’utiliser la table d’association est  prévu.</w:t>
-      </w:r>
-    </w:p>
-    <w:p>
-      <w:pPr>
-        <w:ind w:firstLine="708"/>
-      </w:pPr>
-      <w:r>
-        <w:t xml:space="preserve">Les tables se sont étoffées d’attributs supplémentaires (principalement la table « jeu »), les cardinalités ont évolués afin d’éviter la suppression en cascade et voilà donc à quoi ressemble </w:t>
-      </w:r>
-      <w:r>
-        <w:t>mes MCD / MLD :</w:t>
-      </w:r>
-    </w:p>
-    <w:p>
+        <w:t>Maquette de la page de liste de jeu :</w:t>
+      </w:r>
+    </w:p>
+    <w:p>
+      <w:pPr>
+        <w:tabs>
+          <w:tab w:val="left" w:pos="1290"/>
+        </w:tabs>
+      </w:pPr>
       <w:r>
         <w:rPr>
           <w:noProof/>
           <w:lang w:eastAsia="fr-FR"/>
         </w:rPr>
         <w:drawing>
-          <wp:anchor distT="0" distB="0" distL="114300" distR="114300" simplePos="0" relativeHeight="251662336" behindDoc="0" locked="0" layoutInCell="1" allowOverlap="1" wp14:anchorId="5906578E" wp14:editId="7AAC023C">
-            <wp:simplePos x="0" y="0"/>
-            <wp:positionH relativeFrom="margin">
-              <wp:align>right</wp:align>
-            </wp:positionH>
-            <wp:positionV relativeFrom="paragraph">
-              <wp:posOffset>340360</wp:posOffset>
-            </wp:positionV>
-            <wp:extent cx="5760720" cy="4228465"/>
-            <wp:effectExtent l="0" t="0" r="0" b="635"/>
-            <wp:wrapThrough wrapText="bothSides">
-              <wp:wrapPolygon edited="0">
-                <wp:start x="0" y="0"/>
-                <wp:lineTo x="0" y="21506"/>
-                <wp:lineTo x="21500" y="21506"/>
-                <wp:lineTo x="21500" y="0"/>
-                <wp:lineTo x="0" y="0"/>
-              </wp:wrapPolygon>
-            </wp:wrapThrough>
-            <wp:docPr id="10" name="Image 10"/>
+          <wp:inline distT="0" distB="0" distL="0" distR="0" wp14:anchorId="1A840E85" wp14:editId="78E41745">
+            <wp:extent cx="5760720" cy="3550285"/>
+            <wp:effectExtent l="0" t="0" r="0" b="0"/>
+            <wp:docPr id="51" name="Image 51"/>
             <wp:cNvGraphicFramePr>
               <a:graphicFrameLocks xmlns:a="http://schemas.openxmlformats.org/drawingml/2006/main" noChangeAspect="1"/>
             </wp:cNvGraphicFramePr>
@@ -3852,7 +3909,7 @@
               <a:graphicData uri="http://schemas.openxmlformats.org/drawingml/2006/picture">
                 <pic:pic xmlns:pic="http://schemas.openxmlformats.org/drawingml/2006/picture">
                   <pic:nvPicPr>
-                    <pic:cNvPr id="10" name="MCD_V2.PNG"/>
+                    <pic:cNvPr id="51" name="maquetteListeJeux.PNG"/>
                     <pic:cNvPicPr/>
                   </pic:nvPicPr>
                   <pic:blipFill>
@@ -3870,7 +3927,7 @@
                   <pic:spPr>
                     <a:xfrm>
                       <a:off x="0" y="0"/>
-                      <a:ext cx="5760720" cy="4228465"/>
+                      <a:ext cx="5760720" cy="3550285"/>
                     </a:xfrm>
                     <a:prstGeom prst="rect">
                       <a:avLst/>
@@ -3879,43 +3936,59 @@
                 </pic:pic>
               </a:graphicData>
             </a:graphic>
-          </wp:anchor>
+          </wp:inline>
         </w:drawing>
       </w:r>
     </w:p>
     <w:p>
-      <w:r>
-        <w:br w:type="page"/>
-      </w:r>
-    </w:p>
-    <w:p>
+      <w:pPr>
+        <w:tabs>
+          <w:tab w:val="left" w:pos="1290"/>
+        </w:tabs>
+      </w:pPr>
+    </w:p>
+    <w:p>
+      <w:pPr>
+        <w:tabs>
+          <w:tab w:val="left" w:pos="1290"/>
+        </w:tabs>
+      </w:pPr>
+      <w:r>
+        <w:t>Maquette de la page d’une console dans la bibliothèque :</w:t>
+      </w:r>
+    </w:p>
+    <w:p>
+      <w:pPr>
+        <w:tabs>
+          <w:tab w:val="left" w:pos="1290"/>
+        </w:tabs>
+      </w:pPr>
       <w:r>
         <w:rPr>
           <w:noProof/>
           <w:lang w:eastAsia="fr-FR"/>
         </w:rPr>
-        <w:lastRenderedPageBreak/>
         <w:drawing>
-          <wp:anchor distT="0" distB="0" distL="114300" distR="114300" simplePos="0" relativeHeight="251663360" behindDoc="0" locked="0" layoutInCell="1" allowOverlap="1" wp14:anchorId="1B36D968" wp14:editId="0B1D7DE2">
+          <wp:anchor distT="0" distB="0" distL="114300" distR="114300" simplePos="0" relativeHeight="251703296" behindDoc="0" locked="0" layoutInCell="1" allowOverlap="1" wp14:anchorId="72BFD016" wp14:editId="3F6BC164">
             <wp:simplePos x="0" y="0"/>
-            <wp:positionH relativeFrom="margin">
-              <wp:align>right</wp:align>
+            <wp:positionH relativeFrom="column">
+              <wp:posOffset>-4445</wp:posOffset>
             </wp:positionH>
             <wp:positionV relativeFrom="paragraph">
               <wp:posOffset>0</wp:posOffset>
             </wp:positionV>
-            <wp:extent cx="5760720" cy="4836795"/>
-            <wp:effectExtent l="0" t="0" r="0" b="1905"/>
+            <wp:extent cx="5760720" cy="3451225"/>
+            <wp:effectExtent l="0" t="0" r="0" b="0"/>
             <wp:wrapThrough wrapText="bothSides">
               <wp:wrapPolygon edited="0">
                 <wp:start x="0" y="0"/>
-                <wp:lineTo x="0" y="21523"/>
-                <wp:lineTo x="21500" y="21523"/>
+                <wp:lineTo x="0" y="21461"/>
+                <wp:lineTo x="21500" y="21461"/>
                 <wp:lineTo x="21500" y="0"/>
                 <wp:lineTo x="0" y="0"/>
               </wp:wrapPolygon>
             </wp:wrapThrough>
-            <wp:docPr id="11" name="Image 11"/>
+            <wp:docPr id="48" name="Image 48"/>
             <wp:cNvGraphicFramePr>
               <a:graphicFrameLocks xmlns:a="http://schemas.openxmlformats.org/drawingml/2006/main" noChangeAspect="1"/>
             </wp:cNvGraphicFramePr>
@@ -3923,7 +3996,7 @@
               <a:graphicData uri="http://schemas.openxmlformats.org/drawingml/2006/picture">
                 <pic:pic xmlns:pic="http://schemas.openxmlformats.org/drawingml/2006/picture">
                   <pic:nvPicPr>
-                    <pic:cNvPr id="11" name="MLD_V2.PNG"/>
+                    <pic:cNvPr id="48" name="maquetteConsoleBibliothèque.PNG"/>
                     <pic:cNvPicPr/>
                   </pic:nvPicPr>
                   <pic:blipFill>
@@ -3941,7 +4014,7 @@
                   <pic:spPr>
                     <a:xfrm>
                       <a:off x="0" y="0"/>
-                      <a:ext cx="5760720" cy="4836795"/>
+                      <a:ext cx="5760720" cy="3451225"/>
                     </a:xfrm>
                     <a:prstGeom prst="rect">
                       <a:avLst/>
@@ -3955,15 +4028,583 @@
       </w:r>
     </w:p>
     <w:p>
+      <w:pPr>
+        <w:tabs>
+          <w:tab w:val="left" w:pos="3030"/>
+        </w:tabs>
+      </w:pPr>
+    </w:p>
+    <w:p>
+      <w:pPr>
+        <w:tabs>
+          <w:tab w:val="left" w:pos="3030"/>
+        </w:tabs>
+      </w:pPr>
+    </w:p>
+    <w:p>
+      <w:pPr>
+        <w:tabs>
+          <w:tab w:val="left" w:pos="3030"/>
+        </w:tabs>
+      </w:pPr>
+      <w:r>
+        <w:lastRenderedPageBreak/>
+        <w:t>Maquette de la page de carrousel de jeu d’une console :</w:t>
+      </w:r>
+    </w:p>
+    <w:p>
+      <w:pPr>
+        <w:tabs>
+          <w:tab w:val="left" w:pos="3030"/>
+        </w:tabs>
+      </w:pPr>
+      <w:r>
+        <w:rPr>
+          <w:noProof/>
+          <w:lang w:eastAsia="fr-FR"/>
+        </w:rPr>
+        <w:drawing>
+          <wp:anchor distT="0" distB="0" distL="114300" distR="114300" simplePos="0" relativeHeight="251702272" behindDoc="0" locked="0" layoutInCell="1" allowOverlap="1" wp14:anchorId="4C552C8A" wp14:editId="4F2C54D8">
+            <wp:simplePos x="0" y="0"/>
+            <wp:positionH relativeFrom="column">
+              <wp:posOffset>-4445</wp:posOffset>
+            </wp:positionH>
+            <wp:positionV relativeFrom="paragraph">
+              <wp:posOffset>-4445</wp:posOffset>
+            </wp:positionV>
+            <wp:extent cx="5760720" cy="3413125"/>
+            <wp:effectExtent l="0" t="0" r="0" b="0"/>
+            <wp:wrapThrough wrapText="bothSides">
+              <wp:wrapPolygon edited="0">
+                <wp:start x="0" y="0"/>
+                <wp:lineTo x="0" y="21459"/>
+                <wp:lineTo x="21500" y="21459"/>
+                <wp:lineTo x="21500" y="0"/>
+                <wp:lineTo x="0" y="0"/>
+              </wp:wrapPolygon>
+            </wp:wrapThrough>
+            <wp:docPr id="49" name="Image 49"/>
+            <wp:cNvGraphicFramePr>
+              <a:graphicFrameLocks xmlns:a="http://schemas.openxmlformats.org/drawingml/2006/main" noChangeAspect="1"/>
+            </wp:cNvGraphicFramePr>
+            <a:graphic xmlns:a="http://schemas.openxmlformats.org/drawingml/2006/main">
+              <a:graphicData uri="http://schemas.openxmlformats.org/drawingml/2006/picture">
+                <pic:pic xmlns:pic="http://schemas.openxmlformats.org/drawingml/2006/picture">
+                  <pic:nvPicPr>
+                    <pic:cNvPr id="49" name="maquetteCarrousel.PNG"/>
+                    <pic:cNvPicPr/>
+                  </pic:nvPicPr>
+                  <pic:blipFill>
+                    <a:blip r:embed="rId21">
+                      <a:extLst>
+                        <a:ext uri="{28A0092B-C50C-407E-A947-70E740481C1C}">
+                          <a14:useLocalDpi xmlns:a14="http://schemas.microsoft.com/office/drawing/2010/main" val="0"/>
+                        </a:ext>
+                      </a:extLst>
+                    </a:blip>
+                    <a:stretch>
+                      <a:fillRect/>
+                    </a:stretch>
+                  </pic:blipFill>
+                  <pic:spPr>
+                    <a:xfrm>
+                      <a:off x="0" y="0"/>
+                      <a:ext cx="5760720" cy="3413125"/>
+                    </a:xfrm>
+                    <a:prstGeom prst="rect">
+                      <a:avLst/>
+                    </a:prstGeom>
+                  </pic:spPr>
+                </pic:pic>
+              </a:graphicData>
+            </a:graphic>
+          </wp:anchor>
+        </w:drawing>
+      </w:r>
+    </w:p>
+    <w:p>
+      <w:r>
+        <w:t>Maquette de la page d’information de jeu :</w:t>
+      </w:r>
+    </w:p>
+    <w:p>
+      <w:r>
+        <w:rPr>
+          <w:noProof/>
+          <w:lang w:eastAsia="fr-FR"/>
+        </w:rPr>
+        <w:drawing>
+          <wp:inline distT="0" distB="0" distL="0" distR="0" wp14:anchorId="5E5E7D31" wp14:editId="25E85AB6">
+            <wp:extent cx="5760720" cy="3432175"/>
+            <wp:effectExtent l="0" t="0" r="0" b="0"/>
+            <wp:docPr id="50" name="Image 50"/>
+            <wp:cNvGraphicFramePr>
+              <a:graphicFrameLocks xmlns:a="http://schemas.openxmlformats.org/drawingml/2006/main" noChangeAspect="1"/>
+            </wp:cNvGraphicFramePr>
+            <a:graphic xmlns:a="http://schemas.openxmlformats.org/drawingml/2006/main">
+              <a:graphicData uri="http://schemas.openxmlformats.org/drawingml/2006/picture">
+                <pic:pic xmlns:pic="http://schemas.openxmlformats.org/drawingml/2006/picture">
+                  <pic:nvPicPr>
+                    <pic:cNvPr id="50" name="maquetteJeuInfo.PNG"/>
+                    <pic:cNvPicPr/>
+                  </pic:nvPicPr>
+                  <pic:blipFill>
+                    <a:blip r:embed="rId22">
+                      <a:extLst>
+                        <a:ext uri="{28A0092B-C50C-407E-A947-70E740481C1C}">
+                          <a14:useLocalDpi xmlns:a14="http://schemas.microsoft.com/office/drawing/2010/main" val="0"/>
+                        </a:ext>
+                      </a:extLst>
+                    </a:blip>
+                    <a:stretch>
+                      <a:fillRect/>
+                    </a:stretch>
+                  </pic:blipFill>
+                  <pic:spPr>
+                    <a:xfrm>
+                      <a:off x="0" y="0"/>
+                      <a:ext cx="5760720" cy="3432175"/>
+                    </a:xfrm>
+                    <a:prstGeom prst="rect">
+                      <a:avLst/>
+                    </a:prstGeom>
+                  </pic:spPr>
+                </pic:pic>
+              </a:graphicData>
+            </a:graphic>
+          </wp:inline>
+        </w:drawing>
+      </w:r>
+    </w:p>
+    <w:p>
+      <w:pPr>
+        <w:rPr>
+          <w:rFonts w:asciiTheme="majorHAnsi" w:eastAsiaTheme="majorEastAsia" w:hAnsiTheme="majorHAnsi" w:cstheme="majorBidi"/>
+          <w:color w:val="2F5496" w:themeColor="accent1" w:themeShade="BF"/>
+          <w:sz w:val="32"/>
+          <w:szCs w:val="32"/>
+        </w:rPr>
+      </w:pPr>
       <w:r>
         <w:br w:type="page"/>
       </w:r>
     </w:p>
     <w:p>
       <w:pPr>
+        <w:pStyle w:val="Titre1"/>
+      </w:pPr>
+      <w:bookmarkStart w:id="16" w:name="_Toc93927821"/>
+      <w:r>
+        <w:lastRenderedPageBreak/>
+        <w:t>5</w:t>
+      </w:r>
+      <w:r>
+        <w:t xml:space="preserve"> – </w:t>
+      </w:r>
+      <w:r>
+        <w:t>CONCEPTION</w:t>
+      </w:r>
+      <w:r>
+        <w:t xml:space="preserve"> DE LA BASE DE DONNÉES</w:t>
+      </w:r>
+      <w:bookmarkEnd w:id="16"/>
+    </w:p>
+    <w:p>
+      <w:pPr>
         <w:pStyle w:val="Titre2"/>
       </w:pPr>
-      <w:bookmarkStart w:id="18" w:name="_Toc93498912"/>
+      <w:bookmarkStart w:id="17" w:name="_Toc93927822"/>
+      <w:r>
+        <w:t>5.1</w:t>
+      </w:r>
+      <w:r>
+        <w:t xml:space="preserve">– </w:t>
+      </w:r>
+      <w:r>
+        <w:t>MCD</w:t>
+      </w:r>
+      <w:r>
+        <w:t xml:space="preserve"> / MLD</w:t>
+      </w:r>
+      <w:bookmarkEnd w:id="17"/>
+    </w:p>
+    <w:p>
+      <w:r>
+        <w:rPr>
+          <w:noProof/>
+          <w:lang w:eastAsia="fr-FR"/>
+        </w:rPr>
+        <w:drawing>
+          <wp:anchor distT="0" distB="0" distL="114300" distR="114300" simplePos="0" relativeHeight="251708416" behindDoc="0" locked="0" layoutInCell="1" allowOverlap="1" wp14:anchorId="4A48D92F" wp14:editId="46338986">
+            <wp:simplePos x="0" y="0"/>
+            <wp:positionH relativeFrom="margin">
+              <wp:align>center</wp:align>
+            </wp:positionH>
+            <wp:positionV relativeFrom="paragraph">
+              <wp:posOffset>2132330</wp:posOffset>
+            </wp:positionV>
+            <wp:extent cx="8315325" cy="4074160"/>
+            <wp:effectExtent l="6033" t="0" r="0" b="0"/>
+            <wp:wrapThrough wrapText="bothSides">
+              <wp:wrapPolygon edited="0">
+                <wp:start x="16" y="21632"/>
+                <wp:lineTo x="21541" y="21632"/>
+                <wp:lineTo x="21541" y="120"/>
+                <wp:lineTo x="16" y="120"/>
+                <wp:lineTo x="16" y="21632"/>
+              </wp:wrapPolygon>
+            </wp:wrapThrough>
+            <wp:docPr id="52" name="Image 52"/>
+            <wp:cNvGraphicFramePr>
+              <a:graphicFrameLocks xmlns:a="http://schemas.openxmlformats.org/drawingml/2006/main" noChangeAspect="1"/>
+            </wp:cNvGraphicFramePr>
+            <a:graphic xmlns:a="http://schemas.openxmlformats.org/drawingml/2006/main">
+              <a:graphicData uri="http://schemas.openxmlformats.org/drawingml/2006/picture">
+                <pic:pic xmlns:pic="http://schemas.openxmlformats.org/drawingml/2006/picture">
+                  <pic:nvPicPr>
+                    <pic:cNvPr id="52" name="MCD_Project.PNG"/>
+                    <pic:cNvPicPr/>
+                  </pic:nvPicPr>
+                  <pic:blipFill>
+                    <a:blip r:embed="rId23" cstate="print">
+                      <a:extLst>
+                        <a:ext uri="{28A0092B-C50C-407E-A947-70E740481C1C}">
+                          <a14:useLocalDpi xmlns:a14="http://schemas.microsoft.com/office/drawing/2010/main" val="0"/>
+                        </a:ext>
+                      </a:extLst>
+                    </a:blip>
+                    <a:stretch>
+                      <a:fillRect/>
+                    </a:stretch>
+                  </pic:blipFill>
+                  <pic:spPr>
+                    <a:xfrm rot="5400000">
+                      <a:off x="0" y="0"/>
+                      <a:ext cx="8315325" cy="4074160"/>
+                    </a:xfrm>
+                    <a:prstGeom prst="rect">
+                      <a:avLst/>
+                    </a:prstGeom>
+                  </pic:spPr>
+                </pic:pic>
+              </a:graphicData>
+            </a:graphic>
+          </wp:anchor>
+        </w:drawing>
+      </w:r>
+    </w:p>
+    <w:p>
+      <w:r>
+        <w:rPr>
+          <w:noProof/>
+          <w:lang w:eastAsia="fr-FR"/>
+        </w:rPr>
+        <w:lastRenderedPageBreak/>
+        <w:drawing>
+          <wp:anchor distT="0" distB="0" distL="114300" distR="114300" simplePos="0" relativeHeight="251707392" behindDoc="0" locked="0" layoutInCell="1" allowOverlap="1" wp14:anchorId="05A1CB8E" wp14:editId="241B66F0">
+            <wp:simplePos x="0" y="0"/>
+            <wp:positionH relativeFrom="margin">
+              <wp:align>center</wp:align>
+            </wp:positionH>
+            <wp:positionV relativeFrom="paragraph">
+              <wp:posOffset>2270125</wp:posOffset>
+            </wp:positionV>
+            <wp:extent cx="8915400" cy="4375150"/>
+            <wp:effectExtent l="3175" t="0" r="3175" b="3175"/>
+            <wp:wrapThrough wrapText="bothSides">
+              <wp:wrapPolygon edited="0">
+                <wp:start x="8" y="21616"/>
+                <wp:lineTo x="21562" y="21616"/>
+                <wp:lineTo x="21562" y="78"/>
+                <wp:lineTo x="8" y="78"/>
+                <wp:lineTo x="8" y="21616"/>
+              </wp:wrapPolygon>
+            </wp:wrapThrough>
+            <wp:docPr id="53" name="Image 53"/>
+            <wp:cNvGraphicFramePr>
+              <a:graphicFrameLocks xmlns:a="http://schemas.openxmlformats.org/drawingml/2006/main" noChangeAspect="1"/>
+            </wp:cNvGraphicFramePr>
+            <a:graphic xmlns:a="http://schemas.openxmlformats.org/drawingml/2006/main">
+              <a:graphicData uri="http://schemas.openxmlformats.org/drawingml/2006/picture">
+                <pic:pic xmlns:pic="http://schemas.openxmlformats.org/drawingml/2006/picture">
+                  <pic:nvPicPr>
+                    <pic:cNvPr id="53" name="MLD_Project.PNG"/>
+                    <pic:cNvPicPr/>
+                  </pic:nvPicPr>
+                  <pic:blipFill>
+                    <a:blip r:embed="rId24">
+                      <a:extLst>
+                        <a:ext uri="{28A0092B-C50C-407E-A947-70E740481C1C}">
+                          <a14:useLocalDpi xmlns:a14="http://schemas.microsoft.com/office/drawing/2010/main" val="0"/>
+                        </a:ext>
+                      </a:extLst>
+                    </a:blip>
+                    <a:stretch>
+                      <a:fillRect/>
+                    </a:stretch>
+                  </pic:blipFill>
+                  <pic:spPr>
+                    <a:xfrm rot="5400000">
+                      <a:off x="0" y="0"/>
+                      <a:ext cx="8915400" cy="4375150"/>
+                    </a:xfrm>
+                    <a:prstGeom prst="rect">
+                      <a:avLst/>
+                    </a:prstGeom>
+                  </pic:spPr>
+                </pic:pic>
+              </a:graphicData>
+            </a:graphic>
+          </wp:anchor>
+        </w:drawing>
+      </w:r>
+    </w:p>
+    <w:p>
+      <w:pPr>
+        <w:ind w:firstLine="708"/>
+      </w:pPr>
+      <w:r>
+        <w:lastRenderedPageBreak/>
+        <w:t>Étant donné que mon projet a beaucoup évolué depuis le début, la conception de la base de données a également changé.</w:t>
+      </w:r>
+    </w:p>
+    <w:p>
+      <w:pPr>
+        <w:ind w:firstLine="708"/>
+      </w:pPr>
+      <w:r>
+        <w:t xml:space="preserve">Au départ j’étais parti sur l’idée de faire une table </w:t>
+      </w:r>
+      <w:r>
+        <w:t>« </w:t>
+      </w:r>
+      <w:r>
+        <w:t>jeu</w:t>
+      </w:r>
+      <w:r>
+        <w:t> »</w:t>
+      </w:r>
+      <w:r>
+        <w:t xml:space="preserve"> qui pouvait être liée à plusieurs consoles et de ce fait ce serait la table </w:t>
+      </w:r>
+      <w:r>
+        <w:t>d’association</w:t>
+      </w:r>
+      <w:r>
+        <w:t xml:space="preserve"> en</w:t>
+      </w:r>
+      <w:r>
+        <w:t>tre</w:t>
+      </w:r>
+      <w:r>
+        <w:t xml:space="preserve"> « jeu » et « support » (la table « posséder ») qui regrouperait la plupart des entrées. Cependant après réflexion je me suis </w:t>
+      </w:r>
+      <w:r>
+        <w:t>dit</w:t>
+      </w:r>
+      <w:r>
+        <w:t xml:space="preserve"> que ce serait </w:t>
+      </w:r>
+      <w:r>
+        <w:t>plus logique et pratique de faire passer le support directement dans la table « jeu » car les informations d’un jeu pourront être différentes selon le support (par exemple la date de sortie pourrait ne pas être la même, le temps de jeu</w:t>
+      </w:r>
+      <w:r>
+        <w:t xml:space="preserve"> ou même mon avis).</w:t>
+      </w:r>
+      <w:r>
+        <w:t xml:space="preserve"> </w:t>
+      </w:r>
+    </w:p>
+    <w:p>
+      <w:pPr>
+        <w:ind w:firstLine="708"/>
+      </w:pPr>
+      <w:r>
+        <w:t>Autre modification : sur la 1</w:t>
+      </w:r>
+      <w:r>
+        <w:rPr>
+          <w:vertAlign w:val="superscript"/>
+        </w:rPr>
+        <w:t>ère</w:t>
+      </w:r>
+      <w:r>
+        <w:t xml:space="preserve"> version de la conception il était question de créer une table « rôle » afin d’attribuer aux utilisateurs la possibilité ou non de se connecter à l’espace administrateur. Mais finalement je n’ai pas prévu d’espace de connexion pour les utilisateurs basiques car ils n’ont aucune interaction possible avec le site, seulement les </w:t>
+      </w:r>
+      <w:proofErr w:type="spellStart"/>
+      <w:r>
+        <w:t>admins</w:t>
+      </w:r>
+      <w:proofErr w:type="spellEnd"/>
+      <w:r>
+        <w:t xml:space="preserve"> ont des accès de connexion. De ce fait la table « rôle » n’avait plus aucun intérêt et j’en ai fait un attribut dans la table « utilisateur ».</w:t>
+      </w:r>
+    </w:p>
+    <w:p>
+      <w:pPr>
+        <w:ind w:firstLine="708"/>
+      </w:pPr>
+      <w:r>
+        <w:t>La table « mode » a eu différentes versions mais pour le moment je suis resté sur une version où chaque possibilité est listée directement dans la table sans utiliser la table d’association « comprendre », avec une cardinalité « 0,1 » entre « comprendre » et « jeu ». Étant donné qu’il y a peu de choix dans les modes et que mon code est prévu pour ajouter les jeux de cette façon je préfère le laisser comme tel afin d’éviter tout retard sur mes fonctionnalités, mais l’amélioration en « 0,n » afin d’utiliser la table d’association est  prévu.</w:t>
+      </w:r>
+    </w:p>
+    <w:p>
+      <w:pPr>
+        <w:ind w:firstLine="708"/>
+      </w:pPr>
+      <w:r>
+        <w:t xml:space="preserve">Les tables se sont étoffées d’attributs supplémentaires (principalement la table « jeu »), les cardinalités ont évolués afin d’éviter la suppression en cascade et voilà donc à quoi ressemble </w:t>
+      </w:r>
+      <w:r>
+        <w:t>mes MCD / MLD :</w:t>
+      </w:r>
+    </w:p>
+    <w:p>
+      <w:r>
+        <w:rPr>
+          <w:noProof/>
+          <w:lang w:eastAsia="fr-FR"/>
+        </w:rPr>
+        <w:lastRenderedPageBreak/>
+        <w:drawing>
+          <wp:anchor distT="0" distB="0" distL="114300" distR="114300" simplePos="0" relativeHeight="251705344" behindDoc="0" locked="0" layoutInCell="1" allowOverlap="1" wp14:anchorId="526ECF31" wp14:editId="723C8990">
+            <wp:simplePos x="0" y="0"/>
+            <wp:positionH relativeFrom="margin">
+              <wp:align>left</wp:align>
+            </wp:positionH>
+            <wp:positionV relativeFrom="paragraph">
+              <wp:posOffset>4241800</wp:posOffset>
+            </wp:positionV>
+            <wp:extent cx="5524500" cy="4638040"/>
+            <wp:effectExtent l="0" t="0" r="0" b="0"/>
+            <wp:wrapThrough wrapText="bothSides">
+              <wp:wrapPolygon edited="0">
+                <wp:start x="0" y="0"/>
+                <wp:lineTo x="0" y="21470"/>
+                <wp:lineTo x="21526" y="21470"/>
+                <wp:lineTo x="21526" y="0"/>
+                <wp:lineTo x="0" y="0"/>
+              </wp:wrapPolygon>
+            </wp:wrapThrough>
+            <wp:docPr id="55" name="Image 55"/>
+            <wp:cNvGraphicFramePr>
+              <a:graphicFrameLocks xmlns:a="http://schemas.openxmlformats.org/drawingml/2006/main" noChangeAspect="1"/>
+            </wp:cNvGraphicFramePr>
+            <a:graphic xmlns:a="http://schemas.openxmlformats.org/drawingml/2006/main">
+              <a:graphicData uri="http://schemas.openxmlformats.org/drawingml/2006/picture">
+                <pic:pic xmlns:pic="http://schemas.openxmlformats.org/drawingml/2006/picture">
+                  <pic:nvPicPr>
+                    <pic:cNvPr id="55" name="MLD_V2.PNG"/>
+                    <pic:cNvPicPr/>
+                  </pic:nvPicPr>
+                  <pic:blipFill>
+                    <a:blip r:embed="rId25">
+                      <a:extLst>
+                        <a:ext uri="{28A0092B-C50C-407E-A947-70E740481C1C}">
+                          <a14:useLocalDpi xmlns:a14="http://schemas.microsoft.com/office/drawing/2010/main" val="0"/>
+                        </a:ext>
+                      </a:extLst>
+                    </a:blip>
+                    <a:stretch>
+                      <a:fillRect/>
+                    </a:stretch>
+                  </pic:blipFill>
+                  <pic:spPr>
+                    <a:xfrm>
+                      <a:off x="0" y="0"/>
+                      <a:ext cx="5524500" cy="4638040"/>
+                    </a:xfrm>
+                    <a:prstGeom prst="rect">
+                      <a:avLst/>
+                    </a:prstGeom>
+                  </pic:spPr>
+                </pic:pic>
+              </a:graphicData>
+            </a:graphic>
+            <wp14:sizeRelH relativeFrom="margin">
+              <wp14:pctWidth>0</wp14:pctWidth>
+            </wp14:sizeRelH>
+            <wp14:sizeRelV relativeFrom="margin">
+              <wp14:pctHeight>0</wp14:pctHeight>
+            </wp14:sizeRelV>
+          </wp:anchor>
+        </w:drawing>
+      </w:r>
+      <w:r>
+        <w:rPr>
+          <w:noProof/>
+          <w:lang w:eastAsia="fr-FR"/>
+        </w:rPr>
+        <w:drawing>
+          <wp:anchor distT="0" distB="0" distL="114300" distR="114300" simplePos="0" relativeHeight="251704320" behindDoc="0" locked="0" layoutInCell="1" allowOverlap="1" wp14:anchorId="2C738BCB" wp14:editId="0DEF07B5">
+            <wp:simplePos x="0" y="0"/>
+            <wp:positionH relativeFrom="margin">
+              <wp:posOffset>-9525</wp:posOffset>
+            </wp:positionH>
+            <wp:positionV relativeFrom="paragraph">
+              <wp:posOffset>0</wp:posOffset>
+            </wp:positionV>
+            <wp:extent cx="5543550" cy="4068445"/>
+            <wp:effectExtent l="0" t="0" r="0" b="8255"/>
+            <wp:wrapThrough wrapText="bothSides">
+              <wp:wrapPolygon edited="0">
+                <wp:start x="0" y="0"/>
+                <wp:lineTo x="0" y="21543"/>
+                <wp:lineTo x="21526" y="21543"/>
+                <wp:lineTo x="21526" y="0"/>
+                <wp:lineTo x="0" y="0"/>
+              </wp:wrapPolygon>
+            </wp:wrapThrough>
+            <wp:docPr id="54" name="Image 54"/>
+            <wp:cNvGraphicFramePr>
+              <a:graphicFrameLocks xmlns:a="http://schemas.openxmlformats.org/drawingml/2006/main" noChangeAspect="1"/>
+            </wp:cNvGraphicFramePr>
+            <a:graphic xmlns:a="http://schemas.openxmlformats.org/drawingml/2006/main">
+              <a:graphicData uri="http://schemas.openxmlformats.org/drawingml/2006/picture">
+                <pic:pic xmlns:pic="http://schemas.openxmlformats.org/drawingml/2006/picture">
+                  <pic:nvPicPr>
+                    <pic:cNvPr id="54" name="MCD_V2.PNG"/>
+                    <pic:cNvPicPr/>
+                  </pic:nvPicPr>
+                  <pic:blipFill>
+                    <a:blip r:embed="rId26">
+                      <a:extLst>
+                        <a:ext uri="{28A0092B-C50C-407E-A947-70E740481C1C}">
+                          <a14:useLocalDpi xmlns:a14="http://schemas.microsoft.com/office/drawing/2010/main" val="0"/>
+                        </a:ext>
+                      </a:extLst>
+                    </a:blip>
+                    <a:stretch>
+                      <a:fillRect/>
+                    </a:stretch>
+                  </pic:blipFill>
+                  <pic:spPr>
+                    <a:xfrm>
+                      <a:off x="0" y="0"/>
+                      <a:ext cx="5543550" cy="4068445"/>
+                    </a:xfrm>
+                    <a:prstGeom prst="rect">
+                      <a:avLst/>
+                    </a:prstGeom>
+                  </pic:spPr>
+                </pic:pic>
+              </a:graphicData>
+            </a:graphic>
+            <wp14:sizeRelH relativeFrom="margin">
+              <wp14:pctWidth>0</wp14:pctWidth>
+            </wp14:sizeRelH>
+            <wp14:sizeRelV relativeFrom="margin">
+              <wp14:pctHeight>0</wp14:pctHeight>
+            </wp14:sizeRelV>
+          </wp:anchor>
+        </w:drawing>
+      </w:r>
+    </w:p>
+    <w:p>
+      <w:pPr>
+        <w:pStyle w:val="Titre2"/>
+      </w:pPr>
+      <w:bookmarkStart w:id="18" w:name="_Toc93927823"/>
       <w:r>
         <w:lastRenderedPageBreak/>
         <w:t>5.2– Création de la base de données</w:t>
@@ -3976,32 +4617,18 @@
         <w:ind w:firstLine="708"/>
       </w:pPr>
       <w:r>
-        <w:t>En suivant les MCD / MLD, la création de la base de données a été plutôt rapide. Dans un 1</w:t>
-      </w:r>
-      <w:r>
-        <w:rPr>
-          <w:vertAlign w:val="superscript"/>
-        </w:rPr>
-        <w:t>er</w:t>
-      </w:r>
-      <w:r>
-        <w:t xml:space="preserve"> temps, vu que mon site était déjà hébergé sur LWS j’avais une base de données déjà créée (vide cependant). Je n’ai eu « que » les tables et les attributs à rajouter :</w:t>
-      </w:r>
-    </w:p>
-    <w:p>
-      <w:r>
         <w:rPr>
           <w:noProof/>
           <w:lang w:eastAsia="fr-FR"/>
         </w:rPr>
         <w:drawing>
-          <wp:anchor distT="0" distB="0" distL="114300" distR="114300" simplePos="0" relativeHeight="251664384" behindDoc="0" locked="0" layoutInCell="1" allowOverlap="1" wp14:anchorId="1289FCA3" wp14:editId="33222064">
+          <wp:anchor distT="0" distB="0" distL="114300" distR="114300" simplePos="0" relativeHeight="251664384" behindDoc="0" locked="0" layoutInCell="1" allowOverlap="1" wp14:anchorId="1289FCA3" wp14:editId="3E11BAF0">
             <wp:simplePos x="0" y="0"/>
             <wp:positionH relativeFrom="margin">
               <wp:align>right</wp:align>
             </wp:positionH>
             <wp:positionV relativeFrom="paragraph">
-              <wp:posOffset>332740</wp:posOffset>
+              <wp:posOffset>579120</wp:posOffset>
             </wp:positionV>
             <wp:extent cx="5760720" cy="2557145"/>
             <wp:effectExtent l="0" t="0" r="0" b="0"/>
@@ -4026,7 +4653,7 @@
                     <pic:cNvPicPr/>
                   </pic:nvPicPr>
                   <pic:blipFill>
-                    <a:blip r:embed="rId21" cstate="print">
+                    <a:blip r:embed="rId27" cstate="print">
                       <a:extLst>
                         <a:ext uri="{28A0092B-C50C-407E-A947-70E740481C1C}">
                           <a14:useLocalDpi xmlns:a14="http://schemas.microsoft.com/office/drawing/2010/main" val="0"/>
@@ -4052,21 +4679,23 @@
           </wp:anchor>
         </w:drawing>
       </w:r>
-    </w:p>
-    <w:p>
-      <w:pPr>
-        <w:tabs>
-          <w:tab w:val="left" w:pos="1275"/>
-        </w:tabs>
-      </w:pPr>
+      <w:r>
+        <w:t>En suivant les MCD / MLD, la création de la base de données a été plutôt rapide. Dans un 1</w:t>
+      </w:r>
+      <w:r>
+        <w:rPr>
+          <w:vertAlign w:val="superscript"/>
+        </w:rPr>
+        <w:t>er</w:t>
+      </w:r>
+      <w:r>
+        <w:t xml:space="preserve"> temps, vu que mon site était déjà hébergé sur LWS j’avais une base de données déjà créée (vide cependant). Je n’ai eu « que » les tables et les attributs à rajouter :</w:t>
+      </w:r>
+    </w:p>
+    <w:p>
       <w:r>
         <w:t>NB : J’ai rajouté la ligne de création de la base de données pour l’exemple, mais elle était déjà créée au moment de la structuration.</w:t>
       </w:r>
-    </w:p>
-    <w:p>
-      <w:pPr>
-        <w:ind w:firstLine="708"/>
-      </w:pPr>
     </w:p>
     <w:p>
       <w:pPr>
@@ -4115,7 +4744,7 @@
                     <pic:cNvPicPr/>
                   </pic:nvPicPr>
                   <pic:blipFill>
-                    <a:blip r:embed="rId22" cstate="print">
+                    <a:blip r:embed="rId28" cstate="print">
                       <a:extLst>
                         <a:ext uri="{28A0092B-C50C-407E-A947-70E740481C1C}">
                           <a14:useLocalDpi xmlns:a14="http://schemas.microsoft.com/office/drawing/2010/main" val="0"/>
@@ -4154,7 +4783,7 @@
       <w:r>
         <w:br w:type="page"/>
       </w:r>
-      <w:bookmarkStart w:id="19" w:name="_Toc93498913"/>
+      <w:bookmarkStart w:id="19" w:name="_Toc93927824"/>
       <w:r>
         <w:lastRenderedPageBreak/>
         <w:t>6</w:t>
@@ -4205,7 +4834,7 @@
                     <pic:cNvPicPr/>
                   </pic:nvPicPr>
                   <pic:blipFill>
-                    <a:blip r:embed="rId23" cstate="print">
+                    <a:blip r:embed="rId29" cstate="print">
                       <a:extLst>
                         <a:ext uri="{28A0092B-C50C-407E-A947-70E740481C1C}">
                           <a14:useLocalDpi xmlns:a14="http://schemas.microsoft.com/office/drawing/2010/main" val="0"/>
@@ -4274,7 +4903,7 @@
       <w:pPr>
         <w:pStyle w:val="Titre1"/>
       </w:pPr>
-      <w:bookmarkStart w:id="20" w:name="_Toc93498914"/>
+      <w:bookmarkStart w:id="20" w:name="_Toc93927825"/>
       <w:r>
         <w:lastRenderedPageBreak/>
         <w:t>7</w:t>
@@ -4331,7 +4960,7 @@
                     <pic:cNvPicPr/>
                   </pic:nvPicPr>
                   <pic:blipFill>
-                    <a:blip r:embed="rId24" cstate="print">
+                    <a:blip r:embed="rId30" cstate="print">
                       <a:extLst>
                         <a:ext uri="{28A0092B-C50C-407E-A947-70E740481C1C}">
                           <a14:useLocalDpi xmlns:a14="http://schemas.microsoft.com/office/drawing/2010/main" val="0"/>
@@ -4398,7 +5027,7 @@
                     <pic:cNvPicPr/>
                   </pic:nvPicPr>
                   <pic:blipFill>
-                    <a:blip r:embed="rId25" cstate="print">
+                    <a:blip r:embed="rId31" cstate="print">
                       <a:extLst>
                         <a:ext uri="{28A0092B-C50C-407E-A947-70E740481C1C}">
                           <a14:useLocalDpi xmlns:a14="http://schemas.microsoft.com/office/drawing/2010/main" val="0"/>
@@ -4469,7 +5098,7 @@
                     <pic:cNvPicPr/>
                   </pic:nvPicPr>
                   <pic:blipFill>
-                    <a:blip r:embed="rId26" cstate="print">
+                    <a:blip r:embed="rId32" cstate="print">
                       <a:extLst>
                         <a:ext uri="{28A0092B-C50C-407E-A947-70E740481C1C}">
                           <a14:useLocalDpi xmlns:a14="http://schemas.microsoft.com/office/drawing/2010/main" val="0"/>
@@ -4542,7 +5171,7 @@
                     <pic:cNvPicPr/>
                   </pic:nvPicPr>
                   <pic:blipFill>
-                    <a:blip r:embed="rId27" cstate="print">
+                    <a:blip r:embed="rId33" cstate="print">
                       <a:extLst>
                         <a:ext uri="{28A0092B-C50C-407E-A947-70E740481C1C}">
                           <a14:useLocalDpi xmlns:a14="http://schemas.microsoft.com/office/drawing/2010/main" val="0"/>
@@ -4631,7 +5260,7 @@
                     <pic:cNvPicPr/>
                   </pic:nvPicPr>
                   <pic:blipFill>
-                    <a:blip r:embed="rId28" cstate="print">
+                    <a:blip r:embed="rId34" cstate="print">
                       <a:extLst>
                         <a:ext uri="{28A0092B-C50C-407E-A947-70E740481C1C}">
                           <a14:useLocalDpi xmlns:a14="http://schemas.microsoft.com/office/drawing/2010/main" val="0"/>
@@ -4676,13 +5305,8 @@
           <w:tab w:val="left" w:pos="3990"/>
         </w:tabs>
       </w:pPr>
-      <w:proofErr w:type="spellStart"/>
-      <w:r>
-        <w:t>VisualStudioCode</w:t>
-      </w:r>
-      <w:proofErr w:type="spellEnd"/>
-      <w:r>
-        <w:t xml:space="preserve"> qui est l’environnement de développement intégré (IDE) utilisé pour coder le projet.</w:t>
+      <w:r>
+        <w:t>VisualStudioCode qui est l’environnement de développement intégré (IDE) utilisé pour coder le projet.</w:t>
       </w:r>
     </w:p>
     <w:p>
@@ -4732,7 +5356,7 @@
                     <pic:cNvPicPr/>
                   </pic:nvPicPr>
                   <pic:blipFill>
-                    <a:blip r:embed="rId29" cstate="print">
+                    <a:blip r:embed="rId35" cstate="print">
                       <a:extLst>
                         <a:ext uri="{28A0092B-C50C-407E-A947-70E740481C1C}">
                           <a14:useLocalDpi xmlns:a14="http://schemas.microsoft.com/office/drawing/2010/main" val="0"/>
@@ -4819,7 +5443,7 @@
                     <pic:cNvPicPr/>
                   </pic:nvPicPr>
                   <pic:blipFill>
-                    <a:blip r:embed="rId30" cstate="print">
+                    <a:blip r:embed="rId36" cstate="print">
                       <a:extLst>
                         <a:ext uri="{28A0092B-C50C-407E-A947-70E740481C1C}">
                           <a14:useLocalDpi xmlns:a14="http://schemas.microsoft.com/office/drawing/2010/main" val="0"/>
@@ -4888,7 +5512,7 @@
                     <pic:cNvPicPr/>
                   </pic:nvPicPr>
                   <pic:blipFill>
-                    <a:blip r:embed="rId31" cstate="print">
+                    <a:blip r:embed="rId37" cstate="print">
                       <a:extLst>
                         <a:ext uri="{28A0092B-C50C-407E-A947-70E740481C1C}">
                           <a14:useLocalDpi xmlns:a14="http://schemas.microsoft.com/office/drawing/2010/main" val="0"/>
@@ -4924,13 +5548,8 @@
           <w:tab w:val="left" w:pos="5160"/>
         </w:tabs>
       </w:pPr>
-      <w:proofErr w:type="spellStart"/>
-      <w:r>
-        <w:t>StarUML</w:t>
-      </w:r>
-      <w:proofErr w:type="spellEnd"/>
-      <w:r>
-        <w:t xml:space="preserve"> et Looping qui ont été utilisé pour la conception (diagrammes et MCD / MLD).</w:t>
+      <w:r>
+        <w:t>StarUML et Looping qui ont été utilisé pour la conception (diagrammes et MCD / MLD).</w:t>
       </w:r>
     </w:p>
     <w:p>
@@ -4990,7 +5609,7 @@
                     <pic:cNvPicPr/>
                   </pic:nvPicPr>
                   <pic:blipFill>
-                    <a:blip r:embed="rId32" cstate="print">
+                    <a:blip r:embed="rId38" cstate="print">
                       <a:extLst>
                         <a:ext uri="{28A0092B-C50C-407E-A947-70E740481C1C}">
                           <a14:useLocalDpi xmlns:a14="http://schemas.microsoft.com/office/drawing/2010/main" val="0"/>
@@ -5061,7 +5680,7 @@
                     <pic:cNvPicPr/>
                   </pic:nvPicPr>
                   <pic:blipFill>
-                    <a:blip r:embed="rId33" cstate="print">
+                    <a:blip r:embed="rId39" cstate="print">
                       <a:extLst>
                         <a:ext uri="{28A0092B-C50C-407E-A947-70E740481C1C}">
                           <a14:useLocalDpi xmlns:a14="http://schemas.microsoft.com/office/drawing/2010/main" val="0"/>
@@ -5147,7 +5766,7 @@
                     <pic:cNvPicPr/>
                   </pic:nvPicPr>
                   <pic:blipFill>
-                    <a:blip r:embed="rId34" cstate="print">
+                    <a:blip r:embed="rId40" cstate="print">
                       <a:extLst>
                         <a:ext uri="{28A0092B-C50C-407E-A947-70E740481C1C}">
                           <a14:useLocalDpi xmlns:a14="http://schemas.microsoft.com/office/drawing/2010/main" val="0"/>
@@ -5217,7 +5836,7 @@
                     <pic:cNvPicPr/>
                   </pic:nvPicPr>
                   <pic:blipFill>
-                    <a:blip r:embed="rId35">
+                    <a:blip r:embed="rId41">
                       <a:extLst>
                         <a:ext uri="{28A0092B-C50C-407E-A947-70E740481C1C}">
                           <a14:useLocalDpi xmlns:a14="http://schemas.microsoft.com/office/drawing/2010/main" val="0"/>
@@ -5256,11 +5875,9 @@
       <w:r>
         <w:t xml:space="preserve">LWS qui est le fournisseur de serveur sur lequel le projet a été mis en ligne, et </w:t>
       </w:r>
-      <w:proofErr w:type="spellStart"/>
-      <w:r>
-        <w:t>FileZilla</w:t>
-      </w:r>
-      <w:proofErr w:type="spellEnd"/>
+      <w:r>
+        <w:t>Filezilla</w:t>
+      </w:r>
       <w:r>
         <w:t xml:space="preserve"> qui permet de transférer les fichiers directement sur le serveur via ftp.</w:t>
       </w:r>
@@ -5308,7 +5925,7 @@
                     <pic:cNvPicPr/>
                   </pic:nvPicPr>
                   <pic:blipFill>
-                    <a:blip r:embed="rId36" cstate="print">
+                    <a:blip r:embed="rId42" cstate="print">
                       <a:extLst>
                         <a:ext uri="{28A0092B-C50C-407E-A947-70E740481C1C}">
                           <a14:useLocalDpi xmlns:a14="http://schemas.microsoft.com/office/drawing/2010/main" val="0"/>
@@ -5350,11 +5967,9 @@
           <w:tab w:val="left" w:pos="5085"/>
         </w:tabs>
       </w:pPr>
-      <w:proofErr w:type="spellStart"/>
-      <w:r>
-        <w:t>PHPMailer</w:t>
-      </w:r>
-      <w:proofErr w:type="spellEnd"/>
+      <w:r>
+        <w:t>PHP Mailer</w:t>
+      </w:r>
       <w:r>
         <w:t xml:space="preserve"> qui est l’outil permettant de gérer l’envoi de mail via formulaire sous PHP.</w:t>
       </w:r>
@@ -5416,7 +6031,7 @@
                     <pic:cNvPicPr/>
                   </pic:nvPicPr>
                   <pic:blipFill>
-                    <a:blip r:embed="rId37" cstate="print">
+                    <a:blip r:embed="rId43" cstate="print">
                       <a:extLst>
                         <a:ext uri="{28A0092B-C50C-407E-A947-70E740481C1C}">
                           <a14:useLocalDpi xmlns:a14="http://schemas.microsoft.com/office/drawing/2010/main" val="0"/>
@@ -5486,7 +6101,7 @@
                     <pic:cNvPicPr/>
                   </pic:nvPicPr>
                   <pic:blipFill>
-                    <a:blip r:embed="rId38">
+                    <a:blip r:embed="rId44">
                       <a:extLst>
                         <a:ext uri="{28A0092B-C50C-407E-A947-70E740481C1C}">
                           <a14:useLocalDpi xmlns:a14="http://schemas.microsoft.com/office/drawing/2010/main" val="0"/>
@@ -5523,21 +6138,8 @@
     <w:p/>
     <w:p/>
     <w:p>
-      <w:proofErr w:type="spellStart"/>
-      <w:r>
-        <w:t>GlooMaps</w:t>
-      </w:r>
-      <w:proofErr w:type="spellEnd"/>
-      <w:r>
-        <w:t xml:space="preserve"> qui est un outil en ligne entièrement gratuit permettant de faire l’arborescence du projet, et Twitch </w:t>
-      </w:r>
-      <w:proofErr w:type="spellStart"/>
-      <w:r>
-        <w:t>Developers</w:t>
-      </w:r>
-      <w:proofErr w:type="spellEnd"/>
-      <w:r>
-        <w:t xml:space="preserve"> qui donne les outils nécessaires pour l’intégration du lecteur Twitch.</w:t>
+      <w:r>
+        <w:t>GlooMaps qui est un outil en ligne entièrement gratuit permettant de faire l’arborescence du projet, et Twitch Developers qui donne les outils nécessaires pour l’intégration du lecteur Twitch.</w:t>
       </w:r>
     </w:p>
     <w:p>
@@ -5586,7 +6188,7 @@
                     <pic:cNvPicPr/>
                   </pic:nvPicPr>
                   <pic:blipFill>
-                    <a:blip r:embed="rId39" cstate="print">
+                    <a:blip r:embed="rId45" cstate="print">
                       <a:extLst>
                         <a:ext uri="{28A0092B-C50C-407E-A947-70E740481C1C}">
                           <a14:useLocalDpi xmlns:a14="http://schemas.microsoft.com/office/drawing/2010/main" val="0"/>
@@ -5628,7 +6230,7 @@
       <w:r>
         <w:br w:type="page"/>
       </w:r>
-      <w:bookmarkStart w:id="21" w:name="_Toc93498915"/>
+      <w:bookmarkStart w:id="21" w:name="_Toc93927826"/>
       <w:r>
         <w:lastRenderedPageBreak/>
         <w:t>8</w:t>
@@ -5641,23 +6243,1472 @@
       </w:r>
       <w:bookmarkEnd w:id="21"/>
     </w:p>
+    <w:p>
+      <w:pPr>
+        <w:pStyle w:val="Titre2"/>
+      </w:pPr>
+      <w:bookmarkStart w:id="22" w:name="_Toc93927827"/>
+      <w:r>
+        <w:t xml:space="preserve">8.1– </w:t>
+      </w:r>
+      <w:r>
+        <w:t>Page de connexion</w:t>
+      </w:r>
+      <w:bookmarkEnd w:id="22"/>
+    </w:p>
     <w:p/>
     <w:p>
       <w:pPr>
-        <w:pStyle w:val="Titre2"/>
-      </w:pPr>
-      <w:r>
-        <w:t>8.1– Ajout d’un support</w:t>
+        <w:ind w:firstLine="708"/>
+      </w:pPr>
+      <w:r>
+        <w:t>L’une des fonctionnalités clés du projet est la consultation de jeux, dans la bibliothèque, avec plusieurs informations différentes sur ces derniers ainsi que mes impressions et/ou des liens vers des moments particuliers lorsque j’y ai joué.</w:t>
+      </w:r>
+    </w:p>
+    <w:p>
+      <w:pPr>
+        <w:ind w:firstLine="708"/>
+      </w:pPr>
+      <w:r>
+        <w:t>Cependant pour avoir cette fonctionnalité et étant donné que ma base de données est structurée de façon à renseigner le support de jeu pour le créer, il faut auparavant faire la page d’ajout de support, mais également faire toute la partie « administration » du site qui sera nécessaire afin seulement certaines personnes sélectionnées puissent faire les modifications sur le site et dans la base de données.</w:t>
+      </w:r>
+    </w:p>
+    <w:p/>
+    <w:p>
+      <w:r>
+        <w:rPr>
+          <w:noProof/>
+          <w:lang w:eastAsia="fr-FR"/>
+        </w:rPr>
+        <w:drawing>
+          <wp:anchor distT="0" distB="0" distL="114300" distR="114300" simplePos="0" relativeHeight="251685888" behindDoc="0" locked="0" layoutInCell="1" allowOverlap="1" wp14:anchorId="366D3445" wp14:editId="2BBD3E12">
+            <wp:simplePos x="0" y="0"/>
+            <wp:positionH relativeFrom="column">
+              <wp:posOffset>-4445</wp:posOffset>
+            </wp:positionH>
+            <wp:positionV relativeFrom="paragraph">
+              <wp:posOffset>-1270</wp:posOffset>
+            </wp:positionV>
+            <wp:extent cx="5760720" cy="2884805"/>
+            <wp:effectExtent l="0" t="0" r="0" b="0"/>
+            <wp:wrapThrough wrapText="bothSides">
+              <wp:wrapPolygon edited="0">
+                <wp:start x="0" y="0"/>
+                <wp:lineTo x="0" y="21396"/>
+                <wp:lineTo x="21500" y="21396"/>
+                <wp:lineTo x="21500" y="0"/>
+                <wp:lineTo x="0" y="0"/>
+              </wp:wrapPolygon>
+            </wp:wrapThrough>
+            <wp:docPr id="31" name="Image 31"/>
+            <wp:cNvGraphicFramePr>
+              <a:graphicFrameLocks xmlns:a="http://schemas.openxmlformats.org/drawingml/2006/main" noChangeAspect="1"/>
+            </wp:cNvGraphicFramePr>
+            <a:graphic xmlns:a="http://schemas.openxmlformats.org/drawingml/2006/main">
+              <a:graphicData uri="http://schemas.openxmlformats.org/drawingml/2006/picture">
+                <pic:pic xmlns:pic="http://schemas.openxmlformats.org/drawingml/2006/picture">
+                  <pic:nvPicPr>
+                    <pic:cNvPr id="31" name="connexion.PNG"/>
+                    <pic:cNvPicPr/>
+                  </pic:nvPicPr>
+                  <pic:blipFill>
+                    <a:blip r:embed="rId46" cstate="print">
+                      <a:extLst>
+                        <a:ext uri="{28A0092B-C50C-407E-A947-70E740481C1C}">
+                          <a14:useLocalDpi xmlns:a14="http://schemas.microsoft.com/office/drawing/2010/main" val="0"/>
+                        </a:ext>
+                      </a:extLst>
+                    </a:blip>
+                    <a:stretch>
+                      <a:fillRect/>
+                    </a:stretch>
+                  </pic:blipFill>
+                  <pic:spPr>
+                    <a:xfrm>
+                      <a:off x="0" y="0"/>
+                      <a:ext cx="5760720" cy="2884805"/>
+                    </a:xfrm>
+                    <a:prstGeom prst="rect">
+                      <a:avLst/>
+                    </a:prstGeom>
+                  </pic:spPr>
+                </pic:pic>
+              </a:graphicData>
+            </a:graphic>
+          </wp:anchor>
+        </w:drawing>
+      </w:r>
+    </w:p>
+    <w:p>
+      <w:pPr>
+        <w:ind w:firstLine="708"/>
+      </w:pPr>
+      <w:r>
+        <w:rPr>
+          <w:noProof/>
+          <w:lang w:eastAsia="fr-FR"/>
+        </w:rPr>
+        <w:drawing>
+          <wp:anchor distT="0" distB="0" distL="114300" distR="114300" simplePos="0" relativeHeight="251687936" behindDoc="0" locked="0" layoutInCell="1" allowOverlap="1" wp14:anchorId="3A78FC51" wp14:editId="72CD9C82">
+            <wp:simplePos x="0" y="0"/>
+            <wp:positionH relativeFrom="margin">
+              <wp:align>right</wp:align>
+            </wp:positionH>
+            <wp:positionV relativeFrom="paragraph">
+              <wp:posOffset>1853565</wp:posOffset>
+            </wp:positionV>
+            <wp:extent cx="5760720" cy="692150"/>
+            <wp:effectExtent l="0" t="0" r="0" b="0"/>
+            <wp:wrapThrough wrapText="bothSides">
+              <wp:wrapPolygon edited="0">
+                <wp:start x="0" y="0"/>
+                <wp:lineTo x="0" y="20807"/>
+                <wp:lineTo x="21500" y="20807"/>
+                <wp:lineTo x="21500" y="0"/>
+                <wp:lineTo x="0" y="0"/>
+              </wp:wrapPolygon>
+            </wp:wrapThrough>
+            <wp:docPr id="32" name="Image 32"/>
+            <wp:cNvGraphicFramePr>
+              <a:graphicFrameLocks xmlns:a="http://schemas.openxmlformats.org/drawingml/2006/main" noChangeAspect="1"/>
+            </wp:cNvGraphicFramePr>
+            <a:graphic xmlns:a="http://schemas.openxmlformats.org/drawingml/2006/main">
+              <a:graphicData uri="http://schemas.openxmlformats.org/drawingml/2006/picture">
+                <pic:pic xmlns:pic="http://schemas.openxmlformats.org/drawingml/2006/picture">
+                  <pic:nvPicPr>
+                    <pic:cNvPr id="32" name="router admin if.PNG"/>
+                    <pic:cNvPicPr/>
+                  </pic:nvPicPr>
+                  <pic:blipFill>
+                    <a:blip r:embed="rId47">
+                      <a:extLst>
+                        <a:ext uri="{28A0092B-C50C-407E-A947-70E740481C1C}">
+                          <a14:useLocalDpi xmlns:a14="http://schemas.microsoft.com/office/drawing/2010/main" val="0"/>
+                        </a:ext>
+                      </a:extLst>
+                    </a:blip>
+                    <a:stretch>
+                      <a:fillRect/>
+                    </a:stretch>
+                  </pic:blipFill>
+                  <pic:spPr>
+                    <a:xfrm>
+                      <a:off x="0" y="0"/>
+                      <a:ext cx="5760720" cy="692150"/>
+                    </a:xfrm>
+                    <a:prstGeom prst="rect">
+                      <a:avLst/>
+                    </a:prstGeom>
+                  </pic:spPr>
+                </pic:pic>
+              </a:graphicData>
+            </a:graphic>
+          </wp:anchor>
+        </w:drawing>
+      </w:r>
+      <w:r>
+        <w:t xml:space="preserve">Tout d’abord cette page n’est accessible qu’en rentrant une adresse spécifique dans la barre d’adresse, aucun lien sur le site n’y emmène. Pour y accéder il faut renseigner l’adresse « matsashi.fr/admin » et ensuite c’est </w:t>
+      </w:r>
+      <w:r>
+        <w:t>le router de la</w:t>
+      </w:r>
+      <w:r>
+        <w:t xml:space="preserve"> page </w:t>
+      </w:r>
+      <w:proofErr w:type="spellStart"/>
+      <w:r>
+        <w:t>index.php</w:t>
+      </w:r>
+      <w:proofErr w:type="spellEnd"/>
+      <w:r>
+        <w:t xml:space="preserve"> qui va s’occuper de rediriger l’utilisateur </w:t>
+      </w:r>
+      <w:r>
+        <w:t>selon certaines conditions.</w:t>
+      </w:r>
+      <w:r>
+        <w:t xml:space="preserve"> Il va en premier lieu vérifier s’il y a un autre $_</w:t>
+      </w:r>
+      <w:proofErr w:type="gramStart"/>
+      <w:r>
+        <w:t>GET[</w:t>
+      </w:r>
+      <w:proofErr w:type="gramEnd"/>
+      <w:r>
+        <w:t>‘page’]</w:t>
+      </w:r>
+      <w:r>
+        <w:t xml:space="preserve"> dans l’adresse derrière le « admin » et si c’est le cas il va vérifier que les cookies de session existent bien (afin d’éviter que des personnes non connectées puissent accéder au panneau d’administration). Enfin si la personne est déjà connectée et possède des cookies, le router va vérifier s’il existe un deuxième $_</w:t>
+      </w:r>
+      <w:proofErr w:type="gramStart"/>
+      <w:r>
+        <w:t>GET[</w:t>
+      </w:r>
+      <w:proofErr w:type="gramEnd"/>
+      <w:r>
+        <w:t>‘page’] derrière le premier, ce dernier étant le chemin le plus long possible dans la partie admin.</w:t>
+      </w:r>
+    </w:p>
+    <w:p>
+      <w:r>
+        <w:lastRenderedPageBreak/>
+        <w:tab/>
+        <w:t xml:space="preserve">Dans le cas où aucune de ces conditions n’est remplie, le router va faire une dernière vérification : il va </w:t>
+      </w:r>
+      <w:r>
+        <w:t>voir si des cookies de connexion sont présents afin que si la personne s’est déjà connectée elle ne soit pas envoyée sur la page de connexion mais directement sur le panneau d’administration. Dans le cas contraire elle sera bien redirigée vers la page de connexion.</w:t>
+      </w:r>
+    </w:p>
+    <w:p/>
+    <w:p>
+      <w:r>
+        <w:rPr>
+          <w:noProof/>
+          <w:lang w:eastAsia="fr-FR"/>
+        </w:rPr>
+        <w:drawing>
+          <wp:anchor distT="0" distB="0" distL="114300" distR="114300" simplePos="0" relativeHeight="251688960" behindDoc="0" locked="0" layoutInCell="1" allowOverlap="1" wp14:anchorId="02740B2F" wp14:editId="1E4BE0B0">
+            <wp:simplePos x="0" y="0"/>
+            <wp:positionH relativeFrom="column">
+              <wp:posOffset>-4445</wp:posOffset>
+            </wp:positionH>
+            <wp:positionV relativeFrom="paragraph">
+              <wp:posOffset>635</wp:posOffset>
+            </wp:positionV>
+            <wp:extent cx="5760720" cy="1316355"/>
+            <wp:effectExtent l="0" t="0" r="0" b="0"/>
+            <wp:wrapThrough wrapText="bothSides">
+              <wp:wrapPolygon edited="0">
+                <wp:start x="0" y="0"/>
+                <wp:lineTo x="0" y="21256"/>
+                <wp:lineTo x="21500" y="21256"/>
+                <wp:lineTo x="21500" y="0"/>
+                <wp:lineTo x="0" y="0"/>
+              </wp:wrapPolygon>
+            </wp:wrapThrough>
+            <wp:docPr id="33" name="Image 33"/>
+            <wp:cNvGraphicFramePr>
+              <a:graphicFrameLocks xmlns:a="http://schemas.openxmlformats.org/drawingml/2006/main" noChangeAspect="1"/>
+            </wp:cNvGraphicFramePr>
+            <a:graphic xmlns:a="http://schemas.openxmlformats.org/drawingml/2006/main">
+              <a:graphicData uri="http://schemas.openxmlformats.org/drawingml/2006/picture">
+                <pic:pic xmlns:pic="http://schemas.openxmlformats.org/drawingml/2006/picture">
+                  <pic:nvPicPr>
+                    <pic:cNvPr id="33" name="router admin else connexion.PNG"/>
+                    <pic:cNvPicPr/>
+                  </pic:nvPicPr>
+                  <pic:blipFill>
+                    <a:blip r:embed="rId48">
+                      <a:extLst>
+                        <a:ext uri="{28A0092B-C50C-407E-A947-70E740481C1C}">
+                          <a14:useLocalDpi xmlns:a14="http://schemas.microsoft.com/office/drawing/2010/main" val="0"/>
+                        </a:ext>
+                      </a:extLst>
+                    </a:blip>
+                    <a:stretch>
+                      <a:fillRect/>
+                    </a:stretch>
+                  </pic:blipFill>
+                  <pic:spPr>
+                    <a:xfrm>
+                      <a:off x="0" y="0"/>
+                      <a:ext cx="5760720" cy="1316355"/>
+                    </a:xfrm>
+                    <a:prstGeom prst="rect">
+                      <a:avLst/>
+                    </a:prstGeom>
+                  </pic:spPr>
+                </pic:pic>
+              </a:graphicData>
+            </a:graphic>
+          </wp:anchor>
+        </w:drawing>
+      </w:r>
+    </w:p>
+    <w:p>
+      <w:r>
+        <w:tab/>
+        <w:t>Lorsqu’un utilisateur arrive sur la page de connexion, il doit remplir le formulaire avec ses identifiants précédemment fourni</w:t>
+      </w:r>
+      <w:r>
+        <w:t>s</w:t>
+      </w:r>
+      <w:r>
+        <w:t xml:space="preserve">. Ces identifiants de connexion sont créés directement dans la base de données, aucune page ne permet la création d’utilisateur pour le moment. Lors de la création de ces identifiants, le mot de passe est crypté via Bcrypt grâce à une fonction de PHPMyAdmin qui s’appelle </w:t>
+      </w:r>
+      <w:r>
+        <w:t xml:space="preserve">« La fonction </w:t>
+      </w:r>
+      <w:r>
+        <w:t>PHP</w:t>
+      </w:r>
+      <w:r>
+        <w:t xml:space="preserve"> </w:t>
+      </w:r>
+      <w:r>
+        <w:t>password_hash()</w:t>
+      </w:r>
+      <w:r>
+        <w:t> » (fonction disponible que depuis la mise à jour 5.1 de PHPMyAdmin).</w:t>
+      </w:r>
+    </w:p>
+    <w:p/>
+    <w:p>
+      <w:r>
+        <w:rPr>
+          <w:noProof/>
+          <w:lang w:eastAsia="fr-FR"/>
+        </w:rPr>
+        <w:drawing>
+          <wp:anchor distT="0" distB="0" distL="114300" distR="114300" simplePos="0" relativeHeight="251689984" behindDoc="0" locked="0" layoutInCell="1" allowOverlap="1" wp14:anchorId="4BB3425E" wp14:editId="6BEB30CE">
+            <wp:simplePos x="0" y="0"/>
+            <wp:positionH relativeFrom="column">
+              <wp:posOffset>-4445</wp:posOffset>
+            </wp:positionH>
+            <wp:positionV relativeFrom="paragraph">
+              <wp:posOffset>635</wp:posOffset>
+            </wp:positionV>
+            <wp:extent cx="5760720" cy="2785745"/>
+            <wp:effectExtent l="0" t="0" r="0" b="0"/>
+            <wp:wrapThrough wrapText="bothSides">
+              <wp:wrapPolygon edited="0">
+                <wp:start x="0" y="0"/>
+                <wp:lineTo x="0" y="21418"/>
+                <wp:lineTo x="21500" y="21418"/>
+                <wp:lineTo x="21500" y="0"/>
+                <wp:lineTo x="0" y="0"/>
+              </wp:wrapPolygon>
+            </wp:wrapThrough>
+            <wp:docPr id="34" name="Image 34"/>
+            <wp:cNvGraphicFramePr>
+              <a:graphicFrameLocks xmlns:a="http://schemas.openxmlformats.org/drawingml/2006/main" noChangeAspect="1"/>
+            </wp:cNvGraphicFramePr>
+            <a:graphic xmlns:a="http://schemas.openxmlformats.org/drawingml/2006/main">
+              <a:graphicData uri="http://schemas.openxmlformats.org/drawingml/2006/picture">
+                <pic:pic xmlns:pic="http://schemas.openxmlformats.org/drawingml/2006/picture">
+                  <pic:nvPicPr>
+                    <pic:cNvPr id="34" name="demo phpmyadmin user.PNG"/>
+                    <pic:cNvPicPr/>
+                  </pic:nvPicPr>
+                  <pic:blipFill>
+                    <a:blip r:embed="rId49" cstate="print">
+                      <a:extLst>
+                        <a:ext uri="{28A0092B-C50C-407E-A947-70E740481C1C}">
+                          <a14:useLocalDpi xmlns:a14="http://schemas.microsoft.com/office/drawing/2010/main" val="0"/>
+                        </a:ext>
+                      </a:extLst>
+                    </a:blip>
+                    <a:stretch>
+                      <a:fillRect/>
+                    </a:stretch>
+                  </pic:blipFill>
+                  <pic:spPr>
+                    <a:xfrm>
+                      <a:off x="0" y="0"/>
+                      <a:ext cx="5760720" cy="2785745"/>
+                    </a:xfrm>
+                    <a:prstGeom prst="rect">
+                      <a:avLst/>
+                    </a:prstGeom>
+                  </pic:spPr>
+                </pic:pic>
+              </a:graphicData>
+            </a:graphic>
+          </wp:anchor>
+        </w:drawing>
+      </w:r>
+    </w:p>
+    <w:p>
+      <w:pPr>
+        <w:tabs>
+          <w:tab w:val="left" w:pos="1905"/>
+        </w:tabs>
+      </w:pPr>
+    </w:p>
+    <w:p>
+      <w:pPr>
+        <w:tabs>
+          <w:tab w:val="left" w:pos="1905"/>
+        </w:tabs>
+      </w:pPr>
+    </w:p>
+    <w:p>
+      <w:pPr>
+        <w:tabs>
+          <w:tab w:val="left" w:pos="1905"/>
+        </w:tabs>
+      </w:pPr>
+    </w:p>
+    <w:p>
+      <w:pPr>
+        <w:tabs>
+          <w:tab w:val="left" w:pos="1905"/>
+        </w:tabs>
+      </w:pPr>
+    </w:p>
+    <w:p>
+      <w:pPr>
+        <w:tabs>
+          <w:tab w:val="left" w:pos="1905"/>
+        </w:tabs>
+      </w:pPr>
+      <w:r>
+        <w:lastRenderedPageBreak/>
+        <w:t>Une fois la requête d’insertion envoyée et faite, le mot de passe ressort bien en crypté dans la base de données.</w:t>
+      </w:r>
+    </w:p>
+    <w:p>
+      <w:pPr>
+        <w:ind w:firstLine="708"/>
+      </w:pPr>
+      <w:r>
+        <w:rPr>
+          <w:noProof/>
+          <w:lang w:eastAsia="fr-FR"/>
+        </w:rPr>
+        <w:drawing>
+          <wp:anchor distT="0" distB="0" distL="114300" distR="114300" simplePos="0" relativeHeight="251692032" behindDoc="0" locked="0" layoutInCell="1" allowOverlap="1" wp14:anchorId="3CEC5E59" wp14:editId="31857284">
+            <wp:simplePos x="0" y="0"/>
+            <wp:positionH relativeFrom="column">
+              <wp:posOffset>347980</wp:posOffset>
+            </wp:positionH>
+            <wp:positionV relativeFrom="paragraph">
+              <wp:posOffset>2087245</wp:posOffset>
+            </wp:positionV>
+            <wp:extent cx="5057140" cy="1837690"/>
+            <wp:effectExtent l="0" t="0" r="0" b="0"/>
+            <wp:wrapThrough wrapText="bothSides">
+              <wp:wrapPolygon edited="0">
+                <wp:start x="0" y="0"/>
+                <wp:lineTo x="0" y="21272"/>
+                <wp:lineTo x="21481" y="21272"/>
+                <wp:lineTo x="21481" y="0"/>
+                <wp:lineTo x="0" y="0"/>
+              </wp:wrapPolygon>
+            </wp:wrapThrough>
+            <wp:docPr id="36" name="Image 36"/>
+            <wp:cNvGraphicFramePr>
+              <a:graphicFrameLocks xmlns:a="http://schemas.openxmlformats.org/drawingml/2006/main" noChangeAspect="1"/>
+            </wp:cNvGraphicFramePr>
+            <a:graphic xmlns:a="http://schemas.openxmlformats.org/drawingml/2006/main">
+              <a:graphicData uri="http://schemas.openxmlformats.org/drawingml/2006/picture">
+                <pic:pic xmlns:pic="http://schemas.openxmlformats.org/drawingml/2006/picture">
+                  <pic:nvPicPr>
+                    <pic:cNvPr id="36" name="router connexion.PNG"/>
+                    <pic:cNvPicPr/>
+                  </pic:nvPicPr>
+                  <pic:blipFill>
+                    <a:blip r:embed="rId50">
+                      <a:extLst>
+                        <a:ext uri="{28A0092B-C50C-407E-A947-70E740481C1C}">
+                          <a14:useLocalDpi xmlns:a14="http://schemas.microsoft.com/office/drawing/2010/main" val="0"/>
+                        </a:ext>
+                      </a:extLst>
+                    </a:blip>
+                    <a:stretch>
+                      <a:fillRect/>
+                    </a:stretch>
+                  </pic:blipFill>
+                  <pic:spPr>
+                    <a:xfrm>
+                      <a:off x="0" y="0"/>
+                      <a:ext cx="5057140" cy="1837690"/>
+                    </a:xfrm>
+                    <a:prstGeom prst="rect">
+                      <a:avLst/>
+                    </a:prstGeom>
+                  </pic:spPr>
+                </pic:pic>
+              </a:graphicData>
+            </a:graphic>
+            <wp14:sizeRelH relativeFrom="margin">
+              <wp14:pctWidth>0</wp14:pctWidth>
+            </wp14:sizeRelH>
+          </wp:anchor>
+        </w:drawing>
+      </w:r>
+      <w:r>
+        <w:rPr>
+          <w:noProof/>
+          <w:lang w:eastAsia="fr-FR"/>
+        </w:rPr>
+        <w:drawing>
+          <wp:anchor distT="0" distB="0" distL="114300" distR="114300" simplePos="0" relativeHeight="251691008" behindDoc="0" locked="0" layoutInCell="1" allowOverlap="1" wp14:anchorId="28657964" wp14:editId="01F3D1D8">
+            <wp:simplePos x="0" y="0"/>
+            <wp:positionH relativeFrom="column">
+              <wp:posOffset>-4445</wp:posOffset>
+            </wp:positionH>
+            <wp:positionV relativeFrom="paragraph">
+              <wp:posOffset>1270</wp:posOffset>
+            </wp:positionV>
+            <wp:extent cx="5760720" cy="1102360"/>
+            <wp:effectExtent l="0" t="0" r="0" b="2540"/>
+            <wp:wrapThrough wrapText="bothSides">
+              <wp:wrapPolygon edited="0">
+                <wp:start x="0" y="0"/>
+                <wp:lineTo x="0" y="21276"/>
+                <wp:lineTo x="21500" y="21276"/>
+                <wp:lineTo x="21500" y="0"/>
+                <wp:lineTo x="0" y="0"/>
+              </wp:wrapPolygon>
+            </wp:wrapThrough>
+            <wp:docPr id="35" name="Image 35"/>
+            <wp:cNvGraphicFramePr>
+              <a:graphicFrameLocks xmlns:a="http://schemas.openxmlformats.org/drawingml/2006/main" noChangeAspect="1"/>
+            </wp:cNvGraphicFramePr>
+            <a:graphic xmlns:a="http://schemas.openxmlformats.org/drawingml/2006/main">
+              <a:graphicData uri="http://schemas.openxmlformats.org/drawingml/2006/picture">
+                <pic:pic xmlns:pic="http://schemas.openxmlformats.org/drawingml/2006/picture">
+                  <pic:nvPicPr>
+                    <pic:cNvPr id="35" name="demo result phpmyadmin user.PNG"/>
+                    <pic:cNvPicPr/>
+                  </pic:nvPicPr>
+                  <pic:blipFill>
+                    <a:blip r:embed="rId51" cstate="print">
+                      <a:extLst>
+                        <a:ext uri="{28A0092B-C50C-407E-A947-70E740481C1C}">
+                          <a14:useLocalDpi xmlns:a14="http://schemas.microsoft.com/office/drawing/2010/main" val="0"/>
+                        </a:ext>
+                      </a:extLst>
+                    </a:blip>
+                    <a:stretch>
+                      <a:fillRect/>
+                    </a:stretch>
+                  </pic:blipFill>
+                  <pic:spPr>
+                    <a:xfrm>
+                      <a:off x="0" y="0"/>
+                      <a:ext cx="5760720" cy="1102360"/>
+                    </a:xfrm>
+                    <a:prstGeom prst="rect">
+                      <a:avLst/>
+                    </a:prstGeom>
+                  </pic:spPr>
+                </pic:pic>
+              </a:graphicData>
+            </a:graphic>
+          </wp:anchor>
+        </w:drawing>
+      </w:r>
+      <w:r>
+        <w:t>Du côté du code le traitement du formulaire va se faire avec le router et des fonctions, il n’y a pas de page dédiée au traitement.</w:t>
+      </w:r>
+      <w:r>
+        <w:t xml:space="preserve"> L’action du formulaire envoie donc sur la route « admin/panel » avec une méthode POST, le router va diriger l’action vers une condition où le POST existe et les vérifications d’identifiants vont être faites via le Global Controller. </w:t>
       </w:r>
     </w:p>
     <w:p/>
     <w:p/>
     <w:p/>
+    <w:p/>
+    <w:p/>
+    <w:p/>
+    <w:p/>
+    <w:p>
+      <w:pPr>
+        <w:tabs>
+          <w:tab w:val="left" w:pos="3195"/>
+        </w:tabs>
+      </w:pPr>
+      <w:r>
+        <w:rPr>
+          <w:noProof/>
+          <w:lang w:eastAsia="fr-FR"/>
+        </w:rPr>
+        <w:drawing>
+          <wp:anchor distT="0" distB="0" distL="114300" distR="114300" simplePos="0" relativeHeight="251693056" behindDoc="0" locked="0" layoutInCell="1" allowOverlap="1" wp14:anchorId="53ADA0BD" wp14:editId="51E12916">
+            <wp:simplePos x="0" y="0"/>
+            <wp:positionH relativeFrom="column">
+              <wp:posOffset>-4445</wp:posOffset>
+            </wp:positionH>
+            <wp:positionV relativeFrom="paragraph">
+              <wp:posOffset>-3810</wp:posOffset>
+            </wp:positionV>
+            <wp:extent cx="5760720" cy="1837690"/>
+            <wp:effectExtent l="0" t="0" r="0" b="0"/>
+            <wp:wrapThrough wrapText="bothSides">
+              <wp:wrapPolygon edited="0">
+                <wp:start x="0" y="0"/>
+                <wp:lineTo x="0" y="21272"/>
+                <wp:lineTo x="21500" y="21272"/>
+                <wp:lineTo x="21500" y="0"/>
+                <wp:lineTo x="0" y="0"/>
+              </wp:wrapPolygon>
+            </wp:wrapThrough>
+            <wp:docPr id="37" name="Image 37"/>
+            <wp:cNvGraphicFramePr>
+              <a:graphicFrameLocks xmlns:a="http://schemas.openxmlformats.org/drawingml/2006/main" noChangeAspect="1"/>
+            </wp:cNvGraphicFramePr>
+            <a:graphic xmlns:a="http://schemas.openxmlformats.org/drawingml/2006/main">
+              <a:graphicData uri="http://schemas.openxmlformats.org/drawingml/2006/picture">
+                <pic:pic xmlns:pic="http://schemas.openxmlformats.org/drawingml/2006/picture">
+                  <pic:nvPicPr>
+                    <pic:cNvPr id="37" name="router connexion.PNG"/>
+                    <pic:cNvPicPr/>
+                  </pic:nvPicPr>
+                  <pic:blipFill>
+                    <a:blip r:embed="rId52">
+                      <a:extLst>
+                        <a:ext uri="{28A0092B-C50C-407E-A947-70E740481C1C}">
+                          <a14:useLocalDpi xmlns:a14="http://schemas.microsoft.com/office/drawing/2010/main" val="0"/>
+                        </a:ext>
+                      </a:extLst>
+                    </a:blip>
+                    <a:stretch>
+                      <a:fillRect/>
+                    </a:stretch>
+                  </pic:blipFill>
+                  <pic:spPr>
+                    <a:xfrm>
+                      <a:off x="0" y="0"/>
+                      <a:ext cx="5760720" cy="1837690"/>
+                    </a:xfrm>
+                    <a:prstGeom prst="rect">
+                      <a:avLst/>
+                    </a:prstGeom>
+                  </pic:spPr>
+                </pic:pic>
+              </a:graphicData>
+            </a:graphic>
+          </wp:anchor>
+        </w:drawing>
+      </w:r>
+    </w:p>
+    <w:p>
+      <w:pPr>
+        <w:tabs>
+          <w:tab w:val="left" w:pos="3705"/>
+        </w:tabs>
+      </w:pPr>
+      <w:r>
+        <w:t xml:space="preserve">La fonction </w:t>
+      </w:r>
+      <w:proofErr w:type="gramStart"/>
+      <w:r>
+        <w:t>connexionUsers(</w:t>
+      </w:r>
+      <w:proofErr w:type="gramEnd"/>
+      <w:r>
+        <w:t>) va récupérer le POST du login et du mot de passe puis les transférer dans la fonction connexionUser() du User Manager pour être traité.</w:t>
+      </w:r>
+    </w:p>
+    <w:p>
+      <w:pPr>
+        <w:tabs>
+          <w:tab w:val="left" w:pos="2460"/>
+        </w:tabs>
+      </w:pPr>
+      <w:r>
+        <w:rPr>
+          <w:noProof/>
+          <w:lang w:eastAsia="fr-FR"/>
+        </w:rPr>
+        <w:lastRenderedPageBreak/>
+        <w:drawing>
+          <wp:anchor distT="0" distB="0" distL="114300" distR="114300" simplePos="0" relativeHeight="251694080" behindDoc="0" locked="0" layoutInCell="1" allowOverlap="1" wp14:anchorId="6EBCCE20" wp14:editId="0440C7EF">
+            <wp:simplePos x="0" y="0"/>
+            <wp:positionH relativeFrom="column">
+              <wp:posOffset>-4445</wp:posOffset>
+            </wp:positionH>
+            <wp:positionV relativeFrom="paragraph">
+              <wp:posOffset>0</wp:posOffset>
+            </wp:positionV>
+            <wp:extent cx="5760720" cy="2658110"/>
+            <wp:effectExtent l="0" t="0" r="0" b="8890"/>
+            <wp:wrapThrough wrapText="bothSides">
+              <wp:wrapPolygon edited="0">
+                <wp:start x="0" y="0"/>
+                <wp:lineTo x="0" y="21517"/>
+                <wp:lineTo x="21500" y="21517"/>
+                <wp:lineTo x="21500" y="0"/>
+                <wp:lineTo x="0" y="0"/>
+              </wp:wrapPolygon>
+            </wp:wrapThrough>
+            <wp:docPr id="38" name="Image 38"/>
+            <wp:cNvGraphicFramePr>
+              <a:graphicFrameLocks xmlns:a="http://schemas.openxmlformats.org/drawingml/2006/main" noChangeAspect="1"/>
+            </wp:cNvGraphicFramePr>
+            <a:graphic xmlns:a="http://schemas.openxmlformats.org/drawingml/2006/main">
+              <a:graphicData uri="http://schemas.openxmlformats.org/drawingml/2006/picture">
+                <pic:pic xmlns:pic="http://schemas.openxmlformats.org/drawingml/2006/picture">
+                  <pic:nvPicPr>
+                    <pic:cNvPr id="38" name="connexion globalcontroller.PNG"/>
+                    <pic:cNvPicPr/>
+                  </pic:nvPicPr>
+                  <pic:blipFill>
+                    <a:blip r:embed="rId53">
+                      <a:extLst>
+                        <a:ext uri="{28A0092B-C50C-407E-A947-70E740481C1C}">
+                          <a14:useLocalDpi xmlns:a14="http://schemas.microsoft.com/office/drawing/2010/main" val="0"/>
+                        </a:ext>
+                      </a:extLst>
+                    </a:blip>
+                    <a:stretch>
+                      <a:fillRect/>
+                    </a:stretch>
+                  </pic:blipFill>
+                  <pic:spPr>
+                    <a:xfrm>
+                      <a:off x="0" y="0"/>
+                      <a:ext cx="5760720" cy="2658110"/>
+                    </a:xfrm>
+                    <a:prstGeom prst="rect">
+                      <a:avLst/>
+                    </a:prstGeom>
+                  </pic:spPr>
+                </pic:pic>
+              </a:graphicData>
+            </a:graphic>
+          </wp:anchor>
+        </w:drawing>
+      </w:r>
+    </w:p>
+    <w:p>
+      <w:r>
+        <w:t>UserManager :</w:t>
+      </w:r>
+    </w:p>
+    <w:p>
+      <w:r>
+        <w:rPr>
+          <w:noProof/>
+          <w:lang w:eastAsia="fr-FR"/>
+        </w:rPr>
+        <w:drawing>
+          <wp:anchor distT="0" distB="0" distL="114300" distR="114300" simplePos="0" relativeHeight="251695104" behindDoc="0" locked="0" layoutInCell="1" allowOverlap="1" wp14:anchorId="79DEF2F4" wp14:editId="1BD42E6E">
+            <wp:simplePos x="0" y="0"/>
+            <wp:positionH relativeFrom="column">
+              <wp:posOffset>-4445</wp:posOffset>
+            </wp:positionH>
+            <wp:positionV relativeFrom="paragraph">
+              <wp:posOffset>1270</wp:posOffset>
+            </wp:positionV>
+            <wp:extent cx="5760720" cy="4605020"/>
+            <wp:effectExtent l="0" t="0" r="0" b="5080"/>
+            <wp:wrapThrough wrapText="bothSides">
+              <wp:wrapPolygon edited="0">
+                <wp:start x="0" y="0"/>
+                <wp:lineTo x="0" y="21534"/>
+                <wp:lineTo x="21500" y="21534"/>
+                <wp:lineTo x="21500" y="0"/>
+                <wp:lineTo x="0" y="0"/>
+              </wp:wrapPolygon>
+            </wp:wrapThrough>
+            <wp:docPr id="41" name="Image 41"/>
+            <wp:cNvGraphicFramePr>
+              <a:graphicFrameLocks xmlns:a="http://schemas.openxmlformats.org/drawingml/2006/main" noChangeAspect="1"/>
+            </wp:cNvGraphicFramePr>
+            <a:graphic xmlns:a="http://schemas.openxmlformats.org/drawingml/2006/main">
+              <a:graphicData uri="http://schemas.openxmlformats.org/drawingml/2006/picture">
+                <pic:pic xmlns:pic="http://schemas.openxmlformats.org/drawingml/2006/picture">
+                  <pic:nvPicPr>
+                    <pic:cNvPr id="41" name="connexion usermanager.PNG"/>
+                    <pic:cNvPicPr/>
+                  </pic:nvPicPr>
+                  <pic:blipFill>
+                    <a:blip r:embed="rId54">
+                      <a:extLst>
+                        <a:ext uri="{28A0092B-C50C-407E-A947-70E740481C1C}">
+                          <a14:useLocalDpi xmlns:a14="http://schemas.microsoft.com/office/drawing/2010/main" val="0"/>
+                        </a:ext>
+                      </a:extLst>
+                    </a:blip>
+                    <a:stretch>
+                      <a:fillRect/>
+                    </a:stretch>
+                  </pic:blipFill>
+                  <pic:spPr>
+                    <a:xfrm>
+                      <a:off x="0" y="0"/>
+                      <a:ext cx="5760720" cy="4605020"/>
+                    </a:xfrm>
+                    <a:prstGeom prst="rect">
+                      <a:avLst/>
+                    </a:prstGeom>
+                  </pic:spPr>
+                </pic:pic>
+              </a:graphicData>
+            </a:graphic>
+          </wp:anchor>
+        </w:drawing>
+      </w:r>
+      <w:r>
+        <w:br w:type="page"/>
+      </w:r>
+    </w:p>
+    <w:p>
+      <w:pPr>
+        <w:tabs>
+          <w:tab w:val="left" w:pos="2100"/>
+        </w:tabs>
+      </w:pPr>
+      <w:r>
+        <w:lastRenderedPageBreak/>
+        <w:t>Dans la fonction connexionUser() de l’UserManager, cette dernière va tout d’abord récupérer la table « utilisateur » de la base de données via la fonction getTable() qui se trouve dans le UserManager.</w:t>
+      </w:r>
+    </w:p>
+    <w:p>
+      <w:pPr>
+        <w:tabs>
+          <w:tab w:val="left" w:pos="2100"/>
+        </w:tabs>
+      </w:pPr>
+      <w:r>
+        <w:rPr>
+          <w:noProof/>
+          <w:lang w:eastAsia="fr-FR"/>
+        </w:rPr>
+        <w:drawing>
+          <wp:anchor distT="0" distB="0" distL="114300" distR="114300" simplePos="0" relativeHeight="251696128" behindDoc="0" locked="0" layoutInCell="1" allowOverlap="1" wp14:anchorId="74904449" wp14:editId="21245AEB">
+            <wp:simplePos x="0" y="0"/>
+            <wp:positionH relativeFrom="margin">
+              <wp:align>center</wp:align>
+            </wp:positionH>
+            <wp:positionV relativeFrom="paragraph">
+              <wp:posOffset>12700</wp:posOffset>
+            </wp:positionV>
+            <wp:extent cx="3829584" cy="1810003"/>
+            <wp:effectExtent l="0" t="0" r="0" b="0"/>
+            <wp:wrapThrough wrapText="bothSides">
+              <wp:wrapPolygon edited="0">
+                <wp:start x="0" y="0"/>
+                <wp:lineTo x="0" y="21373"/>
+                <wp:lineTo x="21493" y="21373"/>
+                <wp:lineTo x="21493" y="0"/>
+                <wp:lineTo x="0" y="0"/>
+              </wp:wrapPolygon>
+            </wp:wrapThrough>
+            <wp:docPr id="42" name="Image 42"/>
+            <wp:cNvGraphicFramePr>
+              <a:graphicFrameLocks xmlns:a="http://schemas.openxmlformats.org/drawingml/2006/main" noChangeAspect="1"/>
+            </wp:cNvGraphicFramePr>
+            <a:graphic xmlns:a="http://schemas.openxmlformats.org/drawingml/2006/main">
+              <a:graphicData uri="http://schemas.openxmlformats.org/drawingml/2006/picture">
+                <pic:pic xmlns:pic="http://schemas.openxmlformats.org/drawingml/2006/picture">
+                  <pic:nvPicPr>
+                    <pic:cNvPr id="42" name="getTable userManager.PNG"/>
+                    <pic:cNvPicPr/>
+                  </pic:nvPicPr>
+                  <pic:blipFill>
+                    <a:blip r:embed="rId55">
+                      <a:extLst>
+                        <a:ext uri="{28A0092B-C50C-407E-A947-70E740481C1C}">
+                          <a14:useLocalDpi xmlns:a14="http://schemas.microsoft.com/office/drawing/2010/main" val="0"/>
+                        </a:ext>
+                      </a:extLst>
+                    </a:blip>
+                    <a:stretch>
+                      <a:fillRect/>
+                    </a:stretch>
+                  </pic:blipFill>
+                  <pic:spPr>
+                    <a:xfrm>
+                      <a:off x="0" y="0"/>
+                      <a:ext cx="3829584" cy="1810003"/>
+                    </a:xfrm>
+                    <a:prstGeom prst="rect">
+                      <a:avLst/>
+                    </a:prstGeom>
+                  </pic:spPr>
+                </pic:pic>
+              </a:graphicData>
+            </a:graphic>
+          </wp:anchor>
+        </w:drawing>
+      </w:r>
+    </w:p>
+    <w:p/>
+    <w:p/>
+    <w:p/>
+    <w:p/>
+    <w:p/>
+    <w:p/>
+    <w:p>
+      <w:pPr>
+        <w:tabs>
+          <w:tab w:val="left" w:pos="3150"/>
+        </w:tabs>
+      </w:pPr>
+      <w:r>
+        <w:t>A partir de là nous allons vérifier pour chaque itération de la table « utilisateur » si le login transmis via le POST[‘login’] correspond au pseudo enregistré dans la base de données. Une fois que le POST[‘login’] et la valeur de la BDD sont identiques n</w:t>
+      </w:r>
+      <w:r>
+        <w:t>ous utilisons la fonction native de</w:t>
+      </w:r>
+      <w:r>
+        <w:t xml:space="preserve"> PHP </w:t>
+      </w:r>
+      <w:r>
+        <w:t>password_verify() qui permet de comparer un mot de passe crypté avec un mot de passe non crypté (dans le cas présent vérifier le POST[‘password’] avec celui de la table « utilisateur »). Si le mot de passe correspond on ajoute le message « OK » dans la variable $result_message et sinon on y ajoute le message « mdp », dans les deux cas un break est fait ensuite afin de ne pas continuer à chercher un login identique. Si jamais aucune itération ne match le login du POST, un autre message est ajouté au $result_message. Enfin si tout s’est bien passé et que le message dans la variable correspond à « OK » la fonction créer un cookie de connexion, une session puis retourne le message présent dans la variable.</w:t>
+      </w:r>
+      <w:r>
+        <w:t xml:space="preserve"> </w:t>
+      </w:r>
+      <w:r>
+        <w:t xml:space="preserve"> </w:t>
+      </w:r>
+    </w:p>
+    <w:p>
+      <w:r>
+        <w:tab/>
+        <w:t>De retour au router, on vérifie une dernière fois que tout s’est bien passé en regardant le message résultant de la fonction. S’il corresponde à « OK » alors on utilise un header pour rediriger l’utilisateur vers le panneau d’administration, le router faisant alors de nouveau des vérifications de cookie et de $url[1].</w:t>
+      </w:r>
+    </w:p>
+    <w:p>
+      <w:pPr>
+        <w:tabs>
+          <w:tab w:val="left" w:pos="1350"/>
+        </w:tabs>
+      </w:pPr>
+      <w:r>
+        <w:rPr>
+          <w:noProof/>
+          <w:lang w:eastAsia="fr-FR"/>
+        </w:rPr>
+        <w:drawing>
+          <wp:anchor distT="0" distB="0" distL="114300" distR="114300" simplePos="0" relativeHeight="251697152" behindDoc="0" locked="0" layoutInCell="1" allowOverlap="1" wp14:anchorId="7FDA70F4" wp14:editId="1D7A2341">
+            <wp:simplePos x="0" y="0"/>
+            <wp:positionH relativeFrom="column">
+              <wp:posOffset>-4445</wp:posOffset>
+            </wp:positionH>
+            <wp:positionV relativeFrom="paragraph">
+              <wp:posOffset>4445</wp:posOffset>
+            </wp:positionV>
+            <wp:extent cx="5760720" cy="527050"/>
+            <wp:effectExtent l="0" t="0" r="0" b="6350"/>
+            <wp:wrapThrough wrapText="bothSides">
+              <wp:wrapPolygon edited="0">
+                <wp:start x="0" y="0"/>
+                <wp:lineTo x="0" y="21080"/>
+                <wp:lineTo x="21500" y="21080"/>
+                <wp:lineTo x="21500" y="0"/>
+                <wp:lineTo x="0" y="0"/>
+              </wp:wrapPolygon>
+            </wp:wrapThrough>
+            <wp:docPr id="43" name="Image 43"/>
+            <wp:cNvGraphicFramePr>
+              <a:graphicFrameLocks xmlns:a="http://schemas.openxmlformats.org/drawingml/2006/main" noChangeAspect="1"/>
+            </wp:cNvGraphicFramePr>
+            <a:graphic xmlns:a="http://schemas.openxmlformats.org/drawingml/2006/main">
+              <a:graphicData uri="http://schemas.openxmlformats.org/drawingml/2006/picture">
+                <pic:pic xmlns:pic="http://schemas.openxmlformats.org/drawingml/2006/picture">
+                  <pic:nvPicPr>
+                    <pic:cNvPr id="43" name="router panel.PNG"/>
+                    <pic:cNvPicPr/>
+                  </pic:nvPicPr>
+                  <pic:blipFill>
+                    <a:blip r:embed="rId56">
+                      <a:extLst>
+                        <a:ext uri="{28A0092B-C50C-407E-A947-70E740481C1C}">
+                          <a14:useLocalDpi xmlns:a14="http://schemas.microsoft.com/office/drawing/2010/main" val="0"/>
+                        </a:ext>
+                      </a:extLst>
+                    </a:blip>
+                    <a:stretch>
+                      <a:fillRect/>
+                    </a:stretch>
+                  </pic:blipFill>
+                  <pic:spPr>
+                    <a:xfrm>
+                      <a:off x="0" y="0"/>
+                      <a:ext cx="5760720" cy="527050"/>
+                    </a:xfrm>
+                    <a:prstGeom prst="rect">
+                      <a:avLst/>
+                    </a:prstGeom>
+                  </pic:spPr>
+                </pic:pic>
+              </a:graphicData>
+            </a:graphic>
+          </wp:anchor>
+        </w:drawing>
+      </w:r>
+    </w:p>
+    <w:p>
+      <w:r>
+        <w:t>A contrario si le message n’est pas « OK » le router va renvoyer l’utilisateur sur la page de connexion.</w:t>
+      </w:r>
+    </w:p>
+    <w:p>
+      <w:r>
+        <w:tab/>
+      </w:r>
+      <w:r>
+        <w:t>Après s’être connecté il fallait ensuite faire en sorte que l’admin puisse se déconnecter à tout moment. J’ai donc ajouté dans le html une condition afin que si des cookies de session existent, un message de bienvenu avec le pseudo ainsi qu’un lien de déconnexion apparaissent.</w:t>
+      </w:r>
+    </w:p>
+    <w:p>
+      <w:r>
+        <w:rPr>
+          <w:noProof/>
+          <w:lang w:eastAsia="fr-FR"/>
+        </w:rPr>
+        <w:lastRenderedPageBreak/>
+        <w:drawing>
+          <wp:anchor distT="0" distB="0" distL="114300" distR="114300" simplePos="0" relativeHeight="251710464" behindDoc="0" locked="0" layoutInCell="1" allowOverlap="1" wp14:anchorId="7E4F8919" wp14:editId="4C4B7F57">
+            <wp:simplePos x="0" y="0"/>
+            <wp:positionH relativeFrom="column">
+              <wp:posOffset>-4445</wp:posOffset>
+            </wp:positionH>
+            <wp:positionV relativeFrom="paragraph">
+              <wp:posOffset>0</wp:posOffset>
+            </wp:positionV>
+            <wp:extent cx="5760720" cy="2630170"/>
+            <wp:effectExtent l="0" t="0" r="0" b="0"/>
+            <wp:wrapThrough wrapText="bothSides">
+              <wp:wrapPolygon edited="0">
+                <wp:start x="0" y="0"/>
+                <wp:lineTo x="0" y="21433"/>
+                <wp:lineTo x="21500" y="21433"/>
+                <wp:lineTo x="21500" y="0"/>
+                <wp:lineTo x="0" y="0"/>
+              </wp:wrapPolygon>
+            </wp:wrapThrough>
+            <wp:docPr id="56" name="Image 56"/>
+            <wp:cNvGraphicFramePr>
+              <a:graphicFrameLocks xmlns:a="http://schemas.openxmlformats.org/drawingml/2006/main" noChangeAspect="1"/>
+            </wp:cNvGraphicFramePr>
+            <a:graphic xmlns:a="http://schemas.openxmlformats.org/drawingml/2006/main">
+              <a:graphicData uri="http://schemas.openxmlformats.org/drawingml/2006/picture">
+                <pic:pic xmlns:pic="http://schemas.openxmlformats.org/drawingml/2006/picture">
+                  <pic:nvPicPr>
+                    <pic:cNvPr id="56" name="headerDeconnexion.PNG"/>
+                    <pic:cNvPicPr/>
+                  </pic:nvPicPr>
+                  <pic:blipFill>
+                    <a:blip r:embed="rId57">
+                      <a:extLst>
+                        <a:ext uri="{28A0092B-C50C-407E-A947-70E740481C1C}">
+                          <a14:useLocalDpi xmlns:a14="http://schemas.microsoft.com/office/drawing/2010/main" val="0"/>
+                        </a:ext>
+                      </a:extLst>
+                    </a:blip>
+                    <a:stretch>
+                      <a:fillRect/>
+                    </a:stretch>
+                  </pic:blipFill>
+                  <pic:spPr>
+                    <a:xfrm>
+                      <a:off x="0" y="0"/>
+                      <a:ext cx="5760720" cy="2630170"/>
+                    </a:xfrm>
+                    <a:prstGeom prst="rect">
+                      <a:avLst/>
+                    </a:prstGeom>
+                  </pic:spPr>
+                </pic:pic>
+              </a:graphicData>
+            </a:graphic>
+          </wp:anchor>
+        </w:drawing>
+      </w:r>
+    </w:p>
+    <w:p>
+      <w:pPr>
+        <w:tabs>
+          <w:tab w:val="left" w:pos="1980"/>
+        </w:tabs>
+      </w:pPr>
+      <w:r>
+        <w:rPr>
+          <w:noProof/>
+          <w:lang w:eastAsia="fr-FR"/>
+        </w:rPr>
+        <w:drawing>
+          <wp:anchor distT="0" distB="0" distL="114300" distR="114300" simplePos="0" relativeHeight="251711488" behindDoc="0" locked="0" layoutInCell="1" allowOverlap="1" wp14:anchorId="0760FECE" wp14:editId="2F1BE247">
+            <wp:simplePos x="0" y="0"/>
+            <wp:positionH relativeFrom="margin">
+              <wp:align>right</wp:align>
+            </wp:positionH>
+            <wp:positionV relativeFrom="paragraph">
+              <wp:posOffset>486410</wp:posOffset>
+            </wp:positionV>
+            <wp:extent cx="5760720" cy="615950"/>
+            <wp:effectExtent l="0" t="0" r="0" b="0"/>
+            <wp:wrapThrough wrapText="bothSides">
+              <wp:wrapPolygon edited="0">
+                <wp:start x="0" y="0"/>
+                <wp:lineTo x="0" y="20709"/>
+                <wp:lineTo x="21500" y="20709"/>
+                <wp:lineTo x="21500" y="0"/>
+                <wp:lineTo x="0" y="0"/>
+              </wp:wrapPolygon>
+            </wp:wrapThrough>
+            <wp:docPr id="57" name="Image 57"/>
+            <wp:cNvGraphicFramePr>
+              <a:graphicFrameLocks xmlns:a="http://schemas.openxmlformats.org/drawingml/2006/main" noChangeAspect="1"/>
+            </wp:cNvGraphicFramePr>
+            <a:graphic xmlns:a="http://schemas.openxmlformats.org/drawingml/2006/main">
+              <a:graphicData uri="http://schemas.openxmlformats.org/drawingml/2006/picture">
+                <pic:pic xmlns:pic="http://schemas.openxmlformats.org/drawingml/2006/picture">
+                  <pic:nvPicPr>
+                    <pic:cNvPr id="57" name="router disconnect.PNG"/>
+                    <pic:cNvPicPr/>
+                  </pic:nvPicPr>
+                  <pic:blipFill>
+                    <a:blip r:embed="rId58">
+                      <a:extLst>
+                        <a:ext uri="{28A0092B-C50C-407E-A947-70E740481C1C}">
+                          <a14:useLocalDpi xmlns:a14="http://schemas.microsoft.com/office/drawing/2010/main" val="0"/>
+                        </a:ext>
+                      </a:extLst>
+                    </a:blip>
+                    <a:stretch>
+                      <a:fillRect/>
+                    </a:stretch>
+                  </pic:blipFill>
+                  <pic:spPr>
+                    <a:xfrm>
+                      <a:off x="0" y="0"/>
+                      <a:ext cx="5760720" cy="615950"/>
+                    </a:xfrm>
+                    <a:prstGeom prst="rect">
+                      <a:avLst/>
+                    </a:prstGeom>
+                  </pic:spPr>
+                </pic:pic>
+              </a:graphicData>
+            </a:graphic>
+          </wp:anchor>
+        </w:drawing>
+      </w:r>
+      <w:r>
+        <w:t>Quand tel est le cas le lien renvoie sur la route « admin/</w:t>
+      </w:r>
+      <w:proofErr w:type="spellStart"/>
+      <w:r>
+        <w:t>disconnect</w:t>
+      </w:r>
+      <w:proofErr w:type="spellEnd"/>
+      <w:r>
+        <w:t> » qui va ensuite être géré par le router de l’index.</w:t>
+      </w:r>
+    </w:p>
+    <w:p>
+      <w:pPr>
+        <w:tabs>
+          <w:tab w:val="left" w:pos="1980"/>
+        </w:tabs>
+      </w:pPr>
+      <w:r>
+        <w:t xml:space="preserve">La fonction </w:t>
+      </w:r>
+      <w:proofErr w:type="spellStart"/>
+      <w:proofErr w:type="gramStart"/>
+      <w:r>
+        <w:t>disconnectUsers</w:t>
+      </w:r>
+      <w:proofErr w:type="spellEnd"/>
+      <w:r>
+        <w:t>(</w:t>
+      </w:r>
+      <w:proofErr w:type="gramEnd"/>
+      <w:r>
+        <w:t xml:space="preserve">) va ensuite prendre le relai via le </w:t>
+      </w:r>
+      <w:proofErr w:type="spellStart"/>
+      <w:r>
+        <w:t>GlobalController</w:t>
+      </w:r>
+      <w:proofErr w:type="spellEnd"/>
+      <w:r>
+        <w:t>.</w:t>
+      </w:r>
+    </w:p>
+    <w:p>
+      <w:pPr>
+        <w:tabs>
+          <w:tab w:val="left" w:pos="1980"/>
+        </w:tabs>
+      </w:pPr>
+      <w:r>
+        <w:rPr>
+          <w:noProof/>
+          <w:lang w:eastAsia="fr-FR"/>
+        </w:rPr>
+        <w:drawing>
+          <wp:anchor distT="0" distB="0" distL="114300" distR="114300" simplePos="0" relativeHeight="251712512" behindDoc="0" locked="0" layoutInCell="1" allowOverlap="1" wp14:anchorId="5BC49588" wp14:editId="1FA97726">
+            <wp:simplePos x="0" y="0"/>
+            <wp:positionH relativeFrom="margin">
+              <wp:align>left</wp:align>
+            </wp:positionH>
+            <wp:positionV relativeFrom="paragraph">
+              <wp:posOffset>43180</wp:posOffset>
+            </wp:positionV>
+            <wp:extent cx="4677428" cy="571580"/>
+            <wp:effectExtent l="0" t="0" r="0" b="0"/>
+            <wp:wrapThrough wrapText="bothSides">
+              <wp:wrapPolygon edited="0">
+                <wp:start x="0" y="0"/>
+                <wp:lineTo x="0" y="20880"/>
+                <wp:lineTo x="21465" y="20880"/>
+                <wp:lineTo x="21465" y="0"/>
+                <wp:lineTo x="0" y="0"/>
+              </wp:wrapPolygon>
+            </wp:wrapThrough>
+            <wp:docPr id="58" name="Image 58"/>
+            <wp:cNvGraphicFramePr>
+              <a:graphicFrameLocks xmlns:a="http://schemas.openxmlformats.org/drawingml/2006/main" noChangeAspect="1"/>
+            </wp:cNvGraphicFramePr>
+            <a:graphic xmlns:a="http://schemas.openxmlformats.org/drawingml/2006/main">
+              <a:graphicData uri="http://schemas.openxmlformats.org/drawingml/2006/picture">
+                <pic:pic xmlns:pic="http://schemas.openxmlformats.org/drawingml/2006/picture">
+                  <pic:nvPicPr>
+                    <pic:cNvPr id="58" name="globalController disconnect.PNG"/>
+                    <pic:cNvPicPr/>
+                  </pic:nvPicPr>
+                  <pic:blipFill>
+                    <a:blip r:embed="rId59">
+                      <a:extLst>
+                        <a:ext uri="{28A0092B-C50C-407E-A947-70E740481C1C}">
+                          <a14:useLocalDpi xmlns:a14="http://schemas.microsoft.com/office/drawing/2010/main" val="0"/>
+                        </a:ext>
+                      </a:extLst>
+                    </a:blip>
+                    <a:stretch>
+                      <a:fillRect/>
+                    </a:stretch>
+                  </pic:blipFill>
+                  <pic:spPr>
+                    <a:xfrm>
+                      <a:off x="0" y="0"/>
+                      <a:ext cx="4677428" cy="571580"/>
+                    </a:xfrm>
+                    <a:prstGeom prst="rect">
+                      <a:avLst/>
+                    </a:prstGeom>
+                  </pic:spPr>
+                </pic:pic>
+              </a:graphicData>
+            </a:graphic>
+          </wp:anchor>
+        </w:drawing>
+      </w:r>
+    </w:p>
+    <w:p>
+      <w:pPr>
+        <w:tabs>
+          <w:tab w:val="left" w:pos="1980"/>
+        </w:tabs>
+      </w:pPr>
+    </w:p>
+    <w:p>
+      <w:pPr>
+        <w:tabs>
+          <w:tab w:val="left" w:pos="1980"/>
+        </w:tabs>
+      </w:pPr>
+    </w:p>
+    <w:p>
+      <w:pPr>
+        <w:tabs>
+          <w:tab w:val="left" w:pos="1980"/>
+        </w:tabs>
+      </w:pPr>
+      <w:r>
+        <w:t xml:space="preserve">Lançant ainsi la fonction </w:t>
+      </w:r>
+      <w:proofErr w:type="spellStart"/>
+      <w:proofErr w:type="gramStart"/>
+      <w:r>
+        <w:t>disconnectUser</w:t>
+      </w:r>
+      <w:proofErr w:type="spellEnd"/>
+      <w:r>
+        <w:t>(</w:t>
+      </w:r>
+      <w:proofErr w:type="gramEnd"/>
+      <w:r>
+        <w:t>) du UserManager qui va détruire le cookie de session. Une fois ceci fait, le router renvoie l’utilisateur sur la page de connexion administrateur.</w:t>
+      </w:r>
+    </w:p>
+    <w:p/>
+    <w:p>
+      <w:r>
+        <w:br w:type="page"/>
+      </w:r>
+    </w:p>
+    <w:p>
+      <w:pPr>
+        <w:pStyle w:val="Titre2"/>
+      </w:pPr>
+      <w:bookmarkStart w:id="23" w:name="_Toc93927828"/>
+      <w:r>
+        <w:lastRenderedPageBreak/>
+        <w:t>8.2</w:t>
+      </w:r>
+      <w:r>
+        <w:t xml:space="preserve">– </w:t>
+      </w:r>
+      <w:r>
+        <w:t>Ajout d’un support</w:t>
+      </w:r>
+      <w:bookmarkEnd w:id="23"/>
+    </w:p>
+    <w:p/>
+    <w:p>
+      <w:r>
+        <w:tab/>
+        <w:t>Maintenant que l’espace de connexion est fonctionnel l’utilisateur va pouvoir accéder au panneau d’administration, et de là il pourra aller vers la page d’ajout de support.</w:t>
+      </w:r>
+    </w:p>
+    <w:p/>
+    <w:p>
+      <w:r>
+        <w:rPr>
+          <w:noProof/>
+          <w:lang w:eastAsia="fr-FR"/>
+        </w:rPr>
+        <w:drawing>
+          <wp:anchor distT="0" distB="0" distL="114300" distR="114300" simplePos="0" relativeHeight="251698176" behindDoc="0" locked="0" layoutInCell="1" allowOverlap="1" wp14:anchorId="5D3C091E" wp14:editId="5C0D0363">
+            <wp:simplePos x="0" y="0"/>
+            <wp:positionH relativeFrom="column">
+              <wp:posOffset>-4445</wp:posOffset>
+            </wp:positionH>
+            <wp:positionV relativeFrom="paragraph">
+              <wp:posOffset>2540</wp:posOffset>
+            </wp:positionV>
+            <wp:extent cx="5760720" cy="2884805"/>
+            <wp:effectExtent l="0" t="0" r="0" b="0"/>
+            <wp:wrapThrough wrapText="bothSides">
+              <wp:wrapPolygon edited="0">
+                <wp:start x="0" y="0"/>
+                <wp:lineTo x="0" y="21396"/>
+                <wp:lineTo x="21500" y="21396"/>
+                <wp:lineTo x="21500" y="0"/>
+                <wp:lineTo x="0" y="0"/>
+              </wp:wrapPolygon>
+            </wp:wrapThrough>
+            <wp:docPr id="44" name="Image 44"/>
+            <wp:cNvGraphicFramePr>
+              <a:graphicFrameLocks xmlns:a="http://schemas.openxmlformats.org/drawingml/2006/main" noChangeAspect="1"/>
+            </wp:cNvGraphicFramePr>
+            <a:graphic xmlns:a="http://schemas.openxmlformats.org/drawingml/2006/main">
+              <a:graphicData uri="http://schemas.openxmlformats.org/drawingml/2006/picture">
+                <pic:pic xmlns:pic="http://schemas.openxmlformats.org/drawingml/2006/picture">
+                  <pic:nvPicPr>
+                    <pic:cNvPr id="44" name="panel.PNG"/>
+                    <pic:cNvPicPr/>
+                  </pic:nvPicPr>
+                  <pic:blipFill>
+                    <a:blip r:embed="rId60" cstate="print">
+                      <a:extLst>
+                        <a:ext uri="{28A0092B-C50C-407E-A947-70E740481C1C}">
+                          <a14:useLocalDpi xmlns:a14="http://schemas.microsoft.com/office/drawing/2010/main" val="0"/>
+                        </a:ext>
+                      </a:extLst>
+                    </a:blip>
+                    <a:stretch>
+                      <a:fillRect/>
+                    </a:stretch>
+                  </pic:blipFill>
+                  <pic:spPr>
+                    <a:xfrm>
+                      <a:off x="0" y="0"/>
+                      <a:ext cx="5760720" cy="2884805"/>
+                    </a:xfrm>
+                    <a:prstGeom prst="rect">
+                      <a:avLst/>
+                    </a:prstGeom>
+                  </pic:spPr>
+                </pic:pic>
+              </a:graphicData>
+            </a:graphic>
+          </wp:anchor>
+        </w:drawing>
+      </w:r>
+    </w:p>
+    <w:p>
+      <w:r>
+        <w:rPr>
+          <w:noProof/>
+          <w:lang w:eastAsia="fr-FR"/>
+        </w:rPr>
+        <w:drawing>
+          <wp:anchor distT="0" distB="0" distL="114300" distR="114300" simplePos="0" relativeHeight="251713536" behindDoc="0" locked="0" layoutInCell="1" allowOverlap="1" wp14:anchorId="757CEDD3" wp14:editId="622EC453">
+            <wp:simplePos x="0" y="0"/>
+            <wp:positionH relativeFrom="margin">
+              <wp:align>right</wp:align>
+            </wp:positionH>
+            <wp:positionV relativeFrom="paragraph">
+              <wp:posOffset>190500</wp:posOffset>
+            </wp:positionV>
+            <wp:extent cx="5760720" cy="2883535"/>
+            <wp:effectExtent l="0" t="0" r="0" b="0"/>
+            <wp:wrapThrough wrapText="bothSides">
+              <wp:wrapPolygon edited="0">
+                <wp:start x="0" y="0"/>
+                <wp:lineTo x="0" y="21405"/>
+                <wp:lineTo x="21500" y="21405"/>
+                <wp:lineTo x="21500" y="0"/>
+                <wp:lineTo x="0" y="0"/>
+              </wp:wrapPolygon>
+            </wp:wrapThrough>
+            <wp:docPr id="59" name="Image 59"/>
+            <wp:cNvGraphicFramePr>
+              <a:graphicFrameLocks xmlns:a="http://schemas.openxmlformats.org/drawingml/2006/main" noChangeAspect="1"/>
+            </wp:cNvGraphicFramePr>
+            <a:graphic xmlns:a="http://schemas.openxmlformats.org/drawingml/2006/main">
+              <a:graphicData uri="http://schemas.openxmlformats.org/drawingml/2006/picture">
+                <pic:pic xmlns:pic="http://schemas.openxmlformats.org/drawingml/2006/picture">
+                  <pic:nvPicPr>
+                    <pic:cNvPr id="59" name="add-support.PNG"/>
+                    <pic:cNvPicPr/>
+                  </pic:nvPicPr>
+                  <pic:blipFill>
+                    <a:blip r:embed="rId61" cstate="print">
+                      <a:extLst>
+                        <a:ext uri="{28A0092B-C50C-407E-A947-70E740481C1C}">
+                          <a14:useLocalDpi xmlns:a14="http://schemas.microsoft.com/office/drawing/2010/main" val="0"/>
+                        </a:ext>
+                      </a:extLst>
+                    </a:blip>
+                    <a:stretch>
+                      <a:fillRect/>
+                    </a:stretch>
+                  </pic:blipFill>
+                  <pic:spPr>
+                    <a:xfrm>
+                      <a:off x="0" y="0"/>
+                      <a:ext cx="5760720" cy="2883535"/>
+                    </a:xfrm>
+                    <a:prstGeom prst="rect">
+                      <a:avLst/>
+                    </a:prstGeom>
+                  </pic:spPr>
+                </pic:pic>
+              </a:graphicData>
+            </a:graphic>
+          </wp:anchor>
+        </w:drawing>
+      </w:r>
+      <w:r>
+        <w:tab/>
+      </w:r>
+    </w:p>
+    <w:p/>
+    <w:p>
+      <w:r>
+        <w:tab/>
+        <w:t>Une fois sur la page l’admin va devoir renseigner plusieurs champs afin de créer le support puis qu’il soit ajouté dans la base de données.</w:t>
+      </w:r>
+    </w:p>
+    <w:p/>
+    <w:p/>
+    <w:p>
+      <w:r>
+        <w:lastRenderedPageBreak/>
+        <w:tab/>
+      </w:r>
+      <w:bookmarkStart w:id="24" w:name="_GoBack"/>
+      <w:bookmarkEnd w:id="24"/>
+    </w:p>
     <w:sectPr>
-      <w:footerReference w:type="default" r:id="rId40"/>
+      <w:footerReference w:type="default" r:id="rId62"/>
       <w:pgSz w:w="11906" w:h="16838"/>
       <w:pgMar w:top="1417" w:right="1417" w:bottom="1417" w:left="1417" w:header="708" w:footer="708" w:gutter="0"/>
       <w:cols w:space="708"/>
+      <w:titlePg/>
       <w:docGrid w:linePitch="360"/>
     </w:sectPr>
   </w:body>
@@ -5665,7 +7716,7 @@
 </file>
 
 <file path=word/endnotes.xml><?xml version="1.0" encoding="utf-8"?>
-<w:endnotes xmlns:wpc="http://schemas.microsoft.com/office/word/2010/wordprocessingCanvas" xmlns:cx="http://schemas.microsoft.com/office/drawing/2014/chartex" xmlns:cx1="http://schemas.microsoft.com/office/drawing/2015/9/8/chartex" xmlns:cx2="http://schemas.microsoft.com/office/drawing/2015/10/21/chartex" xmlns:cx3="http://schemas.microsoft.com/office/drawing/2016/5/9/chartex" xmlns:cx4="http://schemas.microsoft.com/office/drawing/2016/5/10/chartex" xmlns:cx5="http://schemas.microsoft.com/office/drawing/2016/5/11/chartex" xmlns:cx6="http://schemas.microsoft.com/office/drawing/2016/5/12/chartex" xmlns:cx7="http://schemas.microsoft.com/office/drawing/2016/5/13/chartex" xmlns:cx8="http://schemas.microsoft.com/office/drawing/2016/5/14/chartex" xmlns:mc="http://schemas.openxmlformats.org/markup-compatibility/2006" xmlns:aink="http://schemas.microsoft.com/office/drawing/2016/ink" xmlns:am3d="http://schemas.microsoft.com/office/drawing/2017/model3d" xmlns:o="urn:schemas-microsoft-com:office:office" xmlns:r="http://schemas.openxmlformats.org/officeDocument/2006/relationships" xmlns:m="http://schemas.openxmlformats.org/officeDocument/2006/math" xmlns:v="urn:schemas-microsoft-com:vml" xmlns:wp14="http://schemas.microsoft.com/office/word/2010/wordprocessingDrawing" xmlns:wp="http://schemas.openxmlformats.org/drawingml/2006/wordprocessingDrawing" xmlns:w10="urn:schemas-microsoft-com:office:word" xmlns:w="http://schemas.openxmlformats.org/wordprocessingml/2006/main" xmlns:w14="http://schemas.microsoft.com/office/word/2010/wordml" xmlns:w15="http://schemas.microsoft.com/office/word/2012/wordml" xmlns:w16cex="http://schemas.microsoft.com/office/word/2018/wordml/cex" xmlns:w16cid="http://schemas.microsoft.com/office/word/2016/wordml/cid" xmlns:w16="http://schemas.microsoft.com/office/word/2018/wordml" xmlns:w16sdtdh="http://schemas.microsoft.com/office/word/2020/wordml/sdtdatahash" xmlns:w16se="http://schemas.microsoft.com/office/word/2015/wordml/symex" xmlns:wpg="http://schemas.microsoft.com/office/word/2010/wordprocessingGroup" xmlns:wpi="http://schemas.microsoft.com/office/word/2010/wordprocessingInk" xmlns:wne="http://schemas.microsoft.com/office/word/2006/wordml" xmlns:wps="http://schemas.microsoft.com/office/word/2010/wordprocessingShape" mc:Ignorable="w14 w15 w16se w16cid w16 w16cex w16sdtdh wp14">
+<w:endnotes xmlns:wpc="http://schemas.microsoft.com/office/word/2010/wordprocessingCanvas" xmlns:mc="http://schemas.openxmlformats.org/markup-compatibility/2006" xmlns:o="urn:schemas-microsoft-com:office:office" xmlns:r="http://schemas.openxmlformats.org/officeDocument/2006/relationships" xmlns:m="http://schemas.openxmlformats.org/officeDocument/2006/math" xmlns:v="urn:schemas-microsoft-com:vml" xmlns:wp14="http://schemas.microsoft.com/office/word/2010/wordprocessingDrawing" xmlns:wp="http://schemas.openxmlformats.org/drawingml/2006/wordprocessingDrawing" xmlns:w10="urn:schemas-microsoft-com:office:word" xmlns:w="http://schemas.openxmlformats.org/wordprocessingml/2006/main" xmlns:w14="http://schemas.microsoft.com/office/word/2010/wordml" xmlns:w15="http://schemas.microsoft.com/office/word/2012/wordml" xmlns:wpg="http://schemas.microsoft.com/office/word/2010/wordprocessingGroup" xmlns:wpi="http://schemas.microsoft.com/office/word/2010/wordprocessingInk" xmlns:wne="http://schemas.microsoft.com/office/word/2006/wordml" xmlns:wps="http://schemas.microsoft.com/office/word/2010/wordprocessingShape" mc:Ignorable="w14 w15 wp14">
   <w:endnote w:type="separator" w:id="-1">
     <w:p>
       <w:pPr>
@@ -5690,7 +7741,7 @@
 </file>
 
 <file path=word/footer1.xml><?xml version="1.0" encoding="utf-8"?>
-<w:ftr xmlns:wpc="http://schemas.microsoft.com/office/word/2010/wordprocessingCanvas" xmlns:cx="http://schemas.microsoft.com/office/drawing/2014/chartex" xmlns:cx1="http://schemas.microsoft.com/office/drawing/2015/9/8/chartex" xmlns:cx2="http://schemas.microsoft.com/office/drawing/2015/10/21/chartex" xmlns:cx3="http://schemas.microsoft.com/office/drawing/2016/5/9/chartex" xmlns:cx4="http://schemas.microsoft.com/office/drawing/2016/5/10/chartex" xmlns:cx5="http://schemas.microsoft.com/office/drawing/2016/5/11/chartex" xmlns:cx6="http://schemas.microsoft.com/office/drawing/2016/5/12/chartex" xmlns:cx7="http://schemas.microsoft.com/office/drawing/2016/5/13/chartex" xmlns:cx8="http://schemas.microsoft.com/office/drawing/2016/5/14/chartex" xmlns:mc="http://schemas.openxmlformats.org/markup-compatibility/2006" xmlns:aink="http://schemas.microsoft.com/office/drawing/2016/ink" xmlns:am3d="http://schemas.microsoft.com/office/drawing/2017/model3d" xmlns:o="urn:schemas-microsoft-com:office:office" xmlns:r="http://schemas.openxmlformats.org/officeDocument/2006/relationships" xmlns:m="http://schemas.openxmlformats.org/officeDocument/2006/math" xmlns:v="urn:schemas-microsoft-com:vml" xmlns:wp14="http://schemas.microsoft.com/office/word/2010/wordprocessingDrawing" xmlns:wp="http://schemas.openxmlformats.org/drawingml/2006/wordprocessingDrawing" xmlns:w10="urn:schemas-microsoft-com:office:word" xmlns:w="http://schemas.openxmlformats.org/wordprocessingml/2006/main" xmlns:w14="http://schemas.microsoft.com/office/word/2010/wordml" xmlns:w15="http://schemas.microsoft.com/office/word/2012/wordml" xmlns:w16cex="http://schemas.microsoft.com/office/word/2018/wordml/cex" xmlns:w16cid="http://schemas.microsoft.com/office/word/2016/wordml/cid" xmlns:w16="http://schemas.microsoft.com/office/word/2018/wordml" xmlns:w16sdtdh="http://schemas.microsoft.com/office/word/2020/wordml/sdtdatahash" xmlns:w16se="http://schemas.microsoft.com/office/word/2015/wordml/symex" xmlns:wpg="http://schemas.microsoft.com/office/word/2010/wordprocessingGroup" xmlns:wpi="http://schemas.microsoft.com/office/word/2010/wordprocessingInk" xmlns:wne="http://schemas.microsoft.com/office/word/2006/wordml" xmlns:wps="http://schemas.microsoft.com/office/word/2010/wordprocessingShape" mc:Ignorable="w14 w15 w16se w16cid w16 w16cex w16sdtdh wp14">
+<w:ftr xmlns:wpc="http://schemas.microsoft.com/office/word/2010/wordprocessingCanvas" xmlns:mc="http://schemas.openxmlformats.org/markup-compatibility/2006" xmlns:o="urn:schemas-microsoft-com:office:office" xmlns:r="http://schemas.openxmlformats.org/officeDocument/2006/relationships" xmlns:m="http://schemas.openxmlformats.org/officeDocument/2006/math" xmlns:v="urn:schemas-microsoft-com:vml" xmlns:wp14="http://schemas.microsoft.com/office/word/2010/wordprocessingDrawing" xmlns:wp="http://schemas.openxmlformats.org/drawingml/2006/wordprocessingDrawing" xmlns:w10="urn:schemas-microsoft-com:office:word" xmlns:w="http://schemas.openxmlformats.org/wordprocessingml/2006/main" xmlns:w14="http://schemas.microsoft.com/office/word/2010/wordml" xmlns:w15="http://schemas.microsoft.com/office/word/2012/wordml" xmlns:wpg="http://schemas.microsoft.com/office/word/2010/wordprocessingGroup" xmlns:wpi="http://schemas.microsoft.com/office/word/2010/wordprocessingInk" xmlns:wne="http://schemas.microsoft.com/office/word/2006/wordml" xmlns:wps="http://schemas.microsoft.com/office/word/2010/wordprocessingShape" mc:Ignorable="w14 w15 wp14">
   <w:sdt>
     <w:sdtPr>
       <w:id w:val="-1754045069"/>
@@ -5699,7 +7750,6 @@
         <w:docPartUnique/>
       </w:docPartObj>
     </w:sdtPr>
-    <w:sdtEndPr/>
     <w:sdtContent>
       <w:p>
         <w:pPr>
@@ -5719,7 +7769,7 @@
           <w:rPr>
             <w:noProof/>
           </w:rPr>
-          <w:t>19</w:t>
+          <w:t>31</w:t>
         </w:r>
         <w:r>
           <w:fldChar w:fldCharType="end"/>
@@ -5736,7 +7786,7 @@
 </file>
 
 <file path=word/footnotes.xml><?xml version="1.0" encoding="utf-8"?>
-<w:footnotes xmlns:wpc="http://schemas.microsoft.com/office/word/2010/wordprocessingCanvas" xmlns:cx="http://schemas.microsoft.com/office/drawing/2014/chartex" xmlns:cx1="http://schemas.microsoft.com/office/drawing/2015/9/8/chartex" xmlns:cx2="http://schemas.microsoft.com/office/drawing/2015/10/21/chartex" xmlns:cx3="http://schemas.microsoft.com/office/drawing/2016/5/9/chartex" xmlns:cx4="http://schemas.microsoft.com/office/drawing/2016/5/10/chartex" xmlns:cx5="http://schemas.microsoft.com/office/drawing/2016/5/11/chartex" xmlns:cx6="http://schemas.microsoft.com/office/drawing/2016/5/12/chartex" xmlns:cx7="http://schemas.microsoft.com/office/drawing/2016/5/13/chartex" xmlns:cx8="http://schemas.microsoft.com/office/drawing/2016/5/14/chartex" xmlns:mc="http://schemas.openxmlformats.org/markup-compatibility/2006" xmlns:aink="http://schemas.microsoft.com/office/drawing/2016/ink" xmlns:am3d="http://schemas.microsoft.com/office/drawing/2017/model3d" xmlns:o="urn:schemas-microsoft-com:office:office" xmlns:r="http://schemas.openxmlformats.org/officeDocument/2006/relationships" xmlns:m="http://schemas.openxmlformats.org/officeDocument/2006/math" xmlns:v="urn:schemas-microsoft-com:vml" xmlns:wp14="http://schemas.microsoft.com/office/word/2010/wordprocessingDrawing" xmlns:wp="http://schemas.openxmlformats.org/drawingml/2006/wordprocessingDrawing" xmlns:w10="urn:schemas-microsoft-com:office:word" xmlns:w="http://schemas.openxmlformats.org/wordprocessingml/2006/main" xmlns:w14="http://schemas.microsoft.com/office/word/2010/wordml" xmlns:w15="http://schemas.microsoft.com/office/word/2012/wordml" xmlns:w16cex="http://schemas.microsoft.com/office/word/2018/wordml/cex" xmlns:w16cid="http://schemas.microsoft.com/office/word/2016/wordml/cid" xmlns:w16="http://schemas.microsoft.com/office/word/2018/wordml" xmlns:w16sdtdh="http://schemas.microsoft.com/office/word/2020/wordml/sdtdatahash" xmlns:w16se="http://schemas.microsoft.com/office/word/2015/wordml/symex" xmlns:wpg="http://schemas.microsoft.com/office/word/2010/wordprocessingGroup" xmlns:wpi="http://schemas.microsoft.com/office/word/2010/wordprocessingInk" xmlns:wne="http://schemas.microsoft.com/office/word/2006/wordml" xmlns:wps="http://schemas.microsoft.com/office/word/2010/wordprocessingShape" mc:Ignorable="w14 w15 w16se w16cid w16 w16cex w16sdtdh wp14">
+<w:footnotes xmlns:wpc="http://schemas.microsoft.com/office/word/2010/wordprocessingCanvas" xmlns:mc="http://schemas.openxmlformats.org/markup-compatibility/2006" xmlns:o="urn:schemas-microsoft-com:office:office" xmlns:r="http://schemas.openxmlformats.org/officeDocument/2006/relationships" xmlns:m="http://schemas.openxmlformats.org/officeDocument/2006/math" xmlns:v="urn:schemas-microsoft-com:vml" xmlns:wp14="http://schemas.microsoft.com/office/word/2010/wordprocessingDrawing" xmlns:wp="http://schemas.openxmlformats.org/drawingml/2006/wordprocessingDrawing" xmlns:w10="urn:schemas-microsoft-com:office:word" xmlns:w="http://schemas.openxmlformats.org/wordprocessingml/2006/main" xmlns:w14="http://schemas.microsoft.com/office/word/2010/wordml" xmlns:w15="http://schemas.microsoft.com/office/word/2012/wordml" xmlns:wpg="http://schemas.microsoft.com/office/word/2010/wordprocessingGroup" xmlns:wpi="http://schemas.microsoft.com/office/word/2010/wordprocessingInk" xmlns:wne="http://schemas.microsoft.com/office/word/2006/wordml" xmlns:wps="http://schemas.microsoft.com/office/word/2010/wordprocessingShape" mc:Ignorable="w14 w15 wp14">
   <w:footnote w:type="separator" w:id="-1">
     <w:p>
       <w:pPr>
@@ -5761,7 +7811,7 @@
 </file>
 
 <file path=word/numbering.xml><?xml version="1.0" encoding="utf-8"?>
-<w:numbering xmlns:wpc="http://schemas.microsoft.com/office/word/2010/wordprocessingCanvas" xmlns:cx="http://schemas.microsoft.com/office/drawing/2014/chartex" xmlns:cx1="http://schemas.microsoft.com/office/drawing/2015/9/8/chartex" xmlns:cx2="http://schemas.microsoft.com/office/drawing/2015/10/21/chartex" xmlns:cx3="http://schemas.microsoft.com/office/drawing/2016/5/9/chartex" xmlns:cx4="http://schemas.microsoft.com/office/drawing/2016/5/10/chartex" xmlns:cx5="http://schemas.microsoft.com/office/drawing/2016/5/11/chartex" xmlns:cx6="http://schemas.microsoft.com/office/drawing/2016/5/12/chartex" xmlns:cx7="http://schemas.microsoft.com/office/drawing/2016/5/13/chartex" xmlns:cx8="http://schemas.microsoft.com/office/drawing/2016/5/14/chartex" xmlns:mc="http://schemas.openxmlformats.org/markup-compatibility/2006" xmlns:aink="http://schemas.microsoft.com/office/drawing/2016/ink" xmlns:am3d="http://schemas.microsoft.com/office/drawing/2017/model3d" xmlns:o="urn:schemas-microsoft-com:office:office" xmlns:r="http://schemas.openxmlformats.org/officeDocument/2006/relationships" xmlns:m="http://schemas.openxmlformats.org/officeDocument/2006/math" xmlns:v="urn:schemas-microsoft-com:vml" xmlns:wp14="http://schemas.microsoft.com/office/word/2010/wordprocessingDrawing" xmlns:wp="http://schemas.openxmlformats.org/drawingml/2006/wordprocessingDrawing" xmlns:w10="urn:schemas-microsoft-com:office:word" xmlns:w="http://schemas.openxmlformats.org/wordprocessingml/2006/main" xmlns:w14="http://schemas.microsoft.com/office/word/2010/wordml" xmlns:w15="http://schemas.microsoft.com/office/word/2012/wordml" xmlns:w16cex="http://schemas.microsoft.com/office/word/2018/wordml/cex" xmlns:w16cid="http://schemas.microsoft.com/office/word/2016/wordml/cid" xmlns:w16="http://schemas.microsoft.com/office/word/2018/wordml" xmlns:w16sdtdh="http://schemas.microsoft.com/office/word/2020/wordml/sdtdatahash" xmlns:w16se="http://schemas.microsoft.com/office/word/2015/wordml/symex" xmlns:wpg="http://schemas.microsoft.com/office/word/2010/wordprocessingGroup" xmlns:wpi="http://schemas.microsoft.com/office/word/2010/wordprocessingInk" xmlns:wne="http://schemas.microsoft.com/office/word/2006/wordml" xmlns:wps="http://schemas.microsoft.com/office/word/2010/wordprocessingShape" mc:Ignorable="w14 w15 w16se w16cid w16 w16cex w16sdtdh wp14">
+<w:numbering xmlns:wpc="http://schemas.microsoft.com/office/word/2010/wordprocessingCanvas" xmlns:mc="http://schemas.openxmlformats.org/markup-compatibility/2006" xmlns:o="urn:schemas-microsoft-com:office:office" xmlns:r="http://schemas.openxmlformats.org/officeDocument/2006/relationships" xmlns:m="http://schemas.openxmlformats.org/officeDocument/2006/math" xmlns:v="urn:schemas-microsoft-com:vml" xmlns:wp14="http://schemas.microsoft.com/office/word/2010/wordprocessingDrawing" xmlns:wp="http://schemas.openxmlformats.org/drawingml/2006/wordprocessingDrawing" xmlns:w10="urn:schemas-microsoft-com:office:word" xmlns:w="http://schemas.openxmlformats.org/wordprocessingml/2006/main" xmlns:w14="http://schemas.microsoft.com/office/word/2010/wordml" xmlns:w15="http://schemas.microsoft.com/office/word/2012/wordml" xmlns:wpg="http://schemas.microsoft.com/office/word/2010/wordprocessingGroup" xmlns:wpi="http://schemas.microsoft.com/office/word/2010/wordprocessingInk" xmlns:wne="http://schemas.microsoft.com/office/word/2006/wordml" xmlns:wps="http://schemas.microsoft.com/office/word/2010/wordprocessingShape" mc:Ignorable="w14 w15 wp14">
   <w:numPicBullet w:numPicBulletId="0">
     <w:pict>
       <v:shapetype id="_x0000_t75" coordsize="21600,21600" o:spt="75" o:preferrelative="t" path="m@4@5l@4@11@9@11@9@5xe" filled="f" stroked="f">
@@ -5783,7 +7833,7 @@
         <v:path o:extrusionok="f" gradientshapeok="t" o:connecttype="rect"/>
         <o:lock v:ext="edit" aspectratio="t"/>
       </v:shapetype>
-      <v:shape id="_x0000_i1055" type="#_x0000_t75" style="width:37.5pt;height:42pt;visibility:visible" o:bullet="t">
+      <v:shape id="_x0000_i1216" type="#_x0000_t75" style="width:37.5pt;height:42pt;visibility:visible" o:bullet="t">
         <v:imagedata r:id="rId1" o:title=""/>
       </v:shape>
     </w:pict>
@@ -7829,7 +9879,7 @@
 </file>
 
 <file path=word/styles.xml><?xml version="1.0" encoding="utf-8"?>
-<w:styles xmlns:mc="http://schemas.openxmlformats.org/markup-compatibility/2006" xmlns:r="http://schemas.openxmlformats.org/officeDocument/2006/relationships" xmlns:w="http://schemas.openxmlformats.org/wordprocessingml/2006/main" xmlns:w14="http://schemas.microsoft.com/office/word/2010/wordml" xmlns:w15="http://schemas.microsoft.com/office/word/2012/wordml" xmlns:w16cex="http://schemas.microsoft.com/office/word/2018/wordml/cex" xmlns:w16cid="http://schemas.microsoft.com/office/word/2016/wordml/cid" xmlns:w16="http://schemas.microsoft.com/office/word/2018/wordml" xmlns:w16sdtdh="http://schemas.microsoft.com/office/word/2020/wordml/sdtdatahash" xmlns:w16se="http://schemas.microsoft.com/office/word/2015/wordml/symex" mc:Ignorable="w14 w15 w16se w16cid w16 w16cex w16sdtdh">
+<w:styles xmlns:mc="http://schemas.openxmlformats.org/markup-compatibility/2006" xmlns:r="http://schemas.openxmlformats.org/officeDocument/2006/relationships" xmlns:w="http://schemas.openxmlformats.org/wordprocessingml/2006/main" xmlns:w14="http://schemas.microsoft.com/office/word/2010/wordml" xmlns:w15="http://schemas.microsoft.com/office/word/2012/wordml" mc:Ignorable="w14 w15">
   <w:docDefaults>
     <w:rPrDefault>
       <w:rPr>
@@ -7845,7 +9895,7 @@
       </w:pPr>
     </w:pPrDefault>
   </w:docDefaults>
-  <w:latentStyles w:defLockedState="0" w:defUIPriority="99" w:defSemiHidden="0" w:defUnhideWhenUsed="0" w:defQFormat="0" w:count="376">
+  <w:latentStyles w:defLockedState="0" w:defUIPriority="99" w:defSemiHidden="0" w:defUnhideWhenUsed="0" w:defQFormat="0" w:count="371">
     <w:lsdException w:name="Normal" w:uiPriority="0" w:qFormat="1"/>
     <w:lsdException w:name="heading 1" w:uiPriority="9" w:qFormat="1"/>
     <w:lsdException w:name="heading 2" w:semiHidden="1" w:uiPriority="9" w:unhideWhenUsed="1" w:qFormat="1"/>
@@ -7951,6 +10001,7 @@
     <w:lsdException w:name="HTML Sample" w:semiHidden="1" w:unhideWhenUsed="1"/>
     <w:lsdException w:name="HTML Typewriter" w:semiHidden="1" w:unhideWhenUsed="1"/>
     <w:lsdException w:name="HTML Variable" w:semiHidden="1" w:unhideWhenUsed="1"/>
+    <w:lsdException w:name="Normal Table" w:semiHidden="1" w:unhideWhenUsed="1"/>
     <w:lsdException w:name="annotation subject" w:semiHidden="1" w:unhideWhenUsed="1"/>
     <w:lsdException w:name="No List" w:semiHidden="1" w:unhideWhenUsed="1"/>
     <w:lsdException w:name="Outline List 1" w:semiHidden="1" w:unhideWhenUsed="1"/>
@@ -7993,8 +10044,11 @@
     <w:lsdException w:name="Table Contemporary" w:semiHidden="1" w:unhideWhenUsed="1"/>
     <w:lsdException w:name="Table Elegant" w:semiHidden="1" w:unhideWhenUsed="1"/>
     <w:lsdException w:name="Table Professional" w:semiHidden="1" w:unhideWhenUsed="1"/>
+    <w:lsdException w:name="Table Subtle 1" w:semiHidden="1" w:unhideWhenUsed="1"/>
     <w:lsdException w:name="Table Subtle 2" w:semiHidden="1" w:unhideWhenUsed="1"/>
     <w:lsdException w:name="Table Web 1" w:semiHidden="1" w:unhideWhenUsed="1"/>
+    <w:lsdException w:name="Table Web 2" w:semiHidden="1" w:unhideWhenUsed="1"/>
+    <w:lsdException w:name="Table Web 3" w:semiHidden="1" w:unhideWhenUsed="1"/>
     <w:lsdException w:name="Balloon Text" w:semiHidden="1" w:unhideWhenUsed="1"/>
     <w:lsdException w:name="Table Grid" w:uiPriority="39"/>
     <w:lsdException w:name="Table Theme" w:semiHidden="1" w:unhideWhenUsed="1"/>
@@ -8213,11 +10267,6 @@
     <w:lsdException w:name="List Table 5 Dark Accent 6" w:uiPriority="50"/>
     <w:lsdException w:name="List Table 6 Colorful Accent 6" w:uiPriority="51"/>
     <w:lsdException w:name="List Table 7 Colorful Accent 6" w:uiPriority="52"/>
-    <w:lsdException w:name="Mention" w:semiHidden="1" w:unhideWhenUsed="1"/>
-    <w:lsdException w:name="Smart Hyperlink" w:semiHidden="1" w:unhideWhenUsed="1"/>
-    <w:lsdException w:name="Hashtag" w:semiHidden="1" w:unhideWhenUsed="1"/>
-    <w:lsdException w:name="Unresolved Mention" w:semiHidden="1" w:unhideWhenUsed="1"/>
-    <w:lsdException w:name="Smart Link" w:semiHidden="1" w:unhideWhenUsed="1"/>
   </w:latentStyles>
   <w:style w:type="paragraph" w:default="1" w:styleId="Normal">
     <w:name w:val="Normal"/>
@@ -8764,7 +10813,7 @@
 </file>
 
 <file path=customXml/itemProps1.xml><?xml version="1.0" encoding="utf-8"?>
-<ds:datastoreItem xmlns:ds="http://schemas.openxmlformats.org/officeDocument/2006/customXml" ds:itemID="{0F69BF62-2067-4AE1-9AD2-4487AA6D973F}">
+<ds:datastoreItem xmlns:ds="http://schemas.openxmlformats.org/officeDocument/2006/customXml" ds:itemID="{04B72FD9-382A-410A-88A5-635A4C87EE5C}">
   <ds:schemaRefs>
     <ds:schemaRef ds:uri="http://schemas.openxmlformats.org/officeDocument/2006/bibliography"/>
   </ds:schemaRefs>

--- a/Mémoire + DP/Mémoire Matthew POTTIER.docx
+++ b/Mémoire + DP/Mémoire Matthew POTTIER.docx
@@ -1,6 +1,6 @@
 
 <file path=word/document.xml><?xml version="1.0" encoding="utf-8"?>
-<w:document xmlns:wpc="http://schemas.microsoft.com/office/word/2010/wordprocessingCanvas" xmlns:mc="http://schemas.openxmlformats.org/markup-compatibility/2006" xmlns:o="urn:schemas-microsoft-com:office:office" xmlns:r="http://schemas.openxmlformats.org/officeDocument/2006/relationships" xmlns:m="http://schemas.openxmlformats.org/officeDocument/2006/math" xmlns:v="urn:schemas-microsoft-com:vml" xmlns:wp14="http://schemas.microsoft.com/office/word/2010/wordprocessingDrawing" xmlns:wp="http://schemas.openxmlformats.org/drawingml/2006/wordprocessingDrawing" xmlns:w10="urn:schemas-microsoft-com:office:word" xmlns:w="http://schemas.openxmlformats.org/wordprocessingml/2006/main" xmlns:w14="http://schemas.microsoft.com/office/word/2010/wordml" xmlns:w15="http://schemas.microsoft.com/office/word/2012/wordml" xmlns:wpg="http://schemas.microsoft.com/office/word/2010/wordprocessingGroup" xmlns:wpi="http://schemas.microsoft.com/office/word/2010/wordprocessingInk" xmlns:wne="http://schemas.microsoft.com/office/word/2006/wordml" xmlns:wps="http://schemas.microsoft.com/office/word/2010/wordprocessingShape" mc:Ignorable="w14 w15 wp14">
+<w:document xmlns:wpc="http://schemas.microsoft.com/office/word/2010/wordprocessingCanvas" xmlns:cx="http://schemas.microsoft.com/office/drawing/2014/chartex" xmlns:cx1="http://schemas.microsoft.com/office/drawing/2015/9/8/chartex" xmlns:cx2="http://schemas.microsoft.com/office/drawing/2015/10/21/chartex" xmlns:cx3="http://schemas.microsoft.com/office/drawing/2016/5/9/chartex" xmlns:cx4="http://schemas.microsoft.com/office/drawing/2016/5/10/chartex" xmlns:cx5="http://schemas.microsoft.com/office/drawing/2016/5/11/chartex" xmlns:cx6="http://schemas.microsoft.com/office/drawing/2016/5/12/chartex" xmlns:cx7="http://schemas.microsoft.com/office/drawing/2016/5/13/chartex" xmlns:cx8="http://schemas.microsoft.com/office/drawing/2016/5/14/chartex" xmlns:mc="http://schemas.openxmlformats.org/markup-compatibility/2006" xmlns:aink="http://schemas.microsoft.com/office/drawing/2016/ink" xmlns:am3d="http://schemas.microsoft.com/office/drawing/2017/model3d" xmlns:o="urn:schemas-microsoft-com:office:office" xmlns:r="http://schemas.openxmlformats.org/officeDocument/2006/relationships" xmlns:m="http://schemas.openxmlformats.org/officeDocument/2006/math" xmlns:v="urn:schemas-microsoft-com:vml" xmlns:wp14="http://schemas.microsoft.com/office/word/2010/wordprocessingDrawing" xmlns:wp="http://schemas.openxmlformats.org/drawingml/2006/wordprocessingDrawing" xmlns:w10="urn:schemas-microsoft-com:office:word" xmlns:w="http://schemas.openxmlformats.org/wordprocessingml/2006/main" xmlns:w14="http://schemas.microsoft.com/office/word/2010/wordml" xmlns:w15="http://schemas.microsoft.com/office/word/2012/wordml" xmlns:w16cex="http://schemas.microsoft.com/office/word/2018/wordml/cex" xmlns:w16cid="http://schemas.microsoft.com/office/word/2016/wordml/cid" xmlns:w16="http://schemas.microsoft.com/office/word/2018/wordml" xmlns:w16sdtdh="http://schemas.microsoft.com/office/word/2020/wordml/sdtdatahash" xmlns:w16se="http://schemas.microsoft.com/office/word/2015/wordml/symex" xmlns:wpg="http://schemas.microsoft.com/office/word/2010/wordprocessingGroup" xmlns:wpi="http://schemas.microsoft.com/office/word/2010/wordprocessingInk" xmlns:wne="http://schemas.microsoft.com/office/word/2006/wordml" xmlns:wps="http://schemas.microsoft.com/office/word/2010/wordprocessingShape" mc:Ignorable="w14 w15 w16se w16cid w16 w16cex w16sdtdh wp14">
   <w:body>
     <w:p>
       <w:pPr>
@@ -221,7 +221,7 @@
       </w:pPr>
       <w:r>
         <w:pict w14:anchorId="1AF0F1BC">
-          <v:shape id="Image 2" o:spid="_x0000_i1025" type="#_x0000_t75" style="width:37.5pt;height:42pt;visibility:visible">
+          <v:shape id="Image 2" o:spid="_x0000_i1026" type="#_x0000_t75" style="width:37.5pt;height:42pt;visibility:visible">
             <v:imagedata r:id="rId9" o:title=""/>
           </v:shape>
         </w:pict>
@@ -331,7 +331,7 @@
             </w:rPr>
             <w:fldChar w:fldCharType="separate"/>
           </w:r>
-          <w:hyperlink w:anchor="_Toc93927805" w:history="1">
+          <w:hyperlink w:anchor="_Toc94103718" w:history="1">
             <w:r>
               <w:rPr>
                 <w:rStyle w:val="Lienhypertexte"/>
@@ -358,7 +358,7 @@
                 <w:noProof/>
                 <w:webHidden/>
               </w:rPr>
-              <w:instrText xml:space="preserve"> PAGEREF _Toc93927805 \h </w:instrText>
+              <w:instrText xml:space="preserve"> PAGEREF _Toc94103718 \h </w:instrText>
             </w:r>
             <w:r>
               <w:rPr>
@@ -402,7 +402,7 @@
               <w:lang w:eastAsia="fr-FR"/>
             </w:rPr>
           </w:pPr>
-          <w:hyperlink w:anchor="_Toc93927806" w:history="1">
+          <w:hyperlink w:anchor="_Toc94103719" w:history="1">
             <w:r>
               <w:rPr>
                 <w:rStyle w:val="Lienhypertexte"/>
@@ -429,7 +429,7 @@
                 <w:noProof/>
                 <w:webHidden/>
               </w:rPr>
-              <w:instrText xml:space="preserve"> PAGEREF _Toc93927806 \h </w:instrText>
+              <w:instrText xml:space="preserve"> PAGEREF _Toc94103719 \h </w:instrText>
             </w:r>
             <w:r>
               <w:rPr>
@@ -473,7 +473,7 @@
               <w:lang w:eastAsia="fr-FR"/>
             </w:rPr>
           </w:pPr>
-          <w:hyperlink w:anchor="_Toc93927807" w:history="1">
+          <w:hyperlink w:anchor="_Toc94103720" w:history="1">
             <w:r>
               <w:rPr>
                 <w:rStyle w:val="Lienhypertexte"/>
@@ -500,7 +500,7 @@
                 <w:noProof/>
                 <w:webHidden/>
               </w:rPr>
-              <w:instrText xml:space="preserve"> PAGEREF _Toc93927807 \h </w:instrText>
+              <w:instrText xml:space="preserve"> PAGEREF _Toc94103720 \h </w:instrText>
             </w:r>
             <w:r>
               <w:rPr>
@@ -544,7 +544,7 @@
               <w:lang w:eastAsia="fr-FR"/>
             </w:rPr>
           </w:pPr>
-          <w:hyperlink w:anchor="_Toc93927808" w:history="1">
+          <w:hyperlink w:anchor="_Toc94103721" w:history="1">
             <w:r>
               <w:rPr>
                 <w:rStyle w:val="Lienhypertexte"/>
@@ -572,7 +572,7 @@
                 <w:noProof/>
                 <w:webHidden/>
               </w:rPr>
-              <w:instrText xml:space="preserve"> PAGEREF _Toc93927808 \h </w:instrText>
+              <w:instrText xml:space="preserve"> PAGEREF _Toc94103721 \h </w:instrText>
             </w:r>
             <w:r>
               <w:rPr>
@@ -616,7 +616,7 @@
               <w:lang w:eastAsia="fr-FR"/>
             </w:rPr>
           </w:pPr>
-          <w:hyperlink w:anchor="_Toc93927809" w:history="1">
+          <w:hyperlink w:anchor="_Toc94103722" w:history="1">
             <w:r>
               <w:rPr>
                 <w:rStyle w:val="Lienhypertexte"/>
@@ -643,7 +643,7 @@
                 <w:noProof/>
                 <w:webHidden/>
               </w:rPr>
-              <w:instrText xml:space="preserve"> PAGEREF _Toc93927809 \h </w:instrText>
+              <w:instrText xml:space="preserve"> PAGEREF _Toc94103722 \h </w:instrText>
             </w:r>
             <w:r>
               <w:rPr>
@@ -687,7 +687,7 @@
               <w:lang w:eastAsia="fr-FR"/>
             </w:rPr>
           </w:pPr>
-          <w:hyperlink w:anchor="_Toc93927810" w:history="1">
+          <w:hyperlink w:anchor="_Toc94103723" w:history="1">
             <w:r>
               <w:rPr>
                 <w:rStyle w:val="Lienhypertexte"/>
@@ -714,7 +714,7 @@
                 <w:noProof/>
                 <w:webHidden/>
               </w:rPr>
-              <w:instrText xml:space="preserve"> PAGEREF _Toc93927810 \h </w:instrText>
+              <w:instrText xml:space="preserve"> PAGEREF _Toc94103723 \h </w:instrText>
             </w:r>
             <w:r>
               <w:rPr>
@@ -758,7 +758,7 @@
               <w:lang w:eastAsia="fr-FR"/>
             </w:rPr>
           </w:pPr>
-          <w:hyperlink w:anchor="_Toc93927811" w:history="1">
+          <w:hyperlink w:anchor="_Toc94103724" w:history="1">
             <w:r>
               <w:rPr>
                 <w:rStyle w:val="Lienhypertexte"/>
@@ -785,7 +785,7 @@
                 <w:noProof/>
                 <w:webHidden/>
               </w:rPr>
-              <w:instrText xml:space="preserve"> PAGEREF _Toc93927811 \h </w:instrText>
+              <w:instrText xml:space="preserve"> PAGEREF _Toc94103724 \h </w:instrText>
             </w:r>
             <w:r>
               <w:rPr>
@@ -829,7 +829,7 @@
               <w:lang w:eastAsia="fr-FR"/>
             </w:rPr>
           </w:pPr>
-          <w:hyperlink w:anchor="_Toc93927812" w:history="1">
+          <w:hyperlink w:anchor="_Toc94103725" w:history="1">
             <w:r>
               <w:rPr>
                 <w:rStyle w:val="Lienhypertexte"/>
@@ -856,7 +856,7 @@
                 <w:noProof/>
                 <w:webHidden/>
               </w:rPr>
-              <w:instrText xml:space="preserve"> PAGEREF _Toc93927812 \h </w:instrText>
+              <w:instrText xml:space="preserve"> PAGEREF _Toc94103725 \h </w:instrText>
             </w:r>
             <w:r>
               <w:rPr>
@@ -900,7 +900,7 @@
               <w:lang w:eastAsia="fr-FR"/>
             </w:rPr>
           </w:pPr>
-          <w:hyperlink w:anchor="_Toc93927813" w:history="1">
+          <w:hyperlink w:anchor="_Toc94103726" w:history="1">
             <w:r>
               <w:rPr>
                 <w:rStyle w:val="Lienhypertexte"/>
@@ -927,7 +927,7 @@
                 <w:noProof/>
                 <w:webHidden/>
               </w:rPr>
-              <w:instrText xml:space="preserve"> PAGEREF _Toc93927813 \h </w:instrText>
+              <w:instrText xml:space="preserve"> PAGEREF _Toc94103726 \h </w:instrText>
             </w:r>
             <w:r>
               <w:rPr>
@@ -971,7 +971,7 @@
               <w:lang w:eastAsia="fr-FR"/>
             </w:rPr>
           </w:pPr>
-          <w:hyperlink w:anchor="_Toc93927814" w:history="1">
+          <w:hyperlink w:anchor="_Toc94103727" w:history="1">
             <w:r>
               <w:rPr>
                 <w:rStyle w:val="Lienhypertexte"/>
@@ -998,7 +998,7 @@
                 <w:noProof/>
                 <w:webHidden/>
               </w:rPr>
-              <w:instrText xml:space="preserve"> PAGEREF _Toc93927814 \h </w:instrText>
+              <w:instrText xml:space="preserve"> PAGEREF _Toc94103727 \h </w:instrText>
             </w:r>
             <w:r>
               <w:rPr>
@@ -1042,7 +1042,7 @@
               <w:lang w:eastAsia="fr-FR"/>
             </w:rPr>
           </w:pPr>
-          <w:hyperlink w:anchor="_Toc93927815" w:history="1">
+          <w:hyperlink w:anchor="_Toc94103728" w:history="1">
             <w:r>
               <w:rPr>
                 <w:rStyle w:val="Lienhypertexte"/>
@@ -1069,7 +1069,7 @@
                 <w:noProof/>
                 <w:webHidden/>
               </w:rPr>
-              <w:instrText xml:space="preserve"> PAGEREF _Toc93927815 \h </w:instrText>
+              <w:instrText xml:space="preserve"> PAGEREF _Toc94103728 \h </w:instrText>
             </w:r>
             <w:r>
               <w:rPr>
@@ -1113,7 +1113,7 @@
               <w:lang w:eastAsia="fr-FR"/>
             </w:rPr>
           </w:pPr>
-          <w:hyperlink w:anchor="_Toc93927816" w:history="1">
+          <w:hyperlink w:anchor="_Toc94103729" w:history="1">
             <w:r>
               <w:rPr>
                 <w:rStyle w:val="Lienhypertexte"/>
@@ -1140,7 +1140,7 @@
                 <w:noProof/>
                 <w:webHidden/>
               </w:rPr>
-              <w:instrText xml:space="preserve"> PAGEREF _Toc93927816 \h </w:instrText>
+              <w:instrText xml:space="preserve"> PAGEREF _Toc94103729 \h </w:instrText>
             </w:r>
             <w:r>
               <w:rPr>
@@ -1184,7 +1184,7 @@
               <w:lang w:eastAsia="fr-FR"/>
             </w:rPr>
           </w:pPr>
-          <w:hyperlink w:anchor="_Toc93927817" w:history="1">
+          <w:hyperlink w:anchor="_Toc94103730" w:history="1">
             <w:r>
               <w:rPr>
                 <w:rStyle w:val="Lienhypertexte"/>
@@ -1211,7 +1211,7 @@
                 <w:noProof/>
                 <w:webHidden/>
               </w:rPr>
-              <w:instrText xml:space="preserve"> PAGEREF _Toc93927817 \h </w:instrText>
+              <w:instrText xml:space="preserve"> PAGEREF _Toc94103730 \h </w:instrText>
             </w:r>
             <w:r>
               <w:rPr>
@@ -1255,7 +1255,7 @@
               <w:lang w:eastAsia="fr-FR"/>
             </w:rPr>
           </w:pPr>
-          <w:hyperlink w:anchor="_Toc93927818" w:history="1">
+          <w:hyperlink w:anchor="_Toc94103731" w:history="1">
             <w:r>
               <w:rPr>
                 <w:rStyle w:val="Lienhypertexte"/>
@@ -1282,7 +1282,7 @@
                 <w:noProof/>
                 <w:webHidden/>
               </w:rPr>
-              <w:instrText xml:space="preserve"> PAGEREF _Toc93927818 \h </w:instrText>
+              <w:instrText xml:space="preserve"> PAGEREF _Toc94103731 \h </w:instrText>
             </w:r>
             <w:r>
               <w:rPr>
@@ -1326,7 +1326,7 @@
               <w:lang w:eastAsia="fr-FR"/>
             </w:rPr>
           </w:pPr>
-          <w:hyperlink w:anchor="_Toc93927819" w:history="1">
+          <w:hyperlink w:anchor="_Toc94103732" w:history="1">
             <w:r>
               <w:rPr>
                 <w:rStyle w:val="Lienhypertexte"/>
@@ -1353,7 +1353,7 @@
                 <w:noProof/>
                 <w:webHidden/>
               </w:rPr>
-              <w:instrText xml:space="preserve"> PAGEREF _Toc93927819 \h </w:instrText>
+              <w:instrText xml:space="preserve"> PAGEREF _Toc94103732 \h </w:instrText>
             </w:r>
             <w:r>
               <w:rPr>
@@ -1397,7 +1397,7 @@
               <w:lang w:eastAsia="fr-FR"/>
             </w:rPr>
           </w:pPr>
-          <w:hyperlink w:anchor="_Toc93927820" w:history="1">
+          <w:hyperlink w:anchor="_Toc94103733" w:history="1">
             <w:r>
               <w:rPr>
                 <w:rStyle w:val="Lienhypertexte"/>
@@ -1424,7 +1424,7 @@
                 <w:noProof/>
                 <w:webHidden/>
               </w:rPr>
-              <w:instrText xml:space="preserve"> PAGEREF _Toc93927820 \h </w:instrText>
+              <w:instrText xml:space="preserve"> PAGEREF _Toc94103733 \h </w:instrText>
             </w:r>
             <w:r>
               <w:rPr>
@@ -1468,7 +1468,7 @@
               <w:lang w:eastAsia="fr-FR"/>
             </w:rPr>
           </w:pPr>
-          <w:hyperlink w:anchor="_Toc93927821" w:history="1">
+          <w:hyperlink w:anchor="_Toc94103734" w:history="1">
             <w:r>
               <w:rPr>
                 <w:rStyle w:val="Lienhypertexte"/>
@@ -1495,7 +1495,7 @@
                 <w:noProof/>
                 <w:webHidden/>
               </w:rPr>
-              <w:instrText xml:space="preserve"> PAGEREF _Toc93927821 \h </w:instrText>
+              <w:instrText xml:space="preserve"> PAGEREF _Toc94103734 \h </w:instrText>
             </w:r>
             <w:r>
               <w:rPr>
@@ -1539,7 +1539,7 @@
               <w:lang w:eastAsia="fr-FR"/>
             </w:rPr>
           </w:pPr>
-          <w:hyperlink w:anchor="_Toc93927822" w:history="1">
+          <w:hyperlink w:anchor="_Toc94103735" w:history="1">
             <w:r>
               <w:rPr>
                 <w:rStyle w:val="Lienhypertexte"/>
@@ -1566,7 +1566,7 @@
                 <w:noProof/>
                 <w:webHidden/>
               </w:rPr>
-              <w:instrText xml:space="preserve"> PAGEREF _Toc93927822 \h </w:instrText>
+              <w:instrText xml:space="preserve"> PAGEREF _Toc94103735 \h </w:instrText>
             </w:r>
             <w:r>
               <w:rPr>
@@ -1610,7 +1610,7 @@
               <w:lang w:eastAsia="fr-FR"/>
             </w:rPr>
           </w:pPr>
-          <w:hyperlink w:anchor="_Toc93927823" w:history="1">
+          <w:hyperlink w:anchor="_Toc94103736" w:history="1">
             <w:r>
               <w:rPr>
                 <w:rStyle w:val="Lienhypertexte"/>
@@ -1637,7 +1637,7 @@
                 <w:noProof/>
                 <w:webHidden/>
               </w:rPr>
-              <w:instrText xml:space="preserve"> PAGEREF _Toc93927823 \h </w:instrText>
+              <w:instrText xml:space="preserve"> PAGEREF _Toc94103736 \h </w:instrText>
             </w:r>
             <w:r>
               <w:rPr>
@@ -1681,7 +1681,7 @@
               <w:lang w:eastAsia="fr-FR"/>
             </w:rPr>
           </w:pPr>
-          <w:hyperlink w:anchor="_Toc93927824" w:history="1">
+          <w:hyperlink w:anchor="_Toc94103737" w:history="1">
             <w:r>
               <w:rPr>
                 <w:rStyle w:val="Lienhypertexte"/>
@@ -1708,7 +1708,7 @@
                 <w:noProof/>
                 <w:webHidden/>
               </w:rPr>
-              <w:instrText xml:space="preserve"> PAGEREF _Toc93927824 \h </w:instrText>
+              <w:instrText xml:space="preserve"> PAGEREF _Toc94103737 \h </w:instrText>
             </w:r>
             <w:r>
               <w:rPr>
@@ -1752,7 +1752,7 @@
               <w:lang w:eastAsia="fr-FR"/>
             </w:rPr>
           </w:pPr>
-          <w:hyperlink w:anchor="_Toc93927825" w:history="1">
+          <w:hyperlink w:anchor="_Toc94103738" w:history="1">
             <w:r>
               <w:rPr>
                 <w:rStyle w:val="Lienhypertexte"/>
@@ -1779,7 +1779,7 @@
                 <w:noProof/>
                 <w:webHidden/>
               </w:rPr>
-              <w:instrText xml:space="preserve"> PAGEREF _Toc93927825 \h </w:instrText>
+              <w:instrText xml:space="preserve"> PAGEREF _Toc94103738 \h </w:instrText>
             </w:r>
             <w:r>
               <w:rPr>
@@ -1823,7 +1823,7 @@
               <w:lang w:eastAsia="fr-FR"/>
             </w:rPr>
           </w:pPr>
-          <w:hyperlink w:anchor="_Toc93927826" w:history="1">
+          <w:hyperlink w:anchor="_Toc94103739" w:history="1">
             <w:r>
               <w:rPr>
                 <w:rStyle w:val="Lienhypertexte"/>
@@ -1850,7 +1850,7 @@
                 <w:noProof/>
                 <w:webHidden/>
               </w:rPr>
-              <w:instrText xml:space="preserve"> PAGEREF _Toc93927826 \h </w:instrText>
+              <w:instrText xml:space="preserve"> PAGEREF _Toc94103739 \h </w:instrText>
             </w:r>
             <w:r>
               <w:rPr>
@@ -1894,7 +1894,7 @@
               <w:lang w:eastAsia="fr-FR"/>
             </w:rPr>
           </w:pPr>
-          <w:hyperlink w:anchor="_Toc93927827" w:history="1">
+          <w:hyperlink w:anchor="_Toc94103740" w:history="1">
             <w:r>
               <w:rPr>
                 <w:rStyle w:val="Lienhypertexte"/>
@@ -1921,7 +1921,7 @@
                 <w:noProof/>
                 <w:webHidden/>
               </w:rPr>
-              <w:instrText xml:space="preserve"> PAGEREF _Toc93927827 \h </w:instrText>
+              <w:instrText xml:space="preserve"> PAGEREF _Toc94103740 \h </w:instrText>
             </w:r>
             <w:r>
               <w:rPr>
@@ -1965,7 +1965,7 @@
               <w:lang w:eastAsia="fr-FR"/>
             </w:rPr>
           </w:pPr>
-          <w:hyperlink w:anchor="_Toc93927828" w:history="1">
+          <w:hyperlink w:anchor="_Toc94103741" w:history="1">
             <w:r>
               <w:rPr>
                 <w:rStyle w:val="Lienhypertexte"/>
@@ -1992,7 +1992,7 @@
                 <w:noProof/>
                 <w:webHidden/>
               </w:rPr>
-              <w:instrText xml:space="preserve"> PAGEREF _Toc93927828 \h </w:instrText>
+              <w:instrText xml:space="preserve"> PAGEREF _Toc94103741 \h </w:instrText>
             </w:r>
             <w:r>
               <w:rPr>
@@ -2012,7 +2012,78 @@
                 <w:noProof/>
                 <w:webHidden/>
               </w:rPr>
-              <w:t>29</w:t>
+              <w:t>30</w:t>
+            </w:r>
+            <w:r>
+              <w:rPr>
+                <w:noProof/>
+                <w:webHidden/>
+              </w:rPr>
+              <w:fldChar w:fldCharType="end"/>
+            </w:r>
+          </w:hyperlink>
+        </w:p>
+        <w:p>
+          <w:pPr>
+            <w:pStyle w:val="TM2"/>
+            <w:tabs>
+              <w:tab w:val="right" w:leader="dot" w:pos="9062"/>
+            </w:tabs>
+            <w:rPr>
+              <w:rFonts w:asciiTheme="minorHAnsi" w:eastAsiaTheme="minorEastAsia" w:hAnsiTheme="minorHAnsi"/>
+              <w:noProof/>
+              <w:sz w:val="22"/>
+              <w:lang w:eastAsia="fr-FR"/>
+            </w:rPr>
+          </w:pPr>
+          <w:hyperlink w:anchor="_Toc94103742" w:history="1">
+            <w:r>
+              <w:rPr>
+                <w:rStyle w:val="Lienhypertexte"/>
+                <w:noProof/>
+              </w:rPr>
+              <w:t>8.3– Intégration Twitch et Responsive</w:t>
+            </w:r>
+            <w:r>
+              <w:rPr>
+                <w:noProof/>
+                <w:webHidden/>
+              </w:rPr>
+              <w:tab/>
+            </w:r>
+            <w:r>
+              <w:rPr>
+                <w:noProof/>
+                <w:webHidden/>
+              </w:rPr>
+              <w:fldChar w:fldCharType="begin"/>
+            </w:r>
+            <w:r>
+              <w:rPr>
+                <w:noProof/>
+                <w:webHidden/>
+              </w:rPr>
+              <w:instrText xml:space="preserve"> PAGEREF _Toc94103742 \h </w:instrText>
+            </w:r>
+            <w:r>
+              <w:rPr>
+                <w:noProof/>
+                <w:webHidden/>
+              </w:rPr>
+            </w:r>
+            <w:r>
+              <w:rPr>
+                <w:noProof/>
+                <w:webHidden/>
+              </w:rPr>
+              <w:fldChar w:fldCharType="separate"/>
+            </w:r>
+            <w:r>
+              <w:rPr>
+                <w:noProof/>
+                <w:webHidden/>
+              </w:rPr>
+              <w:t>35</w:t>
             </w:r>
             <w:r>
               <w:rPr>
@@ -2053,7 +2124,7 @@
       <w:pPr>
         <w:pStyle w:val="Titre1"/>
       </w:pPr>
-      <w:bookmarkStart w:id="0" w:name="_Toc93927805"/>
+      <w:bookmarkStart w:id="0" w:name="_Toc94103718"/>
       <w:r>
         <w:lastRenderedPageBreak/>
         <w:t>1 – I</w:t>
@@ -2067,7 +2138,7 @@
       <w:pPr>
         <w:pStyle w:val="Titre2"/>
       </w:pPr>
-      <w:bookmarkStart w:id="1" w:name="_Toc93927806"/>
+      <w:bookmarkStart w:id="1" w:name="_Toc94103719"/>
       <w:r>
         <w:t>1.1</w:t>
       </w:r>
@@ -2174,7 +2245,7 @@
       <w:pPr>
         <w:pStyle w:val="Titre2"/>
       </w:pPr>
-      <w:bookmarkStart w:id="2" w:name="_Toc93927807"/>
+      <w:bookmarkStart w:id="2" w:name="_Toc94103720"/>
       <w:r>
         <w:t>1.2– Introduction professionnelle</w:t>
       </w:r>
@@ -2509,7 +2580,7 @@
           <w:lang w:val="en-US"/>
         </w:rPr>
       </w:pPr>
-      <w:bookmarkStart w:id="3" w:name="_Toc93927808"/>
+      <w:bookmarkStart w:id="3" w:name="_Toc94103721"/>
       <w:r>
         <w:rPr>
           <w:lang w:val="en-US"/>
@@ -2715,7 +2786,7 @@
       <w:pPr>
         <w:pStyle w:val="Titre1"/>
       </w:pPr>
-      <w:bookmarkStart w:id="4" w:name="_Toc93927809"/>
+      <w:bookmarkStart w:id="4" w:name="_Toc94103722"/>
       <w:r>
         <w:lastRenderedPageBreak/>
         <w:t>2</w:t>
@@ -2735,7 +2806,7 @@
       <w:pPr>
         <w:pStyle w:val="Titre2"/>
       </w:pPr>
-      <w:bookmarkStart w:id="5" w:name="_Toc93927810"/>
+      <w:bookmarkStart w:id="5" w:name="_Toc94103723"/>
       <w:r>
         <w:t>2.1– Compétences Front-end</w:t>
       </w:r>
@@ -2783,7 +2854,7 @@
       <w:pPr>
         <w:pStyle w:val="Titre2"/>
       </w:pPr>
-      <w:bookmarkStart w:id="6" w:name="_Toc93927811"/>
+      <w:bookmarkStart w:id="6" w:name="_Toc94103724"/>
       <w:r>
         <w:t>2.2– Compétences Back-end</w:t>
       </w:r>
@@ -2898,7 +2969,7 @@
       <w:pPr>
         <w:pStyle w:val="Titre1"/>
       </w:pPr>
-      <w:bookmarkStart w:id="7" w:name="_Toc93927812"/>
+      <w:bookmarkStart w:id="7" w:name="_Toc94103725"/>
       <w:r>
         <w:lastRenderedPageBreak/>
         <w:t>3</w:t>
@@ -2915,7 +2986,7 @@
       <w:pPr>
         <w:pStyle w:val="Titre2"/>
       </w:pPr>
-      <w:bookmarkStart w:id="8" w:name="_Toc93927813"/>
+      <w:bookmarkStart w:id="8" w:name="_Toc94103726"/>
       <w:r>
         <w:t>3.1– Présentation de l’entreprise</w:t>
       </w:r>
@@ -3007,7 +3078,7 @@
       <w:pPr>
         <w:pStyle w:val="Titre2"/>
       </w:pPr>
-      <w:bookmarkStart w:id="9" w:name="_Toc93927814"/>
+      <w:bookmarkStart w:id="9" w:name="_Toc94103727"/>
       <w:r>
         <w:t xml:space="preserve">3.2– </w:t>
       </w:r>
@@ -3068,7 +3139,7 @@
       <w:pPr>
         <w:pStyle w:val="Titre2"/>
       </w:pPr>
-      <w:bookmarkStart w:id="10" w:name="_Toc93927815"/>
+      <w:bookmarkStart w:id="10" w:name="_Toc94103728"/>
       <w:r>
         <w:t>3.3– Les fonctions du produit</w:t>
       </w:r>
@@ -3369,7 +3440,7 @@
       <w:pPr>
         <w:pStyle w:val="Titre1"/>
       </w:pPr>
-      <w:bookmarkStart w:id="11" w:name="_Toc93927816"/>
+      <w:bookmarkStart w:id="11" w:name="_Toc94103729"/>
       <w:r>
         <w:lastRenderedPageBreak/>
         <w:t>4</w:t>
@@ -3386,7 +3457,7 @@
       <w:pPr>
         <w:pStyle w:val="Titre2"/>
       </w:pPr>
-      <w:bookmarkStart w:id="12" w:name="_Toc93927817"/>
+      <w:bookmarkStart w:id="12" w:name="_Toc94103730"/>
       <w:r>
         <w:t>4.1– Use Case</w:t>
       </w:r>
@@ -3466,7 +3537,7 @@
       <w:pPr>
         <w:pStyle w:val="Titre2"/>
       </w:pPr>
-      <w:bookmarkStart w:id="13" w:name="_Toc93927818"/>
+      <w:bookmarkStart w:id="13" w:name="_Toc94103731"/>
       <w:r>
         <w:lastRenderedPageBreak/>
         <w:t>4.2– Diagramme d’activité</w:t>
@@ -3551,7 +3622,7 @@
       <w:pPr>
         <w:pStyle w:val="Titre2"/>
       </w:pPr>
-      <w:bookmarkStart w:id="14" w:name="_Toc93927819"/>
+      <w:bookmarkStart w:id="14" w:name="_Toc94103732"/>
       <w:r>
         <w:lastRenderedPageBreak/>
         <w:t>4.3– Diagramme de séquence</w:t>
@@ -3636,7 +3707,7 @@
       <w:pPr>
         <w:pStyle w:val="Titre2"/>
       </w:pPr>
-      <w:bookmarkStart w:id="15" w:name="_Toc93927820"/>
+      <w:bookmarkStart w:id="15" w:name="_Toc94103733"/>
       <w:r>
         <w:lastRenderedPageBreak/>
         <w:t>4.4– Maquettage</w:t>
@@ -4193,7 +4264,7 @@
       <w:pPr>
         <w:pStyle w:val="Titre1"/>
       </w:pPr>
-      <w:bookmarkStart w:id="16" w:name="_Toc93927821"/>
+      <w:bookmarkStart w:id="16" w:name="_Toc94103734"/>
       <w:r>
         <w:lastRenderedPageBreak/>
         <w:t>5</w:t>
@@ -4213,7 +4284,7 @@
       <w:pPr>
         <w:pStyle w:val="Titre2"/>
       </w:pPr>
-      <w:bookmarkStart w:id="17" w:name="_Toc93927822"/>
+      <w:bookmarkStart w:id="17" w:name="_Toc94103735"/>
       <w:r>
         <w:t>5.1</w:t>
       </w:r>
@@ -4429,15 +4500,7 @@
         <w:t>ère</w:t>
       </w:r>
       <w:r>
-        <w:t xml:space="preserve"> version de la conception il était question de créer une table « rôle » afin d’attribuer aux utilisateurs la possibilité ou non de se connecter à l’espace administrateur. Mais finalement je n’ai pas prévu d’espace de connexion pour les utilisateurs basiques car ils n’ont aucune interaction possible avec le site, seulement les </w:t>
-      </w:r>
-      <w:proofErr w:type="spellStart"/>
-      <w:r>
-        <w:t>admins</w:t>
-      </w:r>
-      <w:proofErr w:type="spellEnd"/>
-      <w:r>
-        <w:t xml:space="preserve"> ont des accès de connexion. De ce fait la table « rôle » n’avait plus aucun intérêt et j’en ai fait un attribut dans la table « utilisateur ».</w:t>
+        <w:t xml:space="preserve"> version de la conception il était question de créer une table « rôle » afin d’attribuer aux utilisateurs la possibilité ou non de se connecter à l’espace administrateur. Mais finalement je n’ai pas prévu d’espace de connexion pour les utilisateurs basiques car ils n’ont aucune interaction possible avec le site, seulement les admins ont des accès de connexion. De ce fait la table « rôle » n’avait plus aucun intérêt et j’en ai fait un attribut dans la table « utilisateur ».</w:t>
       </w:r>
     </w:p>
     <w:p>
@@ -4604,7 +4667,7 @@
       <w:pPr>
         <w:pStyle w:val="Titre2"/>
       </w:pPr>
-      <w:bookmarkStart w:id="18" w:name="_Toc93927823"/>
+      <w:bookmarkStart w:id="18" w:name="_Toc94103736"/>
       <w:r>
         <w:lastRenderedPageBreak/>
         <w:t>5.2– Création de la base de données</w:t>
@@ -4783,7 +4846,7 @@
       <w:r>
         <w:br w:type="page"/>
       </w:r>
-      <w:bookmarkStart w:id="19" w:name="_Toc93927824"/>
+      <w:bookmarkStart w:id="19" w:name="_Toc94103737"/>
       <w:r>
         <w:lastRenderedPageBreak/>
         <w:t>6</w:t>
@@ -4903,7 +4966,7 @@
       <w:pPr>
         <w:pStyle w:val="Titre1"/>
       </w:pPr>
-      <w:bookmarkStart w:id="20" w:name="_Toc93927825"/>
+      <w:bookmarkStart w:id="20" w:name="_Toc94103738"/>
       <w:r>
         <w:lastRenderedPageBreak/>
         <w:t>7</w:t>
@@ -6230,7 +6293,7 @@
       <w:r>
         <w:br w:type="page"/>
       </w:r>
-      <w:bookmarkStart w:id="21" w:name="_Toc93927826"/>
+      <w:bookmarkStart w:id="21" w:name="_Toc94103739"/>
       <w:r>
         <w:lastRenderedPageBreak/>
         <w:t>8</w:t>
@@ -6247,7 +6310,7 @@
       <w:pPr>
         <w:pStyle w:val="Titre2"/>
       </w:pPr>
-      <w:bookmarkStart w:id="22" w:name="_Toc93927827"/>
+      <w:bookmarkStart w:id="22" w:name="_Toc94103740"/>
       <w:r>
         <w:t xml:space="preserve">8.1– </w:t>
       </w:r>
@@ -6427,26 +6490,10 @@
         <w:t>selon certaines conditions.</w:t>
       </w:r>
       <w:r>
-        <w:t xml:space="preserve"> Il va en premier lieu vérifier s’il y a un autre $_</w:t>
-      </w:r>
-      <w:proofErr w:type="gramStart"/>
-      <w:r>
-        <w:t>GET[</w:t>
-      </w:r>
-      <w:proofErr w:type="gramEnd"/>
-      <w:r>
-        <w:t>‘page’]</w:t>
-      </w:r>
-      <w:r>
-        <w:t xml:space="preserve"> dans l’adresse derrière le « admin » et si c’est le cas il va vérifier que les cookies de session existent bien (afin d’éviter que des personnes non connectées puissent accéder au panneau d’administration). Enfin si la personne est déjà connectée et possède des cookies, le router va vérifier s’il existe un deuxième $_</w:t>
-      </w:r>
-      <w:proofErr w:type="gramStart"/>
-      <w:r>
-        <w:t>GET[</w:t>
-      </w:r>
-      <w:proofErr w:type="gramEnd"/>
-      <w:r>
-        <w:t>‘page’] derrière le premier, ce dernier étant le chemin le plus long possible dans la partie admin.</w:t>
+        <w:t xml:space="preserve"> Il va en premier lieu vérifier s’il y a un autre $_GET[‘page’]</w:t>
+      </w:r>
+      <w:r>
+        <w:t xml:space="preserve"> dans l’adresse derrière le « admin » et si c’est le cas il va vérifier que les cookies de session existent bien (afin d’éviter que des personnes non connectées puissent accéder au panneau d’administration). Enfin si la personne est déjà connectée et possède des cookies, le router va vérifier s’il existe un deuxième $_GET[‘page’] derrière le premier, ce dernier étant le chemin le plus long possible dans la partie admin.</w:t>
       </w:r>
     </w:p>
     <w:p>
@@ -7133,13 +7180,7 @@
         <w:t>A partir de là nous allons vérifier pour chaque itération de la table « utilisateur » si le login transmis via le POST[‘login’] correspond au pseudo enregistré dans la base de données. Une fois que le POST[‘login’] et la valeur de la BDD sont identiques n</w:t>
       </w:r>
       <w:r>
-        <w:t>ous utilisons la fonction native de</w:t>
-      </w:r>
-      <w:r>
-        <w:t xml:space="preserve"> PHP </w:t>
-      </w:r>
-      <w:r>
-        <w:t>password_verify() qui permet de comparer un mot de passe crypté avec un mot de passe non crypté (dans le cas présent vérifier le POST[‘password’] avec celui de la table « utilisateur »). Si le mot de passe correspond on ajoute le message « OK » dans la variable $result_message et sinon on y ajoute le message « mdp », dans les deux cas un break est fait ensuite afin de ne pas continuer à chercher un login identique. Si jamais aucune itération ne match le login du POST, un autre message est ajouté au $result_message. Enfin si tout s’est bien passé et que le message dans la variable correspond à « OK » la fonction créer un cookie de connexion, une session puis retourne le message présent dans la variable.</w:t>
+        <w:t>ous utilisons la fonction native de PHP password_verify() qui permet de comparer un mot de passe crypté avec un mot de passe non crypté (dans le cas présent vérifier le POST[‘password’] avec celui de la table « utilisateur »). Si le mot de passe correspond on ajoute le message « OK » dans la variable $result_message et sinon on y ajoute le message « mdp », dans les deux cas un break est fait ensuite afin de ne pas continuer à chercher un login identique. Si jamais aucune itération ne match le login du POST, un autre message est ajouté au $result_message. Enfin si tout s’est bien passé et que le message dans la variable correspond à « OK » la fonction créer un cookie de connexion, une session puis retourne le message présent dans la variable.</w:t>
       </w:r>
       <w:r>
         <w:t xml:space="preserve"> </w:t>
@@ -7232,8 +7273,6 @@
     <w:p>
       <w:r>
         <w:tab/>
-      </w:r>
-      <w:r>
         <w:t>Après s’être connecté il fallait ensuite faire en sorte que l’admin puisse se déconnecter à tout moment. J’ai donc ajouté dans le html une condition afin que si des cookies de session existent, un message de bienvenu avec le pseudo ainsi qu’un lien de déconnexion apparaissent.</w:t>
       </w:r>
     </w:p>
@@ -7519,7 +7558,15 @@
       </w:r>
       <w:proofErr w:type="gramEnd"/>
       <w:r>
-        <w:t>) du UserManager qui va détruire le cookie de session. Une fois ceci fait, le router renvoie l’utilisateur sur la page de connexion administrateur.</w:t>
+        <w:t xml:space="preserve">) du </w:t>
+      </w:r>
+      <w:proofErr w:type="spellStart"/>
+      <w:r>
+        <w:t>UserManager</w:t>
+      </w:r>
+      <w:proofErr w:type="spellEnd"/>
+      <w:r>
+        <w:t xml:space="preserve"> qui va détruire le cookie de session. Une fois ceci fait, le router renvoie l’utilisateur sur la page de connexion administrateur.</w:t>
       </w:r>
     </w:p>
     <w:p/>
@@ -7532,16 +7579,10 @@
       <w:pPr>
         <w:pStyle w:val="Titre2"/>
       </w:pPr>
-      <w:bookmarkStart w:id="23" w:name="_Toc93927828"/>
+      <w:bookmarkStart w:id="23" w:name="_Toc94103741"/>
       <w:r>
         <w:lastRenderedPageBreak/>
-        <w:t>8.2</w:t>
-      </w:r>
-      <w:r>
-        <w:t xml:space="preserve">– </w:t>
-      </w:r>
-      <w:r>
-        <w:t>Ajout d’un support</w:t>
+        <w:t>8.2– Ajout d’un support</w:t>
       </w:r>
       <w:bookmarkEnd w:id="23"/>
     </w:p>
@@ -7692,19 +7733,1083 @@
         <w:tab/>
         <w:t>Une fois sur la page l’admin va devoir renseigner plusieurs champs afin de créer le support puis qu’il soit ajouté dans la base de données.</w:t>
       </w:r>
+      <w:r>
+        <w:t xml:space="preserve"> Le formulaire comprend 5 champs :</w:t>
+      </w:r>
+    </w:p>
+    <w:p>
+      <w:pPr>
+        <w:pStyle w:val="Paragraphedeliste"/>
+        <w:numPr>
+          <w:ilvl w:val="0"/>
+          <w:numId w:val="16"/>
+        </w:numPr>
+      </w:pPr>
+      <w:r>
+        <w:t>Le nom du support</w:t>
+      </w:r>
+    </w:p>
+    <w:p>
+      <w:pPr>
+        <w:pStyle w:val="Paragraphedeliste"/>
+        <w:numPr>
+          <w:ilvl w:val="0"/>
+          <w:numId w:val="16"/>
+        </w:numPr>
+      </w:pPr>
+      <w:r>
+        <w:lastRenderedPageBreak/>
+        <w:t>La photo du support en format png avec fond transparent (qui sera ensuite utilisé dans la bibliothèque</w:t>
+      </w:r>
+      <w:r>
+        <w:t>)</w:t>
+      </w:r>
+    </w:p>
+    <w:p>
+      <w:pPr>
+        <w:pStyle w:val="Paragraphedeliste"/>
+        <w:numPr>
+          <w:ilvl w:val="0"/>
+          <w:numId w:val="16"/>
+        </w:numPr>
+      </w:pPr>
+      <w:r>
+        <w:t>Le nom du constructeur du support</w:t>
+      </w:r>
+    </w:p>
+    <w:p>
+      <w:pPr>
+        <w:pStyle w:val="Paragraphedeliste"/>
+        <w:numPr>
+          <w:ilvl w:val="0"/>
+          <w:numId w:val="16"/>
+        </w:numPr>
+      </w:pPr>
+      <w:r>
+        <w:t xml:space="preserve">Une photo de moi </w:t>
+      </w:r>
+      <w:r>
+        <w:t>représentant l’époque où j’ai eu cette console (qui sera également utilisé dans la bibliothèque par la suite)</w:t>
+      </w:r>
+    </w:p>
+    <w:p>
+      <w:pPr>
+        <w:pStyle w:val="Paragraphedeliste"/>
+        <w:numPr>
+          <w:ilvl w:val="0"/>
+          <w:numId w:val="16"/>
+        </w:numPr>
+      </w:pPr>
+      <w:r>
+        <w:t>Le texte expliquant mon ressenti concernant cette console (lui aussi utilisé dans la bibliothèque)</w:t>
+      </w:r>
+    </w:p>
+    <w:p>
+      <w:r>
+        <w:rPr>
+          <w:noProof/>
+        </w:rPr>
+        <w:drawing>
+          <wp:anchor distT="0" distB="0" distL="114300" distR="114300" simplePos="0" relativeHeight="251714560" behindDoc="0" locked="0" layoutInCell="1" allowOverlap="1" wp14:anchorId="2665F228" wp14:editId="7F8D6C12">
+            <wp:simplePos x="0" y="0"/>
+            <wp:positionH relativeFrom="margin">
+              <wp:align>right</wp:align>
+            </wp:positionH>
+            <wp:positionV relativeFrom="paragraph">
+              <wp:posOffset>735965</wp:posOffset>
+            </wp:positionV>
+            <wp:extent cx="5760720" cy="3124835"/>
+            <wp:effectExtent l="0" t="0" r="0" b="0"/>
+            <wp:wrapThrough wrapText="bothSides">
+              <wp:wrapPolygon edited="0">
+                <wp:start x="0" y="0"/>
+                <wp:lineTo x="0" y="21464"/>
+                <wp:lineTo x="21500" y="21464"/>
+                <wp:lineTo x="21500" y="0"/>
+                <wp:lineTo x="0" y="0"/>
+              </wp:wrapPolygon>
+            </wp:wrapThrough>
+            <wp:docPr id="8" name="Image 8"/>
+            <wp:cNvGraphicFramePr>
+              <a:graphicFrameLocks xmlns:a="http://schemas.openxmlformats.org/drawingml/2006/main" noChangeAspect="1"/>
+            </wp:cNvGraphicFramePr>
+            <a:graphic xmlns:a="http://schemas.openxmlformats.org/drawingml/2006/main">
+              <a:graphicData uri="http://schemas.openxmlformats.org/drawingml/2006/picture">
+                <pic:pic xmlns:pic="http://schemas.openxmlformats.org/drawingml/2006/picture">
+                  <pic:nvPicPr>
+                    <pic:cNvPr id="8" name="Image 8"/>
+                    <pic:cNvPicPr/>
+                  </pic:nvPicPr>
+                  <pic:blipFill>
+                    <a:blip r:embed="rId62">
+                      <a:extLst>
+                        <a:ext uri="{28A0092B-C50C-407E-A947-70E740481C1C}">
+                          <a14:useLocalDpi xmlns:a14="http://schemas.microsoft.com/office/drawing/2010/main" val="0"/>
+                        </a:ext>
+                      </a:extLst>
+                    </a:blip>
+                    <a:stretch>
+                      <a:fillRect/>
+                    </a:stretch>
+                  </pic:blipFill>
+                  <pic:spPr>
+                    <a:xfrm>
+                      <a:off x="0" y="0"/>
+                      <a:ext cx="5760720" cy="3124835"/>
+                    </a:xfrm>
+                    <a:prstGeom prst="rect">
+                      <a:avLst/>
+                    </a:prstGeom>
+                  </pic:spPr>
+                </pic:pic>
+              </a:graphicData>
+            </a:graphic>
+          </wp:anchor>
+        </w:drawing>
+      </w:r>
+      <w:r>
+        <w:t>En ce qui concerne les champs où une photo est ajoutée, ce sont des input type files qui ont été utilisé et dans ce cas l’ajout de l’attribut « </w:t>
+      </w:r>
+      <w:proofErr w:type="spellStart"/>
+      <w:r>
+        <w:t>enctype</w:t>
+      </w:r>
+      <w:proofErr w:type="spellEnd"/>
+      <w:r>
+        <w:t>=’</w:t>
+      </w:r>
+      <w:proofErr w:type="spellStart"/>
+      <w:r>
+        <w:t>multipart</w:t>
+      </w:r>
+      <w:proofErr w:type="spellEnd"/>
+      <w:r>
+        <w:t>/</w:t>
+      </w:r>
+      <w:proofErr w:type="spellStart"/>
+      <w:r>
+        <w:t>form</w:t>
+      </w:r>
+      <w:proofErr w:type="spellEnd"/>
+      <w:r>
+        <w:t>-data’ » est nécessaire afin de pouvoir gérer le transfert de fichiers via le formulaire.</w:t>
+      </w:r>
+    </w:p>
+    <w:p>
+      <w:r>
+        <w:t>Ces inputs sont également accompagnés d’attribut « aria-</w:t>
+      </w:r>
+      <w:proofErr w:type="spellStart"/>
+      <w:r>
+        <w:t>describedby</w:t>
+      </w:r>
+      <w:proofErr w:type="spellEnd"/>
+      <w:r>
+        <w:t> » ainsi que de balises &lt;</w:t>
+      </w:r>
+      <w:proofErr w:type="spellStart"/>
+      <w:r>
+        <w:t>small</w:t>
+      </w:r>
+      <w:proofErr w:type="spellEnd"/>
+      <w:r>
+        <w:t>&gt; afin de faire parvenir les restrictions d’envoi de fichier à l’utilisateur.</w:t>
+      </w:r>
+    </w:p>
+    <w:p>
+      <w:r>
+        <w:rPr>
+          <w:noProof/>
+        </w:rPr>
+        <w:drawing>
+          <wp:anchor distT="0" distB="0" distL="114300" distR="114300" simplePos="0" relativeHeight="251715584" behindDoc="0" locked="0" layoutInCell="1" allowOverlap="1" wp14:anchorId="593B4E33" wp14:editId="1CFC74F4">
+            <wp:simplePos x="0" y="0"/>
+            <wp:positionH relativeFrom="margin">
+              <wp:align>right</wp:align>
+            </wp:positionH>
+            <wp:positionV relativeFrom="paragraph">
+              <wp:posOffset>829945</wp:posOffset>
+            </wp:positionV>
+            <wp:extent cx="5760720" cy="664845"/>
+            <wp:effectExtent l="0" t="0" r="0" b="1905"/>
+            <wp:wrapThrough wrapText="bothSides">
+              <wp:wrapPolygon edited="0">
+                <wp:start x="0" y="0"/>
+                <wp:lineTo x="0" y="21043"/>
+                <wp:lineTo x="21500" y="21043"/>
+                <wp:lineTo x="21500" y="0"/>
+                <wp:lineTo x="0" y="0"/>
+              </wp:wrapPolygon>
+            </wp:wrapThrough>
+            <wp:docPr id="9" name="Image 9"/>
+            <wp:cNvGraphicFramePr>
+              <a:graphicFrameLocks xmlns:a="http://schemas.openxmlformats.org/drawingml/2006/main" noChangeAspect="1"/>
+            </wp:cNvGraphicFramePr>
+            <a:graphic xmlns:a="http://schemas.openxmlformats.org/drawingml/2006/main">
+              <a:graphicData uri="http://schemas.openxmlformats.org/drawingml/2006/picture">
+                <pic:pic xmlns:pic="http://schemas.openxmlformats.org/drawingml/2006/picture">
+                  <pic:nvPicPr>
+                    <pic:cNvPr id="9" name="Image 9"/>
+                    <pic:cNvPicPr/>
+                  </pic:nvPicPr>
+                  <pic:blipFill>
+                    <a:blip r:embed="rId63">
+                      <a:extLst>
+                        <a:ext uri="{28A0092B-C50C-407E-A947-70E740481C1C}">
+                          <a14:useLocalDpi xmlns:a14="http://schemas.microsoft.com/office/drawing/2010/main" val="0"/>
+                        </a:ext>
+                      </a:extLst>
+                    </a:blip>
+                    <a:stretch>
+                      <a:fillRect/>
+                    </a:stretch>
+                  </pic:blipFill>
+                  <pic:spPr>
+                    <a:xfrm>
+                      <a:off x="0" y="0"/>
+                      <a:ext cx="5760720" cy="664845"/>
+                    </a:xfrm>
+                    <a:prstGeom prst="rect">
+                      <a:avLst/>
+                    </a:prstGeom>
+                  </pic:spPr>
+                </pic:pic>
+              </a:graphicData>
+            </a:graphic>
+          </wp:anchor>
+        </w:drawing>
+      </w:r>
+      <w:r>
+        <w:tab/>
+        <w:t>Enfin le champ « constructeur »</w:t>
+      </w:r>
+      <w:r>
+        <w:t xml:space="preserve"> va récupérer les constructeurs présents dans la base de données pour les afficher sous forme d’option de la balise &lt;select&gt;. La récupération des données de la BDD se fait au préalable via le router qui lance la fonction </w:t>
+      </w:r>
+      <w:proofErr w:type="spellStart"/>
+      <w:proofErr w:type="gramStart"/>
+      <w:r>
+        <w:t>getConstructeurs</w:t>
+      </w:r>
+      <w:proofErr w:type="spellEnd"/>
+      <w:r>
+        <w:t>(</w:t>
+      </w:r>
+      <w:proofErr w:type="gramEnd"/>
+      <w:r>
+        <w:t xml:space="preserve">) du </w:t>
+      </w:r>
+      <w:proofErr w:type="spellStart"/>
+      <w:r>
+        <w:t>ConstructeurController</w:t>
+      </w:r>
+      <w:proofErr w:type="spellEnd"/>
+      <w:r>
+        <w:t>.</w:t>
+      </w:r>
+    </w:p>
+    <w:p>
+      <w:r>
+        <w:rPr>
+          <w:noProof/>
+        </w:rPr>
+        <w:lastRenderedPageBreak/>
+        <w:drawing>
+          <wp:anchor distT="0" distB="0" distL="114300" distR="114300" simplePos="0" relativeHeight="251716608" behindDoc="0" locked="0" layoutInCell="1" allowOverlap="1" wp14:anchorId="3C3A2502" wp14:editId="1908AD3F">
+            <wp:simplePos x="0" y="0"/>
+            <wp:positionH relativeFrom="column">
+              <wp:posOffset>-4445</wp:posOffset>
+            </wp:positionH>
+            <wp:positionV relativeFrom="paragraph">
+              <wp:posOffset>0</wp:posOffset>
+            </wp:positionV>
+            <wp:extent cx="5760720" cy="2506980"/>
+            <wp:effectExtent l="0" t="0" r="0" b="7620"/>
+            <wp:wrapThrough wrapText="bothSides">
+              <wp:wrapPolygon edited="0">
+                <wp:start x="0" y="0"/>
+                <wp:lineTo x="0" y="21502"/>
+                <wp:lineTo x="21500" y="21502"/>
+                <wp:lineTo x="21500" y="0"/>
+                <wp:lineTo x="0" y="0"/>
+              </wp:wrapPolygon>
+            </wp:wrapThrough>
+            <wp:docPr id="10" name="Image 10"/>
+            <wp:cNvGraphicFramePr>
+              <a:graphicFrameLocks xmlns:a="http://schemas.openxmlformats.org/drawingml/2006/main" noChangeAspect="1"/>
+            </wp:cNvGraphicFramePr>
+            <a:graphic xmlns:a="http://schemas.openxmlformats.org/drawingml/2006/main">
+              <a:graphicData uri="http://schemas.openxmlformats.org/drawingml/2006/picture">
+                <pic:pic xmlns:pic="http://schemas.openxmlformats.org/drawingml/2006/picture">
+                  <pic:nvPicPr>
+                    <pic:cNvPr id="10" name="Image 10"/>
+                    <pic:cNvPicPr/>
+                  </pic:nvPicPr>
+                  <pic:blipFill>
+                    <a:blip r:embed="rId64">
+                      <a:extLst>
+                        <a:ext uri="{28A0092B-C50C-407E-A947-70E740481C1C}">
+                          <a14:useLocalDpi xmlns:a14="http://schemas.microsoft.com/office/drawing/2010/main" val="0"/>
+                        </a:ext>
+                      </a:extLst>
+                    </a:blip>
+                    <a:stretch>
+                      <a:fillRect/>
+                    </a:stretch>
+                  </pic:blipFill>
+                  <pic:spPr>
+                    <a:xfrm>
+                      <a:off x="0" y="0"/>
+                      <a:ext cx="5760720" cy="2506980"/>
+                    </a:xfrm>
+                    <a:prstGeom prst="rect">
+                      <a:avLst/>
+                    </a:prstGeom>
+                  </pic:spPr>
+                </pic:pic>
+              </a:graphicData>
+            </a:graphic>
+          </wp:anchor>
+        </w:drawing>
+      </w:r>
+      <w:r>
+        <w:t xml:space="preserve">Puis la fonction va lancer celle du </w:t>
+      </w:r>
+      <w:proofErr w:type="spellStart"/>
+      <w:r>
+        <w:t>ConstructeurManager</w:t>
+      </w:r>
+      <w:proofErr w:type="spellEnd"/>
+      <w:r>
+        <w:t xml:space="preserve"> prénommée </w:t>
+      </w:r>
+      <w:proofErr w:type="spellStart"/>
+      <w:proofErr w:type="gramStart"/>
+      <w:r>
+        <w:t>getTable</w:t>
+      </w:r>
+      <w:proofErr w:type="spellEnd"/>
+      <w:r>
+        <w:t>(</w:t>
+      </w:r>
+      <w:proofErr w:type="gramEnd"/>
+      <w:r>
+        <w:t>) qui va simplement récupérer les informations de la base de données et les retourner.</w:t>
+      </w:r>
+    </w:p>
+    <w:p>
+      <w:r>
+        <w:rPr>
+          <w:noProof/>
+        </w:rPr>
+        <w:drawing>
+          <wp:anchor distT="0" distB="0" distL="114300" distR="114300" simplePos="0" relativeHeight="251717632" behindDoc="0" locked="0" layoutInCell="1" allowOverlap="1" wp14:anchorId="19AD52A6" wp14:editId="3BFEF4E9">
+            <wp:simplePos x="0" y="0"/>
+            <wp:positionH relativeFrom="margin">
+              <wp:align>center</wp:align>
+            </wp:positionH>
+            <wp:positionV relativeFrom="paragraph">
+              <wp:posOffset>20955</wp:posOffset>
+            </wp:positionV>
+            <wp:extent cx="4467849" cy="1838582"/>
+            <wp:effectExtent l="0" t="0" r="0" b="9525"/>
+            <wp:wrapThrough wrapText="bothSides">
+              <wp:wrapPolygon edited="0">
+                <wp:start x="0" y="0"/>
+                <wp:lineTo x="0" y="21488"/>
+                <wp:lineTo x="21462" y="21488"/>
+                <wp:lineTo x="21462" y="0"/>
+                <wp:lineTo x="0" y="0"/>
+              </wp:wrapPolygon>
+            </wp:wrapThrough>
+            <wp:docPr id="11" name="Image 11"/>
+            <wp:cNvGraphicFramePr>
+              <a:graphicFrameLocks xmlns:a="http://schemas.openxmlformats.org/drawingml/2006/main" noChangeAspect="1"/>
+            </wp:cNvGraphicFramePr>
+            <a:graphic xmlns:a="http://schemas.openxmlformats.org/drawingml/2006/main">
+              <a:graphicData uri="http://schemas.openxmlformats.org/drawingml/2006/picture">
+                <pic:pic xmlns:pic="http://schemas.openxmlformats.org/drawingml/2006/picture">
+                  <pic:nvPicPr>
+                    <pic:cNvPr id="11" name="Image 11"/>
+                    <pic:cNvPicPr/>
+                  </pic:nvPicPr>
+                  <pic:blipFill>
+                    <a:blip r:embed="rId65">
+                      <a:extLst>
+                        <a:ext uri="{28A0092B-C50C-407E-A947-70E740481C1C}">
+                          <a14:useLocalDpi xmlns:a14="http://schemas.microsoft.com/office/drawing/2010/main" val="0"/>
+                        </a:ext>
+                      </a:extLst>
+                    </a:blip>
+                    <a:stretch>
+                      <a:fillRect/>
+                    </a:stretch>
+                  </pic:blipFill>
+                  <pic:spPr>
+                    <a:xfrm>
+                      <a:off x="0" y="0"/>
+                      <a:ext cx="4467849" cy="1838582"/>
+                    </a:xfrm>
+                    <a:prstGeom prst="rect">
+                      <a:avLst/>
+                    </a:prstGeom>
+                  </pic:spPr>
+                </pic:pic>
+              </a:graphicData>
+            </a:graphic>
+          </wp:anchor>
+        </w:drawing>
+      </w:r>
+    </w:p>
+    <w:p>
+      <w:pPr>
+        <w:tabs>
+          <w:tab w:val="left" w:pos="2400"/>
+        </w:tabs>
+      </w:pPr>
     </w:p>
     <w:p/>
     <w:p/>
-    <w:p>
-      <w:r>
+    <w:p/>
+    <w:p/>
+    <w:p/>
+    <w:p>
+      <w:pPr>
+        <w:ind w:firstLine="708"/>
+      </w:pPr>
+      <w:r>
+        <w:rPr>
+          <w:noProof/>
+        </w:rPr>
+        <w:drawing>
+          <wp:anchor distT="0" distB="0" distL="114300" distR="114300" simplePos="0" relativeHeight="251718656" behindDoc="0" locked="0" layoutInCell="1" allowOverlap="1" wp14:anchorId="56195317" wp14:editId="5B89301F">
+            <wp:simplePos x="0" y="0"/>
+            <wp:positionH relativeFrom="margin">
+              <wp:align>right</wp:align>
+            </wp:positionH>
+            <wp:positionV relativeFrom="paragraph">
+              <wp:posOffset>671830</wp:posOffset>
+            </wp:positionV>
+            <wp:extent cx="5760720" cy="508635"/>
+            <wp:effectExtent l="0" t="0" r="0" b="5715"/>
+            <wp:wrapThrough wrapText="bothSides">
+              <wp:wrapPolygon edited="0">
+                <wp:start x="0" y="0"/>
+                <wp:lineTo x="0" y="21034"/>
+                <wp:lineTo x="21500" y="21034"/>
+                <wp:lineTo x="21500" y="0"/>
+                <wp:lineTo x="0" y="0"/>
+              </wp:wrapPolygon>
+            </wp:wrapThrough>
+            <wp:docPr id="39" name="Image 39"/>
+            <wp:cNvGraphicFramePr>
+              <a:graphicFrameLocks xmlns:a="http://schemas.openxmlformats.org/drawingml/2006/main" noChangeAspect="1"/>
+            </wp:cNvGraphicFramePr>
+            <a:graphic xmlns:a="http://schemas.openxmlformats.org/drawingml/2006/main">
+              <a:graphicData uri="http://schemas.openxmlformats.org/drawingml/2006/picture">
+                <pic:pic xmlns:pic="http://schemas.openxmlformats.org/drawingml/2006/picture">
+                  <pic:nvPicPr>
+                    <pic:cNvPr id="39" name="Image 39"/>
+                    <pic:cNvPicPr/>
+                  </pic:nvPicPr>
+                  <pic:blipFill>
+                    <a:blip r:embed="rId66">
+                      <a:extLst>
+                        <a:ext uri="{28A0092B-C50C-407E-A947-70E740481C1C}">
+                          <a14:useLocalDpi xmlns:a14="http://schemas.microsoft.com/office/drawing/2010/main" val="0"/>
+                        </a:ext>
+                      </a:extLst>
+                    </a:blip>
+                    <a:stretch>
+                      <a:fillRect/>
+                    </a:stretch>
+                  </pic:blipFill>
+                  <pic:spPr>
+                    <a:xfrm>
+                      <a:off x="0" y="0"/>
+                      <a:ext cx="5760720" cy="508635"/>
+                    </a:xfrm>
+                    <a:prstGeom prst="rect">
+                      <a:avLst/>
+                    </a:prstGeom>
+                  </pic:spPr>
+                </pic:pic>
+              </a:graphicData>
+            </a:graphic>
+          </wp:anchor>
+        </w:drawing>
+      </w:r>
+      <w:r>
+        <w:t>Une fois le formulaire complété et l’envoi des informations, ces dernières vont être transmises au router via l’action « &lt;</w:t>
+      </w:r>
+      <w:proofErr w:type="gramStart"/>
+      <w:r>
+        <w:t> ?=</w:t>
+      </w:r>
+      <w:proofErr w:type="gramEnd"/>
+      <w:r>
+        <w:t>URL ?&gt;admin/validate2 » qui va ensuite lancer le processus d’ajout à la base de données.</w:t>
+      </w:r>
+    </w:p>
+    <w:p>
+      <w:r>
+        <w:t xml:space="preserve">Le router va tout d’abord lancer la fonction </w:t>
+      </w:r>
+      <w:proofErr w:type="spellStart"/>
+      <w:proofErr w:type="gramStart"/>
+      <w:r>
+        <w:t>addImage</w:t>
+      </w:r>
+      <w:proofErr w:type="spellEnd"/>
+      <w:r>
+        <w:t>(</w:t>
+      </w:r>
+      <w:proofErr w:type="gramEnd"/>
+      <w:r>
+        <w:t xml:space="preserve">) du </w:t>
+      </w:r>
+      <w:proofErr w:type="spellStart"/>
+      <w:r>
+        <w:t>GlobalController</w:t>
+      </w:r>
+      <w:proofErr w:type="spellEnd"/>
+      <w:r>
+        <w:t xml:space="preserve"> qui permet l’ajout des fichiers d’image dans les dossiers du projet.</w:t>
+      </w:r>
+    </w:p>
+    <w:p>
+      <w:pPr>
+        <w:rPr>
+          <w:noProof/>
+        </w:rPr>
+      </w:pPr>
+      <w:r>
+        <w:rPr>
+          <w:noProof/>
+        </w:rPr>
         <w:lastRenderedPageBreak/>
+        <w:drawing>
+          <wp:inline distT="0" distB="0" distL="0" distR="0" wp14:anchorId="7DD5D603" wp14:editId="38AB0664">
+            <wp:extent cx="5686029" cy="3689985"/>
+            <wp:effectExtent l="0" t="0" r="0" b="5715"/>
+            <wp:docPr id="40" name="Image 40"/>
+            <wp:cNvGraphicFramePr>
+              <a:graphicFrameLocks xmlns:a="http://schemas.openxmlformats.org/drawingml/2006/main" noChangeAspect="1"/>
+            </wp:cNvGraphicFramePr>
+            <a:graphic xmlns:a="http://schemas.openxmlformats.org/drawingml/2006/main">
+              <a:graphicData uri="http://schemas.openxmlformats.org/drawingml/2006/picture">
+                <pic:pic xmlns:pic="http://schemas.openxmlformats.org/drawingml/2006/picture">
+                  <pic:nvPicPr>
+                    <pic:cNvPr id="40" name="Image 40"/>
+                    <pic:cNvPicPr/>
+                  </pic:nvPicPr>
+                  <pic:blipFill>
+                    <a:blip r:embed="rId67">
+                      <a:extLst>
+                        <a:ext uri="{28A0092B-C50C-407E-A947-70E740481C1C}">
+                          <a14:useLocalDpi xmlns:a14="http://schemas.microsoft.com/office/drawing/2010/main" val="0"/>
+                        </a:ext>
+                      </a:extLst>
+                    </a:blip>
+                    <a:stretch>
+                      <a:fillRect/>
+                    </a:stretch>
+                  </pic:blipFill>
+                  <pic:spPr>
+                    <a:xfrm>
+                      <a:off x="0" y="0"/>
+                      <a:ext cx="5686029" cy="3689985"/>
+                    </a:xfrm>
+                    <a:prstGeom prst="rect">
+                      <a:avLst/>
+                    </a:prstGeom>
+                  </pic:spPr>
+                </pic:pic>
+              </a:graphicData>
+            </a:graphic>
+          </wp:inline>
+        </w:drawing>
+      </w:r>
+    </w:p>
+    <w:p>
+      <w:r>
+        <w:t xml:space="preserve">Cette fonction va tout d’abord vérifier </w:t>
+      </w:r>
+      <w:r>
+        <w:t>si les champs des inputs « </w:t>
+      </w:r>
+      <w:proofErr w:type="spellStart"/>
+      <w:r>
+        <w:t>pictureIRL</w:t>
+      </w:r>
+      <w:proofErr w:type="spellEnd"/>
+      <w:r>
+        <w:t> » et « </w:t>
+      </w:r>
+      <w:proofErr w:type="spellStart"/>
+      <w:r>
+        <w:t>pictureConsole</w:t>
+      </w:r>
+      <w:proofErr w:type="spellEnd"/>
+      <w:r>
+        <w:t> » ne sont pas vides. Si tel est le cas la fonction renverra une exception qui stoppera tout le processus d’ajout</w:t>
+      </w:r>
+      <w:r>
+        <w:t xml:space="preserve">, le router étant dans un </w:t>
+      </w:r>
+      <w:proofErr w:type="spellStart"/>
+      <w:r>
+        <w:t>try</w:t>
+      </w:r>
+      <w:proofErr w:type="spellEnd"/>
+      <w:r>
+        <w:t xml:space="preserve"> qui est suivi par un catch permettant de réceptionner les erreurs.</w:t>
+      </w:r>
+    </w:p>
+    <w:p>
+      <w:r>
         <w:tab/>
-      </w:r>
-      <w:bookmarkStart w:id="24" w:name="_GoBack"/>
+        <w:t xml:space="preserve">Dans le cas où </w:t>
+      </w:r>
+      <w:r>
+        <w:t>les deux champs sont bien remplis</w:t>
+      </w:r>
+      <w:r>
+        <w:t>, la fonction va stocker le nom de la 1</w:t>
+      </w:r>
+      <w:r>
+        <w:rPr>
+          <w:vertAlign w:val="superscript"/>
+        </w:rPr>
+        <w:t>ère</w:t>
+      </w:r>
+      <w:r>
+        <w:t xml:space="preserve"> photo dans une variable via la fonction native </w:t>
+      </w:r>
+      <w:proofErr w:type="spellStart"/>
+      <w:proofErr w:type="gramStart"/>
+      <w:r>
+        <w:t>pathinfo</w:t>
+      </w:r>
+      <w:proofErr w:type="spellEnd"/>
+      <w:r>
+        <w:t>(</w:t>
+      </w:r>
+      <w:proofErr w:type="gramEnd"/>
+      <w:r>
+        <w:t>) afin que par la suite nous puissions vérifier si l’extension du fichier correspond. Avant nous allons également vérifier si la taille du fichier ne dépasse pas 1Mo, dans le cas contraire nous attribuerons un string correspondant à l’erreur dans la va</w:t>
+      </w:r>
+      <w:r>
+        <w:t>riable</w:t>
+      </w:r>
+      <w:r>
+        <w:t xml:space="preserve"> $</w:t>
+      </w:r>
+      <w:proofErr w:type="spellStart"/>
+      <w:r>
+        <w:t>error_message</w:t>
+      </w:r>
+      <w:proofErr w:type="spellEnd"/>
+      <w:r>
+        <w:t>.</w:t>
+      </w:r>
+    </w:p>
+    <w:p>
+      <w:r>
+        <w:tab/>
+        <w:t xml:space="preserve">Si aucune erreur n’est à déplorer pendant les vérifications, la fonction va ensuite utiliser </w:t>
+      </w:r>
+      <w:proofErr w:type="spellStart"/>
+      <w:r>
+        <w:t>move_upload_</w:t>
+      </w:r>
+      <w:proofErr w:type="gramStart"/>
+      <w:r>
+        <w:t>file</w:t>
+      </w:r>
+      <w:proofErr w:type="spellEnd"/>
+      <w:r>
+        <w:t>(</w:t>
+      </w:r>
+      <w:proofErr w:type="gramEnd"/>
+      <w:r>
+        <w:t>) qui est également une fonction native de PHP qui permet de sauvegarder le fichier envoyé dans les dossiers du projet (en précisant le nom du fichier en 1</w:t>
+      </w:r>
+      <w:r>
+        <w:rPr>
+          <w:vertAlign w:val="superscript"/>
+        </w:rPr>
+        <w:t>ère</w:t>
+      </w:r>
+      <w:r>
+        <w:t xml:space="preserve"> variable et le chemin du dossier dans le 2</w:t>
+      </w:r>
+      <w:r>
+        <w:rPr>
+          <w:vertAlign w:val="superscript"/>
+        </w:rPr>
+        <w:t>nd</w:t>
+      </w:r>
+      <w:r>
+        <w:t>). Après cet ajout de fichier la fonction va de nouveau refaire toutes les vérifications précédentes pour le 2</w:t>
+      </w:r>
+      <w:r>
+        <w:rPr>
+          <w:vertAlign w:val="superscript"/>
+        </w:rPr>
+        <w:t>nd</w:t>
+      </w:r>
+      <w:r>
+        <w:t xml:space="preserve"> fichier envoyé et l’ajouter également aux dossiers du projet s’il correspond aux restrictions. Enfin la fonction retourne la variable $</w:t>
+      </w:r>
+      <w:proofErr w:type="spellStart"/>
+      <w:r>
+        <w:t>error_message</w:t>
+      </w:r>
+      <w:proofErr w:type="spellEnd"/>
+      <w:r>
+        <w:t xml:space="preserve"> afin de la traiter </w:t>
+      </w:r>
+      <w:r>
+        <w:t>plus tard.</w:t>
+      </w:r>
+    </w:p>
+    <w:p>
+      <w:r>
+        <w:tab/>
+        <w:t xml:space="preserve">De retour au router désormais c’est la fonction </w:t>
+      </w:r>
+      <w:proofErr w:type="spellStart"/>
+      <w:proofErr w:type="gramStart"/>
+      <w:r>
+        <w:t>addSupport</w:t>
+      </w:r>
+      <w:proofErr w:type="spellEnd"/>
+      <w:r>
+        <w:t>(</w:t>
+      </w:r>
+      <w:proofErr w:type="gramEnd"/>
+      <w:r>
+        <w:t xml:space="preserve">) du </w:t>
+      </w:r>
+      <w:proofErr w:type="spellStart"/>
+      <w:r>
+        <w:t>SupportController</w:t>
+      </w:r>
+      <w:proofErr w:type="spellEnd"/>
+      <w:r>
+        <w:t xml:space="preserve"> qui va être lancée afin de cette fois ajouter toutes les informations transmises dans la base de données (jusque là les ajouts n’étaient que locaux).</w:t>
+      </w:r>
+    </w:p>
+    <w:p>
+      <w:r>
+        <w:rPr>
+          <w:noProof/>
+        </w:rPr>
+        <w:lastRenderedPageBreak/>
+        <w:drawing>
+          <wp:anchor distT="0" distB="0" distL="114300" distR="114300" simplePos="0" relativeHeight="251720704" behindDoc="0" locked="0" layoutInCell="1" allowOverlap="1" wp14:anchorId="6BEE8508" wp14:editId="31761AEB">
+            <wp:simplePos x="0" y="0"/>
+            <wp:positionH relativeFrom="column">
+              <wp:posOffset>-4445</wp:posOffset>
+            </wp:positionH>
+            <wp:positionV relativeFrom="paragraph">
+              <wp:posOffset>1770380</wp:posOffset>
+            </wp:positionV>
+            <wp:extent cx="5760720" cy="579755"/>
+            <wp:effectExtent l="0" t="0" r="0" b="0"/>
+            <wp:wrapThrough wrapText="bothSides">
+              <wp:wrapPolygon edited="0">
+                <wp:start x="0" y="0"/>
+                <wp:lineTo x="0" y="20583"/>
+                <wp:lineTo x="21500" y="20583"/>
+                <wp:lineTo x="21500" y="0"/>
+                <wp:lineTo x="0" y="0"/>
+              </wp:wrapPolygon>
+            </wp:wrapThrough>
+            <wp:docPr id="60" name="Image 60"/>
+            <wp:cNvGraphicFramePr>
+              <a:graphicFrameLocks xmlns:a="http://schemas.openxmlformats.org/drawingml/2006/main" noChangeAspect="1"/>
+            </wp:cNvGraphicFramePr>
+            <a:graphic xmlns:a="http://schemas.openxmlformats.org/drawingml/2006/main">
+              <a:graphicData uri="http://schemas.openxmlformats.org/drawingml/2006/picture">
+                <pic:pic xmlns:pic="http://schemas.openxmlformats.org/drawingml/2006/picture">
+                  <pic:nvPicPr>
+                    <pic:cNvPr id="60" name="Image 60"/>
+                    <pic:cNvPicPr/>
+                  </pic:nvPicPr>
+                  <pic:blipFill>
+                    <a:blip r:embed="rId68">
+                      <a:extLst>
+                        <a:ext uri="{28A0092B-C50C-407E-A947-70E740481C1C}">
+                          <a14:useLocalDpi xmlns:a14="http://schemas.microsoft.com/office/drawing/2010/main" val="0"/>
+                        </a:ext>
+                      </a:extLst>
+                    </a:blip>
+                    <a:stretch>
+                      <a:fillRect/>
+                    </a:stretch>
+                  </pic:blipFill>
+                  <pic:spPr>
+                    <a:xfrm>
+                      <a:off x="0" y="0"/>
+                      <a:ext cx="5760720" cy="579755"/>
+                    </a:xfrm>
+                    <a:prstGeom prst="rect">
+                      <a:avLst/>
+                    </a:prstGeom>
+                  </pic:spPr>
+                </pic:pic>
+              </a:graphicData>
+            </a:graphic>
+            <wp14:sizeRelV relativeFrom="margin">
+              <wp14:pctHeight>0</wp14:pctHeight>
+            </wp14:sizeRelV>
+          </wp:anchor>
+        </w:drawing>
+      </w:r>
+      <w:r>
+        <w:rPr>
+          <w:noProof/>
+        </w:rPr>
+        <w:drawing>
+          <wp:anchor distT="0" distB="0" distL="114300" distR="114300" simplePos="0" relativeHeight="251719680" behindDoc="0" locked="0" layoutInCell="1" allowOverlap="1" wp14:anchorId="4558AB2E" wp14:editId="40557D5E">
+            <wp:simplePos x="0" y="0"/>
+            <wp:positionH relativeFrom="margin">
+              <wp:align>right</wp:align>
+            </wp:positionH>
+            <wp:positionV relativeFrom="paragraph">
+              <wp:posOffset>0</wp:posOffset>
+            </wp:positionV>
+            <wp:extent cx="5760720" cy="1399540"/>
+            <wp:effectExtent l="0" t="0" r="0" b="0"/>
+            <wp:wrapThrough wrapText="bothSides">
+              <wp:wrapPolygon edited="0">
+                <wp:start x="0" y="0"/>
+                <wp:lineTo x="0" y="21169"/>
+                <wp:lineTo x="21500" y="21169"/>
+                <wp:lineTo x="21500" y="0"/>
+                <wp:lineTo x="0" y="0"/>
+              </wp:wrapPolygon>
+            </wp:wrapThrough>
+            <wp:docPr id="45" name="Image 45"/>
+            <wp:cNvGraphicFramePr>
+              <a:graphicFrameLocks xmlns:a="http://schemas.openxmlformats.org/drawingml/2006/main" noChangeAspect="1"/>
+            </wp:cNvGraphicFramePr>
+            <a:graphic xmlns:a="http://schemas.openxmlformats.org/drawingml/2006/main">
+              <a:graphicData uri="http://schemas.openxmlformats.org/drawingml/2006/picture">
+                <pic:pic xmlns:pic="http://schemas.openxmlformats.org/drawingml/2006/picture">
+                  <pic:nvPicPr>
+                    <pic:cNvPr id="45" name="Image 45"/>
+                    <pic:cNvPicPr/>
+                  </pic:nvPicPr>
+                  <pic:blipFill>
+                    <a:blip r:embed="rId69">
+                      <a:extLst>
+                        <a:ext uri="{28A0092B-C50C-407E-A947-70E740481C1C}">
+                          <a14:useLocalDpi xmlns:a14="http://schemas.microsoft.com/office/drawing/2010/main" val="0"/>
+                        </a:ext>
+                      </a:extLst>
+                    </a:blip>
+                    <a:stretch>
+                      <a:fillRect/>
+                    </a:stretch>
+                  </pic:blipFill>
+                  <pic:spPr>
+                    <a:xfrm>
+                      <a:off x="0" y="0"/>
+                      <a:ext cx="5760720" cy="1399540"/>
+                    </a:xfrm>
+                    <a:prstGeom prst="rect">
+                      <a:avLst/>
+                    </a:prstGeom>
+                  </pic:spPr>
+                </pic:pic>
+              </a:graphicData>
+            </a:graphic>
+          </wp:anchor>
+        </w:drawing>
+      </w:r>
+      <w:r>
+        <w:t xml:space="preserve">La fonction va directement lancer la fonction </w:t>
+      </w:r>
+      <w:proofErr w:type="spellStart"/>
+      <w:proofErr w:type="gramStart"/>
+      <w:r>
+        <w:t>addSupportDB</w:t>
+      </w:r>
+      <w:proofErr w:type="spellEnd"/>
+      <w:r>
+        <w:t>(</w:t>
+      </w:r>
+      <w:proofErr w:type="gramEnd"/>
+      <w:r>
+        <w:t xml:space="preserve">) du </w:t>
+      </w:r>
+      <w:proofErr w:type="spellStart"/>
+      <w:r>
+        <w:t>SupportManager</w:t>
+      </w:r>
+      <w:proofErr w:type="spellEnd"/>
+      <w:r>
+        <w:t>.</w:t>
+      </w:r>
+    </w:p>
+    <w:p>
+      <w:r>
+        <w:t>La 1</w:t>
+      </w:r>
+      <w:r>
+        <w:rPr>
+          <w:vertAlign w:val="superscript"/>
+        </w:rPr>
+        <w:t>ère</w:t>
+      </w:r>
+      <w:r>
+        <w:t xml:space="preserve"> ligne exécutée va être l’attribution de la commande SQL qui va être envoyée à la BDD à un variable nommée $</w:t>
+      </w:r>
+      <w:proofErr w:type="spellStart"/>
+      <w:r>
+        <w:t>sql</w:t>
+      </w:r>
+      <w:proofErr w:type="spellEnd"/>
+      <w:r>
+        <w:t xml:space="preserve">. L’attribution à cette variable va permettre par la suite d’utiliser la fonction </w:t>
+      </w:r>
+      <w:proofErr w:type="spellStart"/>
+      <w:r>
+        <w:t>getDB</w:t>
+      </w:r>
+      <w:proofErr w:type="spellEnd"/>
+      <w:proofErr w:type="gramStart"/>
+      <w:r>
+        <w:t>()-</w:t>
+      </w:r>
+      <w:proofErr w:type="gramEnd"/>
+      <w:r>
+        <w:t>&gt;</w:t>
+      </w:r>
+      <w:proofErr w:type="spellStart"/>
+      <w:r>
+        <w:t>prepare</w:t>
+      </w:r>
+      <w:proofErr w:type="spellEnd"/>
+      <w:r>
+        <w:t xml:space="preserve">() qui est héritée du Model dont le </w:t>
+      </w:r>
+      <w:proofErr w:type="spellStart"/>
+      <w:r>
+        <w:t>SupportManager</w:t>
+      </w:r>
+      <w:proofErr w:type="spellEnd"/>
+      <w:r>
+        <w:t xml:space="preserve"> est l’extension, cette fonction étant nécessaire pour éviter toute injection SQL</w:t>
+      </w:r>
+      <w:r>
+        <w:t xml:space="preserve"> dans la base de données via les inputs. Une fois la préparation de la requête effectuée, l’exécution de la requête peut être faite et ainsi les informations sont insérées dans la table « support ».</w:t>
+      </w:r>
+    </w:p>
+    <w:p>
+      <w:r>
+        <w:rPr>
+          <w:noProof/>
+        </w:rPr>
+        <w:drawing>
+          <wp:anchor distT="0" distB="0" distL="114300" distR="114300" simplePos="0" relativeHeight="251721728" behindDoc="0" locked="0" layoutInCell="1" allowOverlap="1" wp14:anchorId="43FBC11F" wp14:editId="224B4F79">
+            <wp:simplePos x="0" y="0"/>
+            <wp:positionH relativeFrom="column">
+              <wp:posOffset>-4445</wp:posOffset>
+            </wp:positionH>
+            <wp:positionV relativeFrom="paragraph">
+              <wp:posOffset>3810</wp:posOffset>
+            </wp:positionV>
+            <wp:extent cx="5760720" cy="662305"/>
+            <wp:effectExtent l="0" t="0" r="0" b="4445"/>
+            <wp:wrapThrough wrapText="bothSides">
+              <wp:wrapPolygon edited="0">
+                <wp:start x="0" y="0"/>
+                <wp:lineTo x="0" y="21124"/>
+                <wp:lineTo x="21500" y="21124"/>
+                <wp:lineTo x="21500" y="0"/>
+                <wp:lineTo x="0" y="0"/>
+              </wp:wrapPolygon>
+            </wp:wrapThrough>
+            <wp:docPr id="61" name="Image 61"/>
+            <wp:cNvGraphicFramePr>
+              <a:graphicFrameLocks xmlns:a="http://schemas.openxmlformats.org/drawingml/2006/main" noChangeAspect="1"/>
+            </wp:cNvGraphicFramePr>
+            <a:graphic xmlns:a="http://schemas.openxmlformats.org/drawingml/2006/main">
+              <a:graphicData uri="http://schemas.openxmlformats.org/drawingml/2006/picture">
+                <pic:pic xmlns:pic="http://schemas.openxmlformats.org/drawingml/2006/picture">
+                  <pic:nvPicPr>
+                    <pic:cNvPr id="61" name="Image 61"/>
+                    <pic:cNvPicPr/>
+                  </pic:nvPicPr>
+                  <pic:blipFill>
+                    <a:blip r:embed="rId70">
+                      <a:extLst>
+                        <a:ext uri="{28A0092B-C50C-407E-A947-70E740481C1C}">
+                          <a14:useLocalDpi xmlns:a14="http://schemas.microsoft.com/office/drawing/2010/main" val="0"/>
+                        </a:ext>
+                      </a:extLst>
+                    </a:blip>
+                    <a:stretch>
+                      <a:fillRect/>
+                    </a:stretch>
+                  </pic:blipFill>
+                  <pic:spPr>
+                    <a:xfrm>
+                      <a:off x="0" y="0"/>
+                      <a:ext cx="5760720" cy="662305"/>
+                    </a:xfrm>
+                    <a:prstGeom prst="rect">
+                      <a:avLst/>
+                    </a:prstGeom>
+                  </pic:spPr>
+                </pic:pic>
+              </a:graphicData>
+            </a:graphic>
+          </wp:anchor>
+        </w:drawing>
+      </w:r>
+      <w:r>
+        <w:tab/>
+        <w:t xml:space="preserve">Une fois l’ajout du support terminé, l’utilisateur est ensuite redirigé vers le panneau d’administration </w:t>
+      </w:r>
+      <w:r>
+        <w:t>où il pourra continuer les ajouts nécessaires ou faire des modifications sur ceux existant.</w:t>
+      </w:r>
+    </w:p>
+    <w:p>
+      <w:r>
+        <w:br w:type="page"/>
+      </w:r>
+    </w:p>
+    <w:p>
+      <w:pPr>
+        <w:pStyle w:val="Titre2"/>
+      </w:pPr>
+      <w:bookmarkStart w:id="24" w:name="_Toc94103742"/>
+      <w:r>
+        <w:lastRenderedPageBreak/>
+        <w:t>8.</w:t>
+      </w:r>
+      <w:r>
+        <w:t>3</w:t>
+      </w:r>
+      <w:r>
+        <w:t xml:space="preserve">– </w:t>
+      </w:r>
+      <w:r>
+        <w:t>Intégration Twitch et Responsive</w:t>
+      </w:r>
       <w:bookmarkEnd w:id="24"/>
     </w:p>
+    <w:p/>
+    <w:p/>
+    <w:p/>
     <w:sectPr>
-      <w:footerReference w:type="default" r:id="rId62"/>
+      <w:footerReference w:type="default" r:id="rId71"/>
       <w:pgSz w:w="11906" w:h="16838"/>
       <w:pgMar w:top="1417" w:right="1417" w:bottom="1417" w:left="1417" w:header="708" w:footer="708" w:gutter="0"/>
       <w:cols w:space="708"/>
@@ -7716,7 +8821,7 @@
 </file>
 
 <file path=word/endnotes.xml><?xml version="1.0" encoding="utf-8"?>
-<w:endnotes xmlns:wpc="http://schemas.microsoft.com/office/word/2010/wordprocessingCanvas" xmlns:mc="http://schemas.openxmlformats.org/markup-compatibility/2006" xmlns:o="urn:schemas-microsoft-com:office:office" xmlns:r="http://schemas.openxmlformats.org/officeDocument/2006/relationships" xmlns:m="http://schemas.openxmlformats.org/officeDocument/2006/math" xmlns:v="urn:schemas-microsoft-com:vml" xmlns:wp14="http://schemas.microsoft.com/office/word/2010/wordprocessingDrawing" xmlns:wp="http://schemas.openxmlformats.org/drawingml/2006/wordprocessingDrawing" xmlns:w10="urn:schemas-microsoft-com:office:word" xmlns:w="http://schemas.openxmlformats.org/wordprocessingml/2006/main" xmlns:w14="http://schemas.microsoft.com/office/word/2010/wordml" xmlns:w15="http://schemas.microsoft.com/office/word/2012/wordml" xmlns:wpg="http://schemas.microsoft.com/office/word/2010/wordprocessingGroup" xmlns:wpi="http://schemas.microsoft.com/office/word/2010/wordprocessingInk" xmlns:wne="http://schemas.microsoft.com/office/word/2006/wordml" xmlns:wps="http://schemas.microsoft.com/office/word/2010/wordprocessingShape" mc:Ignorable="w14 w15 wp14">
+<w:endnotes xmlns:wpc="http://schemas.microsoft.com/office/word/2010/wordprocessingCanvas" xmlns:cx="http://schemas.microsoft.com/office/drawing/2014/chartex" xmlns:cx1="http://schemas.microsoft.com/office/drawing/2015/9/8/chartex" xmlns:cx2="http://schemas.microsoft.com/office/drawing/2015/10/21/chartex" xmlns:cx3="http://schemas.microsoft.com/office/drawing/2016/5/9/chartex" xmlns:cx4="http://schemas.microsoft.com/office/drawing/2016/5/10/chartex" xmlns:cx5="http://schemas.microsoft.com/office/drawing/2016/5/11/chartex" xmlns:cx6="http://schemas.microsoft.com/office/drawing/2016/5/12/chartex" xmlns:cx7="http://schemas.microsoft.com/office/drawing/2016/5/13/chartex" xmlns:cx8="http://schemas.microsoft.com/office/drawing/2016/5/14/chartex" xmlns:mc="http://schemas.openxmlformats.org/markup-compatibility/2006" xmlns:aink="http://schemas.microsoft.com/office/drawing/2016/ink" xmlns:am3d="http://schemas.microsoft.com/office/drawing/2017/model3d" xmlns:o="urn:schemas-microsoft-com:office:office" xmlns:r="http://schemas.openxmlformats.org/officeDocument/2006/relationships" xmlns:m="http://schemas.openxmlformats.org/officeDocument/2006/math" xmlns:v="urn:schemas-microsoft-com:vml" xmlns:wp14="http://schemas.microsoft.com/office/word/2010/wordprocessingDrawing" xmlns:wp="http://schemas.openxmlformats.org/drawingml/2006/wordprocessingDrawing" xmlns:w10="urn:schemas-microsoft-com:office:word" xmlns:w="http://schemas.openxmlformats.org/wordprocessingml/2006/main" xmlns:w14="http://schemas.microsoft.com/office/word/2010/wordml" xmlns:w15="http://schemas.microsoft.com/office/word/2012/wordml" xmlns:w16cex="http://schemas.microsoft.com/office/word/2018/wordml/cex" xmlns:w16cid="http://schemas.microsoft.com/office/word/2016/wordml/cid" xmlns:w16="http://schemas.microsoft.com/office/word/2018/wordml" xmlns:w16sdtdh="http://schemas.microsoft.com/office/word/2020/wordml/sdtdatahash" xmlns:w16se="http://schemas.microsoft.com/office/word/2015/wordml/symex" xmlns:wpg="http://schemas.microsoft.com/office/word/2010/wordprocessingGroup" xmlns:wpi="http://schemas.microsoft.com/office/word/2010/wordprocessingInk" xmlns:wne="http://schemas.microsoft.com/office/word/2006/wordml" xmlns:wps="http://schemas.microsoft.com/office/word/2010/wordprocessingShape" mc:Ignorable="w14 w15 w16se w16cid w16 w16cex w16sdtdh wp14">
   <w:endnote w:type="separator" w:id="-1">
     <w:p>
       <w:pPr>
@@ -7741,7 +8846,7 @@
 </file>
 
 <file path=word/footer1.xml><?xml version="1.0" encoding="utf-8"?>
-<w:ftr xmlns:wpc="http://schemas.microsoft.com/office/word/2010/wordprocessingCanvas" xmlns:mc="http://schemas.openxmlformats.org/markup-compatibility/2006" xmlns:o="urn:schemas-microsoft-com:office:office" xmlns:r="http://schemas.openxmlformats.org/officeDocument/2006/relationships" xmlns:m="http://schemas.openxmlformats.org/officeDocument/2006/math" xmlns:v="urn:schemas-microsoft-com:vml" xmlns:wp14="http://schemas.microsoft.com/office/word/2010/wordprocessingDrawing" xmlns:wp="http://schemas.openxmlformats.org/drawingml/2006/wordprocessingDrawing" xmlns:w10="urn:schemas-microsoft-com:office:word" xmlns:w="http://schemas.openxmlformats.org/wordprocessingml/2006/main" xmlns:w14="http://schemas.microsoft.com/office/word/2010/wordml" xmlns:w15="http://schemas.microsoft.com/office/word/2012/wordml" xmlns:wpg="http://schemas.microsoft.com/office/word/2010/wordprocessingGroup" xmlns:wpi="http://schemas.microsoft.com/office/word/2010/wordprocessingInk" xmlns:wne="http://schemas.microsoft.com/office/word/2006/wordml" xmlns:wps="http://schemas.microsoft.com/office/word/2010/wordprocessingShape" mc:Ignorable="w14 w15 wp14">
+<w:ftr xmlns:wpc="http://schemas.microsoft.com/office/word/2010/wordprocessingCanvas" xmlns:cx="http://schemas.microsoft.com/office/drawing/2014/chartex" xmlns:cx1="http://schemas.microsoft.com/office/drawing/2015/9/8/chartex" xmlns:cx2="http://schemas.microsoft.com/office/drawing/2015/10/21/chartex" xmlns:cx3="http://schemas.microsoft.com/office/drawing/2016/5/9/chartex" xmlns:cx4="http://schemas.microsoft.com/office/drawing/2016/5/10/chartex" xmlns:cx5="http://schemas.microsoft.com/office/drawing/2016/5/11/chartex" xmlns:cx6="http://schemas.microsoft.com/office/drawing/2016/5/12/chartex" xmlns:cx7="http://schemas.microsoft.com/office/drawing/2016/5/13/chartex" xmlns:cx8="http://schemas.microsoft.com/office/drawing/2016/5/14/chartex" xmlns:mc="http://schemas.openxmlformats.org/markup-compatibility/2006" xmlns:aink="http://schemas.microsoft.com/office/drawing/2016/ink" xmlns:am3d="http://schemas.microsoft.com/office/drawing/2017/model3d" xmlns:o="urn:schemas-microsoft-com:office:office" xmlns:r="http://schemas.openxmlformats.org/officeDocument/2006/relationships" xmlns:m="http://schemas.openxmlformats.org/officeDocument/2006/math" xmlns:v="urn:schemas-microsoft-com:vml" xmlns:wp14="http://schemas.microsoft.com/office/word/2010/wordprocessingDrawing" xmlns:wp="http://schemas.openxmlformats.org/drawingml/2006/wordprocessingDrawing" xmlns:w10="urn:schemas-microsoft-com:office:word" xmlns:w="http://schemas.openxmlformats.org/wordprocessingml/2006/main" xmlns:w14="http://schemas.microsoft.com/office/word/2010/wordml" xmlns:w15="http://schemas.microsoft.com/office/word/2012/wordml" xmlns:w16cex="http://schemas.microsoft.com/office/word/2018/wordml/cex" xmlns:w16cid="http://schemas.microsoft.com/office/word/2016/wordml/cid" xmlns:w16="http://schemas.microsoft.com/office/word/2018/wordml" xmlns:w16sdtdh="http://schemas.microsoft.com/office/word/2020/wordml/sdtdatahash" xmlns:w16se="http://schemas.microsoft.com/office/word/2015/wordml/symex" xmlns:wpg="http://schemas.microsoft.com/office/word/2010/wordprocessingGroup" xmlns:wpi="http://schemas.microsoft.com/office/word/2010/wordprocessingInk" xmlns:wne="http://schemas.microsoft.com/office/word/2006/wordml" xmlns:wps="http://schemas.microsoft.com/office/word/2010/wordprocessingShape" mc:Ignorable="w14 w15 w16se w16cid w16 w16cex w16sdtdh wp14">
   <w:sdt>
     <w:sdtPr>
       <w:id w:val="-1754045069"/>
@@ -7750,6 +8855,7 @@
         <w:docPartUnique/>
       </w:docPartObj>
     </w:sdtPr>
+    <w:sdtEndPr/>
     <w:sdtContent>
       <w:p>
         <w:pPr>
@@ -7786,7 +8892,7 @@
 </file>
 
 <file path=word/footnotes.xml><?xml version="1.0" encoding="utf-8"?>
-<w:footnotes xmlns:wpc="http://schemas.microsoft.com/office/word/2010/wordprocessingCanvas" xmlns:mc="http://schemas.openxmlformats.org/markup-compatibility/2006" xmlns:o="urn:schemas-microsoft-com:office:office" xmlns:r="http://schemas.openxmlformats.org/officeDocument/2006/relationships" xmlns:m="http://schemas.openxmlformats.org/officeDocument/2006/math" xmlns:v="urn:schemas-microsoft-com:vml" xmlns:wp14="http://schemas.microsoft.com/office/word/2010/wordprocessingDrawing" xmlns:wp="http://schemas.openxmlformats.org/drawingml/2006/wordprocessingDrawing" xmlns:w10="urn:schemas-microsoft-com:office:word" xmlns:w="http://schemas.openxmlformats.org/wordprocessingml/2006/main" xmlns:w14="http://schemas.microsoft.com/office/word/2010/wordml" xmlns:w15="http://schemas.microsoft.com/office/word/2012/wordml" xmlns:wpg="http://schemas.microsoft.com/office/word/2010/wordprocessingGroup" xmlns:wpi="http://schemas.microsoft.com/office/word/2010/wordprocessingInk" xmlns:wne="http://schemas.microsoft.com/office/word/2006/wordml" xmlns:wps="http://schemas.microsoft.com/office/word/2010/wordprocessingShape" mc:Ignorable="w14 w15 wp14">
+<w:footnotes xmlns:wpc="http://schemas.microsoft.com/office/word/2010/wordprocessingCanvas" xmlns:cx="http://schemas.microsoft.com/office/drawing/2014/chartex" xmlns:cx1="http://schemas.microsoft.com/office/drawing/2015/9/8/chartex" xmlns:cx2="http://schemas.microsoft.com/office/drawing/2015/10/21/chartex" xmlns:cx3="http://schemas.microsoft.com/office/drawing/2016/5/9/chartex" xmlns:cx4="http://schemas.microsoft.com/office/drawing/2016/5/10/chartex" xmlns:cx5="http://schemas.microsoft.com/office/drawing/2016/5/11/chartex" xmlns:cx6="http://schemas.microsoft.com/office/drawing/2016/5/12/chartex" xmlns:cx7="http://schemas.microsoft.com/office/drawing/2016/5/13/chartex" xmlns:cx8="http://schemas.microsoft.com/office/drawing/2016/5/14/chartex" xmlns:mc="http://schemas.openxmlformats.org/markup-compatibility/2006" xmlns:aink="http://schemas.microsoft.com/office/drawing/2016/ink" xmlns:am3d="http://schemas.microsoft.com/office/drawing/2017/model3d" xmlns:o="urn:schemas-microsoft-com:office:office" xmlns:r="http://schemas.openxmlformats.org/officeDocument/2006/relationships" xmlns:m="http://schemas.openxmlformats.org/officeDocument/2006/math" xmlns:v="urn:schemas-microsoft-com:vml" xmlns:wp14="http://schemas.microsoft.com/office/word/2010/wordprocessingDrawing" xmlns:wp="http://schemas.openxmlformats.org/drawingml/2006/wordprocessingDrawing" xmlns:w10="urn:schemas-microsoft-com:office:word" xmlns:w="http://schemas.openxmlformats.org/wordprocessingml/2006/main" xmlns:w14="http://schemas.microsoft.com/office/word/2010/wordml" xmlns:w15="http://schemas.microsoft.com/office/word/2012/wordml" xmlns:w16cex="http://schemas.microsoft.com/office/word/2018/wordml/cex" xmlns:w16cid="http://schemas.microsoft.com/office/word/2016/wordml/cid" xmlns:w16="http://schemas.microsoft.com/office/word/2018/wordml" xmlns:w16sdtdh="http://schemas.microsoft.com/office/word/2020/wordml/sdtdatahash" xmlns:w16se="http://schemas.microsoft.com/office/word/2015/wordml/symex" xmlns:wpg="http://schemas.microsoft.com/office/word/2010/wordprocessingGroup" xmlns:wpi="http://schemas.microsoft.com/office/word/2010/wordprocessingInk" xmlns:wne="http://schemas.microsoft.com/office/word/2006/wordml" xmlns:wps="http://schemas.microsoft.com/office/word/2010/wordprocessingShape" mc:Ignorable="w14 w15 w16se w16cid w16 w16cex w16sdtdh wp14">
   <w:footnote w:type="separator" w:id="-1">
     <w:p>
       <w:pPr>
@@ -7811,7 +8917,7 @@
 </file>
 
 <file path=word/numbering.xml><?xml version="1.0" encoding="utf-8"?>
-<w:numbering xmlns:wpc="http://schemas.microsoft.com/office/word/2010/wordprocessingCanvas" xmlns:mc="http://schemas.openxmlformats.org/markup-compatibility/2006" xmlns:o="urn:schemas-microsoft-com:office:office" xmlns:r="http://schemas.openxmlformats.org/officeDocument/2006/relationships" xmlns:m="http://schemas.openxmlformats.org/officeDocument/2006/math" xmlns:v="urn:schemas-microsoft-com:vml" xmlns:wp14="http://schemas.microsoft.com/office/word/2010/wordprocessingDrawing" xmlns:wp="http://schemas.openxmlformats.org/drawingml/2006/wordprocessingDrawing" xmlns:w10="urn:schemas-microsoft-com:office:word" xmlns:w="http://schemas.openxmlformats.org/wordprocessingml/2006/main" xmlns:w14="http://schemas.microsoft.com/office/word/2010/wordml" xmlns:w15="http://schemas.microsoft.com/office/word/2012/wordml" xmlns:wpg="http://schemas.microsoft.com/office/word/2010/wordprocessingGroup" xmlns:wpi="http://schemas.microsoft.com/office/word/2010/wordprocessingInk" xmlns:wne="http://schemas.microsoft.com/office/word/2006/wordml" xmlns:wps="http://schemas.microsoft.com/office/word/2010/wordprocessingShape" mc:Ignorable="w14 w15 wp14">
+<w:numbering xmlns:wpc="http://schemas.microsoft.com/office/word/2010/wordprocessingCanvas" xmlns:cx="http://schemas.microsoft.com/office/drawing/2014/chartex" xmlns:cx1="http://schemas.microsoft.com/office/drawing/2015/9/8/chartex" xmlns:cx2="http://schemas.microsoft.com/office/drawing/2015/10/21/chartex" xmlns:cx3="http://schemas.microsoft.com/office/drawing/2016/5/9/chartex" xmlns:cx4="http://schemas.microsoft.com/office/drawing/2016/5/10/chartex" xmlns:cx5="http://schemas.microsoft.com/office/drawing/2016/5/11/chartex" xmlns:cx6="http://schemas.microsoft.com/office/drawing/2016/5/12/chartex" xmlns:cx7="http://schemas.microsoft.com/office/drawing/2016/5/13/chartex" xmlns:cx8="http://schemas.microsoft.com/office/drawing/2016/5/14/chartex" xmlns:mc="http://schemas.openxmlformats.org/markup-compatibility/2006" xmlns:aink="http://schemas.microsoft.com/office/drawing/2016/ink" xmlns:am3d="http://schemas.microsoft.com/office/drawing/2017/model3d" xmlns:o="urn:schemas-microsoft-com:office:office" xmlns:r="http://schemas.openxmlformats.org/officeDocument/2006/relationships" xmlns:m="http://schemas.openxmlformats.org/officeDocument/2006/math" xmlns:v="urn:schemas-microsoft-com:vml" xmlns:wp14="http://schemas.microsoft.com/office/word/2010/wordprocessingDrawing" xmlns:wp="http://schemas.openxmlformats.org/drawingml/2006/wordprocessingDrawing" xmlns:w10="urn:schemas-microsoft-com:office:word" xmlns:w="http://schemas.openxmlformats.org/wordprocessingml/2006/main" xmlns:w14="http://schemas.microsoft.com/office/word/2010/wordml" xmlns:w15="http://schemas.microsoft.com/office/word/2012/wordml" xmlns:w16cex="http://schemas.microsoft.com/office/word/2018/wordml/cex" xmlns:w16cid="http://schemas.microsoft.com/office/word/2016/wordml/cid" xmlns:w16="http://schemas.microsoft.com/office/word/2018/wordml" xmlns:w16sdtdh="http://schemas.microsoft.com/office/word/2020/wordml/sdtdatahash" xmlns:w16se="http://schemas.microsoft.com/office/word/2015/wordml/symex" xmlns:wpg="http://schemas.microsoft.com/office/word/2010/wordprocessingGroup" xmlns:wpi="http://schemas.microsoft.com/office/word/2010/wordprocessingInk" xmlns:wne="http://schemas.microsoft.com/office/word/2006/wordml" xmlns:wps="http://schemas.microsoft.com/office/word/2010/wordprocessingShape" mc:Ignorable="w14 w15 w16se w16cid w16 w16cex w16sdtdh wp14">
   <w:numPicBullet w:numPicBulletId="0">
     <w:pict>
       <v:shapetype id="_x0000_t75" coordsize="21600,21600" o:spt="75" o:preferrelative="t" path="m@4@5l@4@11@9@11@9@5xe" filled="f" stroked="f">
@@ -7833,7 +8939,7 @@
         <v:path o:extrusionok="f" gradientshapeok="t" o:connecttype="rect"/>
         <o:lock v:ext="edit" aspectratio="t"/>
       </v:shapetype>
-      <v:shape id="_x0000_i1216" type="#_x0000_t75" style="width:37.5pt;height:42pt;visibility:visible" o:bullet="t">
+      <v:shape id="_x0000_i1117" type="#_x0000_t75" style="width:37.5pt;height:42pt;visibility:visible" o:bullet="t">
         <v:imagedata r:id="rId1" o:title=""/>
       </v:shape>
     </w:pict>
@@ -9438,6 +10544,119 @@
     </w:lvl>
   </w:abstractNum>
   <w:abstractNum w:abstractNumId="12" w15:restartNumberingAfterBreak="0">
+    <w:nsid w:val="502618C4"/>
+    <w:multiLevelType w:val="hybridMultilevel"/>
+    <w:tmpl w:val="7E7CEC4E"/>
+    <w:lvl w:ilvl="0" w:tplc="040C0001">
+      <w:start w:val="1"/>
+      <w:numFmt w:val="bullet"/>
+      <w:lvlText w:val=""/>
+      <w:lvlJc w:val="left"/>
+      <w:pPr>
+        <w:ind w:left="720" w:hanging="360"/>
+      </w:pPr>
+      <w:rPr>
+        <w:rFonts w:ascii="Symbol" w:hAnsi="Symbol" w:hint="default"/>
+      </w:rPr>
+    </w:lvl>
+    <w:lvl w:ilvl="1" w:tplc="040C0003" w:tentative="1">
+      <w:start w:val="1"/>
+      <w:numFmt w:val="bullet"/>
+      <w:lvlText w:val="o"/>
+      <w:lvlJc w:val="left"/>
+      <w:pPr>
+        <w:ind w:left="1440" w:hanging="360"/>
+      </w:pPr>
+      <w:rPr>
+        <w:rFonts w:ascii="Courier New" w:hAnsi="Courier New" w:cs="Courier New" w:hint="default"/>
+      </w:rPr>
+    </w:lvl>
+    <w:lvl w:ilvl="2" w:tplc="040C0005" w:tentative="1">
+      <w:start w:val="1"/>
+      <w:numFmt w:val="bullet"/>
+      <w:lvlText w:val=""/>
+      <w:lvlJc w:val="left"/>
+      <w:pPr>
+        <w:ind w:left="2160" w:hanging="360"/>
+      </w:pPr>
+      <w:rPr>
+        <w:rFonts w:ascii="Wingdings" w:hAnsi="Wingdings" w:hint="default"/>
+      </w:rPr>
+    </w:lvl>
+    <w:lvl w:ilvl="3" w:tplc="040C0001" w:tentative="1">
+      <w:start w:val="1"/>
+      <w:numFmt w:val="bullet"/>
+      <w:lvlText w:val=""/>
+      <w:lvlJc w:val="left"/>
+      <w:pPr>
+        <w:ind w:left="2880" w:hanging="360"/>
+      </w:pPr>
+      <w:rPr>
+        <w:rFonts w:ascii="Symbol" w:hAnsi="Symbol" w:hint="default"/>
+      </w:rPr>
+    </w:lvl>
+    <w:lvl w:ilvl="4" w:tplc="040C0003" w:tentative="1">
+      <w:start w:val="1"/>
+      <w:numFmt w:val="bullet"/>
+      <w:lvlText w:val="o"/>
+      <w:lvlJc w:val="left"/>
+      <w:pPr>
+        <w:ind w:left="3600" w:hanging="360"/>
+      </w:pPr>
+      <w:rPr>
+        <w:rFonts w:ascii="Courier New" w:hAnsi="Courier New" w:cs="Courier New" w:hint="default"/>
+      </w:rPr>
+    </w:lvl>
+    <w:lvl w:ilvl="5" w:tplc="040C0005" w:tentative="1">
+      <w:start w:val="1"/>
+      <w:numFmt w:val="bullet"/>
+      <w:lvlText w:val=""/>
+      <w:lvlJc w:val="left"/>
+      <w:pPr>
+        <w:ind w:left="4320" w:hanging="360"/>
+      </w:pPr>
+      <w:rPr>
+        <w:rFonts w:ascii="Wingdings" w:hAnsi="Wingdings" w:hint="default"/>
+      </w:rPr>
+    </w:lvl>
+    <w:lvl w:ilvl="6" w:tplc="040C0001" w:tentative="1">
+      <w:start w:val="1"/>
+      <w:numFmt w:val="bullet"/>
+      <w:lvlText w:val=""/>
+      <w:lvlJc w:val="left"/>
+      <w:pPr>
+        <w:ind w:left="5040" w:hanging="360"/>
+      </w:pPr>
+      <w:rPr>
+        <w:rFonts w:ascii="Symbol" w:hAnsi="Symbol" w:hint="default"/>
+      </w:rPr>
+    </w:lvl>
+    <w:lvl w:ilvl="7" w:tplc="040C0003" w:tentative="1">
+      <w:start w:val="1"/>
+      <w:numFmt w:val="bullet"/>
+      <w:lvlText w:val="o"/>
+      <w:lvlJc w:val="left"/>
+      <w:pPr>
+        <w:ind w:left="5760" w:hanging="360"/>
+      </w:pPr>
+      <w:rPr>
+        <w:rFonts w:ascii="Courier New" w:hAnsi="Courier New" w:cs="Courier New" w:hint="default"/>
+      </w:rPr>
+    </w:lvl>
+    <w:lvl w:ilvl="8" w:tplc="040C0005" w:tentative="1">
+      <w:start w:val="1"/>
+      <w:numFmt w:val="bullet"/>
+      <w:lvlText w:val=""/>
+      <w:lvlJc w:val="left"/>
+      <w:pPr>
+        <w:ind w:left="6480" w:hanging="360"/>
+      </w:pPr>
+      <w:rPr>
+        <w:rFonts w:ascii="Wingdings" w:hAnsi="Wingdings" w:hint="default"/>
+      </w:rPr>
+    </w:lvl>
+  </w:abstractNum>
+  <w:abstractNum w:abstractNumId="13" w15:restartNumberingAfterBreak="0">
     <w:nsid w:val="53455308"/>
     <w:multiLevelType w:val="multilevel"/>
     <w:tmpl w:val="49E40092"/>
@@ -9577,7 +10796,7 @@
       </w:rPr>
     </w:lvl>
   </w:abstractNum>
-  <w:abstractNum w:abstractNumId="13" w15:restartNumberingAfterBreak="0">
+  <w:abstractNum w:abstractNumId="14" w15:restartNumberingAfterBreak="0">
     <w:nsid w:val="55EE4FC4"/>
     <w:multiLevelType w:val="hybridMultilevel"/>
     <w:tmpl w:val="94CE3DCE"/>
@@ -9690,7 +10909,7 @@
       </w:rPr>
     </w:lvl>
   </w:abstractNum>
-  <w:abstractNum w:abstractNumId="14" w15:restartNumberingAfterBreak="0">
+  <w:abstractNum w:abstractNumId="15" w15:restartNumberingAfterBreak="0">
     <w:nsid w:val="55F564BF"/>
     <w:multiLevelType w:val="multilevel"/>
     <w:tmpl w:val="89DE7B2C"/>
@@ -9834,7 +11053,7 @@
     <w:abstractNumId w:val="10"/>
   </w:num>
   <w:num w:numId="2">
-    <w:abstractNumId w:val="13"/>
+    <w:abstractNumId w:val="14"/>
   </w:num>
   <w:num w:numId="3">
     <w:abstractNumId w:val="9"/>
@@ -9861,10 +11080,10 @@
     <w:abstractNumId w:val="5"/>
   </w:num>
   <w:num w:numId="11">
-    <w:abstractNumId w:val="14"/>
+    <w:abstractNumId w:val="15"/>
   </w:num>
   <w:num w:numId="12">
-    <w:abstractNumId w:val="12"/>
+    <w:abstractNumId w:val="13"/>
   </w:num>
   <w:num w:numId="13">
     <w:abstractNumId w:val="1"/>
@@ -9875,11 +11094,14 @@
   <w:num w:numId="15">
     <w:abstractNumId w:val="7"/>
   </w:num>
+  <w:num w:numId="16">
+    <w:abstractNumId w:val="12"/>
+  </w:num>
 </w:numbering>
 </file>
 
 <file path=word/styles.xml><?xml version="1.0" encoding="utf-8"?>
-<w:styles xmlns:mc="http://schemas.openxmlformats.org/markup-compatibility/2006" xmlns:r="http://schemas.openxmlformats.org/officeDocument/2006/relationships" xmlns:w="http://schemas.openxmlformats.org/wordprocessingml/2006/main" xmlns:w14="http://schemas.microsoft.com/office/word/2010/wordml" xmlns:w15="http://schemas.microsoft.com/office/word/2012/wordml" mc:Ignorable="w14 w15">
+<w:styles xmlns:mc="http://schemas.openxmlformats.org/markup-compatibility/2006" xmlns:r="http://schemas.openxmlformats.org/officeDocument/2006/relationships" xmlns:w="http://schemas.openxmlformats.org/wordprocessingml/2006/main" xmlns:w14="http://schemas.microsoft.com/office/word/2010/wordml" xmlns:w15="http://schemas.microsoft.com/office/word/2012/wordml" xmlns:w16cex="http://schemas.microsoft.com/office/word/2018/wordml/cex" xmlns:w16cid="http://schemas.microsoft.com/office/word/2016/wordml/cid" xmlns:w16="http://schemas.microsoft.com/office/word/2018/wordml" xmlns:w16sdtdh="http://schemas.microsoft.com/office/word/2020/wordml/sdtdatahash" xmlns:w16se="http://schemas.microsoft.com/office/word/2015/wordml/symex" mc:Ignorable="w14 w15 w16se w16cid w16 w16cex w16sdtdh">
   <w:docDefaults>
     <w:rPrDefault>
       <w:rPr>
@@ -9895,7 +11117,7 @@
       </w:pPr>
     </w:pPrDefault>
   </w:docDefaults>
-  <w:latentStyles w:defLockedState="0" w:defUIPriority="99" w:defSemiHidden="0" w:defUnhideWhenUsed="0" w:defQFormat="0" w:count="371">
+  <w:latentStyles w:defLockedState="0" w:defUIPriority="99" w:defSemiHidden="0" w:defUnhideWhenUsed="0" w:defQFormat="0" w:count="376">
     <w:lsdException w:name="Normal" w:uiPriority="0" w:qFormat="1"/>
     <w:lsdException w:name="heading 1" w:uiPriority="9" w:qFormat="1"/>
     <w:lsdException w:name="heading 2" w:semiHidden="1" w:uiPriority="9" w:unhideWhenUsed="1" w:qFormat="1"/>
@@ -10001,7 +11223,6 @@
     <w:lsdException w:name="HTML Sample" w:semiHidden="1" w:unhideWhenUsed="1"/>
     <w:lsdException w:name="HTML Typewriter" w:semiHidden="1" w:unhideWhenUsed="1"/>
     <w:lsdException w:name="HTML Variable" w:semiHidden="1" w:unhideWhenUsed="1"/>
-    <w:lsdException w:name="Normal Table" w:semiHidden="1" w:unhideWhenUsed="1"/>
     <w:lsdException w:name="annotation subject" w:semiHidden="1" w:unhideWhenUsed="1"/>
     <w:lsdException w:name="No List" w:semiHidden="1" w:unhideWhenUsed="1"/>
     <w:lsdException w:name="Outline List 1" w:semiHidden="1" w:unhideWhenUsed="1"/>
@@ -10044,11 +11265,8 @@
     <w:lsdException w:name="Table Contemporary" w:semiHidden="1" w:unhideWhenUsed="1"/>
     <w:lsdException w:name="Table Elegant" w:semiHidden="1" w:unhideWhenUsed="1"/>
     <w:lsdException w:name="Table Professional" w:semiHidden="1" w:unhideWhenUsed="1"/>
-    <w:lsdException w:name="Table Subtle 1" w:semiHidden="1" w:unhideWhenUsed="1"/>
     <w:lsdException w:name="Table Subtle 2" w:semiHidden="1" w:unhideWhenUsed="1"/>
     <w:lsdException w:name="Table Web 1" w:semiHidden="1" w:unhideWhenUsed="1"/>
-    <w:lsdException w:name="Table Web 2" w:semiHidden="1" w:unhideWhenUsed="1"/>
-    <w:lsdException w:name="Table Web 3" w:semiHidden="1" w:unhideWhenUsed="1"/>
     <w:lsdException w:name="Balloon Text" w:semiHidden="1" w:unhideWhenUsed="1"/>
     <w:lsdException w:name="Table Grid" w:uiPriority="39"/>
     <w:lsdException w:name="Table Theme" w:semiHidden="1" w:unhideWhenUsed="1"/>
@@ -10267,6 +11485,11 @@
     <w:lsdException w:name="List Table 5 Dark Accent 6" w:uiPriority="50"/>
     <w:lsdException w:name="List Table 6 Colorful Accent 6" w:uiPriority="51"/>
     <w:lsdException w:name="List Table 7 Colorful Accent 6" w:uiPriority="52"/>
+    <w:lsdException w:name="Mention" w:semiHidden="1" w:unhideWhenUsed="1"/>
+    <w:lsdException w:name="Smart Hyperlink" w:semiHidden="1" w:unhideWhenUsed="1"/>
+    <w:lsdException w:name="Hashtag" w:semiHidden="1" w:unhideWhenUsed="1"/>
+    <w:lsdException w:name="Unresolved Mention" w:semiHidden="1" w:unhideWhenUsed="1"/>
+    <w:lsdException w:name="Smart Link" w:semiHidden="1" w:unhideWhenUsed="1"/>
   </w:latentStyles>
   <w:style w:type="paragraph" w:default="1" w:styleId="Normal">
     <w:name w:val="Normal"/>

--- a/Mémoire + DP/Mémoire Matthew POTTIER.docx
+++ b/Mémoire + DP/Mémoire Matthew POTTIER.docx
@@ -5,6 +5,7 @@
     <w:p>
       <w:pPr>
         <w:spacing w:line="360" w:lineRule="auto"/>
+        <w:jc w:val="both"/>
         <w:rPr>
           <w:rFonts w:cs="Times New Roman"/>
           <w:szCs w:val="24"/>
@@ -84,6 +85,7 @@
     <w:p>
       <w:pPr>
         <w:spacing w:line="360" w:lineRule="auto"/>
+        <w:jc w:val="both"/>
         <w:rPr>
           <w:rFonts w:cs="Times New Roman"/>
           <w:szCs w:val="24"/>
@@ -100,6 +102,7 @@
     <w:p>
       <w:pPr>
         <w:spacing w:line="360" w:lineRule="auto"/>
+        <w:jc w:val="both"/>
         <w:rPr>
           <w:rFonts w:cs="Times New Roman"/>
           <w:szCs w:val="24"/>
@@ -123,6 +126,7 @@
     <w:p>
       <w:pPr>
         <w:spacing w:line="360" w:lineRule="auto"/>
+        <w:jc w:val="both"/>
         <w:rPr>
           <w:rFonts w:cs="Times New Roman"/>
           <w:szCs w:val="24"/>
@@ -139,6 +143,7 @@
     <w:p>
       <w:pPr>
         <w:spacing w:line="360" w:lineRule="auto"/>
+        <w:jc w:val="both"/>
         <w:rPr>
           <w:rFonts w:cs="Times New Roman"/>
           <w:szCs w:val="24"/>
@@ -148,6 +153,7 @@
     <w:p>
       <w:pPr>
         <w:spacing w:line="360" w:lineRule="auto"/>
+        <w:jc w:val="both"/>
         <w:rPr>
           <w:rFonts w:cs="Times New Roman"/>
           <w:szCs w:val="24"/>
@@ -157,6 +163,7 @@
     <w:p>
       <w:pPr>
         <w:spacing w:line="360" w:lineRule="auto"/>
+        <w:jc w:val="both"/>
         <w:rPr>
           <w:rFonts w:cs="Times New Roman"/>
           <w:szCs w:val="24"/>
@@ -166,6 +173,7 @@
     <w:p>
       <w:pPr>
         <w:spacing w:line="360" w:lineRule="auto"/>
+        <w:jc w:val="both"/>
         <w:rPr>
           <w:rFonts w:cs="Times New Roman"/>
           <w:szCs w:val="24"/>
@@ -175,6 +183,7 @@
     <w:p>
       <w:pPr>
         <w:spacing w:line="360" w:lineRule="auto"/>
+        <w:jc w:val="both"/>
         <w:rPr>
           <w:rFonts w:cs="Times New Roman"/>
           <w:szCs w:val="24"/>
@@ -184,6 +193,7 @@
     <w:p>
       <w:pPr>
         <w:spacing w:line="360" w:lineRule="auto"/>
+        <w:jc w:val="both"/>
         <w:rPr>
           <w:rFonts w:cs="Times New Roman"/>
           <w:szCs w:val="24"/>
@@ -230,6 +240,7 @@
     <w:p>
       <w:pPr>
         <w:spacing w:line="360" w:lineRule="auto"/>
+        <w:jc w:val="both"/>
         <w:rPr>
           <w:rFonts w:cs="Times New Roman"/>
           <w:szCs w:val="24"/>
@@ -239,6 +250,7 @@
     <w:p>
       <w:pPr>
         <w:spacing w:line="360" w:lineRule="auto"/>
+        <w:jc w:val="both"/>
         <w:rPr>
           <w:rFonts w:cs="Times New Roman"/>
           <w:szCs w:val="24"/>
@@ -247,6 +259,7 @@
     </w:p>
     <w:p>
       <w:pPr>
+        <w:jc w:val="both"/>
         <w:rPr>
           <w:rFonts w:cs="Times New Roman"/>
           <w:szCs w:val="24"/>
@@ -285,6 +298,7 @@
         <w:p>
           <w:pPr>
             <w:pStyle w:val="En-ttedetabledesmatires"/>
+            <w:jc w:val="both"/>
           </w:pPr>
           <w:r>
             <w:t>Table des matières</w:t>
@@ -292,6 +306,7 @@
         </w:p>
         <w:p>
           <w:pPr>
+            <w:jc w:val="both"/>
             <w:rPr>
               <w:lang w:eastAsia="fr-FR"/>
             </w:rPr>
@@ -303,6 +318,7 @@
             <w:tabs>
               <w:tab w:val="right" w:leader="dot" w:pos="9062"/>
             </w:tabs>
+            <w:jc w:val="both"/>
             <w:rPr>
               <w:rFonts w:asciiTheme="minorHAnsi" w:eastAsiaTheme="minorEastAsia" w:hAnsiTheme="minorHAnsi"/>
               <w:noProof/>
@@ -331,7 +347,7 @@
             </w:rPr>
             <w:fldChar w:fldCharType="separate"/>
           </w:r>
-          <w:hyperlink w:anchor="_Toc94103718" w:history="1">
+          <w:hyperlink w:anchor="_Toc94175551" w:history="1">
             <w:r>
               <w:rPr>
                 <w:rStyle w:val="Lienhypertexte"/>
@@ -358,7 +374,7 @@
                 <w:noProof/>
                 <w:webHidden/>
               </w:rPr>
-              <w:instrText xml:space="preserve"> PAGEREF _Toc94103718 \h </w:instrText>
+              <w:instrText xml:space="preserve"> PAGEREF _Toc94175551 \h </w:instrText>
             </w:r>
             <w:r>
               <w:rPr>
@@ -395,6 +411,7 @@
             <w:tabs>
               <w:tab w:val="right" w:leader="dot" w:pos="9062"/>
             </w:tabs>
+            <w:jc w:val="both"/>
             <w:rPr>
               <w:rFonts w:asciiTheme="minorHAnsi" w:eastAsiaTheme="minorEastAsia" w:hAnsiTheme="minorHAnsi"/>
               <w:noProof/>
@@ -402,7 +419,7 @@
               <w:lang w:eastAsia="fr-FR"/>
             </w:rPr>
           </w:pPr>
-          <w:hyperlink w:anchor="_Toc94103719" w:history="1">
+          <w:hyperlink w:anchor="_Toc94175552" w:history="1">
             <w:r>
               <w:rPr>
                 <w:rStyle w:val="Lienhypertexte"/>
@@ -429,7 +446,7 @@
                 <w:noProof/>
                 <w:webHidden/>
               </w:rPr>
-              <w:instrText xml:space="preserve"> PAGEREF _Toc94103719 \h </w:instrText>
+              <w:instrText xml:space="preserve"> PAGEREF _Toc94175552 \h </w:instrText>
             </w:r>
             <w:r>
               <w:rPr>
@@ -466,6 +483,7 @@
             <w:tabs>
               <w:tab w:val="right" w:leader="dot" w:pos="9062"/>
             </w:tabs>
+            <w:jc w:val="both"/>
             <w:rPr>
               <w:rFonts w:asciiTheme="minorHAnsi" w:eastAsiaTheme="minorEastAsia" w:hAnsiTheme="minorHAnsi"/>
               <w:noProof/>
@@ -473,7 +491,7 @@
               <w:lang w:eastAsia="fr-FR"/>
             </w:rPr>
           </w:pPr>
-          <w:hyperlink w:anchor="_Toc94103720" w:history="1">
+          <w:hyperlink w:anchor="_Toc94175553" w:history="1">
             <w:r>
               <w:rPr>
                 <w:rStyle w:val="Lienhypertexte"/>
@@ -500,7 +518,7 @@
                 <w:noProof/>
                 <w:webHidden/>
               </w:rPr>
-              <w:instrText xml:space="preserve"> PAGEREF _Toc94103720 \h </w:instrText>
+              <w:instrText xml:space="preserve"> PAGEREF _Toc94175553 \h </w:instrText>
             </w:r>
             <w:r>
               <w:rPr>
@@ -537,6 +555,7 @@
             <w:tabs>
               <w:tab w:val="right" w:leader="dot" w:pos="9062"/>
             </w:tabs>
+            <w:jc w:val="both"/>
             <w:rPr>
               <w:rFonts w:asciiTheme="minorHAnsi" w:eastAsiaTheme="minorEastAsia" w:hAnsiTheme="minorHAnsi"/>
               <w:noProof/>
@@ -544,7 +563,7 @@
               <w:lang w:eastAsia="fr-FR"/>
             </w:rPr>
           </w:pPr>
-          <w:hyperlink w:anchor="_Toc94103721" w:history="1">
+          <w:hyperlink w:anchor="_Toc94175554" w:history="1">
             <w:r>
               <w:rPr>
                 <w:rStyle w:val="Lienhypertexte"/>
@@ -572,7 +591,7 @@
                 <w:noProof/>
                 <w:webHidden/>
               </w:rPr>
-              <w:instrText xml:space="preserve"> PAGEREF _Toc94103721 \h </w:instrText>
+              <w:instrText xml:space="preserve"> PAGEREF _Toc94175554 \h </w:instrText>
             </w:r>
             <w:r>
               <w:rPr>
@@ -609,6 +628,7 @@
             <w:tabs>
               <w:tab w:val="right" w:leader="dot" w:pos="9062"/>
             </w:tabs>
+            <w:jc w:val="both"/>
             <w:rPr>
               <w:rFonts w:asciiTheme="minorHAnsi" w:eastAsiaTheme="minorEastAsia" w:hAnsiTheme="minorHAnsi"/>
               <w:noProof/>
@@ -616,7 +636,7 @@
               <w:lang w:eastAsia="fr-FR"/>
             </w:rPr>
           </w:pPr>
-          <w:hyperlink w:anchor="_Toc94103722" w:history="1">
+          <w:hyperlink w:anchor="_Toc94175555" w:history="1">
             <w:r>
               <w:rPr>
                 <w:rStyle w:val="Lienhypertexte"/>
@@ -643,7 +663,7 @@
                 <w:noProof/>
                 <w:webHidden/>
               </w:rPr>
-              <w:instrText xml:space="preserve"> PAGEREF _Toc94103722 \h </w:instrText>
+              <w:instrText xml:space="preserve"> PAGEREF _Toc94175555 \h </w:instrText>
             </w:r>
             <w:r>
               <w:rPr>
@@ -680,6 +700,7 @@
             <w:tabs>
               <w:tab w:val="right" w:leader="dot" w:pos="9062"/>
             </w:tabs>
+            <w:jc w:val="both"/>
             <w:rPr>
               <w:rFonts w:asciiTheme="minorHAnsi" w:eastAsiaTheme="minorEastAsia" w:hAnsiTheme="minorHAnsi"/>
               <w:noProof/>
@@ -687,7 +708,7 @@
               <w:lang w:eastAsia="fr-FR"/>
             </w:rPr>
           </w:pPr>
-          <w:hyperlink w:anchor="_Toc94103723" w:history="1">
+          <w:hyperlink w:anchor="_Toc94175556" w:history="1">
             <w:r>
               <w:rPr>
                 <w:rStyle w:val="Lienhypertexte"/>
@@ -714,7 +735,7 @@
                 <w:noProof/>
                 <w:webHidden/>
               </w:rPr>
-              <w:instrText xml:space="preserve"> PAGEREF _Toc94103723 \h </w:instrText>
+              <w:instrText xml:space="preserve"> PAGEREF _Toc94175556 \h </w:instrText>
             </w:r>
             <w:r>
               <w:rPr>
@@ -751,6 +772,7 @@
             <w:tabs>
               <w:tab w:val="right" w:leader="dot" w:pos="9062"/>
             </w:tabs>
+            <w:jc w:val="both"/>
             <w:rPr>
               <w:rFonts w:asciiTheme="minorHAnsi" w:eastAsiaTheme="minorEastAsia" w:hAnsiTheme="minorHAnsi"/>
               <w:noProof/>
@@ -758,7 +780,7 @@
               <w:lang w:eastAsia="fr-FR"/>
             </w:rPr>
           </w:pPr>
-          <w:hyperlink w:anchor="_Toc94103724" w:history="1">
+          <w:hyperlink w:anchor="_Toc94175557" w:history="1">
             <w:r>
               <w:rPr>
                 <w:rStyle w:val="Lienhypertexte"/>
@@ -785,7 +807,7 @@
                 <w:noProof/>
                 <w:webHidden/>
               </w:rPr>
-              <w:instrText xml:space="preserve"> PAGEREF _Toc94103724 \h </w:instrText>
+              <w:instrText xml:space="preserve"> PAGEREF _Toc94175557 \h </w:instrText>
             </w:r>
             <w:r>
               <w:rPr>
@@ -822,6 +844,7 @@
             <w:tabs>
               <w:tab w:val="right" w:leader="dot" w:pos="9062"/>
             </w:tabs>
+            <w:jc w:val="both"/>
             <w:rPr>
               <w:rFonts w:asciiTheme="minorHAnsi" w:eastAsiaTheme="minorEastAsia" w:hAnsiTheme="minorHAnsi"/>
               <w:noProof/>
@@ -829,7 +852,7 @@
               <w:lang w:eastAsia="fr-FR"/>
             </w:rPr>
           </w:pPr>
-          <w:hyperlink w:anchor="_Toc94103725" w:history="1">
+          <w:hyperlink w:anchor="_Toc94175558" w:history="1">
             <w:r>
               <w:rPr>
                 <w:rStyle w:val="Lienhypertexte"/>
@@ -856,7 +879,7 @@
                 <w:noProof/>
                 <w:webHidden/>
               </w:rPr>
-              <w:instrText xml:space="preserve"> PAGEREF _Toc94103725 \h </w:instrText>
+              <w:instrText xml:space="preserve"> PAGEREF _Toc94175558 \h </w:instrText>
             </w:r>
             <w:r>
               <w:rPr>
@@ -893,6 +916,7 @@
             <w:tabs>
               <w:tab w:val="right" w:leader="dot" w:pos="9062"/>
             </w:tabs>
+            <w:jc w:val="both"/>
             <w:rPr>
               <w:rFonts w:asciiTheme="minorHAnsi" w:eastAsiaTheme="minorEastAsia" w:hAnsiTheme="minorHAnsi"/>
               <w:noProof/>
@@ -900,7 +924,7 @@
               <w:lang w:eastAsia="fr-FR"/>
             </w:rPr>
           </w:pPr>
-          <w:hyperlink w:anchor="_Toc94103726" w:history="1">
+          <w:hyperlink w:anchor="_Toc94175559" w:history="1">
             <w:r>
               <w:rPr>
                 <w:rStyle w:val="Lienhypertexte"/>
@@ -927,7 +951,7 @@
                 <w:noProof/>
                 <w:webHidden/>
               </w:rPr>
-              <w:instrText xml:space="preserve"> PAGEREF _Toc94103726 \h </w:instrText>
+              <w:instrText xml:space="preserve"> PAGEREF _Toc94175559 \h </w:instrText>
             </w:r>
             <w:r>
               <w:rPr>
@@ -964,6 +988,7 @@
             <w:tabs>
               <w:tab w:val="right" w:leader="dot" w:pos="9062"/>
             </w:tabs>
+            <w:jc w:val="both"/>
             <w:rPr>
               <w:rFonts w:asciiTheme="minorHAnsi" w:eastAsiaTheme="minorEastAsia" w:hAnsiTheme="minorHAnsi"/>
               <w:noProof/>
@@ -971,7 +996,7 @@
               <w:lang w:eastAsia="fr-FR"/>
             </w:rPr>
           </w:pPr>
-          <w:hyperlink w:anchor="_Toc94103727" w:history="1">
+          <w:hyperlink w:anchor="_Toc94175560" w:history="1">
             <w:r>
               <w:rPr>
                 <w:rStyle w:val="Lienhypertexte"/>
@@ -998,7 +1023,7 @@
                 <w:noProof/>
                 <w:webHidden/>
               </w:rPr>
-              <w:instrText xml:space="preserve"> PAGEREF _Toc94103727 \h </w:instrText>
+              <w:instrText xml:space="preserve"> PAGEREF _Toc94175560 \h </w:instrText>
             </w:r>
             <w:r>
               <w:rPr>
@@ -1035,6 +1060,7 @@
             <w:tabs>
               <w:tab w:val="right" w:leader="dot" w:pos="9062"/>
             </w:tabs>
+            <w:jc w:val="both"/>
             <w:rPr>
               <w:rFonts w:asciiTheme="minorHAnsi" w:eastAsiaTheme="minorEastAsia" w:hAnsiTheme="minorHAnsi"/>
               <w:noProof/>
@@ -1042,7 +1068,7 @@
               <w:lang w:eastAsia="fr-FR"/>
             </w:rPr>
           </w:pPr>
-          <w:hyperlink w:anchor="_Toc94103728" w:history="1">
+          <w:hyperlink w:anchor="_Toc94175561" w:history="1">
             <w:r>
               <w:rPr>
                 <w:rStyle w:val="Lienhypertexte"/>
@@ -1069,7 +1095,7 @@
                 <w:noProof/>
                 <w:webHidden/>
               </w:rPr>
-              <w:instrText xml:space="preserve"> PAGEREF _Toc94103728 \h </w:instrText>
+              <w:instrText xml:space="preserve"> PAGEREF _Toc94175561 \h </w:instrText>
             </w:r>
             <w:r>
               <w:rPr>
@@ -1106,6 +1132,7 @@
             <w:tabs>
               <w:tab w:val="right" w:leader="dot" w:pos="9062"/>
             </w:tabs>
+            <w:jc w:val="both"/>
             <w:rPr>
               <w:rFonts w:asciiTheme="minorHAnsi" w:eastAsiaTheme="minorEastAsia" w:hAnsiTheme="minorHAnsi"/>
               <w:noProof/>
@@ -1113,7 +1140,7 @@
               <w:lang w:eastAsia="fr-FR"/>
             </w:rPr>
           </w:pPr>
-          <w:hyperlink w:anchor="_Toc94103729" w:history="1">
+          <w:hyperlink w:anchor="_Toc94175562" w:history="1">
             <w:r>
               <w:rPr>
                 <w:rStyle w:val="Lienhypertexte"/>
@@ -1140,7 +1167,7 @@
                 <w:noProof/>
                 <w:webHidden/>
               </w:rPr>
-              <w:instrText xml:space="preserve"> PAGEREF _Toc94103729 \h </w:instrText>
+              <w:instrText xml:space="preserve"> PAGEREF _Toc94175562 \h </w:instrText>
             </w:r>
             <w:r>
               <w:rPr>
@@ -1177,6 +1204,7 @@
             <w:tabs>
               <w:tab w:val="right" w:leader="dot" w:pos="9062"/>
             </w:tabs>
+            <w:jc w:val="both"/>
             <w:rPr>
               <w:rFonts w:asciiTheme="minorHAnsi" w:eastAsiaTheme="minorEastAsia" w:hAnsiTheme="minorHAnsi"/>
               <w:noProof/>
@@ -1184,7 +1212,7 @@
               <w:lang w:eastAsia="fr-FR"/>
             </w:rPr>
           </w:pPr>
-          <w:hyperlink w:anchor="_Toc94103730" w:history="1">
+          <w:hyperlink w:anchor="_Toc94175563" w:history="1">
             <w:r>
               <w:rPr>
                 <w:rStyle w:val="Lienhypertexte"/>
@@ -1211,7 +1239,7 @@
                 <w:noProof/>
                 <w:webHidden/>
               </w:rPr>
-              <w:instrText xml:space="preserve"> PAGEREF _Toc94103730 \h </w:instrText>
+              <w:instrText xml:space="preserve"> PAGEREF _Toc94175563 \h </w:instrText>
             </w:r>
             <w:r>
               <w:rPr>
@@ -1248,6 +1276,7 @@
             <w:tabs>
               <w:tab w:val="right" w:leader="dot" w:pos="9062"/>
             </w:tabs>
+            <w:jc w:val="both"/>
             <w:rPr>
               <w:rFonts w:asciiTheme="minorHAnsi" w:eastAsiaTheme="minorEastAsia" w:hAnsiTheme="minorHAnsi"/>
               <w:noProof/>
@@ -1255,7 +1284,7 @@
               <w:lang w:eastAsia="fr-FR"/>
             </w:rPr>
           </w:pPr>
-          <w:hyperlink w:anchor="_Toc94103731" w:history="1">
+          <w:hyperlink w:anchor="_Toc94175564" w:history="1">
             <w:r>
               <w:rPr>
                 <w:rStyle w:val="Lienhypertexte"/>
@@ -1282,7 +1311,7 @@
                 <w:noProof/>
                 <w:webHidden/>
               </w:rPr>
-              <w:instrText xml:space="preserve"> PAGEREF _Toc94103731 \h </w:instrText>
+              <w:instrText xml:space="preserve"> PAGEREF _Toc94175564 \h </w:instrText>
             </w:r>
             <w:r>
               <w:rPr>
@@ -1319,6 +1348,7 @@
             <w:tabs>
               <w:tab w:val="right" w:leader="dot" w:pos="9062"/>
             </w:tabs>
+            <w:jc w:val="both"/>
             <w:rPr>
               <w:rFonts w:asciiTheme="minorHAnsi" w:eastAsiaTheme="minorEastAsia" w:hAnsiTheme="minorHAnsi"/>
               <w:noProof/>
@@ -1326,7 +1356,7 @@
               <w:lang w:eastAsia="fr-FR"/>
             </w:rPr>
           </w:pPr>
-          <w:hyperlink w:anchor="_Toc94103732" w:history="1">
+          <w:hyperlink w:anchor="_Toc94175565" w:history="1">
             <w:r>
               <w:rPr>
                 <w:rStyle w:val="Lienhypertexte"/>
@@ -1353,7 +1383,7 @@
                 <w:noProof/>
                 <w:webHidden/>
               </w:rPr>
-              <w:instrText xml:space="preserve"> PAGEREF _Toc94103732 \h </w:instrText>
+              <w:instrText xml:space="preserve"> PAGEREF _Toc94175565 \h </w:instrText>
             </w:r>
             <w:r>
               <w:rPr>
@@ -1390,6 +1420,7 @@
             <w:tabs>
               <w:tab w:val="right" w:leader="dot" w:pos="9062"/>
             </w:tabs>
+            <w:jc w:val="both"/>
             <w:rPr>
               <w:rFonts w:asciiTheme="minorHAnsi" w:eastAsiaTheme="minorEastAsia" w:hAnsiTheme="minorHAnsi"/>
               <w:noProof/>
@@ -1397,7 +1428,7 @@
               <w:lang w:eastAsia="fr-FR"/>
             </w:rPr>
           </w:pPr>
-          <w:hyperlink w:anchor="_Toc94103733" w:history="1">
+          <w:hyperlink w:anchor="_Toc94175566" w:history="1">
             <w:r>
               <w:rPr>
                 <w:rStyle w:val="Lienhypertexte"/>
@@ -1424,7 +1455,7 @@
                 <w:noProof/>
                 <w:webHidden/>
               </w:rPr>
-              <w:instrText xml:space="preserve"> PAGEREF _Toc94103733 \h </w:instrText>
+              <w:instrText xml:space="preserve"> PAGEREF _Toc94175566 \h </w:instrText>
             </w:r>
             <w:r>
               <w:rPr>
@@ -1461,6 +1492,7 @@
             <w:tabs>
               <w:tab w:val="right" w:leader="dot" w:pos="9062"/>
             </w:tabs>
+            <w:jc w:val="both"/>
             <w:rPr>
               <w:rFonts w:asciiTheme="minorHAnsi" w:eastAsiaTheme="minorEastAsia" w:hAnsiTheme="minorHAnsi"/>
               <w:noProof/>
@@ -1468,7 +1500,7 @@
               <w:lang w:eastAsia="fr-FR"/>
             </w:rPr>
           </w:pPr>
-          <w:hyperlink w:anchor="_Toc94103734" w:history="1">
+          <w:hyperlink w:anchor="_Toc94175567" w:history="1">
             <w:r>
               <w:rPr>
                 <w:rStyle w:val="Lienhypertexte"/>
@@ -1495,7 +1527,7 @@
                 <w:noProof/>
                 <w:webHidden/>
               </w:rPr>
-              <w:instrText xml:space="preserve"> PAGEREF _Toc94103734 \h </w:instrText>
+              <w:instrText xml:space="preserve"> PAGEREF _Toc94175567 \h </w:instrText>
             </w:r>
             <w:r>
               <w:rPr>
@@ -1532,6 +1564,7 @@
             <w:tabs>
               <w:tab w:val="right" w:leader="dot" w:pos="9062"/>
             </w:tabs>
+            <w:jc w:val="both"/>
             <w:rPr>
               <w:rFonts w:asciiTheme="minorHAnsi" w:eastAsiaTheme="minorEastAsia" w:hAnsiTheme="minorHAnsi"/>
               <w:noProof/>
@@ -1539,7 +1572,7 @@
               <w:lang w:eastAsia="fr-FR"/>
             </w:rPr>
           </w:pPr>
-          <w:hyperlink w:anchor="_Toc94103735" w:history="1">
+          <w:hyperlink w:anchor="_Toc94175568" w:history="1">
             <w:r>
               <w:rPr>
                 <w:rStyle w:val="Lienhypertexte"/>
@@ -1566,7 +1599,7 @@
                 <w:noProof/>
                 <w:webHidden/>
               </w:rPr>
-              <w:instrText xml:space="preserve"> PAGEREF _Toc94103735 \h </w:instrText>
+              <w:instrText xml:space="preserve"> PAGEREF _Toc94175568 \h </w:instrText>
             </w:r>
             <w:r>
               <w:rPr>
@@ -1603,6 +1636,7 @@
             <w:tabs>
               <w:tab w:val="right" w:leader="dot" w:pos="9062"/>
             </w:tabs>
+            <w:jc w:val="both"/>
             <w:rPr>
               <w:rFonts w:asciiTheme="minorHAnsi" w:eastAsiaTheme="minorEastAsia" w:hAnsiTheme="minorHAnsi"/>
               <w:noProof/>
@@ -1610,7 +1644,7 @@
               <w:lang w:eastAsia="fr-FR"/>
             </w:rPr>
           </w:pPr>
-          <w:hyperlink w:anchor="_Toc94103736" w:history="1">
+          <w:hyperlink w:anchor="_Toc94175569" w:history="1">
             <w:r>
               <w:rPr>
                 <w:rStyle w:val="Lienhypertexte"/>
@@ -1637,7 +1671,7 @@
                 <w:noProof/>
                 <w:webHidden/>
               </w:rPr>
-              <w:instrText xml:space="preserve"> PAGEREF _Toc94103736 \h </w:instrText>
+              <w:instrText xml:space="preserve"> PAGEREF _Toc94175569 \h </w:instrText>
             </w:r>
             <w:r>
               <w:rPr>
@@ -1674,6 +1708,7 @@
             <w:tabs>
               <w:tab w:val="right" w:leader="dot" w:pos="9062"/>
             </w:tabs>
+            <w:jc w:val="both"/>
             <w:rPr>
               <w:rFonts w:asciiTheme="minorHAnsi" w:eastAsiaTheme="minorEastAsia" w:hAnsiTheme="minorHAnsi"/>
               <w:noProof/>
@@ -1681,7 +1716,7 @@
               <w:lang w:eastAsia="fr-FR"/>
             </w:rPr>
           </w:pPr>
-          <w:hyperlink w:anchor="_Toc94103737" w:history="1">
+          <w:hyperlink w:anchor="_Toc94175570" w:history="1">
             <w:r>
               <w:rPr>
                 <w:rStyle w:val="Lienhypertexte"/>
@@ -1708,7 +1743,7 @@
                 <w:noProof/>
                 <w:webHidden/>
               </w:rPr>
-              <w:instrText xml:space="preserve"> PAGEREF _Toc94103737 \h </w:instrText>
+              <w:instrText xml:space="preserve"> PAGEREF _Toc94175570 \h </w:instrText>
             </w:r>
             <w:r>
               <w:rPr>
@@ -1745,6 +1780,7 @@
             <w:tabs>
               <w:tab w:val="right" w:leader="dot" w:pos="9062"/>
             </w:tabs>
+            <w:jc w:val="both"/>
             <w:rPr>
               <w:rFonts w:asciiTheme="minorHAnsi" w:eastAsiaTheme="minorEastAsia" w:hAnsiTheme="minorHAnsi"/>
               <w:noProof/>
@@ -1752,7 +1788,7 @@
               <w:lang w:eastAsia="fr-FR"/>
             </w:rPr>
           </w:pPr>
-          <w:hyperlink w:anchor="_Toc94103738" w:history="1">
+          <w:hyperlink w:anchor="_Toc94175571" w:history="1">
             <w:r>
               <w:rPr>
                 <w:rStyle w:val="Lienhypertexte"/>
@@ -1779,7 +1815,7 @@
                 <w:noProof/>
                 <w:webHidden/>
               </w:rPr>
-              <w:instrText xml:space="preserve"> PAGEREF _Toc94103738 \h </w:instrText>
+              <w:instrText xml:space="preserve"> PAGEREF _Toc94175571 \h </w:instrText>
             </w:r>
             <w:r>
               <w:rPr>
@@ -1816,6 +1852,7 @@
             <w:tabs>
               <w:tab w:val="right" w:leader="dot" w:pos="9062"/>
             </w:tabs>
+            <w:jc w:val="both"/>
             <w:rPr>
               <w:rFonts w:asciiTheme="minorHAnsi" w:eastAsiaTheme="minorEastAsia" w:hAnsiTheme="minorHAnsi"/>
               <w:noProof/>
@@ -1823,7 +1860,7 @@
               <w:lang w:eastAsia="fr-FR"/>
             </w:rPr>
           </w:pPr>
-          <w:hyperlink w:anchor="_Toc94103739" w:history="1">
+          <w:hyperlink w:anchor="_Toc94175572" w:history="1">
             <w:r>
               <w:rPr>
                 <w:rStyle w:val="Lienhypertexte"/>
@@ -1850,7 +1887,7 @@
                 <w:noProof/>
                 <w:webHidden/>
               </w:rPr>
-              <w:instrText xml:space="preserve"> PAGEREF _Toc94103739 \h </w:instrText>
+              <w:instrText xml:space="preserve"> PAGEREF _Toc94175572 \h </w:instrText>
             </w:r>
             <w:r>
               <w:rPr>
@@ -1887,6 +1924,7 @@
             <w:tabs>
               <w:tab w:val="right" w:leader="dot" w:pos="9062"/>
             </w:tabs>
+            <w:jc w:val="both"/>
             <w:rPr>
               <w:rFonts w:asciiTheme="minorHAnsi" w:eastAsiaTheme="minorEastAsia" w:hAnsiTheme="minorHAnsi"/>
               <w:noProof/>
@@ -1894,7 +1932,7 @@
               <w:lang w:eastAsia="fr-FR"/>
             </w:rPr>
           </w:pPr>
-          <w:hyperlink w:anchor="_Toc94103740" w:history="1">
+          <w:hyperlink w:anchor="_Toc94175573" w:history="1">
             <w:r>
               <w:rPr>
                 <w:rStyle w:val="Lienhypertexte"/>
@@ -1921,7 +1959,7 @@
                 <w:noProof/>
                 <w:webHidden/>
               </w:rPr>
-              <w:instrText xml:space="preserve"> PAGEREF _Toc94103740 \h </w:instrText>
+              <w:instrText xml:space="preserve"> PAGEREF _Toc94175573 \h </w:instrText>
             </w:r>
             <w:r>
               <w:rPr>
@@ -1958,6 +1996,7 @@
             <w:tabs>
               <w:tab w:val="right" w:leader="dot" w:pos="9062"/>
             </w:tabs>
+            <w:jc w:val="both"/>
             <w:rPr>
               <w:rFonts w:asciiTheme="minorHAnsi" w:eastAsiaTheme="minorEastAsia" w:hAnsiTheme="minorHAnsi"/>
               <w:noProof/>
@@ -1965,7 +2004,7 @@
               <w:lang w:eastAsia="fr-FR"/>
             </w:rPr>
           </w:pPr>
-          <w:hyperlink w:anchor="_Toc94103741" w:history="1">
+          <w:hyperlink w:anchor="_Toc94175574" w:history="1">
             <w:r>
               <w:rPr>
                 <w:rStyle w:val="Lienhypertexte"/>
@@ -1992,7 +2031,7 @@
                 <w:noProof/>
                 <w:webHidden/>
               </w:rPr>
-              <w:instrText xml:space="preserve"> PAGEREF _Toc94103741 \h </w:instrText>
+              <w:instrText xml:space="preserve"> PAGEREF _Toc94175574 \h </w:instrText>
             </w:r>
             <w:r>
               <w:rPr>
@@ -2029,6 +2068,7 @@
             <w:tabs>
               <w:tab w:val="right" w:leader="dot" w:pos="9062"/>
             </w:tabs>
+            <w:jc w:val="both"/>
             <w:rPr>
               <w:rFonts w:asciiTheme="minorHAnsi" w:eastAsiaTheme="minorEastAsia" w:hAnsiTheme="minorHAnsi"/>
               <w:noProof/>
@@ -2036,7 +2076,7 @@
               <w:lang w:eastAsia="fr-FR"/>
             </w:rPr>
           </w:pPr>
-          <w:hyperlink w:anchor="_Toc94103742" w:history="1">
+          <w:hyperlink w:anchor="_Toc94175575" w:history="1">
             <w:r>
               <w:rPr>
                 <w:rStyle w:val="Lienhypertexte"/>
@@ -2063,7 +2103,7 @@
                 <w:noProof/>
                 <w:webHidden/>
               </w:rPr>
-              <w:instrText xml:space="preserve"> PAGEREF _Toc94103742 \h </w:instrText>
+              <w:instrText xml:space="preserve"> PAGEREF _Toc94175575 \h </w:instrText>
             </w:r>
             <w:r>
               <w:rPr>
@@ -2095,6 +2135,225 @@
           </w:hyperlink>
         </w:p>
         <w:p>
+          <w:pPr>
+            <w:pStyle w:val="TM1"/>
+            <w:tabs>
+              <w:tab w:val="right" w:leader="dot" w:pos="9062"/>
+            </w:tabs>
+            <w:jc w:val="both"/>
+            <w:rPr>
+              <w:rFonts w:asciiTheme="minorHAnsi" w:eastAsiaTheme="minorEastAsia" w:hAnsiTheme="minorHAnsi"/>
+              <w:noProof/>
+              <w:sz w:val="22"/>
+              <w:lang w:eastAsia="fr-FR"/>
+            </w:rPr>
+          </w:pPr>
+          <w:hyperlink w:anchor="_Toc94175576" w:history="1">
+            <w:r>
+              <w:rPr>
+                <w:rStyle w:val="Lienhypertexte"/>
+                <w:noProof/>
+              </w:rPr>
+              <w:t>9 – CONCLUSION ET REMERCIEMENTS</w:t>
+            </w:r>
+            <w:r>
+              <w:rPr>
+                <w:noProof/>
+                <w:webHidden/>
+              </w:rPr>
+              <w:tab/>
+            </w:r>
+            <w:r>
+              <w:rPr>
+                <w:noProof/>
+                <w:webHidden/>
+              </w:rPr>
+              <w:fldChar w:fldCharType="begin"/>
+            </w:r>
+            <w:r>
+              <w:rPr>
+                <w:noProof/>
+                <w:webHidden/>
+              </w:rPr>
+              <w:instrText xml:space="preserve"> PAGEREF _Toc94175576 \h </w:instrText>
+            </w:r>
+            <w:r>
+              <w:rPr>
+                <w:noProof/>
+                <w:webHidden/>
+              </w:rPr>
+            </w:r>
+            <w:r>
+              <w:rPr>
+                <w:noProof/>
+                <w:webHidden/>
+              </w:rPr>
+              <w:fldChar w:fldCharType="separate"/>
+            </w:r>
+            <w:r>
+              <w:rPr>
+                <w:noProof/>
+                <w:webHidden/>
+              </w:rPr>
+              <w:t>42</w:t>
+            </w:r>
+            <w:r>
+              <w:rPr>
+                <w:noProof/>
+                <w:webHidden/>
+              </w:rPr>
+              <w:fldChar w:fldCharType="end"/>
+            </w:r>
+          </w:hyperlink>
+        </w:p>
+        <w:p>
+          <w:pPr>
+            <w:pStyle w:val="TM2"/>
+            <w:tabs>
+              <w:tab w:val="right" w:leader="dot" w:pos="9062"/>
+            </w:tabs>
+            <w:jc w:val="both"/>
+            <w:rPr>
+              <w:rFonts w:asciiTheme="minorHAnsi" w:eastAsiaTheme="minorEastAsia" w:hAnsiTheme="minorHAnsi"/>
+              <w:noProof/>
+              <w:sz w:val="22"/>
+              <w:lang w:eastAsia="fr-FR"/>
+            </w:rPr>
+          </w:pPr>
+          <w:hyperlink w:anchor="_Toc94175577" w:history="1">
+            <w:r>
+              <w:rPr>
+                <w:rStyle w:val="Lienhypertexte"/>
+                <w:noProof/>
+              </w:rPr>
+              <w:t>9.1– Conclusion</w:t>
+            </w:r>
+            <w:r>
+              <w:rPr>
+                <w:noProof/>
+                <w:webHidden/>
+              </w:rPr>
+              <w:tab/>
+            </w:r>
+            <w:r>
+              <w:rPr>
+                <w:noProof/>
+                <w:webHidden/>
+              </w:rPr>
+              <w:fldChar w:fldCharType="begin"/>
+            </w:r>
+            <w:r>
+              <w:rPr>
+                <w:noProof/>
+                <w:webHidden/>
+              </w:rPr>
+              <w:instrText xml:space="preserve"> PAGEREF _Toc94175577 \h </w:instrText>
+            </w:r>
+            <w:r>
+              <w:rPr>
+                <w:noProof/>
+                <w:webHidden/>
+              </w:rPr>
+            </w:r>
+            <w:r>
+              <w:rPr>
+                <w:noProof/>
+                <w:webHidden/>
+              </w:rPr>
+              <w:fldChar w:fldCharType="separate"/>
+            </w:r>
+            <w:r>
+              <w:rPr>
+                <w:noProof/>
+                <w:webHidden/>
+              </w:rPr>
+              <w:t>42</w:t>
+            </w:r>
+            <w:r>
+              <w:rPr>
+                <w:noProof/>
+                <w:webHidden/>
+              </w:rPr>
+              <w:fldChar w:fldCharType="end"/>
+            </w:r>
+          </w:hyperlink>
+        </w:p>
+        <w:p>
+          <w:pPr>
+            <w:pStyle w:val="TM2"/>
+            <w:tabs>
+              <w:tab w:val="right" w:leader="dot" w:pos="9062"/>
+            </w:tabs>
+            <w:jc w:val="both"/>
+            <w:rPr>
+              <w:rFonts w:asciiTheme="minorHAnsi" w:eastAsiaTheme="minorEastAsia" w:hAnsiTheme="minorHAnsi"/>
+              <w:noProof/>
+              <w:sz w:val="22"/>
+              <w:lang w:eastAsia="fr-FR"/>
+            </w:rPr>
+          </w:pPr>
+          <w:hyperlink w:anchor="_Toc94175578" w:history="1">
+            <w:r>
+              <w:rPr>
+                <w:rStyle w:val="Lienhypertexte"/>
+                <w:noProof/>
+              </w:rPr>
+              <w:t>9.2– Remerciements</w:t>
+            </w:r>
+            <w:r>
+              <w:rPr>
+                <w:noProof/>
+                <w:webHidden/>
+              </w:rPr>
+              <w:tab/>
+            </w:r>
+            <w:r>
+              <w:rPr>
+                <w:noProof/>
+                <w:webHidden/>
+              </w:rPr>
+              <w:fldChar w:fldCharType="begin"/>
+            </w:r>
+            <w:r>
+              <w:rPr>
+                <w:noProof/>
+                <w:webHidden/>
+              </w:rPr>
+              <w:instrText xml:space="preserve"> PAGEREF _Toc94175578 \h </w:instrText>
+            </w:r>
+            <w:r>
+              <w:rPr>
+                <w:noProof/>
+                <w:webHidden/>
+              </w:rPr>
+            </w:r>
+            <w:r>
+              <w:rPr>
+                <w:noProof/>
+                <w:webHidden/>
+              </w:rPr>
+              <w:fldChar w:fldCharType="separate"/>
+            </w:r>
+            <w:r>
+              <w:rPr>
+                <w:noProof/>
+                <w:webHidden/>
+              </w:rPr>
+              <w:t>42</w:t>
+            </w:r>
+            <w:r>
+              <w:rPr>
+                <w:noProof/>
+                <w:webHidden/>
+              </w:rPr>
+              <w:fldChar w:fldCharType="end"/>
+            </w:r>
+          </w:hyperlink>
+        </w:p>
+        <w:p>
+          <w:pPr>
+            <w:jc w:val="both"/>
+          </w:pPr>
           <w:r>
             <w:rPr>
               <w:b/>
@@ -2107,6 +2366,7 @@
     </w:sdt>
     <w:p>
       <w:pPr>
+        <w:jc w:val="both"/>
         <w:rPr>
           <w:rFonts w:cs="Times New Roman"/>
           <w:szCs w:val="24"/>
@@ -2123,8 +2383,9 @@
     <w:p>
       <w:pPr>
         <w:pStyle w:val="Titre1"/>
-      </w:pPr>
-      <w:bookmarkStart w:id="0" w:name="_Toc94103718"/>
+        <w:jc w:val="both"/>
+      </w:pPr>
+      <w:bookmarkStart w:id="0" w:name="_Toc94175551"/>
       <w:r>
         <w:lastRenderedPageBreak/>
         <w:t>1 – I</w:t>
@@ -2137,8 +2398,9 @@
     <w:p>
       <w:pPr>
         <w:pStyle w:val="Titre2"/>
-      </w:pPr>
-      <w:bookmarkStart w:id="1" w:name="_Toc94103719"/>
+        <w:jc w:val="both"/>
+      </w:pPr>
+      <w:bookmarkStart w:id="1" w:name="_Toc94175552"/>
       <w:r>
         <w:t>1.1</w:t>
       </w:r>
@@ -2149,6 +2411,7 @@
     </w:p>
     <w:p>
       <w:pPr>
+        <w:jc w:val="both"/>
         <w:rPr>
           <w:rFonts w:cs="Times New Roman"/>
           <w:szCs w:val="24"/>
@@ -2157,6 +2420,7 @@
     </w:p>
     <w:p>
       <w:pPr>
+        <w:jc w:val="both"/>
         <w:rPr>
           <w:rFonts w:cs="Times New Roman"/>
           <w:szCs w:val="24"/>
@@ -2181,6 +2445,7 @@
     <w:p>
       <w:pPr>
         <w:ind w:firstLine="708"/>
+        <w:jc w:val="both"/>
         <w:rPr>
           <w:rFonts w:cs="Times New Roman"/>
           <w:szCs w:val="24"/>
@@ -2197,6 +2462,7 @@
     <w:p>
       <w:pPr>
         <w:ind w:firstLine="708"/>
+        <w:jc w:val="both"/>
         <w:rPr>
           <w:rFonts w:cs="Times New Roman"/>
           <w:szCs w:val="24"/>
@@ -2220,6 +2486,7 @@
     <w:p>
       <w:pPr>
         <w:ind w:firstLine="708"/>
+        <w:jc w:val="both"/>
         <w:rPr>
           <w:rFonts w:cs="Times New Roman"/>
           <w:szCs w:val="24"/>
@@ -2235,6 +2502,7 @@
     </w:p>
     <w:p>
       <w:pPr>
+        <w:jc w:val="both"/>
         <w:rPr>
           <w:rFonts w:cs="Times New Roman"/>
           <w:szCs w:val="24"/>
@@ -2244,8 +2512,9 @@
     <w:p>
       <w:pPr>
         <w:pStyle w:val="Titre2"/>
-      </w:pPr>
-      <w:bookmarkStart w:id="2" w:name="_Toc94103720"/>
+        <w:jc w:val="both"/>
+      </w:pPr>
+      <w:bookmarkStart w:id="2" w:name="_Toc94175553"/>
       <w:r>
         <w:t>1.2– Introduction professionnelle</w:t>
       </w:r>
@@ -2253,6 +2522,7 @@
     </w:p>
     <w:p>
       <w:pPr>
+        <w:jc w:val="both"/>
         <w:rPr>
           <w:rFonts w:cs="Times New Roman"/>
           <w:szCs w:val="24"/>
@@ -2261,6 +2531,7 @@
     </w:p>
     <w:p>
       <w:pPr>
+        <w:jc w:val="both"/>
         <w:rPr>
           <w:rFonts w:cs="Times New Roman"/>
           <w:szCs w:val="24"/>
@@ -2312,6 +2583,7 @@
     </w:p>
     <w:p>
       <w:pPr>
+        <w:jc w:val="both"/>
         <w:rPr>
           <w:rFonts w:cs="Times New Roman"/>
           <w:szCs w:val="24"/>
@@ -2345,80 +2617,76 @@
           <w:rFonts w:cs="Times New Roman"/>
           <w:szCs w:val="24"/>
         </w:rPr>
-        <w:t xml:space="preserve"> mois de formation car </w:t>
-      </w:r>
-      <w:r>
+        <w:t xml:space="preserve"> mois de formation car l’idée d’avoir un site lié à mon activité sur Twitch a germé à partir du moment où nous avons appris à faire nos premières pages en HTML/CSS.</w:t>
+      </w:r>
+    </w:p>
+    <w:p>
+      <w:pPr>
+        <w:jc w:val="both"/>
         <w:rPr>
           <w:rFonts w:cs="Times New Roman"/>
           <w:szCs w:val="24"/>
         </w:rPr>
-        <w:lastRenderedPageBreak/>
-        <w:t>l’idée d’avoir un site lié à mon activité sur Twitch a germé à partir du moment où nous avons appris à faire nos premières pages en HTML/CSS.</w:t>
-      </w:r>
-    </w:p>
-    <w:p>
-      <w:pPr>
+      </w:pPr>
+      <w:r>
         <w:rPr>
           <w:rFonts w:cs="Times New Roman"/>
           <w:szCs w:val="24"/>
         </w:rPr>
-      </w:pPr>
-      <w:r>
+        <w:lastRenderedPageBreak/>
+        <w:tab/>
+        <w:t>L’inspiration principale pour mon site est celui de ZeratoR (zerator.com) car c’est une sommité dans le Twitch français et commençant à avoir quelques notions de codage à l’époque j’étais impressionné par le rendu de son site.</w:t>
+      </w:r>
+    </w:p>
+    <w:p>
+      <w:pPr>
+        <w:ind w:firstLine="708"/>
+        <w:jc w:val="both"/>
         <w:rPr>
           <w:rFonts w:cs="Times New Roman"/>
           <w:szCs w:val="24"/>
         </w:rPr>
-        <w:tab/>
-        <w:t>L’inspiration principale pour mon site est celui de ZeratoR (zerator.com) car c’est une sommité dans le Twitch français et commençant à avoir quelques notions de codage à l’époque j’étais impressionné par le rendu de son site.</w:t>
-      </w:r>
-    </w:p>
-    <w:p>
-      <w:pPr>
-        <w:ind w:firstLine="708"/>
+      </w:pPr>
+      <w:r>
         <w:rPr>
           <w:rFonts w:cs="Times New Roman"/>
           <w:szCs w:val="24"/>
         </w:rPr>
-      </w:pPr>
+        <w:t xml:space="preserve">J’ai donc commencé à développer mon site en partant de rien, en utilisant les inspirations pour le côté visuel et en utilisant les exercices que l’on voyait en cours pour implanter de nouvelles fonctionnalités. </w:t>
+      </w:r>
       <w:r>
         <w:rPr>
           <w:rFonts w:cs="Times New Roman"/>
           <w:szCs w:val="24"/>
         </w:rPr>
-        <w:t xml:space="preserve">J’ai donc commencé à développer mon site en partant de rien, en utilisant les inspirations pour le côté visuel et en utilisant les exercices que l’on voyait en cours pour implanter de nouvelles fonctionnalités. </w:t>
+        <w:t>Au départ il n’y avait que quelques pages basiques (Accueil, Présentation) mais la structure et le code couleur était déjà présent.</w:t>
       </w:r>
       <w:r>
         <w:rPr>
           <w:rFonts w:cs="Times New Roman"/>
           <w:szCs w:val="24"/>
         </w:rPr>
-        <w:t>Au départ il n’y avait que quelques pages basiques (Accueil, Présentation) mais la structure et le code couleur était déjà présent.</w:t>
+        <w:t xml:space="preserve"> </w:t>
       </w:r>
       <w:r>
         <w:rPr>
           <w:rFonts w:cs="Times New Roman"/>
           <w:szCs w:val="24"/>
         </w:rPr>
-        <w:t xml:space="preserve"> </w:t>
+        <w:t>J’ai tout d’abord ajouté à la page d’accueil le lecteur vidéo via les balises &lt;iframe&gt; et &lt;script&gt; (les deux méthodes sont disponibles dans mon code car le pare-feu de l’Adrar me bloquait le lecteur vidéo quand le script était utilisé)</w:t>
       </w:r>
       <w:r>
         <w:rPr>
           <w:rFonts w:cs="Times New Roman"/>
           <w:szCs w:val="24"/>
         </w:rPr>
-        <w:t>J’ai tout d’abord ajouté à la page d’accueil le lecteur vidéo via les balises &lt;iframe&gt; et &lt;script&gt; (les deux méthodes sont disponibles dans mon code car le pare-feu de l’Adrar me bloquait le lecteur vidéo quand le script était utilisé)</w:t>
-      </w:r>
-      <w:r>
-        <w:rPr>
-          <w:rFonts w:cs="Times New Roman"/>
-          <w:szCs w:val="24"/>
-        </w:rPr>
         <w:t xml:space="preserve"> car c’est une des fonctionnalités principale de mon projet.</w:t>
       </w:r>
     </w:p>
     <w:p>
       <w:pPr>
         <w:ind w:firstLine="708"/>
+        <w:jc w:val="both"/>
         <w:rPr>
           <w:rFonts w:cs="Times New Roman"/>
           <w:szCs w:val="24"/>
@@ -2505,6 +2773,7 @@
     </w:p>
     <w:p>
       <w:pPr>
+        <w:jc w:val="both"/>
         <w:rPr>
           <w:rFonts w:cs="Times New Roman"/>
           <w:szCs w:val="24"/>
@@ -2513,6 +2782,7 @@
     </w:p>
     <w:p>
       <w:pPr>
+        <w:jc w:val="both"/>
         <w:rPr>
           <w:rFonts w:cs="Times New Roman"/>
           <w:szCs w:val="24"/>
@@ -2529,6 +2799,7 @@
     <w:p>
       <w:pPr>
         <w:ind w:firstLine="708"/>
+        <w:jc w:val="both"/>
         <w:rPr>
           <w:rFonts w:cs="Times New Roman"/>
           <w:szCs w:val="24"/>
@@ -2551,6 +2822,7 @@
     </w:p>
     <w:p>
       <w:pPr>
+        <w:jc w:val="both"/>
         <w:rPr>
           <w:rFonts w:cs="Times New Roman"/>
           <w:szCs w:val="24"/>
@@ -2559,6 +2831,7 @@
     </w:p>
     <w:p>
       <w:pPr>
+        <w:jc w:val="both"/>
         <w:rPr>
           <w:rFonts w:cs="Times New Roman"/>
           <w:szCs w:val="24"/>
@@ -2567,6 +2840,7 @@
     </w:p>
     <w:p>
       <w:pPr>
+        <w:jc w:val="both"/>
         <w:rPr>
           <w:rFonts w:cs="Times New Roman"/>
           <w:szCs w:val="24"/>
@@ -2575,12 +2849,30 @@
     </w:p>
     <w:p>
       <w:pPr>
+        <w:rPr>
+          <w:rFonts w:asciiTheme="majorHAnsi" w:eastAsiaTheme="majorEastAsia" w:hAnsiTheme="majorHAnsi" w:cstheme="majorBidi"/>
+          <w:color w:val="2F5496" w:themeColor="accent1" w:themeShade="BF"/>
+          <w:sz w:val="26"/>
+          <w:szCs w:val="26"/>
+          <w:lang w:val="en-US"/>
+        </w:rPr>
+      </w:pPr>
+      <w:bookmarkStart w:id="3" w:name="_Toc94175554"/>
+      <w:r>
+        <w:rPr>
+          <w:lang w:val="en-US"/>
+        </w:rPr>
+        <w:br w:type="page"/>
+      </w:r>
+    </w:p>
+    <w:p>
+      <w:pPr>
         <w:pStyle w:val="Titre2"/>
+        <w:jc w:val="both"/>
         <w:rPr>
           <w:lang w:val="en-US"/>
         </w:rPr>
       </w:pPr>
-      <w:bookmarkStart w:id="3" w:name="_Toc94103721"/>
       <w:r>
         <w:rPr>
           <w:lang w:val="en-US"/>
@@ -2592,6 +2884,7 @@
     </w:p>
     <w:p>
       <w:pPr>
+        <w:jc w:val="both"/>
         <w:rPr>
           <w:lang w:val="en-US"/>
         </w:rPr>
@@ -2599,6 +2892,7 @@
     </w:p>
     <w:p>
       <w:pPr>
+        <w:jc w:val="both"/>
         <w:rPr>
           <w:rFonts w:cs="Times New Roman"/>
           <w:szCs w:val="24"/>
@@ -2664,6 +2958,7 @@
     </w:p>
     <w:p>
       <w:pPr>
+        <w:jc w:val="both"/>
         <w:rPr>
           <w:rFonts w:cs="Times New Roman"/>
           <w:szCs w:val="24"/>
@@ -2698,6 +2993,7 @@
     </w:p>
     <w:p>
       <w:pPr>
+        <w:jc w:val="both"/>
         <w:rPr>
           <w:rFonts w:cs="Times New Roman"/>
           <w:szCs w:val="24"/>
@@ -2732,6 +3028,7 @@
     </w:p>
     <w:p>
       <w:pPr>
+        <w:jc w:val="both"/>
         <w:rPr>
           <w:rFonts w:cs="Times New Roman"/>
           <w:szCs w:val="24"/>
@@ -2758,6 +3055,7 @@
     </w:p>
     <w:p>
       <w:pPr>
+        <w:jc w:val="both"/>
         <w:rPr>
           <w:rFonts w:cs="Times New Roman"/>
           <w:szCs w:val="24"/>
@@ -2767,6 +3065,7 @@
     </w:p>
     <w:p>
       <w:pPr>
+        <w:jc w:val="both"/>
         <w:rPr>
           <w:rFonts w:cs="Times New Roman"/>
           <w:szCs w:val="24"/>
@@ -2785,8 +3084,9 @@
     <w:p>
       <w:pPr>
         <w:pStyle w:val="Titre1"/>
-      </w:pPr>
-      <w:bookmarkStart w:id="4" w:name="_Toc94103722"/>
+        <w:jc w:val="both"/>
+      </w:pPr>
+      <w:bookmarkStart w:id="4" w:name="_Toc94175555"/>
       <w:r>
         <w:lastRenderedPageBreak/>
         <w:t>2</w:t>
@@ -2805,14 +3105,19 @@
     <w:p>
       <w:pPr>
         <w:pStyle w:val="Titre2"/>
-      </w:pPr>
-      <w:bookmarkStart w:id="5" w:name="_Toc94103723"/>
+        <w:jc w:val="both"/>
+      </w:pPr>
+      <w:bookmarkStart w:id="5" w:name="_Toc94175556"/>
       <w:r>
         <w:t>2.1– Compétences Front-end</w:t>
       </w:r>
       <w:bookmarkEnd w:id="5"/>
     </w:p>
-    <w:p/>
+    <w:p>
+      <w:pPr>
+        <w:jc w:val="both"/>
+      </w:pPr>
+    </w:p>
     <w:p>
       <w:pPr>
         <w:pStyle w:val="Paragraphedeliste"/>
@@ -2820,6 +3125,7 @@
           <w:ilvl w:val="0"/>
           <w:numId w:val="2"/>
         </w:numPr>
+        <w:jc w:val="both"/>
       </w:pPr>
       <w:r>
         <w:t>Maquetter une application</w:t>
@@ -2832,6 +3138,7 @@
           <w:ilvl w:val="0"/>
           <w:numId w:val="2"/>
         </w:numPr>
+        <w:jc w:val="both"/>
       </w:pPr>
       <w:r>
         <w:t>Réaliser une interface utilisateur web statique et adaptable</w:t>
@@ -2844,23 +3151,33 @@
           <w:ilvl w:val="0"/>
           <w:numId w:val="2"/>
         </w:numPr>
+        <w:jc w:val="both"/>
       </w:pPr>
       <w:r>
         <w:t>Développer une interface utilisateur web dynamique</w:t>
       </w:r>
     </w:p>
-    <w:p/>
+    <w:p>
+      <w:pPr>
+        <w:jc w:val="both"/>
+      </w:pPr>
+    </w:p>
     <w:p>
       <w:pPr>
         <w:pStyle w:val="Titre2"/>
-      </w:pPr>
-      <w:bookmarkStart w:id="6" w:name="_Toc94103724"/>
+        <w:jc w:val="both"/>
+      </w:pPr>
+      <w:bookmarkStart w:id="6" w:name="_Toc94175557"/>
       <w:r>
         <w:t>2.2– Compétences Back-end</w:t>
       </w:r>
       <w:bookmarkEnd w:id="6"/>
     </w:p>
-    <w:p/>
+    <w:p>
+      <w:pPr>
+        <w:jc w:val="both"/>
+      </w:pPr>
+    </w:p>
     <w:p>
       <w:pPr>
         <w:pStyle w:val="Paragraphedeliste"/>
@@ -2868,6 +3185,7 @@
           <w:ilvl w:val="0"/>
           <w:numId w:val="3"/>
         </w:numPr>
+        <w:jc w:val="both"/>
       </w:pPr>
       <w:r>
         <w:t>Créer une base de données</w:t>
@@ -2880,6 +3198,7 @@
           <w:ilvl w:val="0"/>
           <w:numId w:val="3"/>
         </w:numPr>
+        <w:jc w:val="both"/>
       </w:pPr>
       <w:r>
         <w:t>Développer les composants d’accès aux données</w:t>
@@ -2892,12 +3211,16 @@
           <w:ilvl w:val="0"/>
           <w:numId w:val="3"/>
         </w:numPr>
+        <w:jc w:val="both"/>
       </w:pPr>
       <w:r>
         <w:t>Développer la partie back-end d’une application web ou web mobile</w:t>
       </w:r>
     </w:p>
     <w:p>
+      <w:pPr>
+        <w:jc w:val="both"/>
+      </w:pPr>
       <w:r>
         <w:rPr>
           <w:noProof/>
@@ -2968,8 +3291,9 @@
     <w:p>
       <w:pPr>
         <w:pStyle w:val="Titre1"/>
-      </w:pPr>
-      <w:bookmarkStart w:id="7" w:name="_Toc94103725"/>
+        <w:jc w:val="both"/>
+      </w:pPr>
+      <w:bookmarkStart w:id="7" w:name="_Toc94175558"/>
       <w:r>
         <w:lastRenderedPageBreak/>
         <w:t>3</w:t>
@@ -2985,14 +3309,19 @@
     <w:p>
       <w:pPr>
         <w:pStyle w:val="Titre2"/>
-      </w:pPr>
-      <w:bookmarkStart w:id="8" w:name="_Toc94103726"/>
+        <w:jc w:val="both"/>
+      </w:pPr>
+      <w:bookmarkStart w:id="8" w:name="_Toc94175559"/>
       <w:r>
         <w:t>3.1– Présentation de l’entreprise</w:t>
       </w:r>
       <w:bookmarkEnd w:id="8"/>
     </w:p>
-    <w:p/>
+    <w:p>
+      <w:pPr>
+        <w:jc w:val="both"/>
+      </w:pPr>
+    </w:p>
     <w:p>
       <w:pPr>
         <w:pStyle w:val="Paragraphedeliste"/>
@@ -3000,6 +3329,7 @@
           <w:ilvl w:val="0"/>
           <w:numId w:val="4"/>
         </w:numPr>
+        <w:jc w:val="both"/>
       </w:pPr>
       <w:r>
         <w:t>Matsashi</w:t>
@@ -3012,6 +3342,7 @@
           <w:ilvl w:val="0"/>
           <w:numId w:val="4"/>
         </w:numPr>
+        <w:jc w:val="both"/>
       </w:pPr>
       <w:r>
         <w:t>Domiciliation : 175 Avenue du Professeur Étienne Antonelli 34070 Montpellier</w:t>
@@ -3024,6 +3355,7 @@
           <w:ilvl w:val="0"/>
           <w:numId w:val="4"/>
         </w:numPr>
+        <w:jc w:val="both"/>
       </w:pPr>
       <w:r>
         <w:t>Téléphone : 06 43 87 99 82</w:t>
@@ -3036,6 +3368,7 @@
           <w:ilvl w:val="0"/>
           <w:numId w:val="4"/>
         </w:numPr>
+        <w:jc w:val="both"/>
       </w:pPr>
       <w:r>
         <w:t xml:space="preserve">Courriel : </w:t>
@@ -3056,6 +3389,7 @@
           <w:ilvl w:val="0"/>
           <w:numId w:val="4"/>
         </w:numPr>
+        <w:jc w:val="both"/>
       </w:pPr>
       <w:r>
         <w:t>Représentée par : Matthew POTTIER</w:t>
@@ -3068,17 +3402,23 @@
           <w:ilvl w:val="0"/>
           <w:numId w:val="4"/>
         </w:numPr>
+        <w:jc w:val="both"/>
       </w:pPr>
       <w:r>
         <w:t>Histoire de la marque : S’étant lancé dans l’aventure du stream sur Twitch depuis plusieurs années, Matthew POTTIER a voulu avoir une marque avec une identité visuelle propre et permettant, si la chance lui sourit, d’être reconnu sur Internet.</w:t>
       </w:r>
     </w:p>
-    <w:p/>
+    <w:p>
+      <w:pPr>
+        <w:jc w:val="both"/>
+      </w:pPr>
+    </w:p>
     <w:p>
       <w:pPr>
         <w:pStyle w:val="Titre2"/>
-      </w:pPr>
-      <w:bookmarkStart w:id="9" w:name="_Toc94103727"/>
+        <w:jc w:val="both"/>
+      </w:pPr>
+      <w:bookmarkStart w:id="9" w:name="_Toc94175560"/>
       <w:r>
         <w:t xml:space="preserve">3.2– </w:t>
       </w:r>
@@ -3087,10 +3427,15 @@
       </w:r>
       <w:bookmarkEnd w:id="9"/>
     </w:p>
-    <w:p/>
+    <w:p>
+      <w:pPr>
+        <w:jc w:val="both"/>
+      </w:pPr>
+    </w:p>
     <w:p>
       <w:pPr>
         <w:ind w:firstLine="708"/>
+        <w:jc w:val="both"/>
       </w:pPr>
       <w:r>
         <w:t>L’objectif est d’avoir un site regroupant toutes les informations concernant le contenu de la marque « Matsashi ». De ce fait il faudra plusieurs pages comportant une retransmission de la chaîne, une bibliothèque qui contient tous les jeux possédés/joués, une page contact avec un formulaire ainsi qu’une partie biographique sur la page d’accueil.</w:t>
@@ -3099,6 +3444,7 @@
     <w:p>
       <w:pPr>
         <w:ind w:firstLine="708"/>
+        <w:jc w:val="both"/>
       </w:pPr>
       <w:r>
         <w:t>Le site arbore</w:t>
@@ -3114,6 +3460,9 @@
       </w:r>
     </w:p>
     <w:p>
+      <w:pPr>
+        <w:jc w:val="both"/>
+      </w:pPr>
       <w:r>
         <w:tab/>
         <w:t>La tranche d’</w:t>
@@ -3134,19 +3483,31 @@
         <w:t>entre 25 ans et 50 ans).</w:t>
       </w:r>
     </w:p>
-    <w:p/>
+    <w:p>
+      <w:pPr>
+        <w:jc w:val="both"/>
+      </w:pPr>
+    </w:p>
     <w:p>
       <w:pPr>
         <w:pStyle w:val="Titre2"/>
-      </w:pPr>
-      <w:bookmarkStart w:id="10" w:name="_Toc94103728"/>
+        <w:jc w:val="both"/>
+      </w:pPr>
+      <w:bookmarkStart w:id="10" w:name="_Toc94175561"/>
       <w:r>
         <w:t>3.3– Les fonctions du produit</w:t>
       </w:r>
       <w:bookmarkEnd w:id="10"/>
     </w:p>
-    <w:p/>
-    <w:p>
+    <w:p>
+      <w:pPr>
+        <w:jc w:val="both"/>
+      </w:pPr>
+    </w:p>
+    <w:p>
+      <w:pPr>
+        <w:jc w:val="both"/>
+      </w:pPr>
       <w:r>
         <w:tab/>
       </w:r>
@@ -3161,20 +3522,28 @@
       </w:r>
     </w:p>
     <w:p>
+      <w:pPr>
+        <w:jc w:val="both"/>
+      </w:pPr>
       <w:r>
         <w:tab/>
         <w:t>A l’heure actuelle le contenu du site est disponible qu’en une seule langue (français) et donc ne nécessite pas d’interface différente. Il n’y a également pas de newsletter pour le moment, mais l’intégration de cette dernière pour notifier de l’ajout d’un jeu ou d’un commentaire est une idée d’amélioration du projet.</w:t>
       </w:r>
     </w:p>
     <w:p>
+      <w:pPr>
+        <w:jc w:val="both"/>
+      </w:pPr>
       <w:r>
         <w:tab/>
         <w:t>La principale fonctionnalité du projet réside dans la bibliothèque qui va regrouper toutes les consoles et les jeux auxquels j’ai joué, avec pour chaque jeu plusieurs informations affichés dans un menu à onglets réunis par thème (« informations du jeu », « temps de jeu &amp; taux de complétion », « vidéos &amp; clips » et « avis »).</w:t>
       </w:r>
     </w:p>
     <w:p>
-      <w:r>
-        <w:lastRenderedPageBreak/>
+      <w:pPr>
+        <w:jc w:val="both"/>
+      </w:pPr>
+      <w:r>
         <w:t>Les informations du jeu seront :</w:t>
       </w:r>
     </w:p>
@@ -3186,8 +3555,10 @@
           <w:numId w:val="7"/>
         </w:numPr>
         <w:suppressAutoHyphens/>
-      </w:pPr>
-      <w:r>
+        <w:jc w:val="both"/>
+      </w:pPr>
+      <w:r>
+        <w:lastRenderedPageBreak/>
         <w:t>Nom du jeu</w:t>
       </w:r>
     </w:p>
@@ -3199,6 +3570,7 @@
           <w:numId w:val="7"/>
         </w:numPr>
         <w:suppressAutoHyphens/>
+        <w:jc w:val="both"/>
       </w:pPr>
       <w:r>
         <w:t>Support</w:t>
@@ -3215,6 +3587,7 @@
           <w:numId w:val="7"/>
         </w:numPr>
         <w:suppressAutoHyphens/>
+        <w:jc w:val="both"/>
       </w:pPr>
       <w:r>
         <w:t>Genre</w:t>
@@ -3231,6 +3604,7 @@
           <w:numId w:val="7"/>
         </w:numPr>
         <w:suppressAutoHyphens/>
+        <w:jc w:val="both"/>
       </w:pPr>
       <w:r>
         <w:t>Date de sortie</w:t>
@@ -3244,6 +3618,7 @@
           <w:numId w:val="7"/>
         </w:numPr>
         <w:suppressAutoHyphens/>
+        <w:jc w:val="both"/>
       </w:pPr>
       <w:r>
         <w:t>Éditeur / Développeur</w:t>
@@ -3257,12 +3632,16 @@
           <w:numId w:val="7"/>
         </w:numPr>
         <w:suppressAutoHyphens/>
+        <w:jc w:val="both"/>
       </w:pPr>
       <w:r>
         <w:t>Mode(s) (Solo et/ou multijoueur)</w:t>
       </w:r>
     </w:p>
     <w:p>
+      <w:pPr>
+        <w:jc w:val="both"/>
+      </w:pPr>
       <w:r>
         <w:t>La catégorie « temps de jeu &amp; taux de complétion » regroupera :</w:t>
       </w:r>
@@ -3275,6 +3654,7 @@
           <w:numId w:val="9"/>
         </w:numPr>
         <w:suppressAutoHyphens/>
+        <w:jc w:val="both"/>
       </w:pPr>
       <w:r>
         <w:t>Le temps (</w:t>
@@ -3294,6 +3674,7 @@
           <w:numId w:val="9"/>
         </w:numPr>
         <w:suppressAutoHyphens/>
+        <w:jc w:val="both"/>
       </w:pPr>
       <w:r>
         <w:t xml:space="preserve">Le taux de complétion (complétion </w:t>
@@ -3313,6 +3694,7 @@
           <w:numId w:val="9"/>
         </w:numPr>
         <w:suppressAutoHyphens/>
+        <w:jc w:val="both"/>
       </w:pPr>
       <w:r>
         <w:t xml:space="preserve">Dans le cas échéant, un message disant qu’il n’y </w:t>
@@ -3322,6 +3704,9 @@
       </w:r>
     </w:p>
     <w:p>
+      <w:pPr>
+        <w:jc w:val="both"/>
+      </w:pPr>
       <w:r>
         <w:t>La catégorie « vidéos &amp; clips » regroupera :</w:t>
       </w:r>
@@ -3334,6 +3719,7 @@
           <w:numId w:val="10"/>
         </w:numPr>
         <w:suppressAutoHyphens/>
+        <w:jc w:val="both"/>
       </w:pPr>
       <w:r>
         <w:t>Un lien vers les vidéos du jeu de Matsashi (s’il y en a)</w:t>
@@ -3347,6 +3733,7 @@
           <w:numId w:val="10"/>
         </w:numPr>
         <w:suppressAutoHyphens/>
+        <w:jc w:val="both"/>
       </w:pPr>
       <w:r>
         <w:t>Un extrait du jeu de Matsashi (s’il y en a)</w:t>
@@ -3360,12 +3747,16 @@
           <w:numId w:val="10"/>
         </w:numPr>
         <w:suppressAutoHyphens/>
+        <w:jc w:val="both"/>
       </w:pPr>
       <w:r>
         <w:t>Dans le cas échéant, un message disant qu’il n’y a pas encore de vidéos sur ce jeu</w:t>
       </w:r>
     </w:p>
     <w:p>
+      <w:pPr>
+        <w:jc w:val="both"/>
+      </w:pPr>
       <w:r>
         <w:t>La catégorie « avis » comportera :</w:t>
       </w:r>
@@ -3378,6 +3769,7 @@
           <w:numId w:val="8"/>
         </w:numPr>
         <w:suppressAutoHyphens/>
+        <w:jc w:val="both"/>
       </w:pPr>
       <w:r>
         <w:t>Un texte résumant le ressenti de Matsashi concernant le jeu (</w:t>
@@ -3397,6 +3789,7 @@
           <w:numId w:val="8"/>
         </w:numPr>
         <w:suppressAutoHyphens/>
+        <w:jc w:val="both"/>
       </w:pPr>
       <w:r>
         <w:t>Un commentaire final (pour recommander ou non le jeu)</w:t>
@@ -3410,15 +3803,21 @@
           <w:numId w:val="8"/>
         </w:numPr>
         <w:suppressAutoHyphens/>
+        <w:jc w:val="both"/>
       </w:pPr>
       <w:r>
         <w:t xml:space="preserve">Dans le cas échéant, un message disant qu’il n’y a pas d’avis sur ce jeu </w:t>
       </w:r>
     </w:p>
-    <w:p/>
+    <w:p>
+      <w:pPr>
+        <w:jc w:val="both"/>
+      </w:pPr>
+    </w:p>
     <w:p>
       <w:pPr>
         <w:ind w:firstLine="708"/>
+        <w:jc w:val="both"/>
       </w:pPr>
       <w:r>
         <w:t xml:space="preserve">Une fonctionnalité de ce type demande une grosse partie de back-end qui sera gérée par la partie Administrateur du site. L’accès à la page d’administration ne se fait que via la barre d’adresse, aucun lien sur le site ne permet d’y accéder. Les admin sont choisis directement par moi-même et la création des accès se fait seulement via la base de données (aucune page de création d’utilisateur n’existe). </w:t>
@@ -3430,17 +3829,23 @@
     <w:p>
       <w:pPr>
         <w:ind w:firstLine="708"/>
+        <w:jc w:val="both"/>
       </w:pPr>
       <w:r>
         <w:t xml:space="preserve">Dans cette partie admin les principales fonctionnalités sont l’ajout/modification des jeux et des supports. </w:t>
       </w:r>
     </w:p>
-    <w:p/>
+    <w:p>
+      <w:pPr>
+        <w:jc w:val="both"/>
+      </w:pPr>
+    </w:p>
     <w:p>
       <w:pPr>
         <w:pStyle w:val="Titre1"/>
-      </w:pPr>
-      <w:bookmarkStart w:id="11" w:name="_Toc94103729"/>
+        <w:jc w:val="both"/>
+      </w:pPr>
+      <w:bookmarkStart w:id="11" w:name="_Toc94175562"/>
       <w:r>
         <w:lastRenderedPageBreak/>
         <w:t>4</w:t>
@@ -3456,14 +3861,18 @@
     <w:p>
       <w:pPr>
         <w:pStyle w:val="Titre2"/>
-      </w:pPr>
-      <w:bookmarkStart w:id="12" w:name="_Toc94103730"/>
+        <w:jc w:val="both"/>
+      </w:pPr>
+      <w:bookmarkStart w:id="12" w:name="_Toc94175563"/>
       <w:r>
         <w:t>4.1– Use Case</w:t>
       </w:r>
       <w:bookmarkEnd w:id="12"/>
     </w:p>
     <w:p>
+      <w:pPr>
+        <w:jc w:val="both"/>
+      </w:pPr>
       <w:r>
         <w:rPr>
           <w:noProof/>
@@ -3529,6 +3938,9 @@
       </w:r>
     </w:p>
     <w:p>
+      <w:pPr>
+        <w:jc w:val="both"/>
+      </w:pPr>
       <w:r>
         <w:br w:type="page"/>
       </w:r>
@@ -3536,18 +3948,34 @@
     <w:p>
       <w:pPr>
         <w:pStyle w:val="Titre2"/>
-      </w:pPr>
-      <w:bookmarkStart w:id="13" w:name="_Toc94103731"/>
+        <w:jc w:val="both"/>
+      </w:pPr>
+      <w:bookmarkStart w:id="13" w:name="_Toc94175564"/>
       <w:r>
         <w:lastRenderedPageBreak/>
         <w:t>4.2– Diagramme d’activité</w:t>
       </w:r>
       <w:bookmarkEnd w:id="13"/>
     </w:p>
-    <w:p/>
-    <w:p/>
-    <w:p/>
-    <w:p>
+    <w:p>
+      <w:pPr>
+        <w:jc w:val="both"/>
+      </w:pPr>
+    </w:p>
+    <w:p>
+      <w:pPr>
+        <w:jc w:val="both"/>
+      </w:pPr>
+    </w:p>
+    <w:p>
+      <w:pPr>
+        <w:jc w:val="both"/>
+      </w:pPr>
+    </w:p>
+    <w:p>
+      <w:pPr>
+        <w:jc w:val="both"/>
+      </w:pPr>
       <w:r>
         <w:rPr>
           <w:noProof/>
@@ -3621,18 +4049,34 @@
     <w:p>
       <w:pPr>
         <w:pStyle w:val="Titre2"/>
-      </w:pPr>
-      <w:bookmarkStart w:id="14" w:name="_Toc94103732"/>
+        <w:jc w:val="both"/>
+      </w:pPr>
+      <w:bookmarkStart w:id="14" w:name="_Toc94175565"/>
       <w:r>
         <w:lastRenderedPageBreak/>
         <w:t>4.3– Diagramme de séquence</w:t>
       </w:r>
       <w:bookmarkEnd w:id="14"/>
     </w:p>
-    <w:p/>
-    <w:p/>
-    <w:p/>
-    <w:p>
+    <w:p>
+      <w:pPr>
+        <w:jc w:val="both"/>
+      </w:pPr>
+    </w:p>
+    <w:p>
+      <w:pPr>
+        <w:jc w:val="both"/>
+      </w:pPr>
+    </w:p>
+    <w:p>
+      <w:pPr>
+        <w:jc w:val="both"/>
+      </w:pPr>
+    </w:p>
+    <w:p>
+      <w:pPr>
+        <w:jc w:val="both"/>
+      </w:pPr>
       <w:r>
         <w:rPr>
           <w:noProof/>
@@ -3706,8 +4150,9 @@
     <w:p>
       <w:pPr>
         <w:pStyle w:val="Titre2"/>
-      </w:pPr>
-      <w:bookmarkStart w:id="15" w:name="_Toc94103733"/>
+        <w:jc w:val="both"/>
+      </w:pPr>
+      <w:bookmarkStart w:id="15" w:name="_Toc94175566"/>
       <w:r>
         <w:lastRenderedPageBreak/>
         <w:t>4.4– Maquettage</w:t>
@@ -3715,6 +4160,9 @@
       <w:bookmarkEnd w:id="15"/>
     </w:p>
     <w:p>
+      <w:pPr>
+        <w:jc w:val="both"/>
+      </w:pPr>
       <w:r>
         <w:rPr>
           <w:noProof/>
@@ -3789,12 +4237,18 @@
       </w:r>
     </w:p>
     <w:p>
+      <w:pPr>
+        <w:jc w:val="both"/>
+      </w:pPr>
       <w:r>
         <w:lastRenderedPageBreak/>
         <w:t>Maquette de la page de connexion :</w:t>
       </w:r>
     </w:p>
     <w:p>
+      <w:pPr>
+        <w:jc w:val="both"/>
+      </w:pPr>
       <w:r>
         <w:rPr>
           <w:noProof/>
@@ -3860,6 +4314,9 @@
       </w:r>
     </w:p>
     <w:p>
+      <w:pPr>
+        <w:jc w:val="both"/>
+      </w:pPr>
       <w:r>
         <w:rPr>
           <w:rFonts w:asciiTheme="majorHAnsi" w:eastAsiaTheme="majorEastAsia" w:hAnsiTheme="majorHAnsi" w:cstheme="majorBidi"/>
@@ -3931,12 +4388,17 @@
         <w:t>Maquette de la page d’ajout de jeu :</w:t>
       </w:r>
     </w:p>
-    <w:p/>
+    <w:p>
+      <w:pPr>
+        <w:jc w:val="both"/>
+      </w:pPr>
+    </w:p>
     <w:p>
       <w:pPr>
         <w:tabs>
           <w:tab w:val="left" w:pos="1290"/>
         </w:tabs>
+        <w:jc w:val="both"/>
       </w:pPr>
     </w:p>
     <w:p>
@@ -3944,6 +4406,7 @@
         <w:tabs>
           <w:tab w:val="left" w:pos="1290"/>
         </w:tabs>
+        <w:jc w:val="both"/>
       </w:pPr>
     </w:p>
     <w:p>
@@ -3951,6 +4414,7 @@
         <w:tabs>
           <w:tab w:val="left" w:pos="1290"/>
         </w:tabs>
+        <w:jc w:val="both"/>
       </w:pPr>
       <w:r>
         <w:lastRenderedPageBreak/>
@@ -3962,6 +4426,7 @@
         <w:tabs>
           <w:tab w:val="left" w:pos="1290"/>
         </w:tabs>
+        <w:jc w:val="both"/>
       </w:pPr>
       <w:r>
         <w:rPr>
@@ -4016,6 +4481,7 @@
         <w:tabs>
           <w:tab w:val="left" w:pos="1290"/>
         </w:tabs>
+        <w:jc w:val="both"/>
       </w:pPr>
     </w:p>
     <w:p>
@@ -4023,6 +4489,7 @@
         <w:tabs>
           <w:tab w:val="left" w:pos="1290"/>
         </w:tabs>
+        <w:jc w:val="both"/>
       </w:pPr>
       <w:r>
         <w:t>Maquette de la page d’une console dans la bibliothèque :</w:t>
@@ -4033,6 +4500,7 @@
         <w:tabs>
           <w:tab w:val="left" w:pos="1290"/>
         </w:tabs>
+        <w:jc w:val="both"/>
       </w:pPr>
       <w:r>
         <w:rPr>
@@ -4103,6 +4571,7 @@
         <w:tabs>
           <w:tab w:val="left" w:pos="3030"/>
         </w:tabs>
+        <w:jc w:val="both"/>
       </w:pPr>
     </w:p>
     <w:p>
@@ -4110,6 +4579,7 @@
         <w:tabs>
           <w:tab w:val="left" w:pos="3030"/>
         </w:tabs>
+        <w:jc w:val="both"/>
       </w:pPr>
     </w:p>
     <w:p>
@@ -4117,6 +4587,7 @@
         <w:tabs>
           <w:tab w:val="left" w:pos="3030"/>
         </w:tabs>
+        <w:jc w:val="both"/>
       </w:pPr>
       <w:r>
         <w:lastRenderedPageBreak/>
@@ -4128,6 +4599,7 @@
         <w:tabs>
           <w:tab w:val="left" w:pos="3030"/>
         </w:tabs>
+        <w:jc w:val="both"/>
       </w:pPr>
       <w:r>
         <w:rPr>
@@ -4194,11 +4666,17 @@
       </w:r>
     </w:p>
     <w:p>
+      <w:pPr>
+        <w:jc w:val="both"/>
+      </w:pPr>
       <w:r>
         <w:t>Maquette de la page d’information de jeu :</w:t>
       </w:r>
     </w:p>
     <w:p>
+      <w:pPr>
+        <w:jc w:val="both"/>
+      </w:pPr>
       <w:r>
         <w:rPr>
           <w:noProof/>
@@ -4249,6 +4727,7 @@
     </w:p>
     <w:p>
       <w:pPr>
+        <w:jc w:val="both"/>
         <w:rPr>
           <w:rFonts w:asciiTheme="majorHAnsi" w:eastAsiaTheme="majorEastAsia" w:hAnsiTheme="majorHAnsi" w:cstheme="majorBidi"/>
           <w:color w:val="2F5496" w:themeColor="accent1" w:themeShade="BF"/>
@@ -4263,8 +4742,9 @@
     <w:p>
       <w:pPr>
         <w:pStyle w:val="Titre1"/>
-      </w:pPr>
-      <w:bookmarkStart w:id="16" w:name="_Toc94103734"/>
+        <w:jc w:val="both"/>
+      </w:pPr>
+      <w:bookmarkStart w:id="16" w:name="_Toc94175567"/>
       <w:r>
         <w:lastRenderedPageBreak/>
         <w:t>5</w:t>
@@ -4283,8 +4763,9 @@
     <w:p>
       <w:pPr>
         <w:pStyle w:val="Titre2"/>
-      </w:pPr>
-      <w:bookmarkStart w:id="17" w:name="_Toc94103735"/>
+        <w:jc w:val="both"/>
+      </w:pPr>
+      <w:bookmarkStart w:id="17" w:name="_Toc94175568"/>
       <w:r>
         <w:t>5.1</w:t>
       </w:r>
@@ -4300,6 +4781,9 @@
       <w:bookmarkEnd w:id="17"/>
     </w:p>
     <w:p>
+      <w:pPr>
+        <w:jc w:val="both"/>
+      </w:pPr>
       <w:r>
         <w:rPr>
           <w:noProof/>
@@ -4365,6 +4849,9 @@
       </w:r>
     </w:p>
     <w:p>
+      <w:pPr>
+        <w:jc w:val="both"/>
+      </w:pPr>
       <w:r>
         <w:rPr>
           <w:noProof/>
@@ -4433,6 +4920,7 @@
     <w:p>
       <w:pPr>
         <w:ind w:firstLine="708"/>
+        <w:jc w:val="both"/>
       </w:pPr>
       <w:r>
         <w:lastRenderedPageBreak/>
@@ -4442,6 +4930,7 @@
     <w:p>
       <w:pPr>
         <w:ind w:firstLine="708"/>
+        <w:jc w:val="both"/>
       </w:pPr>
       <w:r>
         <w:t xml:space="preserve">Au départ j’étais parti sur l’idée de faire une table </w:t>
@@ -4489,6 +4978,7 @@
     <w:p>
       <w:pPr>
         <w:ind w:firstLine="708"/>
+        <w:jc w:val="both"/>
       </w:pPr>
       <w:r>
         <w:t>Autre modification : sur la 1</w:t>
@@ -4506,6 +4996,7 @@
     <w:p>
       <w:pPr>
         <w:ind w:firstLine="708"/>
+        <w:jc w:val="both"/>
       </w:pPr>
       <w:r>
         <w:t>La table « mode » a eu différentes versions mais pour le moment je suis resté sur une version où chaque possibilité est listée directement dans la table sans utiliser la table d’association « comprendre », avec une cardinalité « 0,1 » entre « comprendre » et « jeu ». Étant donné qu’il y a peu de choix dans les modes et que mon code est prévu pour ajouter les jeux de cette façon je préfère le laisser comme tel afin d’éviter tout retard sur mes fonctionnalités, mais l’amélioration en « 0,n » afin d’utiliser la table d’association est  prévu.</w:t>
@@ -4514,6 +5005,7 @@
     <w:p>
       <w:pPr>
         <w:ind w:firstLine="708"/>
+        <w:jc w:val="both"/>
       </w:pPr>
       <w:r>
         <w:t xml:space="preserve">Les tables se sont étoffées d’attributs supplémentaires (principalement la table « jeu »), les cardinalités ont évolués afin d’éviter la suppression en cascade et voilà donc à quoi ressemble </w:t>
@@ -4523,6 +5015,9 @@
       </w:r>
     </w:p>
     <w:p>
+      <w:pPr>
+        <w:jc w:val="both"/>
+      </w:pPr>
       <w:r>
         <w:rPr>
           <w:noProof/>
@@ -4666,18 +5161,24 @@
     <w:p>
       <w:pPr>
         <w:pStyle w:val="Titre2"/>
-      </w:pPr>
-      <w:bookmarkStart w:id="18" w:name="_Toc94103736"/>
+        <w:jc w:val="both"/>
+      </w:pPr>
+      <w:bookmarkStart w:id="18" w:name="_Toc94175569"/>
       <w:r>
         <w:lastRenderedPageBreak/>
         <w:t>5.2– Création de la base de données</w:t>
       </w:r>
       <w:bookmarkEnd w:id="18"/>
     </w:p>
-    <w:p/>
+    <w:p>
+      <w:pPr>
+        <w:jc w:val="both"/>
+      </w:pPr>
+    </w:p>
     <w:p>
       <w:pPr>
         <w:ind w:firstLine="708"/>
+        <w:jc w:val="both"/>
       </w:pPr>
       <w:r>
         <w:rPr>
@@ -4756,6 +5257,9 @@
       </w:r>
     </w:p>
     <w:p>
+      <w:pPr>
+        <w:jc w:val="both"/>
+      </w:pPr>
       <w:r>
         <w:t>NB : J’ai rajouté la ligne de création de la base de données pour l’exemple, mais elle était déjà créée au moment de la structuration.</w:t>
       </w:r>
@@ -4763,13 +5267,21 @@
     <w:p>
       <w:pPr>
         <w:ind w:firstLine="708"/>
+        <w:jc w:val="both"/>
       </w:pPr>
       <w:r>
         <w:t>Après que les tables et les attributs aient été ajoutés, il a fallu également faire les clés étrangères afin de lier les tables entre elles :</w:t>
       </w:r>
     </w:p>
-    <w:p/>
-    <w:p>
+    <w:p>
+      <w:pPr>
+        <w:jc w:val="both"/>
+      </w:pPr>
+    </w:p>
+    <w:p>
+      <w:pPr>
+        <w:jc w:val="both"/>
+      </w:pPr>
       <w:r>
         <w:rPr>
           <w:noProof/>
@@ -4835,6 +5347,9 @@
       </w:r>
     </w:p>
     <w:p>
+      <w:pPr>
+        <w:jc w:val="both"/>
+      </w:pPr>
       <w:r>
         <w:t>La base de données était enfin prête !</w:t>
       </w:r>
@@ -4842,11 +5357,12 @@
     <w:p>
       <w:pPr>
         <w:pStyle w:val="Titre1"/>
+        <w:jc w:val="both"/>
       </w:pPr>
       <w:r>
         <w:br w:type="page"/>
       </w:r>
-      <w:bookmarkStart w:id="19" w:name="_Toc94103737"/>
+      <w:bookmarkStart w:id="19" w:name="_Toc94175570"/>
       <w:r>
         <w:lastRenderedPageBreak/>
         <w:t>6</w:t>
@@ -4860,6 +5376,9 @@
       <w:bookmarkEnd w:id="19"/>
     </w:p>
     <w:p>
+      <w:pPr>
+        <w:jc w:val="both"/>
+      </w:pPr>
       <w:r>
         <w:rPr>
           <w:noProof/>
@@ -4930,34 +5449,145 @@
         </w:drawing>
       </w:r>
     </w:p>
-    <w:p/>
-    <w:p/>
-    <w:p/>
-    <w:p/>
-    <w:p/>
-    <w:p/>
-    <w:p/>
-    <w:p/>
-    <w:p/>
-    <w:p/>
-    <w:p/>
-    <w:p/>
-    <w:p/>
-    <w:p/>
-    <w:p/>
-    <w:p/>
-    <w:p/>
-    <w:p/>
-    <w:p/>
-    <w:p/>
-    <w:p/>
-    <w:p/>
-    <w:p/>
-    <w:p/>
-    <w:p/>
-    <w:p/>
-    <w:p/>
-    <w:p>
+    <w:p>
+      <w:pPr>
+        <w:jc w:val="both"/>
+      </w:pPr>
+    </w:p>
+    <w:p>
+      <w:pPr>
+        <w:jc w:val="both"/>
+      </w:pPr>
+    </w:p>
+    <w:p>
+      <w:pPr>
+        <w:jc w:val="both"/>
+      </w:pPr>
+    </w:p>
+    <w:p>
+      <w:pPr>
+        <w:jc w:val="both"/>
+      </w:pPr>
+    </w:p>
+    <w:p>
+      <w:pPr>
+        <w:jc w:val="both"/>
+      </w:pPr>
+    </w:p>
+    <w:p>
+      <w:pPr>
+        <w:jc w:val="both"/>
+      </w:pPr>
+    </w:p>
+    <w:p>
+      <w:pPr>
+        <w:jc w:val="both"/>
+      </w:pPr>
+    </w:p>
+    <w:p>
+      <w:pPr>
+        <w:jc w:val="both"/>
+      </w:pPr>
+    </w:p>
+    <w:p>
+      <w:pPr>
+        <w:jc w:val="both"/>
+      </w:pPr>
+    </w:p>
+    <w:p>
+      <w:pPr>
+        <w:jc w:val="both"/>
+      </w:pPr>
+    </w:p>
+    <w:p>
+      <w:pPr>
+        <w:jc w:val="both"/>
+      </w:pPr>
+    </w:p>
+    <w:p>
+      <w:pPr>
+        <w:jc w:val="both"/>
+      </w:pPr>
+    </w:p>
+    <w:p>
+      <w:pPr>
+        <w:jc w:val="both"/>
+      </w:pPr>
+    </w:p>
+    <w:p>
+      <w:pPr>
+        <w:jc w:val="both"/>
+      </w:pPr>
+    </w:p>
+    <w:p>
+      <w:pPr>
+        <w:jc w:val="both"/>
+      </w:pPr>
+    </w:p>
+    <w:p>
+      <w:pPr>
+        <w:jc w:val="both"/>
+      </w:pPr>
+    </w:p>
+    <w:p>
+      <w:pPr>
+        <w:jc w:val="both"/>
+      </w:pPr>
+    </w:p>
+    <w:p>
+      <w:pPr>
+        <w:jc w:val="both"/>
+      </w:pPr>
+    </w:p>
+    <w:p>
+      <w:pPr>
+        <w:jc w:val="both"/>
+      </w:pPr>
+    </w:p>
+    <w:p>
+      <w:pPr>
+        <w:jc w:val="both"/>
+      </w:pPr>
+    </w:p>
+    <w:p>
+      <w:pPr>
+        <w:jc w:val="both"/>
+      </w:pPr>
+    </w:p>
+    <w:p>
+      <w:pPr>
+        <w:jc w:val="both"/>
+      </w:pPr>
+    </w:p>
+    <w:p>
+      <w:pPr>
+        <w:jc w:val="both"/>
+      </w:pPr>
+    </w:p>
+    <w:p>
+      <w:pPr>
+        <w:jc w:val="both"/>
+      </w:pPr>
+    </w:p>
+    <w:p>
+      <w:pPr>
+        <w:jc w:val="both"/>
+      </w:pPr>
+    </w:p>
+    <w:p>
+      <w:pPr>
+        <w:jc w:val="both"/>
+      </w:pPr>
+    </w:p>
+    <w:p>
+      <w:pPr>
+        <w:jc w:val="both"/>
+      </w:pPr>
+    </w:p>
+    <w:p>
+      <w:pPr>
+        <w:jc w:val="both"/>
+      </w:pPr>
       <w:r>
         <w:br w:type="page"/>
       </w:r>
@@ -4965,8 +5595,9 @@
     <w:p>
       <w:pPr>
         <w:pStyle w:val="Titre1"/>
-      </w:pPr>
-      <w:bookmarkStart w:id="20" w:name="_Toc94103738"/>
+        <w:jc w:val="both"/>
+      </w:pPr>
+      <w:bookmarkStart w:id="20" w:name="_Toc94175571"/>
       <w:r>
         <w:lastRenderedPageBreak/>
         <w:t>7</w:t>
@@ -4979,8 +5610,15 @@
       </w:r>
       <w:bookmarkEnd w:id="20"/>
     </w:p>
-    <w:p/>
-    <w:p>
+    <w:p>
+      <w:pPr>
+        <w:jc w:val="both"/>
+      </w:pPr>
+    </w:p>
+    <w:p>
+      <w:pPr>
+        <w:jc w:val="both"/>
+      </w:pPr>
       <w:r>
         <w:rPr>
           <w:noProof/>
@@ -5188,15 +5826,33 @@
         </w:drawing>
       </w:r>
     </w:p>
-    <w:p/>
-    <w:p/>
-    <w:p/>
-    <w:p>
+    <w:p>
+      <w:pPr>
+        <w:jc w:val="both"/>
+      </w:pPr>
+    </w:p>
+    <w:p>
+      <w:pPr>
+        <w:jc w:val="both"/>
+      </w:pPr>
+    </w:p>
+    <w:p>
+      <w:pPr>
+        <w:jc w:val="both"/>
+      </w:pPr>
+    </w:p>
+    <w:p>
+      <w:pPr>
+        <w:jc w:val="both"/>
+      </w:pPr>
       <w:r>
         <w:t>HTML 5 / CSS 3 / Bootstrap qui ont été utilisé pour la structure et le style des pages, et PHP qui est le langage de développement du projet.</w:t>
       </w:r>
     </w:p>
     <w:p>
+      <w:pPr>
+        <w:jc w:val="both"/>
+      </w:pPr>
       <w:r>
         <w:rPr>
           <w:noProof/>
@@ -5261,14 +5917,27 @@
         </w:drawing>
       </w:r>
     </w:p>
-    <w:p/>
-    <w:p/>
-    <w:p/>
+    <w:p>
+      <w:pPr>
+        <w:jc w:val="both"/>
+      </w:pPr>
+    </w:p>
+    <w:p>
+      <w:pPr>
+        <w:jc w:val="both"/>
+      </w:pPr>
+    </w:p>
+    <w:p>
+      <w:pPr>
+        <w:jc w:val="both"/>
+      </w:pPr>
+    </w:p>
     <w:p>
       <w:pPr>
         <w:tabs>
           <w:tab w:val="left" w:pos="3720"/>
         </w:tabs>
+        <w:jc w:val="both"/>
       </w:pPr>
       <w:r>
         <w:t>JavaScript qui a été utilisé pour mettre en surbrillance le lien de la page sur laquelle on se trouve dans le header.</w:t>
@@ -5279,6 +5948,7 @@
         <w:tabs>
           <w:tab w:val="left" w:pos="3720"/>
         </w:tabs>
+        <w:jc w:val="both"/>
       </w:pPr>
       <w:r>
         <w:rPr>
@@ -5355,18 +6025,28 @@
         <w:tabs>
           <w:tab w:val="left" w:pos="3720"/>
         </w:tabs>
+        <w:jc w:val="both"/>
       </w:pPr>
       <w:r>
         <w:t xml:space="preserve"> </w:t>
       </w:r>
     </w:p>
-    <w:p/>
-    <w:p/>
+    <w:p>
+      <w:pPr>
+        <w:jc w:val="both"/>
+      </w:pPr>
+    </w:p>
+    <w:p>
+      <w:pPr>
+        <w:jc w:val="both"/>
+      </w:pPr>
+    </w:p>
     <w:p>
       <w:pPr>
         <w:tabs>
           <w:tab w:val="left" w:pos="3990"/>
         </w:tabs>
+        <w:jc w:val="both"/>
       </w:pPr>
       <w:r>
         <w:t>VisualStudioCode qui est l’environnement de développement intégré (IDE) utilisé pour coder le projet.</w:t>
@@ -5377,6 +6057,7 @@
         <w:tabs>
           <w:tab w:val="left" w:pos="3990"/>
         </w:tabs>
+        <w:jc w:val="both"/>
       </w:pPr>
       <w:r>
         <w:rPr>
@@ -5451,11 +6132,23 @@
         <w:tabs>
           <w:tab w:val="left" w:pos="3990"/>
         </w:tabs>
-      </w:pPr>
-    </w:p>
-    <w:p/>
-    <w:p/>
-    <w:p>
+        <w:jc w:val="both"/>
+      </w:pPr>
+    </w:p>
+    <w:p>
+      <w:pPr>
+        <w:jc w:val="both"/>
+      </w:pPr>
+    </w:p>
+    <w:p>
+      <w:pPr>
+        <w:jc w:val="both"/>
+      </w:pPr>
+    </w:p>
+    <w:p>
+      <w:pPr>
+        <w:jc w:val="both"/>
+      </w:pPr>
       <w:r>
         <w:t xml:space="preserve">Adobe </w:t>
       </w:r>
@@ -5469,6 +6162,9 @@
       </w:r>
     </w:p>
     <w:p>
+      <w:pPr>
+        <w:jc w:val="both"/>
+      </w:pPr>
       <w:r>
         <w:rPr>
           <w:noProof/>
@@ -5602,20 +6298,36 @@
         </w:drawing>
       </w:r>
     </w:p>
-    <w:p/>
-    <w:p/>
-    <w:p/>
+    <w:p>
+      <w:pPr>
+        <w:jc w:val="both"/>
+      </w:pPr>
+    </w:p>
+    <w:p>
+      <w:pPr>
+        <w:jc w:val="both"/>
+      </w:pPr>
+    </w:p>
+    <w:p>
+      <w:pPr>
+        <w:jc w:val="both"/>
+      </w:pPr>
+    </w:p>
     <w:p>
       <w:pPr>
         <w:tabs>
           <w:tab w:val="left" w:pos="5160"/>
         </w:tabs>
+        <w:jc w:val="both"/>
       </w:pPr>
       <w:r>
         <w:t>StarUML et Looping qui ont été utilisé pour la conception (diagrammes et MCD / MLD).</w:t>
       </w:r>
     </w:p>
     <w:p>
+      <w:pPr>
+        <w:jc w:val="both"/>
+      </w:pPr>
       <w:r>
         <w:br w:type="page"/>
       </w:r>
@@ -5625,6 +6337,7 @@
         <w:tabs>
           <w:tab w:val="left" w:pos="5160"/>
         </w:tabs>
+        <w:jc w:val="both"/>
       </w:pPr>
       <w:r>
         <w:rPr>
@@ -5770,14 +6483,27 @@
         </w:drawing>
       </w:r>
     </w:p>
-    <w:p/>
-    <w:p/>
-    <w:p/>
+    <w:p>
+      <w:pPr>
+        <w:jc w:val="both"/>
+      </w:pPr>
+    </w:p>
+    <w:p>
+      <w:pPr>
+        <w:jc w:val="both"/>
+      </w:pPr>
+    </w:p>
+    <w:p>
+      <w:pPr>
+        <w:jc w:val="both"/>
+      </w:pPr>
+    </w:p>
     <w:p>
       <w:pPr>
         <w:tabs>
           <w:tab w:val="left" w:pos="1185"/>
         </w:tabs>
+        <w:jc w:val="both"/>
       </w:pPr>
       <w:r>
         <w:t xml:space="preserve">WampServer qui a permis de créer un serveur local afin de faire les tests du projet avant la mise en prod, et phpMyAdmin qui </w:t>
@@ -5791,6 +6517,7 @@
         <w:tabs>
           <w:tab w:val="left" w:pos="1185"/>
         </w:tabs>
+        <w:jc w:val="both"/>
       </w:pPr>
       <w:r>
         <w:rPr>
@@ -5861,6 +6588,7 @@
         <w:tabs>
           <w:tab w:val="left" w:pos="1185"/>
         </w:tabs>
+        <w:jc w:val="both"/>
       </w:pPr>
       <w:r>
         <w:rPr>
@@ -5926,14 +6654,27 @@
         </w:drawing>
       </w:r>
     </w:p>
-    <w:p/>
-    <w:p/>
-    <w:p/>
+    <w:p>
+      <w:pPr>
+        <w:jc w:val="both"/>
+      </w:pPr>
+    </w:p>
+    <w:p>
+      <w:pPr>
+        <w:jc w:val="both"/>
+      </w:pPr>
+    </w:p>
+    <w:p>
+      <w:pPr>
+        <w:jc w:val="both"/>
+      </w:pPr>
+    </w:p>
     <w:p>
       <w:pPr>
         <w:tabs>
           <w:tab w:val="left" w:pos="2430"/>
         </w:tabs>
+        <w:jc w:val="both"/>
       </w:pPr>
       <w:r>
         <w:t xml:space="preserve">LWS qui est le fournisseur de serveur sur lequel le projet a été mis en ligne, et </w:t>
@@ -5950,6 +6691,7 @@
         <w:tabs>
           <w:tab w:val="left" w:pos="2430"/>
         </w:tabs>
+        <w:jc w:val="both"/>
       </w:pPr>
       <w:r>
         <w:rPr>
@@ -6020,15 +6762,25 @@
         <w:tabs>
           <w:tab w:val="left" w:pos="2430"/>
         </w:tabs>
-      </w:pPr>
-    </w:p>
-    <w:p/>
-    <w:p/>
+        <w:jc w:val="both"/>
+      </w:pPr>
+    </w:p>
+    <w:p>
+      <w:pPr>
+        <w:jc w:val="both"/>
+      </w:pPr>
+    </w:p>
+    <w:p>
+      <w:pPr>
+        <w:jc w:val="both"/>
+      </w:pPr>
+    </w:p>
     <w:p>
       <w:pPr>
         <w:tabs>
           <w:tab w:val="left" w:pos="5085"/>
         </w:tabs>
+        <w:jc w:val="both"/>
       </w:pPr>
       <w:r>
         <w:t>PHP Mailer</w:t>
@@ -6042,6 +6794,7 @@
         <w:tabs>
           <w:tab w:val="left" w:pos="5085"/>
         </w:tabs>
+        <w:jc w:val="both"/>
       </w:pPr>
     </w:p>
     <w:p>
@@ -6049,6 +6802,7 @@
         <w:tabs>
           <w:tab w:val="left" w:pos="5085"/>
         </w:tabs>
+        <w:jc w:val="both"/>
       </w:pPr>
       <w:r>
         <w:rPr>
@@ -6197,15 +6951,33 @@
         </w:drawing>
       </w:r>
     </w:p>
-    <w:p/>
-    <w:p/>
-    <w:p/>
-    <w:p>
+    <w:p>
+      <w:pPr>
+        <w:jc w:val="both"/>
+      </w:pPr>
+    </w:p>
+    <w:p>
+      <w:pPr>
+        <w:jc w:val="both"/>
+      </w:pPr>
+    </w:p>
+    <w:p>
+      <w:pPr>
+        <w:jc w:val="both"/>
+      </w:pPr>
+    </w:p>
+    <w:p>
+      <w:pPr>
+        <w:jc w:val="both"/>
+      </w:pPr>
       <w:r>
         <w:t>GlooMaps qui est un outil en ligne entièrement gratuit permettant de faire l’arborescence du projet, et Twitch Developers qui donne les outils nécessaires pour l’intégration du lecteur Twitch.</w:t>
       </w:r>
     </w:p>
     <w:p>
+      <w:pPr>
+        <w:jc w:val="both"/>
+      </w:pPr>
       <w:r>
         <w:rPr>
           <w:noProof/>
@@ -6278,10 +7050,25 @@
         </w:drawing>
       </w:r>
     </w:p>
-    <w:p/>
-    <w:p/>
-    <w:p/>
-    <w:p>
+    <w:p>
+      <w:pPr>
+        <w:jc w:val="both"/>
+      </w:pPr>
+    </w:p>
+    <w:p>
+      <w:pPr>
+        <w:jc w:val="both"/>
+      </w:pPr>
+    </w:p>
+    <w:p>
+      <w:pPr>
+        <w:jc w:val="both"/>
+      </w:pPr>
+    </w:p>
+    <w:p>
+      <w:pPr>
+        <w:jc w:val="both"/>
+      </w:pPr>
       <w:r>
         <w:t>Et enfin GitHub qui a servi à sauvegarder le projet en ligne afin de pouvoir le récupérer sur différents postes de travail.</w:t>
       </w:r>
@@ -6289,11 +7076,12 @@
     <w:p>
       <w:pPr>
         <w:pStyle w:val="Titre1"/>
+        <w:jc w:val="both"/>
       </w:pPr>
       <w:r>
         <w:br w:type="page"/>
       </w:r>
-      <w:bookmarkStart w:id="21" w:name="_Toc94103739"/>
+      <w:bookmarkStart w:id="21" w:name="_Toc94175572"/>
       <w:r>
         <w:lastRenderedPageBreak/>
         <w:t>8</w:t>
@@ -6309,8 +7097,9 @@
     <w:p>
       <w:pPr>
         <w:pStyle w:val="Titre2"/>
-      </w:pPr>
-      <w:bookmarkStart w:id="22" w:name="_Toc94103740"/>
+        <w:jc w:val="both"/>
+      </w:pPr>
+      <w:bookmarkStart w:id="22" w:name="_Toc94175573"/>
       <w:r>
         <w:t xml:space="preserve">8.1– </w:t>
       </w:r>
@@ -6319,10 +7108,15 @@
       </w:r>
       <w:bookmarkEnd w:id="22"/>
     </w:p>
-    <w:p/>
+    <w:p>
+      <w:pPr>
+        <w:jc w:val="both"/>
+      </w:pPr>
+    </w:p>
     <w:p>
       <w:pPr>
         <w:ind w:firstLine="708"/>
+        <w:jc w:val="both"/>
       </w:pPr>
       <w:r>
         <w:t>L’une des fonctionnalités clés du projet est la consultation de jeux, dans la bibliothèque, avec plusieurs informations différentes sur ces derniers ainsi que mes impressions et/ou des liens vers des moments particuliers lorsque j’y ai joué.</w:t>
@@ -6331,13 +7125,21 @@
     <w:p>
       <w:pPr>
         <w:ind w:firstLine="708"/>
+        <w:jc w:val="both"/>
       </w:pPr>
       <w:r>
         <w:t>Cependant pour avoir cette fonctionnalité et étant donné que ma base de données est structurée de façon à renseigner le support de jeu pour le créer, il faut auparavant faire la page d’ajout de support, mais également faire toute la partie « administration » du site qui sera nécessaire afin seulement certaines personnes sélectionnées puissent faire les modifications sur le site et dans la base de données.</w:t>
       </w:r>
     </w:p>
-    <w:p/>
-    <w:p>
+    <w:p>
+      <w:pPr>
+        <w:jc w:val="both"/>
+      </w:pPr>
+    </w:p>
+    <w:p>
+      <w:pPr>
+        <w:jc w:val="both"/>
+      </w:pPr>
       <w:r>
         <w:rPr>
           <w:noProof/>
@@ -6405,6 +7207,7 @@
     <w:p>
       <w:pPr>
         <w:ind w:firstLine="708"/>
+        <w:jc w:val="both"/>
       </w:pPr>
       <w:r>
         <w:rPr>
@@ -6497,6 +7300,9 @@
       </w:r>
     </w:p>
     <w:p>
+      <w:pPr>
+        <w:jc w:val="both"/>
+      </w:pPr>
       <w:r>
         <w:lastRenderedPageBreak/>
         <w:tab/>
@@ -6506,8 +7312,15 @@
         <w:t>voir si des cookies de connexion sont présents afin que si la personne s’est déjà connectée elle ne soit pas envoyée sur la page de connexion mais directement sur le panneau d’administration. Dans le cas contraire elle sera bien redirigée vers la page de connexion.</w:t>
       </w:r>
     </w:p>
-    <w:p/>
-    <w:p>
+    <w:p>
+      <w:pPr>
+        <w:jc w:val="both"/>
+      </w:pPr>
+    </w:p>
+    <w:p>
+      <w:pPr>
+        <w:jc w:val="both"/>
+      </w:pPr>
       <w:r>
         <w:rPr>
           <w:noProof/>
@@ -6573,6 +7386,9 @@
       </w:r>
     </w:p>
     <w:p>
+      <w:pPr>
+        <w:jc w:val="both"/>
+      </w:pPr>
       <w:r>
         <w:tab/>
         <w:t>Lorsqu’un utilisateur arrive sur la page de connexion, il doit remplir le formulaire avec ses identifiants précédemment fourni</w:t>
@@ -6599,8 +7415,15 @@
         <w:t> » (fonction disponible que depuis la mise à jour 5.1 de PHPMyAdmin).</w:t>
       </w:r>
     </w:p>
-    <w:p/>
-    <w:p>
+    <w:p>
+      <w:pPr>
+        <w:jc w:val="both"/>
+      </w:pPr>
+    </w:p>
+    <w:p>
+      <w:pPr>
+        <w:jc w:val="both"/>
+      </w:pPr>
       <w:r>
         <w:rPr>
           <w:noProof/>
@@ -6670,6 +7493,7 @@
         <w:tabs>
           <w:tab w:val="left" w:pos="1905"/>
         </w:tabs>
+        <w:jc w:val="both"/>
       </w:pPr>
     </w:p>
     <w:p>
@@ -6677,6 +7501,7 @@
         <w:tabs>
           <w:tab w:val="left" w:pos="1905"/>
         </w:tabs>
+        <w:jc w:val="both"/>
       </w:pPr>
     </w:p>
     <w:p>
@@ -6684,6 +7509,7 @@
         <w:tabs>
           <w:tab w:val="left" w:pos="1905"/>
         </w:tabs>
+        <w:jc w:val="both"/>
       </w:pPr>
     </w:p>
     <w:p>
@@ -6691,6 +7517,7 @@
         <w:tabs>
           <w:tab w:val="left" w:pos="1905"/>
         </w:tabs>
+        <w:jc w:val="both"/>
       </w:pPr>
     </w:p>
     <w:p>
@@ -6698,6 +7525,7 @@
         <w:tabs>
           <w:tab w:val="left" w:pos="1905"/>
         </w:tabs>
+        <w:jc w:val="both"/>
       </w:pPr>
       <w:r>
         <w:lastRenderedPageBreak/>
@@ -6707,6 +7535,7 @@
     <w:p>
       <w:pPr>
         <w:ind w:firstLine="708"/>
+        <w:jc w:val="both"/>
       </w:pPr>
       <w:r>
         <w:rPr>
@@ -6844,18 +7673,47 @@
         <w:t xml:space="preserve"> L’action du formulaire envoie donc sur la route « admin/panel » avec une méthode POST, le router va diriger l’action vers une condition où le POST existe et les vérifications d’identifiants vont être faites via le Global Controller. </w:t>
       </w:r>
     </w:p>
-    <w:p/>
-    <w:p/>
-    <w:p/>
-    <w:p/>
-    <w:p/>
-    <w:p/>
-    <w:p/>
+    <w:p>
+      <w:pPr>
+        <w:jc w:val="both"/>
+      </w:pPr>
+    </w:p>
+    <w:p>
+      <w:pPr>
+        <w:jc w:val="both"/>
+      </w:pPr>
+    </w:p>
+    <w:p>
+      <w:pPr>
+        <w:jc w:val="both"/>
+      </w:pPr>
+    </w:p>
+    <w:p>
+      <w:pPr>
+        <w:jc w:val="both"/>
+      </w:pPr>
+    </w:p>
+    <w:p>
+      <w:pPr>
+        <w:jc w:val="both"/>
+      </w:pPr>
+    </w:p>
+    <w:p>
+      <w:pPr>
+        <w:jc w:val="both"/>
+      </w:pPr>
+    </w:p>
+    <w:p>
+      <w:pPr>
+        <w:jc w:val="both"/>
+      </w:pPr>
+    </w:p>
     <w:p>
       <w:pPr>
         <w:tabs>
           <w:tab w:val="left" w:pos="3195"/>
         </w:tabs>
+        <w:jc w:val="both"/>
       </w:pPr>
       <w:r>
         <w:rPr>
@@ -6926,17 +7784,10 @@
         <w:tabs>
           <w:tab w:val="left" w:pos="3705"/>
         </w:tabs>
-      </w:pPr>
-      <w:r>
-        <w:t xml:space="preserve">La fonction </w:t>
-      </w:r>
-      <w:proofErr w:type="gramStart"/>
-      <w:r>
-        <w:t>connexionUsers(</w:t>
-      </w:r>
-      <w:proofErr w:type="gramEnd"/>
-      <w:r>
-        <w:t>) va récupérer le POST du login et du mot de passe puis les transférer dans la fonction connexionUser() du User Manager pour être traité.</w:t>
+        <w:jc w:val="both"/>
+      </w:pPr>
+      <w:r>
+        <w:t>La fonction connexionUsers() va récupérer le POST du login et du mot de passe puis les transférer dans la fonction connexionUser() du User Manager pour être traité.</w:t>
       </w:r>
     </w:p>
     <w:p>
@@ -6944,6 +7795,7 @@
         <w:tabs>
           <w:tab w:val="left" w:pos="2460"/>
         </w:tabs>
+        <w:jc w:val="both"/>
       </w:pPr>
       <w:r>
         <w:rPr>
@@ -7011,11 +7863,17 @@
       </w:r>
     </w:p>
     <w:p>
+      <w:pPr>
+        <w:jc w:val="both"/>
+      </w:pPr>
       <w:r>
         <w:t>UserManager :</w:t>
       </w:r>
     </w:p>
     <w:p>
+      <w:pPr>
+        <w:jc w:val="both"/>
+      </w:pPr>
       <w:r>
         <w:rPr>
           <w:noProof/>
@@ -7088,6 +7946,7 @@
         <w:tabs>
           <w:tab w:val="left" w:pos="2100"/>
         </w:tabs>
+        <w:jc w:val="both"/>
       </w:pPr>
       <w:r>
         <w:lastRenderedPageBreak/>
@@ -7099,6 +7958,7 @@
         <w:tabs>
           <w:tab w:val="left" w:pos="2100"/>
         </w:tabs>
+        <w:jc w:val="both"/>
       </w:pPr>
       <w:r>
         <w:rPr>
@@ -7164,17 +8024,42 @@
         </w:drawing>
       </w:r>
     </w:p>
-    <w:p/>
-    <w:p/>
-    <w:p/>
-    <w:p/>
-    <w:p/>
-    <w:p/>
+    <w:p>
+      <w:pPr>
+        <w:jc w:val="both"/>
+      </w:pPr>
+    </w:p>
+    <w:p>
+      <w:pPr>
+        <w:jc w:val="both"/>
+      </w:pPr>
+    </w:p>
+    <w:p>
+      <w:pPr>
+        <w:jc w:val="both"/>
+      </w:pPr>
+    </w:p>
+    <w:p>
+      <w:pPr>
+        <w:jc w:val="both"/>
+      </w:pPr>
+    </w:p>
+    <w:p>
+      <w:pPr>
+        <w:jc w:val="both"/>
+      </w:pPr>
+    </w:p>
+    <w:p>
+      <w:pPr>
+        <w:jc w:val="both"/>
+      </w:pPr>
+    </w:p>
     <w:p>
       <w:pPr>
         <w:tabs>
           <w:tab w:val="left" w:pos="3150"/>
         </w:tabs>
+        <w:jc w:val="both"/>
       </w:pPr>
       <w:r>
         <w:t>A partir de là nous allons vérifier pour chaque itération de la table « utilisateur » si le login transmis via le POST[‘login’] correspond au pseudo enregistré dans la base de données. Une fois que le POST[‘login’] et la valeur de la BDD sont identiques n</w:t>
@@ -7190,6 +8075,9 @@
       </w:r>
     </w:p>
     <w:p>
+      <w:pPr>
+        <w:jc w:val="both"/>
+      </w:pPr>
       <w:r>
         <w:tab/>
         <w:t>De retour au router, on vérifie une dernière fois que tout s’est bien passé en regardant le message résultant de la fonction. S’il corresponde à « OK » alors on utilise un header pour rediriger l’utilisateur vers le panneau d’administration, le router faisant alors de nouveau des vérifications de cookie et de $url[1].</w:t>
@@ -7200,6 +8088,7 @@
         <w:tabs>
           <w:tab w:val="left" w:pos="1350"/>
         </w:tabs>
+        <w:jc w:val="both"/>
       </w:pPr>
       <w:r>
         <w:rPr>
@@ -7266,17 +8155,26 @@
       </w:r>
     </w:p>
     <w:p>
+      <w:pPr>
+        <w:jc w:val="both"/>
+      </w:pPr>
       <w:r>
         <w:t>A contrario si le message n’est pas « OK » le router va renvoyer l’utilisateur sur la page de connexion.</w:t>
       </w:r>
     </w:p>
     <w:p>
+      <w:pPr>
+        <w:jc w:val="both"/>
+      </w:pPr>
       <w:r>
         <w:tab/>
         <w:t>Après s’être connecté il fallait ensuite faire en sorte que l’admin puisse se déconnecter à tout moment. J’ai donc ajouté dans le html une condition afin que si des cookies de session existent, un message de bienvenu avec le pseudo ainsi qu’un lien de déconnexion apparaissent.</w:t>
       </w:r>
     </w:p>
     <w:p>
+      <w:pPr>
+        <w:jc w:val="both"/>
+      </w:pPr>
       <w:r>
         <w:rPr>
           <w:noProof/>
@@ -7347,6 +8245,7 @@
         <w:tabs>
           <w:tab w:val="left" w:pos="1980"/>
         </w:tabs>
+        <w:jc w:val="both"/>
       </w:pPr>
       <w:r>
         <w:rPr>
@@ -7428,22 +8327,18 @@
         <w:tabs>
           <w:tab w:val="left" w:pos="1980"/>
         </w:tabs>
+        <w:jc w:val="both"/>
       </w:pPr>
       <w:r>
         <w:t xml:space="preserve">La fonction </w:t>
       </w:r>
       <w:proofErr w:type="spellStart"/>
-      <w:proofErr w:type="gramStart"/>
       <w:r>
         <w:t>disconnectUsers</w:t>
       </w:r>
       <w:proofErr w:type="spellEnd"/>
       <w:r>
-        <w:t>(</w:t>
-      </w:r>
-      <w:proofErr w:type="gramEnd"/>
-      <w:r>
-        <w:t xml:space="preserve">) va ensuite prendre le relai via le </w:t>
+        <w:t xml:space="preserve">() va ensuite prendre le relai via le </w:t>
       </w:r>
       <w:proofErr w:type="spellStart"/>
       <w:r>
@@ -7459,6 +8354,7 @@
         <w:tabs>
           <w:tab w:val="left" w:pos="1980"/>
         </w:tabs>
+        <w:jc w:val="both"/>
       </w:pPr>
       <w:r>
         <w:rPr>
@@ -7529,6 +8425,7 @@
         <w:tabs>
           <w:tab w:val="left" w:pos="1980"/>
         </w:tabs>
+        <w:jc w:val="both"/>
       </w:pPr>
     </w:p>
     <w:p>
@@ -7536,6 +8433,7 @@
         <w:tabs>
           <w:tab w:val="left" w:pos="1980"/>
         </w:tabs>
+        <w:jc w:val="both"/>
       </w:pPr>
     </w:p>
     <w:p>
@@ -7543,22 +8441,18 @@
         <w:tabs>
           <w:tab w:val="left" w:pos="1980"/>
         </w:tabs>
+        <w:jc w:val="both"/>
       </w:pPr>
       <w:r>
         <w:t xml:space="preserve">Lançant ainsi la fonction </w:t>
       </w:r>
       <w:proofErr w:type="spellStart"/>
-      <w:proofErr w:type="gramStart"/>
       <w:r>
         <w:t>disconnectUser</w:t>
       </w:r>
       <w:proofErr w:type="spellEnd"/>
       <w:r>
-        <w:t>(</w:t>
-      </w:r>
-      <w:proofErr w:type="gramEnd"/>
-      <w:r>
-        <w:t xml:space="preserve">) du </w:t>
+        <w:t xml:space="preserve">() du </w:t>
       </w:r>
       <w:proofErr w:type="spellStart"/>
       <w:r>
@@ -7569,8 +8463,15 @@
         <w:t xml:space="preserve"> qui va détruire le cookie de session. Une fois ceci fait, le router renvoie l’utilisateur sur la page de connexion administrateur.</w:t>
       </w:r>
     </w:p>
-    <w:p/>
-    <w:p>
+    <w:p>
+      <w:pPr>
+        <w:jc w:val="both"/>
+      </w:pPr>
+    </w:p>
+    <w:p>
+      <w:pPr>
+        <w:jc w:val="both"/>
+      </w:pPr>
       <w:r>
         <w:br w:type="page"/>
       </w:r>
@@ -7578,23 +8479,38 @@
     <w:p>
       <w:pPr>
         <w:pStyle w:val="Titre2"/>
-      </w:pPr>
-      <w:bookmarkStart w:id="23" w:name="_Toc94103741"/>
+        <w:jc w:val="both"/>
+      </w:pPr>
+      <w:bookmarkStart w:id="23" w:name="_Toc94175574"/>
       <w:r>
         <w:lastRenderedPageBreak/>
         <w:t>8.2– Ajout d’un support</w:t>
       </w:r>
       <w:bookmarkEnd w:id="23"/>
     </w:p>
-    <w:p/>
-    <w:p>
+    <w:p>
+      <w:pPr>
+        <w:jc w:val="both"/>
+      </w:pPr>
+    </w:p>
+    <w:p>
+      <w:pPr>
+        <w:jc w:val="both"/>
+      </w:pPr>
       <w:r>
         <w:tab/>
         <w:t>Maintenant que l’espace de connexion est fonctionnel l’utilisateur va pouvoir accéder au panneau d’administration, et de là il pourra aller vers la page d’ajout de support.</w:t>
       </w:r>
     </w:p>
-    <w:p/>
-    <w:p>
+    <w:p>
+      <w:pPr>
+        <w:jc w:val="both"/>
+      </w:pPr>
+    </w:p>
+    <w:p>
+      <w:pPr>
+        <w:jc w:val="both"/>
+      </w:pPr>
       <w:r>
         <w:rPr>
           <w:noProof/>
@@ -7660,6 +8576,9 @@
       </w:r>
     </w:p>
     <w:p>
+      <w:pPr>
+        <w:jc w:val="both"/>
+      </w:pPr>
       <w:r>
         <w:rPr>
           <w:noProof/>
@@ -7727,8 +8646,15 @@
         <w:tab/>
       </w:r>
     </w:p>
-    <w:p/>
-    <w:p>
+    <w:p>
+      <w:pPr>
+        <w:jc w:val="both"/>
+      </w:pPr>
+    </w:p>
+    <w:p>
+      <w:pPr>
+        <w:jc w:val="both"/>
+      </w:pPr>
       <w:r>
         <w:tab/>
         <w:t>Une fois sur la page l’admin va devoir renseigner plusieurs champs afin de créer le support puis qu’il soit ajouté dans la base de données.</w:t>
@@ -7744,6 +8670,7 @@
           <w:ilvl w:val="0"/>
           <w:numId w:val="16"/>
         </w:numPr>
+        <w:jc w:val="both"/>
       </w:pPr>
       <w:r>
         <w:t>Le nom du support</w:t>
@@ -7756,6 +8683,7 @@
           <w:ilvl w:val="0"/>
           <w:numId w:val="16"/>
         </w:numPr>
+        <w:jc w:val="both"/>
       </w:pPr>
       <w:r>
         <w:lastRenderedPageBreak/>
@@ -7772,6 +8700,7 @@
           <w:ilvl w:val="0"/>
           <w:numId w:val="16"/>
         </w:numPr>
+        <w:jc w:val="both"/>
       </w:pPr>
       <w:r>
         <w:t>Le nom du constructeur du support</w:t>
@@ -7784,6 +8713,7 @@
           <w:ilvl w:val="0"/>
           <w:numId w:val="16"/>
         </w:numPr>
+        <w:jc w:val="both"/>
       </w:pPr>
       <w:r>
         <w:t xml:space="preserve">Une photo de moi </w:t>
@@ -7799,12 +8729,16 @@
           <w:ilvl w:val="0"/>
           <w:numId w:val="16"/>
         </w:numPr>
+        <w:jc w:val="both"/>
       </w:pPr>
       <w:r>
         <w:t>Le texte expliquant mon ressenti concernant cette console (lui aussi utilisé dans la bibliothèque)</w:t>
       </w:r>
     </w:p>
     <w:p>
+      <w:pPr>
+        <w:jc w:val="both"/>
+      </w:pPr>
       <w:r>
         <w:rPr>
           <w:noProof/>
@@ -7896,6 +8830,9 @@
       </w:r>
     </w:p>
     <w:p>
+      <w:pPr>
+        <w:jc w:val="both"/>
+      </w:pPr>
       <w:r>
         <w:t>Ces inputs sont également accompagnés d’attribut « aria-</w:t>
       </w:r>
@@ -7917,6 +8854,9 @@
       </w:r>
     </w:p>
     <w:p>
+      <w:pPr>
+        <w:jc w:val="both"/>
+      </w:pPr>
       <w:r>
         <w:rPr>
           <w:noProof/>
@@ -7987,17 +8927,12 @@
         <w:t xml:space="preserve"> va récupérer les constructeurs présents dans la base de données pour les afficher sous forme d’option de la balise &lt;select&gt;. La récupération des données de la BDD se fait au préalable via le router qui lance la fonction </w:t>
       </w:r>
       <w:proofErr w:type="spellStart"/>
-      <w:proofErr w:type="gramStart"/>
       <w:r>
         <w:t>getConstructeurs</w:t>
       </w:r>
       <w:proofErr w:type="spellEnd"/>
       <w:r>
-        <w:t>(</w:t>
-      </w:r>
-      <w:proofErr w:type="gramEnd"/>
-      <w:r>
-        <w:t xml:space="preserve">) du </w:t>
+        <w:t xml:space="preserve">() du </w:t>
       </w:r>
       <w:proofErr w:type="spellStart"/>
       <w:r>
@@ -8009,6 +8944,9 @@
       </w:r>
     </w:p>
     <w:p>
+      <w:pPr>
+        <w:jc w:val="both"/>
+      </w:pPr>
       <w:r>
         <w:rPr>
           <w:noProof/>
@@ -8084,20 +9022,18 @@
         <w:t xml:space="preserve"> prénommée </w:t>
       </w:r>
       <w:proofErr w:type="spellStart"/>
-      <w:proofErr w:type="gramStart"/>
       <w:r>
         <w:t>getTable</w:t>
       </w:r>
       <w:proofErr w:type="spellEnd"/>
       <w:r>
-        <w:t>(</w:t>
-      </w:r>
-      <w:proofErr w:type="gramEnd"/>
-      <w:r>
-        <w:t>) qui va simplement récupérer les informations de la base de données et les retourner.</w:t>
-      </w:r>
-    </w:p>
-    <w:p>
+        <w:t>() qui va simplement récupérer les informations de la base de données et les retourner.</w:t>
+      </w:r>
+    </w:p>
+    <w:p>
+      <w:pPr>
+        <w:jc w:val="both"/>
+      </w:pPr>
       <w:r>
         <w:rPr>
           <w:noProof/>
@@ -8166,16 +9102,38 @@
         <w:tabs>
           <w:tab w:val="left" w:pos="2400"/>
         </w:tabs>
-      </w:pPr>
-    </w:p>
-    <w:p/>
-    <w:p/>
-    <w:p/>
-    <w:p/>
-    <w:p/>
+        <w:jc w:val="both"/>
+      </w:pPr>
+    </w:p>
+    <w:p>
+      <w:pPr>
+        <w:jc w:val="both"/>
+      </w:pPr>
+    </w:p>
+    <w:p>
+      <w:pPr>
+        <w:jc w:val="both"/>
+      </w:pPr>
+    </w:p>
+    <w:p>
+      <w:pPr>
+        <w:jc w:val="both"/>
+      </w:pPr>
+    </w:p>
+    <w:p>
+      <w:pPr>
+        <w:jc w:val="both"/>
+      </w:pPr>
+    </w:p>
+    <w:p>
+      <w:pPr>
+        <w:jc w:val="both"/>
+      </w:pPr>
+    </w:p>
     <w:p>
       <w:pPr>
         <w:ind w:firstLine="708"/>
+        <w:jc w:val="both"/>
       </w:pPr>
       <w:r>
         <w:rPr>
@@ -8240,33 +9198,23 @@
         </w:drawing>
       </w:r>
       <w:r>
-        <w:t>Une fois le formulaire complété et l’envoi des informations, ces dernières vont être transmises au router via l’action « &lt;</w:t>
-      </w:r>
-      <w:proofErr w:type="gramStart"/>
-      <w:r>
-        <w:t> ?=</w:t>
-      </w:r>
-      <w:proofErr w:type="gramEnd"/>
-      <w:r>
-        <w:t>URL ?&gt;admin/validate2 » qui va ensuite lancer le processus d’ajout à la base de données.</w:t>
-      </w:r>
-    </w:p>
-    <w:p>
+        <w:t>Une fois le formulaire complété et l’envoi des informations, ces dernières vont être transmises au router via l’action « &lt; ?=URL ?&gt;admin/validate2 » qui va ensuite lancer le processus d’ajout à la base de données.</w:t>
+      </w:r>
+    </w:p>
+    <w:p>
+      <w:pPr>
+        <w:jc w:val="both"/>
+      </w:pPr>
       <w:r>
         <w:t xml:space="preserve">Le router va tout d’abord lancer la fonction </w:t>
       </w:r>
       <w:proofErr w:type="spellStart"/>
-      <w:proofErr w:type="gramStart"/>
       <w:r>
         <w:t>addImage</w:t>
       </w:r>
       <w:proofErr w:type="spellEnd"/>
       <w:r>
-        <w:t>(</w:t>
-      </w:r>
-      <w:proofErr w:type="gramEnd"/>
-      <w:r>
-        <w:t xml:space="preserve">) du </w:t>
+        <w:t xml:space="preserve">() du </w:t>
       </w:r>
       <w:proofErr w:type="spellStart"/>
       <w:r>
@@ -8279,6 +9227,7 @@
     </w:p>
     <w:p>
       <w:pPr>
+        <w:jc w:val="both"/>
         <w:rPr>
           <w:noProof/>
         </w:rPr>
@@ -8332,6 +9281,9 @@
       </w:r>
     </w:p>
     <w:p>
+      <w:pPr>
+        <w:jc w:val="both"/>
+      </w:pPr>
       <w:r>
         <w:t xml:space="preserve">Cette fonction va tout d’abord vérifier </w:t>
       </w:r>
@@ -8367,6 +9319,9 @@
       </w:r>
     </w:p>
     <w:p>
+      <w:pPr>
+        <w:jc w:val="both"/>
+      </w:pPr>
       <w:r>
         <w:tab/>
         <w:t xml:space="preserve">Dans le cas où </w:t>
@@ -8387,17 +9342,12 @@
         <w:t xml:space="preserve"> photo dans une variable via la fonction native </w:t>
       </w:r>
       <w:proofErr w:type="spellStart"/>
-      <w:proofErr w:type="gramStart"/>
       <w:r>
         <w:t>pathinfo</w:t>
       </w:r>
       <w:proofErr w:type="spellEnd"/>
       <w:r>
-        <w:t>(</w:t>
-      </w:r>
-      <w:proofErr w:type="gramEnd"/>
-      <w:r>
-        <w:t>) afin que par la suite nous puissions vérifier si l’extension du fichier correspond. Avant nous allons également vérifier si la taille du fichier ne dépasse pas 1Mo, dans le cas contraire nous attribuerons un string correspondant à l’erreur dans la va</w:t>
+        <w:t>() afin que par la suite nous puissions vérifier si l’extension du fichier correspond. Avant nous allons également vérifier si la taille du fichier ne dépasse pas 1Mo, dans le cas contraire nous attribuerons un string correspondant à l’erreur dans la va</w:t>
       </w:r>
       <w:r>
         <w:t>riable</w:t>
@@ -8415,25 +9365,20 @@
       </w:r>
     </w:p>
     <w:p>
+      <w:pPr>
+        <w:jc w:val="both"/>
+      </w:pPr>
       <w:r>
         <w:tab/>
         <w:t xml:space="preserve">Si aucune erreur n’est à déplorer pendant les vérifications, la fonction va ensuite utiliser </w:t>
       </w:r>
       <w:proofErr w:type="spellStart"/>
       <w:r>
-        <w:t>move_upload_</w:t>
-      </w:r>
-      <w:proofErr w:type="gramStart"/>
-      <w:r>
-        <w:t>file</w:t>
+        <w:t>move_upload_file</w:t>
       </w:r>
       <w:proofErr w:type="spellEnd"/>
       <w:r>
-        <w:t>(</w:t>
-      </w:r>
-      <w:proofErr w:type="gramEnd"/>
-      <w:r>
-        <w:t>) qui est également une fonction native de PHP qui permet de sauvegarder le fichier envoyé dans les dossiers du projet (en précisant le nom du fichier en 1</w:t>
+        <w:t>() qui est également une fonction native de PHP qui permet de sauvegarder le fichier envoyé dans les dossiers du projet (en précisant le nom du fichier en 1</w:t>
       </w:r>
       <w:r>
         <w:rPr>
@@ -8475,22 +9420,20 @@
       </w:r>
     </w:p>
     <w:p>
+      <w:pPr>
+        <w:jc w:val="both"/>
+      </w:pPr>
       <w:r>
         <w:tab/>
         <w:t xml:space="preserve">De retour au router désormais c’est la fonction </w:t>
       </w:r>
       <w:proofErr w:type="spellStart"/>
-      <w:proofErr w:type="gramStart"/>
       <w:r>
         <w:t>addSupport</w:t>
       </w:r>
       <w:proofErr w:type="spellEnd"/>
       <w:r>
-        <w:t>(</w:t>
-      </w:r>
-      <w:proofErr w:type="gramEnd"/>
-      <w:r>
-        <w:t xml:space="preserve">) du </w:t>
+        <w:t xml:space="preserve">() du </w:t>
       </w:r>
       <w:proofErr w:type="spellStart"/>
       <w:r>
@@ -8502,6 +9445,9 @@
       </w:r>
     </w:p>
     <w:p>
+      <w:pPr>
+        <w:jc w:val="both"/>
+      </w:pPr>
       <w:r>
         <w:rPr>
           <w:noProof/>
@@ -8634,17 +9580,12 @@
         <w:t xml:space="preserve">La fonction va directement lancer la fonction </w:t>
       </w:r>
       <w:proofErr w:type="spellStart"/>
-      <w:proofErr w:type="gramStart"/>
       <w:r>
         <w:t>addSupportDB</w:t>
       </w:r>
       <w:proofErr w:type="spellEnd"/>
       <w:r>
-        <w:t>(</w:t>
-      </w:r>
-      <w:proofErr w:type="gramEnd"/>
-      <w:r>
-        <w:t xml:space="preserve">) du </w:t>
+        <w:t xml:space="preserve">() du </w:t>
       </w:r>
       <w:proofErr w:type="spellStart"/>
       <w:r>
@@ -8656,6 +9597,9 @@
       </w:r>
     </w:p>
     <w:p>
+      <w:pPr>
+        <w:jc w:val="both"/>
+      </w:pPr>
       <w:r>
         <w:t>La 1</w:t>
       </w:r>
@@ -8681,13 +9625,8 @@
         <w:t>getDB</w:t>
       </w:r>
       <w:proofErr w:type="spellEnd"/>
-      <w:proofErr w:type="gramStart"/>
-      <w:r>
-        <w:t>()-</w:t>
-      </w:r>
-      <w:proofErr w:type="gramEnd"/>
-      <w:r>
-        <w:t>&gt;</w:t>
+      <w:r>
+        <w:t>()-&gt;</w:t>
       </w:r>
       <w:proofErr w:type="spellStart"/>
       <w:r>
@@ -8710,6 +9649,9 @@
       </w:r>
     </w:p>
     <w:p>
+      <w:pPr>
+        <w:jc w:val="both"/>
+      </w:pPr>
       <w:r>
         <w:rPr>
           <w:noProof/>
@@ -8781,6 +9723,9 @@
       </w:r>
     </w:p>
     <w:p>
+      <w:pPr>
+        <w:jc w:val="both"/>
+      </w:pPr>
       <w:r>
         <w:br w:type="page"/>
       </w:r>
@@ -8788,28 +9733,1465 @@
     <w:p>
       <w:pPr>
         <w:pStyle w:val="Titre2"/>
-      </w:pPr>
-      <w:bookmarkStart w:id="24" w:name="_Toc94103742"/>
+        <w:jc w:val="both"/>
+      </w:pPr>
+      <w:bookmarkStart w:id="24" w:name="_Toc94175575"/>
       <w:r>
         <w:lastRenderedPageBreak/>
-        <w:t>8.</w:t>
-      </w:r>
-      <w:r>
-        <w:t>3</w:t>
+        <w:t>8.3– Intégration Twitch et Responsive</w:t>
+      </w:r>
+      <w:bookmarkEnd w:id="24"/>
+    </w:p>
+    <w:p>
+      <w:pPr>
+        <w:jc w:val="both"/>
+      </w:pPr>
+    </w:p>
+    <w:p>
+      <w:pPr>
+        <w:ind w:firstLine="708"/>
+        <w:jc w:val="both"/>
+      </w:pPr>
+      <w:r>
+        <w:t xml:space="preserve">Une autre des fonctionnalités phare du projet est le lecteur Twitch permettant de regarder directement le live (ou les VOD s’il n’y a pas de direct au moment où l’utilisateur est sur le site). </w:t>
+      </w:r>
+    </w:p>
+    <w:p>
+      <w:pPr>
+        <w:ind w:firstLine="708"/>
+        <w:jc w:val="both"/>
+      </w:pPr>
+      <w:r>
+        <w:t xml:space="preserve">Pour ajouter l’intégration Twitch il existe un site regroupant toutes les informations nécessaires, le site dev.twitch.tv qui comprend une documentation </w:t>
+      </w:r>
+      <w:r>
+        <w:t>(en anglais) de tout ce qui tourne autour du développement pour Twitch. Et dans cette documentation il y a un chapitre entièrement dédié à l’intégration Twitch.</w:t>
+      </w:r>
+    </w:p>
+    <w:p>
+      <w:pPr>
+        <w:jc w:val="both"/>
+      </w:pPr>
+      <w:r>
+        <w:rPr>
+          <w:noProof/>
+        </w:rPr>
+        <w:drawing>
+          <wp:anchor distT="0" distB="0" distL="114300" distR="114300" simplePos="0" relativeHeight="251722752" behindDoc="0" locked="0" layoutInCell="1" allowOverlap="1" wp14:anchorId="59832B8B" wp14:editId="29D1B7F0">
+            <wp:simplePos x="0" y="0"/>
+            <wp:positionH relativeFrom="margin">
+              <wp:align>right</wp:align>
+            </wp:positionH>
+            <wp:positionV relativeFrom="paragraph">
+              <wp:posOffset>501015</wp:posOffset>
+            </wp:positionV>
+            <wp:extent cx="5760720" cy="3800475"/>
+            <wp:effectExtent l="0" t="0" r="0" b="9525"/>
+            <wp:wrapThrough wrapText="bothSides">
+              <wp:wrapPolygon edited="0">
+                <wp:start x="0" y="0"/>
+                <wp:lineTo x="0" y="21546"/>
+                <wp:lineTo x="21500" y="21546"/>
+                <wp:lineTo x="21500" y="0"/>
+                <wp:lineTo x="0" y="0"/>
+              </wp:wrapPolygon>
+            </wp:wrapThrough>
+            <wp:docPr id="62" name="Image 62"/>
+            <wp:cNvGraphicFramePr>
+              <a:graphicFrameLocks xmlns:a="http://schemas.openxmlformats.org/drawingml/2006/main" noChangeAspect="1"/>
+            </wp:cNvGraphicFramePr>
+            <a:graphic xmlns:a="http://schemas.openxmlformats.org/drawingml/2006/main">
+              <a:graphicData uri="http://schemas.openxmlformats.org/drawingml/2006/picture">
+                <pic:pic xmlns:pic="http://schemas.openxmlformats.org/drawingml/2006/picture">
+                  <pic:nvPicPr>
+                    <pic:cNvPr id="62" name="Image 62"/>
+                    <pic:cNvPicPr/>
+                  </pic:nvPicPr>
+                  <pic:blipFill>
+                    <a:blip r:embed="rId71">
+                      <a:extLst>
+                        <a:ext uri="{28A0092B-C50C-407E-A947-70E740481C1C}">
+                          <a14:useLocalDpi xmlns:a14="http://schemas.microsoft.com/office/drawing/2010/main" val="0"/>
+                        </a:ext>
+                      </a:extLst>
+                    </a:blip>
+                    <a:stretch>
+                      <a:fillRect/>
+                    </a:stretch>
+                  </pic:blipFill>
+                  <pic:spPr>
+                    <a:xfrm>
+                      <a:off x="0" y="0"/>
+                      <a:ext cx="5760720" cy="3800475"/>
+                    </a:xfrm>
+                    <a:prstGeom prst="rect">
+                      <a:avLst/>
+                    </a:prstGeom>
+                  </pic:spPr>
+                </pic:pic>
+              </a:graphicData>
+            </a:graphic>
+          </wp:anchor>
+        </w:drawing>
+      </w:r>
+      <w:r>
+        <w:br w:type="page"/>
+      </w:r>
+      <w:r>
+        <w:rPr>
+          <w:noProof/>
+        </w:rPr>
+        <w:lastRenderedPageBreak/>
+        <w:drawing>
+          <wp:anchor distT="0" distB="0" distL="114300" distR="114300" simplePos="0" relativeHeight="251723776" behindDoc="0" locked="0" layoutInCell="1" allowOverlap="1" wp14:anchorId="0F421704" wp14:editId="1983F06E">
+            <wp:simplePos x="0" y="0"/>
+            <wp:positionH relativeFrom="margin">
+              <wp:posOffset>-133350</wp:posOffset>
+            </wp:positionH>
+            <wp:positionV relativeFrom="paragraph">
+              <wp:posOffset>0</wp:posOffset>
+            </wp:positionV>
+            <wp:extent cx="5760720" cy="4504055"/>
+            <wp:effectExtent l="0" t="0" r="0" b="0"/>
+            <wp:wrapThrough wrapText="bothSides">
+              <wp:wrapPolygon edited="0">
+                <wp:start x="0" y="0"/>
+                <wp:lineTo x="0" y="21469"/>
+                <wp:lineTo x="21500" y="21469"/>
+                <wp:lineTo x="21500" y="0"/>
+                <wp:lineTo x="0" y="0"/>
+              </wp:wrapPolygon>
+            </wp:wrapThrough>
+            <wp:docPr id="63" name="Image 63"/>
+            <wp:cNvGraphicFramePr>
+              <a:graphicFrameLocks xmlns:a="http://schemas.openxmlformats.org/drawingml/2006/main" noChangeAspect="1"/>
+            </wp:cNvGraphicFramePr>
+            <a:graphic xmlns:a="http://schemas.openxmlformats.org/drawingml/2006/main">
+              <a:graphicData uri="http://schemas.openxmlformats.org/drawingml/2006/picture">
+                <pic:pic xmlns:pic="http://schemas.openxmlformats.org/drawingml/2006/picture">
+                  <pic:nvPicPr>
+                    <pic:cNvPr id="63" name="Image 63"/>
+                    <pic:cNvPicPr/>
+                  </pic:nvPicPr>
+                  <pic:blipFill>
+                    <a:blip r:embed="rId72">
+                      <a:extLst>
+                        <a:ext uri="{28A0092B-C50C-407E-A947-70E740481C1C}">
+                          <a14:useLocalDpi xmlns:a14="http://schemas.microsoft.com/office/drawing/2010/main" val="0"/>
+                        </a:ext>
+                      </a:extLst>
+                    </a:blip>
+                    <a:stretch>
+                      <a:fillRect/>
+                    </a:stretch>
+                  </pic:blipFill>
+                  <pic:spPr>
+                    <a:xfrm>
+                      <a:off x="0" y="0"/>
+                      <a:ext cx="5760720" cy="4504055"/>
+                    </a:xfrm>
+                    <a:prstGeom prst="rect">
+                      <a:avLst/>
+                    </a:prstGeom>
+                  </pic:spPr>
+                </pic:pic>
+              </a:graphicData>
+            </a:graphic>
+          </wp:anchor>
+        </w:drawing>
+      </w:r>
+      <w:r>
+        <w:tab/>
+        <w:t xml:space="preserve">Cependant lors de l’intégration de cette fonctionnalité je me suis rendu compte d’un léger problème : le pare-feu de l’Adrar la bloquait totalement. J’ai donc dû trouver une </w:t>
+      </w:r>
+      <w:r>
+        <w:rPr>
+          <w:noProof/>
+        </w:rPr>
+        <w:drawing>
+          <wp:anchor distT="0" distB="0" distL="114300" distR="114300" simplePos="0" relativeHeight="251724800" behindDoc="0" locked="0" layoutInCell="1" allowOverlap="1" wp14:anchorId="14B8EB68" wp14:editId="2BD55927">
+            <wp:simplePos x="0" y="0"/>
+            <wp:positionH relativeFrom="margin">
+              <wp:align>center</wp:align>
+            </wp:positionH>
+            <wp:positionV relativeFrom="paragraph">
+              <wp:posOffset>5377180</wp:posOffset>
+            </wp:positionV>
+            <wp:extent cx="5325218" cy="2553056"/>
+            <wp:effectExtent l="0" t="0" r="8890" b="0"/>
+            <wp:wrapThrough wrapText="bothSides">
+              <wp:wrapPolygon edited="0">
+                <wp:start x="0" y="0"/>
+                <wp:lineTo x="0" y="21439"/>
+                <wp:lineTo x="21559" y="21439"/>
+                <wp:lineTo x="21559" y="0"/>
+                <wp:lineTo x="0" y="0"/>
+              </wp:wrapPolygon>
+            </wp:wrapThrough>
+            <wp:docPr id="65" name="Image 65"/>
+            <wp:cNvGraphicFramePr>
+              <a:graphicFrameLocks xmlns:a="http://schemas.openxmlformats.org/drawingml/2006/main" noChangeAspect="1"/>
+            </wp:cNvGraphicFramePr>
+            <a:graphic xmlns:a="http://schemas.openxmlformats.org/drawingml/2006/main">
+              <a:graphicData uri="http://schemas.openxmlformats.org/drawingml/2006/picture">
+                <pic:pic xmlns:pic="http://schemas.openxmlformats.org/drawingml/2006/picture">
+                  <pic:nvPicPr>
+                    <pic:cNvPr id="65" name="Image 65"/>
+                    <pic:cNvPicPr/>
+                  </pic:nvPicPr>
+                  <pic:blipFill>
+                    <a:blip r:embed="rId73">
+                      <a:extLst>
+                        <a:ext uri="{28A0092B-C50C-407E-A947-70E740481C1C}">
+                          <a14:useLocalDpi xmlns:a14="http://schemas.microsoft.com/office/drawing/2010/main" val="0"/>
+                        </a:ext>
+                      </a:extLst>
+                    </a:blip>
+                    <a:stretch>
+                      <a:fillRect/>
+                    </a:stretch>
+                  </pic:blipFill>
+                  <pic:spPr>
+                    <a:xfrm>
+                      <a:off x="0" y="0"/>
+                      <a:ext cx="5325218" cy="2553056"/>
+                    </a:xfrm>
+                    <a:prstGeom prst="rect">
+                      <a:avLst/>
+                    </a:prstGeom>
+                  </pic:spPr>
+                </pic:pic>
+              </a:graphicData>
+            </a:graphic>
+          </wp:anchor>
+        </w:drawing>
+      </w:r>
+      <w:r>
+        <w:t>solution alternative au cas où la 1</w:t>
+      </w:r>
+      <w:r>
+        <w:rPr>
+          <w:vertAlign w:val="superscript"/>
+        </w:rPr>
+        <w:t>ère</w:t>
+      </w:r>
+      <w:r>
+        <w:t xml:space="preserve"> n’est pas prise en compte.</w:t>
+      </w:r>
+    </w:p>
+    <w:p>
+      <w:pPr>
+        <w:jc w:val="both"/>
+      </w:pPr>
+      <w:r>
+        <w:t xml:space="preserve"> </w:t>
+      </w:r>
+    </w:p>
+    <w:p>
+      <w:pPr>
+        <w:jc w:val="both"/>
+      </w:pPr>
+      <w:r>
+        <w:br w:type="page"/>
+      </w:r>
+    </w:p>
+    <w:p>
+      <w:pPr>
+        <w:jc w:val="both"/>
+      </w:pPr>
+      <w:r>
+        <w:rPr>
+          <w:noProof/>
+        </w:rPr>
+        <w:lastRenderedPageBreak/>
+        <w:drawing>
+          <wp:anchor distT="0" distB="0" distL="114300" distR="114300" simplePos="0" relativeHeight="251725824" behindDoc="0" locked="0" layoutInCell="1" allowOverlap="1" wp14:anchorId="4A504739" wp14:editId="204240F4">
+            <wp:simplePos x="0" y="0"/>
+            <wp:positionH relativeFrom="margin">
+              <wp:align>center</wp:align>
+            </wp:positionH>
+            <wp:positionV relativeFrom="paragraph">
+              <wp:posOffset>443230</wp:posOffset>
+            </wp:positionV>
+            <wp:extent cx="5115639" cy="2410161"/>
+            <wp:effectExtent l="0" t="0" r="8890" b="9525"/>
+            <wp:wrapThrough wrapText="bothSides">
+              <wp:wrapPolygon edited="0">
+                <wp:start x="0" y="0"/>
+                <wp:lineTo x="0" y="21515"/>
+                <wp:lineTo x="21557" y="21515"/>
+                <wp:lineTo x="21557" y="0"/>
+                <wp:lineTo x="0" y="0"/>
+              </wp:wrapPolygon>
+            </wp:wrapThrough>
+            <wp:docPr id="66" name="Image 66"/>
+            <wp:cNvGraphicFramePr>
+              <a:graphicFrameLocks xmlns:a="http://schemas.openxmlformats.org/drawingml/2006/main" noChangeAspect="1"/>
+            </wp:cNvGraphicFramePr>
+            <a:graphic xmlns:a="http://schemas.openxmlformats.org/drawingml/2006/main">
+              <a:graphicData uri="http://schemas.openxmlformats.org/drawingml/2006/picture">
+                <pic:pic xmlns:pic="http://schemas.openxmlformats.org/drawingml/2006/picture">
+                  <pic:nvPicPr>
+                    <pic:cNvPr id="66" name="Image 66"/>
+                    <pic:cNvPicPr/>
+                  </pic:nvPicPr>
+                  <pic:blipFill>
+                    <a:blip r:embed="rId74">
+                      <a:extLst>
+                        <a:ext uri="{28A0092B-C50C-407E-A947-70E740481C1C}">
+                          <a14:useLocalDpi xmlns:a14="http://schemas.microsoft.com/office/drawing/2010/main" val="0"/>
+                        </a:ext>
+                      </a:extLst>
+                    </a:blip>
+                    <a:stretch>
+                      <a:fillRect/>
+                    </a:stretch>
+                  </pic:blipFill>
+                  <pic:spPr>
+                    <a:xfrm>
+                      <a:off x="0" y="0"/>
+                      <a:ext cx="5115639" cy="2410161"/>
+                    </a:xfrm>
+                    <a:prstGeom prst="rect">
+                      <a:avLst/>
+                    </a:prstGeom>
+                  </pic:spPr>
+                </pic:pic>
+              </a:graphicData>
+            </a:graphic>
+          </wp:anchor>
+        </w:drawing>
+      </w:r>
+      <w:r>
+        <w:tab/>
+        <w:t>Cette solution fonctionnant de la même façon permet donc d’avoir l’intégration Twitch même sur les connexions bloquant le script.</w:t>
+      </w:r>
+    </w:p>
+    <w:p>
+      <w:pPr>
+        <w:jc w:val="both"/>
+      </w:pPr>
+      <w:r>
+        <w:t xml:space="preserve"> </w:t>
+      </w:r>
+      <w:r>
+        <w:tab/>
+      </w:r>
+      <w:r>
+        <w:t>Le lecteur enfin mis en place et fonctionnel, il faut désormais rendre la page d’accueil adaptable afin que le rendu sur mobile puisse aussi avoir l’intégration Twitch sans problèmes de taille.</w:t>
+      </w:r>
+    </w:p>
+    <w:p>
+      <w:pPr>
+        <w:jc w:val="both"/>
+      </w:pPr>
+    </w:p>
+    <w:p>
+      <w:pPr>
+        <w:jc w:val="both"/>
+      </w:pPr>
+      <w:r>
+        <w:tab/>
+        <w:t>Tout d’abord j’ai fait la maquette version mobile de la page d’accueil</w:t>
+      </w:r>
+      <w:r>
+        <w:t xml:space="preserve"> afin d’avoir une idée un peu plus précise sur ce que je voulais </w:t>
+      </w:r>
+      <w:r>
+        <w:t>en termes de</w:t>
+      </w:r>
+      <w:r>
+        <w:t xml:space="preserve"> rendu.</w:t>
+      </w:r>
+    </w:p>
+    <w:p>
+      <w:pPr>
+        <w:jc w:val="both"/>
+      </w:pPr>
+      <w:r>
+        <w:br w:type="page"/>
+      </w:r>
+    </w:p>
+    <w:p>
+      <w:pPr>
+        <w:jc w:val="both"/>
+      </w:pPr>
+      <w:r>
+        <w:rPr>
+          <w:noProof/>
+        </w:rPr>
+        <w:lastRenderedPageBreak/>
+        <w:drawing>
+          <wp:anchor distT="0" distB="0" distL="114300" distR="114300" simplePos="0" relativeHeight="251726848" behindDoc="0" locked="0" layoutInCell="1" allowOverlap="1" wp14:anchorId="0B508805" wp14:editId="006AC01E">
+            <wp:simplePos x="0" y="0"/>
+            <wp:positionH relativeFrom="margin">
+              <wp:align>center</wp:align>
+            </wp:positionH>
+            <wp:positionV relativeFrom="paragraph">
+              <wp:posOffset>0</wp:posOffset>
+            </wp:positionV>
+            <wp:extent cx="4070350" cy="8892540"/>
+            <wp:effectExtent l="0" t="0" r="6350" b="3810"/>
+            <wp:wrapThrough wrapText="bothSides">
+              <wp:wrapPolygon edited="0">
+                <wp:start x="0" y="0"/>
+                <wp:lineTo x="0" y="21563"/>
+                <wp:lineTo x="21533" y="21563"/>
+                <wp:lineTo x="21533" y="0"/>
+                <wp:lineTo x="0" y="0"/>
+              </wp:wrapPolygon>
+            </wp:wrapThrough>
+            <wp:docPr id="67" name="Image 67"/>
+            <wp:cNvGraphicFramePr>
+              <a:graphicFrameLocks xmlns:a="http://schemas.openxmlformats.org/drawingml/2006/main" noChangeAspect="1"/>
+            </wp:cNvGraphicFramePr>
+            <a:graphic xmlns:a="http://schemas.openxmlformats.org/drawingml/2006/main">
+              <a:graphicData uri="http://schemas.openxmlformats.org/drawingml/2006/picture">
+                <pic:pic xmlns:pic="http://schemas.openxmlformats.org/drawingml/2006/picture">
+                  <pic:nvPicPr>
+                    <pic:cNvPr id="67" name="Image 67"/>
+                    <pic:cNvPicPr/>
+                  </pic:nvPicPr>
+                  <pic:blipFill>
+                    <a:blip r:embed="rId75">
+                      <a:extLst>
+                        <a:ext uri="{28A0092B-C50C-407E-A947-70E740481C1C}">
+                          <a14:useLocalDpi xmlns:a14="http://schemas.microsoft.com/office/drawing/2010/main" val="0"/>
+                        </a:ext>
+                      </a:extLst>
+                    </a:blip>
+                    <a:stretch>
+                      <a:fillRect/>
+                    </a:stretch>
+                  </pic:blipFill>
+                  <pic:spPr>
+                    <a:xfrm>
+                      <a:off x="0" y="0"/>
+                      <a:ext cx="4070350" cy="8892540"/>
+                    </a:xfrm>
+                    <a:prstGeom prst="rect">
+                      <a:avLst/>
+                    </a:prstGeom>
+                  </pic:spPr>
+                </pic:pic>
+              </a:graphicData>
+            </a:graphic>
+          </wp:anchor>
+        </w:drawing>
+      </w:r>
+      <w:r>
+        <w:br w:type="page"/>
+      </w:r>
+    </w:p>
+    <w:p>
+      <w:pPr>
+        <w:jc w:val="both"/>
+      </w:pPr>
+      <w:r>
+        <w:rPr>
+          <w:noProof/>
+        </w:rPr>
+        <w:lastRenderedPageBreak/>
+        <w:drawing>
+          <wp:anchor distT="0" distB="0" distL="114300" distR="114300" simplePos="0" relativeHeight="251727872" behindDoc="0" locked="0" layoutInCell="1" allowOverlap="1" wp14:anchorId="0F8B7372" wp14:editId="0A50FE28">
+            <wp:simplePos x="0" y="0"/>
+            <wp:positionH relativeFrom="margin">
+              <wp:align>center</wp:align>
+            </wp:positionH>
+            <wp:positionV relativeFrom="paragraph">
+              <wp:posOffset>0</wp:posOffset>
+            </wp:positionV>
+            <wp:extent cx="4258269" cy="7868748"/>
+            <wp:effectExtent l="0" t="0" r="9525" b="0"/>
+            <wp:wrapThrough wrapText="bothSides">
+              <wp:wrapPolygon edited="0">
+                <wp:start x="0" y="0"/>
+                <wp:lineTo x="0" y="21546"/>
+                <wp:lineTo x="21552" y="21546"/>
+                <wp:lineTo x="21552" y="0"/>
+                <wp:lineTo x="0" y="0"/>
+              </wp:wrapPolygon>
+            </wp:wrapThrough>
+            <wp:docPr id="68" name="Image 68"/>
+            <wp:cNvGraphicFramePr>
+              <a:graphicFrameLocks xmlns:a="http://schemas.openxmlformats.org/drawingml/2006/main" noChangeAspect="1"/>
+            </wp:cNvGraphicFramePr>
+            <a:graphic xmlns:a="http://schemas.openxmlformats.org/drawingml/2006/main">
+              <a:graphicData uri="http://schemas.openxmlformats.org/drawingml/2006/picture">
+                <pic:pic xmlns:pic="http://schemas.openxmlformats.org/drawingml/2006/picture">
+                  <pic:nvPicPr>
+                    <pic:cNvPr id="68" name="Image 68"/>
+                    <pic:cNvPicPr/>
+                  </pic:nvPicPr>
+                  <pic:blipFill>
+                    <a:blip r:embed="rId76">
+                      <a:extLst>
+                        <a:ext uri="{28A0092B-C50C-407E-A947-70E740481C1C}">
+                          <a14:useLocalDpi xmlns:a14="http://schemas.microsoft.com/office/drawing/2010/main" val="0"/>
+                        </a:ext>
+                      </a:extLst>
+                    </a:blip>
+                    <a:stretch>
+                      <a:fillRect/>
+                    </a:stretch>
+                  </pic:blipFill>
+                  <pic:spPr>
+                    <a:xfrm>
+                      <a:off x="0" y="0"/>
+                      <a:ext cx="4258269" cy="7868748"/>
+                    </a:xfrm>
+                    <a:prstGeom prst="rect">
+                      <a:avLst/>
+                    </a:prstGeom>
+                  </pic:spPr>
+                </pic:pic>
+              </a:graphicData>
+            </a:graphic>
+          </wp:anchor>
+        </w:drawing>
+      </w:r>
+    </w:p>
+    <w:p>
+      <w:pPr>
+        <w:jc w:val="both"/>
+      </w:pPr>
+    </w:p>
+    <w:p>
+      <w:pPr>
+        <w:jc w:val="both"/>
+      </w:pPr>
+    </w:p>
+    <w:p>
+      <w:pPr>
+        <w:jc w:val="both"/>
+      </w:pPr>
+    </w:p>
+    <w:p>
+      <w:pPr>
+        <w:jc w:val="both"/>
+      </w:pPr>
+    </w:p>
+    <w:p>
+      <w:pPr>
+        <w:jc w:val="both"/>
+      </w:pPr>
+    </w:p>
+    <w:p>
+      <w:pPr>
+        <w:jc w:val="both"/>
+      </w:pPr>
+    </w:p>
+    <w:p>
+      <w:pPr>
+        <w:jc w:val="both"/>
+      </w:pPr>
+    </w:p>
+    <w:p>
+      <w:pPr>
+        <w:jc w:val="both"/>
+      </w:pPr>
+    </w:p>
+    <w:p>
+      <w:pPr>
+        <w:jc w:val="both"/>
+      </w:pPr>
+    </w:p>
+    <w:p>
+      <w:pPr>
+        <w:jc w:val="both"/>
+      </w:pPr>
+    </w:p>
+    <w:p>
+      <w:pPr>
+        <w:jc w:val="both"/>
+      </w:pPr>
+    </w:p>
+    <w:p>
+      <w:pPr>
+        <w:jc w:val="both"/>
+      </w:pPr>
+    </w:p>
+    <w:p>
+      <w:pPr>
+        <w:jc w:val="both"/>
+      </w:pPr>
+    </w:p>
+    <w:p>
+      <w:pPr>
+        <w:jc w:val="both"/>
+      </w:pPr>
+    </w:p>
+    <w:p>
+      <w:pPr>
+        <w:jc w:val="both"/>
+      </w:pPr>
+    </w:p>
+    <w:p>
+      <w:pPr>
+        <w:jc w:val="both"/>
+      </w:pPr>
+    </w:p>
+    <w:p>
+      <w:pPr>
+        <w:jc w:val="both"/>
+      </w:pPr>
+    </w:p>
+    <w:p>
+      <w:pPr>
+        <w:jc w:val="both"/>
+      </w:pPr>
+    </w:p>
+    <w:p>
+      <w:pPr>
+        <w:jc w:val="both"/>
+      </w:pPr>
+    </w:p>
+    <w:p>
+      <w:pPr>
+        <w:jc w:val="both"/>
+      </w:pPr>
+    </w:p>
+    <w:p>
+      <w:pPr>
+        <w:jc w:val="both"/>
+      </w:pPr>
+    </w:p>
+    <w:p>
+      <w:pPr>
+        <w:jc w:val="both"/>
+      </w:pPr>
+    </w:p>
+    <w:p>
+      <w:pPr>
+        <w:jc w:val="both"/>
+      </w:pPr>
+    </w:p>
+    <w:p>
+      <w:pPr>
+        <w:jc w:val="both"/>
+      </w:pPr>
+    </w:p>
+    <w:p>
+      <w:pPr>
+        <w:jc w:val="both"/>
+      </w:pPr>
+    </w:p>
+    <w:p>
+      <w:pPr>
+        <w:jc w:val="both"/>
+      </w:pPr>
+    </w:p>
+    <w:p>
+      <w:pPr>
+        <w:jc w:val="both"/>
+      </w:pPr>
+    </w:p>
+    <w:p>
+      <w:pPr>
+        <w:jc w:val="both"/>
+      </w:pPr>
+      <w:r>
+        <w:br w:type="page"/>
+      </w:r>
+    </w:p>
+    <w:p>
+      <w:pPr>
+        <w:ind w:firstLine="708"/>
+        <w:jc w:val="both"/>
+      </w:pPr>
+      <w:r>
+        <w:rPr>
+          <w:noProof/>
+        </w:rPr>
+        <w:lastRenderedPageBreak/>
+        <w:drawing>
+          <wp:anchor distT="0" distB="0" distL="114300" distR="114300" simplePos="0" relativeHeight="251728896" behindDoc="0" locked="0" layoutInCell="1" allowOverlap="1" wp14:anchorId="62081562" wp14:editId="61BEAD90">
+            <wp:simplePos x="0" y="0"/>
+            <wp:positionH relativeFrom="margin">
+              <wp:align>right</wp:align>
+            </wp:positionH>
+            <wp:positionV relativeFrom="paragraph">
+              <wp:posOffset>1214755</wp:posOffset>
+            </wp:positionV>
+            <wp:extent cx="5760720" cy="2326640"/>
+            <wp:effectExtent l="0" t="0" r="0" b="0"/>
+            <wp:wrapThrough wrapText="bothSides">
+              <wp:wrapPolygon edited="0">
+                <wp:start x="0" y="0"/>
+                <wp:lineTo x="0" y="21400"/>
+                <wp:lineTo x="21500" y="21400"/>
+                <wp:lineTo x="21500" y="0"/>
+                <wp:lineTo x="0" y="0"/>
+              </wp:wrapPolygon>
+            </wp:wrapThrough>
+            <wp:docPr id="69" name="Image 69"/>
+            <wp:cNvGraphicFramePr>
+              <a:graphicFrameLocks xmlns:a="http://schemas.openxmlformats.org/drawingml/2006/main" noChangeAspect="1"/>
+            </wp:cNvGraphicFramePr>
+            <a:graphic xmlns:a="http://schemas.openxmlformats.org/drawingml/2006/main">
+              <a:graphicData uri="http://schemas.openxmlformats.org/drawingml/2006/picture">
+                <pic:pic xmlns:pic="http://schemas.openxmlformats.org/drawingml/2006/picture">
+                  <pic:nvPicPr>
+                    <pic:cNvPr id="69" name="Image 69"/>
+                    <pic:cNvPicPr/>
+                  </pic:nvPicPr>
+                  <pic:blipFill>
+                    <a:blip r:embed="rId77">
+                      <a:extLst>
+                        <a:ext uri="{28A0092B-C50C-407E-A947-70E740481C1C}">
+                          <a14:useLocalDpi xmlns:a14="http://schemas.microsoft.com/office/drawing/2010/main" val="0"/>
+                        </a:ext>
+                      </a:extLst>
+                    </a:blip>
+                    <a:stretch>
+                      <a:fillRect/>
+                    </a:stretch>
+                  </pic:blipFill>
+                  <pic:spPr>
+                    <a:xfrm>
+                      <a:off x="0" y="0"/>
+                      <a:ext cx="5760720" cy="2326640"/>
+                    </a:xfrm>
+                    <a:prstGeom prst="rect">
+                      <a:avLst/>
+                    </a:prstGeom>
+                  </pic:spPr>
+                </pic:pic>
+              </a:graphicData>
+            </a:graphic>
+          </wp:anchor>
+        </w:drawing>
+      </w:r>
+      <w:r>
+        <w:t xml:space="preserve">Ayant utilisé Bootstrap et son format </w:t>
+      </w:r>
+      <w:proofErr w:type="spellStart"/>
+      <w:r>
+        <w:t>grid</w:t>
+      </w:r>
+      <w:proofErr w:type="spellEnd"/>
+      <w:r>
+        <w:t xml:space="preserve"> pour placer mes éléments, il fallait que je change certaines colonnes en lignes afin que le rendu soit plus fluide et moins chargé. J’ai donc dupliqué une partie de mon code déjà existant</w:t>
+      </w:r>
+      <w:r>
+        <w:t xml:space="preserve"> afin d’avoir pour chaque section une version pc et une version mobile. Et afin de différentier les deux versions je leur ai attribué des classes (« accueil-pc » et « accueil-mobile ») pour mieux gérer le contenu dans le fichier </w:t>
+      </w:r>
+      <w:proofErr w:type="spellStart"/>
+      <w:r>
+        <w:t>css</w:t>
+      </w:r>
+      <w:proofErr w:type="spellEnd"/>
+      <w:r>
+        <w:t>.</w:t>
+      </w:r>
+    </w:p>
+    <w:p>
+      <w:pPr>
+        <w:jc w:val="both"/>
+      </w:pPr>
+      <w:r>
+        <w:tab/>
+        <w:t xml:space="preserve">Une fois le code brut mis en place il fallait faire en sorte que le contenu ne rentre pas en conflit, et donc j’ai ajouté des media </w:t>
+      </w:r>
+      <w:proofErr w:type="spellStart"/>
+      <w:r>
+        <w:t>query</w:t>
+      </w:r>
+      <w:proofErr w:type="spellEnd"/>
+      <w:r>
+        <w:t xml:space="preserve"> au fichier </w:t>
+      </w:r>
+      <w:proofErr w:type="spellStart"/>
+      <w:r>
+        <w:t>css</w:t>
+      </w:r>
+      <w:proofErr w:type="spellEnd"/>
+      <w:r>
+        <w:t>.</w:t>
+      </w:r>
+    </w:p>
+    <w:p>
+      <w:pPr>
+        <w:jc w:val="both"/>
+      </w:pPr>
+      <w:r>
+        <w:rPr>
+          <w:noProof/>
+        </w:rPr>
+        <w:drawing>
+          <wp:anchor distT="0" distB="0" distL="114300" distR="114300" simplePos="0" relativeHeight="251729920" behindDoc="0" locked="0" layoutInCell="1" allowOverlap="1" wp14:anchorId="31F03EF7" wp14:editId="24B67C20">
+            <wp:simplePos x="0" y="0"/>
+            <wp:positionH relativeFrom="margin">
+              <wp:align>center</wp:align>
+            </wp:positionH>
+            <wp:positionV relativeFrom="paragraph">
+              <wp:posOffset>33655</wp:posOffset>
+            </wp:positionV>
+            <wp:extent cx="3105583" cy="4677428"/>
+            <wp:effectExtent l="0" t="0" r="0" b="8890"/>
+            <wp:wrapThrough wrapText="bothSides">
+              <wp:wrapPolygon edited="0">
+                <wp:start x="0" y="0"/>
+                <wp:lineTo x="0" y="21553"/>
+                <wp:lineTo x="21467" y="21553"/>
+                <wp:lineTo x="21467" y="0"/>
+                <wp:lineTo x="0" y="0"/>
+              </wp:wrapPolygon>
+            </wp:wrapThrough>
+            <wp:docPr id="70" name="Image 70"/>
+            <wp:cNvGraphicFramePr>
+              <a:graphicFrameLocks xmlns:a="http://schemas.openxmlformats.org/drawingml/2006/main" noChangeAspect="1"/>
+            </wp:cNvGraphicFramePr>
+            <a:graphic xmlns:a="http://schemas.openxmlformats.org/drawingml/2006/main">
+              <a:graphicData uri="http://schemas.openxmlformats.org/drawingml/2006/picture">
+                <pic:pic xmlns:pic="http://schemas.openxmlformats.org/drawingml/2006/picture">
+                  <pic:nvPicPr>
+                    <pic:cNvPr id="70" name="Image 70"/>
+                    <pic:cNvPicPr/>
+                  </pic:nvPicPr>
+                  <pic:blipFill>
+                    <a:blip r:embed="rId78">
+                      <a:extLst>
+                        <a:ext uri="{28A0092B-C50C-407E-A947-70E740481C1C}">
+                          <a14:useLocalDpi xmlns:a14="http://schemas.microsoft.com/office/drawing/2010/main" val="0"/>
+                        </a:ext>
+                      </a:extLst>
+                    </a:blip>
+                    <a:stretch>
+                      <a:fillRect/>
+                    </a:stretch>
+                  </pic:blipFill>
+                  <pic:spPr>
+                    <a:xfrm>
+                      <a:off x="0" y="0"/>
+                      <a:ext cx="3105583" cy="4677428"/>
+                    </a:xfrm>
+                    <a:prstGeom prst="rect">
+                      <a:avLst/>
+                    </a:prstGeom>
+                  </pic:spPr>
+                </pic:pic>
+              </a:graphicData>
+            </a:graphic>
+          </wp:anchor>
+        </w:drawing>
+      </w:r>
+      <w:r>
+        <w:br w:type="page"/>
+      </w:r>
+    </w:p>
+    <w:p>
+      <w:pPr>
+        <w:jc w:val="both"/>
+      </w:pPr>
+      <w:r>
+        <w:lastRenderedPageBreak/>
+        <w:t>J’ai décidé de mettre la 1</w:t>
+      </w:r>
+      <w:r>
+        <w:rPr>
+          <w:vertAlign w:val="superscript"/>
+        </w:rPr>
+        <w:t>ère</w:t>
+      </w:r>
+      <w:r>
+        <w:t xml:space="preserve"> à 860px de max-</w:t>
+      </w:r>
+      <w:proofErr w:type="spellStart"/>
+      <w:r>
+        <w:t>width</w:t>
+      </w:r>
+      <w:proofErr w:type="spellEnd"/>
+      <w:r>
+        <w:t xml:space="preserve"> car c’est à ce moment là sur la page d’accueil que les éléments commençaient à être soit trop petit soit rentrer en conflit les uns avec les autres. </w:t>
+      </w:r>
+      <w:r>
+        <w:t>J’en ai ajouté une 2</w:t>
+      </w:r>
+      <w:r>
+        <w:rPr>
+          <w:vertAlign w:val="superscript"/>
+        </w:rPr>
+        <w:t>nd</w:t>
+      </w:r>
+      <w:r>
+        <w:t xml:space="preserve"> à 570px de max-</w:t>
+      </w:r>
+      <w:proofErr w:type="spellStart"/>
+      <w:r>
+        <w:t>width</w:t>
+      </w:r>
+      <w:proofErr w:type="spellEnd"/>
+      <w:r>
+        <w:t xml:space="preserve"> afin d’ajuster la taille des titres car ils devenaient trop grand comparé à la taille de l’écran.</w:t>
+      </w:r>
+    </w:p>
+    <w:p>
+      <w:pPr>
+        <w:jc w:val="both"/>
+      </w:pPr>
+      <w:r>
+        <w:rPr>
+          <w:noProof/>
+        </w:rPr>
+        <w:drawing>
+          <wp:anchor distT="0" distB="0" distL="114300" distR="114300" simplePos="0" relativeHeight="251730944" behindDoc="0" locked="0" layoutInCell="1" allowOverlap="1" wp14:anchorId="27F895CE" wp14:editId="1C41AB9A">
+            <wp:simplePos x="0" y="0"/>
+            <wp:positionH relativeFrom="margin">
+              <wp:align>right</wp:align>
+            </wp:positionH>
+            <wp:positionV relativeFrom="paragraph">
+              <wp:posOffset>652145</wp:posOffset>
+            </wp:positionV>
+            <wp:extent cx="5760720" cy="4043045"/>
+            <wp:effectExtent l="0" t="0" r="0" b="0"/>
+            <wp:wrapThrough wrapText="bothSides">
+              <wp:wrapPolygon edited="0">
+                <wp:start x="0" y="0"/>
+                <wp:lineTo x="0" y="21474"/>
+                <wp:lineTo x="21500" y="21474"/>
+                <wp:lineTo x="21500" y="0"/>
+                <wp:lineTo x="0" y="0"/>
+              </wp:wrapPolygon>
+            </wp:wrapThrough>
+            <wp:docPr id="71" name="Image 71"/>
+            <wp:cNvGraphicFramePr>
+              <a:graphicFrameLocks xmlns:a="http://schemas.openxmlformats.org/drawingml/2006/main" noChangeAspect="1"/>
+            </wp:cNvGraphicFramePr>
+            <a:graphic xmlns:a="http://schemas.openxmlformats.org/drawingml/2006/main">
+              <a:graphicData uri="http://schemas.openxmlformats.org/drawingml/2006/picture">
+                <pic:pic xmlns:pic="http://schemas.openxmlformats.org/drawingml/2006/picture">
+                  <pic:nvPicPr>
+                    <pic:cNvPr id="71" name="Image 71"/>
+                    <pic:cNvPicPr/>
+                  </pic:nvPicPr>
+                  <pic:blipFill>
+                    <a:blip r:embed="rId79" cstate="print">
+                      <a:extLst>
+                        <a:ext uri="{28A0092B-C50C-407E-A947-70E740481C1C}">
+                          <a14:useLocalDpi xmlns:a14="http://schemas.microsoft.com/office/drawing/2010/main" val="0"/>
+                        </a:ext>
+                      </a:extLst>
+                    </a:blip>
+                    <a:stretch>
+                      <a:fillRect/>
+                    </a:stretch>
+                  </pic:blipFill>
+                  <pic:spPr>
+                    <a:xfrm>
+                      <a:off x="0" y="0"/>
+                      <a:ext cx="5760720" cy="4043045"/>
+                    </a:xfrm>
+                    <a:prstGeom prst="rect">
+                      <a:avLst/>
+                    </a:prstGeom>
+                  </pic:spPr>
+                </pic:pic>
+              </a:graphicData>
+            </a:graphic>
+          </wp:anchor>
+        </w:drawing>
+      </w:r>
+      <w:r>
+        <w:tab/>
+        <w:t xml:space="preserve">En ce qui concerne le </w:t>
+      </w:r>
+      <w:r>
+        <w:t>header</w:t>
+      </w:r>
+      <w:r>
+        <w:t xml:space="preserve"> je voulais partir sur un menu burger qui ouvrirait un menu dans la partie inférieur de l’écran pour que l’utilisateur puisse y accéder facilement (</w:t>
+      </w:r>
+      <w:r>
+        <w:t>en prenant en compte l’utilisation d’un téléphone et son ergonomie).</w:t>
+      </w:r>
+    </w:p>
+    <w:p>
+      <w:pPr>
+        <w:jc w:val="both"/>
+      </w:pPr>
+    </w:p>
+    <w:p>
+      <w:pPr>
+        <w:jc w:val="both"/>
+      </w:pPr>
+      <w:r>
+        <w:t>Cependant par manque de temps je n’ai que remplacé le texte du header par des icônes, les liens ne rentrant plus en conflit mais posant quelques problèmes d’ergonomie et d’interface (car les icônes ne disent pas explicitement vers quoi elles redirigent</w:t>
+      </w:r>
+      <w:r>
+        <w:t>). L’intégration du menu burger est donc une amélioration supplémentaire du projet à prévoir.</w:t>
+      </w:r>
+    </w:p>
+    <w:p>
+      <w:pPr>
+        <w:jc w:val="both"/>
+      </w:pPr>
+      <w:r>
+        <w:rPr>
+          <w:noProof/>
+        </w:rPr>
+        <w:drawing>
+          <wp:anchor distT="0" distB="0" distL="114300" distR="114300" simplePos="0" relativeHeight="251731968" behindDoc="0" locked="0" layoutInCell="1" allowOverlap="1" wp14:anchorId="26EAA84F" wp14:editId="66C28450">
+            <wp:simplePos x="0" y="0"/>
+            <wp:positionH relativeFrom="margin">
+              <wp:align>center</wp:align>
+            </wp:positionH>
+            <wp:positionV relativeFrom="paragraph">
+              <wp:posOffset>347345</wp:posOffset>
+            </wp:positionV>
+            <wp:extent cx="4029637" cy="1257475"/>
+            <wp:effectExtent l="0" t="0" r="9525" b="0"/>
+            <wp:wrapThrough wrapText="bothSides">
+              <wp:wrapPolygon edited="0">
+                <wp:start x="0" y="0"/>
+                <wp:lineTo x="0" y="21273"/>
+                <wp:lineTo x="21549" y="21273"/>
+                <wp:lineTo x="21549" y="0"/>
+                <wp:lineTo x="0" y="0"/>
+              </wp:wrapPolygon>
+            </wp:wrapThrough>
+            <wp:docPr id="72" name="Image 72"/>
+            <wp:cNvGraphicFramePr>
+              <a:graphicFrameLocks xmlns:a="http://schemas.openxmlformats.org/drawingml/2006/main" noChangeAspect="1"/>
+            </wp:cNvGraphicFramePr>
+            <a:graphic xmlns:a="http://schemas.openxmlformats.org/drawingml/2006/main">
+              <a:graphicData uri="http://schemas.openxmlformats.org/drawingml/2006/picture">
+                <pic:pic xmlns:pic="http://schemas.openxmlformats.org/drawingml/2006/picture">
+                  <pic:nvPicPr>
+                    <pic:cNvPr id="72" name="Image 72"/>
+                    <pic:cNvPicPr/>
+                  </pic:nvPicPr>
+                  <pic:blipFill>
+                    <a:blip r:embed="rId80">
+                      <a:extLst>
+                        <a:ext uri="{28A0092B-C50C-407E-A947-70E740481C1C}">
+                          <a14:useLocalDpi xmlns:a14="http://schemas.microsoft.com/office/drawing/2010/main" val="0"/>
+                        </a:ext>
+                      </a:extLst>
+                    </a:blip>
+                    <a:stretch>
+                      <a:fillRect/>
+                    </a:stretch>
+                  </pic:blipFill>
+                  <pic:spPr>
+                    <a:xfrm>
+                      <a:off x="0" y="0"/>
+                      <a:ext cx="4029637" cy="1257475"/>
+                    </a:xfrm>
+                    <a:prstGeom prst="rect">
+                      <a:avLst/>
+                    </a:prstGeom>
+                  </pic:spPr>
+                </pic:pic>
+              </a:graphicData>
+            </a:graphic>
+          </wp:anchor>
+        </w:drawing>
+      </w:r>
+    </w:p>
+    <w:p>
+      <w:pPr>
+        <w:jc w:val="both"/>
+      </w:pPr>
+    </w:p>
+    <w:p>
+      <w:pPr>
+        <w:jc w:val="both"/>
+      </w:pPr>
+    </w:p>
+    <w:p>
+      <w:pPr>
+        <w:jc w:val="both"/>
+      </w:pPr>
+    </w:p>
+    <w:p>
+      <w:pPr>
+        <w:jc w:val="both"/>
+      </w:pPr>
+    </w:p>
+    <w:p>
+      <w:pPr>
+        <w:jc w:val="both"/>
+      </w:pPr>
+    </w:p>
+    <w:p>
+      <w:pPr>
+        <w:jc w:val="both"/>
+      </w:pPr>
+      <w:r>
+        <w:br w:type="page"/>
+      </w:r>
+    </w:p>
+    <w:p>
+      <w:pPr>
+        <w:pStyle w:val="Titre1"/>
+        <w:jc w:val="both"/>
+      </w:pPr>
+      <w:bookmarkStart w:id="25" w:name="_Toc94175576"/>
+      <w:r>
+        <w:lastRenderedPageBreak/>
+        <w:t>9</w:t>
+      </w:r>
+      <w:r>
+        <w:t xml:space="preserve"> – </w:t>
+      </w:r>
+      <w:r>
+        <w:t>CONCLUSION ET REMERCIEMENTS</w:t>
+      </w:r>
+      <w:bookmarkEnd w:id="25"/>
+    </w:p>
+    <w:p>
+      <w:pPr>
+        <w:pStyle w:val="Titre2"/>
+        <w:jc w:val="both"/>
+      </w:pPr>
+      <w:bookmarkStart w:id="26" w:name="_Toc94175577"/>
+      <w:r>
+        <w:t>9</w:t>
+      </w:r>
+      <w:r>
+        <w:t xml:space="preserve">.1– </w:t>
+      </w:r>
+      <w:r>
+        <w:t>Conclusion</w:t>
+      </w:r>
+      <w:bookmarkEnd w:id="26"/>
+    </w:p>
+    <w:p>
+      <w:pPr>
+        <w:jc w:val="both"/>
+      </w:pPr>
+    </w:p>
+    <w:p>
+      <w:pPr>
+        <w:jc w:val="both"/>
+      </w:pPr>
+      <w:r>
+        <w:tab/>
+        <w:t>Avec ce projet je me suis rendu de la réelle difficulté de créer un site en partant de zéro. Je pensais que ce projet serait terminé une fois la formation de développeur finie mais il en est encore loin. Cependant il m’a permis de confirmer les points sur lesquels je suis le plus à l’aise et de mettre en lumière ceux sur lesquels je vais devoir travailler un peu plus.</w:t>
+      </w:r>
+    </w:p>
+    <w:p>
+      <w:pPr>
+        <w:jc w:val="both"/>
+      </w:pPr>
+      <w:r>
+        <w:tab/>
+        <w:t>Je vais devoir continuer de travailler sur ce projet qui est pour moi un outil très important car non seulement il est le fruit de mon travail de A à Z mais aussi parce qu’il est le pont entre mes capacités professionnelles et ma passion du jeu-vidéo</w:t>
+      </w:r>
+      <w:r>
+        <w:t>. Je considère ce projet comme une vitrine de qui je suis, ce que je suis capable de faire et de ce que j’aime.</w:t>
+      </w:r>
+      <w:r>
+        <w:t xml:space="preserve"> Il y a énormément de potentielles améliorations que je pourrais implémenter au fil du temps mais également beaucoup</w:t>
+      </w:r>
+      <w:r>
+        <w:t xml:space="preserve"> de code à refactoriser.</w:t>
+      </w:r>
+    </w:p>
+    <w:p>
+      <w:pPr>
+        <w:jc w:val="both"/>
+      </w:pPr>
+      <w:r>
+        <w:tab/>
+      </w:r>
+      <w:r>
+        <w:t>Ce projet m’a également fait comprendre</w:t>
+      </w:r>
+      <w:r>
+        <w:t xml:space="preserve"> que je suis beaucoup à l’aise avec la partie </w:t>
+      </w:r>
+      <w:proofErr w:type="spellStart"/>
+      <w:r>
+        <w:t>back-end</w:t>
+      </w:r>
+      <w:proofErr w:type="spellEnd"/>
+      <w:r>
+        <w:t xml:space="preserve"> d’une application </w:t>
+      </w:r>
+      <w:r>
+        <w:t xml:space="preserve">qu’avec la partie </w:t>
+      </w:r>
+      <w:proofErr w:type="spellStart"/>
+      <w:r>
+        <w:t>front-end</w:t>
+      </w:r>
+      <w:proofErr w:type="spellEnd"/>
+      <w:r>
+        <w:t>. Mon objectif final est toujours d’être full-stack mais je pense que je vais d’abord me focaliser sur les compétences que j’ai actuellement et les perfectionner au maximum avant d’apprendre de nouveaux langages ou de nouvelles techniques afin de ne pas trop me disperser</w:t>
+      </w:r>
+      <w:r>
+        <w:t>.</w:t>
+      </w:r>
+      <w:r>
+        <w:t xml:space="preserve"> Je me suis également rendu compte que j’ai tendance à vouloir refactoriser constamment mon code, à l’améliorer sur de petits détails et donc que je perds un peu de temps sur ces détails alors que les travaux plus importants </w:t>
+      </w:r>
+      <w:r>
+        <w:t xml:space="preserve">seraient à prioriser. </w:t>
+      </w:r>
+    </w:p>
+    <w:p>
+      <w:pPr>
+        <w:jc w:val="both"/>
+      </w:pPr>
+    </w:p>
+    <w:p>
+      <w:pPr>
+        <w:jc w:val="both"/>
+        <w:rPr>
+          <w:rFonts w:asciiTheme="majorHAnsi" w:eastAsiaTheme="majorEastAsia" w:hAnsiTheme="majorHAnsi" w:cstheme="majorBidi"/>
+          <w:color w:val="2F5496" w:themeColor="accent1" w:themeShade="BF"/>
+          <w:sz w:val="26"/>
+          <w:szCs w:val="26"/>
+        </w:rPr>
+      </w:pPr>
+      <w:bookmarkStart w:id="27" w:name="_Toc94175578"/>
+      <w:r>
+        <w:br w:type="page"/>
+      </w:r>
+    </w:p>
+    <w:p>
+      <w:pPr>
+        <w:pStyle w:val="Titre2"/>
+        <w:jc w:val="both"/>
+      </w:pPr>
+      <w:r>
+        <w:lastRenderedPageBreak/>
+        <w:t>9.</w:t>
+      </w:r>
+      <w:r>
+        <w:t>2</w:t>
       </w:r>
       <w:r>
         <w:t xml:space="preserve">– </w:t>
       </w:r>
       <w:r>
-        <w:t>Intégration Twitch et Responsive</w:t>
-      </w:r>
-      <w:bookmarkEnd w:id="24"/>
-    </w:p>
-    <w:p/>
-    <w:p/>
-    <w:p/>
+        <w:t>Remerciements</w:t>
+      </w:r>
+      <w:bookmarkEnd w:id="27"/>
+    </w:p>
+    <w:p>
+      <w:pPr>
+        <w:jc w:val="both"/>
+      </w:pPr>
+    </w:p>
+    <w:p>
+      <w:pPr>
+        <w:jc w:val="both"/>
+      </w:pPr>
+      <w:r>
+        <w:tab/>
+        <w:t>Je tenais tout d’abord à remercier ma conjointe et future femme qui m’a soutenu dans toute</w:t>
+      </w:r>
+      <w:r>
+        <w:t xml:space="preserve"> cette aventure, qui m’a donné un avant-goût de ce qu’est un développeur web et qui m’a aidé dans les moments de doute ou de blocage.</w:t>
+      </w:r>
+    </w:p>
+    <w:p>
+      <w:pPr>
+        <w:ind w:firstLine="708"/>
+        <w:jc w:val="both"/>
+      </w:pPr>
+      <w:r>
+        <w:t>J</w:t>
+      </w:r>
+      <w:r>
+        <w:t>e voudrais également remercier le centre de l’Adrar sans qui cette formation n’aurait pas eu lieu,</w:t>
+      </w:r>
+      <w:r>
+        <w:t xml:space="preserve"> et qui a accepté ma candidature malgré ma vidéo sur fond vert absolument affreuse et mon forçage concernant ma chaîne Twitch.</w:t>
+      </w:r>
+    </w:p>
+    <w:p>
+      <w:pPr>
+        <w:jc w:val="both"/>
+      </w:pPr>
+      <w:r>
+        <w:tab/>
+        <w:t>Je remercie également les professeurs de l’Adrar qui ont toujours été bienveillants et avenants, et qui transmettent parfaitement l’état d’esprit du centre à savoir la proximité, la convivialité et surtout le côté humain.</w:t>
+      </w:r>
+    </w:p>
+    <w:p>
+      <w:pPr>
+        <w:jc w:val="both"/>
+      </w:pPr>
+      <w:r>
+        <w:tab/>
+      </w:r>
+      <w:r>
+        <w:t xml:space="preserve">Je remercie mes collègues et désormais amis de session qui ont su supporter mes blagues plus ou moins drôle et mes goûts musicaux sorties du fin fond de </w:t>
+      </w:r>
+      <w:proofErr w:type="spellStart"/>
+      <w:r>
+        <w:t>Youtube</w:t>
+      </w:r>
+      <w:proofErr w:type="spellEnd"/>
+      <w:r>
+        <w:t>.</w:t>
+      </w:r>
+    </w:p>
+    <w:p>
+      <w:pPr>
+        <w:jc w:val="both"/>
+      </w:pPr>
+      <w:r>
+        <w:tab/>
+        <w:t xml:space="preserve">Je tiens également à remercier le streamer Ponce qui m’a accompagné pendant </w:t>
+      </w:r>
+      <w:r>
+        <w:t>quelques après-midis</w:t>
+      </w:r>
+      <w:r>
+        <w:t xml:space="preserve"> de codage afin d’avoir un fond sonore </w:t>
+      </w:r>
+      <w:r>
+        <w:t>mais aussi</w:t>
+      </w:r>
+      <w:r>
+        <w:t xml:space="preserve"> souvent de rire </w:t>
+      </w:r>
+      <w:r>
+        <w:t>pour me détendre et évacuer le stress.</w:t>
+      </w:r>
+    </w:p>
+    <w:p>
+      <w:pPr>
+        <w:jc w:val="both"/>
+      </w:pPr>
+      <w:r>
+        <w:tab/>
+        <w:t>Je vous remercie vous qui alle</w:t>
+      </w:r>
+      <w:r>
+        <w:t>z</w:t>
+      </w:r>
+      <w:r>
+        <w:t xml:space="preserve"> lire ce mémoire qui je l’espère vous plaira ou tout du moins vous fera sourire sur certains points.</w:t>
+      </w:r>
+    </w:p>
+    <w:p>
+      <w:pPr>
+        <w:jc w:val="both"/>
+      </w:pPr>
+      <w:r>
+        <w:tab/>
+        <w:t>Et enfin je ne pouvais terminer ces remerciements sans citer Benjamin et Ophélie, qui sont des personnes que j’apprécie particulièrement. Ils ont su répondre à mes doutes, m’épauler pendant</w:t>
+      </w:r>
+      <w:r>
+        <w:t xml:space="preserve"> certaines périodes importantes de la formation et ont toujours eu une approche très humaine ce qui compte beaucoup pour moi. Je retiendrais bien entendu toutes les blagues de Benjamin, les œuvres d’art d’Ophélie et tous ces moments passés à parler de sujet</w:t>
+      </w:r>
+      <w:r>
+        <w:t>s</w:t>
+      </w:r>
+      <w:r>
+        <w:t xml:space="preserve"> « hors formation ».</w:t>
+      </w:r>
+    </w:p>
+    <w:p>
+      <w:pPr>
+        <w:jc w:val="both"/>
+      </w:pPr>
+    </w:p>
+    <w:p>
+      <w:pPr>
+        <w:jc w:val="center"/>
+      </w:pPr>
+      <w:r>
+        <w:t>Merci à vous tous !</w:t>
+      </w:r>
+    </w:p>
+    <w:p>
+      <w:pPr>
+        <w:jc w:val="both"/>
+      </w:pPr>
+      <w:r>
+        <w:br w:type="page"/>
+      </w:r>
+    </w:p>
+    <w:p>
+      <w:pPr>
+        <w:jc w:val="both"/>
+      </w:pPr>
+    </w:p>
+    <w:p>
+      <w:pPr>
+        <w:jc w:val="both"/>
+      </w:pPr>
+    </w:p>
+    <w:p>
+      <w:pPr>
+        <w:jc w:val="both"/>
+      </w:pPr>
+    </w:p>
+    <w:p>
+      <w:pPr>
+        <w:jc w:val="both"/>
+      </w:pPr>
+    </w:p>
+    <w:p>
+      <w:pPr>
+        <w:jc w:val="both"/>
+      </w:pPr>
+    </w:p>
+    <w:p>
+      <w:pPr>
+        <w:jc w:val="both"/>
+      </w:pPr>
+    </w:p>
+    <w:p>
+      <w:pPr>
+        <w:jc w:val="both"/>
+      </w:pPr>
+    </w:p>
+    <w:p>
+      <w:pPr>
+        <w:jc w:val="both"/>
+      </w:pPr>
+    </w:p>
+    <w:p>
+      <w:pPr>
+        <w:jc w:val="both"/>
+      </w:pPr>
+    </w:p>
+    <w:p>
+      <w:pPr>
+        <w:jc w:val="both"/>
+      </w:pPr>
+    </w:p>
+    <w:p>
+      <w:pPr>
+        <w:jc w:val="both"/>
+      </w:pPr>
+    </w:p>
+    <w:p>
+      <w:pPr>
+        <w:jc w:val="both"/>
+      </w:pPr>
+    </w:p>
+    <w:p>
+      <w:pPr>
+        <w:jc w:val="both"/>
+      </w:pPr>
+    </w:p>
+    <w:p>
+      <w:pPr>
+        <w:jc w:val="center"/>
+        <w:rPr>
+          <w:sz w:val="72"/>
+          <w:szCs w:val="72"/>
+        </w:rPr>
+      </w:pPr>
+      <w:r>
+        <w:rPr>
+          <w:sz w:val="72"/>
+          <w:szCs w:val="72"/>
+        </w:rPr>
+        <w:t>FIN</w:t>
+      </w:r>
+    </w:p>
     <w:sectPr>
-      <w:footerReference w:type="default" r:id="rId71"/>
+      <w:footerReference w:type="default" r:id="rId81"/>
       <w:pgSz w:w="11906" w:h="16838"/>
       <w:pgMar w:top="1417" w:right="1417" w:bottom="1417" w:left="1417" w:header="708" w:footer="708" w:gutter="0"/>
       <w:cols w:space="708"/>
@@ -8939,7 +11321,7 @@
         <v:path o:extrusionok="f" gradientshapeok="t" o:connecttype="rect"/>
         <o:lock v:ext="edit" aspectratio="t"/>
       </v:shapetype>
-      <v:shape id="_x0000_i1117" type="#_x0000_t75" style="width:37.5pt;height:42pt;visibility:visible" o:bullet="t">
+      <v:shape id="_x0000_i1122" type="#_x0000_t75" style="width:37.5pt;height:42pt;visibility:visible" o:bullet="t">
         <v:imagedata r:id="rId1" o:title=""/>
       </v:shape>
     </w:pict>
@@ -11223,6 +13605,7 @@
     <w:lsdException w:name="HTML Sample" w:semiHidden="1" w:unhideWhenUsed="1"/>
     <w:lsdException w:name="HTML Typewriter" w:semiHidden="1" w:unhideWhenUsed="1"/>
     <w:lsdException w:name="HTML Variable" w:semiHidden="1" w:unhideWhenUsed="1"/>
+    <w:lsdException w:name="Normal Table" w:semiHidden="1" w:unhideWhenUsed="1"/>
     <w:lsdException w:name="annotation subject" w:semiHidden="1" w:unhideWhenUsed="1"/>
     <w:lsdException w:name="No List" w:semiHidden="1" w:unhideWhenUsed="1"/>
     <w:lsdException w:name="Outline List 1" w:semiHidden="1" w:unhideWhenUsed="1"/>
@@ -11265,8 +13648,11 @@
     <w:lsdException w:name="Table Contemporary" w:semiHidden="1" w:unhideWhenUsed="1"/>
     <w:lsdException w:name="Table Elegant" w:semiHidden="1" w:unhideWhenUsed="1"/>
     <w:lsdException w:name="Table Professional" w:semiHidden="1" w:unhideWhenUsed="1"/>
+    <w:lsdException w:name="Table Subtle 1" w:semiHidden="1" w:unhideWhenUsed="1"/>
     <w:lsdException w:name="Table Subtle 2" w:semiHidden="1" w:unhideWhenUsed="1"/>
     <w:lsdException w:name="Table Web 1" w:semiHidden="1" w:unhideWhenUsed="1"/>
+    <w:lsdException w:name="Table Web 2" w:semiHidden="1" w:unhideWhenUsed="1"/>
+    <w:lsdException w:name="Table Web 3" w:semiHidden="1" w:unhideWhenUsed="1"/>
     <w:lsdException w:name="Balloon Text" w:semiHidden="1" w:unhideWhenUsed="1"/>
     <w:lsdException w:name="Table Grid" w:uiPriority="39"/>
     <w:lsdException w:name="Table Theme" w:semiHidden="1" w:unhideWhenUsed="1"/>

--- a/Mémoire + DP/Mémoire Matthew POTTIER.docx
+++ b/Mémoire + DP/Mémoire Matthew POTTIER.docx
@@ -231,7 +231,7 @@
       </w:pPr>
       <w:r>
         <w:pict w14:anchorId="1AF0F1BC">
-          <v:shape id="Image 2" o:spid="_x0000_i1026" type="#_x0000_t75" style="width:37.5pt;height:42pt;visibility:visible">
+          <v:shape id="Image 2" o:spid="_x0000_i1026" type="#_x0000_t75" style="width:37.35pt;height:42.1pt;visibility:visible">
             <v:imagedata r:id="rId9" o:title=""/>
           </v:shape>
         </w:pict>
@@ -318,7 +318,6 @@
             <w:tabs>
               <w:tab w:val="right" w:leader="dot" w:pos="9062"/>
             </w:tabs>
-            <w:jc w:val="both"/>
             <w:rPr>
               <w:rFonts w:asciiTheme="minorHAnsi" w:eastAsiaTheme="minorEastAsia" w:hAnsiTheme="minorHAnsi"/>
               <w:noProof/>
@@ -347,7 +346,7 @@
             </w:rPr>
             <w:fldChar w:fldCharType="separate"/>
           </w:r>
-          <w:hyperlink w:anchor="_Toc94175551" w:history="1">
+          <w:hyperlink w:anchor="_Toc94269731" w:history="1">
             <w:r>
               <w:rPr>
                 <w:rStyle w:val="Lienhypertexte"/>
@@ -374,7 +373,7 @@
                 <w:noProof/>
                 <w:webHidden/>
               </w:rPr>
-              <w:instrText xml:space="preserve"> PAGEREF _Toc94175551 \h </w:instrText>
+              <w:instrText xml:space="preserve"> PAGEREF _Toc94269731 \h </w:instrText>
             </w:r>
             <w:r>
               <w:rPr>
@@ -411,7 +410,6 @@
             <w:tabs>
               <w:tab w:val="right" w:leader="dot" w:pos="9062"/>
             </w:tabs>
-            <w:jc w:val="both"/>
             <w:rPr>
               <w:rFonts w:asciiTheme="minorHAnsi" w:eastAsiaTheme="minorEastAsia" w:hAnsiTheme="minorHAnsi"/>
               <w:noProof/>
@@ -419,7 +417,7 @@
               <w:lang w:eastAsia="fr-FR"/>
             </w:rPr>
           </w:pPr>
-          <w:hyperlink w:anchor="_Toc94175552" w:history="1">
+          <w:hyperlink w:anchor="_Toc94269732" w:history="1">
             <w:r>
               <w:rPr>
                 <w:rStyle w:val="Lienhypertexte"/>
@@ -446,7 +444,7 @@
                 <w:noProof/>
                 <w:webHidden/>
               </w:rPr>
-              <w:instrText xml:space="preserve"> PAGEREF _Toc94175552 \h </w:instrText>
+              <w:instrText xml:space="preserve"> PAGEREF _Toc94269732 \h </w:instrText>
             </w:r>
             <w:r>
               <w:rPr>
@@ -483,7 +481,6 @@
             <w:tabs>
               <w:tab w:val="right" w:leader="dot" w:pos="9062"/>
             </w:tabs>
-            <w:jc w:val="both"/>
             <w:rPr>
               <w:rFonts w:asciiTheme="minorHAnsi" w:eastAsiaTheme="minorEastAsia" w:hAnsiTheme="minorHAnsi"/>
               <w:noProof/>
@@ -491,7 +488,7 @@
               <w:lang w:eastAsia="fr-FR"/>
             </w:rPr>
           </w:pPr>
-          <w:hyperlink w:anchor="_Toc94175553" w:history="1">
+          <w:hyperlink w:anchor="_Toc94269733" w:history="1">
             <w:r>
               <w:rPr>
                 <w:rStyle w:val="Lienhypertexte"/>
@@ -518,7 +515,7 @@
                 <w:noProof/>
                 <w:webHidden/>
               </w:rPr>
-              <w:instrText xml:space="preserve"> PAGEREF _Toc94175553 \h </w:instrText>
+              <w:instrText xml:space="preserve"> PAGEREF _Toc94269733 \h </w:instrText>
             </w:r>
             <w:r>
               <w:rPr>
@@ -555,7 +552,6 @@
             <w:tabs>
               <w:tab w:val="right" w:leader="dot" w:pos="9062"/>
             </w:tabs>
-            <w:jc w:val="both"/>
             <w:rPr>
               <w:rFonts w:asciiTheme="minorHAnsi" w:eastAsiaTheme="minorEastAsia" w:hAnsiTheme="minorHAnsi"/>
               <w:noProof/>
@@ -563,7 +559,7 @@
               <w:lang w:eastAsia="fr-FR"/>
             </w:rPr>
           </w:pPr>
-          <w:hyperlink w:anchor="_Toc94175554" w:history="1">
+          <w:hyperlink w:anchor="_Toc94269734" w:history="1">
             <w:r>
               <w:rPr>
                 <w:rStyle w:val="Lienhypertexte"/>
@@ -591,7 +587,7 @@
                 <w:noProof/>
                 <w:webHidden/>
               </w:rPr>
-              <w:instrText xml:space="preserve"> PAGEREF _Toc94175554 \h </w:instrText>
+              <w:instrText xml:space="preserve"> PAGEREF _Toc94269734 \h </w:instrText>
             </w:r>
             <w:r>
               <w:rPr>
@@ -628,7 +624,6 @@
             <w:tabs>
               <w:tab w:val="right" w:leader="dot" w:pos="9062"/>
             </w:tabs>
-            <w:jc w:val="both"/>
             <w:rPr>
               <w:rFonts w:asciiTheme="minorHAnsi" w:eastAsiaTheme="minorEastAsia" w:hAnsiTheme="minorHAnsi"/>
               <w:noProof/>
@@ -636,7 +631,7 @@
               <w:lang w:eastAsia="fr-FR"/>
             </w:rPr>
           </w:pPr>
-          <w:hyperlink w:anchor="_Toc94175555" w:history="1">
+          <w:hyperlink w:anchor="_Toc94269735" w:history="1">
             <w:r>
               <w:rPr>
                 <w:rStyle w:val="Lienhypertexte"/>
@@ -663,7 +658,7 @@
                 <w:noProof/>
                 <w:webHidden/>
               </w:rPr>
-              <w:instrText xml:space="preserve"> PAGEREF _Toc94175555 \h </w:instrText>
+              <w:instrText xml:space="preserve"> PAGEREF _Toc94269735 \h </w:instrText>
             </w:r>
             <w:r>
               <w:rPr>
@@ -700,7 +695,6 @@
             <w:tabs>
               <w:tab w:val="right" w:leader="dot" w:pos="9062"/>
             </w:tabs>
-            <w:jc w:val="both"/>
             <w:rPr>
               <w:rFonts w:asciiTheme="minorHAnsi" w:eastAsiaTheme="minorEastAsia" w:hAnsiTheme="minorHAnsi"/>
               <w:noProof/>
@@ -708,13 +702,13 @@
               <w:lang w:eastAsia="fr-FR"/>
             </w:rPr>
           </w:pPr>
-          <w:hyperlink w:anchor="_Toc94175556" w:history="1">
+          <w:hyperlink w:anchor="_Toc94269736" w:history="1">
             <w:r>
               <w:rPr>
                 <w:rStyle w:val="Lienhypertexte"/>
                 <w:noProof/>
               </w:rPr>
-              <w:t>2.1– Compétences Front-end</w:t>
+              <w:t>2.1– Compétences Frontend</w:t>
             </w:r>
             <w:r>
               <w:rPr>
@@ -735,7 +729,7 @@
                 <w:noProof/>
                 <w:webHidden/>
               </w:rPr>
-              <w:instrText xml:space="preserve"> PAGEREF _Toc94175556 \h </w:instrText>
+              <w:instrText xml:space="preserve"> PAGEREF _Toc94269736 \h </w:instrText>
             </w:r>
             <w:r>
               <w:rPr>
@@ -772,7 +766,6 @@
             <w:tabs>
               <w:tab w:val="right" w:leader="dot" w:pos="9062"/>
             </w:tabs>
-            <w:jc w:val="both"/>
             <w:rPr>
               <w:rFonts w:asciiTheme="minorHAnsi" w:eastAsiaTheme="minorEastAsia" w:hAnsiTheme="minorHAnsi"/>
               <w:noProof/>
@@ -780,13 +773,13 @@
               <w:lang w:eastAsia="fr-FR"/>
             </w:rPr>
           </w:pPr>
-          <w:hyperlink w:anchor="_Toc94175557" w:history="1">
+          <w:hyperlink w:anchor="_Toc94269737" w:history="1">
             <w:r>
               <w:rPr>
                 <w:rStyle w:val="Lienhypertexte"/>
                 <w:noProof/>
               </w:rPr>
-              <w:t>2.2– Compétences Back-end</w:t>
+              <w:t>2.2– Compétences Backend</w:t>
             </w:r>
             <w:r>
               <w:rPr>
@@ -807,7 +800,7 @@
                 <w:noProof/>
                 <w:webHidden/>
               </w:rPr>
-              <w:instrText xml:space="preserve"> PAGEREF _Toc94175557 \h </w:instrText>
+              <w:instrText xml:space="preserve"> PAGEREF _Toc94269737 \h </w:instrText>
             </w:r>
             <w:r>
               <w:rPr>
@@ -844,7 +837,6 @@
             <w:tabs>
               <w:tab w:val="right" w:leader="dot" w:pos="9062"/>
             </w:tabs>
-            <w:jc w:val="both"/>
             <w:rPr>
               <w:rFonts w:asciiTheme="minorHAnsi" w:eastAsiaTheme="minorEastAsia" w:hAnsiTheme="minorHAnsi"/>
               <w:noProof/>
@@ -852,7 +844,7 @@
               <w:lang w:eastAsia="fr-FR"/>
             </w:rPr>
           </w:pPr>
-          <w:hyperlink w:anchor="_Toc94175558" w:history="1">
+          <w:hyperlink w:anchor="_Toc94269738" w:history="1">
             <w:r>
               <w:rPr>
                 <w:rStyle w:val="Lienhypertexte"/>
@@ -879,7 +871,7 @@
                 <w:noProof/>
                 <w:webHidden/>
               </w:rPr>
-              <w:instrText xml:space="preserve"> PAGEREF _Toc94175558 \h </w:instrText>
+              <w:instrText xml:space="preserve"> PAGEREF _Toc94269738 \h </w:instrText>
             </w:r>
             <w:r>
               <w:rPr>
@@ -916,7 +908,6 @@
             <w:tabs>
               <w:tab w:val="right" w:leader="dot" w:pos="9062"/>
             </w:tabs>
-            <w:jc w:val="both"/>
             <w:rPr>
               <w:rFonts w:asciiTheme="minorHAnsi" w:eastAsiaTheme="minorEastAsia" w:hAnsiTheme="minorHAnsi"/>
               <w:noProof/>
@@ -924,7 +915,7 @@
               <w:lang w:eastAsia="fr-FR"/>
             </w:rPr>
           </w:pPr>
-          <w:hyperlink w:anchor="_Toc94175559" w:history="1">
+          <w:hyperlink w:anchor="_Toc94269739" w:history="1">
             <w:r>
               <w:rPr>
                 <w:rStyle w:val="Lienhypertexte"/>
@@ -951,7 +942,7 @@
                 <w:noProof/>
                 <w:webHidden/>
               </w:rPr>
-              <w:instrText xml:space="preserve"> PAGEREF _Toc94175559 \h </w:instrText>
+              <w:instrText xml:space="preserve"> PAGEREF _Toc94269739 \h </w:instrText>
             </w:r>
             <w:r>
               <w:rPr>
@@ -988,7 +979,6 @@
             <w:tabs>
               <w:tab w:val="right" w:leader="dot" w:pos="9062"/>
             </w:tabs>
-            <w:jc w:val="both"/>
             <w:rPr>
               <w:rFonts w:asciiTheme="minorHAnsi" w:eastAsiaTheme="minorEastAsia" w:hAnsiTheme="minorHAnsi"/>
               <w:noProof/>
@@ -996,7 +986,7 @@
               <w:lang w:eastAsia="fr-FR"/>
             </w:rPr>
           </w:pPr>
-          <w:hyperlink w:anchor="_Toc94175560" w:history="1">
+          <w:hyperlink w:anchor="_Toc94269740" w:history="1">
             <w:r>
               <w:rPr>
                 <w:rStyle w:val="Lienhypertexte"/>
@@ -1023,7 +1013,7 @@
                 <w:noProof/>
                 <w:webHidden/>
               </w:rPr>
-              <w:instrText xml:space="preserve"> PAGEREF _Toc94175560 \h </w:instrText>
+              <w:instrText xml:space="preserve"> PAGEREF _Toc94269740 \h </w:instrText>
             </w:r>
             <w:r>
               <w:rPr>
@@ -1060,7 +1050,6 @@
             <w:tabs>
               <w:tab w:val="right" w:leader="dot" w:pos="9062"/>
             </w:tabs>
-            <w:jc w:val="both"/>
             <w:rPr>
               <w:rFonts w:asciiTheme="minorHAnsi" w:eastAsiaTheme="minorEastAsia" w:hAnsiTheme="minorHAnsi"/>
               <w:noProof/>
@@ -1068,7 +1057,7 @@
               <w:lang w:eastAsia="fr-FR"/>
             </w:rPr>
           </w:pPr>
-          <w:hyperlink w:anchor="_Toc94175561" w:history="1">
+          <w:hyperlink w:anchor="_Toc94269741" w:history="1">
             <w:r>
               <w:rPr>
                 <w:rStyle w:val="Lienhypertexte"/>
@@ -1095,7 +1084,7 @@
                 <w:noProof/>
                 <w:webHidden/>
               </w:rPr>
-              <w:instrText xml:space="preserve"> PAGEREF _Toc94175561 \h </w:instrText>
+              <w:instrText xml:space="preserve"> PAGEREF _Toc94269741 \h </w:instrText>
             </w:r>
             <w:r>
               <w:rPr>
@@ -1116,6 +1105,219 @@
                 <w:webHidden/>
               </w:rPr>
               <w:t>7</w:t>
+            </w:r>
+            <w:r>
+              <w:rPr>
+                <w:noProof/>
+                <w:webHidden/>
+              </w:rPr>
+              <w:fldChar w:fldCharType="end"/>
+            </w:r>
+          </w:hyperlink>
+        </w:p>
+        <w:p>
+          <w:pPr>
+            <w:pStyle w:val="TM2"/>
+            <w:tabs>
+              <w:tab w:val="right" w:leader="dot" w:pos="9062"/>
+            </w:tabs>
+            <w:rPr>
+              <w:rFonts w:asciiTheme="minorHAnsi" w:eastAsiaTheme="minorEastAsia" w:hAnsiTheme="minorHAnsi"/>
+              <w:noProof/>
+              <w:sz w:val="22"/>
+              <w:lang w:eastAsia="fr-FR"/>
+            </w:rPr>
+          </w:pPr>
+          <w:hyperlink w:anchor="_Toc94269742" w:history="1">
+            <w:r>
+              <w:rPr>
+                <w:rStyle w:val="Lienhypertexte"/>
+                <w:noProof/>
+              </w:rPr>
+              <w:t>3.4– La sécurité</w:t>
+            </w:r>
+            <w:r>
+              <w:rPr>
+                <w:noProof/>
+                <w:webHidden/>
+              </w:rPr>
+              <w:tab/>
+            </w:r>
+            <w:r>
+              <w:rPr>
+                <w:noProof/>
+                <w:webHidden/>
+              </w:rPr>
+              <w:fldChar w:fldCharType="begin"/>
+            </w:r>
+            <w:r>
+              <w:rPr>
+                <w:noProof/>
+                <w:webHidden/>
+              </w:rPr>
+              <w:instrText xml:space="preserve"> PAGEREF _Toc94269742 \h </w:instrText>
+            </w:r>
+            <w:r>
+              <w:rPr>
+                <w:noProof/>
+                <w:webHidden/>
+              </w:rPr>
+            </w:r>
+            <w:r>
+              <w:rPr>
+                <w:noProof/>
+                <w:webHidden/>
+              </w:rPr>
+              <w:fldChar w:fldCharType="separate"/>
+            </w:r>
+            <w:r>
+              <w:rPr>
+                <w:noProof/>
+                <w:webHidden/>
+              </w:rPr>
+              <w:t>9</w:t>
+            </w:r>
+            <w:r>
+              <w:rPr>
+                <w:noProof/>
+                <w:webHidden/>
+              </w:rPr>
+              <w:fldChar w:fldCharType="end"/>
+            </w:r>
+          </w:hyperlink>
+        </w:p>
+        <w:p>
+          <w:pPr>
+            <w:pStyle w:val="TM2"/>
+            <w:tabs>
+              <w:tab w:val="right" w:leader="dot" w:pos="9062"/>
+            </w:tabs>
+            <w:rPr>
+              <w:rFonts w:asciiTheme="minorHAnsi" w:eastAsiaTheme="minorEastAsia" w:hAnsiTheme="minorHAnsi"/>
+              <w:noProof/>
+              <w:sz w:val="22"/>
+              <w:lang w:eastAsia="fr-FR"/>
+            </w:rPr>
+          </w:pPr>
+          <w:hyperlink w:anchor="_Toc94269743" w:history="1">
+            <w:r>
+              <w:rPr>
+                <w:rStyle w:val="Lienhypertexte"/>
+                <w:noProof/>
+              </w:rPr>
+              <w:t>3.5– Mise en production</w:t>
+            </w:r>
+            <w:r>
+              <w:rPr>
+                <w:noProof/>
+                <w:webHidden/>
+              </w:rPr>
+              <w:tab/>
+            </w:r>
+            <w:r>
+              <w:rPr>
+                <w:noProof/>
+                <w:webHidden/>
+              </w:rPr>
+              <w:fldChar w:fldCharType="begin"/>
+            </w:r>
+            <w:r>
+              <w:rPr>
+                <w:noProof/>
+                <w:webHidden/>
+              </w:rPr>
+              <w:instrText xml:space="preserve"> PAGEREF _Toc94269743 \h </w:instrText>
+            </w:r>
+            <w:r>
+              <w:rPr>
+                <w:noProof/>
+                <w:webHidden/>
+              </w:rPr>
+            </w:r>
+            <w:r>
+              <w:rPr>
+                <w:noProof/>
+                <w:webHidden/>
+              </w:rPr>
+              <w:fldChar w:fldCharType="separate"/>
+            </w:r>
+            <w:r>
+              <w:rPr>
+                <w:noProof/>
+                <w:webHidden/>
+              </w:rPr>
+              <w:t>10</w:t>
+            </w:r>
+            <w:r>
+              <w:rPr>
+                <w:noProof/>
+                <w:webHidden/>
+              </w:rPr>
+              <w:fldChar w:fldCharType="end"/>
+            </w:r>
+          </w:hyperlink>
+        </w:p>
+        <w:p>
+          <w:pPr>
+            <w:pStyle w:val="TM2"/>
+            <w:tabs>
+              <w:tab w:val="right" w:leader="dot" w:pos="9062"/>
+            </w:tabs>
+            <w:rPr>
+              <w:rFonts w:asciiTheme="minorHAnsi" w:eastAsiaTheme="minorEastAsia" w:hAnsiTheme="minorHAnsi"/>
+              <w:noProof/>
+              <w:sz w:val="22"/>
+              <w:lang w:eastAsia="fr-FR"/>
+            </w:rPr>
+          </w:pPr>
+          <w:hyperlink w:anchor="_Toc94269744" w:history="1">
+            <w:r>
+              <w:rPr>
+                <w:rStyle w:val="Lienhypertexte"/>
+                <w:noProof/>
+              </w:rPr>
+              <w:t>3.6– Sémantique / SEO</w:t>
+            </w:r>
+            <w:r>
+              <w:rPr>
+                <w:noProof/>
+                <w:webHidden/>
+              </w:rPr>
+              <w:tab/>
+            </w:r>
+            <w:r>
+              <w:rPr>
+                <w:noProof/>
+                <w:webHidden/>
+              </w:rPr>
+              <w:fldChar w:fldCharType="begin"/>
+            </w:r>
+            <w:r>
+              <w:rPr>
+                <w:noProof/>
+                <w:webHidden/>
+              </w:rPr>
+              <w:instrText xml:space="preserve"> PAGEREF _Toc94269744 \h </w:instrText>
+            </w:r>
+            <w:r>
+              <w:rPr>
+                <w:noProof/>
+                <w:webHidden/>
+              </w:rPr>
+            </w:r>
+            <w:r>
+              <w:rPr>
+                <w:noProof/>
+                <w:webHidden/>
+              </w:rPr>
+              <w:fldChar w:fldCharType="separate"/>
+            </w:r>
+            <w:r>
+              <w:rPr>
+                <w:noProof/>
+                <w:webHidden/>
+              </w:rPr>
+              <w:t>11</w:t>
             </w:r>
             <w:r>
               <w:rPr>
@@ -1132,7 +1334,6 @@
             <w:tabs>
               <w:tab w:val="right" w:leader="dot" w:pos="9062"/>
             </w:tabs>
-            <w:jc w:val="both"/>
             <w:rPr>
               <w:rFonts w:asciiTheme="minorHAnsi" w:eastAsiaTheme="minorEastAsia" w:hAnsiTheme="minorHAnsi"/>
               <w:noProof/>
@@ -1140,7 +1341,7 @@
               <w:lang w:eastAsia="fr-FR"/>
             </w:rPr>
           </w:pPr>
-          <w:hyperlink w:anchor="_Toc94175562" w:history="1">
+          <w:hyperlink w:anchor="_Toc94269745" w:history="1">
             <w:r>
               <w:rPr>
                 <w:rStyle w:val="Lienhypertexte"/>
@@ -1167,7 +1368,7 @@
                 <w:noProof/>
                 <w:webHidden/>
               </w:rPr>
-              <w:instrText xml:space="preserve"> PAGEREF _Toc94175562 \h </w:instrText>
+              <w:instrText xml:space="preserve"> PAGEREF _Toc94269745 \h </w:instrText>
             </w:r>
             <w:r>
               <w:rPr>
@@ -1187,7 +1388,7 @@
                 <w:noProof/>
                 <w:webHidden/>
               </w:rPr>
-              <w:t>9</w:t>
+              <w:t>12</w:t>
             </w:r>
             <w:r>
               <w:rPr>
@@ -1204,7 +1405,6 @@
             <w:tabs>
               <w:tab w:val="right" w:leader="dot" w:pos="9062"/>
             </w:tabs>
-            <w:jc w:val="both"/>
             <w:rPr>
               <w:rFonts w:asciiTheme="minorHAnsi" w:eastAsiaTheme="minorEastAsia" w:hAnsiTheme="minorHAnsi"/>
               <w:noProof/>
@@ -1212,7 +1412,7 @@
               <w:lang w:eastAsia="fr-FR"/>
             </w:rPr>
           </w:pPr>
-          <w:hyperlink w:anchor="_Toc94175563" w:history="1">
+          <w:hyperlink w:anchor="_Toc94269746" w:history="1">
             <w:r>
               <w:rPr>
                 <w:rStyle w:val="Lienhypertexte"/>
@@ -1239,7 +1439,7 @@
                 <w:noProof/>
                 <w:webHidden/>
               </w:rPr>
-              <w:instrText xml:space="preserve"> PAGEREF _Toc94175563 \h </w:instrText>
+              <w:instrText xml:space="preserve"> PAGEREF _Toc94269746 \h </w:instrText>
             </w:r>
             <w:r>
               <w:rPr>
@@ -1259,7 +1459,7 @@
                 <w:noProof/>
                 <w:webHidden/>
               </w:rPr>
-              <w:t>9</w:t>
+              <w:t>12</w:t>
             </w:r>
             <w:r>
               <w:rPr>
@@ -1276,7 +1476,6 @@
             <w:tabs>
               <w:tab w:val="right" w:leader="dot" w:pos="9062"/>
             </w:tabs>
-            <w:jc w:val="both"/>
             <w:rPr>
               <w:rFonts w:asciiTheme="minorHAnsi" w:eastAsiaTheme="minorEastAsia" w:hAnsiTheme="minorHAnsi"/>
               <w:noProof/>
@@ -1284,7 +1483,7 @@
               <w:lang w:eastAsia="fr-FR"/>
             </w:rPr>
           </w:pPr>
-          <w:hyperlink w:anchor="_Toc94175564" w:history="1">
+          <w:hyperlink w:anchor="_Toc94269747" w:history="1">
             <w:r>
               <w:rPr>
                 <w:rStyle w:val="Lienhypertexte"/>
@@ -1311,7 +1510,7 @@
                 <w:noProof/>
                 <w:webHidden/>
               </w:rPr>
-              <w:instrText xml:space="preserve"> PAGEREF _Toc94175564 \h </w:instrText>
+              <w:instrText xml:space="preserve"> PAGEREF _Toc94269747 \h </w:instrText>
             </w:r>
             <w:r>
               <w:rPr>
@@ -1331,7 +1530,7 @@
                 <w:noProof/>
                 <w:webHidden/>
               </w:rPr>
-              <w:t>10</w:t>
+              <w:t>13</w:t>
             </w:r>
             <w:r>
               <w:rPr>
@@ -1348,7 +1547,6 @@
             <w:tabs>
               <w:tab w:val="right" w:leader="dot" w:pos="9062"/>
             </w:tabs>
-            <w:jc w:val="both"/>
             <w:rPr>
               <w:rFonts w:asciiTheme="minorHAnsi" w:eastAsiaTheme="minorEastAsia" w:hAnsiTheme="minorHAnsi"/>
               <w:noProof/>
@@ -1356,7 +1554,7 @@
               <w:lang w:eastAsia="fr-FR"/>
             </w:rPr>
           </w:pPr>
-          <w:hyperlink w:anchor="_Toc94175565" w:history="1">
+          <w:hyperlink w:anchor="_Toc94269748" w:history="1">
             <w:r>
               <w:rPr>
                 <w:rStyle w:val="Lienhypertexte"/>
@@ -1383,7 +1581,7 @@
                 <w:noProof/>
                 <w:webHidden/>
               </w:rPr>
-              <w:instrText xml:space="preserve"> PAGEREF _Toc94175565 \h </w:instrText>
+              <w:instrText xml:space="preserve"> PAGEREF _Toc94269748 \h </w:instrText>
             </w:r>
             <w:r>
               <w:rPr>
@@ -1403,7 +1601,7 @@
                 <w:noProof/>
                 <w:webHidden/>
               </w:rPr>
-              <w:t>11</w:t>
+              <w:t>15</w:t>
             </w:r>
             <w:r>
               <w:rPr>
@@ -1420,7 +1618,6 @@
             <w:tabs>
               <w:tab w:val="right" w:leader="dot" w:pos="9062"/>
             </w:tabs>
-            <w:jc w:val="both"/>
             <w:rPr>
               <w:rFonts w:asciiTheme="minorHAnsi" w:eastAsiaTheme="minorEastAsia" w:hAnsiTheme="minorHAnsi"/>
               <w:noProof/>
@@ -1428,7 +1625,7 @@
               <w:lang w:eastAsia="fr-FR"/>
             </w:rPr>
           </w:pPr>
-          <w:hyperlink w:anchor="_Toc94175566" w:history="1">
+          <w:hyperlink w:anchor="_Toc94269749" w:history="1">
             <w:r>
               <w:rPr>
                 <w:rStyle w:val="Lienhypertexte"/>
@@ -1455,7 +1652,7 @@
                 <w:noProof/>
                 <w:webHidden/>
               </w:rPr>
-              <w:instrText xml:space="preserve"> PAGEREF _Toc94175566 \h </w:instrText>
+              <w:instrText xml:space="preserve"> PAGEREF _Toc94269749 \h </w:instrText>
             </w:r>
             <w:r>
               <w:rPr>
@@ -1475,7 +1672,7 @@
                 <w:noProof/>
                 <w:webHidden/>
               </w:rPr>
-              <w:t>12</w:t>
+              <w:t>17</w:t>
             </w:r>
             <w:r>
               <w:rPr>
@@ -1492,7 +1689,6 @@
             <w:tabs>
               <w:tab w:val="right" w:leader="dot" w:pos="9062"/>
             </w:tabs>
-            <w:jc w:val="both"/>
             <w:rPr>
               <w:rFonts w:asciiTheme="minorHAnsi" w:eastAsiaTheme="minorEastAsia" w:hAnsiTheme="minorHAnsi"/>
               <w:noProof/>
@@ -1500,7 +1696,7 @@
               <w:lang w:eastAsia="fr-FR"/>
             </w:rPr>
           </w:pPr>
-          <w:hyperlink w:anchor="_Toc94175567" w:history="1">
+          <w:hyperlink w:anchor="_Toc94269750" w:history="1">
             <w:r>
               <w:rPr>
                 <w:rStyle w:val="Lienhypertexte"/>
@@ -1527,7 +1723,7 @@
                 <w:noProof/>
                 <w:webHidden/>
               </w:rPr>
-              <w:instrText xml:space="preserve"> PAGEREF _Toc94175567 \h </w:instrText>
+              <w:instrText xml:space="preserve"> PAGEREF _Toc94269750 \h </w:instrText>
             </w:r>
             <w:r>
               <w:rPr>
@@ -1547,7 +1743,7 @@
                 <w:noProof/>
                 <w:webHidden/>
               </w:rPr>
-              <w:t>16</w:t>
+              <w:t>25</w:t>
             </w:r>
             <w:r>
               <w:rPr>
@@ -1564,7 +1760,6 @@
             <w:tabs>
               <w:tab w:val="right" w:leader="dot" w:pos="9062"/>
             </w:tabs>
-            <w:jc w:val="both"/>
             <w:rPr>
               <w:rFonts w:asciiTheme="minorHAnsi" w:eastAsiaTheme="minorEastAsia" w:hAnsiTheme="minorHAnsi"/>
               <w:noProof/>
@@ -1572,7 +1767,7 @@
               <w:lang w:eastAsia="fr-FR"/>
             </w:rPr>
           </w:pPr>
-          <w:hyperlink w:anchor="_Toc94175568" w:history="1">
+          <w:hyperlink w:anchor="_Toc94269751" w:history="1">
             <w:r>
               <w:rPr>
                 <w:rStyle w:val="Lienhypertexte"/>
@@ -1599,7 +1794,7 @@
                 <w:noProof/>
                 <w:webHidden/>
               </w:rPr>
-              <w:instrText xml:space="preserve"> PAGEREF _Toc94175568 \h </w:instrText>
+              <w:instrText xml:space="preserve"> PAGEREF _Toc94269751 \h </w:instrText>
             </w:r>
             <w:r>
               <w:rPr>
@@ -1619,7 +1814,7 @@
                 <w:noProof/>
                 <w:webHidden/>
               </w:rPr>
-              <w:t>16</w:t>
+              <w:t>25</w:t>
             </w:r>
             <w:r>
               <w:rPr>
@@ -1636,7 +1831,6 @@
             <w:tabs>
               <w:tab w:val="right" w:leader="dot" w:pos="9062"/>
             </w:tabs>
-            <w:jc w:val="both"/>
             <w:rPr>
               <w:rFonts w:asciiTheme="minorHAnsi" w:eastAsiaTheme="minorEastAsia" w:hAnsiTheme="minorHAnsi"/>
               <w:noProof/>
@@ -1644,7 +1838,7 @@
               <w:lang w:eastAsia="fr-FR"/>
             </w:rPr>
           </w:pPr>
-          <w:hyperlink w:anchor="_Toc94175569" w:history="1">
+          <w:hyperlink w:anchor="_Toc94269752" w:history="1">
             <w:r>
               <w:rPr>
                 <w:rStyle w:val="Lienhypertexte"/>
@@ -1671,7 +1865,7 @@
                 <w:noProof/>
                 <w:webHidden/>
               </w:rPr>
-              <w:instrText xml:space="preserve"> PAGEREF _Toc94175569 \h </w:instrText>
+              <w:instrText xml:space="preserve"> PAGEREF _Toc94269752 \h </w:instrText>
             </w:r>
             <w:r>
               <w:rPr>
@@ -1691,7 +1885,7 @@
                 <w:noProof/>
                 <w:webHidden/>
               </w:rPr>
-              <w:t>20</w:t>
+              <w:t>27</w:t>
             </w:r>
             <w:r>
               <w:rPr>
@@ -1708,7 +1902,6 @@
             <w:tabs>
               <w:tab w:val="right" w:leader="dot" w:pos="9062"/>
             </w:tabs>
-            <w:jc w:val="both"/>
             <w:rPr>
               <w:rFonts w:asciiTheme="minorHAnsi" w:eastAsiaTheme="minorEastAsia" w:hAnsiTheme="minorHAnsi"/>
               <w:noProof/>
@@ -1716,7 +1909,7 @@
               <w:lang w:eastAsia="fr-FR"/>
             </w:rPr>
           </w:pPr>
-          <w:hyperlink w:anchor="_Toc94175570" w:history="1">
+          <w:hyperlink w:anchor="_Toc94269753" w:history="1">
             <w:r>
               <w:rPr>
                 <w:rStyle w:val="Lienhypertexte"/>
@@ -1743,7 +1936,7 @@
                 <w:noProof/>
                 <w:webHidden/>
               </w:rPr>
-              <w:instrText xml:space="preserve"> PAGEREF _Toc94175570 \h </w:instrText>
+              <w:instrText xml:space="preserve"> PAGEREF _Toc94269753 \h </w:instrText>
             </w:r>
             <w:r>
               <w:rPr>
@@ -1763,7 +1956,7 @@
                 <w:noProof/>
                 <w:webHidden/>
               </w:rPr>
-              <w:t>21</w:t>
+              <w:t>28</w:t>
             </w:r>
             <w:r>
               <w:rPr>
@@ -1780,7 +1973,6 @@
             <w:tabs>
               <w:tab w:val="right" w:leader="dot" w:pos="9062"/>
             </w:tabs>
-            <w:jc w:val="both"/>
             <w:rPr>
               <w:rFonts w:asciiTheme="minorHAnsi" w:eastAsiaTheme="minorEastAsia" w:hAnsiTheme="minorHAnsi"/>
               <w:noProof/>
@@ -1788,7 +1980,7 @@
               <w:lang w:eastAsia="fr-FR"/>
             </w:rPr>
           </w:pPr>
-          <w:hyperlink w:anchor="_Toc94175571" w:history="1">
+          <w:hyperlink w:anchor="_Toc94269754" w:history="1">
             <w:r>
               <w:rPr>
                 <w:rStyle w:val="Lienhypertexte"/>
@@ -1815,7 +2007,7 @@
                 <w:noProof/>
                 <w:webHidden/>
               </w:rPr>
-              <w:instrText xml:space="preserve"> PAGEREF _Toc94175571 \h </w:instrText>
+              <w:instrText xml:space="preserve"> PAGEREF _Toc94269754 \h </w:instrText>
             </w:r>
             <w:r>
               <w:rPr>
@@ -1835,7 +2027,7 @@
                 <w:noProof/>
                 <w:webHidden/>
               </w:rPr>
-              <w:t>22</w:t>
+              <w:t>29</w:t>
             </w:r>
             <w:r>
               <w:rPr>
@@ -1852,7 +2044,6 @@
             <w:tabs>
               <w:tab w:val="right" w:leader="dot" w:pos="9062"/>
             </w:tabs>
-            <w:jc w:val="both"/>
             <w:rPr>
               <w:rFonts w:asciiTheme="minorHAnsi" w:eastAsiaTheme="minorEastAsia" w:hAnsiTheme="minorHAnsi"/>
               <w:noProof/>
@@ -1860,7 +2051,7 @@
               <w:lang w:eastAsia="fr-FR"/>
             </w:rPr>
           </w:pPr>
-          <w:hyperlink w:anchor="_Toc94175572" w:history="1">
+          <w:hyperlink w:anchor="_Toc94269755" w:history="1">
             <w:r>
               <w:rPr>
                 <w:rStyle w:val="Lienhypertexte"/>
@@ -1887,7 +2078,7 @@
                 <w:noProof/>
                 <w:webHidden/>
               </w:rPr>
-              <w:instrText xml:space="preserve"> PAGEREF _Toc94175572 \h </w:instrText>
+              <w:instrText xml:space="preserve"> PAGEREF _Toc94269755 \h </w:instrText>
             </w:r>
             <w:r>
               <w:rPr>
@@ -1907,7 +2098,7 @@
                 <w:noProof/>
                 <w:webHidden/>
               </w:rPr>
-              <w:t>24</w:t>
+              <w:t>31</w:t>
             </w:r>
             <w:r>
               <w:rPr>
@@ -1924,7 +2115,6 @@
             <w:tabs>
               <w:tab w:val="right" w:leader="dot" w:pos="9062"/>
             </w:tabs>
-            <w:jc w:val="both"/>
             <w:rPr>
               <w:rFonts w:asciiTheme="minorHAnsi" w:eastAsiaTheme="minorEastAsia" w:hAnsiTheme="minorHAnsi"/>
               <w:noProof/>
@@ -1932,7 +2122,7 @@
               <w:lang w:eastAsia="fr-FR"/>
             </w:rPr>
           </w:pPr>
-          <w:hyperlink w:anchor="_Toc94175573" w:history="1">
+          <w:hyperlink w:anchor="_Toc94269756" w:history="1">
             <w:r>
               <w:rPr>
                 <w:rStyle w:val="Lienhypertexte"/>
@@ -1959,7 +2149,7 @@
                 <w:noProof/>
                 <w:webHidden/>
               </w:rPr>
-              <w:instrText xml:space="preserve"> PAGEREF _Toc94175573 \h </w:instrText>
+              <w:instrText xml:space="preserve"> PAGEREF _Toc94269756 \h </w:instrText>
             </w:r>
             <w:r>
               <w:rPr>
@@ -1979,7 +2169,7 @@
                 <w:noProof/>
                 <w:webHidden/>
               </w:rPr>
-              <w:t>24</w:t>
+              <w:t>31</w:t>
             </w:r>
             <w:r>
               <w:rPr>
@@ -1996,7 +2186,6 @@
             <w:tabs>
               <w:tab w:val="right" w:leader="dot" w:pos="9062"/>
             </w:tabs>
-            <w:jc w:val="both"/>
             <w:rPr>
               <w:rFonts w:asciiTheme="minorHAnsi" w:eastAsiaTheme="minorEastAsia" w:hAnsiTheme="minorHAnsi"/>
               <w:noProof/>
@@ -2004,7 +2193,7 @@
               <w:lang w:eastAsia="fr-FR"/>
             </w:rPr>
           </w:pPr>
-          <w:hyperlink w:anchor="_Toc94175574" w:history="1">
+          <w:hyperlink w:anchor="_Toc94269757" w:history="1">
             <w:r>
               <w:rPr>
                 <w:rStyle w:val="Lienhypertexte"/>
@@ -2031,7 +2220,7 @@
                 <w:noProof/>
                 <w:webHidden/>
               </w:rPr>
-              <w:instrText xml:space="preserve"> PAGEREF _Toc94175574 \h </w:instrText>
+              <w:instrText xml:space="preserve"> PAGEREF _Toc94269757 \h </w:instrText>
             </w:r>
             <w:r>
               <w:rPr>
@@ -2051,7 +2240,7 @@
                 <w:noProof/>
                 <w:webHidden/>
               </w:rPr>
-              <w:t>30</w:t>
+              <w:t>37</w:t>
             </w:r>
             <w:r>
               <w:rPr>
@@ -2068,7 +2257,6 @@
             <w:tabs>
               <w:tab w:val="right" w:leader="dot" w:pos="9062"/>
             </w:tabs>
-            <w:jc w:val="both"/>
             <w:rPr>
               <w:rFonts w:asciiTheme="minorHAnsi" w:eastAsiaTheme="minorEastAsia" w:hAnsiTheme="minorHAnsi"/>
               <w:noProof/>
@@ -2076,13 +2264,13 @@
               <w:lang w:eastAsia="fr-FR"/>
             </w:rPr>
           </w:pPr>
-          <w:hyperlink w:anchor="_Toc94175575" w:history="1">
+          <w:hyperlink w:anchor="_Toc94269758" w:history="1">
             <w:r>
               <w:rPr>
                 <w:rStyle w:val="Lienhypertexte"/>
                 <w:noProof/>
               </w:rPr>
-              <w:t>8.3– Intégration Twitch et Responsive</w:t>
+              <w:t>8.3– Intégration Twitch</w:t>
             </w:r>
             <w:r>
               <w:rPr>
@@ -2103,7 +2291,7 @@
                 <w:noProof/>
                 <w:webHidden/>
               </w:rPr>
-              <w:instrText xml:space="preserve"> PAGEREF _Toc94175575 \h </w:instrText>
+              <w:instrText xml:space="preserve"> PAGEREF _Toc94269758 \h </w:instrText>
             </w:r>
             <w:r>
               <w:rPr>
@@ -2123,7 +2311,78 @@
                 <w:noProof/>
                 <w:webHidden/>
               </w:rPr>
-              <w:t>35</w:t>
+              <w:t>42</w:t>
+            </w:r>
+            <w:r>
+              <w:rPr>
+                <w:noProof/>
+                <w:webHidden/>
+              </w:rPr>
+              <w:fldChar w:fldCharType="end"/>
+            </w:r>
+          </w:hyperlink>
+        </w:p>
+        <w:p>
+          <w:pPr>
+            <w:pStyle w:val="TM2"/>
+            <w:tabs>
+              <w:tab w:val="right" w:leader="dot" w:pos="9062"/>
+            </w:tabs>
+            <w:rPr>
+              <w:rFonts w:asciiTheme="minorHAnsi" w:eastAsiaTheme="minorEastAsia" w:hAnsiTheme="minorHAnsi"/>
+              <w:noProof/>
+              <w:sz w:val="22"/>
+              <w:lang w:eastAsia="fr-FR"/>
+            </w:rPr>
+          </w:pPr>
+          <w:hyperlink w:anchor="_Toc94269759" w:history="1">
+            <w:r>
+              <w:rPr>
+                <w:rStyle w:val="Lienhypertexte"/>
+                <w:noProof/>
+              </w:rPr>
+              <w:t>8.4– Responsive</w:t>
+            </w:r>
+            <w:r>
+              <w:rPr>
+                <w:noProof/>
+                <w:webHidden/>
+              </w:rPr>
+              <w:tab/>
+            </w:r>
+            <w:r>
+              <w:rPr>
+                <w:noProof/>
+                <w:webHidden/>
+              </w:rPr>
+              <w:fldChar w:fldCharType="begin"/>
+            </w:r>
+            <w:r>
+              <w:rPr>
+                <w:noProof/>
+                <w:webHidden/>
+              </w:rPr>
+              <w:instrText xml:space="preserve"> PAGEREF _Toc94269759 \h </w:instrText>
+            </w:r>
+            <w:r>
+              <w:rPr>
+                <w:noProof/>
+                <w:webHidden/>
+              </w:rPr>
+            </w:r>
+            <w:r>
+              <w:rPr>
+                <w:noProof/>
+                <w:webHidden/>
+              </w:rPr>
+              <w:fldChar w:fldCharType="separate"/>
+            </w:r>
+            <w:r>
+              <w:rPr>
+                <w:noProof/>
+                <w:webHidden/>
+              </w:rPr>
+              <w:t>45</w:t>
             </w:r>
             <w:r>
               <w:rPr>
@@ -2140,7 +2399,6 @@
             <w:tabs>
               <w:tab w:val="right" w:leader="dot" w:pos="9062"/>
             </w:tabs>
-            <w:jc w:val="both"/>
             <w:rPr>
               <w:rFonts w:asciiTheme="minorHAnsi" w:eastAsiaTheme="minorEastAsia" w:hAnsiTheme="minorHAnsi"/>
               <w:noProof/>
@@ -2148,7 +2406,7 @@
               <w:lang w:eastAsia="fr-FR"/>
             </w:rPr>
           </w:pPr>
-          <w:hyperlink w:anchor="_Toc94175576" w:history="1">
+          <w:hyperlink w:anchor="_Toc94269760" w:history="1">
             <w:r>
               <w:rPr>
                 <w:rStyle w:val="Lienhypertexte"/>
@@ -2175,7 +2433,7 @@
                 <w:noProof/>
                 <w:webHidden/>
               </w:rPr>
-              <w:instrText xml:space="preserve"> PAGEREF _Toc94175576 \h </w:instrText>
+              <w:instrText xml:space="preserve"> PAGEREF _Toc94269760 \h </w:instrText>
             </w:r>
             <w:r>
               <w:rPr>
@@ -2195,7 +2453,7 @@
                 <w:noProof/>
                 <w:webHidden/>
               </w:rPr>
-              <w:t>42</w:t>
+              <w:t>48</w:t>
             </w:r>
             <w:r>
               <w:rPr>
@@ -2212,7 +2470,6 @@
             <w:tabs>
               <w:tab w:val="right" w:leader="dot" w:pos="9062"/>
             </w:tabs>
-            <w:jc w:val="both"/>
             <w:rPr>
               <w:rFonts w:asciiTheme="minorHAnsi" w:eastAsiaTheme="minorEastAsia" w:hAnsiTheme="minorHAnsi"/>
               <w:noProof/>
@@ -2220,7 +2477,7 @@
               <w:lang w:eastAsia="fr-FR"/>
             </w:rPr>
           </w:pPr>
-          <w:hyperlink w:anchor="_Toc94175577" w:history="1">
+          <w:hyperlink w:anchor="_Toc94269761" w:history="1">
             <w:r>
               <w:rPr>
                 <w:rStyle w:val="Lienhypertexte"/>
@@ -2247,7 +2504,7 @@
                 <w:noProof/>
                 <w:webHidden/>
               </w:rPr>
-              <w:instrText xml:space="preserve"> PAGEREF _Toc94175577 \h </w:instrText>
+              <w:instrText xml:space="preserve"> PAGEREF _Toc94269761 \h </w:instrText>
             </w:r>
             <w:r>
               <w:rPr>
@@ -2267,7 +2524,7 @@
                 <w:noProof/>
                 <w:webHidden/>
               </w:rPr>
-              <w:t>42</w:t>
+              <w:t>48</w:t>
             </w:r>
             <w:r>
               <w:rPr>
@@ -2284,7 +2541,6 @@
             <w:tabs>
               <w:tab w:val="right" w:leader="dot" w:pos="9062"/>
             </w:tabs>
-            <w:jc w:val="both"/>
             <w:rPr>
               <w:rFonts w:asciiTheme="minorHAnsi" w:eastAsiaTheme="minorEastAsia" w:hAnsiTheme="minorHAnsi"/>
               <w:noProof/>
@@ -2292,7 +2548,7 @@
               <w:lang w:eastAsia="fr-FR"/>
             </w:rPr>
           </w:pPr>
-          <w:hyperlink w:anchor="_Toc94175578" w:history="1">
+          <w:hyperlink w:anchor="_Toc94269762" w:history="1">
             <w:r>
               <w:rPr>
                 <w:rStyle w:val="Lienhypertexte"/>
@@ -2319,7 +2575,7 @@
                 <w:noProof/>
                 <w:webHidden/>
               </w:rPr>
-              <w:instrText xml:space="preserve"> PAGEREF _Toc94175578 \h </w:instrText>
+              <w:instrText xml:space="preserve"> PAGEREF _Toc94269762 \h </w:instrText>
             </w:r>
             <w:r>
               <w:rPr>
@@ -2339,7 +2595,7 @@
                 <w:noProof/>
                 <w:webHidden/>
               </w:rPr>
-              <w:t>42</w:t>
+              <w:t>49</w:t>
             </w:r>
             <w:r>
               <w:rPr>
@@ -2353,6 +2609,10 @@
         <w:p>
           <w:pPr>
             <w:jc w:val="both"/>
+            <w:rPr>
+              <w:b/>
+              <w:bCs/>
+            </w:rPr>
           </w:pPr>
           <w:r>
             <w:rPr>
@@ -2366,80 +2626,81 @@
     </w:sdt>
     <w:p>
       <w:pPr>
+        <w:pStyle w:val="Titre1"/>
+        <w:jc w:val="both"/>
+      </w:pPr>
+      <w:bookmarkStart w:id="0" w:name="_Toc94269731"/>
+      <w:r>
+        <w:lastRenderedPageBreak/>
+        <w:t>1 – I</w:t>
+      </w:r>
+      <w:r>
+        <w:t>NTRODUCTION</w:t>
+      </w:r>
+      <w:bookmarkEnd w:id="0"/>
+    </w:p>
+    <w:p>
+      <w:pPr>
+        <w:pStyle w:val="Titre2"/>
+        <w:jc w:val="both"/>
+      </w:pPr>
+      <w:bookmarkStart w:id="1" w:name="_Toc94269732"/>
+      <w:r>
+        <w:t>1.1</w:t>
+      </w:r>
+      <w:r>
+        <w:t>– Introduction personnelle</w:t>
+      </w:r>
+      <w:bookmarkEnd w:id="1"/>
+    </w:p>
+    <w:p>
+      <w:pPr>
         <w:jc w:val="both"/>
         <w:rPr>
           <w:rFonts w:cs="Times New Roman"/>
           <w:szCs w:val="24"/>
         </w:rPr>
       </w:pPr>
-      <w:r>
+    </w:p>
+    <w:p>
+      <w:pPr>
+        <w:jc w:val="both"/>
         <w:rPr>
           <w:rFonts w:cs="Times New Roman"/>
           <w:szCs w:val="24"/>
         </w:rPr>
-        <w:br w:type="page"/>
-      </w:r>
-    </w:p>
-    <w:p>
-      <w:pPr>
-        <w:pStyle w:val="Titre1"/>
-        <w:jc w:val="both"/>
-      </w:pPr>
-      <w:bookmarkStart w:id="0" w:name="_Toc94175551"/>
-      <w:r>
-        <w:lastRenderedPageBreak/>
-        <w:t>1 – I</w:t>
-      </w:r>
-      <w:r>
-        <w:t>NTRODUCTION</w:t>
-      </w:r>
-      <w:bookmarkEnd w:id="0"/>
-    </w:p>
-    <w:p>
-      <w:pPr>
-        <w:pStyle w:val="Titre2"/>
-        <w:jc w:val="both"/>
-      </w:pPr>
-      <w:bookmarkStart w:id="1" w:name="_Toc94175552"/>
-      <w:r>
-        <w:t>1.1</w:t>
-      </w:r>
-      <w:r>
-        <w:t>– Introduction personnelle</w:t>
-      </w:r>
-      <w:bookmarkEnd w:id="1"/>
-    </w:p>
-    <w:p>
-      <w:pPr>
-        <w:jc w:val="both"/>
+      </w:pPr>
+      <w:r>
         <w:rPr>
           <w:rFonts w:cs="Times New Roman"/>
           <w:szCs w:val="24"/>
         </w:rPr>
-      </w:pPr>
-    </w:p>
-    <w:p>
-      <w:pPr>
-        <w:jc w:val="both"/>
+        <w:tab/>
+        <w:t>Je m’appelle Matthew POTTIER, j’ai 28 ans et j’habite sur Montpellier depuis maintenant 4 ans. Je suis originaire de Chartres (28) où j’ai passé un quart de ma vie avant de déménager dans le sud (tout d’abord à Béziers puis à Montpellier).</w:t>
+      </w:r>
+      <w:r>
         <w:rPr>
           <w:rFonts w:cs="Times New Roman"/>
           <w:szCs w:val="24"/>
         </w:rPr>
-      </w:pPr>
-      <w:r>
+        <w:t xml:space="preserve"> J’ai toujours baigné dans le domaine informatique, avec un père à jour sur les dernières technologies, mais également dans le domaine des jeux-vidéo et c’est pour cela que je suis passionné par l’informatique et le gaming. J’ai d’ailleurs ouvert une chaîne Twitch il y a plusieurs années maintenant afin de partager cette passion. </w:t>
+      </w:r>
+    </w:p>
+    <w:p>
+      <w:pPr>
+        <w:ind w:firstLine="708"/>
+        <w:jc w:val="both"/>
         <w:rPr>
           <w:rFonts w:cs="Times New Roman"/>
           <w:szCs w:val="24"/>
         </w:rPr>
-        <w:tab/>
-        <w:t>Je m’appelle Matthew POTTIER, j’ai 28 ans et j’habite sur Montpellier depuis maintenant 4 ans. Je suis originaire de Chartres (28) où j’ai passé un quart de ma vie avant de déménager dans le sud (tout d’abord à Béziers puis à Montpellier).</w:t>
-      </w:r>
+      </w:pPr>
       <w:r>
         <w:rPr>
           <w:rFonts w:cs="Times New Roman"/>
           <w:szCs w:val="24"/>
         </w:rPr>
-        <w:t xml:space="preserve"> J’ai toujours baigné dans le domaine informatique, avec un père à jour sur les dernières technologies, mais également dans le domaine des jeux-vidéo et c’est pour cela que je suis passionné par l’informatique et le gaming. J’ai d’ailleurs ouvert une chaîne Twitch il y a plusieurs années maintenant afin de partager cette passion. </w:t>
+        <w:t>J’ai suivi un cursus scolaire plutôt classique en faisant un Baccalauréat Économique &amp; Social que j’ai validé avec une mention assez bien, puis n’ayant pas une idée claire sur quel métier je voulais faire j’ai fait une année de STAPS (Sciences et Techniques des Activités Physiques et Sportives) à l’université d’Orléans que je n’ai pas validé car les cours dispensés ne correspondaient pas à ce que je voulais faire.</w:t>
       </w:r>
     </w:p>
     <w:p>
@@ -2456,65 +2717,48 @@
           <w:rFonts w:cs="Times New Roman"/>
           <w:szCs w:val="24"/>
         </w:rPr>
-        <w:t>J’ai suivi un cursus scolaire plutôt classique en faisant un Baccalauréat Économique &amp; Social que j’ai validé avec une mention assez bien, puis n’ayant pas une idée claire sur quel métier je voulais faire j’ai fait une année de STAPS (Sciences et Techniques des Activités Physiques et Sportives) à l’université d’Orléans que je n’ai pas validé car les cours dispensés ne correspondaient pas à ce que je voulais faire.</w:t>
-      </w:r>
-    </w:p>
-    <w:p>
-      <w:pPr>
-        <w:ind w:firstLine="708"/>
-        <w:jc w:val="both"/>
+        <w:t>Ne sachant toujours pas dans quel domaine m’orienter j’ai commencé à travailler dans la restauration rapide pendant environ 2 ans. Suite à ça j’ai eu plusieurs missions d’intéri</w:t>
+      </w:r>
+      <w:r>
         <w:rPr>
           <w:rFonts w:cs="Times New Roman"/>
           <w:szCs w:val="24"/>
         </w:rPr>
-      </w:pPr>
-      <w:r>
+        <w:t>m puis j’ai suivi une formation professionnalisante d’agent de fabrication / peseur en usine qui m’a permis de travailler pendant la durée de cette formation dans une usine de cosmétique, formation au bout de laquelle j’ai décroché mon diplôme. J’ai ensuite continué les boulots d’intérim pendant un temps avant de me rendre compte que je ne trouvais toujours pas ce qui me passionnait, c’est donc à ce moment que j’ai décidé de déménager dans le sud afin d’y tenter ma chance.</w:t>
+      </w:r>
+    </w:p>
+    <w:p>
+      <w:pPr>
+        <w:ind w:firstLine="708"/>
+        <w:jc w:val="both"/>
         <w:rPr>
           <w:rFonts w:cs="Times New Roman"/>
           <w:szCs w:val="24"/>
         </w:rPr>
-        <w:t>Ne sachant toujours pas dans quel domaine m’orienter j’ai commencé à travailler dans la restauration rapide pendant environ 2 ans. Suite à ça j’ai eu plusieurs missions d’intéri</w:t>
-      </w:r>
+      </w:pPr>
       <w:r>
         <w:rPr>
           <w:rFonts w:cs="Times New Roman"/>
           <w:szCs w:val="24"/>
         </w:rPr>
-        <w:t>m puis j’ai suivi une formation professionnalisante d’agent de fabrication / peseur en usine qui m’a permis de travailler pendant la durée de cette formation dans une usine de cosmétique, formation au bout de laquelle j’ai décroché mon diplôme. J’ai ensuite continué les boulots d’intérim pendant un temps avant de me rendre compte que je ne trouvais toujours pas ce qui me passionnait, c’est donc à ce moment que j’ai décidé de déménager dans le sud afin d’y tenter ma chance.</w:t>
-      </w:r>
-    </w:p>
-    <w:p>
-      <w:pPr>
-        <w:ind w:firstLine="708"/>
+        <w:t>J’ai commencé à travailler dans le domaine du support informatique, une porte d’entrée au monde numérique, pendant 2 ans également (mais en changeant d’entreprise au bout d’un an) et c’est au bout de ces deux ans que j’ai découvert l’Adrar ainsi que ses formations proposées dont celle qui touche désormais à sa fin, celle de développeur web et web mobile.</w:t>
+      </w:r>
+    </w:p>
+    <w:p>
+      <w:pPr>
         <w:jc w:val="both"/>
         <w:rPr>
           <w:rFonts w:cs="Times New Roman"/>
           <w:szCs w:val="24"/>
         </w:rPr>
       </w:pPr>
-      <w:r>
-        <w:rPr>
-          <w:rFonts w:cs="Times New Roman"/>
-          <w:szCs w:val="24"/>
-        </w:rPr>
-        <w:t>J’ai commencé à travailler dans le domaine du support informatique, une porte d’entrée au monde numérique, pendant 2 ans également (mais en changeant d’entreprise au bout d’un an) et c’est au bout de ces deux ans que j’ai découvert l’Adrar ainsi que ses formations proposées dont celle qui touche désormais à sa fin, celle de développeur web et web mobile.</w:t>
-      </w:r>
-    </w:p>
-    <w:p>
-      <w:pPr>
-        <w:jc w:val="both"/>
-        <w:rPr>
-          <w:rFonts w:cs="Times New Roman"/>
-          <w:szCs w:val="24"/>
-        </w:rPr>
-      </w:pPr>
     </w:p>
     <w:p>
       <w:pPr>
         <w:pStyle w:val="Titre2"/>
         <w:jc w:val="both"/>
       </w:pPr>
-      <w:bookmarkStart w:id="2" w:name="_Toc94175553"/>
+      <w:bookmarkStart w:id="2" w:name="_Toc94269733"/>
       <w:r>
         <w:t>1.2– Introduction professionnelle</w:t>
       </w:r>
@@ -2673,14 +2917,44 @@
           <w:rFonts w:cs="Times New Roman"/>
           <w:szCs w:val="24"/>
         </w:rPr>
-        <w:t>J’ai tout d’abord ajouté à la page d’accueil le lecteur vidéo via les balises &lt;iframe&gt; et &lt;script&gt; (les deux méthodes sont disponibles dans mon code car le pare-feu de l’Adrar me bloquait le lecteur vidéo quand le script était utilisé)</w:t>
-      </w:r>
+        <w:t>J’ai tout d’abord ajouté à la page d’accueil le lecteur vidéo via les balises &lt;</w:t>
+      </w:r>
+      <w:proofErr w:type="spellStart"/>
       <w:r>
         <w:rPr>
           <w:rFonts w:cs="Times New Roman"/>
           <w:szCs w:val="24"/>
         </w:rPr>
-        <w:t xml:space="preserve"> car c’est une des fonctionnalités principale de mon projet.</w:t>
+        <w:t>iframe</w:t>
+      </w:r>
+      <w:proofErr w:type="spellEnd"/>
+      <w:r>
+        <w:rPr>
+          <w:rFonts w:cs="Times New Roman"/>
+          <w:szCs w:val="24"/>
+        </w:rPr>
+        <w:t>&gt; et &lt;script&gt; (les deux méthodes sont disponibles dans mon code car le pare-feu de l’Adrar me bloquait le lecteur vidéo quand le script était utilisé)</w:t>
+      </w:r>
+      <w:r>
+        <w:rPr>
+          <w:rFonts w:cs="Times New Roman"/>
+          <w:szCs w:val="24"/>
+        </w:rPr>
+        <w:t xml:space="preserve"> car c’est une </w:t>
+      </w:r>
+      <w:r>
+        <w:rPr>
+          <w:rFonts w:cs="Times New Roman"/>
+          <w:szCs w:val="24"/>
+        </w:rPr>
+        <w:t>des fonctionnalités principales</w:t>
+      </w:r>
+      <w:r>
+        <w:rPr>
+          <w:rFonts w:cs="Times New Roman"/>
+          <w:szCs w:val="24"/>
+        </w:rPr>
+        <w:t xml:space="preserve"> de mon projet.</w:t>
       </w:r>
     </w:p>
     <w:p>
@@ -2854,25 +3128,21 @@
           <w:color w:val="2F5496" w:themeColor="accent1" w:themeShade="BF"/>
           <w:sz w:val="26"/>
           <w:szCs w:val="26"/>
+        </w:rPr>
+      </w:pPr>
+      <w:r>
+        <w:br w:type="page"/>
+      </w:r>
+    </w:p>
+    <w:p>
+      <w:pPr>
+        <w:pStyle w:val="Titre2"/>
+        <w:jc w:val="both"/>
+        <w:rPr>
           <w:lang w:val="en-US"/>
         </w:rPr>
       </w:pPr>
-      <w:bookmarkStart w:id="3" w:name="_Toc94175554"/>
-      <w:r>
-        <w:rPr>
-          <w:lang w:val="en-US"/>
-        </w:rPr>
-        <w:br w:type="page"/>
-      </w:r>
-    </w:p>
-    <w:p>
-      <w:pPr>
-        <w:pStyle w:val="Titre2"/>
-        <w:jc w:val="both"/>
-        <w:rPr>
-          <w:lang w:val="en-US"/>
-        </w:rPr>
-      </w:pPr>
+      <w:bookmarkStart w:id="3" w:name="_Toc94269734"/>
       <w:r>
         <w:rPr>
           <w:lang w:val="en-US"/>
@@ -2972,42 +3242,43 @@
           <w:lang w:val="en-US"/>
         </w:rPr>
         <w:tab/>
-        <w:t xml:space="preserve">I did a pretty usual scholarship by doing a Baccalauréat Économique &amp; Social that I passed with good grades, thus since I wasn’t sure what I wanted to do I did a first year in STAPS at </w:t>
-      </w:r>
+        <w:t xml:space="preserve">I did a pretty usual scholarship by doing a </w:t>
+      </w:r>
+      <w:proofErr w:type="spellStart"/>
       <w:r>
         <w:rPr>
           <w:rFonts w:cs="Times New Roman"/>
           <w:szCs w:val="24"/>
           <w:lang w:val="en-US"/>
         </w:rPr>
-        <w:t>Orleans</w:t>
-      </w:r>
+        <w:t>Baccalauréat</w:t>
+      </w:r>
+      <w:proofErr w:type="spellEnd"/>
       <w:r>
         <w:rPr>
           <w:rFonts w:cs="Times New Roman"/>
           <w:szCs w:val="24"/>
           <w:lang w:val="en-US"/>
         </w:rPr>
-        <w:t>’ university that I didn’t complete because it didn’t match with my expectations.</w:t>
-      </w:r>
-    </w:p>
-    <w:p>
-      <w:pPr>
-        <w:jc w:val="both"/>
+        <w:t xml:space="preserve"> </w:t>
+      </w:r>
+      <w:proofErr w:type="spellStart"/>
+      <w:r>
         <w:rPr>
           <w:rFonts w:cs="Times New Roman"/>
           <w:szCs w:val="24"/>
           <w:lang w:val="en-US"/>
         </w:rPr>
-      </w:pPr>
+        <w:t>Économique</w:t>
+      </w:r>
+      <w:proofErr w:type="spellEnd"/>
       <w:r>
         <w:rPr>
           <w:rFonts w:cs="Times New Roman"/>
           <w:szCs w:val="24"/>
           <w:lang w:val="en-US"/>
         </w:rPr>
-        <w:tab/>
-        <w:t xml:space="preserve">Since I still didn’t know in which domain I wanted to go, I started to work in a fast food for nearly 2 years. Therefor I did some temporary jobs and I followed a learning to become a </w:t>
+        <w:t xml:space="preserve"> &amp; Social that I passed with good grades, thus since I wasn’t sure what I wanted to do I did a first year in STAPS at </w:t>
       </w:r>
       <w:r>
         <w:rPr>
@@ -3015,7 +3286,7 @@
           <w:szCs w:val="24"/>
           <w:lang w:val="en-US"/>
         </w:rPr>
-        <w:t>Manufacturing process operator / weigher</w:t>
+        <w:t>Orleans</w:t>
       </w:r>
       <w:r>
         <w:rPr>
@@ -3023,7 +3294,7 @@
           <w:szCs w:val="24"/>
           <w:lang w:val="en-US"/>
         </w:rPr>
-        <w:t xml:space="preserve"> who got me into working in a cosmetic factory in the same time of that learning. In the end I got the diploma. After this experience I did some more temporary jobs before finding out that I will not get what I’m really looking for, that’s when I convinced myself to move in the south to try.</w:t>
+        <w:t>’ university that I didn’t complete because it didn’t match with my expectations.</w:t>
       </w:r>
     </w:p>
     <w:p>
@@ -3042,7 +3313,7 @@
           <w:lang w:val="en-US"/>
         </w:rPr>
         <w:tab/>
-        <w:t>I started to work in the digital domain with Helpdesk for two years (but changing company in between) and after this two years I discovered Adrar and their learning, especially this one who comes to its end.</w:t>
+        <w:t xml:space="preserve">Since I still didn’t know in which domain I wanted to go, I started to work in a fast food for nearly 2 years. Therefor I did some temporary jobs and I followed a learning to become a </w:t>
       </w:r>
       <w:r>
         <w:rPr>
@@ -3050,18 +3321,16 @@
           <w:szCs w:val="24"/>
           <w:lang w:val="en-US"/>
         </w:rPr>
-        <w:t xml:space="preserve"> </w:t>
-      </w:r>
-    </w:p>
-    <w:p>
-      <w:pPr>
-        <w:jc w:val="both"/>
+        <w:t>Manufacturing process operator / weigher</w:t>
+      </w:r>
+      <w:r>
         <w:rPr>
           <w:rFonts w:cs="Times New Roman"/>
           <w:szCs w:val="24"/>
           <w:lang w:val="en-US"/>
         </w:rPr>
-      </w:pPr>
+        <w:t xml:space="preserve"> who got me into working in a cosmetic factory in the same time of that learning. In the end I got the diploma. After this experience I did some more temporary jobs before finding out that I will not get what I’m really looking for, that’s when I convinced myself to move in the south to try.</w:t>
+      </w:r>
     </w:p>
     <w:p>
       <w:pPr>
@@ -3078,6 +3347,77 @@
           <w:szCs w:val="24"/>
           <w:lang w:val="en-US"/>
         </w:rPr>
+        <w:tab/>
+        <w:t xml:space="preserve">I started to work in the digital domain with Helpdesk for two years (but changing company in between) and after </w:t>
+      </w:r>
+      <w:r>
+        <w:rPr>
+          <w:rFonts w:cs="Times New Roman"/>
+          <w:szCs w:val="24"/>
+          <w:lang w:val="en-US"/>
+        </w:rPr>
+        <w:t>these two years</w:t>
+      </w:r>
+      <w:r>
+        <w:rPr>
+          <w:rFonts w:cs="Times New Roman"/>
+          <w:szCs w:val="24"/>
+          <w:lang w:val="en-US"/>
+        </w:rPr>
+        <w:t xml:space="preserve"> I discovered </w:t>
+      </w:r>
+      <w:proofErr w:type="spellStart"/>
+      <w:r>
+        <w:rPr>
+          <w:rFonts w:cs="Times New Roman"/>
+          <w:szCs w:val="24"/>
+          <w:lang w:val="en-US"/>
+        </w:rPr>
+        <w:t>Adrar</w:t>
+      </w:r>
+      <w:proofErr w:type="spellEnd"/>
+      <w:r>
+        <w:rPr>
+          <w:rFonts w:cs="Times New Roman"/>
+          <w:szCs w:val="24"/>
+          <w:lang w:val="en-US"/>
+        </w:rPr>
+        <w:t xml:space="preserve"> and their learning, especially this one who comes to its end.</w:t>
+      </w:r>
+      <w:r>
+        <w:rPr>
+          <w:rFonts w:cs="Times New Roman"/>
+          <w:szCs w:val="24"/>
+          <w:lang w:val="en-US"/>
+        </w:rPr>
+        <w:t xml:space="preserve"> </w:t>
+      </w:r>
+    </w:p>
+    <w:p>
+      <w:pPr>
+        <w:jc w:val="both"/>
+        <w:rPr>
+          <w:rFonts w:cs="Times New Roman"/>
+          <w:szCs w:val="24"/>
+          <w:lang w:val="en-US"/>
+        </w:rPr>
+      </w:pPr>
+    </w:p>
+    <w:p>
+      <w:pPr>
+        <w:jc w:val="both"/>
+        <w:rPr>
+          <w:rFonts w:cs="Times New Roman"/>
+          <w:szCs w:val="24"/>
+          <w:lang w:val="en-US"/>
+        </w:rPr>
+      </w:pPr>
+      <w:r>
+        <w:rPr>
+          <w:rFonts w:cs="Times New Roman"/>
+          <w:szCs w:val="24"/>
+          <w:lang w:val="en-US"/>
+        </w:rPr>
         <w:br w:type="page"/>
       </w:r>
     </w:p>
@@ -3086,7 +3426,7 @@
         <w:pStyle w:val="Titre1"/>
         <w:jc w:val="both"/>
       </w:pPr>
-      <w:bookmarkStart w:id="4" w:name="_Toc94175555"/>
+      <w:bookmarkStart w:id="4" w:name="_Toc94269735"/>
       <w:r>
         <w:lastRenderedPageBreak/>
         <w:t>2</w:t>
@@ -3107,9 +3447,12 @@
         <w:pStyle w:val="Titre2"/>
         <w:jc w:val="both"/>
       </w:pPr>
-      <w:bookmarkStart w:id="5" w:name="_Toc94175556"/>
-      <w:r>
-        <w:t>2.1– Compétences Front-end</w:t>
+      <w:bookmarkStart w:id="5" w:name="_Toc94269736"/>
+      <w:r>
+        <w:t xml:space="preserve">2.1– Compétences </w:t>
+      </w:r>
+      <w:r>
+        <w:t>Frontend</w:t>
       </w:r>
       <w:bookmarkEnd w:id="5"/>
     </w:p>
@@ -3167,9 +3510,12 @@
         <w:pStyle w:val="Titre2"/>
         <w:jc w:val="both"/>
       </w:pPr>
-      <w:bookmarkStart w:id="6" w:name="_Toc94175557"/>
-      <w:r>
-        <w:t>2.2– Compétences Back-end</w:t>
+      <w:bookmarkStart w:id="6" w:name="_Toc94269737"/>
+      <w:r>
+        <w:t xml:space="preserve">2.2– Compétences </w:t>
+      </w:r>
+      <w:r>
+        <w:t>Backend</w:t>
       </w:r>
       <w:bookmarkEnd w:id="6"/>
     </w:p>
@@ -3214,7 +3560,13 @@
         <w:jc w:val="both"/>
       </w:pPr>
       <w:r>
-        <w:t>Développer la partie back-end d’une application web ou web mobile</w:t>
+        <w:t xml:space="preserve">Développer la partie </w:t>
+      </w:r>
+      <w:r>
+        <w:t>backend</w:t>
+      </w:r>
+      <w:r>
+        <w:t xml:space="preserve"> d’une application web ou web mobile</w:t>
       </w:r>
     </w:p>
     <w:p>
@@ -3293,7 +3645,7 @@
         <w:pStyle w:val="Titre1"/>
         <w:jc w:val="both"/>
       </w:pPr>
-      <w:bookmarkStart w:id="7" w:name="_Toc94175558"/>
+      <w:bookmarkStart w:id="7" w:name="_Toc94269738"/>
       <w:r>
         <w:lastRenderedPageBreak/>
         <w:t>3</w:t>
@@ -3311,7 +3663,7 @@
         <w:pStyle w:val="Titre2"/>
         <w:jc w:val="both"/>
       </w:pPr>
-      <w:bookmarkStart w:id="8" w:name="_Toc94175559"/>
+      <w:bookmarkStart w:id="8" w:name="_Toc94269739"/>
       <w:r>
         <w:t>3.1– Présentation de l’entreprise</w:t>
       </w:r>
@@ -3405,7 +3757,15 @@
         <w:jc w:val="both"/>
       </w:pPr>
       <w:r>
-        <w:t>Histoire de la marque : S’étant lancé dans l’aventure du stream sur Twitch depuis plusieurs années, Matthew POTTIER a voulu avoir une marque avec une identité visuelle propre et permettant, si la chance lui sourit, d’être reconnu sur Internet.</w:t>
+        <w:t xml:space="preserve">Histoire de la marque : S’étant lancé dans l’aventure du </w:t>
+      </w:r>
+      <w:proofErr w:type="spellStart"/>
+      <w:r>
+        <w:t>stream</w:t>
+      </w:r>
+      <w:proofErr w:type="spellEnd"/>
+      <w:r>
+        <w:t xml:space="preserve"> sur Twitch depuis plusieurs années, Matthew POTTIER a voulu avoir une marque avec une identité visuelle propre et permettant, si la chance lui sourit, d’être reconnu sur Internet.</w:t>
       </w:r>
     </w:p>
     <w:p>
@@ -3418,7 +3778,7 @@
         <w:pStyle w:val="Titre2"/>
         <w:jc w:val="both"/>
       </w:pPr>
-      <w:bookmarkStart w:id="9" w:name="_Toc94175560"/>
+      <w:bookmarkStart w:id="9" w:name="_Toc94269740"/>
       <w:r>
         <w:t xml:space="preserve">3.2– </w:t>
       </w:r>
@@ -3493,7 +3853,7 @@
         <w:pStyle w:val="Titre2"/>
         <w:jc w:val="both"/>
       </w:pPr>
-      <w:bookmarkStart w:id="10" w:name="_Toc94175561"/>
+      <w:bookmarkStart w:id="10" w:name="_Toc94269741"/>
       <w:r>
         <w:t>3.3– Les fonctions du produit</w:t>
       </w:r>
@@ -3820,7 +4180,19 @@
         <w:jc w:val="both"/>
       </w:pPr>
       <w:r>
-        <w:t xml:space="preserve">Une fonctionnalité de ce type demande une grosse partie de back-end qui sera gérée par la partie Administrateur du site. L’accès à la page d’administration ne se fait que via la barre d’adresse, aucun lien sur le site ne permet d’y accéder. Les admin sont choisis directement par moi-même et la création des accès se fait seulement via la base de données (aucune page de création d’utilisateur n’existe). </w:t>
+        <w:t xml:space="preserve">Une fonctionnalité de ce type demande une grosse partie de </w:t>
+      </w:r>
+      <w:r>
+        <w:t>backend</w:t>
+      </w:r>
+      <w:r>
+        <w:t xml:space="preserve"> qui sera gérée par la partie Administrateur du site. L’accès à la page d’administration ne se fait que via la barre d’adresse, aucun lien sur le site ne permet d’y accéder. Les admin</w:t>
+      </w:r>
+      <w:r>
+        <w:t>s</w:t>
+      </w:r>
+      <w:r>
+        <w:t xml:space="preserve"> sont choisis directement par moi-même et la création des accès se fait seulement via la base de données (aucune page de création d’utilisateur n’existe). </w:t>
       </w:r>
       <w:r>
         <w:t>En supplément il y a une page de connexion afin que même si un utilisateur trouve le lien il ne puisse pas accéder à la partie administration et faire des modifications.</w:t>
@@ -3836,69 +4208,57 @@
       </w:r>
     </w:p>
     <w:p>
-      <w:pPr>
-        <w:jc w:val="both"/>
-      </w:pPr>
-    </w:p>
-    <w:p>
-      <w:pPr>
-        <w:pStyle w:val="Titre1"/>
-        <w:jc w:val="both"/>
-      </w:pPr>
-      <w:bookmarkStart w:id="11" w:name="_Toc94175562"/>
+      <w:r>
+        <w:br w:type="page"/>
+      </w:r>
+    </w:p>
+    <w:p>
+      <w:pPr>
+        <w:pStyle w:val="Titre2"/>
+        <w:jc w:val="both"/>
+      </w:pPr>
+      <w:bookmarkStart w:id="11" w:name="_Toc94269742"/>
       <w:r>
         <w:lastRenderedPageBreak/>
+        <w:t>3.</w:t>
+      </w:r>
+      <w:r>
         <w:t>4</w:t>
       </w:r>
       <w:r>
-        <w:t xml:space="preserve"> – </w:t>
-      </w:r>
-      <w:r>
-        <w:t>SPÉCIFICATIONS FONCTIONNELLES</w:t>
+        <w:t>– L</w:t>
+      </w:r>
+      <w:r>
+        <w:t>a sécurité</w:t>
       </w:r>
       <w:bookmarkEnd w:id="11"/>
     </w:p>
-    <w:p>
-      <w:pPr>
-        <w:pStyle w:val="Titre2"/>
-        <w:jc w:val="both"/>
-      </w:pPr>
-      <w:bookmarkStart w:id="12" w:name="_Toc94175563"/>
-      <w:r>
-        <w:t>4.1– Use Case</w:t>
-      </w:r>
-      <w:bookmarkEnd w:id="12"/>
-    </w:p>
-    <w:p>
-      <w:pPr>
-        <w:jc w:val="both"/>
-      </w:pPr>
-      <w:r>
-        <w:rPr>
+    <w:p/>
+    <w:p>
+      <w:pPr>
+        <w:jc w:val="both"/>
+      </w:pPr>
+      <w:r>
+        <w:rPr>
+          <w:rFonts w:asciiTheme="majorHAnsi" w:eastAsiaTheme="majorEastAsia" w:hAnsiTheme="majorHAnsi" w:cstheme="majorBidi"/>
           <w:noProof/>
-          <w:lang w:eastAsia="fr-FR"/>
+          <w:color w:val="2F5496" w:themeColor="accent1" w:themeShade="BF"/>
+          <w:sz w:val="32"/>
+          <w:szCs w:val="32"/>
         </w:rPr>
         <w:drawing>
-          <wp:anchor distT="0" distB="0" distL="114300" distR="114300" simplePos="0" relativeHeight="251660288" behindDoc="0" locked="0" layoutInCell="1" allowOverlap="1" wp14:anchorId="254A33F7" wp14:editId="2A4D6D74">
+          <wp:anchor distT="0" distB="0" distL="114300" distR="114300" simplePos="0" relativeHeight="251745280" behindDoc="0" locked="0" layoutInCell="1" allowOverlap="1" wp14:anchorId="7CD01B24" wp14:editId="2676F92B">
             <wp:simplePos x="0" y="0"/>
             <wp:positionH relativeFrom="margin">
-              <wp:align>right</wp:align>
+              <wp:align>center</wp:align>
             </wp:positionH>
             <wp:positionV relativeFrom="paragraph">
-              <wp:posOffset>1725930</wp:posOffset>
+              <wp:posOffset>1628236</wp:posOffset>
             </wp:positionV>
-            <wp:extent cx="5760720" cy="3977005"/>
-            <wp:effectExtent l="0" t="0" r="0" b="4445"/>
-            <wp:wrapThrough wrapText="bothSides">
-              <wp:wrapPolygon edited="0">
-                <wp:start x="0" y="0"/>
-                <wp:lineTo x="0" y="21521"/>
-                <wp:lineTo x="21500" y="21521"/>
-                <wp:lineTo x="21500" y="0"/>
-                <wp:lineTo x="0" y="0"/>
-              </wp:wrapPolygon>
-            </wp:wrapThrough>
-            <wp:docPr id="4" name="Image 4"/>
+            <wp:extent cx="3733800" cy="1857375"/>
+            <wp:effectExtent l="0" t="0" r="0" b="9525"/>
+            <wp:wrapTopAndBottom/>
+            <wp:docPr id="80" name="Image 80"/>
             <wp:cNvGraphicFramePr>
               <a:graphicFrameLocks xmlns:a="http://schemas.openxmlformats.org/drawingml/2006/main" noChangeAspect="1"/>
             </wp:cNvGraphicFramePr>
@@ -3906,7 +4266,7 @@
               <a:graphicData uri="http://schemas.openxmlformats.org/drawingml/2006/picture">
                 <pic:pic xmlns:pic="http://schemas.openxmlformats.org/drawingml/2006/picture">
                   <pic:nvPicPr>
-                    <pic:cNvPr id="4" name="Use_Case_Project.PNG"/>
+                    <pic:cNvPr id="80" name="Image 80"/>
                     <pic:cNvPicPr/>
                   </pic:nvPicPr>
                   <pic:blipFill>
@@ -3924,7 +4284,7 @@
                   <pic:spPr>
                     <a:xfrm>
                       <a:off x="0" y="0"/>
-                      <a:ext cx="5760720" cy="3977005"/>
+                      <a:ext cx="3733800" cy="1857375"/>
                     </a:xfrm>
                     <a:prstGeom prst="rect">
                       <a:avLst/>
@@ -3936,41 +4296,57 @@
           </wp:anchor>
         </w:drawing>
       </w:r>
-    </w:p>
-    <w:p>
-      <w:pPr>
-        <w:jc w:val="both"/>
-      </w:pPr>
-      <w:r>
-        <w:br w:type="page"/>
-      </w:r>
-    </w:p>
-    <w:p>
-      <w:pPr>
-        <w:pStyle w:val="Titre2"/>
-        <w:jc w:val="both"/>
-      </w:pPr>
-      <w:bookmarkStart w:id="13" w:name="_Toc94175564"/>
-      <w:r>
-        <w:lastRenderedPageBreak/>
-        <w:t>4.2– Diagramme d’activité</w:t>
-      </w:r>
-      <w:bookmarkEnd w:id="13"/>
-    </w:p>
-    <w:p>
-      <w:pPr>
-        <w:jc w:val="both"/>
-      </w:pPr>
-    </w:p>
-    <w:p>
-      <w:pPr>
-        <w:jc w:val="both"/>
-      </w:pPr>
-    </w:p>
-    <w:p>
-      <w:pPr>
-        <w:jc w:val="both"/>
-      </w:pPr>
+      <w:r>
+        <w:tab/>
+      </w:r>
+      <w:r>
+        <w:t>Les principales failles sur lesquelles il faut s’attarder sont les failles XSS (injecter du code ou un script dans un input qui n’est pas prévu à cet effet) et les injections SQL (envoyer une requête SQL via un formulaire qui échange avec la base de données).</w:t>
+      </w:r>
+      <w:r>
+        <w:br/>
+      </w:r>
+      <w:r>
+        <w:tab/>
+        <w:t xml:space="preserve">Pour cette dernière il n’y a </w:t>
+      </w:r>
+      <w:r>
+        <w:t>qu’un</w:t>
+      </w:r>
+      <w:r>
+        <w:t xml:space="preserve"> formulaire échangeant avec la BDD</w:t>
+      </w:r>
+      <w:r>
+        <w:t xml:space="preserve"> qui est accessible via les utilisateurs non admin, c’est celui de la connexion à la partie administrateur (en imaginant que l’utilisateur puisse trouver le chemin pour y accéder). Cependant ce formulaire de connexion est protégé par les fonctions </w:t>
+      </w:r>
+      <w:proofErr w:type="spellStart"/>
+      <w:proofErr w:type="gramStart"/>
+      <w:r>
+        <w:t>prepare</w:t>
+      </w:r>
+      <w:proofErr w:type="spellEnd"/>
+      <w:r>
+        <w:t>(</w:t>
+      </w:r>
+      <w:proofErr w:type="gramEnd"/>
+      <w:r>
+        <w:t xml:space="preserve">) et </w:t>
+      </w:r>
+      <w:proofErr w:type="spellStart"/>
+      <w:r>
+        <w:t>execute</w:t>
+      </w:r>
+      <w:proofErr w:type="spellEnd"/>
+      <w:r>
+        <w:t>() de PHP qui permettent justement d’éviter les injections SQL.</w:t>
+      </w:r>
+    </w:p>
+    <w:p>
+      <w:pPr>
+        <w:jc w:val="both"/>
+      </w:pPr>
+      <w:r>
+        <w:t>Cette protection est d’ailleurs présente sur toutes les fonctions traitant de la base de données, même si tous les autres formulaires ne sont accessibles que dans la partie administrateur et que les admins sont choisis par moi-même, limitant le risque d’injection SQL.</w:t>
+      </w:r>
     </w:p>
     <w:p>
       <w:pPr>
@@ -3979,29 +4355,28 @@
       <w:r>
         <w:rPr>
           <w:noProof/>
-          <w:lang w:eastAsia="fr-FR"/>
         </w:rPr>
         <w:drawing>
-          <wp:anchor distT="0" distB="0" distL="114300" distR="114300" simplePos="0" relativeHeight="251683840" behindDoc="0" locked="0" layoutInCell="1" allowOverlap="1" wp14:anchorId="3A9C27B5" wp14:editId="3A5AB2E2">
+          <wp:anchor distT="0" distB="0" distL="114300" distR="114300" simplePos="0" relativeHeight="251746304" behindDoc="0" locked="0" layoutInCell="1" allowOverlap="1" wp14:anchorId="790C8C86" wp14:editId="433C5F9E">
             <wp:simplePos x="0" y="0"/>
             <wp:positionH relativeFrom="margin">
               <wp:align>right</wp:align>
             </wp:positionH>
             <wp:positionV relativeFrom="paragraph">
-              <wp:posOffset>1106805</wp:posOffset>
+              <wp:posOffset>750474</wp:posOffset>
             </wp:positionV>
-            <wp:extent cx="5760720" cy="4487545"/>
-            <wp:effectExtent l="0" t="0" r="0" b="8255"/>
+            <wp:extent cx="5760720" cy="838200"/>
+            <wp:effectExtent l="0" t="0" r="0" b="0"/>
             <wp:wrapThrough wrapText="bothSides">
               <wp:wrapPolygon edited="0">
                 <wp:start x="0" y="0"/>
-                <wp:lineTo x="0" y="21548"/>
-                <wp:lineTo x="21500" y="21548"/>
+                <wp:lineTo x="0" y="21109"/>
+                <wp:lineTo x="21500" y="21109"/>
                 <wp:lineTo x="21500" y="0"/>
                 <wp:lineTo x="0" y="0"/>
               </wp:wrapPolygon>
             </wp:wrapThrough>
-            <wp:docPr id="17" name="Image 17"/>
+            <wp:docPr id="81" name="Image 81"/>
             <wp:cNvGraphicFramePr>
               <a:graphicFrameLocks xmlns:a="http://schemas.openxmlformats.org/drawingml/2006/main" noChangeAspect="1"/>
             </wp:cNvGraphicFramePr>
@@ -4009,7 +4384,7 @@
               <a:graphicData uri="http://schemas.openxmlformats.org/drawingml/2006/picture">
                 <pic:pic xmlns:pic="http://schemas.openxmlformats.org/drawingml/2006/picture">
                   <pic:nvPicPr>
-                    <pic:cNvPr id="17" name="Image 17"/>
+                    <pic:cNvPr id="81" name="Image 81"/>
                     <pic:cNvPicPr/>
                   </pic:nvPicPr>
                   <pic:blipFill>
@@ -4027,7 +4402,7 @@
                   <pic:spPr>
                     <a:xfrm>
                       <a:off x="0" y="0"/>
-                      <a:ext cx="5760720" cy="4487545"/>
+                      <a:ext cx="5760720" cy="838200"/>
                     </a:xfrm>
                     <a:prstGeom prst="rect">
                       <a:avLst/>
@@ -4040,8 +4415,26 @@
         </w:drawing>
       </w:r>
       <w:r>
-        <w:t>Diagramme d’activité sur la suppression d’un jeu</w:t>
-      </w:r>
+        <w:tab/>
+      </w:r>
+      <w:r>
+        <w:t xml:space="preserve">Concernant les failles XSS là encore il y a peu d’endroits permettant aux utilisateurs d’injecter du code ou un script. Cependant la fonction </w:t>
+      </w:r>
+      <w:proofErr w:type="spellStart"/>
+      <w:proofErr w:type="gramStart"/>
+      <w:r>
+        <w:t>htmlspecialchars</w:t>
+      </w:r>
+      <w:proofErr w:type="spellEnd"/>
+      <w:r>
+        <w:t>(</w:t>
+      </w:r>
+      <w:proofErr w:type="gramEnd"/>
+      <w:r>
+        <w:t>) qui protège de ces injections est bien présente.</w:t>
+      </w:r>
+    </w:p>
+    <w:p>
       <w:r>
         <w:br w:type="page"/>
       </w:r>
@@ -4051,27 +4444,40 @@
         <w:pStyle w:val="Titre2"/>
         <w:jc w:val="both"/>
       </w:pPr>
-      <w:bookmarkStart w:id="14" w:name="_Toc94175565"/>
+      <w:bookmarkStart w:id="12" w:name="_Toc94269743"/>
       <w:r>
         <w:lastRenderedPageBreak/>
-        <w:t>4.3– Diagramme de séquence</w:t>
-      </w:r>
-      <w:bookmarkEnd w:id="14"/>
-    </w:p>
-    <w:p>
-      <w:pPr>
-        <w:jc w:val="both"/>
-      </w:pPr>
-    </w:p>
-    <w:p>
-      <w:pPr>
-        <w:jc w:val="both"/>
-      </w:pPr>
-    </w:p>
-    <w:p>
-      <w:pPr>
-        <w:jc w:val="both"/>
-      </w:pPr>
+        <w:t>3.5</w:t>
+      </w:r>
+      <w:r>
+        <w:t xml:space="preserve">– </w:t>
+      </w:r>
+      <w:r>
+        <w:t>Mise en production</w:t>
+      </w:r>
+      <w:bookmarkEnd w:id="12"/>
+    </w:p>
+    <w:p/>
+    <w:p>
+      <w:pPr>
+        <w:jc w:val="both"/>
+      </w:pPr>
+      <w:r>
+        <w:tab/>
+        <w:t>Le projet est déjà mis en production via LWS, un hébergeur français. Le choix de ce fournisseur a été assez simple, non seulement c’est une entreprise française (ce qui veut dire un support français en cas de besoin) mais également car au moment de la prise du serveur et du nom de domaine, OVH (un autre hébergeur) avait subit un incendie</w:t>
+      </w:r>
+      <w:r>
+        <w:t xml:space="preserve"> qui avait coupé tout accès à leur serveur. Enfin LWS est l’hébergeur que Benjamin, notre formateur, utilise pour ses projets donc je pourrais lui demander conseil en cas de nécessité.</w:t>
+      </w:r>
+    </w:p>
+    <w:p>
+      <w:pPr>
+        <w:jc w:val="both"/>
+      </w:pPr>
+      <w:r>
+        <w:tab/>
+        <w:t>La création d’un domaine s’est faite assez rapidement, et l’interface administrative du site est très intuitive.</w:t>
+      </w:r>
     </w:p>
     <w:p>
       <w:pPr>
@@ -4080,29 +4486,28 @@
       <w:r>
         <w:rPr>
           <w:noProof/>
-          <w:lang w:eastAsia="fr-FR"/>
         </w:rPr>
         <w:drawing>
-          <wp:anchor distT="0" distB="0" distL="114300" distR="114300" simplePos="0" relativeHeight="251684864" behindDoc="0" locked="0" layoutInCell="1" allowOverlap="1" wp14:anchorId="175A9EA3" wp14:editId="564E40B3">
+          <wp:anchor distT="0" distB="0" distL="114300" distR="114300" simplePos="0" relativeHeight="251749376" behindDoc="0" locked="0" layoutInCell="1" allowOverlap="1" wp14:anchorId="54F4F891" wp14:editId="12F5D7A0">
             <wp:simplePos x="0" y="0"/>
-            <wp:positionH relativeFrom="margin">
-              <wp:align>right</wp:align>
+            <wp:positionH relativeFrom="column">
+              <wp:posOffset>-2648</wp:posOffset>
             </wp:positionH>
             <wp:positionV relativeFrom="paragraph">
-              <wp:posOffset>1478280</wp:posOffset>
+              <wp:posOffset>-1438</wp:posOffset>
             </wp:positionV>
-            <wp:extent cx="5760720" cy="3749040"/>
-            <wp:effectExtent l="0" t="0" r="0" b="3810"/>
+            <wp:extent cx="5760720" cy="5036820"/>
+            <wp:effectExtent l="0" t="0" r="0" b="0"/>
             <wp:wrapThrough wrapText="bothSides">
               <wp:wrapPolygon edited="0">
                 <wp:start x="0" y="0"/>
-                <wp:lineTo x="0" y="21512"/>
-                <wp:lineTo x="21500" y="21512"/>
+                <wp:lineTo x="0" y="21486"/>
+                <wp:lineTo x="21500" y="21486"/>
                 <wp:lineTo x="21500" y="0"/>
                 <wp:lineTo x="0" y="0"/>
               </wp:wrapPolygon>
             </wp:wrapThrough>
-            <wp:docPr id="30" name="Image 30"/>
+            <wp:docPr id="83" name="Image 83"/>
             <wp:cNvGraphicFramePr>
               <a:graphicFrameLocks xmlns:a="http://schemas.openxmlformats.org/drawingml/2006/main" noChangeAspect="1"/>
             </wp:cNvGraphicFramePr>
@@ -4110,7 +4515,7 @@
               <a:graphicData uri="http://schemas.openxmlformats.org/drawingml/2006/picture">
                 <pic:pic xmlns:pic="http://schemas.openxmlformats.org/drawingml/2006/picture">
                   <pic:nvPicPr>
-                    <pic:cNvPr id="30" name="Image 30"/>
+                    <pic:cNvPr id="83" name="Image 83"/>
                     <pic:cNvPicPr/>
                   </pic:nvPicPr>
                   <pic:blipFill>
@@ -4128,7 +4533,7 @@
                   <pic:spPr>
                     <a:xfrm>
                       <a:off x="0" y="0"/>
-                      <a:ext cx="5760720" cy="3749040"/>
+                      <a:ext cx="5760720" cy="5036820"/>
                     </a:xfrm>
                     <a:prstGeom prst="rect">
                       <a:avLst/>
@@ -4141,8 +4546,13 @@
         </w:drawing>
       </w:r>
       <w:r>
-        <w:t>Diagramme de séquence sur l’ajout d’un jeu</w:t>
-      </w:r>
+        <w:t>J’en ai d’ailleurs profité pour faire une demande de certificat</w:t>
+      </w:r>
+      <w:r>
+        <w:t xml:space="preserve"> SSL afin de sécuriser encore plus mon projet (un simple bouton sur le panneau d’administration envoie la demande qui a été traité rapidement).</w:t>
+      </w:r>
+    </w:p>
+    <w:p>
       <w:r>
         <w:br w:type="page"/>
       </w:r>
@@ -4152,43 +4562,47 @@
         <w:pStyle w:val="Titre2"/>
         <w:jc w:val="both"/>
       </w:pPr>
-      <w:bookmarkStart w:id="15" w:name="_Toc94175566"/>
+      <w:bookmarkStart w:id="13" w:name="_Toc94269744"/>
       <w:r>
         <w:lastRenderedPageBreak/>
-        <w:t>4.4– Maquettage</w:t>
-      </w:r>
-      <w:bookmarkEnd w:id="15"/>
-    </w:p>
-    <w:p>
-      <w:pPr>
-        <w:jc w:val="both"/>
-      </w:pPr>
+        <w:t>3.</w:t>
+      </w:r>
+      <w:r>
+        <w:t>6</w:t>
+      </w:r>
+      <w:r>
+        <w:t xml:space="preserve">– </w:t>
+      </w:r>
+      <w:r>
+        <w:t>Sémantique / SEO</w:t>
+      </w:r>
+      <w:bookmarkEnd w:id="13"/>
+    </w:p>
+    <w:p/>
+    <w:p>
+      <w:r>
+        <w:tab/>
+        <w:t xml:space="preserve">Pour le SEO (le référencement du site) malheureusement il est encore impossible de voir ses effets car le projet a été mis en ligne depuis moins d’un an. Cependant la sémantique a été prévu pour que le référencement soit correct. </w:t>
+      </w:r>
+    </w:p>
+    <w:p>
       <w:r>
         <w:rPr>
           <w:noProof/>
-          <w:lang w:eastAsia="fr-FR"/>
         </w:rPr>
         <w:drawing>
-          <wp:anchor distT="0" distB="0" distL="114300" distR="114300" simplePos="0" relativeHeight="251661312" behindDoc="0" locked="0" layoutInCell="1" allowOverlap="1" wp14:anchorId="39A46806" wp14:editId="6C27C955">
+          <wp:anchor distT="0" distB="0" distL="114300" distR="114300" simplePos="0" relativeHeight="251752448" behindDoc="0" locked="0" layoutInCell="1" allowOverlap="1" wp14:anchorId="0423E513" wp14:editId="128BE6D9">
             <wp:simplePos x="0" y="0"/>
-            <wp:positionH relativeFrom="margin">
-              <wp:align>center</wp:align>
+            <wp:positionH relativeFrom="page">
+              <wp:align>left</wp:align>
             </wp:positionH>
             <wp:positionV relativeFrom="paragraph">
-              <wp:posOffset>1756410</wp:posOffset>
+              <wp:posOffset>544423</wp:posOffset>
             </wp:positionV>
-            <wp:extent cx="7707630" cy="4923155"/>
-            <wp:effectExtent l="1587" t="0" r="9208" b="9207"/>
-            <wp:wrapThrough wrapText="bothSides">
-              <wp:wrapPolygon edited="0">
-                <wp:start x="4" y="21607"/>
-                <wp:lineTo x="21572" y="21607"/>
-                <wp:lineTo x="21572" y="43"/>
-                <wp:lineTo x="4" y="43"/>
-                <wp:lineTo x="4" y="21607"/>
-              </wp:wrapPolygon>
-            </wp:wrapThrough>
-            <wp:docPr id="7" name="Image 7"/>
+            <wp:extent cx="3733800" cy="390525"/>
+            <wp:effectExtent l="0" t="0" r="0" b="9525"/>
+            <wp:wrapTopAndBottom/>
+            <wp:docPr id="86" name="Image 86"/>
             <wp:cNvGraphicFramePr>
               <a:graphicFrameLocks xmlns:a="http://schemas.openxmlformats.org/drawingml/2006/main" noChangeAspect="1"/>
             </wp:cNvGraphicFramePr>
@@ -4196,7 +4610,7 @@
               <a:graphicData uri="http://schemas.openxmlformats.org/drawingml/2006/picture">
                 <pic:pic xmlns:pic="http://schemas.openxmlformats.org/drawingml/2006/picture">
                   <pic:nvPicPr>
-                    <pic:cNvPr id="7" name="maquette pc.PNG"/>
+                    <pic:cNvPr id="86" name="Image 86"/>
                     <pic:cNvPicPr/>
                   </pic:nvPicPr>
                   <pic:blipFill>
@@ -4212,9 +4626,151 @@
                     </a:stretch>
                   </pic:blipFill>
                   <pic:spPr>
-                    <a:xfrm rot="5400000">
+                    <a:xfrm>
                       <a:off x="0" y="0"/>
-                      <a:ext cx="7707630" cy="4923155"/>
+                      <a:ext cx="3733800" cy="390525"/>
+                    </a:xfrm>
+                    <a:prstGeom prst="rect">
+                      <a:avLst/>
+                    </a:prstGeom>
+                  </pic:spPr>
+                </pic:pic>
+              </a:graphicData>
+            </a:graphic>
+          </wp:anchor>
+        </w:drawing>
+      </w:r>
+      <w:r>
+        <w:rPr>
+          <w:noProof/>
+        </w:rPr>
+        <w:drawing>
+          <wp:anchor distT="0" distB="0" distL="114300" distR="114300" simplePos="0" relativeHeight="251753472" behindDoc="0" locked="0" layoutInCell="1" allowOverlap="1" wp14:anchorId="3AB99E45" wp14:editId="09736FD5">
+            <wp:simplePos x="0" y="0"/>
+            <wp:positionH relativeFrom="page">
+              <wp:posOffset>4941259</wp:posOffset>
+            </wp:positionH>
+            <wp:positionV relativeFrom="paragraph">
+              <wp:posOffset>423988</wp:posOffset>
+            </wp:positionV>
+            <wp:extent cx="2619741" cy="685896"/>
+            <wp:effectExtent l="0" t="0" r="0" b="0"/>
+            <wp:wrapTopAndBottom/>
+            <wp:docPr id="88" name="Image 88"/>
+            <wp:cNvGraphicFramePr>
+              <a:graphicFrameLocks xmlns:a="http://schemas.openxmlformats.org/drawingml/2006/main" noChangeAspect="1"/>
+            </wp:cNvGraphicFramePr>
+            <a:graphic xmlns:a="http://schemas.openxmlformats.org/drawingml/2006/main">
+              <a:graphicData uri="http://schemas.openxmlformats.org/drawingml/2006/picture">
+                <pic:pic xmlns:pic="http://schemas.openxmlformats.org/drawingml/2006/picture">
+                  <pic:nvPicPr>
+                    <pic:cNvPr id="88" name="Image 88"/>
+                    <pic:cNvPicPr/>
+                  </pic:nvPicPr>
+                  <pic:blipFill>
+                    <a:blip r:embed="rId17">
+                      <a:extLst>
+                        <a:ext uri="{28A0092B-C50C-407E-A947-70E740481C1C}">
+                          <a14:useLocalDpi xmlns:a14="http://schemas.microsoft.com/office/drawing/2010/main" val="0"/>
+                        </a:ext>
+                      </a:extLst>
+                    </a:blip>
+                    <a:stretch>
+                      <a:fillRect/>
+                    </a:stretch>
+                  </pic:blipFill>
+                  <pic:spPr>
+                    <a:xfrm>
+                      <a:off x="0" y="0"/>
+                      <a:ext cx="2619741" cy="685896"/>
+                    </a:xfrm>
+                    <a:prstGeom prst="rect">
+                      <a:avLst/>
+                    </a:prstGeom>
+                  </pic:spPr>
+                </pic:pic>
+              </a:graphicData>
+            </a:graphic>
+          </wp:anchor>
+        </w:drawing>
+      </w:r>
+      <w:r>
+        <w:tab/>
+        <w:t xml:space="preserve">Différentes balises sont nécessaires comme un &lt;h1&gt; par page, suivi </w:t>
+      </w:r>
+      <w:r>
+        <w:t>de plusieurs &lt;h2&gt; pour les titres des différentes sections</w:t>
+      </w:r>
+      <w:r>
+        <w:t xml:space="preserve"> et de &lt;h3&gt; pour les titres de jeux</w:t>
+      </w:r>
+      <w:r>
+        <w:t xml:space="preserve">. </w:t>
+      </w:r>
+    </w:p>
+    <w:p>
+      <w:r>
+        <w:t>J’ai essayé d’</w:t>
+      </w:r>
+      <w:r>
+        <w:t>ajouter</w:t>
+      </w:r>
+      <w:r>
+        <w:t xml:space="preserve"> certains mots-clés comme « Matsashi », « streaming », « Twitch » ou encore « bibliothèque ». </w:t>
+      </w:r>
+    </w:p>
+    <w:p>
+      <w:r>
+        <w:rPr>
+          <w:noProof/>
+        </w:rPr>
+        <w:drawing>
+          <wp:anchor distT="0" distB="0" distL="114300" distR="114300" simplePos="0" relativeHeight="251750400" behindDoc="0" locked="0" layoutInCell="1" allowOverlap="1" wp14:anchorId="3F2177BF" wp14:editId="526B6167">
+            <wp:simplePos x="0" y="0"/>
+            <wp:positionH relativeFrom="page">
+              <wp:align>right</wp:align>
+            </wp:positionH>
+            <wp:positionV relativeFrom="paragraph">
+              <wp:posOffset>439228</wp:posOffset>
+            </wp:positionV>
+            <wp:extent cx="7546975" cy="1276350"/>
+            <wp:effectExtent l="0" t="0" r="0" b="0"/>
+            <wp:wrapThrough wrapText="bothSides">
+              <wp:wrapPolygon edited="0">
+                <wp:start x="0" y="0"/>
+                <wp:lineTo x="0" y="21278"/>
+                <wp:lineTo x="21536" y="21278"/>
+                <wp:lineTo x="21536" y="0"/>
+                <wp:lineTo x="0" y="0"/>
+              </wp:wrapPolygon>
+            </wp:wrapThrough>
+            <wp:docPr id="84" name="Image 84"/>
+            <wp:cNvGraphicFramePr>
+              <a:graphicFrameLocks xmlns:a="http://schemas.openxmlformats.org/drawingml/2006/main" noChangeAspect="1"/>
+            </wp:cNvGraphicFramePr>
+            <a:graphic xmlns:a="http://schemas.openxmlformats.org/drawingml/2006/main">
+              <a:graphicData uri="http://schemas.openxmlformats.org/drawingml/2006/picture">
+                <pic:pic xmlns:pic="http://schemas.openxmlformats.org/drawingml/2006/picture">
+                  <pic:nvPicPr>
+                    <pic:cNvPr id="84" name="Image 84"/>
+                    <pic:cNvPicPr/>
+                  </pic:nvPicPr>
+                  <pic:blipFill>
+                    <a:blip r:embed="rId18">
+                      <a:extLst>
+                        <a:ext uri="{28A0092B-C50C-407E-A947-70E740481C1C}">
+                          <a14:useLocalDpi xmlns:a14="http://schemas.microsoft.com/office/drawing/2010/main" val="0"/>
+                        </a:ext>
+                      </a:extLst>
+                    </a:blip>
+                    <a:stretch>
+                      <a:fillRect/>
+                    </a:stretch>
+                  </pic:blipFill>
+                  <pic:spPr>
+                    <a:xfrm>
+                      <a:off x="0" y="0"/>
+                      <a:ext cx="7546975" cy="1276350"/>
                     </a:xfrm>
                     <a:prstGeom prst="rect">
                       <a:avLst/>
@@ -4233,16 +4789,1048 @@
         </w:drawing>
       </w:r>
       <w:r>
+        <w:t>L</w:t>
+      </w:r>
+      <w:r>
+        <w:t>es photos ont un attribut « alt » afin qu’elles soient mieux identifiées</w:t>
+      </w:r>
+      <w:r>
+        <w:t xml:space="preserve"> et ont toutes le même format de nommage.</w:t>
+      </w:r>
+    </w:p>
+    <w:p/>
+    <w:p>
+      <w:pPr>
+        <w:jc w:val="both"/>
+      </w:pPr>
+      <w:r>
+        <w:rPr>
+          <w:noProof/>
+        </w:rPr>
+        <w:drawing>
+          <wp:anchor distT="0" distB="0" distL="114300" distR="114300" simplePos="0" relativeHeight="251751424" behindDoc="0" locked="0" layoutInCell="1" allowOverlap="1" wp14:anchorId="4E744B31" wp14:editId="26077CD4">
+            <wp:simplePos x="0" y="0"/>
+            <wp:positionH relativeFrom="column">
+              <wp:posOffset>-2648</wp:posOffset>
+            </wp:positionH>
+            <wp:positionV relativeFrom="paragraph">
+              <wp:posOffset>-4122</wp:posOffset>
+            </wp:positionV>
+            <wp:extent cx="5760720" cy="3215640"/>
+            <wp:effectExtent l="0" t="0" r="0" b="3810"/>
+            <wp:wrapThrough wrapText="bothSides">
+              <wp:wrapPolygon edited="0">
+                <wp:start x="0" y="0"/>
+                <wp:lineTo x="0" y="21498"/>
+                <wp:lineTo x="21500" y="21498"/>
+                <wp:lineTo x="21500" y="0"/>
+                <wp:lineTo x="0" y="0"/>
+              </wp:wrapPolygon>
+            </wp:wrapThrough>
+            <wp:docPr id="85" name="Image 85"/>
+            <wp:cNvGraphicFramePr>
+              <a:graphicFrameLocks xmlns:a="http://schemas.openxmlformats.org/drawingml/2006/main" noChangeAspect="1"/>
+            </wp:cNvGraphicFramePr>
+            <a:graphic xmlns:a="http://schemas.openxmlformats.org/drawingml/2006/main">
+              <a:graphicData uri="http://schemas.openxmlformats.org/drawingml/2006/picture">
+                <pic:pic xmlns:pic="http://schemas.openxmlformats.org/drawingml/2006/picture">
+                  <pic:nvPicPr>
+                    <pic:cNvPr id="85" name="Image 85"/>
+                    <pic:cNvPicPr/>
+                  </pic:nvPicPr>
+                  <pic:blipFill>
+                    <a:blip r:embed="rId19">
+                      <a:extLst>
+                        <a:ext uri="{28A0092B-C50C-407E-A947-70E740481C1C}">
+                          <a14:useLocalDpi xmlns:a14="http://schemas.microsoft.com/office/drawing/2010/main" val="0"/>
+                        </a:ext>
+                      </a:extLst>
+                    </a:blip>
+                    <a:stretch>
+                      <a:fillRect/>
+                    </a:stretch>
+                  </pic:blipFill>
+                  <pic:spPr>
+                    <a:xfrm>
+                      <a:off x="0" y="0"/>
+                      <a:ext cx="5760720" cy="3215640"/>
+                    </a:xfrm>
+                    <a:prstGeom prst="rect">
+                      <a:avLst/>
+                    </a:prstGeom>
+                  </pic:spPr>
+                </pic:pic>
+              </a:graphicData>
+            </a:graphic>
+          </wp:anchor>
+        </w:drawing>
+      </w:r>
+    </w:p>
+    <w:p/>
+    <w:p>
+      <w:r>
+        <w:tab/>
+      </w:r>
+    </w:p>
+    <w:p>
+      <w:pPr>
+        <w:pStyle w:val="Titre1"/>
+        <w:jc w:val="both"/>
+      </w:pPr>
+      <w:bookmarkStart w:id="14" w:name="_Toc94269745"/>
+      <w:r>
+        <w:lastRenderedPageBreak/>
+        <w:t>4</w:t>
+      </w:r>
+      <w:r>
+        <w:t xml:space="preserve"> – </w:t>
+      </w:r>
+      <w:r>
+        <w:t>SPÉCIFICATIONS FONCTIONNELLES</w:t>
+      </w:r>
+      <w:bookmarkEnd w:id="14"/>
+    </w:p>
+    <w:p>
+      <w:pPr>
+        <w:pStyle w:val="Titre2"/>
+        <w:jc w:val="both"/>
+      </w:pPr>
+      <w:bookmarkStart w:id="15" w:name="_Toc94269746"/>
+      <w:r>
+        <w:t>4.1– Use Case</w:t>
+      </w:r>
+      <w:bookmarkEnd w:id="15"/>
+    </w:p>
+    <w:p>
+      <w:pPr>
+        <w:jc w:val="both"/>
+      </w:pPr>
+    </w:p>
+    <w:p>
+      <w:pPr>
+        <w:jc w:val="both"/>
+      </w:pPr>
+      <w:r>
+        <w:rPr>
+          <w:noProof/>
+          <w:lang w:eastAsia="fr-FR"/>
+        </w:rPr>
+        <w:drawing>
+          <wp:anchor distT="0" distB="0" distL="114300" distR="114300" simplePos="0" relativeHeight="251660288" behindDoc="0" locked="0" layoutInCell="1" allowOverlap="1" wp14:anchorId="254A33F7" wp14:editId="0344D283">
+            <wp:simplePos x="0" y="0"/>
+            <wp:positionH relativeFrom="page">
+              <wp:align>right</wp:align>
+            </wp:positionH>
+            <wp:positionV relativeFrom="paragraph">
+              <wp:posOffset>671830</wp:posOffset>
+            </wp:positionV>
+            <wp:extent cx="7543800" cy="5943600"/>
+            <wp:effectExtent l="0" t="0" r="0" b="0"/>
+            <wp:wrapThrough wrapText="bothSides">
+              <wp:wrapPolygon edited="0">
+                <wp:start x="0" y="0"/>
+                <wp:lineTo x="0" y="21531"/>
+                <wp:lineTo x="21545" y="21531"/>
+                <wp:lineTo x="21545" y="0"/>
+                <wp:lineTo x="0" y="0"/>
+              </wp:wrapPolygon>
+            </wp:wrapThrough>
+            <wp:docPr id="4" name="Image 4"/>
+            <wp:cNvGraphicFramePr>
+              <a:graphicFrameLocks xmlns:a="http://schemas.openxmlformats.org/drawingml/2006/main" noChangeAspect="1"/>
+            </wp:cNvGraphicFramePr>
+            <a:graphic xmlns:a="http://schemas.openxmlformats.org/drawingml/2006/main">
+              <a:graphicData uri="http://schemas.openxmlformats.org/drawingml/2006/picture">
+                <pic:pic xmlns:pic="http://schemas.openxmlformats.org/drawingml/2006/picture">
+                  <pic:nvPicPr>
+                    <pic:cNvPr id="4" name="Use_Case_Project.PNG"/>
+                    <pic:cNvPicPr/>
+                  </pic:nvPicPr>
+                  <pic:blipFill>
+                    <a:blip r:embed="rId20">
+                      <a:extLst>
+                        <a:ext uri="{28A0092B-C50C-407E-A947-70E740481C1C}">
+                          <a14:useLocalDpi xmlns:a14="http://schemas.microsoft.com/office/drawing/2010/main" val="0"/>
+                        </a:ext>
+                      </a:extLst>
+                    </a:blip>
+                    <a:stretch>
+                      <a:fillRect/>
+                    </a:stretch>
+                  </pic:blipFill>
+                  <pic:spPr>
+                    <a:xfrm>
+                      <a:off x="0" y="0"/>
+                      <a:ext cx="7543800" cy="5943600"/>
+                    </a:xfrm>
+                    <a:prstGeom prst="rect">
+                      <a:avLst/>
+                    </a:prstGeom>
+                  </pic:spPr>
+                </pic:pic>
+              </a:graphicData>
+            </a:graphic>
+            <wp14:sizeRelH relativeFrom="margin">
+              <wp14:pctWidth>0</wp14:pctWidth>
+            </wp14:sizeRelH>
+            <wp14:sizeRelV relativeFrom="margin">
+              <wp14:pctHeight>0</wp14:pctHeight>
+            </wp14:sizeRelV>
+          </wp:anchor>
+        </w:drawing>
+      </w:r>
+      <w:r>
         <w:br w:type="page"/>
       </w:r>
     </w:p>
     <w:p>
       <w:pPr>
-        <w:jc w:val="both"/>
-      </w:pPr>
+        <w:pStyle w:val="Titre2"/>
+        <w:jc w:val="both"/>
+      </w:pPr>
+      <w:bookmarkStart w:id="16" w:name="_Toc94269747"/>
       <w:r>
         <w:lastRenderedPageBreak/>
-        <w:t>Maquette de la page de connexion :</w:t>
+        <w:t>4.2– Diagramme d’activité</w:t>
+      </w:r>
+      <w:bookmarkEnd w:id="16"/>
+    </w:p>
+    <w:p>
+      <w:pPr>
+        <w:jc w:val="both"/>
+      </w:pPr>
+    </w:p>
+    <w:p>
+      <w:pPr>
+        <w:jc w:val="both"/>
+      </w:pPr>
+      <w:r>
+        <w:rPr>
+          <w:noProof/>
+          <w:lang w:eastAsia="fr-FR"/>
+        </w:rPr>
+        <w:drawing>
+          <wp:anchor distT="0" distB="0" distL="114300" distR="114300" simplePos="0" relativeHeight="251683840" behindDoc="0" locked="0" layoutInCell="1" allowOverlap="1" wp14:anchorId="3A9C27B5" wp14:editId="6A048578">
+            <wp:simplePos x="0" y="0"/>
+            <wp:positionH relativeFrom="page">
+              <wp:posOffset>16510</wp:posOffset>
+            </wp:positionH>
+            <wp:positionV relativeFrom="paragraph">
+              <wp:posOffset>273050</wp:posOffset>
+            </wp:positionV>
+            <wp:extent cx="7543800" cy="6515100"/>
+            <wp:effectExtent l="0" t="0" r="0" b="0"/>
+            <wp:wrapThrough wrapText="bothSides">
+              <wp:wrapPolygon edited="0">
+                <wp:start x="0" y="0"/>
+                <wp:lineTo x="0" y="21537"/>
+                <wp:lineTo x="21545" y="21537"/>
+                <wp:lineTo x="21545" y="0"/>
+                <wp:lineTo x="0" y="0"/>
+              </wp:wrapPolygon>
+            </wp:wrapThrough>
+            <wp:docPr id="17" name="Image 17"/>
+            <wp:cNvGraphicFramePr>
+              <a:graphicFrameLocks xmlns:a="http://schemas.openxmlformats.org/drawingml/2006/main" noChangeAspect="1"/>
+            </wp:cNvGraphicFramePr>
+            <a:graphic xmlns:a="http://schemas.openxmlformats.org/drawingml/2006/main">
+              <a:graphicData uri="http://schemas.openxmlformats.org/drawingml/2006/picture">
+                <pic:pic xmlns:pic="http://schemas.openxmlformats.org/drawingml/2006/picture">
+                  <pic:nvPicPr>
+                    <pic:cNvPr id="17" name="Image 17"/>
+                    <pic:cNvPicPr/>
+                  </pic:nvPicPr>
+                  <pic:blipFill>
+                    <a:blip r:embed="rId21">
+                      <a:extLst>
+                        <a:ext uri="{28A0092B-C50C-407E-A947-70E740481C1C}">
+                          <a14:useLocalDpi xmlns:a14="http://schemas.microsoft.com/office/drawing/2010/main" val="0"/>
+                        </a:ext>
+                      </a:extLst>
+                    </a:blip>
+                    <a:stretch>
+                      <a:fillRect/>
+                    </a:stretch>
+                  </pic:blipFill>
+                  <pic:spPr>
+                    <a:xfrm>
+                      <a:off x="0" y="0"/>
+                      <a:ext cx="7543800" cy="6515100"/>
+                    </a:xfrm>
+                    <a:prstGeom prst="rect">
+                      <a:avLst/>
+                    </a:prstGeom>
+                  </pic:spPr>
+                </pic:pic>
+              </a:graphicData>
+            </a:graphic>
+            <wp14:sizeRelH relativeFrom="margin">
+              <wp14:pctWidth>0</wp14:pctWidth>
+            </wp14:sizeRelH>
+            <wp14:sizeRelV relativeFrom="margin">
+              <wp14:pctHeight>0</wp14:pctHeight>
+            </wp14:sizeRelV>
+          </wp:anchor>
+        </w:drawing>
+      </w:r>
+      <w:r>
+        <w:t>Diagramme d’activité sur la suppression d’un jeu</w:t>
+      </w:r>
+      <w:r>
+        <w:br w:type="page"/>
+      </w:r>
+    </w:p>
+    <w:p>
+      <w:pPr>
+        <w:jc w:val="both"/>
+      </w:pPr>
+      <w:r>
+        <w:rPr>
+          <w:noProof/>
+        </w:rPr>
+        <w:lastRenderedPageBreak/>
+        <w:drawing>
+          <wp:anchor distT="0" distB="0" distL="114300" distR="114300" simplePos="0" relativeHeight="251732992" behindDoc="0" locked="0" layoutInCell="1" allowOverlap="1" wp14:anchorId="61218E27" wp14:editId="01D30921">
+            <wp:simplePos x="0" y="0"/>
+            <wp:positionH relativeFrom="page">
+              <wp:align>left</wp:align>
+            </wp:positionH>
+            <wp:positionV relativeFrom="paragraph">
+              <wp:posOffset>290830</wp:posOffset>
+            </wp:positionV>
+            <wp:extent cx="7562850" cy="8115300"/>
+            <wp:effectExtent l="0" t="0" r="0" b="0"/>
+            <wp:wrapThrough wrapText="bothSides">
+              <wp:wrapPolygon edited="0">
+                <wp:start x="0" y="0"/>
+                <wp:lineTo x="0" y="21549"/>
+                <wp:lineTo x="21546" y="21549"/>
+                <wp:lineTo x="21546" y="0"/>
+                <wp:lineTo x="0" y="0"/>
+              </wp:wrapPolygon>
+            </wp:wrapThrough>
+            <wp:docPr id="64" name="Image 64"/>
+            <wp:cNvGraphicFramePr>
+              <a:graphicFrameLocks xmlns:a="http://schemas.openxmlformats.org/drawingml/2006/main" noChangeAspect="1"/>
+            </wp:cNvGraphicFramePr>
+            <a:graphic xmlns:a="http://schemas.openxmlformats.org/drawingml/2006/main">
+              <a:graphicData uri="http://schemas.openxmlformats.org/drawingml/2006/picture">
+                <pic:pic xmlns:pic="http://schemas.openxmlformats.org/drawingml/2006/picture">
+                  <pic:nvPicPr>
+                    <pic:cNvPr id="64" name="Image 64"/>
+                    <pic:cNvPicPr/>
+                  </pic:nvPicPr>
+                  <pic:blipFill>
+                    <a:blip r:embed="rId22">
+                      <a:extLst>
+                        <a:ext uri="{28A0092B-C50C-407E-A947-70E740481C1C}">
+                          <a14:useLocalDpi xmlns:a14="http://schemas.microsoft.com/office/drawing/2010/main" val="0"/>
+                        </a:ext>
+                      </a:extLst>
+                    </a:blip>
+                    <a:stretch>
+                      <a:fillRect/>
+                    </a:stretch>
+                  </pic:blipFill>
+                  <pic:spPr>
+                    <a:xfrm>
+                      <a:off x="0" y="0"/>
+                      <a:ext cx="7562850" cy="8115300"/>
+                    </a:xfrm>
+                    <a:prstGeom prst="rect">
+                      <a:avLst/>
+                    </a:prstGeom>
+                  </pic:spPr>
+                </pic:pic>
+              </a:graphicData>
+            </a:graphic>
+            <wp14:sizeRelH relativeFrom="margin">
+              <wp14:pctWidth>0</wp14:pctWidth>
+            </wp14:sizeRelH>
+            <wp14:sizeRelV relativeFrom="margin">
+              <wp14:pctHeight>0</wp14:pctHeight>
+            </wp14:sizeRelV>
+          </wp:anchor>
+        </w:drawing>
+      </w:r>
+      <w:r>
+        <w:t xml:space="preserve">Diagramme d’activité sur </w:t>
+      </w:r>
+      <w:r>
+        <w:t>l’ajout</w:t>
+      </w:r>
+      <w:r>
+        <w:t xml:space="preserve"> d’un jeu</w:t>
+      </w:r>
+    </w:p>
+    <w:p>
+      <w:pPr>
+        <w:jc w:val="both"/>
+      </w:pPr>
+    </w:p>
+    <w:p>
+      <w:pPr>
+        <w:pStyle w:val="Titre2"/>
+        <w:jc w:val="both"/>
+      </w:pPr>
+      <w:bookmarkStart w:id="17" w:name="_Toc94269748"/>
+      <w:r>
+        <w:lastRenderedPageBreak/>
+        <w:t>4.3– Diagramme de séquence</w:t>
+      </w:r>
+      <w:bookmarkEnd w:id="17"/>
+    </w:p>
+    <w:p/>
+    <w:p>
+      <w:pPr>
+        <w:jc w:val="both"/>
+      </w:pPr>
+      <w:r>
+        <w:rPr>
+          <w:noProof/>
+          <w:lang w:eastAsia="fr-FR"/>
+        </w:rPr>
+        <w:drawing>
+          <wp:anchor distT="0" distB="0" distL="114300" distR="114300" simplePos="0" relativeHeight="251684864" behindDoc="0" locked="0" layoutInCell="1" allowOverlap="1" wp14:anchorId="175A9EA3" wp14:editId="74CF6564">
+            <wp:simplePos x="0" y="0"/>
+            <wp:positionH relativeFrom="page">
+              <wp:align>left</wp:align>
+            </wp:positionH>
+            <wp:positionV relativeFrom="paragraph">
+              <wp:posOffset>240030</wp:posOffset>
+            </wp:positionV>
+            <wp:extent cx="7572375" cy="5762625"/>
+            <wp:effectExtent l="0" t="0" r="9525" b="9525"/>
+            <wp:wrapThrough wrapText="bothSides">
+              <wp:wrapPolygon edited="0">
+                <wp:start x="0" y="0"/>
+                <wp:lineTo x="0" y="21564"/>
+                <wp:lineTo x="21573" y="21564"/>
+                <wp:lineTo x="21573" y="0"/>
+                <wp:lineTo x="0" y="0"/>
+              </wp:wrapPolygon>
+            </wp:wrapThrough>
+            <wp:docPr id="30" name="Image 30"/>
+            <wp:cNvGraphicFramePr>
+              <a:graphicFrameLocks xmlns:a="http://schemas.openxmlformats.org/drawingml/2006/main" noChangeAspect="1"/>
+            </wp:cNvGraphicFramePr>
+            <a:graphic xmlns:a="http://schemas.openxmlformats.org/drawingml/2006/main">
+              <a:graphicData uri="http://schemas.openxmlformats.org/drawingml/2006/picture">
+                <pic:pic xmlns:pic="http://schemas.openxmlformats.org/drawingml/2006/picture">
+                  <pic:nvPicPr>
+                    <pic:cNvPr id="30" name="Image 30"/>
+                    <pic:cNvPicPr/>
+                  </pic:nvPicPr>
+                  <pic:blipFill>
+                    <a:blip r:embed="rId23">
+                      <a:extLst>
+                        <a:ext uri="{28A0092B-C50C-407E-A947-70E740481C1C}">
+                          <a14:useLocalDpi xmlns:a14="http://schemas.microsoft.com/office/drawing/2010/main" val="0"/>
+                        </a:ext>
+                      </a:extLst>
+                    </a:blip>
+                    <a:stretch>
+                      <a:fillRect/>
+                    </a:stretch>
+                  </pic:blipFill>
+                  <pic:spPr>
+                    <a:xfrm>
+                      <a:off x="0" y="0"/>
+                      <a:ext cx="7572375" cy="5762625"/>
+                    </a:xfrm>
+                    <a:prstGeom prst="rect">
+                      <a:avLst/>
+                    </a:prstGeom>
+                  </pic:spPr>
+                </pic:pic>
+              </a:graphicData>
+            </a:graphic>
+            <wp14:sizeRelH relativeFrom="margin">
+              <wp14:pctWidth>0</wp14:pctWidth>
+            </wp14:sizeRelH>
+            <wp14:sizeRelV relativeFrom="margin">
+              <wp14:pctHeight>0</wp14:pctHeight>
+            </wp14:sizeRelV>
+          </wp:anchor>
+        </w:drawing>
+      </w:r>
+      <w:r>
+        <w:t>Diagramme de séquence sur l’ajout d’un jeu</w:t>
+      </w:r>
+      <w:r>
+        <w:br w:type="page"/>
+      </w:r>
+    </w:p>
+    <w:p>
+      <w:pPr>
+        <w:jc w:val="both"/>
+      </w:pPr>
+      <w:r>
+        <w:rPr>
+          <w:noProof/>
+        </w:rPr>
+        <w:lastRenderedPageBreak/>
+        <w:drawing>
+          <wp:anchor distT="0" distB="0" distL="114300" distR="114300" simplePos="0" relativeHeight="251735040" behindDoc="0" locked="0" layoutInCell="1" allowOverlap="1" wp14:anchorId="0E2D16E8" wp14:editId="1F8B850C">
+            <wp:simplePos x="0" y="0"/>
+            <wp:positionH relativeFrom="page">
+              <wp:align>left</wp:align>
+            </wp:positionH>
+            <wp:positionV relativeFrom="paragraph">
+              <wp:posOffset>281305</wp:posOffset>
+            </wp:positionV>
+            <wp:extent cx="7553325" cy="4810125"/>
+            <wp:effectExtent l="0" t="0" r="9525" b="9525"/>
+            <wp:wrapThrough wrapText="bothSides">
+              <wp:wrapPolygon edited="0">
+                <wp:start x="0" y="0"/>
+                <wp:lineTo x="0" y="21557"/>
+                <wp:lineTo x="21573" y="21557"/>
+                <wp:lineTo x="21573" y="0"/>
+                <wp:lineTo x="0" y="0"/>
+              </wp:wrapPolygon>
+            </wp:wrapThrough>
+            <wp:docPr id="74" name="Image 74"/>
+            <wp:cNvGraphicFramePr>
+              <a:graphicFrameLocks xmlns:a="http://schemas.openxmlformats.org/drawingml/2006/main" noChangeAspect="1"/>
+            </wp:cNvGraphicFramePr>
+            <a:graphic xmlns:a="http://schemas.openxmlformats.org/drawingml/2006/main">
+              <a:graphicData uri="http://schemas.openxmlformats.org/drawingml/2006/picture">
+                <pic:pic xmlns:pic="http://schemas.openxmlformats.org/drawingml/2006/picture">
+                  <pic:nvPicPr>
+                    <pic:cNvPr id="74" name="Image 74"/>
+                    <pic:cNvPicPr/>
+                  </pic:nvPicPr>
+                  <pic:blipFill>
+                    <a:blip r:embed="rId24">
+                      <a:extLst>
+                        <a:ext uri="{28A0092B-C50C-407E-A947-70E740481C1C}">
+                          <a14:useLocalDpi xmlns:a14="http://schemas.microsoft.com/office/drawing/2010/main" val="0"/>
+                        </a:ext>
+                      </a:extLst>
+                    </a:blip>
+                    <a:stretch>
+                      <a:fillRect/>
+                    </a:stretch>
+                  </pic:blipFill>
+                  <pic:spPr>
+                    <a:xfrm>
+                      <a:off x="0" y="0"/>
+                      <a:ext cx="7553325" cy="4810125"/>
+                    </a:xfrm>
+                    <a:prstGeom prst="rect">
+                      <a:avLst/>
+                    </a:prstGeom>
+                  </pic:spPr>
+                </pic:pic>
+              </a:graphicData>
+            </a:graphic>
+            <wp14:sizeRelH relativeFrom="margin">
+              <wp14:pctWidth>0</wp14:pctWidth>
+            </wp14:sizeRelH>
+            <wp14:sizeRelV relativeFrom="margin">
+              <wp14:pctHeight>0</wp14:pctHeight>
+            </wp14:sizeRelV>
+          </wp:anchor>
+        </w:drawing>
+      </w:r>
+      <w:r>
+        <w:t>Diagramme de séquence sur la modification d’un jeu</w:t>
+      </w:r>
+    </w:p>
+    <w:p>
+      <w:pPr>
+        <w:jc w:val="both"/>
+      </w:pPr>
+    </w:p>
+    <w:p>
+      <w:pPr>
+        <w:rPr>
+          <w:rFonts w:asciiTheme="majorHAnsi" w:eastAsiaTheme="majorEastAsia" w:hAnsiTheme="majorHAnsi" w:cstheme="majorBidi"/>
+          <w:color w:val="2F5496" w:themeColor="accent1" w:themeShade="BF"/>
+          <w:sz w:val="26"/>
+          <w:szCs w:val="26"/>
+        </w:rPr>
+      </w:pPr>
+      <w:r>
+        <w:br w:type="page"/>
+      </w:r>
+    </w:p>
+    <w:p>
+      <w:pPr>
+        <w:pStyle w:val="Titre2"/>
+        <w:jc w:val="both"/>
+      </w:pPr>
+      <w:bookmarkStart w:id="18" w:name="_Toc94269749"/>
+      <w:r>
+        <w:lastRenderedPageBreak/>
+        <w:t>4.4– Maquettage</w:t>
+      </w:r>
+      <w:bookmarkEnd w:id="18"/>
+    </w:p>
+    <w:p/>
+    <w:p>
+      <w:pPr>
+        <w:jc w:val="both"/>
+      </w:pPr>
+      <w:r>
+        <w:tab/>
+        <w:t xml:space="preserve">Pour faire la maquette de mon projet j’ai utilisé Adobe </w:t>
+      </w:r>
+      <w:proofErr w:type="spellStart"/>
+      <w:r>
+        <w:t>Xd</w:t>
+      </w:r>
+      <w:proofErr w:type="spellEnd"/>
+      <w:r>
+        <w:t xml:space="preserve"> </w:t>
+      </w:r>
+      <w:r>
+        <w:t>parce que</w:t>
+      </w:r>
+      <w:r>
+        <w:t xml:space="preserve"> c’est le logiciel avec lequel nous avons travaillé en cours et </w:t>
+      </w:r>
+      <w:r>
+        <w:t xml:space="preserve">en cas de question sur le logiciel ou de blocage Ophélie (notre </w:t>
+      </w:r>
+      <w:r>
+        <w:t>formatrice</w:t>
+      </w:r>
+      <w:r>
+        <w:t xml:space="preserve"> de Maquette entre autres) pourrait plus facilement m’aider, le logiciel étant son outil de travail.</w:t>
+      </w:r>
+    </w:p>
+    <w:p>
+      <w:pPr>
+        <w:jc w:val="both"/>
+      </w:pPr>
+      <w:r>
+        <w:tab/>
+        <w:t>Pour l’identité visuelle je voulais qu’elle soit en lien avec le logo que j’avais déjà établi. Le logo est jaune avec des pointes de noir</w:t>
+      </w:r>
+      <w:r>
+        <w:t>, et sa forme est très linaire. Je n’étais pas sûr de quelle autre couleur pourrait se marier avec celles-ci quand nous avons appris l’harmonie des couleurs.</w:t>
+      </w:r>
+    </w:p>
+    <w:p>
+      <w:pPr>
+        <w:jc w:val="both"/>
+      </w:pPr>
+      <w:r>
+        <w:rPr>
+          <w:noProof/>
+        </w:rPr>
+        <w:drawing>
+          <wp:anchor distT="0" distB="0" distL="114300" distR="114300" simplePos="0" relativeHeight="251737088" behindDoc="0" locked="0" layoutInCell="1" allowOverlap="1" wp14:anchorId="668B3D36" wp14:editId="234A0E39">
+            <wp:simplePos x="0" y="0"/>
+            <wp:positionH relativeFrom="column">
+              <wp:posOffset>-4445</wp:posOffset>
+            </wp:positionH>
+            <wp:positionV relativeFrom="paragraph">
+              <wp:posOffset>0</wp:posOffset>
+            </wp:positionV>
+            <wp:extent cx="5760720" cy="4320540"/>
+            <wp:effectExtent l="0" t="0" r="0" b="3810"/>
+            <wp:wrapThrough wrapText="bothSides">
+              <wp:wrapPolygon edited="0">
+                <wp:start x="0" y="0"/>
+                <wp:lineTo x="0" y="21524"/>
+                <wp:lineTo x="21500" y="21524"/>
+                <wp:lineTo x="21500" y="0"/>
+                <wp:lineTo x="0" y="0"/>
+              </wp:wrapPolygon>
+            </wp:wrapThrough>
+            <wp:docPr id="76" name="Image 76"/>
+            <wp:cNvGraphicFramePr>
+              <a:graphicFrameLocks xmlns:a="http://schemas.openxmlformats.org/drawingml/2006/main" noChangeAspect="1"/>
+            </wp:cNvGraphicFramePr>
+            <a:graphic xmlns:a="http://schemas.openxmlformats.org/drawingml/2006/main">
+              <a:graphicData uri="http://schemas.openxmlformats.org/drawingml/2006/picture">
+                <pic:pic xmlns:pic="http://schemas.openxmlformats.org/drawingml/2006/picture">
+                  <pic:nvPicPr>
+                    <pic:cNvPr id="76" name="Image 76"/>
+                    <pic:cNvPicPr/>
+                  </pic:nvPicPr>
+                  <pic:blipFill>
+                    <a:blip r:embed="rId25">
+                      <a:extLst>
+                        <a:ext uri="{28A0092B-C50C-407E-A947-70E740481C1C}">
+                          <a14:useLocalDpi xmlns:a14="http://schemas.microsoft.com/office/drawing/2010/main" val="0"/>
+                        </a:ext>
+                      </a:extLst>
+                    </a:blip>
+                    <a:stretch>
+                      <a:fillRect/>
+                    </a:stretch>
+                  </pic:blipFill>
+                  <pic:spPr>
+                    <a:xfrm>
+                      <a:off x="0" y="0"/>
+                      <a:ext cx="5760720" cy="4320540"/>
+                    </a:xfrm>
+                    <a:prstGeom prst="rect">
+                      <a:avLst/>
+                    </a:prstGeom>
+                  </pic:spPr>
+                </pic:pic>
+              </a:graphicData>
+            </a:graphic>
+          </wp:anchor>
+        </w:drawing>
+      </w:r>
+      <w:r>
+        <w:t>Et c’est à ce moment-là que la couleur violet apparu comme une révélation. En effet c’est non seulement une couleur que j’apprécie, une couleur qui de fait se marie bien avec le jaune du logo mais également c’est la couleur principale de Twitch.</w:t>
+      </w:r>
+    </w:p>
+    <w:p>
+      <w:pPr>
+        <w:jc w:val="both"/>
+      </w:pPr>
+      <w:r>
+        <w:tab/>
+      </w:r>
+      <w:r>
+        <w:t xml:space="preserve">Concernant la police d’écriture je voulais quelque chose qui ravive des souvenirs étant donné que le principe de mon projet serait de lister les jeux auxquels j’ai joué. J’ai finalement opté pour la police d’écriture « Mouse </w:t>
+      </w:r>
+      <w:proofErr w:type="spellStart"/>
+      <w:r>
+        <w:t>Memoirs</w:t>
+      </w:r>
+      <w:proofErr w:type="spellEnd"/>
+      <w:r>
+        <w:t> » qui est principalement utilisé par Disney. En 2</w:t>
+      </w:r>
+      <w:r>
+        <w:rPr>
+          <w:vertAlign w:val="superscript"/>
+        </w:rPr>
+        <w:t>nd</w:t>
+      </w:r>
+      <w:r>
+        <w:t xml:space="preserve"> police j’ai utilisé « Lato » qui est plus lisible pour des paragraphes de textes</w:t>
+      </w:r>
+      <w:r>
+        <w:t>, tout en gardant ce côté enfantin.</w:t>
+      </w:r>
+    </w:p>
+    <w:p>
+      <w:pPr>
+        <w:jc w:val="both"/>
+      </w:pPr>
+      <w:r>
+        <w:tab/>
+        <w:t xml:space="preserve">Ici je vous présente donc les maquettes des pages les plus importantes de mon projet en regroupant l’accueil, </w:t>
+      </w:r>
+      <w:r>
+        <w:t xml:space="preserve">l’accueil en format mobile, </w:t>
+      </w:r>
+      <w:r>
+        <w:t>la page de connexion administrateur, la page d’ajout de jeu, la page de listing de jeu, la page de console, la page du carrousel de jeux et enfin la page d’un jeu.</w:t>
+      </w:r>
+    </w:p>
+    <w:p>
+      <w:pPr>
+        <w:jc w:val="both"/>
+      </w:pPr>
+      <w:r>
+        <w:rPr>
+          <w:noProof/>
+          <w:lang w:eastAsia="fr-FR"/>
+        </w:rPr>
+        <w:lastRenderedPageBreak/>
+        <w:drawing>
+          <wp:anchor distT="0" distB="0" distL="114300" distR="114300" simplePos="0" relativeHeight="251661312" behindDoc="0" locked="0" layoutInCell="1" allowOverlap="1" wp14:anchorId="39A46806" wp14:editId="35E0F510">
+            <wp:simplePos x="0" y="0"/>
+            <wp:positionH relativeFrom="page">
+              <wp:posOffset>16510</wp:posOffset>
+            </wp:positionH>
+            <wp:positionV relativeFrom="paragraph">
+              <wp:posOffset>205105</wp:posOffset>
+            </wp:positionV>
+            <wp:extent cx="7543800" cy="6753225"/>
+            <wp:effectExtent l="0" t="0" r="0" b="9525"/>
+            <wp:wrapThrough wrapText="bothSides">
+              <wp:wrapPolygon edited="0">
+                <wp:start x="0" y="0"/>
+                <wp:lineTo x="0" y="21570"/>
+                <wp:lineTo x="21545" y="21570"/>
+                <wp:lineTo x="21545" y="0"/>
+                <wp:lineTo x="0" y="0"/>
+              </wp:wrapPolygon>
+            </wp:wrapThrough>
+            <wp:docPr id="7" name="Image 7"/>
+            <wp:cNvGraphicFramePr>
+              <a:graphicFrameLocks xmlns:a="http://schemas.openxmlformats.org/drawingml/2006/main" noChangeAspect="1"/>
+            </wp:cNvGraphicFramePr>
+            <a:graphic xmlns:a="http://schemas.openxmlformats.org/drawingml/2006/main">
+              <a:graphicData uri="http://schemas.openxmlformats.org/drawingml/2006/picture">
+                <pic:pic xmlns:pic="http://schemas.openxmlformats.org/drawingml/2006/picture">
+                  <pic:nvPicPr>
+                    <pic:cNvPr id="7" name="Image 7"/>
+                    <pic:cNvPicPr/>
+                  </pic:nvPicPr>
+                  <pic:blipFill>
+                    <a:blip r:embed="rId26">
+                      <a:extLst>
+                        <a:ext uri="{28A0092B-C50C-407E-A947-70E740481C1C}">
+                          <a14:useLocalDpi xmlns:a14="http://schemas.microsoft.com/office/drawing/2010/main" val="0"/>
+                        </a:ext>
+                      </a:extLst>
+                    </a:blip>
+                    <a:stretch>
+                      <a:fillRect/>
+                    </a:stretch>
+                  </pic:blipFill>
+                  <pic:spPr>
+                    <a:xfrm>
+                      <a:off x="0" y="0"/>
+                      <a:ext cx="7543800" cy="6753225"/>
+                    </a:xfrm>
+                    <a:prstGeom prst="rect">
+                      <a:avLst/>
+                    </a:prstGeom>
+                  </pic:spPr>
+                </pic:pic>
+              </a:graphicData>
+            </a:graphic>
+            <wp14:sizeRelH relativeFrom="margin">
+              <wp14:pctWidth>0</wp14:pctWidth>
+            </wp14:sizeRelH>
+            <wp14:sizeRelV relativeFrom="margin">
+              <wp14:pctHeight>0</wp14:pctHeight>
+            </wp14:sizeRelV>
+          </wp:anchor>
+        </w:drawing>
+      </w:r>
+      <w:r>
+        <w:t>Maquette de la page d’accueil (1/2)</w:t>
+      </w:r>
+      <w:r>
+        <w:br w:type="page"/>
+      </w:r>
+    </w:p>
+    <w:p>
+      <w:r>
+        <w:rPr>
+          <w:noProof/>
+        </w:rPr>
+        <w:lastRenderedPageBreak/>
+        <w:drawing>
+          <wp:anchor distT="0" distB="0" distL="114300" distR="114300" simplePos="0" relativeHeight="251736064" behindDoc="0" locked="0" layoutInCell="1" allowOverlap="1" wp14:anchorId="60591090" wp14:editId="03F58CBE">
+            <wp:simplePos x="0" y="0"/>
+            <wp:positionH relativeFrom="page">
+              <wp:align>left</wp:align>
+            </wp:positionH>
+            <wp:positionV relativeFrom="paragraph">
+              <wp:posOffset>290830</wp:posOffset>
+            </wp:positionV>
+            <wp:extent cx="7562850" cy="7553325"/>
+            <wp:effectExtent l="0" t="0" r="0" b="9525"/>
+            <wp:wrapThrough wrapText="bothSides">
+              <wp:wrapPolygon edited="0">
+                <wp:start x="0" y="0"/>
+                <wp:lineTo x="0" y="21573"/>
+                <wp:lineTo x="21546" y="21573"/>
+                <wp:lineTo x="21546" y="0"/>
+                <wp:lineTo x="0" y="0"/>
+              </wp:wrapPolygon>
+            </wp:wrapThrough>
+            <wp:docPr id="75" name="Image 75"/>
+            <wp:cNvGraphicFramePr>
+              <a:graphicFrameLocks xmlns:a="http://schemas.openxmlformats.org/drawingml/2006/main" noChangeAspect="1"/>
+            </wp:cNvGraphicFramePr>
+            <a:graphic xmlns:a="http://schemas.openxmlformats.org/drawingml/2006/main">
+              <a:graphicData uri="http://schemas.openxmlformats.org/drawingml/2006/picture">
+                <pic:pic xmlns:pic="http://schemas.openxmlformats.org/drawingml/2006/picture">
+                  <pic:nvPicPr>
+                    <pic:cNvPr id="75" name="Image 75"/>
+                    <pic:cNvPicPr/>
+                  </pic:nvPicPr>
+                  <pic:blipFill>
+                    <a:blip r:embed="rId27">
+                      <a:extLst>
+                        <a:ext uri="{28A0092B-C50C-407E-A947-70E740481C1C}">
+                          <a14:useLocalDpi xmlns:a14="http://schemas.microsoft.com/office/drawing/2010/main" val="0"/>
+                        </a:ext>
+                      </a:extLst>
+                    </a:blip>
+                    <a:stretch>
+                      <a:fillRect/>
+                    </a:stretch>
+                  </pic:blipFill>
+                  <pic:spPr>
+                    <a:xfrm>
+                      <a:off x="0" y="0"/>
+                      <a:ext cx="7562850" cy="7553325"/>
+                    </a:xfrm>
+                    <a:prstGeom prst="rect">
+                      <a:avLst/>
+                    </a:prstGeom>
+                  </pic:spPr>
+                </pic:pic>
+              </a:graphicData>
+            </a:graphic>
+            <wp14:sizeRelH relativeFrom="margin">
+              <wp14:pctWidth>0</wp14:pctWidth>
+            </wp14:sizeRelH>
+            <wp14:sizeRelV relativeFrom="margin">
+              <wp14:pctHeight>0</wp14:pctHeight>
+            </wp14:sizeRelV>
+          </wp:anchor>
+        </w:drawing>
+      </w:r>
+      <w:r>
+        <w:t>Maquette de la page d’accueil (2/2)</w:t>
+      </w:r>
+    </w:p>
+    <w:p>
+      <w:r>
+        <w:br w:type="page"/>
+      </w:r>
+    </w:p>
+    <w:p>
+      <w:pPr>
+        <w:jc w:val="both"/>
+      </w:pPr>
+      <w:r>
+        <w:rPr>
+          <w:noProof/>
+        </w:rPr>
+        <w:lastRenderedPageBreak/>
+        <w:drawing>
+          <wp:anchor distT="0" distB="0" distL="114300" distR="114300" simplePos="0" relativeHeight="251740160" behindDoc="0" locked="0" layoutInCell="1" allowOverlap="1" wp14:anchorId="2FAB420E" wp14:editId="5AC8EE83">
+            <wp:simplePos x="0" y="0"/>
+            <wp:positionH relativeFrom="margin">
+              <wp:align>center</wp:align>
+            </wp:positionH>
+            <wp:positionV relativeFrom="paragraph">
+              <wp:posOffset>317284</wp:posOffset>
+            </wp:positionV>
+            <wp:extent cx="4070350" cy="8564245"/>
+            <wp:effectExtent l="0" t="0" r="6350" b="8255"/>
+            <wp:wrapTopAndBottom/>
+            <wp:docPr id="78" name="Image 78"/>
+            <wp:cNvGraphicFramePr>
+              <a:graphicFrameLocks xmlns:a="http://schemas.openxmlformats.org/drawingml/2006/main" noChangeAspect="1"/>
+            </wp:cNvGraphicFramePr>
+            <a:graphic xmlns:a="http://schemas.openxmlformats.org/drawingml/2006/main">
+              <a:graphicData uri="http://schemas.openxmlformats.org/drawingml/2006/picture">
+                <pic:pic xmlns:pic="http://schemas.openxmlformats.org/drawingml/2006/picture">
+                  <pic:nvPicPr>
+                    <pic:cNvPr id="78" name="Image 78"/>
+                    <pic:cNvPicPr/>
+                  </pic:nvPicPr>
+                  <pic:blipFill>
+                    <a:blip r:embed="rId28">
+                      <a:extLst>
+                        <a:ext uri="{28A0092B-C50C-407E-A947-70E740481C1C}">
+                          <a14:useLocalDpi xmlns:a14="http://schemas.microsoft.com/office/drawing/2010/main" val="0"/>
+                        </a:ext>
+                      </a:extLst>
+                    </a:blip>
+                    <a:stretch>
+                      <a:fillRect/>
+                    </a:stretch>
+                  </pic:blipFill>
+                  <pic:spPr>
+                    <a:xfrm>
+                      <a:off x="0" y="0"/>
+                      <a:ext cx="4070350" cy="8564245"/>
+                    </a:xfrm>
+                    <a:prstGeom prst="rect">
+                      <a:avLst/>
+                    </a:prstGeom>
+                  </pic:spPr>
+                </pic:pic>
+              </a:graphicData>
+            </a:graphic>
+          </wp:anchor>
+        </w:drawing>
+      </w:r>
+      <w:r>
+        <w:t>Maquette de la page d’accueil en format mobile</w:t>
+      </w:r>
+      <w:r>
+        <w:t xml:space="preserve"> (1/2)</w:t>
+      </w:r>
+    </w:p>
+    <w:p>
+      <w:pPr>
+        <w:jc w:val="both"/>
+      </w:pPr>
+      <w:r>
+        <w:rPr>
+          <w:noProof/>
+        </w:rPr>
+        <w:lastRenderedPageBreak/>
+        <w:drawing>
+          <wp:anchor distT="0" distB="0" distL="114300" distR="114300" simplePos="0" relativeHeight="251741184" behindDoc="0" locked="0" layoutInCell="1" allowOverlap="1" wp14:anchorId="2253C455" wp14:editId="47A3333D">
+            <wp:simplePos x="0" y="0"/>
+            <wp:positionH relativeFrom="margin">
+              <wp:align>center</wp:align>
+            </wp:positionH>
+            <wp:positionV relativeFrom="paragraph">
+              <wp:posOffset>264184</wp:posOffset>
+            </wp:positionV>
+            <wp:extent cx="4258269" cy="7868748"/>
+            <wp:effectExtent l="0" t="0" r="9525" b="0"/>
+            <wp:wrapTopAndBottom/>
+            <wp:docPr id="79" name="Image 79"/>
+            <wp:cNvGraphicFramePr>
+              <a:graphicFrameLocks xmlns:a="http://schemas.openxmlformats.org/drawingml/2006/main" noChangeAspect="1"/>
+            </wp:cNvGraphicFramePr>
+            <a:graphic xmlns:a="http://schemas.openxmlformats.org/drawingml/2006/main">
+              <a:graphicData uri="http://schemas.openxmlformats.org/drawingml/2006/picture">
+                <pic:pic xmlns:pic="http://schemas.openxmlformats.org/drawingml/2006/picture">
+                  <pic:nvPicPr>
+                    <pic:cNvPr id="79" name="Image 79"/>
+                    <pic:cNvPicPr/>
+                  </pic:nvPicPr>
+                  <pic:blipFill>
+                    <a:blip r:embed="rId29">
+                      <a:extLst>
+                        <a:ext uri="{28A0092B-C50C-407E-A947-70E740481C1C}">
+                          <a14:useLocalDpi xmlns:a14="http://schemas.microsoft.com/office/drawing/2010/main" val="0"/>
+                        </a:ext>
+                      </a:extLst>
+                    </a:blip>
+                    <a:stretch>
+                      <a:fillRect/>
+                    </a:stretch>
+                  </pic:blipFill>
+                  <pic:spPr>
+                    <a:xfrm>
+                      <a:off x="0" y="0"/>
+                      <a:ext cx="4258269" cy="7868748"/>
+                    </a:xfrm>
+                    <a:prstGeom prst="rect">
+                      <a:avLst/>
+                    </a:prstGeom>
+                  </pic:spPr>
+                </pic:pic>
+              </a:graphicData>
+            </a:graphic>
+          </wp:anchor>
+        </w:drawing>
+      </w:r>
+      <w:r>
+        <w:t>Maquette de la page d’accueil en format mobile (2/2)</w:t>
+      </w:r>
+    </w:p>
+    <w:p/>
+    <w:p>
+      <w:r>
+        <w:br w:type="page"/>
+      </w:r>
+    </w:p>
+    <w:p>
+      <w:pPr>
+        <w:jc w:val="both"/>
+      </w:pPr>
+      <w:r>
+        <w:lastRenderedPageBreak/>
+        <w:t>Maquette de la page de connexion</w:t>
       </w:r>
     </w:p>
     <w:p>
@@ -4286,7 +5874,7 @@
                     <pic:cNvPicPr/>
                   </pic:nvPicPr>
                   <pic:blipFill>
-                    <a:blip r:embed="rId17">
+                    <a:blip r:embed="rId30">
                       <a:extLst>
                         <a:ext uri="{28A0092B-C50C-407E-A947-70E740481C1C}">
                           <a14:useLocalDpi xmlns:a14="http://schemas.microsoft.com/office/drawing/2010/main" val="0"/>
@@ -4358,7 +5946,7 @@
                     <pic:cNvPicPr/>
                   </pic:nvPicPr>
                   <pic:blipFill>
-                    <a:blip r:embed="rId18">
+                    <a:blip r:embed="rId31">
                       <a:extLst>
                         <a:ext uri="{28A0092B-C50C-407E-A947-70E740481C1C}">
                           <a14:useLocalDpi xmlns:a14="http://schemas.microsoft.com/office/drawing/2010/main" val="0"/>
@@ -4385,7 +5973,7 @@
         </w:drawing>
       </w:r>
       <w:r>
-        <w:t>Maquette de la page d’ajout de jeu :</w:t>
+        <w:t>Maquette de la page d’ajout de jeu</w:t>
       </w:r>
     </w:p>
     <w:p>
@@ -4418,7 +6006,7 @@
       </w:pPr>
       <w:r>
         <w:lastRenderedPageBreak/>
-        <w:t>Maquette de la page de liste de jeu :</w:t>
+        <w:t>Maquette de la page de liste de jeu</w:t>
       </w:r>
     </w:p>
     <w:p>
@@ -4449,7 +6037,7 @@
                     <pic:cNvPicPr/>
                   </pic:nvPicPr>
                   <pic:blipFill>
-                    <a:blip r:embed="rId19">
+                    <a:blip r:embed="rId32">
                       <a:extLst>
                         <a:ext uri="{28A0092B-C50C-407E-A947-70E740481C1C}">
                           <a14:useLocalDpi xmlns:a14="http://schemas.microsoft.com/office/drawing/2010/main" val="0"/>
@@ -4492,7 +6080,7 @@
         <w:jc w:val="both"/>
       </w:pPr>
       <w:r>
-        <w:t>Maquette de la page d’une console dans la bibliothèque :</w:t>
+        <w:t>Maquette de la page d’une console dans la bibliothèque</w:t>
       </w:r>
     </w:p>
     <w:p>
@@ -4539,7 +6127,7 @@
                     <pic:cNvPicPr/>
                   </pic:nvPicPr>
                   <pic:blipFill>
-                    <a:blip r:embed="rId20">
+                    <a:blip r:embed="rId33">
                       <a:extLst>
                         <a:ext uri="{28A0092B-C50C-407E-A947-70E740481C1C}">
                           <a14:useLocalDpi xmlns:a14="http://schemas.microsoft.com/office/drawing/2010/main" val="0"/>
@@ -4591,7 +6179,7 @@
       </w:pPr>
       <w:r>
         <w:lastRenderedPageBreak/>
-        <w:t>Maquette de la page de carrousel de jeu d’une console :</w:t>
+        <w:t>Maquette de la page de carrousel de jeu d’une console</w:t>
       </w:r>
     </w:p>
     <w:p>
@@ -4638,7 +6226,7 @@
                     <pic:cNvPicPr/>
                   </pic:nvPicPr>
                   <pic:blipFill>
-                    <a:blip r:embed="rId21">
+                    <a:blip r:embed="rId34">
                       <a:extLst>
                         <a:ext uri="{28A0092B-C50C-407E-A947-70E740481C1C}">
                           <a14:useLocalDpi xmlns:a14="http://schemas.microsoft.com/office/drawing/2010/main" val="0"/>
@@ -4670,7 +6258,7 @@
         <w:jc w:val="both"/>
       </w:pPr>
       <w:r>
-        <w:t>Maquette de la page d’information de jeu :</w:t>
+        <w:t>Maquette de la page d’information de jeu</w:t>
       </w:r>
     </w:p>
     <w:p>
@@ -4698,7 +6286,7 @@
                     <pic:cNvPicPr/>
                   </pic:nvPicPr>
                   <pic:blipFill>
-                    <a:blip r:embed="rId22">
+                    <a:blip r:embed="rId35">
                       <a:extLst>
                         <a:ext uri="{28A0092B-C50C-407E-A947-70E740481C1C}">
                           <a14:useLocalDpi xmlns:a14="http://schemas.microsoft.com/office/drawing/2010/main" val="0"/>
@@ -4744,7 +6332,7 @@
         <w:pStyle w:val="Titre1"/>
         <w:jc w:val="both"/>
       </w:pPr>
-      <w:bookmarkStart w:id="16" w:name="_Toc94175567"/>
+      <w:bookmarkStart w:id="19" w:name="_Toc94269750"/>
       <w:r>
         <w:lastRenderedPageBreak/>
         <w:t>5</w:t>
@@ -4758,14 +6346,14 @@
       <w:r>
         <w:t xml:space="preserve"> DE LA BASE DE DONNÉES</w:t>
       </w:r>
-      <w:bookmarkEnd w:id="16"/>
+      <w:bookmarkEnd w:id="19"/>
     </w:p>
     <w:p>
       <w:pPr>
         <w:pStyle w:val="Titre2"/>
         <w:jc w:val="both"/>
       </w:pPr>
-      <w:bookmarkStart w:id="17" w:name="_Toc94175568"/>
+      <w:bookmarkStart w:id="20" w:name="_Toc94269751"/>
       <w:r>
         <w:t>5.1</w:t>
       </w:r>
@@ -4778,7 +6366,126 @@
       <w:r>
         <w:t xml:space="preserve"> / MLD</w:t>
       </w:r>
-      <w:bookmarkEnd w:id="17"/>
+      <w:bookmarkEnd w:id="20"/>
+    </w:p>
+    <w:p>
+      <w:pPr>
+        <w:jc w:val="both"/>
+      </w:pPr>
+    </w:p>
+    <w:p>
+      <w:pPr>
+        <w:ind w:firstLine="708"/>
+        <w:jc w:val="both"/>
+      </w:pPr>
+      <w:r>
+        <w:t>Étant donné que mon projet a beaucoup évolué depuis le début, la conception de la base de données a également changé.</w:t>
+      </w:r>
+    </w:p>
+    <w:p>
+      <w:pPr>
+        <w:ind w:firstLine="708"/>
+        <w:jc w:val="both"/>
+      </w:pPr>
+      <w:r>
+        <w:t xml:space="preserve">Au départ j’étais parti sur l’idée de faire une table </w:t>
+      </w:r>
+      <w:r>
+        <w:t>« </w:t>
+      </w:r>
+      <w:r>
+        <w:t>jeu</w:t>
+      </w:r>
+      <w:r>
+        <w:t> »</w:t>
+      </w:r>
+      <w:r>
+        <w:t xml:space="preserve"> qui pouvait être liée à plusieurs consoles et de ce fait ce serait la table </w:t>
+      </w:r>
+      <w:r>
+        <w:t>d’association</w:t>
+      </w:r>
+      <w:r>
+        <w:t xml:space="preserve"> en</w:t>
+      </w:r>
+      <w:r>
+        <w:t>tre</w:t>
+      </w:r>
+      <w:r>
+        <w:t xml:space="preserve"> « jeu » et « support » (la table « posséder ») qui regrouperait la plupart des entrées. Cependant après réflexion je me suis </w:t>
+      </w:r>
+      <w:r>
+        <w:t>dit</w:t>
+      </w:r>
+      <w:r>
+        <w:t xml:space="preserve"> que ce serait </w:t>
+      </w:r>
+      <w:r>
+        <w:t>plus logique et pratique de faire passer le support directement dans la table « jeu » car les informations d’un jeu pourront être différentes selon le support (par exemple la date de sortie pourrait ne pas être la même, le temps de jeu</w:t>
+      </w:r>
+      <w:r>
+        <w:t xml:space="preserve"> ou même mon avis).</w:t>
+      </w:r>
+      <w:r>
+        <w:t xml:space="preserve"> </w:t>
+      </w:r>
+    </w:p>
+    <w:p>
+      <w:pPr>
+        <w:ind w:firstLine="708"/>
+        <w:jc w:val="both"/>
+      </w:pPr>
+      <w:r>
+        <w:t>Autre modification : sur la 1</w:t>
+      </w:r>
+      <w:r>
+        <w:rPr>
+          <w:vertAlign w:val="superscript"/>
+        </w:rPr>
+        <w:t>ère</w:t>
+      </w:r>
+      <w:r>
+        <w:t xml:space="preserve"> version de la conception il était question de créer une table « rôle » afin d’attribuer aux utilisateurs la possibilité ou non de se connecter à l’espace administrateur. Mais finalement je n’ai pas prévu d’espace de connexion pour les utilisateurs basiques car ils n’ont aucune interaction possible avec le site, seulement les admins ont des accès de connexion. De ce fait la table « rôle » n’avait plus aucun intérêt et j’en ai fait un attribut dans la table « utilisateur ».</w:t>
+      </w:r>
+    </w:p>
+    <w:p>
+      <w:pPr>
+        <w:ind w:firstLine="708"/>
+        <w:jc w:val="both"/>
+      </w:pPr>
+      <w:r>
+        <w:t>La table « mode » a eu différentes versions mais pour le moment je suis resté sur une version où chaque possibilité est listée directement dans la table sans utiliser la table d’association « comprendre », avec une cardinalité « 0,1 » entre « comprendre » et « jeu ». Étant donné qu’il y a peu de choix dans les modes et que mon code est prévu pour ajouter les jeux de cette façon je préfère le laisser comme tel afin d’éviter tout retard sur mes fonctionnalités, mais l’amélioration en « </w:t>
+      </w:r>
+      <w:r>
+        <w:t>0, n</w:t>
+      </w:r>
+      <w:r>
+        <w:t xml:space="preserve"> » afin d’utiliser la table d’association </w:t>
+      </w:r>
+      <w:r>
+        <w:t>est prévu</w:t>
+      </w:r>
+      <w:r>
+        <w:t>.</w:t>
+      </w:r>
+    </w:p>
+    <w:p>
+      <w:pPr>
+        <w:ind w:firstLine="708"/>
+        <w:jc w:val="both"/>
+      </w:pPr>
+      <w:r>
+        <w:t xml:space="preserve">Les tables se sont étoffées d’attributs supplémentaires (principalement la table « jeu »), les cardinalités ont </w:t>
+      </w:r>
+      <w:r>
+        <w:t>évolué</w:t>
+      </w:r>
+      <w:r>
+        <w:t xml:space="preserve"> afin d’éviter la suppression en cascade et voilà donc à quoi ressemble </w:t>
+      </w:r>
+      <w:r>
+        <w:t>mes MCD / MLD :</w:t>
+      </w:r>
     </w:p>
     <w:p>
       <w:pPr>
@@ -4789,243 +6496,9 @@
           <w:noProof/>
           <w:lang w:eastAsia="fr-FR"/>
         </w:rPr>
-        <w:drawing>
-          <wp:anchor distT="0" distB="0" distL="114300" distR="114300" simplePos="0" relativeHeight="251708416" behindDoc="0" locked="0" layoutInCell="1" allowOverlap="1" wp14:anchorId="4A48D92F" wp14:editId="46338986">
-            <wp:simplePos x="0" y="0"/>
-            <wp:positionH relativeFrom="margin">
-              <wp:align>center</wp:align>
-            </wp:positionH>
-            <wp:positionV relativeFrom="paragraph">
-              <wp:posOffset>2132330</wp:posOffset>
-            </wp:positionV>
-            <wp:extent cx="8315325" cy="4074160"/>
-            <wp:effectExtent l="6033" t="0" r="0" b="0"/>
-            <wp:wrapThrough wrapText="bothSides">
-              <wp:wrapPolygon edited="0">
-                <wp:start x="16" y="21632"/>
-                <wp:lineTo x="21541" y="21632"/>
-                <wp:lineTo x="21541" y="120"/>
-                <wp:lineTo x="16" y="120"/>
-                <wp:lineTo x="16" y="21632"/>
-              </wp:wrapPolygon>
-            </wp:wrapThrough>
-            <wp:docPr id="52" name="Image 52"/>
-            <wp:cNvGraphicFramePr>
-              <a:graphicFrameLocks xmlns:a="http://schemas.openxmlformats.org/drawingml/2006/main" noChangeAspect="1"/>
-            </wp:cNvGraphicFramePr>
-            <a:graphic xmlns:a="http://schemas.openxmlformats.org/drawingml/2006/main">
-              <a:graphicData uri="http://schemas.openxmlformats.org/drawingml/2006/picture">
-                <pic:pic xmlns:pic="http://schemas.openxmlformats.org/drawingml/2006/picture">
-                  <pic:nvPicPr>
-                    <pic:cNvPr id="52" name="MCD_Project.PNG"/>
-                    <pic:cNvPicPr/>
-                  </pic:nvPicPr>
-                  <pic:blipFill>
-                    <a:blip r:embed="rId23" cstate="print">
-                      <a:extLst>
-                        <a:ext uri="{28A0092B-C50C-407E-A947-70E740481C1C}">
-                          <a14:useLocalDpi xmlns:a14="http://schemas.microsoft.com/office/drawing/2010/main" val="0"/>
-                        </a:ext>
-                      </a:extLst>
-                    </a:blip>
-                    <a:stretch>
-                      <a:fillRect/>
-                    </a:stretch>
-                  </pic:blipFill>
-                  <pic:spPr>
-                    <a:xfrm rot="5400000">
-                      <a:off x="0" y="0"/>
-                      <a:ext cx="8315325" cy="4074160"/>
-                    </a:xfrm>
-                    <a:prstGeom prst="rect">
-                      <a:avLst/>
-                    </a:prstGeom>
-                  </pic:spPr>
-                </pic:pic>
-              </a:graphicData>
-            </a:graphic>
-          </wp:anchor>
-        </w:drawing>
-      </w:r>
-    </w:p>
-    <w:p>
-      <w:pPr>
-        <w:jc w:val="both"/>
-      </w:pPr>
-      <w:r>
-        <w:rPr>
-          <w:noProof/>
-          <w:lang w:eastAsia="fr-FR"/>
-        </w:rPr>
         <w:lastRenderedPageBreak/>
         <w:drawing>
-          <wp:anchor distT="0" distB="0" distL="114300" distR="114300" simplePos="0" relativeHeight="251707392" behindDoc="0" locked="0" layoutInCell="1" allowOverlap="1" wp14:anchorId="05A1CB8E" wp14:editId="241B66F0">
-            <wp:simplePos x="0" y="0"/>
-            <wp:positionH relativeFrom="margin">
-              <wp:align>center</wp:align>
-            </wp:positionH>
-            <wp:positionV relativeFrom="paragraph">
-              <wp:posOffset>2270125</wp:posOffset>
-            </wp:positionV>
-            <wp:extent cx="8915400" cy="4375150"/>
-            <wp:effectExtent l="3175" t="0" r="3175" b="3175"/>
-            <wp:wrapThrough wrapText="bothSides">
-              <wp:wrapPolygon edited="0">
-                <wp:start x="8" y="21616"/>
-                <wp:lineTo x="21562" y="21616"/>
-                <wp:lineTo x="21562" y="78"/>
-                <wp:lineTo x="8" y="78"/>
-                <wp:lineTo x="8" y="21616"/>
-              </wp:wrapPolygon>
-            </wp:wrapThrough>
-            <wp:docPr id="53" name="Image 53"/>
-            <wp:cNvGraphicFramePr>
-              <a:graphicFrameLocks xmlns:a="http://schemas.openxmlformats.org/drawingml/2006/main" noChangeAspect="1"/>
-            </wp:cNvGraphicFramePr>
-            <a:graphic xmlns:a="http://schemas.openxmlformats.org/drawingml/2006/main">
-              <a:graphicData uri="http://schemas.openxmlformats.org/drawingml/2006/picture">
-                <pic:pic xmlns:pic="http://schemas.openxmlformats.org/drawingml/2006/picture">
-                  <pic:nvPicPr>
-                    <pic:cNvPr id="53" name="MLD_Project.PNG"/>
-                    <pic:cNvPicPr/>
-                  </pic:nvPicPr>
-                  <pic:blipFill>
-                    <a:blip r:embed="rId24">
-                      <a:extLst>
-                        <a:ext uri="{28A0092B-C50C-407E-A947-70E740481C1C}">
-                          <a14:useLocalDpi xmlns:a14="http://schemas.microsoft.com/office/drawing/2010/main" val="0"/>
-                        </a:ext>
-                      </a:extLst>
-                    </a:blip>
-                    <a:stretch>
-                      <a:fillRect/>
-                    </a:stretch>
-                  </pic:blipFill>
-                  <pic:spPr>
-                    <a:xfrm rot="5400000">
-                      <a:off x="0" y="0"/>
-                      <a:ext cx="8915400" cy="4375150"/>
-                    </a:xfrm>
-                    <a:prstGeom prst="rect">
-                      <a:avLst/>
-                    </a:prstGeom>
-                  </pic:spPr>
-                </pic:pic>
-              </a:graphicData>
-            </a:graphic>
-          </wp:anchor>
-        </w:drawing>
-      </w:r>
-    </w:p>
-    <w:p>
-      <w:pPr>
-        <w:ind w:firstLine="708"/>
-        <w:jc w:val="both"/>
-      </w:pPr>
-      <w:r>
-        <w:lastRenderedPageBreak/>
-        <w:t>Étant donné que mon projet a beaucoup évolué depuis le début, la conception de la base de données a également changé.</w:t>
-      </w:r>
-    </w:p>
-    <w:p>
-      <w:pPr>
-        <w:ind w:firstLine="708"/>
-        <w:jc w:val="both"/>
-      </w:pPr>
-      <w:r>
-        <w:t xml:space="preserve">Au départ j’étais parti sur l’idée de faire une table </w:t>
-      </w:r>
-      <w:r>
-        <w:t>« </w:t>
-      </w:r>
-      <w:r>
-        <w:t>jeu</w:t>
-      </w:r>
-      <w:r>
-        <w:t> »</w:t>
-      </w:r>
-      <w:r>
-        <w:t xml:space="preserve"> qui pouvait être liée à plusieurs consoles et de ce fait ce serait la table </w:t>
-      </w:r>
-      <w:r>
-        <w:t>d’association</w:t>
-      </w:r>
-      <w:r>
-        <w:t xml:space="preserve"> en</w:t>
-      </w:r>
-      <w:r>
-        <w:t>tre</w:t>
-      </w:r>
-      <w:r>
-        <w:t xml:space="preserve"> « jeu » et « support » (la table « posséder ») qui regrouperait la plupart des entrées. Cependant après réflexion je me suis </w:t>
-      </w:r>
-      <w:r>
-        <w:t>dit</w:t>
-      </w:r>
-      <w:r>
-        <w:t xml:space="preserve"> que ce serait </w:t>
-      </w:r>
-      <w:r>
-        <w:t>plus logique et pratique de faire passer le support directement dans la table « jeu » car les informations d’un jeu pourront être différentes selon le support (par exemple la date de sortie pourrait ne pas être la même, le temps de jeu</w:t>
-      </w:r>
-      <w:r>
-        <w:t xml:space="preserve"> ou même mon avis).</w:t>
-      </w:r>
-      <w:r>
-        <w:t xml:space="preserve"> </w:t>
-      </w:r>
-    </w:p>
-    <w:p>
-      <w:pPr>
-        <w:ind w:firstLine="708"/>
-        <w:jc w:val="both"/>
-      </w:pPr>
-      <w:r>
-        <w:t>Autre modification : sur la 1</w:t>
-      </w:r>
-      <w:r>
-        <w:rPr>
-          <w:vertAlign w:val="superscript"/>
-        </w:rPr>
-        <w:t>ère</w:t>
-      </w:r>
-      <w:r>
-        <w:t xml:space="preserve"> version de la conception il était question de créer une table « rôle » afin d’attribuer aux utilisateurs la possibilité ou non de se connecter à l’espace administrateur. Mais finalement je n’ai pas prévu d’espace de connexion pour les utilisateurs basiques car ils n’ont aucune interaction possible avec le site, seulement les admins ont des accès de connexion. De ce fait la table « rôle » n’avait plus aucun intérêt et j’en ai fait un attribut dans la table « utilisateur ».</w:t>
-      </w:r>
-    </w:p>
-    <w:p>
-      <w:pPr>
-        <w:ind w:firstLine="708"/>
-        <w:jc w:val="both"/>
-      </w:pPr>
-      <w:r>
-        <w:t>La table « mode » a eu différentes versions mais pour le moment je suis resté sur une version où chaque possibilité est listée directement dans la table sans utiliser la table d’association « comprendre », avec une cardinalité « 0,1 » entre « comprendre » et « jeu ». Étant donné qu’il y a peu de choix dans les modes et que mon code est prévu pour ajouter les jeux de cette façon je préfère le laisser comme tel afin d’éviter tout retard sur mes fonctionnalités, mais l’amélioration en « 0,n » afin d’utiliser la table d’association est  prévu.</w:t>
-      </w:r>
-    </w:p>
-    <w:p>
-      <w:pPr>
-        <w:ind w:firstLine="708"/>
-        <w:jc w:val="both"/>
-      </w:pPr>
-      <w:r>
-        <w:t xml:space="preserve">Les tables se sont étoffées d’attributs supplémentaires (principalement la table « jeu »), les cardinalités ont évolués afin d’éviter la suppression en cascade et voilà donc à quoi ressemble </w:t>
-      </w:r>
-      <w:r>
-        <w:t>mes MCD / MLD :</w:t>
-      </w:r>
-    </w:p>
-    <w:p>
-      <w:pPr>
-        <w:jc w:val="both"/>
-      </w:pPr>
-      <w:r>
-        <w:rPr>
-          <w:noProof/>
-          <w:lang w:eastAsia="fr-FR"/>
-        </w:rPr>
-        <w:lastRenderedPageBreak/>
-        <w:drawing>
-          <wp:anchor distT="0" distB="0" distL="114300" distR="114300" simplePos="0" relativeHeight="251705344" behindDoc="0" locked="0" layoutInCell="1" allowOverlap="1" wp14:anchorId="526ECF31" wp14:editId="723C8990">
+          <wp:anchor distT="0" distB="0" distL="114300" distR="114300" simplePos="0" relativeHeight="251705344" behindDoc="0" locked="0" layoutInCell="1" allowOverlap="1" wp14:anchorId="526ECF31" wp14:editId="465BF8B4">
             <wp:simplePos x="0" y="0"/>
             <wp:positionH relativeFrom="margin">
               <wp:align>left</wp:align>
@@ -5056,7 +6529,7 @@
                     <pic:cNvPicPr/>
                   </pic:nvPicPr>
                   <pic:blipFill>
-                    <a:blip r:embed="rId25">
+                    <a:blip r:embed="rId36">
                       <a:extLst>
                         <a:ext uri="{28A0092B-C50C-407E-A947-70E740481C1C}">
                           <a14:useLocalDpi xmlns:a14="http://schemas.microsoft.com/office/drawing/2010/main" val="0"/>
@@ -5094,7 +6567,7 @@
           <w:lang w:eastAsia="fr-FR"/>
         </w:rPr>
         <w:drawing>
-          <wp:anchor distT="0" distB="0" distL="114300" distR="114300" simplePos="0" relativeHeight="251704320" behindDoc="0" locked="0" layoutInCell="1" allowOverlap="1" wp14:anchorId="2C738BCB" wp14:editId="0DEF07B5">
+          <wp:anchor distT="0" distB="0" distL="114300" distR="114300" simplePos="0" relativeHeight="251704320" behindDoc="0" locked="0" layoutInCell="1" allowOverlap="1" wp14:anchorId="2C738BCB" wp14:editId="3D52EF09">
             <wp:simplePos x="0" y="0"/>
             <wp:positionH relativeFrom="margin">
               <wp:posOffset>-9525</wp:posOffset>
@@ -5125,7 +6598,7 @@
                     <pic:cNvPicPr/>
                   </pic:nvPicPr>
                   <pic:blipFill>
-                    <a:blip r:embed="rId26">
+                    <a:blip r:embed="rId37">
                       <a:extLst>
                         <a:ext uri="{28A0092B-C50C-407E-A947-70E740481C1C}">
                           <a14:useLocalDpi xmlns:a14="http://schemas.microsoft.com/office/drawing/2010/main" val="0"/>
@@ -5163,48 +6636,25 @@
         <w:pStyle w:val="Titre2"/>
         <w:jc w:val="both"/>
       </w:pPr>
-      <w:bookmarkStart w:id="18" w:name="_Toc94175569"/>
-      <w:r>
-        <w:lastRenderedPageBreak/>
-        <w:t>5.2– Création de la base de données</w:t>
-      </w:r>
-      <w:bookmarkEnd w:id="18"/>
-    </w:p>
-    <w:p>
-      <w:pPr>
-        <w:jc w:val="both"/>
-      </w:pPr>
-    </w:p>
-    <w:p>
-      <w:pPr>
-        <w:ind w:firstLine="708"/>
-        <w:jc w:val="both"/>
-      </w:pPr>
+      <w:bookmarkStart w:id="21" w:name="_Toc94269752"/>
       <w:r>
         <w:rPr>
           <w:noProof/>
           <w:lang w:eastAsia="fr-FR"/>
         </w:rPr>
+        <w:lastRenderedPageBreak/>
         <w:drawing>
-          <wp:anchor distT="0" distB="0" distL="114300" distR="114300" simplePos="0" relativeHeight="251664384" behindDoc="0" locked="0" layoutInCell="1" allowOverlap="1" wp14:anchorId="1289FCA3" wp14:editId="3E11BAF0">
+          <wp:anchor distT="0" distB="0" distL="114300" distR="114300" simplePos="0" relativeHeight="251742208" behindDoc="0" locked="0" layoutInCell="1" allowOverlap="1" wp14:anchorId="1289FCA3" wp14:editId="44609806">
             <wp:simplePos x="0" y="0"/>
             <wp:positionH relativeFrom="margin">
-              <wp:align>right</wp:align>
+              <wp:posOffset>1661160</wp:posOffset>
             </wp:positionH>
             <wp:positionV relativeFrom="paragraph">
-              <wp:posOffset>579120</wp:posOffset>
+              <wp:posOffset>307160</wp:posOffset>
             </wp:positionV>
-            <wp:extent cx="5760720" cy="2557145"/>
-            <wp:effectExtent l="0" t="0" r="0" b="0"/>
-            <wp:wrapThrough wrapText="bothSides">
-              <wp:wrapPolygon edited="0">
-                <wp:start x="0" y="0"/>
-                <wp:lineTo x="0" y="21402"/>
-                <wp:lineTo x="21500" y="21402"/>
-                <wp:lineTo x="21500" y="0"/>
-                <wp:lineTo x="0" y="0"/>
-              </wp:wrapPolygon>
-            </wp:wrapThrough>
+            <wp:extent cx="2432050" cy="3398520"/>
+            <wp:effectExtent l="0" t="0" r="6350" b="0"/>
+            <wp:wrapTopAndBottom/>
             <wp:docPr id="12" name="Image 12"/>
             <wp:cNvGraphicFramePr>
               <a:graphicFrameLocks xmlns:a="http://schemas.openxmlformats.org/drawingml/2006/main" noChangeAspect="1"/>
@@ -5213,11 +6663,11 @@
               <a:graphicData uri="http://schemas.openxmlformats.org/drawingml/2006/picture">
                 <pic:pic xmlns:pic="http://schemas.openxmlformats.org/drawingml/2006/picture">
                   <pic:nvPicPr>
-                    <pic:cNvPr id="12" name="creation bdd sql.PNG"/>
+                    <pic:cNvPr id="12" name="Image 12"/>
                     <pic:cNvPicPr/>
                   </pic:nvPicPr>
                   <pic:blipFill>
-                    <a:blip r:embed="rId27" cstate="print">
+                    <a:blip r:embed="rId38">
                       <a:extLst>
                         <a:ext uri="{28A0092B-C50C-407E-A947-70E740481C1C}">
                           <a14:useLocalDpi xmlns:a14="http://schemas.microsoft.com/office/drawing/2010/main" val="0"/>
@@ -5231,206 +6681,7 @@
                   <pic:spPr>
                     <a:xfrm>
                       <a:off x="0" y="0"/>
-                      <a:ext cx="5760720" cy="2557145"/>
-                    </a:xfrm>
-                    <a:prstGeom prst="rect">
-                      <a:avLst/>
-                    </a:prstGeom>
-                  </pic:spPr>
-                </pic:pic>
-              </a:graphicData>
-            </a:graphic>
-          </wp:anchor>
-        </w:drawing>
-      </w:r>
-      <w:r>
-        <w:t>En suivant les MCD / MLD, la création de la base de données a été plutôt rapide. Dans un 1</w:t>
-      </w:r>
-      <w:r>
-        <w:rPr>
-          <w:vertAlign w:val="superscript"/>
-        </w:rPr>
-        <w:t>er</w:t>
-      </w:r>
-      <w:r>
-        <w:t xml:space="preserve"> temps, vu que mon site était déjà hébergé sur LWS j’avais une base de données déjà créée (vide cependant). Je n’ai eu « que » les tables et les attributs à rajouter :</w:t>
-      </w:r>
-    </w:p>
-    <w:p>
-      <w:pPr>
-        <w:jc w:val="both"/>
-      </w:pPr>
-      <w:r>
-        <w:t>NB : J’ai rajouté la ligne de création de la base de données pour l’exemple, mais elle était déjà créée au moment de la structuration.</w:t>
-      </w:r>
-    </w:p>
-    <w:p>
-      <w:pPr>
-        <w:ind w:firstLine="708"/>
-        <w:jc w:val="both"/>
-      </w:pPr>
-      <w:r>
-        <w:t>Après que les tables et les attributs aient été ajoutés, il a fallu également faire les clés étrangères afin de lier les tables entre elles :</w:t>
-      </w:r>
-    </w:p>
-    <w:p>
-      <w:pPr>
-        <w:jc w:val="both"/>
-      </w:pPr>
-    </w:p>
-    <w:p>
-      <w:pPr>
-        <w:jc w:val="both"/>
-      </w:pPr>
-      <w:r>
-        <w:rPr>
-          <w:noProof/>
-          <w:lang w:eastAsia="fr-FR"/>
-        </w:rPr>
-        <w:drawing>
-          <wp:anchor distT="0" distB="0" distL="114300" distR="114300" simplePos="0" relativeHeight="251665408" behindDoc="0" locked="0" layoutInCell="1" allowOverlap="1" wp14:anchorId="7D03CB5F" wp14:editId="7444EF8A">
-            <wp:simplePos x="0" y="0"/>
-            <wp:positionH relativeFrom="column">
-              <wp:posOffset>-4445</wp:posOffset>
-            </wp:positionH>
-            <wp:positionV relativeFrom="paragraph">
-              <wp:posOffset>-3175</wp:posOffset>
-            </wp:positionV>
-            <wp:extent cx="5760720" cy="2553335"/>
-            <wp:effectExtent l="0" t="0" r="0" b="0"/>
-            <wp:wrapThrough wrapText="bothSides">
-              <wp:wrapPolygon edited="0">
-                <wp:start x="0" y="0"/>
-                <wp:lineTo x="0" y="21433"/>
-                <wp:lineTo x="21500" y="21433"/>
-                <wp:lineTo x="21500" y="0"/>
-                <wp:lineTo x="0" y="0"/>
-              </wp:wrapPolygon>
-            </wp:wrapThrough>
-            <wp:docPr id="13" name="Image 13"/>
-            <wp:cNvGraphicFramePr>
-              <a:graphicFrameLocks xmlns:a="http://schemas.openxmlformats.org/drawingml/2006/main" noChangeAspect="1"/>
-            </wp:cNvGraphicFramePr>
-            <a:graphic xmlns:a="http://schemas.openxmlformats.org/drawingml/2006/main">
-              <a:graphicData uri="http://schemas.openxmlformats.org/drawingml/2006/picture">
-                <pic:pic xmlns:pic="http://schemas.openxmlformats.org/drawingml/2006/picture">
-                  <pic:nvPicPr>
-                    <pic:cNvPr id="13" name="FK bdd sql.PNG"/>
-                    <pic:cNvPicPr/>
-                  </pic:nvPicPr>
-                  <pic:blipFill>
-                    <a:blip r:embed="rId28" cstate="print">
-                      <a:extLst>
-                        <a:ext uri="{28A0092B-C50C-407E-A947-70E740481C1C}">
-                          <a14:useLocalDpi xmlns:a14="http://schemas.microsoft.com/office/drawing/2010/main" val="0"/>
-                        </a:ext>
-                      </a:extLst>
-                    </a:blip>
-                    <a:stretch>
-                      <a:fillRect/>
-                    </a:stretch>
-                  </pic:blipFill>
-                  <pic:spPr>
-                    <a:xfrm>
-                      <a:off x="0" y="0"/>
-                      <a:ext cx="5760720" cy="2553335"/>
-                    </a:xfrm>
-                    <a:prstGeom prst="rect">
-                      <a:avLst/>
-                    </a:prstGeom>
-                  </pic:spPr>
-                </pic:pic>
-              </a:graphicData>
-            </a:graphic>
-          </wp:anchor>
-        </w:drawing>
-      </w:r>
-    </w:p>
-    <w:p>
-      <w:pPr>
-        <w:jc w:val="both"/>
-      </w:pPr>
-      <w:r>
-        <w:t>La base de données était enfin prête !</w:t>
-      </w:r>
-    </w:p>
-    <w:p>
-      <w:pPr>
-        <w:pStyle w:val="Titre1"/>
-        <w:jc w:val="both"/>
-      </w:pPr>
-      <w:r>
-        <w:br w:type="page"/>
-      </w:r>
-      <w:bookmarkStart w:id="19" w:name="_Toc94175570"/>
-      <w:r>
-        <w:lastRenderedPageBreak/>
-        <w:t>6</w:t>
-      </w:r>
-      <w:r>
-        <w:t xml:space="preserve"> – </w:t>
-      </w:r>
-      <w:r>
-        <w:t>ARBORESCENCE</w:t>
-      </w:r>
-      <w:bookmarkEnd w:id="19"/>
-    </w:p>
-    <w:p>
-      <w:pPr>
-        <w:jc w:val="both"/>
-      </w:pPr>
-      <w:r>
-        <w:rPr>
-          <w:noProof/>
-          <w:lang w:eastAsia="fr-FR"/>
-        </w:rPr>
-        <w:drawing>
-          <wp:anchor distT="0" distB="0" distL="114300" distR="114300" simplePos="0" relativeHeight="251666432" behindDoc="0" locked="0" layoutInCell="1" allowOverlap="1" wp14:anchorId="364DE66E" wp14:editId="2A93532D">
-            <wp:simplePos x="0" y="0"/>
-            <wp:positionH relativeFrom="margin">
-              <wp:posOffset>-953770</wp:posOffset>
-            </wp:positionH>
-            <wp:positionV relativeFrom="paragraph">
-              <wp:posOffset>2564130</wp:posOffset>
-            </wp:positionV>
-            <wp:extent cx="7887335" cy="3625850"/>
-            <wp:effectExtent l="0" t="2857" r="0" b="0"/>
-            <wp:wrapThrough wrapText="bothSides">
-              <wp:wrapPolygon edited="0">
-                <wp:start x="-8" y="21583"/>
-                <wp:lineTo x="21538" y="21583"/>
-                <wp:lineTo x="21538" y="134"/>
-                <wp:lineTo x="-8" y="134"/>
-                <wp:lineTo x="-8" y="21583"/>
-              </wp:wrapPolygon>
-            </wp:wrapThrough>
-            <wp:docPr id="15" name="Image 15"/>
-            <wp:cNvGraphicFramePr>
-              <a:graphicFrameLocks xmlns:a="http://schemas.openxmlformats.org/drawingml/2006/main" noChangeAspect="1"/>
-            </wp:cNvGraphicFramePr>
-            <a:graphic xmlns:a="http://schemas.openxmlformats.org/drawingml/2006/main">
-              <a:graphicData uri="http://schemas.openxmlformats.org/drawingml/2006/picture">
-                <pic:pic xmlns:pic="http://schemas.openxmlformats.org/drawingml/2006/picture">
-                  <pic:nvPicPr>
-                    <pic:cNvPr id="15" name="arborescence_projet.PNG"/>
-                    <pic:cNvPicPr/>
-                  </pic:nvPicPr>
-                  <pic:blipFill>
-                    <a:blip r:embed="rId29" cstate="print">
-                      <a:extLst>
-                        <a:ext uri="{28A0092B-C50C-407E-A947-70E740481C1C}">
-                          <a14:useLocalDpi xmlns:a14="http://schemas.microsoft.com/office/drawing/2010/main" val="0"/>
-                        </a:ext>
-                      </a:extLst>
-                    </a:blip>
-                    <a:stretch>
-                      <a:fillRect/>
-                    </a:stretch>
-                  </pic:blipFill>
-                  <pic:spPr>
-                    <a:xfrm rot="5400000">
-                      <a:off x="0" y="0"/>
-                      <a:ext cx="7887335" cy="3625850"/>
+                      <a:ext cx="2432050" cy="3398520"/>
                     </a:xfrm>
                     <a:prstGeom prst="rect">
                       <a:avLst/>
@@ -5448,156 +6699,301 @@
           </wp:anchor>
         </w:drawing>
       </w:r>
-    </w:p>
-    <w:p>
-      <w:pPr>
-        <w:jc w:val="both"/>
-      </w:pPr>
-    </w:p>
-    <w:p>
-      <w:pPr>
-        <w:jc w:val="both"/>
-      </w:pPr>
-    </w:p>
-    <w:p>
-      <w:pPr>
-        <w:jc w:val="both"/>
-      </w:pPr>
-    </w:p>
-    <w:p>
-      <w:pPr>
-        <w:jc w:val="both"/>
-      </w:pPr>
-    </w:p>
-    <w:p>
-      <w:pPr>
-        <w:jc w:val="both"/>
-      </w:pPr>
-    </w:p>
-    <w:p>
-      <w:pPr>
-        <w:jc w:val="both"/>
-      </w:pPr>
-    </w:p>
-    <w:p>
-      <w:pPr>
-        <w:jc w:val="both"/>
-      </w:pPr>
-    </w:p>
-    <w:p>
-      <w:pPr>
-        <w:jc w:val="both"/>
-      </w:pPr>
-    </w:p>
-    <w:p>
-      <w:pPr>
-        <w:jc w:val="both"/>
-      </w:pPr>
-    </w:p>
-    <w:p>
-      <w:pPr>
-        <w:jc w:val="both"/>
-      </w:pPr>
-    </w:p>
-    <w:p>
-      <w:pPr>
-        <w:jc w:val="both"/>
-      </w:pPr>
-    </w:p>
-    <w:p>
-      <w:pPr>
-        <w:jc w:val="both"/>
-      </w:pPr>
-    </w:p>
-    <w:p>
-      <w:pPr>
-        <w:jc w:val="both"/>
-      </w:pPr>
-    </w:p>
-    <w:p>
-      <w:pPr>
-        <w:jc w:val="both"/>
-      </w:pPr>
-    </w:p>
-    <w:p>
-      <w:pPr>
-        <w:jc w:val="both"/>
-      </w:pPr>
-    </w:p>
-    <w:p>
-      <w:pPr>
-        <w:jc w:val="both"/>
-      </w:pPr>
-    </w:p>
-    <w:p>
-      <w:pPr>
-        <w:jc w:val="both"/>
-      </w:pPr>
-    </w:p>
-    <w:p>
-      <w:pPr>
-        <w:jc w:val="both"/>
-      </w:pPr>
-    </w:p>
-    <w:p>
-      <w:pPr>
-        <w:jc w:val="both"/>
-      </w:pPr>
-    </w:p>
-    <w:p>
-      <w:pPr>
-        <w:jc w:val="both"/>
-      </w:pPr>
-    </w:p>
-    <w:p>
-      <w:pPr>
-        <w:jc w:val="both"/>
-      </w:pPr>
-    </w:p>
-    <w:p>
-      <w:pPr>
-        <w:jc w:val="both"/>
-      </w:pPr>
-    </w:p>
-    <w:p>
-      <w:pPr>
-        <w:jc w:val="both"/>
-      </w:pPr>
-    </w:p>
-    <w:p>
-      <w:pPr>
-        <w:jc w:val="both"/>
-      </w:pPr>
-    </w:p>
-    <w:p>
-      <w:pPr>
-        <w:jc w:val="both"/>
-      </w:pPr>
-    </w:p>
-    <w:p>
-      <w:pPr>
-        <w:jc w:val="both"/>
-      </w:pPr>
-    </w:p>
-    <w:p>
-      <w:pPr>
-        <w:jc w:val="both"/>
-      </w:pPr>
-    </w:p>
-    <w:p>
-      <w:pPr>
+      <w:r>
+        <w:t>5.2– Création de la base de données</w:t>
+      </w:r>
+      <w:bookmarkEnd w:id="21"/>
+    </w:p>
+    <w:p>
+      <w:pPr>
+        <w:jc w:val="both"/>
+      </w:pPr>
+    </w:p>
+    <w:p>
+      <w:pPr>
+        <w:ind w:firstLine="708"/>
+        <w:jc w:val="both"/>
+      </w:pPr>
+      <w:r>
+        <w:t>En suivant les MCD / MLD, la création de la base de données a été plutôt rapide. Dans un 1</w:t>
+      </w:r>
+      <w:r>
+        <w:rPr>
+          <w:vertAlign w:val="superscript"/>
+        </w:rPr>
+        <w:t>er</w:t>
+      </w:r>
+      <w:r>
+        <w:t xml:space="preserve"> temps, vu que mon site était déjà hébergé sur LWS j’avais une base de données déjà créée (vide cependant). Je n’ai eu « que » les tables et les attributs à rajouter :</w:t>
+      </w:r>
+    </w:p>
+    <w:p>
+      <w:pPr>
+        <w:jc w:val="both"/>
+      </w:pPr>
+      <w:r>
+        <w:t>NB : J’ai rajouté la ligne de création de la base de données pour l’exemple, mais elle était déjà créée au moment de la structuration.</w:t>
+      </w:r>
+    </w:p>
+    <w:p>
+      <w:pPr>
+        <w:ind w:firstLine="708"/>
+        <w:jc w:val="both"/>
+      </w:pPr>
+      <w:r>
+        <w:rPr>
+          <w:noProof/>
+          <w:lang w:eastAsia="fr-FR"/>
+        </w:rPr>
+        <w:drawing>
+          <wp:anchor distT="0" distB="0" distL="114300" distR="114300" simplePos="0" relativeHeight="251665408" behindDoc="0" locked="0" layoutInCell="1" allowOverlap="1" wp14:anchorId="7D03CB5F" wp14:editId="2D879D9B">
+            <wp:simplePos x="0" y="0"/>
+            <wp:positionH relativeFrom="margin">
+              <wp:align>center</wp:align>
+            </wp:positionH>
+            <wp:positionV relativeFrom="paragraph">
+              <wp:posOffset>407455</wp:posOffset>
+            </wp:positionV>
+            <wp:extent cx="2363470" cy="3148330"/>
+            <wp:effectExtent l="0" t="0" r="0" b="0"/>
+            <wp:wrapTopAndBottom/>
+            <wp:docPr id="13" name="Image 13"/>
+            <wp:cNvGraphicFramePr>
+              <a:graphicFrameLocks xmlns:a="http://schemas.openxmlformats.org/drawingml/2006/main" noChangeAspect="1"/>
+            </wp:cNvGraphicFramePr>
+            <a:graphic xmlns:a="http://schemas.openxmlformats.org/drawingml/2006/main">
+              <a:graphicData uri="http://schemas.openxmlformats.org/drawingml/2006/picture">
+                <pic:pic xmlns:pic="http://schemas.openxmlformats.org/drawingml/2006/picture">
+                  <pic:nvPicPr>
+                    <pic:cNvPr id="13" name="Image 13"/>
+                    <pic:cNvPicPr/>
+                  </pic:nvPicPr>
+                  <pic:blipFill>
+                    <a:blip r:embed="rId39">
+                      <a:extLst>
+                        <a:ext uri="{28A0092B-C50C-407E-A947-70E740481C1C}">
+                          <a14:useLocalDpi xmlns:a14="http://schemas.microsoft.com/office/drawing/2010/main" val="0"/>
+                        </a:ext>
+                      </a:extLst>
+                    </a:blip>
+                    <a:stretch>
+                      <a:fillRect/>
+                    </a:stretch>
+                  </pic:blipFill>
+                  <pic:spPr>
+                    <a:xfrm>
+                      <a:off x="0" y="0"/>
+                      <a:ext cx="2371825" cy="3159773"/>
+                    </a:xfrm>
+                    <a:prstGeom prst="rect">
+                      <a:avLst/>
+                    </a:prstGeom>
+                  </pic:spPr>
+                </pic:pic>
+              </a:graphicData>
+            </a:graphic>
+            <wp14:sizeRelH relativeFrom="margin">
+              <wp14:pctWidth>0</wp14:pctWidth>
+            </wp14:sizeRelH>
+            <wp14:sizeRelV relativeFrom="margin">
+              <wp14:pctHeight>0</wp14:pctHeight>
+            </wp14:sizeRelV>
+          </wp:anchor>
+        </w:drawing>
+      </w:r>
+      <w:r>
+        <w:t>Après que les tables et les attributs aient été ajoutés, il a fallu également faire les clés étrangères afin de lier les tables entre elles :</w:t>
+      </w:r>
+    </w:p>
+    <w:p>
+      <w:pPr>
+        <w:jc w:val="both"/>
+      </w:pPr>
+      <w:r>
+        <w:t>La base de données était enfin prête !</w:t>
+      </w:r>
+    </w:p>
+    <w:p>
+      <w:pPr>
+        <w:pStyle w:val="Titre1"/>
         <w:jc w:val="both"/>
       </w:pPr>
       <w:r>
         <w:br w:type="page"/>
       </w:r>
+      <w:bookmarkStart w:id="22" w:name="_Toc94269753"/>
+      <w:r>
+        <w:lastRenderedPageBreak/>
+        <w:t>6</w:t>
+      </w:r>
+      <w:r>
+        <w:t xml:space="preserve"> – </w:t>
+      </w:r>
+      <w:r>
+        <w:t>ARBORESCENCE</w:t>
+      </w:r>
+      <w:bookmarkEnd w:id="22"/>
+    </w:p>
+    <w:p>
+      <w:pPr>
+        <w:jc w:val="both"/>
+      </w:pPr>
+      <w:r>
+        <w:rPr>
+          <w:noProof/>
+        </w:rPr>
+        <w:drawing>
+          <wp:anchor distT="0" distB="0" distL="114300" distR="114300" simplePos="0" relativeHeight="251743232" behindDoc="0" locked="0" layoutInCell="1" allowOverlap="1" wp14:anchorId="0927CA3B" wp14:editId="51B4AF6A">
+            <wp:simplePos x="0" y="0"/>
+            <wp:positionH relativeFrom="margin">
+              <wp:align>right</wp:align>
+            </wp:positionH>
+            <wp:positionV relativeFrom="paragraph">
+              <wp:posOffset>263609</wp:posOffset>
+            </wp:positionV>
+            <wp:extent cx="5760720" cy="3124200"/>
+            <wp:effectExtent l="0" t="0" r="0" b="0"/>
+            <wp:wrapThrough wrapText="bothSides">
+              <wp:wrapPolygon edited="0">
+                <wp:start x="0" y="0"/>
+                <wp:lineTo x="0" y="21468"/>
+                <wp:lineTo x="21500" y="21468"/>
+                <wp:lineTo x="21500" y="0"/>
+                <wp:lineTo x="0" y="0"/>
+              </wp:wrapPolygon>
+            </wp:wrapThrough>
+            <wp:docPr id="40" name="Image 40"/>
+            <wp:cNvGraphicFramePr>
+              <a:graphicFrameLocks xmlns:a="http://schemas.openxmlformats.org/drawingml/2006/main" noChangeAspect="1"/>
+            </wp:cNvGraphicFramePr>
+            <a:graphic xmlns:a="http://schemas.openxmlformats.org/drawingml/2006/main">
+              <a:graphicData uri="http://schemas.openxmlformats.org/drawingml/2006/picture">
+                <pic:pic xmlns:pic="http://schemas.openxmlformats.org/drawingml/2006/picture">
+                  <pic:nvPicPr>
+                    <pic:cNvPr id="40" name="Image 40"/>
+                    <pic:cNvPicPr/>
+                  </pic:nvPicPr>
+                  <pic:blipFill>
+                    <a:blip r:embed="rId40">
+                      <a:extLst>
+                        <a:ext uri="{28A0092B-C50C-407E-A947-70E740481C1C}">
+                          <a14:useLocalDpi xmlns:a14="http://schemas.microsoft.com/office/drawing/2010/main" val="0"/>
+                        </a:ext>
+                      </a:extLst>
+                    </a:blip>
+                    <a:stretch>
+                      <a:fillRect/>
+                    </a:stretch>
+                  </pic:blipFill>
+                  <pic:spPr>
+                    <a:xfrm>
+                      <a:off x="0" y="0"/>
+                      <a:ext cx="5760720" cy="3124200"/>
+                    </a:xfrm>
+                    <a:prstGeom prst="rect">
+                      <a:avLst/>
+                    </a:prstGeom>
+                  </pic:spPr>
+                </pic:pic>
+              </a:graphicData>
+            </a:graphic>
+          </wp:anchor>
+        </w:drawing>
+      </w:r>
+    </w:p>
+    <w:p>
+      <w:pPr>
+        <w:jc w:val="both"/>
+      </w:pPr>
+      <w:r>
+        <w:rPr>
+          <w:noProof/>
+        </w:rPr>
+        <w:drawing>
+          <wp:anchor distT="0" distB="0" distL="114300" distR="114300" simplePos="0" relativeHeight="251744256" behindDoc="0" locked="0" layoutInCell="1" allowOverlap="1" wp14:anchorId="2DBF0A19" wp14:editId="18DA2987">
+            <wp:simplePos x="0" y="0"/>
+            <wp:positionH relativeFrom="column">
+              <wp:posOffset>-2648</wp:posOffset>
+            </wp:positionH>
+            <wp:positionV relativeFrom="paragraph">
+              <wp:posOffset>3622998</wp:posOffset>
+            </wp:positionV>
+            <wp:extent cx="5760720" cy="3617595"/>
+            <wp:effectExtent l="0" t="0" r="0" b="1905"/>
+            <wp:wrapThrough wrapText="bothSides">
+              <wp:wrapPolygon edited="0">
+                <wp:start x="0" y="0"/>
+                <wp:lineTo x="0" y="21498"/>
+                <wp:lineTo x="21500" y="21498"/>
+                <wp:lineTo x="21500" y="0"/>
+                <wp:lineTo x="0" y="0"/>
+              </wp:wrapPolygon>
+            </wp:wrapThrough>
+            <wp:docPr id="67" name="Image 67"/>
+            <wp:cNvGraphicFramePr>
+              <a:graphicFrameLocks xmlns:a="http://schemas.openxmlformats.org/drawingml/2006/main" noChangeAspect="1"/>
+            </wp:cNvGraphicFramePr>
+            <a:graphic xmlns:a="http://schemas.openxmlformats.org/drawingml/2006/main">
+              <a:graphicData uri="http://schemas.openxmlformats.org/drawingml/2006/picture">
+                <pic:pic xmlns:pic="http://schemas.openxmlformats.org/drawingml/2006/picture">
+                  <pic:nvPicPr>
+                    <pic:cNvPr id="67" name="Image 67"/>
+                    <pic:cNvPicPr/>
+                  </pic:nvPicPr>
+                  <pic:blipFill>
+                    <a:blip r:embed="rId41">
+                      <a:extLst>
+                        <a:ext uri="{28A0092B-C50C-407E-A947-70E740481C1C}">
+                          <a14:useLocalDpi xmlns:a14="http://schemas.microsoft.com/office/drawing/2010/main" val="0"/>
+                        </a:ext>
+                      </a:extLst>
+                    </a:blip>
+                    <a:stretch>
+                      <a:fillRect/>
+                    </a:stretch>
+                  </pic:blipFill>
+                  <pic:spPr>
+                    <a:xfrm>
+                      <a:off x="0" y="0"/>
+                      <a:ext cx="5760720" cy="3617595"/>
+                    </a:xfrm>
+                    <a:prstGeom prst="rect">
+                      <a:avLst/>
+                    </a:prstGeom>
+                  </pic:spPr>
+                </pic:pic>
+              </a:graphicData>
+            </a:graphic>
+          </wp:anchor>
+        </w:drawing>
+      </w:r>
+    </w:p>
+    <w:p>
+      <w:pPr>
+        <w:jc w:val="both"/>
+      </w:pPr>
+    </w:p>
+    <w:p>
+      <w:pPr>
+        <w:jc w:val="both"/>
+      </w:pPr>
+    </w:p>
+    <w:p>
+      <w:pPr>
+        <w:jc w:val="both"/>
+      </w:pPr>
+    </w:p>
+    <w:p>
+      <w:pPr>
+        <w:jc w:val="both"/>
+      </w:pPr>
     </w:p>
     <w:p>
       <w:pPr>
         <w:pStyle w:val="Titre1"/>
         <w:jc w:val="both"/>
       </w:pPr>
-      <w:bookmarkStart w:id="20" w:name="_Toc94175571"/>
+      <w:bookmarkStart w:id="23" w:name="_Toc94269754"/>
       <w:r>
         <w:lastRenderedPageBreak/>
         <w:t>7</w:t>
@@ -5608,7 +7004,7 @@
       <w:r>
         <w:t>OUTILS UTILISÉS</w:t>
       </w:r>
-      <w:bookmarkEnd w:id="20"/>
+      <w:bookmarkEnd w:id="23"/>
     </w:p>
     <w:p>
       <w:pPr>
@@ -5661,7 +7057,7 @@
                     <pic:cNvPicPr/>
                   </pic:nvPicPr>
                   <pic:blipFill>
-                    <a:blip r:embed="rId30" cstate="print">
+                    <a:blip r:embed="rId42" cstate="print">
                       <a:extLst>
                         <a:ext uri="{28A0092B-C50C-407E-A947-70E740481C1C}">
                           <a14:useLocalDpi xmlns:a14="http://schemas.microsoft.com/office/drawing/2010/main" val="0"/>
@@ -5728,7 +7124,7 @@
                     <pic:cNvPicPr/>
                   </pic:nvPicPr>
                   <pic:blipFill>
-                    <a:blip r:embed="rId31" cstate="print">
+                    <a:blip r:embed="rId43" cstate="print">
                       <a:extLst>
                         <a:ext uri="{28A0092B-C50C-407E-A947-70E740481C1C}">
                           <a14:useLocalDpi xmlns:a14="http://schemas.microsoft.com/office/drawing/2010/main" val="0"/>
@@ -5799,7 +7195,7 @@
                     <pic:cNvPicPr/>
                   </pic:nvPicPr>
                   <pic:blipFill>
-                    <a:blip r:embed="rId32" cstate="print">
+                    <a:blip r:embed="rId44" cstate="print">
                       <a:extLst>
                         <a:ext uri="{28A0092B-C50C-407E-A947-70E740481C1C}">
                           <a14:useLocalDpi xmlns:a14="http://schemas.microsoft.com/office/drawing/2010/main" val="0"/>
@@ -5890,7 +7286,7 @@
                     <pic:cNvPicPr/>
                   </pic:nvPicPr>
                   <pic:blipFill>
-                    <a:blip r:embed="rId33" cstate="print">
+                    <a:blip r:embed="rId45" cstate="print">
                       <a:extLst>
                         <a:ext uri="{28A0092B-C50C-407E-A947-70E740481C1C}">
                           <a14:useLocalDpi xmlns:a14="http://schemas.microsoft.com/office/drawing/2010/main" val="0"/>
@@ -5993,7 +7389,7 @@
                     <pic:cNvPicPr/>
                   </pic:nvPicPr>
                   <pic:blipFill>
-                    <a:blip r:embed="rId34" cstate="print">
+                    <a:blip r:embed="rId46" cstate="print">
                       <a:extLst>
                         <a:ext uri="{28A0092B-C50C-407E-A947-70E740481C1C}">
                           <a14:useLocalDpi xmlns:a14="http://schemas.microsoft.com/office/drawing/2010/main" val="0"/>
@@ -6048,8 +7444,13 @@
         </w:tabs>
         <w:jc w:val="both"/>
       </w:pPr>
-      <w:r>
-        <w:t>VisualStudioCode qui est l’environnement de développement intégré (IDE) utilisé pour coder le projet.</w:t>
+      <w:proofErr w:type="spellStart"/>
+      <w:r>
+        <w:t>VisualStudioCode</w:t>
+      </w:r>
+      <w:proofErr w:type="spellEnd"/>
+      <w:r>
+        <w:t xml:space="preserve"> qui est l’environnement de développement intégré (IDE) utilisé pour coder le projet.</w:t>
       </w:r>
     </w:p>
     <w:p>
@@ -6100,7 +7501,7 @@
                     <pic:cNvPicPr/>
                   </pic:nvPicPr>
                   <pic:blipFill>
-                    <a:blip r:embed="rId35" cstate="print">
+                    <a:blip r:embed="rId47" cstate="print">
                       <a:extLst>
                         <a:ext uri="{28A0092B-C50C-407E-A947-70E740481C1C}">
                           <a14:useLocalDpi xmlns:a14="http://schemas.microsoft.com/office/drawing/2010/main" val="0"/>
@@ -6202,7 +7603,7 @@
                     <pic:cNvPicPr/>
                   </pic:nvPicPr>
                   <pic:blipFill>
-                    <a:blip r:embed="rId36" cstate="print">
+                    <a:blip r:embed="rId48" cstate="print">
                       <a:extLst>
                         <a:ext uri="{28A0092B-C50C-407E-A947-70E740481C1C}">
                           <a14:useLocalDpi xmlns:a14="http://schemas.microsoft.com/office/drawing/2010/main" val="0"/>
@@ -6271,7 +7672,7 @@
                     <pic:cNvPicPr/>
                   </pic:nvPicPr>
                   <pic:blipFill>
-                    <a:blip r:embed="rId37" cstate="print">
+                    <a:blip r:embed="rId49" cstate="print">
                       <a:extLst>
                         <a:ext uri="{28A0092B-C50C-407E-A947-70E740481C1C}">
                           <a14:useLocalDpi xmlns:a14="http://schemas.microsoft.com/office/drawing/2010/main" val="0"/>
@@ -6320,8 +7721,13 @@
         </w:tabs>
         <w:jc w:val="both"/>
       </w:pPr>
-      <w:r>
-        <w:t>StarUML et Looping qui ont été utilisé pour la conception (diagrammes et MCD / MLD).</w:t>
+      <w:proofErr w:type="spellStart"/>
+      <w:r>
+        <w:t>StarUML</w:t>
+      </w:r>
+      <w:proofErr w:type="spellEnd"/>
+      <w:r>
+        <w:t xml:space="preserve"> et Looping qui ont été utilisé pour la conception (diagrammes et MCD / MLD).</w:t>
       </w:r>
     </w:p>
     <w:p>
@@ -6385,7 +7791,7 @@
                     <pic:cNvPicPr/>
                   </pic:nvPicPr>
                   <pic:blipFill>
-                    <a:blip r:embed="rId38" cstate="print">
+                    <a:blip r:embed="rId50" cstate="print">
                       <a:extLst>
                         <a:ext uri="{28A0092B-C50C-407E-A947-70E740481C1C}">
                           <a14:useLocalDpi xmlns:a14="http://schemas.microsoft.com/office/drawing/2010/main" val="0"/>
@@ -6456,7 +7862,7 @@
                     <pic:cNvPicPr/>
                   </pic:nvPicPr>
                   <pic:blipFill>
-                    <a:blip r:embed="rId39" cstate="print">
+                    <a:blip r:embed="rId51" cstate="print">
                       <a:extLst>
                         <a:ext uri="{28A0092B-C50C-407E-A947-70E740481C1C}">
                           <a14:useLocalDpi xmlns:a14="http://schemas.microsoft.com/office/drawing/2010/main" val="0"/>
@@ -6556,7 +7962,7 @@
                     <pic:cNvPicPr/>
                   </pic:nvPicPr>
                   <pic:blipFill>
-                    <a:blip r:embed="rId40" cstate="print">
+                    <a:blip r:embed="rId52" cstate="print">
                       <a:extLst>
                         <a:ext uri="{28A0092B-C50C-407E-A947-70E740481C1C}">
                           <a14:useLocalDpi xmlns:a14="http://schemas.microsoft.com/office/drawing/2010/main" val="0"/>
@@ -6627,7 +8033,7 @@
                     <pic:cNvPicPr/>
                   </pic:nvPicPr>
                   <pic:blipFill>
-                    <a:blip r:embed="rId41">
+                    <a:blip r:embed="rId53">
                       <a:extLst>
                         <a:ext uri="{28A0092B-C50C-407E-A947-70E740481C1C}">
                           <a14:useLocalDpi xmlns:a14="http://schemas.microsoft.com/office/drawing/2010/main" val="0"/>
@@ -6730,7 +8136,7 @@
                     <pic:cNvPicPr/>
                   </pic:nvPicPr>
                   <pic:blipFill>
-                    <a:blip r:embed="rId42" cstate="print">
+                    <a:blip r:embed="rId54" cstate="print">
                       <a:extLst>
                         <a:ext uri="{28A0092B-C50C-407E-A947-70E740481C1C}">
                           <a14:useLocalDpi xmlns:a14="http://schemas.microsoft.com/office/drawing/2010/main" val="0"/>
@@ -6848,7 +8254,7 @@
                     <pic:cNvPicPr/>
                   </pic:nvPicPr>
                   <pic:blipFill>
-                    <a:blip r:embed="rId43" cstate="print">
+                    <a:blip r:embed="rId55" cstate="print">
                       <a:extLst>
                         <a:ext uri="{28A0092B-C50C-407E-A947-70E740481C1C}">
                           <a14:useLocalDpi xmlns:a14="http://schemas.microsoft.com/office/drawing/2010/main" val="0"/>
@@ -6918,7 +8324,7 @@
                     <pic:cNvPicPr/>
                   </pic:nvPicPr>
                   <pic:blipFill>
-                    <a:blip r:embed="rId44">
+                    <a:blip r:embed="rId56">
                       <a:extLst>
                         <a:ext uri="{28A0092B-C50C-407E-A947-70E740481C1C}">
                           <a14:useLocalDpi xmlns:a14="http://schemas.microsoft.com/office/drawing/2010/main" val="0"/>
@@ -6970,8 +8376,21 @@
       <w:pPr>
         <w:jc w:val="both"/>
       </w:pPr>
-      <w:r>
-        <w:t>GlooMaps qui est un outil en ligne entièrement gratuit permettant de faire l’arborescence du projet, et Twitch Developers qui donne les outils nécessaires pour l’intégration du lecteur Twitch.</w:t>
+      <w:proofErr w:type="spellStart"/>
+      <w:r>
+        <w:t>GlooMaps</w:t>
+      </w:r>
+      <w:proofErr w:type="spellEnd"/>
+      <w:r>
+        <w:t xml:space="preserve"> qui est un outil en ligne entièrement gratuit permettant de faire l’arborescence du projet, et Twitch </w:t>
+      </w:r>
+      <w:proofErr w:type="spellStart"/>
+      <w:r>
+        <w:t>Developers</w:t>
+      </w:r>
+      <w:proofErr w:type="spellEnd"/>
+      <w:r>
+        <w:t xml:space="preserve"> qui donne les outils nécessaires pour l’intégration du lecteur Twitch.</w:t>
       </w:r>
     </w:p>
     <w:p>
@@ -7023,7 +8442,7 @@
                     <pic:cNvPicPr/>
                   </pic:nvPicPr>
                   <pic:blipFill>
-                    <a:blip r:embed="rId45" cstate="print">
+                    <a:blip r:embed="rId57" cstate="print">
                       <a:extLst>
                         <a:ext uri="{28A0092B-C50C-407E-A947-70E740481C1C}">
                           <a14:useLocalDpi xmlns:a14="http://schemas.microsoft.com/office/drawing/2010/main" val="0"/>
@@ -7081,7 +8500,7 @@
       <w:r>
         <w:br w:type="page"/>
       </w:r>
-      <w:bookmarkStart w:id="21" w:name="_Toc94175572"/>
+      <w:bookmarkStart w:id="24" w:name="_Toc94269755"/>
       <w:r>
         <w:lastRenderedPageBreak/>
         <w:t>8</w:t>
@@ -7092,21 +8511,21 @@
       <w:r>
         <w:t>INTÉGRATIONS DES FONCTIONNALITÉS</w:t>
       </w:r>
-      <w:bookmarkEnd w:id="21"/>
+      <w:bookmarkEnd w:id="24"/>
     </w:p>
     <w:p>
       <w:pPr>
         <w:pStyle w:val="Titre2"/>
         <w:jc w:val="both"/>
       </w:pPr>
-      <w:bookmarkStart w:id="22" w:name="_Toc94175573"/>
+      <w:bookmarkStart w:id="25" w:name="_Toc94269756"/>
       <w:r>
         <w:t xml:space="preserve">8.1– </w:t>
       </w:r>
       <w:r>
         <w:t>Page de connexion</w:t>
       </w:r>
-      <w:bookmarkEnd w:id="22"/>
+      <w:bookmarkEnd w:id="25"/>
     </w:p>
     <w:p>
       <w:pPr>
@@ -7177,7 +8596,7 @@
                     <pic:cNvPicPr/>
                   </pic:nvPicPr>
                   <pic:blipFill>
-                    <a:blip r:embed="rId46" cstate="print">
+                    <a:blip r:embed="rId58" cstate="print">
                       <a:extLst>
                         <a:ext uri="{28A0092B-C50C-407E-A947-70E740481C1C}">
                           <a14:useLocalDpi xmlns:a14="http://schemas.microsoft.com/office/drawing/2010/main" val="0"/>
@@ -7246,7 +8665,7 @@
                     <pic:cNvPicPr/>
                   </pic:nvPicPr>
                   <pic:blipFill>
-                    <a:blip r:embed="rId47">
+                    <a:blip r:embed="rId59">
                       <a:extLst>
                         <a:ext uri="{28A0092B-C50C-407E-A947-70E740481C1C}">
                           <a14:useLocalDpi xmlns:a14="http://schemas.microsoft.com/office/drawing/2010/main" val="0"/>
@@ -7358,7 +8777,7 @@
                     <pic:cNvPicPr/>
                   </pic:nvPicPr>
                   <pic:blipFill>
-                    <a:blip r:embed="rId48">
+                    <a:blip r:embed="rId60">
                       <a:extLst>
                         <a:ext uri="{28A0092B-C50C-407E-A947-70E740481C1C}">
                           <a14:useLocalDpi xmlns:a14="http://schemas.microsoft.com/office/drawing/2010/main" val="0"/>
@@ -7397,7 +8816,15 @@
         <w:t>s</w:t>
       </w:r>
       <w:r>
-        <w:t xml:space="preserve">. Ces identifiants de connexion sont créés directement dans la base de données, aucune page ne permet la création d’utilisateur pour le moment. Lors de la création de ces identifiants, le mot de passe est crypté via Bcrypt grâce à une fonction de PHPMyAdmin qui s’appelle </w:t>
+        <w:t xml:space="preserve">. Ces identifiants de connexion sont créés directement dans la base de données, aucune page ne permet la création d’utilisateur pour le moment. Lors de la création de ces identifiants, le mot de passe est crypté via </w:t>
+      </w:r>
+      <w:proofErr w:type="spellStart"/>
+      <w:r>
+        <w:t>Bcrypt</w:t>
+      </w:r>
+      <w:proofErr w:type="spellEnd"/>
+      <w:r>
+        <w:t xml:space="preserve"> grâce à une fonction de PHPMyAdmin qui s’appelle </w:t>
       </w:r>
       <w:r>
         <w:t xml:space="preserve">« La fonction </w:t>
@@ -7408,17 +8835,25 @@
       <w:r>
         <w:t xml:space="preserve"> </w:t>
       </w:r>
-      <w:r>
-        <w:t>password_hash()</w:t>
+      <w:proofErr w:type="spellStart"/>
+      <w:r>
+        <w:t>password_</w:t>
+      </w:r>
+      <w:proofErr w:type="gramStart"/>
+      <w:r>
+        <w:t>hash</w:t>
+      </w:r>
+      <w:proofErr w:type="spellEnd"/>
+      <w:r>
+        <w:t>(</w:t>
+      </w:r>
+      <w:proofErr w:type="gramEnd"/>
+      <w:r>
+        <w:t>)</w:t>
       </w:r>
       <w:r>
         <w:t> » (fonction disponible que depuis la mise à jour 5.1 de PHPMyAdmin).</w:t>
       </w:r>
-    </w:p>
-    <w:p>
-      <w:pPr>
-        <w:jc w:val="both"/>
-      </w:pPr>
     </w:p>
     <w:p>
       <w:pPr>
@@ -7430,22 +8865,22 @@
           <w:lang w:eastAsia="fr-FR"/>
         </w:rPr>
         <w:drawing>
-          <wp:anchor distT="0" distB="0" distL="114300" distR="114300" simplePos="0" relativeHeight="251689984" behindDoc="0" locked="0" layoutInCell="1" allowOverlap="1" wp14:anchorId="4BB3425E" wp14:editId="6BEB30CE">
+          <wp:anchor distT="0" distB="0" distL="114300" distR="114300" simplePos="0" relativeHeight="251689984" behindDoc="0" locked="0" layoutInCell="1" allowOverlap="1" wp14:anchorId="4BB3425E" wp14:editId="7655B1D2">
             <wp:simplePos x="0" y="0"/>
-            <wp:positionH relativeFrom="column">
-              <wp:posOffset>-4445</wp:posOffset>
+            <wp:positionH relativeFrom="page">
+              <wp:align>right</wp:align>
             </wp:positionH>
             <wp:positionV relativeFrom="paragraph">
-              <wp:posOffset>635</wp:posOffset>
+              <wp:posOffset>290830</wp:posOffset>
             </wp:positionV>
-            <wp:extent cx="5760720" cy="2785745"/>
-            <wp:effectExtent l="0" t="0" r="0" b="0"/>
+            <wp:extent cx="7553325" cy="4324350"/>
+            <wp:effectExtent l="0" t="0" r="9525" b="0"/>
             <wp:wrapThrough wrapText="bothSides">
               <wp:wrapPolygon edited="0">
                 <wp:start x="0" y="0"/>
-                <wp:lineTo x="0" y="21418"/>
-                <wp:lineTo x="21500" y="21418"/>
-                <wp:lineTo x="21500" y="0"/>
+                <wp:lineTo x="0" y="21505"/>
+                <wp:lineTo x="21573" y="21505"/>
+                <wp:lineTo x="21573" y="0"/>
                 <wp:lineTo x="0" y="0"/>
               </wp:wrapPolygon>
             </wp:wrapThrough>
@@ -7457,11 +8892,11 @@
               <a:graphicData uri="http://schemas.openxmlformats.org/drawingml/2006/picture">
                 <pic:pic xmlns:pic="http://schemas.openxmlformats.org/drawingml/2006/picture">
                   <pic:nvPicPr>
-                    <pic:cNvPr id="34" name="demo phpmyadmin user.PNG"/>
+                    <pic:cNvPr id="34" name="Image 34"/>
                     <pic:cNvPicPr/>
                   </pic:nvPicPr>
                   <pic:blipFill>
-                    <a:blip r:embed="rId49" cstate="print">
+                    <a:blip r:embed="rId61">
                       <a:extLst>
                         <a:ext uri="{28A0092B-C50C-407E-A947-70E740481C1C}">
                           <a14:useLocalDpi xmlns:a14="http://schemas.microsoft.com/office/drawing/2010/main" val="0"/>
@@ -7475,7 +8910,7 @@
                   <pic:spPr>
                     <a:xfrm>
                       <a:off x="0" y="0"/>
-                      <a:ext cx="5760720" cy="2785745"/>
+                      <a:ext cx="7553325" cy="4324350"/>
                     </a:xfrm>
                     <a:prstGeom prst="rect">
                       <a:avLst/>
@@ -7484,9 +8919,20 @@
                 </pic:pic>
               </a:graphicData>
             </a:graphic>
+            <wp14:sizeRelH relativeFrom="margin">
+              <wp14:pctWidth>0</wp14:pctWidth>
+            </wp14:sizeRelH>
+            <wp14:sizeRelV relativeFrom="margin">
+              <wp14:pctHeight>0</wp14:pctHeight>
+            </wp14:sizeRelV>
           </wp:anchor>
         </w:drawing>
       </w:r>
+    </w:p>
+    <w:p>
+      <w:pPr>
+        <w:jc w:val="both"/>
+      </w:pPr>
     </w:p>
     <w:p>
       <w:pPr>
@@ -7495,70 +8941,123 @@
         </w:tabs>
         <w:jc w:val="both"/>
       </w:pPr>
-    </w:p>
-    <w:p>
-      <w:pPr>
-        <w:tabs>
-          <w:tab w:val="left" w:pos="1905"/>
-        </w:tabs>
-        <w:jc w:val="both"/>
-      </w:pPr>
-    </w:p>
-    <w:p>
-      <w:pPr>
-        <w:tabs>
-          <w:tab w:val="left" w:pos="1905"/>
-        </w:tabs>
-        <w:jc w:val="both"/>
-      </w:pPr>
-    </w:p>
-    <w:p>
-      <w:pPr>
-        <w:tabs>
-          <w:tab w:val="left" w:pos="1905"/>
-        </w:tabs>
-        <w:jc w:val="both"/>
-      </w:pPr>
-    </w:p>
-    <w:p>
-      <w:pPr>
-        <w:tabs>
-          <w:tab w:val="left" w:pos="1905"/>
-        </w:tabs>
-        <w:jc w:val="both"/>
-      </w:pPr>
-      <w:r>
-        <w:lastRenderedPageBreak/>
-        <w:t>Une fois la requête d’insertion envoyée et faite, le mot de passe ressort bien en crypté dans la base de données.</w:t>
-      </w:r>
-    </w:p>
-    <w:p>
-      <w:pPr>
-        <w:ind w:firstLine="708"/>
-        <w:jc w:val="both"/>
-      </w:pPr>
       <w:r>
         <w:rPr>
           <w:noProof/>
           <w:lang w:eastAsia="fr-FR"/>
         </w:rPr>
         <w:drawing>
-          <wp:anchor distT="0" distB="0" distL="114300" distR="114300" simplePos="0" relativeHeight="251692032" behindDoc="0" locked="0" layoutInCell="1" allowOverlap="1" wp14:anchorId="3CEC5E59" wp14:editId="31857284">
+          <wp:anchor distT="0" distB="0" distL="114300" distR="114300" simplePos="0" relativeHeight="251691008" behindDoc="0" locked="0" layoutInCell="1" allowOverlap="1" wp14:anchorId="28657964" wp14:editId="62B3804A">
             <wp:simplePos x="0" y="0"/>
-            <wp:positionH relativeFrom="column">
-              <wp:posOffset>347980</wp:posOffset>
+            <wp:positionH relativeFrom="page">
+              <wp:posOffset>8255</wp:posOffset>
             </wp:positionH>
             <wp:positionV relativeFrom="paragraph">
-              <wp:posOffset>2087245</wp:posOffset>
+              <wp:posOffset>465455</wp:posOffset>
             </wp:positionV>
-            <wp:extent cx="5057140" cy="1837690"/>
+            <wp:extent cx="7543800" cy="495935"/>
             <wp:effectExtent l="0" t="0" r="0" b="0"/>
             <wp:wrapThrough wrapText="bothSides">
               <wp:wrapPolygon edited="0">
                 <wp:start x="0" y="0"/>
-                <wp:lineTo x="0" y="21272"/>
-                <wp:lineTo x="21481" y="21272"/>
-                <wp:lineTo x="21481" y="0"/>
+                <wp:lineTo x="0" y="20743"/>
+                <wp:lineTo x="21545" y="20743"/>
+                <wp:lineTo x="21545" y="0"/>
+                <wp:lineTo x="0" y="0"/>
+              </wp:wrapPolygon>
+            </wp:wrapThrough>
+            <wp:docPr id="35" name="Image 35"/>
+            <wp:cNvGraphicFramePr>
+              <a:graphicFrameLocks xmlns:a="http://schemas.openxmlformats.org/drawingml/2006/main" noChangeAspect="1"/>
+            </wp:cNvGraphicFramePr>
+            <a:graphic xmlns:a="http://schemas.openxmlformats.org/drawingml/2006/main">
+              <a:graphicData uri="http://schemas.openxmlformats.org/drawingml/2006/picture">
+                <pic:pic xmlns:pic="http://schemas.openxmlformats.org/drawingml/2006/picture">
+                  <pic:nvPicPr>
+                    <pic:cNvPr id="35" name="Image 35"/>
+                    <pic:cNvPicPr/>
+                  </pic:nvPicPr>
+                  <pic:blipFill>
+                    <a:blip r:embed="rId62">
+                      <a:extLst>
+                        <a:ext uri="{28A0092B-C50C-407E-A947-70E740481C1C}">
+                          <a14:useLocalDpi xmlns:a14="http://schemas.microsoft.com/office/drawing/2010/main" val="0"/>
+                        </a:ext>
+                      </a:extLst>
+                    </a:blip>
+                    <a:stretch>
+                      <a:fillRect/>
+                    </a:stretch>
+                  </pic:blipFill>
+                  <pic:spPr>
+                    <a:xfrm>
+                      <a:off x="0" y="0"/>
+                      <a:ext cx="7543800" cy="495935"/>
+                    </a:xfrm>
+                    <a:prstGeom prst="rect">
+                      <a:avLst/>
+                    </a:prstGeom>
+                  </pic:spPr>
+                </pic:pic>
+              </a:graphicData>
+            </a:graphic>
+            <wp14:sizeRelH relativeFrom="margin">
+              <wp14:pctWidth>0</wp14:pctWidth>
+            </wp14:sizeRelH>
+            <wp14:sizeRelV relativeFrom="margin">
+              <wp14:pctHeight>0</wp14:pctHeight>
+            </wp14:sizeRelV>
+          </wp:anchor>
+        </w:drawing>
+      </w:r>
+      <w:r>
+        <w:t xml:space="preserve">Une fois la requête d’insertion envoyée et faite, le mot de passe ressort bien </w:t>
+      </w:r>
+      <w:r>
+        <w:t>hacher</w:t>
+      </w:r>
+      <w:r>
+        <w:t xml:space="preserve"> dans la base de données.</w:t>
+      </w:r>
+    </w:p>
+    <w:p>
+      <w:pPr>
+        <w:ind w:firstLine="708"/>
+        <w:jc w:val="both"/>
+      </w:pPr>
+      <w:r>
+        <w:t>Du côté du code le traitement du formulaire va se faire avec le router et des fonctions, il n’y a pas de page dédiée au traitement.</w:t>
+      </w:r>
+      <w:r>
+        <w:t xml:space="preserve"> L’action du formulaire envoie donc sur la route « admin/panel » avec une méthode POST, le router va diriger l’action vers une condition où le POST existe et les vérifications d’identifiants vont être faites via le Global Controller. </w:t>
+      </w:r>
+    </w:p>
+    <w:p>
+      <w:pPr>
+        <w:jc w:val="both"/>
+      </w:pPr>
+      <w:r>
+        <w:rPr>
+          <w:noProof/>
+          <w:lang w:eastAsia="fr-FR"/>
+        </w:rPr>
+        <w:drawing>
+          <wp:anchor distT="0" distB="0" distL="114300" distR="114300" simplePos="0" relativeHeight="251692032" behindDoc="0" locked="0" layoutInCell="1" allowOverlap="1" wp14:anchorId="3CEC5E59" wp14:editId="48D1FA81">
+            <wp:simplePos x="0" y="0"/>
+            <wp:positionH relativeFrom="page">
+              <wp:align>right</wp:align>
+            </wp:positionH>
+            <wp:positionV relativeFrom="paragraph">
+              <wp:posOffset>298450</wp:posOffset>
+            </wp:positionV>
+            <wp:extent cx="7553325" cy="2609850"/>
+            <wp:effectExtent l="0" t="0" r="9525" b="0"/>
+            <wp:wrapThrough wrapText="bothSides">
+              <wp:wrapPolygon edited="0">
+                <wp:start x="0" y="0"/>
+                <wp:lineTo x="0" y="21442"/>
+                <wp:lineTo x="21573" y="21442"/>
+                <wp:lineTo x="21573" y="0"/>
                 <wp:lineTo x="0" y="0"/>
               </wp:wrapPolygon>
             </wp:wrapThrough>
@@ -7574,7 +9073,7 @@
                     <pic:cNvPicPr/>
                   </pic:nvPicPr>
                   <pic:blipFill>
-                    <a:blip r:embed="rId50">
+                    <a:blip r:embed="rId63">
                       <a:extLst>
                         <a:ext uri="{28A0092B-C50C-407E-A947-70E740481C1C}">
                           <a14:useLocalDpi xmlns:a14="http://schemas.microsoft.com/office/drawing/2010/main" val="0"/>
@@ -7588,7 +9087,7 @@
                   <pic:spPr>
                     <a:xfrm>
                       <a:off x="0" y="0"/>
-                      <a:ext cx="5057140" cy="1837690"/>
+                      <a:ext cx="7553325" cy="2609850"/>
                     </a:xfrm>
                     <a:prstGeom prst="rect">
                       <a:avLst/>
@@ -7600,143 +9099,39 @@
             <wp14:sizeRelH relativeFrom="margin">
               <wp14:pctWidth>0</wp14:pctWidth>
             </wp14:sizeRelH>
+            <wp14:sizeRelV relativeFrom="margin">
+              <wp14:pctHeight>0</wp14:pctHeight>
+            </wp14:sizeRelV>
           </wp:anchor>
         </w:drawing>
       </w:r>
+    </w:p>
+    <w:p>
+      <w:pPr>
+        <w:jc w:val="both"/>
+      </w:pPr>
       <w:r>
         <w:rPr>
           <w:noProof/>
           <w:lang w:eastAsia="fr-FR"/>
         </w:rPr>
         <w:drawing>
-          <wp:anchor distT="0" distB="0" distL="114300" distR="114300" simplePos="0" relativeHeight="251691008" behindDoc="0" locked="0" layoutInCell="1" allowOverlap="1" wp14:anchorId="28657964" wp14:editId="01F3D1D8">
+          <wp:anchor distT="0" distB="0" distL="114300" distR="114300" simplePos="0" relativeHeight="251693056" behindDoc="0" locked="0" layoutInCell="1" allowOverlap="1" wp14:anchorId="53ADA0BD" wp14:editId="016694E5">
             <wp:simplePos x="0" y="0"/>
-            <wp:positionH relativeFrom="column">
-              <wp:posOffset>-4445</wp:posOffset>
+            <wp:positionH relativeFrom="page">
+              <wp:align>right</wp:align>
             </wp:positionH>
             <wp:positionV relativeFrom="paragraph">
-              <wp:posOffset>1270</wp:posOffset>
+              <wp:posOffset>2836545</wp:posOffset>
             </wp:positionV>
-            <wp:extent cx="5760720" cy="1102360"/>
-            <wp:effectExtent l="0" t="0" r="0" b="2540"/>
+            <wp:extent cx="7543800" cy="2847975"/>
+            <wp:effectExtent l="0" t="0" r="0" b="9525"/>
             <wp:wrapThrough wrapText="bothSides">
               <wp:wrapPolygon edited="0">
                 <wp:start x="0" y="0"/>
-                <wp:lineTo x="0" y="21276"/>
-                <wp:lineTo x="21500" y="21276"/>
-                <wp:lineTo x="21500" y="0"/>
-                <wp:lineTo x="0" y="0"/>
-              </wp:wrapPolygon>
-            </wp:wrapThrough>
-            <wp:docPr id="35" name="Image 35"/>
-            <wp:cNvGraphicFramePr>
-              <a:graphicFrameLocks xmlns:a="http://schemas.openxmlformats.org/drawingml/2006/main" noChangeAspect="1"/>
-            </wp:cNvGraphicFramePr>
-            <a:graphic xmlns:a="http://schemas.openxmlformats.org/drawingml/2006/main">
-              <a:graphicData uri="http://schemas.openxmlformats.org/drawingml/2006/picture">
-                <pic:pic xmlns:pic="http://schemas.openxmlformats.org/drawingml/2006/picture">
-                  <pic:nvPicPr>
-                    <pic:cNvPr id="35" name="demo result phpmyadmin user.PNG"/>
-                    <pic:cNvPicPr/>
-                  </pic:nvPicPr>
-                  <pic:blipFill>
-                    <a:blip r:embed="rId51" cstate="print">
-                      <a:extLst>
-                        <a:ext uri="{28A0092B-C50C-407E-A947-70E740481C1C}">
-                          <a14:useLocalDpi xmlns:a14="http://schemas.microsoft.com/office/drawing/2010/main" val="0"/>
-                        </a:ext>
-                      </a:extLst>
-                    </a:blip>
-                    <a:stretch>
-                      <a:fillRect/>
-                    </a:stretch>
-                  </pic:blipFill>
-                  <pic:spPr>
-                    <a:xfrm>
-                      <a:off x="0" y="0"/>
-                      <a:ext cx="5760720" cy="1102360"/>
-                    </a:xfrm>
-                    <a:prstGeom prst="rect">
-                      <a:avLst/>
-                    </a:prstGeom>
-                  </pic:spPr>
-                </pic:pic>
-              </a:graphicData>
-            </a:graphic>
-          </wp:anchor>
-        </w:drawing>
-      </w:r>
-      <w:r>
-        <w:t>Du côté du code le traitement du formulaire va se faire avec le router et des fonctions, il n’y a pas de page dédiée au traitement.</w:t>
-      </w:r>
-      <w:r>
-        <w:t xml:space="preserve"> L’action du formulaire envoie donc sur la route « admin/panel » avec une méthode POST, le router va diriger l’action vers une condition où le POST existe et les vérifications d’identifiants vont être faites via le Global Controller. </w:t>
-      </w:r>
-    </w:p>
-    <w:p>
-      <w:pPr>
-        <w:jc w:val="both"/>
-      </w:pPr>
-    </w:p>
-    <w:p>
-      <w:pPr>
-        <w:jc w:val="both"/>
-      </w:pPr>
-    </w:p>
-    <w:p>
-      <w:pPr>
-        <w:jc w:val="both"/>
-      </w:pPr>
-    </w:p>
-    <w:p>
-      <w:pPr>
-        <w:jc w:val="both"/>
-      </w:pPr>
-    </w:p>
-    <w:p>
-      <w:pPr>
-        <w:jc w:val="both"/>
-      </w:pPr>
-    </w:p>
-    <w:p>
-      <w:pPr>
-        <w:jc w:val="both"/>
-      </w:pPr>
-    </w:p>
-    <w:p>
-      <w:pPr>
-        <w:jc w:val="both"/>
-      </w:pPr>
-    </w:p>
-    <w:p>
-      <w:pPr>
-        <w:tabs>
-          <w:tab w:val="left" w:pos="3195"/>
-        </w:tabs>
-        <w:jc w:val="both"/>
-      </w:pPr>
-      <w:r>
-        <w:rPr>
-          <w:noProof/>
-          <w:lang w:eastAsia="fr-FR"/>
-        </w:rPr>
-        <w:drawing>
-          <wp:anchor distT="0" distB="0" distL="114300" distR="114300" simplePos="0" relativeHeight="251693056" behindDoc="0" locked="0" layoutInCell="1" allowOverlap="1" wp14:anchorId="53ADA0BD" wp14:editId="51E12916">
-            <wp:simplePos x="0" y="0"/>
-            <wp:positionH relativeFrom="column">
-              <wp:posOffset>-4445</wp:posOffset>
-            </wp:positionH>
-            <wp:positionV relativeFrom="paragraph">
-              <wp:posOffset>-3810</wp:posOffset>
-            </wp:positionV>
-            <wp:extent cx="5760720" cy="1837690"/>
-            <wp:effectExtent l="0" t="0" r="0" b="0"/>
-            <wp:wrapThrough wrapText="bothSides">
-              <wp:wrapPolygon edited="0">
-                <wp:start x="0" y="0"/>
-                <wp:lineTo x="0" y="21272"/>
-                <wp:lineTo x="21500" y="21272"/>
-                <wp:lineTo x="21500" y="0"/>
+                <wp:lineTo x="0" y="21528"/>
+                <wp:lineTo x="21545" y="21528"/>
+                <wp:lineTo x="21545" y="0"/>
                 <wp:lineTo x="0" y="0"/>
               </wp:wrapPolygon>
             </wp:wrapThrough>
@@ -7752,7 +9147,7 @@
                     <pic:cNvPicPr/>
                   </pic:nvPicPr>
                   <pic:blipFill>
-                    <a:blip r:embed="rId52">
+                    <a:blip r:embed="rId64">
                       <a:extLst>
                         <a:ext uri="{28A0092B-C50C-407E-A947-70E740481C1C}">
                           <a14:useLocalDpi xmlns:a14="http://schemas.microsoft.com/office/drawing/2010/main" val="0"/>
@@ -7766,7 +9161,7 @@
                   <pic:spPr>
                     <a:xfrm>
                       <a:off x="0" y="0"/>
-                      <a:ext cx="5760720" cy="1837690"/>
+                      <a:ext cx="7543800" cy="2847975"/>
                     </a:xfrm>
                     <a:prstGeom prst="rect">
                       <a:avLst/>
@@ -7775,9 +9170,20 @@
                 </pic:pic>
               </a:graphicData>
             </a:graphic>
+            <wp14:sizeRelH relativeFrom="margin">
+              <wp14:pctWidth>0</wp14:pctWidth>
+            </wp14:sizeRelH>
+            <wp14:sizeRelV relativeFrom="margin">
+              <wp14:pctHeight>0</wp14:pctHeight>
+            </wp14:sizeRelV>
           </wp:anchor>
         </w:drawing>
       </w:r>
+    </w:p>
+    <w:p>
+      <w:pPr>
+        <w:jc w:val="both"/>
+      </w:pPr>
     </w:p>
     <w:p>
       <w:pPr>
@@ -7787,7 +9193,28 @@
         <w:jc w:val="both"/>
       </w:pPr>
       <w:r>
-        <w:t>La fonction connexionUsers() va récupérer le POST du login et du mot de passe puis les transférer dans la fonction connexionUser() du User Manager pour être traité.</w:t>
+        <w:t xml:space="preserve">La fonction </w:t>
+      </w:r>
+      <w:proofErr w:type="spellStart"/>
+      <w:proofErr w:type="gramStart"/>
+      <w:r>
+        <w:t>connexionUsers</w:t>
+      </w:r>
+      <w:proofErr w:type="spellEnd"/>
+      <w:r>
+        <w:t>(</w:t>
+      </w:r>
+      <w:proofErr w:type="gramEnd"/>
+      <w:r>
+        <w:t xml:space="preserve">) va récupérer le POST du login et du mot de passe puis les transférer dans la fonction </w:t>
+      </w:r>
+      <w:proofErr w:type="spellStart"/>
+      <w:r>
+        <w:t>connexionUser</w:t>
+      </w:r>
+      <w:proofErr w:type="spellEnd"/>
+      <w:r>
+        <w:t>() du User Manager pour être traité.</w:t>
       </w:r>
     </w:p>
     <w:p>
@@ -7804,10 +9231,10 @@
         </w:rPr>
         <w:lastRenderedPageBreak/>
         <w:drawing>
-          <wp:anchor distT="0" distB="0" distL="114300" distR="114300" simplePos="0" relativeHeight="251694080" behindDoc="0" locked="0" layoutInCell="1" allowOverlap="1" wp14:anchorId="6EBCCE20" wp14:editId="0440C7EF">
+          <wp:anchor distT="0" distB="0" distL="114300" distR="114300" simplePos="0" relativeHeight="251694080" behindDoc="0" locked="0" layoutInCell="1" allowOverlap="1" wp14:anchorId="6EBCCE20" wp14:editId="737A506E">
             <wp:simplePos x="0" y="0"/>
-            <wp:positionH relativeFrom="column">
-              <wp:posOffset>-4445</wp:posOffset>
+            <wp:positionH relativeFrom="margin">
+              <wp:align>right</wp:align>
             </wp:positionH>
             <wp:positionV relativeFrom="paragraph">
               <wp:posOffset>0</wp:posOffset>
@@ -7835,7 +9262,7 @@
                     <pic:cNvPicPr/>
                   </pic:nvPicPr>
                   <pic:blipFill>
-                    <a:blip r:embed="rId53">
+                    <a:blip r:embed="rId65">
                       <a:extLst>
                         <a:ext uri="{28A0092B-C50C-407E-A947-70E740481C1C}">
                           <a14:useLocalDpi xmlns:a14="http://schemas.microsoft.com/office/drawing/2010/main" val="0"/>
@@ -7861,13 +9288,13 @@
           </wp:anchor>
         </w:drawing>
       </w:r>
-    </w:p>
-    <w:p>
-      <w:pPr>
-        <w:jc w:val="both"/>
-      </w:pPr>
-      <w:r>
-        <w:t>UserManager :</w:t>
+      <w:proofErr w:type="spellStart"/>
+      <w:r>
+        <w:t>UserManager</w:t>
+      </w:r>
+      <w:proofErr w:type="spellEnd"/>
+      <w:r>
+        <w:t> :</w:t>
       </w:r>
     </w:p>
     <w:p>
@@ -7911,7 +9338,7 @@
                     <pic:cNvPicPr/>
                   </pic:nvPicPr>
                   <pic:blipFill>
-                    <a:blip r:embed="rId54">
+                    <a:blip r:embed="rId66">
                       <a:extLst>
                         <a:ext uri="{28A0092B-C50C-407E-A947-70E740481C1C}">
                           <a14:useLocalDpi xmlns:a14="http://schemas.microsoft.com/office/drawing/2010/main" val="0"/>
@@ -7938,7 +9365,44 @@
         </w:drawing>
       </w:r>
       <w:r>
-        <w:br w:type="page"/>
+        <w:t xml:space="preserve">Dans la fonction </w:t>
+      </w:r>
+      <w:proofErr w:type="spellStart"/>
+      <w:proofErr w:type="gramStart"/>
+      <w:r>
+        <w:t>connexionUser</w:t>
+      </w:r>
+      <w:proofErr w:type="spellEnd"/>
+      <w:r>
+        <w:t>(</w:t>
+      </w:r>
+      <w:proofErr w:type="gramEnd"/>
+      <w:r>
+        <w:t>) de l’</w:t>
+      </w:r>
+      <w:proofErr w:type="spellStart"/>
+      <w:r>
+        <w:t>UserManager</w:t>
+      </w:r>
+      <w:proofErr w:type="spellEnd"/>
+      <w:r>
+        <w:t xml:space="preserve">, cette dernière va tout d’abord récupérer la table « utilisateur » de la base de données via la fonction </w:t>
+      </w:r>
+      <w:proofErr w:type="spellStart"/>
+      <w:r>
+        <w:t>getTable</w:t>
+      </w:r>
+      <w:proofErr w:type="spellEnd"/>
+      <w:r>
+        <w:t xml:space="preserve">() qui se trouve dans le </w:t>
+      </w:r>
+      <w:proofErr w:type="spellStart"/>
+      <w:r>
+        <w:t>UserManager</w:t>
+      </w:r>
+      <w:proofErr w:type="spellEnd"/>
+      <w:r>
+        <w:t>.</w:t>
       </w:r>
     </w:p>
     <w:p>
@@ -7949,22 +9413,11 @@
         <w:jc w:val="both"/>
       </w:pPr>
       <w:r>
-        <w:lastRenderedPageBreak/>
-        <w:t>Dans la fonction connexionUser() de l’UserManager, cette dernière va tout d’abord récupérer la table « utilisateur » de la base de données via la fonction getTable() qui se trouve dans le UserManager.</w:t>
-      </w:r>
-    </w:p>
-    <w:p>
-      <w:pPr>
-        <w:tabs>
-          <w:tab w:val="left" w:pos="2100"/>
-        </w:tabs>
-        <w:jc w:val="both"/>
-      </w:pPr>
-      <w:r>
         <w:rPr>
           <w:noProof/>
           <w:lang w:eastAsia="fr-FR"/>
         </w:rPr>
+        <w:lastRenderedPageBreak/>
         <w:drawing>
           <wp:anchor distT="0" distB="0" distL="114300" distR="114300" simplePos="0" relativeHeight="251696128" behindDoc="0" locked="0" layoutInCell="1" allowOverlap="1" wp14:anchorId="74904449" wp14:editId="21245AEB">
             <wp:simplePos x="0" y="0"/>
@@ -7997,7 +9450,7 @@
                     <pic:cNvPicPr/>
                   </pic:nvPicPr>
                   <pic:blipFill>
-                    <a:blip r:embed="rId55">
+                    <a:blip r:embed="rId67">
                       <a:extLst>
                         <a:ext uri="{28A0092B-C50C-407E-A947-70E740481C1C}">
                           <a14:useLocalDpi xmlns:a14="http://schemas.microsoft.com/office/drawing/2010/main" val="0"/>
@@ -8065,7 +9518,55 @@
         <w:t>A partir de là nous allons vérifier pour chaque itération de la table « utilisateur » si le login transmis via le POST[‘login’] correspond au pseudo enregistré dans la base de données. Une fois que le POST[‘login’] et la valeur de la BDD sont identiques n</w:t>
       </w:r>
       <w:r>
-        <w:t>ous utilisons la fonction native de PHP password_verify() qui permet de comparer un mot de passe crypté avec un mot de passe non crypté (dans le cas présent vérifier le POST[‘password’] avec celui de la table « utilisateur »). Si le mot de passe correspond on ajoute le message « OK » dans la variable $result_message et sinon on y ajoute le message « mdp », dans les deux cas un break est fait ensuite afin de ne pas continuer à chercher un login identique. Si jamais aucune itération ne match le login du POST, un autre message est ajouté au $result_message. Enfin si tout s’est bien passé et que le message dans la variable correspond à « OK » la fonction créer un cookie de connexion, une session puis retourne le message présent dans la variable.</w:t>
+        <w:t xml:space="preserve">ous utilisons la fonction native de PHP </w:t>
+      </w:r>
+      <w:proofErr w:type="spellStart"/>
+      <w:r>
+        <w:t>password_</w:t>
+      </w:r>
+      <w:proofErr w:type="gramStart"/>
+      <w:r>
+        <w:t>verify</w:t>
+      </w:r>
+      <w:proofErr w:type="spellEnd"/>
+      <w:r>
+        <w:t>(</w:t>
+      </w:r>
+      <w:proofErr w:type="gramEnd"/>
+      <w:r>
+        <w:t>) qui permet de comparer un mot de passe crypté avec un mot de passe non crypté (dans le cas présent vérifier le POST[‘</w:t>
+      </w:r>
+      <w:proofErr w:type="spellStart"/>
+      <w:r>
+        <w:t>password</w:t>
+      </w:r>
+      <w:proofErr w:type="spellEnd"/>
+      <w:r>
+        <w:t>’] avec celui de la table « utilisateur »). Si le mot de passe correspond on ajoute le message « OK » dans la variable $</w:t>
+      </w:r>
+      <w:proofErr w:type="spellStart"/>
+      <w:r>
+        <w:t>result_message</w:t>
+      </w:r>
+      <w:proofErr w:type="spellEnd"/>
+      <w:r>
+        <w:t xml:space="preserve"> et sinon on y ajoute le message « </w:t>
+      </w:r>
+      <w:proofErr w:type="spellStart"/>
+      <w:r>
+        <w:t>mdp</w:t>
+      </w:r>
+      <w:proofErr w:type="spellEnd"/>
+      <w:r>
+        <w:t> », dans les deux cas un break est fait ensuite afin de ne pas continuer à chercher un login identique. Si jamais aucune itération ne match le login du POST, un autre message est ajouté au $</w:t>
+      </w:r>
+      <w:proofErr w:type="spellStart"/>
+      <w:r>
+        <w:t>result_message</w:t>
+      </w:r>
+      <w:proofErr w:type="spellEnd"/>
+      <w:r>
+        <w:t>. Enfin si tout s’est bien passé et que le message dans la variable correspond à « OK » la fonction créer un cookie de connexion, une session puis retourne le message présent dans la variable.</w:t>
       </w:r>
       <w:r>
         <w:t xml:space="preserve"> </w:t>
@@ -8080,7 +9581,15 @@
       </w:pPr>
       <w:r>
         <w:tab/>
-        <w:t>De retour au router, on vérifie une dernière fois que tout s’est bien passé en regardant le message résultant de la fonction. S’il corresponde à « OK » alors on utilise un header pour rediriger l’utilisateur vers le panneau d’administration, le router faisant alors de nouveau des vérifications de cookie et de $url[1].</w:t>
+        <w:t>De retour au router, on vérifie une dernière fois que tout s’est bien passé en regardant le message résultant de la fonction. S’il corresponde à « OK » alors on utilise un header pour rediriger l’utilisateur vers le panneau d’administration, le router faisant alors de nouveau des vérifications de cookie et de $</w:t>
+      </w:r>
+      <w:proofErr w:type="gramStart"/>
+      <w:r>
+        <w:t>url[</w:t>
+      </w:r>
+      <w:proofErr w:type="gramEnd"/>
+      <w:r>
+        <w:t>1].</w:t>
       </w:r>
     </w:p>
     <w:p>
@@ -8127,7 +9636,7 @@
                     <pic:cNvPicPr/>
                   </pic:nvPicPr>
                   <pic:blipFill>
-                    <a:blip r:embed="rId56">
+                    <a:blip r:embed="rId68">
                       <a:extLst>
                         <a:ext uri="{28A0092B-C50C-407E-A947-70E740481C1C}">
                           <a14:useLocalDpi xmlns:a14="http://schemas.microsoft.com/office/drawing/2010/main" val="0"/>
@@ -8213,7 +9722,7 @@
                     <pic:cNvPicPr/>
                   </pic:nvPicPr>
                   <pic:blipFill>
-                    <a:blip r:embed="rId57">
+                    <a:blip r:embed="rId69">
                       <a:extLst>
                         <a:ext uri="{28A0092B-C50C-407E-A947-70E740481C1C}">
                           <a14:useLocalDpi xmlns:a14="http://schemas.microsoft.com/office/drawing/2010/main" val="0"/>
@@ -8284,7 +9793,7 @@
                     <pic:cNvPicPr/>
                   </pic:nvPicPr>
                   <pic:blipFill>
-                    <a:blip r:embed="rId58">
+                    <a:blip r:embed="rId70">
                       <a:extLst>
                         <a:ext uri="{28A0092B-C50C-407E-A947-70E740481C1C}">
                           <a14:useLocalDpi xmlns:a14="http://schemas.microsoft.com/office/drawing/2010/main" val="0"/>
@@ -8311,7 +9820,13 @@
         </w:drawing>
       </w:r>
       <w:r>
-        <w:t>Quand tel est le cas le lien renvoie sur la route « admin/</w:t>
+        <w:t xml:space="preserve">Quand </w:t>
+      </w:r>
+      <w:r>
+        <w:t>la condition est remplie,</w:t>
+      </w:r>
+      <w:r>
+        <w:t xml:space="preserve"> le lien renvoie sur la route « admin/</w:t>
       </w:r>
       <w:proofErr w:type="spellStart"/>
       <w:r>
@@ -8333,12 +9848,17 @@
         <w:t xml:space="preserve">La fonction </w:t>
       </w:r>
       <w:proofErr w:type="spellStart"/>
+      <w:proofErr w:type="gramStart"/>
       <w:r>
         <w:t>disconnectUsers</w:t>
       </w:r>
       <w:proofErr w:type="spellEnd"/>
       <w:r>
-        <w:t xml:space="preserve">() va ensuite prendre le relai via le </w:t>
+        <w:t>(</w:t>
+      </w:r>
+      <w:proofErr w:type="gramEnd"/>
+      <w:r>
+        <w:t xml:space="preserve">) va ensuite prendre le relai via le </w:t>
       </w:r>
       <w:proofErr w:type="spellStart"/>
       <w:r>
@@ -8393,7 +9913,7 @@
                     <pic:cNvPicPr/>
                   </pic:nvPicPr>
                   <pic:blipFill>
-                    <a:blip r:embed="rId59">
+                    <a:blip r:embed="rId71">
                       <a:extLst>
                         <a:ext uri="{28A0092B-C50C-407E-A947-70E740481C1C}">
                           <a14:useLocalDpi xmlns:a14="http://schemas.microsoft.com/office/drawing/2010/main" val="0"/>
@@ -8447,12 +9967,17 @@
         <w:t xml:space="preserve">Lançant ainsi la fonction </w:t>
       </w:r>
       <w:proofErr w:type="spellStart"/>
+      <w:proofErr w:type="gramStart"/>
       <w:r>
         <w:t>disconnectUser</w:t>
       </w:r>
       <w:proofErr w:type="spellEnd"/>
       <w:r>
-        <w:t xml:space="preserve">() du </w:t>
+        <w:t>(</w:t>
+      </w:r>
+      <w:proofErr w:type="gramEnd"/>
+      <w:r>
+        <w:t xml:space="preserve">) du </w:t>
       </w:r>
       <w:proofErr w:type="spellStart"/>
       <w:r>
@@ -8481,12 +10006,12 @@
         <w:pStyle w:val="Titre2"/>
         <w:jc w:val="both"/>
       </w:pPr>
-      <w:bookmarkStart w:id="23" w:name="_Toc94175574"/>
+      <w:bookmarkStart w:id="26" w:name="_Toc94269757"/>
       <w:r>
         <w:lastRenderedPageBreak/>
         <w:t>8.2– Ajout d’un support</w:t>
       </w:r>
-      <w:bookmarkEnd w:id="23"/>
+      <w:bookmarkEnd w:id="26"/>
     </w:p>
     <w:p>
       <w:pPr>
@@ -8548,7 +10073,7 @@
                     <pic:cNvPicPr/>
                   </pic:nvPicPr>
                   <pic:blipFill>
-                    <a:blip r:embed="rId60" cstate="print">
+                    <a:blip r:embed="rId72" cstate="print">
                       <a:extLst>
                         <a:ext uri="{28A0092B-C50C-407E-A947-70E740481C1C}">
                           <a14:useLocalDpi xmlns:a14="http://schemas.microsoft.com/office/drawing/2010/main" val="0"/>
@@ -8616,7 +10141,7 @@
                     <pic:cNvPicPr/>
                   </pic:nvPicPr>
                   <pic:blipFill>
-                    <a:blip r:embed="rId61" cstate="print">
+                    <a:blip r:embed="rId73" cstate="print">
                       <a:extLst>
                         <a:ext uri="{28A0092B-C50C-407E-A947-70E740481C1C}">
                           <a14:useLocalDpi xmlns:a14="http://schemas.microsoft.com/office/drawing/2010/main" val="0"/>
@@ -8744,22 +10269,22 @@
           <w:noProof/>
         </w:rPr>
         <w:drawing>
-          <wp:anchor distT="0" distB="0" distL="114300" distR="114300" simplePos="0" relativeHeight="251714560" behindDoc="0" locked="0" layoutInCell="1" allowOverlap="1" wp14:anchorId="2665F228" wp14:editId="7F8D6C12">
+          <wp:anchor distT="0" distB="0" distL="114300" distR="114300" simplePos="0" relativeHeight="251714560" behindDoc="0" locked="0" layoutInCell="1" allowOverlap="1" wp14:anchorId="2665F228" wp14:editId="24D2DAA2">
             <wp:simplePos x="0" y="0"/>
-            <wp:positionH relativeFrom="margin">
+            <wp:positionH relativeFrom="page">
               <wp:align>right</wp:align>
             </wp:positionH>
             <wp:positionV relativeFrom="paragraph">
               <wp:posOffset>735965</wp:posOffset>
             </wp:positionV>
-            <wp:extent cx="5760720" cy="3124835"/>
+            <wp:extent cx="7546975" cy="4312920"/>
             <wp:effectExtent l="0" t="0" r="0" b="0"/>
             <wp:wrapThrough wrapText="bothSides">
               <wp:wrapPolygon edited="0">
                 <wp:start x="0" y="0"/>
-                <wp:lineTo x="0" y="21464"/>
-                <wp:lineTo x="21500" y="21464"/>
-                <wp:lineTo x="21500" y="0"/>
+                <wp:lineTo x="0" y="21466"/>
+                <wp:lineTo x="21536" y="21466"/>
+                <wp:lineTo x="21536" y="0"/>
                 <wp:lineTo x="0" y="0"/>
               </wp:wrapPolygon>
             </wp:wrapThrough>
@@ -8775,7 +10300,7 @@
                     <pic:cNvPicPr/>
                   </pic:nvPicPr>
                   <pic:blipFill>
-                    <a:blip r:embed="rId62">
+                    <a:blip r:embed="rId74">
                       <a:extLst>
                         <a:ext uri="{28A0092B-C50C-407E-A947-70E740481C1C}">
                           <a14:useLocalDpi xmlns:a14="http://schemas.microsoft.com/office/drawing/2010/main" val="0"/>
@@ -8789,7 +10314,7 @@
                   <pic:spPr>
                     <a:xfrm>
                       <a:off x="0" y="0"/>
-                      <a:ext cx="5760720" cy="3124835"/>
+                      <a:ext cx="7569084" cy="4325844"/>
                     </a:xfrm>
                     <a:prstGeom prst="rect">
                       <a:avLst/>
@@ -8798,6 +10323,12 @@
                 </pic:pic>
               </a:graphicData>
             </a:graphic>
+            <wp14:sizeRelH relativeFrom="margin">
+              <wp14:pctWidth>0</wp14:pctWidth>
+            </wp14:sizeRelH>
+            <wp14:sizeRelV relativeFrom="margin">
+              <wp14:pctHeight>0</wp14:pctHeight>
+            </wp14:sizeRelV>
           </wp:anchor>
         </w:drawing>
       </w:r>
@@ -8893,7 +10424,7 @@
                     <pic:cNvPicPr/>
                   </pic:nvPicPr>
                   <pic:blipFill>
-                    <a:blip r:embed="rId63">
+                    <a:blip r:embed="rId75">
                       <a:extLst>
                         <a:ext uri="{28A0092B-C50C-407E-A947-70E740481C1C}">
                           <a14:useLocalDpi xmlns:a14="http://schemas.microsoft.com/office/drawing/2010/main" val="0"/>
@@ -8927,12 +10458,17 @@
         <w:t xml:space="preserve"> va récupérer les constructeurs présents dans la base de données pour les afficher sous forme d’option de la balise &lt;select&gt;. La récupération des données de la BDD se fait au préalable via le router qui lance la fonction </w:t>
       </w:r>
       <w:proofErr w:type="spellStart"/>
+      <w:proofErr w:type="gramStart"/>
       <w:r>
         <w:t>getConstructeurs</w:t>
       </w:r>
       <w:proofErr w:type="spellEnd"/>
       <w:r>
-        <w:t xml:space="preserve">() du </w:t>
+        <w:t>(</w:t>
+      </w:r>
+      <w:proofErr w:type="gramEnd"/>
+      <w:r>
+        <w:t xml:space="preserve">) du </w:t>
       </w:r>
       <w:proofErr w:type="spellStart"/>
       <w:r>
@@ -8953,7 +10489,7 @@
         </w:rPr>
         <w:lastRenderedPageBreak/>
         <w:drawing>
-          <wp:anchor distT="0" distB="0" distL="114300" distR="114300" simplePos="0" relativeHeight="251716608" behindDoc="0" locked="0" layoutInCell="1" allowOverlap="1" wp14:anchorId="3C3A2502" wp14:editId="1908AD3F">
+          <wp:anchor distT="0" distB="0" distL="114300" distR="114300" simplePos="0" relativeHeight="251716608" behindDoc="0" locked="0" layoutInCell="1" allowOverlap="1" wp14:anchorId="3C3A2502" wp14:editId="6E4840B8">
             <wp:simplePos x="0" y="0"/>
             <wp:positionH relativeFrom="column">
               <wp:posOffset>-4445</wp:posOffset>
@@ -8984,7 +10520,7 @@
                     <pic:cNvPicPr/>
                   </pic:nvPicPr>
                   <pic:blipFill>
-                    <a:blip r:embed="rId64">
+                    <a:blip r:embed="rId76">
                       <a:extLst>
                         <a:ext uri="{28A0092B-C50C-407E-A947-70E740481C1C}">
                           <a14:useLocalDpi xmlns:a14="http://schemas.microsoft.com/office/drawing/2010/main" val="0"/>
@@ -9022,12 +10558,17 @@
         <w:t xml:space="preserve"> prénommée </w:t>
       </w:r>
       <w:proofErr w:type="spellStart"/>
+      <w:proofErr w:type="gramStart"/>
       <w:r>
         <w:t>getTable</w:t>
       </w:r>
       <w:proofErr w:type="spellEnd"/>
       <w:r>
-        <w:t>() qui va simplement récupérer les informations de la base de données et les retourner.</w:t>
+        <w:t>(</w:t>
+      </w:r>
+      <w:proofErr w:type="gramEnd"/>
+      <w:r>
+        <w:t>) qui va simplement récupérer les informations de la base de données et les retourner.</w:t>
       </w:r>
     </w:p>
     <w:p>
@@ -9070,7 +10611,7 @@
                     <pic:cNvPicPr/>
                   </pic:nvPicPr>
                   <pic:blipFill>
-                    <a:blip r:embed="rId65">
+                    <a:blip r:embed="rId77">
                       <a:extLst>
                         <a:ext uri="{28A0092B-C50C-407E-A947-70E740481C1C}">
                           <a14:useLocalDpi xmlns:a14="http://schemas.microsoft.com/office/drawing/2010/main" val="0"/>
@@ -9140,22 +10681,22 @@
           <w:noProof/>
         </w:rPr>
         <w:drawing>
-          <wp:anchor distT="0" distB="0" distL="114300" distR="114300" simplePos="0" relativeHeight="251718656" behindDoc="0" locked="0" layoutInCell="1" allowOverlap="1" wp14:anchorId="56195317" wp14:editId="5B89301F">
+          <wp:anchor distT="0" distB="0" distL="114300" distR="114300" simplePos="0" relativeHeight="251718656" behindDoc="0" locked="0" layoutInCell="1" allowOverlap="1" wp14:anchorId="56195317" wp14:editId="399E676A">
             <wp:simplePos x="0" y="0"/>
-            <wp:positionH relativeFrom="margin">
+            <wp:positionH relativeFrom="page">
               <wp:align>right</wp:align>
             </wp:positionH>
             <wp:positionV relativeFrom="paragraph">
               <wp:posOffset>671830</wp:posOffset>
             </wp:positionV>
-            <wp:extent cx="5760720" cy="508635"/>
-            <wp:effectExtent l="0" t="0" r="0" b="5715"/>
+            <wp:extent cx="7543800" cy="1019175"/>
+            <wp:effectExtent l="0" t="0" r="0" b="9525"/>
             <wp:wrapThrough wrapText="bothSides">
               <wp:wrapPolygon edited="0">
                 <wp:start x="0" y="0"/>
-                <wp:lineTo x="0" y="21034"/>
-                <wp:lineTo x="21500" y="21034"/>
-                <wp:lineTo x="21500" y="0"/>
+                <wp:lineTo x="0" y="21398"/>
+                <wp:lineTo x="21545" y="21398"/>
+                <wp:lineTo x="21545" y="0"/>
                 <wp:lineTo x="0" y="0"/>
               </wp:wrapPolygon>
             </wp:wrapThrough>
@@ -9171,7 +10712,7 @@
                     <pic:cNvPicPr/>
                   </pic:nvPicPr>
                   <pic:blipFill>
-                    <a:blip r:embed="rId66">
+                    <a:blip r:embed="rId78">
                       <a:extLst>
                         <a:ext uri="{28A0092B-C50C-407E-A947-70E740481C1C}">
                           <a14:useLocalDpi xmlns:a14="http://schemas.microsoft.com/office/drawing/2010/main" val="0"/>
@@ -9185,7 +10726,7 @@
                   <pic:spPr>
                     <a:xfrm>
                       <a:off x="0" y="0"/>
-                      <a:ext cx="5760720" cy="508635"/>
+                      <a:ext cx="7543800" cy="1019175"/>
                     </a:xfrm>
                     <a:prstGeom prst="rect">
                       <a:avLst/>
@@ -9194,27 +10735,49 @@
                 </pic:pic>
               </a:graphicData>
             </a:graphic>
+            <wp14:sizeRelH relativeFrom="margin">
+              <wp14:pctWidth>0</wp14:pctWidth>
+            </wp14:sizeRelH>
+            <wp14:sizeRelV relativeFrom="margin">
+              <wp14:pctHeight>0</wp14:pctHeight>
+            </wp14:sizeRelV>
           </wp:anchor>
         </w:drawing>
       </w:r>
       <w:r>
-        <w:t>Une fois le formulaire complété et l’envoi des informations, ces dernières vont être transmises au router via l’action « &lt; ?=URL ?&gt;admin/validate2 » qui va ensuite lancer le processus d’ajout à la base de données.</w:t>
-      </w:r>
-    </w:p>
-    <w:p>
-      <w:pPr>
-        <w:jc w:val="both"/>
+        <w:t>Une fois le formulaire complété et l’envoi des informations, ces dernières vont être transmises au router via l’action « &lt;</w:t>
+      </w:r>
+      <w:proofErr w:type="gramStart"/>
+      <w:r>
+        <w:t> ?=</w:t>
+      </w:r>
+      <w:proofErr w:type="gramEnd"/>
+      <w:r>
+        <w:t>URL ?&gt;admin/validate2 » qui va ensuite lancer le processus d’ajout à la base de données.</w:t>
+      </w:r>
+    </w:p>
+    <w:p>
+      <w:pPr>
+        <w:jc w:val="both"/>
+        <w:rPr>
+          <w:noProof/>
+        </w:rPr>
       </w:pPr>
       <w:r>
         <w:t xml:space="preserve">Le router va tout d’abord lancer la fonction </w:t>
       </w:r>
       <w:proofErr w:type="spellStart"/>
+      <w:proofErr w:type="gramStart"/>
       <w:r>
         <w:t>addImage</w:t>
       </w:r>
       <w:proofErr w:type="spellEnd"/>
       <w:r>
-        <w:t xml:space="preserve">() du </w:t>
+        <w:t>(</w:t>
+      </w:r>
+      <w:proofErr w:type="gramEnd"/>
+      <w:r>
+        <w:t xml:space="preserve">) du </w:t>
       </w:r>
       <w:proofErr w:type="spellStart"/>
       <w:r>
@@ -9224,13 +10787,24 @@
       <w:r>
         <w:t xml:space="preserve"> qui permet l’ajout des fichiers d’image dans les dossiers du projet.</w:t>
       </w:r>
-    </w:p>
-    <w:p>
-      <w:pPr>
-        <w:jc w:val="both"/>
+      <w:r>
         <w:rPr>
           <w:noProof/>
         </w:rPr>
+        <w:t xml:space="preserve"> </w:t>
+      </w:r>
+    </w:p>
+    <w:p>
+      <w:pPr>
+        <w:jc w:val="both"/>
+        <w:rPr>
+          <w:noProof/>
+        </w:rPr>
+      </w:pPr>
+    </w:p>
+    <w:p>
+      <w:pPr>
+        <w:jc w:val="both"/>
       </w:pPr>
       <w:r>
         <w:rPr>
@@ -9238,10 +10812,26 @@
         </w:rPr>
         <w:lastRenderedPageBreak/>
         <w:drawing>
-          <wp:inline distT="0" distB="0" distL="0" distR="0" wp14:anchorId="7DD5D603" wp14:editId="38AB0664">
-            <wp:extent cx="5686029" cy="3689985"/>
-            <wp:effectExtent l="0" t="0" r="0" b="5715"/>
-            <wp:docPr id="40" name="Image 40"/>
+          <wp:anchor distT="0" distB="0" distL="114300" distR="114300" simplePos="0" relativeHeight="251739136" behindDoc="0" locked="0" layoutInCell="1" allowOverlap="1" wp14:anchorId="668B7BBC" wp14:editId="555C9054">
+            <wp:simplePos x="0" y="0"/>
+            <wp:positionH relativeFrom="page">
+              <wp:posOffset>17145</wp:posOffset>
+            </wp:positionH>
+            <wp:positionV relativeFrom="paragraph">
+              <wp:posOffset>0</wp:posOffset>
+            </wp:positionV>
+            <wp:extent cx="7530465" cy="4399280"/>
+            <wp:effectExtent l="0" t="0" r="0" b="1270"/>
+            <wp:wrapThrough wrapText="bothSides">
+              <wp:wrapPolygon edited="0">
+                <wp:start x="0" y="0"/>
+                <wp:lineTo x="0" y="21513"/>
+                <wp:lineTo x="21529" y="21513"/>
+                <wp:lineTo x="21529" y="0"/>
+                <wp:lineTo x="0" y="0"/>
+              </wp:wrapPolygon>
+            </wp:wrapThrough>
+            <wp:docPr id="77" name="Image 77"/>
             <wp:cNvGraphicFramePr>
               <a:graphicFrameLocks xmlns:a="http://schemas.openxmlformats.org/drawingml/2006/main" noChangeAspect="1"/>
             </wp:cNvGraphicFramePr>
@@ -9249,11 +10839,11 @@
               <a:graphicData uri="http://schemas.openxmlformats.org/drawingml/2006/picture">
                 <pic:pic xmlns:pic="http://schemas.openxmlformats.org/drawingml/2006/picture">
                   <pic:nvPicPr>
-                    <pic:cNvPr id="40" name="Image 40"/>
+                    <pic:cNvPr id="77" name="Image 77"/>
                     <pic:cNvPicPr/>
                   </pic:nvPicPr>
                   <pic:blipFill>
-                    <a:blip r:embed="rId67">
+                    <a:blip r:embed="rId79">
                       <a:extLst>
                         <a:ext uri="{28A0092B-C50C-407E-A947-70E740481C1C}">
                           <a14:useLocalDpi xmlns:a14="http://schemas.microsoft.com/office/drawing/2010/main" val="0"/>
@@ -9267,7 +10857,7 @@
                   <pic:spPr>
                     <a:xfrm>
                       <a:off x="0" y="0"/>
-                      <a:ext cx="5686029" cy="3689985"/>
+                      <a:ext cx="7530465" cy="4399280"/>
                     </a:xfrm>
                     <a:prstGeom prst="rect">
                       <a:avLst/>
@@ -9276,14 +10866,15 @@
                 </pic:pic>
               </a:graphicData>
             </a:graphic>
-          </wp:inline>
+            <wp14:sizeRelH relativeFrom="margin">
+              <wp14:pctWidth>0</wp14:pctWidth>
+            </wp14:sizeRelH>
+            <wp14:sizeRelV relativeFrom="margin">
+              <wp14:pctHeight>0</wp14:pctHeight>
+            </wp14:sizeRelV>
+          </wp:anchor>
         </w:drawing>
       </w:r>
-    </w:p>
-    <w:p>
-      <w:pPr>
-        <w:jc w:val="both"/>
-      </w:pPr>
       <w:r>
         <w:t xml:space="preserve">Cette fonction va tout d’abord vérifier </w:t>
       </w:r>
@@ -9342,12 +10933,17 @@
         <w:t xml:space="preserve"> photo dans une variable via la fonction native </w:t>
       </w:r>
       <w:proofErr w:type="spellStart"/>
+      <w:proofErr w:type="gramStart"/>
       <w:r>
         <w:t>pathinfo</w:t>
       </w:r>
       <w:proofErr w:type="spellEnd"/>
       <w:r>
-        <w:t>() afin que par la suite nous puissions vérifier si l’extension du fichier correspond. Avant nous allons également vérifier si la taille du fichier ne dépasse pas 1Mo, dans le cas contraire nous attribuerons un string correspondant à l’erreur dans la va</w:t>
+        <w:t>(</w:t>
+      </w:r>
+      <w:proofErr w:type="gramEnd"/>
+      <w:r>
+        <w:t>) afin que par la suite nous puissions vérifier si l’extension du fichier correspond. Avant nous allons également vérifier si la taille du fichier ne dépasse pas 1Mo, dans le cas contraire nous attribuerons un string correspondant à l’erreur dans la va</w:t>
       </w:r>
       <w:r>
         <w:t>riable</w:t>
@@ -9374,11 +10970,19 @@
       </w:r>
       <w:proofErr w:type="spellStart"/>
       <w:r>
-        <w:t>move_upload_file</w:t>
+        <w:t>move_upload_</w:t>
+      </w:r>
+      <w:proofErr w:type="gramStart"/>
+      <w:r>
+        <w:t>file</w:t>
       </w:r>
       <w:proofErr w:type="spellEnd"/>
       <w:r>
-        <w:t>() qui est également une fonction native de PHP qui permet de sauvegarder le fichier envoyé dans les dossiers du projet (en précisant le nom du fichier en 1</w:t>
+        <w:t>(</w:t>
+      </w:r>
+      <w:proofErr w:type="gramEnd"/>
+      <w:r>
+        <w:t>) qui est également une fonction native de PHP qui permet de sauvegarder le fichier envoyé dans les dossiers du projet (en précisant le nom du fichier en 1</w:t>
       </w:r>
       <w:r>
         <w:rPr>
@@ -9428,12 +11032,17 @@
         <w:t xml:space="preserve">De retour au router désormais c’est la fonction </w:t>
       </w:r>
       <w:proofErr w:type="spellStart"/>
+      <w:proofErr w:type="gramStart"/>
       <w:r>
         <w:t>addSupport</w:t>
       </w:r>
       <w:proofErr w:type="spellEnd"/>
       <w:r>
-        <w:t xml:space="preserve">() du </w:t>
+        <w:t>(</w:t>
+      </w:r>
+      <w:proofErr w:type="gramEnd"/>
+      <w:r>
+        <w:t xml:space="preserve">) du </w:t>
       </w:r>
       <w:proofErr w:type="spellStart"/>
       <w:r>
@@ -9441,7 +11050,13 @@
       </w:r>
       <w:proofErr w:type="spellEnd"/>
       <w:r>
-        <w:t xml:space="preserve"> qui va être lancée afin de cette fois ajouter toutes les informations transmises dans la base de données (jusque là les ajouts n’étaient que locaux).</w:t>
+        <w:t xml:space="preserve"> qui va être lancée afin de cette fois ajouter toutes les informations transmises dans la base de données (</w:t>
+      </w:r>
+      <w:r>
+        <w:t>jusque-là</w:t>
+      </w:r>
+      <w:r>
+        <w:t xml:space="preserve"> les ajouts n’étaient que locaux).</w:t>
       </w:r>
     </w:p>
     <w:p>
@@ -9454,22 +11069,22 @@
         </w:rPr>
         <w:lastRenderedPageBreak/>
         <w:drawing>
-          <wp:anchor distT="0" distB="0" distL="114300" distR="114300" simplePos="0" relativeHeight="251720704" behindDoc="0" locked="0" layoutInCell="1" allowOverlap="1" wp14:anchorId="6BEE8508" wp14:editId="31761AEB">
+          <wp:anchor distT="0" distB="0" distL="114300" distR="114300" simplePos="0" relativeHeight="251720704" behindDoc="0" locked="0" layoutInCell="1" allowOverlap="1" wp14:anchorId="6BEE8508" wp14:editId="6C9FADDD">
             <wp:simplePos x="0" y="0"/>
-            <wp:positionH relativeFrom="column">
-              <wp:posOffset>-4445</wp:posOffset>
+            <wp:positionH relativeFrom="page">
+              <wp:posOffset>16510</wp:posOffset>
             </wp:positionH>
             <wp:positionV relativeFrom="paragraph">
-              <wp:posOffset>1770380</wp:posOffset>
+              <wp:posOffset>2015490</wp:posOffset>
             </wp:positionV>
-            <wp:extent cx="5760720" cy="579755"/>
+            <wp:extent cx="7543800" cy="1017905"/>
             <wp:effectExtent l="0" t="0" r="0" b="0"/>
             <wp:wrapThrough wrapText="bothSides">
               <wp:wrapPolygon edited="0">
                 <wp:start x="0" y="0"/>
-                <wp:lineTo x="0" y="20583"/>
-                <wp:lineTo x="21500" y="20583"/>
-                <wp:lineTo x="21500" y="0"/>
+                <wp:lineTo x="0" y="21021"/>
+                <wp:lineTo x="21545" y="21021"/>
+                <wp:lineTo x="21545" y="0"/>
                 <wp:lineTo x="0" y="0"/>
               </wp:wrapPolygon>
             </wp:wrapThrough>
@@ -9485,7 +11100,7 @@
                     <pic:cNvPicPr/>
                   </pic:nvPicPr>
                   <pic:blipFill>
-                    <a:blip r:embed="rId68">
+                    <a:blip r:embed="rId80">
                       <a:extLst>
                         <a:ext uri="{28A0092B-C50C-407E-A947-70E740481C1C}">
                           <a14:useLocalDpi xmlns:a14="http://schemas.microsoft.com/office/drawing/2010/main" val="0"/>
@@ -9499,7 +11114,7 @@
                   <pic:spPr>
                     <a:xfrm>
                       <a:off x="0" y="0"/>
-                      <a:ext cx="5760720" cy="579755"/>
+                      <a:ext cx="7543800" cy="1017905"/>
                     </a:xfrm>
                     <a:prstGeom prst="rect">
                       <a:avLst/>
@@ -9508,6 +11123,9 @@
                 </pic:pic>
               </a:graphicData>
             </a:graphic>
+            <wp14:sizeRelH relativeFrom="margin">
+              <wp14:pctWidth>0</wp14:pctWidth>
+            </wp14:sizeRelH>
             <wp14:sizeRelV relativeFrom="margin">
               <wp14:pctHeight>0</wp14:pctHeight>
             </wp14:sizeRelV>
@@ -9519,22 +11137,22 @@
           <w:noProof/>
         </w:rPr>
         <w:drawing>
-          <wp:anchor distT="0" distB="0" distL="114300" distR="114300" simplePos="0" relativeHeight="251719680" behindDoc="0" locked="0" layoutInCell="1" allowOverlap="1" wp14:anchorId="4558AB2E" wp14:editId="40557D5E">
+          <wp:anchor distT="0" distB="0" distL="114300" distR="114300" simplePos="0" relativeHeight="251719680" behindDoc="0" locked="0" layoutInCell="1" allowOverlap="1" wp14:anchorId="4558AB2E" wp14:editId="4C9BBB51">
             <wp:simplePos x="0" y="0"/>
-            <wp:positionH relativeFrom="margin">
+            <wp:positionH relativeFrom="page">
               <wp:align>right</wp:align>
             </wp:positionH>
             <wp:positionV relativeFrom="paragraph">
               <wp:posOffset>0</wp:posOffset>
             </wp:positionV>
-            <wp:extent cx="5760720" cy="1399540"/>
+            <wp:extent cx="7543800" cy="1695450"/>
             <wp:effectExtent l="0" t="0" r="0" b="0"/>
             <wp:wrapThrough wrapText="bothSides">
               <wp:wrapPolygon edited="0">
                 <wp:start x="0" y="0"/>
-                <wp:lineTo x="0" y="21169"/>
-                <wp:lineTo x="21500" y="21169"/>
-                <wp:lineTo x="21500" y="0"/>
+                <wp:lineTo x="0" y="21357"/>
+                <wp:lineTo x="21545" y="21357"/>
+                <wp:lineTo x="21545" y="0"/>
                 <wp:lineTo x="0" y="0"/>
               </wp:wrapPolygon>
             </wp:wrapThrough>
@@ -9550,7 +11168,7 @@
                     <pic:cNvPicPr/>
                   </pic:nvPicPr>
                   <pic:blipFill>
-                    <a:blip r:embed="rId69">
+                    <a:blip r:embed="rId81">
                       <a:extLst>
                         <a:ext uri="{28A0092B-C50C-407E-A947-70E740481C1C}">
                           <a14:useLocalDpi xmlns:a14="http://schemas.microsoft.com/office/drawing/2010/main" val="0"/>
@@ -9564,7 +11182,7 @@
                   <pic:spPr>
                     <a:xfrm>
                       <a:off x="0" y="0"/>
-                      <a:ext cx="5760720" cy="1399540"/>
+                      <a:ext cx="7543800" cy="1695450"/>
                     </a:xfrm>
                     <a:prstGeom prst="rect">
                       <a:avLst/>
@@ -9573,6 +11191,12 @@
                 </pic:pic>
               </a:graphicData>
             </a:graphic>
+            <wp14:sizeRelH relativeFrom="margin">
+              <wp14:pctWidth>0</wp14:pctWidth>
+            </wp14:sizeRelH>
+            <wp14:sizeRelV relativeFrom="margin">
+              <wp14:pctHeight>0</wp14:pctHeight>
+            </wp14:sizeRelV>
           </wp:anchor>
         </w:drawing>
       </w:r>
@@ -9580,12 +11204,17 @@
         <w:t xml:space="preserve">La fonction va directement lancer la fonction </w:t>
       </w:r>
       <w:proofErr w:type="spellStart"/>
+      <w:proofErr w:type="gramStart"/>
       <w:r>
         <w:t>addSupportDB</w:t>
       </w:r>
       <w:proofErr w:type="spellEnd"/>
       <w:r>
-        <w:t xml:space="preserve">() du </w:t>
+        <w:t>(</w:t>
+      </w:r>
+      <w:proofErr w:type="gramEnd"/>
+      <w:r>
+        <w:t xml:space="preserve">) du </w:t>
       </w:r>
       <w:proofErr w:type="spellStart"/>
       <w:r>
@@ -9601,78 +11230,26 @@
         <w:jc w:val="both"/>
       </w:pPr>
       <w:r>
-        <w:t>La 1</w:t>
-      </w:r>
-      <w:r>
-        <w:rPr>
-          <w:vertAlign w:val="superscript"/>
-        </w:rPr>
-        <w:t>ère</w:t>
-      </w:r>
-      <w:r>
-        <w:t xml:space="preserve"> ligne exécutée va être l’attribution de la commande SQL qui va être envoyée à la BDD à un variable nommée $</w:t>
-      </w:r>
-      <w:proofErr w:type="spellStart"/>
-      <w:r>
-        <w:t>sql</w:t>
-      </w:r>
-      <w:proofErr w:type="spellEnd"/>
-      <w:r>
-        <w:t xml:space="preserve">. L’attribution à cette variable va permettre par la suite d’utiliser la fonction </w:t>
-      </w:r>
-      <w:proofErr w:type="spellStart"/>
-      <w:r>
-        <w:t>getDB</w:t>
-      </w:r>
-      <w:proofErr w:type="spellEnd"/>
-      <w:r>
-        <w:t>()-&gt;</w:t>
-      </w:r>
-      <w:proofErr w:type="spellStart"/>
-      <w:r>
-        <w:t>prepare</w:t>
-      </w:r>
-      <w:proofErr w:type="spellEnd"/>
-      <w:r>
-        <w:t xml:space="preserve">() qui est héritée du Model dont le </w:t>
-      </w:r>
-      <w:proofErr w:type="spellStart"/>
-      <w:r>
-        <w:t>SupportManager</w:t>
-      </w:r>
-      <w:proofErr w:type="spellEnd"/>
-      <w:r>
-        <w:t xml:space="preserve"> est l’extension, cette fonction étant nécessaire pour éviter toute injection SQL</w:t>
-      </w:r>
-      <w:r>
-        <w:t xml:space="preserve"> dans la base de données via les inputs. Une fois la préparation de la requête effectuée, l’exécution de la requête peut être faite et ainsi les informations sont insérées dans la table « support ».</w:t>
-      </w:r>
-    </w:p>
-    <w:p>
-      <w:pPr>
-        <w:jc w:val="both"/>
-      </w:pPr>
-      <w:r>
         <w:rPr>
           <w:noProof/>
         </w:rPr>
         <w:drawing>
-          <wp:anchor distT="0" distB="0" distL="114300" distR="114300" simplePos="0" relativeHeight="251721728" behindDoc="0" locked="0" layoutInCell="1" allowOverlap="1" wp14:anchorId="43FBC11F" wp14:editId="224B4F79">
+          <wp:anchor distT="0" distB="0" distL="114300" distR="114300" simplePos="0" relativeHeight="251721728" behindDoc="0" locked="0" layoutInCell="1" allowOverlap="1" wp14:anchorId="43FBC11F" wp14:editId="1EEC17A0">
             <wp:simplePos x="0" y="0"/>
-            <wp:positionH relativeFrom="column">
-              <wp:posOffset>-4445</wp:posOffset>
+            <wp:positionH relativeFrom="page">
+              <wp:align>right</wp:align>
             </wp:positionH>
             <wp:positionV relativeFrom="paragraph">
-              <wp:posOffset>3810</wp:posOffset>
+              <wp:posOffset>2224357</wp:posOffset>
             </wp:positionV>
-            <wp:extent cx="5760720" cy="662305"/>
-            <wp:effectExtent l="0" t="0" r="0" b="4445"/>
+            <wp:extent cx="7543800" cy="1057275"/>
+            <wp:effectExtent l="0" t="0" r="0" b="9525"/>
             <wp:wrapThrough wrapText="bothSides">
               <wp:wrapPolygon edited="0">
                 <wp:start x="0" y="0"/>
-                <wp:lineTo x="0" y="21124"/>
-                <wp:lineTo x="21500" y="21124"/>
-                <wp:lineTo x="21500" y="0"/>
+                <wp:lineTo x="0" y="21405"/>
+                <wp:lineTo x="21545" y="21405"/>
+                <wp:lineTo x="21545" y="0"/>
                 <wp:lineTo x="0" y="0"/>
               </wp:wrapPolygon>
             </wp:wrapThrough>
@@ -9688,7 +11265,7 @@
                     <pic:cNvPicPr/>
                   </pic:nvPicPr>
                   <pic:blipFill>
-                    <a:blip r:embed="rId70">
+                    <a:blip r:embed="rId82">
                       <a:extLst>
                         <a:ext uri="{28A0092B-C50C-407E-A947-70E740481C1C}">
                           <a14:useLocalDpi xmlns:a14="http://schemas.microsoft.com/office/drawing/2010/main" val="0"/>
@@ -9702,7 +11279,7 @@
                   <pic:spPr>
                     <a:xfrm>
                       <a:off x="0" y="0"/>
-                      <a:ext cx="5760720" cy="662305"/>
+                      <a:ext cx="7543800" cy="1057275"/>
                     </a:xfrm>
                     <a:prstGeom prst="rect">
                       <a:avLst/>
@@ -9711,10 +11288,73 @@
                 </pic:pic>
               </a:graphicData>
             </a:graphic>
+            <wp14:sizeRelH relativeFrom="margin">
+              <wp14:pctWidth>0</wp14:pctWidth>
+            </wp14:sizeRelH>
+            <wp14:sizeRelV relativeFrom="margin">
+              <wp14:pctHeight>0</wp14:pctHeight>
+            </wp14:sizeRelV>
           </wp:anchor>
         </w:drawing>
       </w:r>
       <w:r>
+        <w:t>La 1</w:t>
+      </w:r>
+      <w:r>
+        <w:rPr>
+          <w:vertAlign w:val="superscript"/>
+        </w:rPr>
+        <w:t>ère</w:t>
+      </w:r>
+      <w:r>
+        <w:t xml:space="preserve"> ligne exécutée va être l’attribution de la commande SQL qui va être envoyée à la BDD à un variable nommée $</w:t>
+      </w:r>
+      <w:proofErr w:type="spellStart"/>
+      <w:r>
+        <w:t>sql</w:t>
+      </w:r>
+      <w:proofErr w:type="spellEnd"/>
+      <w:r>
+        <w:t xml:space="preserve">. L’attribution à cette variable va permettre par la suite d’utiliser la fonction </w:t>
+      </w:r>
+      <w:proofErr w:type="spellStart"/>
+      <w:r>
+        <w:t>getDB</w:t>
+      </w:r>
+      <w:proofErr w:type="spellEnd"/>
+      <w:proofErr w:type="gramStart"/>
+      <w:r>
+        <w:t>()-</w:t>
+      </w:r>
+      <w:proofErr w:type="gramEnd"/>
+      <w:r>
+        <w:t>&gt;</w:t>
+      </w:r>
+      <w:proofErr w:type="spellStart"/>
+      <w:r>
+        <w:t>prepare</w:t>
+      </w:r>
+      <w:proofErr w:type="spellEnd"/>
+      <w:r>
+        <w:t xml:space="preserve">() qui est héritée du Model dont le </w:t>
+      </w:r>
+      <w:proofErr w:type="spellStart"/>
+      <w:r>
+        <w:t>SupportManager</w:t>
+      </w:r>
+      <w:proofErr w:type="spellEnd"/>
+      <w:r>
+        <w:t xml:space="preserve"> est l’extension, cette fonction étant nécessaire pour éviter toute injection SQL</w:t>
+      </w:r>
+      <w:r>
+        <w:t xml:space="preserve"> dans la base de données via les inputs. Une fois la préparation de la requête effectuée, l’exécution de la requête peut être faite et ainsi les informations sont insérées dans la table « support ».</w:t>
+      </w:r>
+    </w:p>
+    <w:p>
+      <w:pPr>
+        <w:jc w:val="both"/>
+      </w:pPr>
+      <w:r>
         <w:tab/>
         <w:t xml:space="preserve">Une fois l’ajout du support terminé, l’utilisateur est ensuite redirigé vers le panneau d’administration </w:t>
       </w:r>
@@ -9735,12 +11375,12 @@
         <w:pStyle w:val="Titre2"/>
         <w:jc w:val="both"/>
       </w:pPr>
-      <w:bookmarkStart w:id="24" w:name="_Toc94175575"/>
+      <w:bookmarkStart w:id="27" w:name="_Toc94269758"/>
       <w:r>
         <w:lastRenderedPageBreak/>
-        <w:t>8.3– Intégration Twitch et Responsive</w:t>
-      </w:r>
-      <w:bookmarkEnd w:id="24"/>
+        <w:t>8.3– Intégration Twitch</w:t>
+      </w:r>
+      <w:bookmarkEnd w:id="27"/>
     </w:p>
     <w:p>
       <w:pPr>
@@ -9777,22 +11417,22 @@
           <w:noProof/>
         </w:rPr>
         <w:drawing>
-          <wp:anchor distT="0" distB="0" distL="114300" distR="114300" simplePos="0" relativeHeight="251722752" behindDoc="0" locked="0" layoutInCell="1" allowOverlap="1" wp14:anchorId="59832B8B" wp14:editId="29D1B7F0">
+          <wp:anchor distT="0" distB="0" distL="114300" distR="114300" simplePos="0" relativeHeight="251722752" behindDoc="0" locked="0" layoutInCell="1" allowOverlap="1" wp14:anchorId="59832B8B" wp14:editId="4DE29E57">
             <wp:simplePos x="0" y="0"/>
-            <wp:positionH relativeFrom="margin">
+            <wp:positionH relativeFrom="page">
               <wp:align>right</wp:align>
             </wp:positionH>
             <wp:positionV relativeFrom="paragraph">
-              <wp:posOffset>501015</wp:posOffset>
+              <wp:posOffset>503555</wp:posOffset>
             </wp:positionV>
-            <wp:extent cx="5760720" cy="3800475"/>
+            <wp:extent cx="7543800" cy="4886325"/>
             <wp:effectExtent l="0" t="0" r="0" b="9525"/>
             <wp:wrapThrough wrapText="bothSides">
               <wp:wrapPolygon edited="0">
                 <wp:start x="0" y="0"/>
-                <wp:lineTo x="0" y="21546"/>
-                <wp:lineTo x="21500" y="21546"/>
-                <wp:lineTo x="21500" y="0"/>
+                <wp:lineTo x="0" y="21558"/>
+                <wp:lineTo x="21545" y="21558"/>
+                <wp:lineTo x="21545" y="0"/>
                 <wp:lineTo x="0" y="0"/>
               </wp:wrapPolygon>
             </wp:wrapThrough>
@@ -9808,7 +11448,7 @@
                     <pic:cNvPicPr/>
                   </pic:nvPicPr>
                   <pic:blipFill>
-                    <a:blip r:embed="rId71">
+                    <a:blip r:embed="rId83">
                       <a:extLst>
                         <a:ext uri="{28A0092B-C50C-407E-A947-70E740481C1C}">
                           <a14:useLocalDpi xmlns:a14="http://schemas.microsoft.com/office/drawing/2010/main" val="0"/>
@@ -9822,7 +11462,7 @@
                   <pic:spPr>
                     <a:xfrm>
                       <a:off x="0" y="0"/>
-                      <a:ext cx="5760720" cy="3800475"/>
+                      <a:ext cx="7543800" cy="4886325"/>
                     </a:xfrm>
                     <a:prstGeom prst="rect">
                       <a:avLst/>
@@ -9831,6 +11471,12 @@
                 </pic:pic>
               </a:graphicData>
             </a:graphic>
+            <wp14:sizeRelH relativeFrom="margin">
+              <wp14:pctWidth>0</wp14:pctWidth>
+            </wp14:sizeRelH>
+            <wp14:sizeRelV relativeFrom="margin">
+              <wp14:pctHeight>0</wp14:pctHeight>
+            </wp14:sizeRelV>
           </wp:anchor>
         </w:drawing>
       </w:r>
@@ -9874,7 +11520,7 @@
                     <pic:cNvPicPr/>
                   </pic:nvPicPr>
                   <pic:blipFill>
-                    <a:blip r:embed="rId72">
+                    <a:blip r:embed="rId84">
                       <a:extLst>
                         <a:ext uri="{28A0092B-C50C-407E-A947-70E740481C1C}">
                           <a14:useLocalDpi xmlns:a14="http://schemas.microsoft.com/office/drawing/2010/main" val="0"/>
@@ -9940,7 +11586,7 @@
                     <pic:cNvPicPr/>
                   </pic:nvPicPr>
                   <pic:blipFill>
-                    <a:blip r:embed="rId73">
+                    <a:blip r:embed="rId85">
                       <a:extLst>
                         <a:ext uri="{28A0092B-C50C-407E-A947-70E740481C1C}">
                           <a14:useLocalDpi xmlns:a14="http://schemas.microsoft.com/office/drawing/2010/main" val="0"/>
@@ -10036,7 +11682,7 @@
                     <pic:cNvPicPr/>
                   </pic:nvPicPr>
                   <pic:blipFill>
-                    <a:blip r:embed="rId74">
+                    <a:blip r:embed="rId86">
                       <a:extLst>
                         <a:ext uri="{28A0092B-C50C-407E-A947-70E740481C1C}">
                           <a14:useLocalDpi xmlns:a14="http://schemas.microsoft.com/office/drawing/2010/main" val="0"/>
@@ -10092,335 +11738,52 @@
       </w:pPr>
       <w:r>
         <w:tab/>
-        <w:t>Tout d’abord j’ai fait la maquette version mobile de la page d’accueil</w:t>
-      </w:r>
-      <w:r>
-        <w:t xml:space="preserve"> afin d’avoir une idée un peu plus précise sur ce que je voulais </w:t>
-      </w:r>
-      <w:r>
-        <w:t>en termes de</w:t>
-      </w:r>
-      <w:r>
-        <w:t xml:space="preserve"> rendu.</w:t>
-      </w:r>
-    </w:p>
-    <w:p>
-      <w:pPr>
-        <w:jc w:val="both"/>
-      </w:pPr>
+      </w:r>
+    </w:p>
+    <w:p>
       <w:r>
         <w:br w:type="page"/>
       </w:r>
     </w:p>
     <w:p>
       <w:pPr>
+        <w:pStyle w:val="Titre2"/>
+        <w:jc w:val="both"/>
+      </w:pPr>
+      <w:bookmarkStart w:id="28" w:name="_Toc94269759"/>
+      <w:r>
+        <w:lastRenderedPageBreak/>
+        <w:t>8.4– Responsive</w:t>
+      </w:r>
+      <w:bookmarkEnd w:id="28"/>
+    </w:p>
+    <w:p/>
+    <w:p>
+      <w:pPr>
+        <w:ind w:firstLine="708"/>
         <w:jc w:val="both"/>
       </w:pPr>
       <w:r>
         <w:rPr>
           <w:noProof/>
         </w:rPr>
-        <w:lastRenderedPageBreak/>
         <w:drawing>
-          <wp:anchor distT="0" distB="0" distL="114300" distR="114300" simplePos="0" relativeHeight="251726848" behindDoc="0" locked="0" layoutInCell="1" allowOverlap="1" wp14:anchorId="0B508805" wp14:editId="006AC01E">
+          <wp:anchor distT="0" distB="0" distL="114300" distR="114300" simplePos="0" relativeHeight="251728896" behindDoc="0" locked="0" layoutInCell="1" allowOverlap="1" wp14:anchorId="62081562" wp14:editId="422CAF2A">
             <wp:simplePos x="0" y="0"/>
-            <wp:positionH relativeFrom="margin">
-              <wp:align>center</wp:align>
-            </wp:positionH>
-            <wp:positionV relativeFrom="paragraph">
-              <wp:posOffset>0</wp:posOffset>
-            </wp:positionV>
-            <wp:extent cx="4070350" cy="8892540"/>
-            <wp:effectExtent l="0" t="0" r="6350" b="3810"/>
-            <wp:wrapThrough wrapText="bothSides">
-              <wp:wrapPolygon edited="0">
-                <wp:start x="0" y="0"/>
-                <wp:lineTo x="0" y="21563"/>
-                <wp:lineTo x="21533" y="21563"/>
-                <wp:lineTo x="21533" y="0"/>
-                <wp:lineTo x="0" y="0"/>
-              </wp:wrapPolygon>
-            </wp:wrapThrough>
-            <wp:docPr id="67" name="Image 67"/>
-            <wp:cNvGraphicFramePr>
-              <a:graphicFrameLocks xmlns:a="http://schemas.openxmlformats.org/drawingml/2006/main" noChangeAspect="1"/>
-            </wp:cNvGraphicFramePr>
-            <a:graphic xmlns:a="http://schemas.openxmlformats.org/drawingml/2006/main">
-              <a:graphicData uri="http://schemas.openxmlformats.org/drawingml/2006/picture">
-                <pic:pic xmlns:pic="http://schemas.openxmlformats.org/drawingml/2006/picture">
-                  <pic:nvPicPr>
-                    <pic:cNvPr id="67" name="Image 67"/>
-                    <pic:cNvPicPr/>
-                  </pic:nvPicPr>
-                  <pic:blipFill>
-                    <a:blip r:embed="rId75">
-                      <a:extLst>
-                        <a:ext uri="{28A0092B-C50C-407E-A947-70E740481C1C}">
-                          <a14:useLocalDpi xmlns:a14="http://schemas.microsoft.com/office/drawing/2010/main" val="0"/>
-                        </a:ext>
-                      </a:extLst>
-                    </a:blip>
-                    <a:stretch>
-                      <a:fillRect/>
-                    </a:stretch>
-                  </pic:blipFill>
-                  <pic:spPr>
-                    <a:xfrm>
-                      <a:off x="0" y="0"/>
-                      <a:ext cx="4070350" cy="8892540"/>
-                    </a:xfrm>
-                    <a:prstGeom prst="rect">
-                      <a:avLst/>
-                    </a:prstGeom>
-                  </pic:spPr>
-                </pic:pic>
-              </a:graphicData>
-            </a:graphic>
-          </wp:anchor>
-        </w:drawing>
-      </w:r>
-      <w:r>
-        <w:br w:type="page"/>
-      </w:r>
-    </w:p>
-    <w:p>
-      <w:pPr>
-        <w:jc w:val="both"/>
-      </w:pPr>
-      <w:r>
-        <w:rPr>
-          <w:noProof/>
-        </w:rPr>
-        <w:lastRenderedPageBreak/>
-        <w:drawing>
-          <wp:anchor distT="0" distB="0" distL="114300" distR="114300" simplePos="0" relativeHeight="251727872" behindDoc="0" locked="0" layoutInCell="1" allowOverlap="1" wp14:anchorId="0F8B7372" wp14:editId="0A50FE28">
-            <wp:simplePos x="0" y="0"/>
-            <wp:positionH relativeFrom="margin">
-              <wp:align>center</wp:align>
-            </wp:positionH>
-            <wp:positionV relativeFrom="paragraph">
-              <wp:posOffset>0</wp:posOffset>
-            </wp:positionV>
-            <wp:extent cx="4258269" cy="7868748"/>
-            <wp:effectExtent l="0" t="0" r="9525" b="0"/>
-            <wp:wrapThrough wrapText="bothSides">
-              <wp:wrapPolygon edited="0">
-                <wp:start x="0" y="0"/>
-                <wp:lineTo x="0" y="21546"/>
-                <wp:lineTo x="21552" y="21546"/>
-                <wp:lineTo x="21552" y="0"/>
-                <wp:lineTo x="0" y="0"/>
-              </wp:wrapPolygon>
-            </wp:wrapThrough>
-            <wp:docPr id="68" name="Image 68"/>
-            <wp:cNvGraphicFramePr>
-              <a:graphicFrameLocks xmlns:a="http://schemas.openxmlformats.org/drawingml/2006/main" noChangeAspect="1"/>
-            </wp:cNvGraphicFramePr>
-            <a:graphic xmlns:a="http://schemas.openxmlformats.org/drawingml/2006/main">
-              <a:graphicData uri="http://schemas.openxmlformats.org/drawingml/2006/picture">
-                <pic:pic xmlns:pic="http://schemas.openxmlformats.org/drawingml/2006/picture">
-                  <pic:nvPicPr>
-                    <pic:cNvPr id="68" name="Image 68"/>
-                    <pic:cNvPicPr/>
-                  </pic:nvPicPr>
-                  <pic:blipFill>
-                    <a:blip r:embed="rId76">
-                      <a:extLst>
-                        <a:ext uri="{28A0092B-C50C-407E-A947-70E740481C1C}">
-                          <a14:useLocalDpi xmlns:a14="http://schemas.microsoft.com/office/drawing/2010/main" val="0"/>
-                        </a:ext>
-                      </a:extLst>
-                    </a:blip>
-                    <a:stretch>
-                      <a:fillRect/>
-                    </a:stretch>
-                  </pic:blipFill>
-                  <pic:spPr>
-                    <a:xfrm>
-                      <a:off x="0" y="0"/>
-                      <a:ext cx="4258269" cy="7868748"/>
-                    </a:xfrm>
-                    <a:prstGeom prst="rect">
-                      <a:avLst/>
-                    </a:prstGeom>
-                  </pic:spPr>
-                </pic:pic>
-              </a:graphicData>
-            </a:graphic>
-          </wp:anchor>
-        </w:drawing>
-      </w:r>
-    </w:p>
-    <w:p>
-      <w:pPr>
-        <w:jc w:val="both"/>
-      </w:pPr>
-    </w:p>
-    <w:p>
-      <w:pPr>
-        <w:jc w:val="both"/>
-      </w:pPr>
-    </w:p>
-    <w:p>
-      <w:pPr>
-        <w:jc w:val="both"/>
-      </w:pPr>
-    </w:p>
-    <w:p>
-      <w:pPr>
-        <w:jc w:val="both"/>
-      </w:pPr>
-    </w:p>
-    <w:p>
-      <w:pPr>
-        <w:jc w:val="both"/>
-      </w:pPr>
-    </w:p>
-    <w:p>
-      <w:pPr>
-        <w:jc w:val="both"/>
-      </w:pPr>
-    </w:p>
-    <w:p>
-      <w:pPr>
-        <w:jc w:val="both"/>
-      </w:pPr>
-    </w:p>
-    <w:p>
-      <w:pPr>
-        <w:jc w:val="both"/>
-      </w:pPr>
-    </w:p>
-    <w:p>
-      <w:pPr>
-        <w:jc w:val="both"/>
-      </w:pPr>
-    </w:p>
-    <w:p>
-      <w:pPr>
-        <w:jc w:val="both"/>
-      </w:pPr>
-    </w:p>
-    <w:p>
-      <w:pPr>
-        <w:jc w:val="both"/>
-      </w:pPr>
-    </w:p>
-    <w:p>
-      <w:pPr>
-        <w:jc w:val="both"/>
-      </w:pPr>
-    </w:p>
-    <w:p>
-      <w:pPr>
-        <w:jc w:val="both"/>
-      </w:pPr>
-    </w:p>
-    <w:p>
-      <w:pPr>
-        <w:jc w:val="both"/>
-      </w:pPr>
-    </w:p>
-    <w:p>
-      <w:pPr>
-        <w:jc w:val="both"/>
-      </w:pPr>
-    </w:p>
-    <w:p>
-      <w:pPr>
-        <w:jc w:val="both"/>
-      </w:pPr>
-    </w:p>
-    <w:p>
-      <w:pPr>
-        <w:jc w:val="both"/>
-      </w:pPr>
-    </w:p>
-    <w:p>
-      <w:pPr>
-        <w:jc w:val="both"/>
-      </w:pPr>
-    </w:p>
-    <w:p>
-      <w:pPr>
-        <w:jc w:val="both"/>
-      </w:pPr>
-    </w:p>
-    <w:p>
-      <w:pPr>
-        <w:jc w:val="both"/>
-      </w:pPr>
-    </w:p>
-    <w:p>
-      <w:pPr>
-        <w:jc w:val="both"/>
-      </w:pPr>
-    </w:p>
-    <w:p>
-      <w:pPr>
-        <w:jc w:val="both"/>
-      </w:pPr>
-    </w:p>
-    <w:p>
-      <w:pPr>
-        <w:jc w:val="both"/>
-      </w:pPr>
-    </w:p>
-    <w:p>
-      <w:pPr>
-        <w:jc w:val="both"/>
-      </w:pPr>
-    </w:p>
-    <w:p>
-      <w:pPr>
-        <w:jc w:val="both"/>
-      </w:pPr>
-    </w:p>
-    <w:p>
-      <w:pPr>
-        <w:jc w:val="both"/>
-      </w:pPr>
-    </w:p>
-    <w:p>
-      <w:pPr>
-        <w:jc w:val="both"/>
-      </w:pPr>
-    </w:p>
-    <w:p>
-      <w:pPr>
-        <w:jc w:val="both"/>
-      </w:pPr>
-      <w:r>
-        <w:br w:type="page"/>
-      </w:r>
-    </w:p>
-    <w:p>
-      <w:pPr>
-        <w:ind w:firstLine="708"/>
-        <w:jc w:val="both"/>
-      </w:pPr>
-      <w:r>
-        <w:rPr>
-          <w:noProof/>
-        </w:rPr>
-        <w:lastRenderedPageBreak/>
-        <w:drawing>
-          <wp:anchor distT="0" distB="0" distL="114300" distR="114300" simplePos="0" relativeHeight="251728896" behindDoc="0" locked="0" layoutInCell="1" allowOverlap="1" wp14:anchorId="62081562" wp14:editId="61BEAD90">
-            <wp:simplePos x="0" y="0"/>
-            <wp:positionH relativeFrom="margin">
+            <wp:positionH relativeFrom="page">
               <wp:align>right</wp:align>
             </wp:positionH>
             <wp:positionV relativeFrom="paragraph">
-              <wp:posOffset>1214755</wp:posOffset>
+              <wp:posOffset>1211580</wp:posOffset>
             </wp:positionV>
-            <wp:extent cx="5760720" cy="2326640"/>
+            <wp:extent cx="7543800" cy="3657600"/>
             <wp:effectExtent l="0" t="0" r="0" b="0"/>
             <wp:wrapThrough wrapText="bothSides">
               <wp:wrapPolygon edited="0">
                 <wp:start x="0" y="0"/>
-                <wp:lineTo x="0" y="21400"/>
-                <wp:lineTo x="21500" y="21400"/>
-                <wp:lineTo x="21500" y="0"/>
+                <wp:lineTo x="0" y="21488"/>
+                <wp:lineTo x="21545" y="21488"/>
+                <wp:lineTo x="21545" y="0"/>
                 <wp:lineTo x="0" y="0"/>
               </wp:wrapPolygon>
             </wp:wrapThrough>
@@ -10436,7 +11799,7 @@
                     <pic:cNvPicPr/>
                   </pic:nvPicPr>
                   <pic:blipFill>
-                    <a:blip r:embed="rId77">
+                    <a:blip r:embed="rId87">
                       <a:extLst>
                         <a:ext uri="{28A0092B-C50C-407E-A947-70E740481C1C}">
                           <a14:useLocalDpi xmlns:a14="http://schemas.microsoft.com/office/drawing/2010/main" val="0"/>
@@ -10450,7 +11813,7 @@
                   <pic:spPr>
                     <a:xfrm>
                       <a:off x="0" y="0"/>
-                      <a:ext cx="5760720" cy="2326640"/>
+                      <a:ext cx="7543800" cy="3657600"/>
                     </a:xfrm>
                     <a:prstGeom prst="rect">
                       <a:avLst/>
@@ -10459,17 +11822,21 @@
                 </pic:pic>
               </a:graphicData>
             </a:graphic>
+            <wp14:sizeRelH relativeFrom="margin">
+              <wp14:pctWidth>0</wp14:pctWidth>
+            </wp14:sizeRelH>
+            <wp14:sizeRelV relativeFrom="margin">
+              <wp14:pctHeight>0</wp14:pctHeight>
+            </wp14:sizeRelV>
           </wp:anchor>
         </w:drawing>
       </w:r>
       <w:r>
         <w:t xml:space="preserve">Ayant utilisé Bootstrap et son format </w:t>
       </w:r>
-      <w:proofErr w:type="spellStart"/>
-      <w:r>
-        <w:t>grid</w:t>
-      </w:r>
-      <w:proofErr w:type="spellEnd"/>
+      <w:r>
+        <w:t>de grille</w:t>
+      </w:r>
       <w:r>
         <w:t xml:space="preserve"> pour placer mes éléments, il fallait que je change certaines colonnes en lignes afin que le rendu soit plus fluide et moins chargé. J’ai donc dupliqué une partie de mon code déjà existant</w:t>
       </w:r>
@@ -10514,30 +11881,56 @@
       <w:pPr>
         <w:jc w:val="both"/>
       </w:pPr>
+    </w:p>
+    <w:p>
+      <w:pPr>
+        <w:jc w:val="both"/>
+      </w:pPr>
+    </w:p>
+    <w:p>
+      <w:pPr>
+        <w:jc w:val="both"/>
+      </w:pPr>
+    </w:p>
+    <w:p>
+      <w:pPr>
+        <w:jc w:val="both"/>
+      </w:pPr>
+    </w:p>
+    <w:p>
+      <w:pPr>
+        <w:jc w:val="both"/>
+      </w:pPr>
+    </w:p>
+    <w:p>
+      <w:pPr>
+        <w:jc w:val="both"/>
+      </w:pPr>
+    </w:p>
+    <w:p>
+      <w:pPr>
+        <w:jc w:val="both"/>
+      </w:pPr>
+      <w:r>
+        <w:lastRenderedPageBreak/>
+        <w:br/>
+      </w:r>
       <w:r>
         <w:rPr>
           <w:noProof/>
         </w:rPr>
         <w:drawing>
-          <wp:anchor distT="0" distB="0" distL="114300" distR="114300" simplePos="0" relativeHeight="251729920" behindDoc="0" locked="0" layoutInCell="1" allowOverlap="1" wp14:anchorId="31F03EF7" wp14:editId="24B67C20">
+          <wp:anchor distT="0" distB="0" distL="114300" distR="114300" simplePos="0" relativeHeight="251738112" behindDoc="0" locked="0" layoutInCell="1" allowOverlap="1" wp14:anchorId="31F03EF7" wp14:editId="65885B9A">
             <wp:simplePos x="0" y="0"/>
             <wp:positionH relativeFrom="margin">
               <wp:align>center</wp:align>
             </wp:positionH>
             <wp:positionV relativeFrom="paragraph">
-              <wp:posOffset>33655</wp:posOffset>
+              <wp:posOffset>0</wp:posOffset>
             </wp:positionV>
             <wp:extent cx="3105583" cy="4677428"/>
             <wp:effectExtent l="0" t="0" r="0" b="8890"/>
-            <wp:wrapThrough wrapText="bothSides">
-              <wp:wrapPolygon edited="0">
-                <wp:start x="0" y="0"/>
-                <wp:lineTo x="0" y="21553"/>
-                <wp:lineTo x="21467" y="21553"/>
-                <wp:lineTo x="21467" y="0"/>
-                <wp:lineTo x="0" y="0"/>
-              </wp:wrapPolygon>
-            </wp:wrapThrough>
+            <wp:wrapTopAndBottom/>
             <wp:docPr id="70" name="Image 70"/>
             <wp:cNvGraphicFramePr>
               <a:graphicFrameLocks xmlns:a="http://schemas.openxmlformats.org/drawingml/2006/main" noChangeAspect="1"/>
@@ -10550,7 +11943,7 @@
                     <pic:cNvPicPr/>
                   </pic:nvPicPr>
                   <pic:blipFill>
-                    <a:blip r:embed="rId78">
+                    <a:blip r:embed="rId88">
                       <a:extLst>
                         <a:ext uri="{28A0092B-C50C-407E-A947-70E740481C1C}">
                           <a14:useLocalDpi xmlns:a14="http://schemas.microsoft.com/office/drawing/2010/main" val="0"/>
@@ -10577,63 +11970,61 @@
         </w:drawing>
       </w:r>
       <w:r>
-        <w:br w:type="page"/>
-      </w:r>
-    </w:p>
-    <w:p>
-      <w:pPr>
-        <w:jc w:val="both"/>
-      </w:pPr>
-      <w:r>
+        <w:t>J’ai décidé de mettre la 1</w:t>
+      </w:r>
+      <w:r>
+        <w:rPr>
+          <w:vertAlign w:val="superscript"/>
+        </w:rPr>
+        <w:t>ère</w:t>
+      </w:r>
+      <w:r>
+        <w:t xml:space="preserve"> à 860px de max-</w:t>
+      </w:r>
+      <w:proofErr w:type="spellStart"/>
+      <w:r>
+        <w:t>width</w:t>
+      </w:r>
+      <w:proofErr w:type="spellEnd"/>
+      <w:r>
+        <w:t xml:space="preserve"> car c’est à ce </w:t>
+      </w:r>
+      <w:r>
+        <w:t>moment-là</w:t>
+      </w:r>
+      <w:r>
+        <w:t xml:space="preserve"> sur la page d’accueil que les éléments commençaient à être soit trop petit soit rentrer en conflit les uns avec les autres. </w:t>
+      </w:r>
+      <w:r>
+        <w:t>J’en ai ajouté une 2</w:t>
+      </w:r>
+      <w:r>
+        <w:rPr>
+          <w:vertAlign w:val="superscript"/>
+        </w:rPr>
+        <w:t>nd</w:t>
+      </w:r>
+      <w:r>
+        <w:t xml:space="preserve"> à 570px de max-</w:t>
+      </w:r>
+      <w:proofErr w:type="spellStart"/>
+      <w:r>
+        <w:t>width</w:t>
+      </w:r>
+      <w:proofErr w:type="spellEnd"/>
+      <w:r>
+        <w:t xml:space="preserve"> afin d’ajuster la taille des titres car ils devenaient trop grand comparé à la taille de l’écran.</w:t>
+      </w:r>
+    </w:p>
+    <w:p>
+      <w:pPr>
+        <w:jc w:val="both"/>
+      </w:pPr>
+      <w:r>
+        <w:rPr>
+          <w:noProof/>
+        </w:rPr>
         <w:lastRenderedPageBreak/>
-        <w:t>J’ai décidé de mettre la 1</w:t>
-      </w:r>
-      <w:r>
-        <w:rPr>
-          <w:vertAlign w:val="superscript"/>
-        </w:rPr>
-        <w:t>ère</w:t>
-      </w:r>
-      <w:r>
-        <w:t xml:space="preserve"> à 860px de max-</w:t>
-      </w:r>
-      <w:proofErr w:type="spellStart"/>
-      <w:r>
-        <w:t>width</w:t>
-      </w:r>
-      <w:proofErr w:type="spellEnd"/>
-      <w:r>
-        <w:t xml:space="preserve"> car c’est à ce moment là sur la page d’accueil que les éléments commençaient à être soit trop petit soit rentrer en conflit les uns avec les autres. </w:t>
-      </w:r>
-      <w:r>
-        <w:t>J’en ai ajouté une 2</w:t>
-      </w:r>
-      <w:r>
-        <w:rPr>
-          <w:vertAlign w:val="superscript"/>
-        </w:rPr>
-        <w:t>nd</w:t>
-      </w:r>
-      <w:r>
-        <w:t xml:space="preserve"> à 570px de max-</w:t>
-      </w:r>
-      <w:proofErr w:type="spellStart"/>
-      <w:r>
-        <w:t>width</w:t>
-      </w:r>
-      <w:proofErr w:type="spellEnd"/>
-      <w:r>
-        <w:t xml:space="preserve"> afin d’ajuster la taille des titres car ils devenaient trop grand comparé à la taille de l’écran.</w:t>
-      </w:r>
-    </w:p>
-    <w:p>
-      <w:pPr>
-        <w:jc w:val="both"/>
-      </w:pPr>
-      <w:r>
-        <w:rPr>
-          <w:noProof/>
-        </w:rPr>
         <w:drawing>
           <wp:anchor distT="0" distB="0" distL="114300" distR="114300" simplePos="0" relativeHeight="251730944" behindDoc="0" locked="0" layoutInCell="1" allowOverlap="1" wp14:anchorId="27F895CE" wp14:editId="1C41AB9A">
             <wp:simplePos x="0" y="0"/>
@@ -10666,7 +12057,7 @@
                     <pic:cNvPicPr/>
                   </pic:nvPicPr>
                   <pic:blipFill>
-                    <a:blip r:embed="rId79" cstate="print">
+                    <a:blip r:embed="rId89" cstate="print">
                       <a:extLst>
                         <a:ext uri="{28A0092B-C50C-407E-A947-70E740481C1C}">
                           <a14:useLocalDpi xmlns:a14="http://schemas.microsoft.com/office/drawing/2010/main" val="0"/>
@@ -10762,7 +12153,7 @@
                     <pic:cNvPicPr/>
                   </pic:nvPicPr>
                   <pic:blipFill>
-                    <a:blip r:embed="rId80">
+                    <a:blip r:embed="rId90">
                       <a:extLst>
                         <a:ext uri="{28A0092B-C50C-407E-A947-70E740481C1C}">
                           <a14:useLocalDpi xmlns:a14="http://schemas.microsoft.com/office/drawing/2010/main" val="0"/>
@@ -10827,7 +12218,7 @@
         <w:pStyle w:val="Titre1"/>
         <w:jc w:val="both"/>
       </w:pPr>
-      <w:bookmarkStart w:id="25" w:name="_Toc94175576"/>
+      <w:bookmarkStart w:id="29" w:name="_Toc94269760"/>
       <w:r>
         <w:lastRenderedPageBreak/>
         <w:t>9</w:t>
@@ -10838,24 +12229,18 @@
       <w:r>
         <w:t>CONCLUSION ET REMERCIEMENTS</w:t>
       </w:r>
-      <w:bookmarkEnd w:id="25"/>
+      <w:bookmarkEnd w:id="29"/>
     </w:p>
     <w:p>
       <w:pPr>
         <w:pStyle w:val="Titre2"/>
         <w:jc w:val="both"/>
       </w:pPr>
-      <w:bookmarkStart w:id="26" w:name="_Toc94175577"/>
-      <w:r>
-        <w:t>9</w:t>
-      </w:r>
-      <w:r>
-        <w:t xml:space="preserve">.1– </w:t>
-      </w:r>
-      <w:r>
-        <w:t>Conclusion</w:t>
-      </w:r>
-      <w:bookmarkEnd w:id="26"/>
+      <w:bookmarkStart w:id="30" w:name="_Toc94269761"/>
+      <w:r>
+        <w:t>9.1– Conclusion</w:t>
+      </w:r>
+      <w:bookmarkEnd w:id="30"/>
     </w:p>
     <w:p>
       <w:pPr>
@@ -10902,22 +12287,18 @@
       <w:r>
         <w:t xml:space="preserve"> que je suis beaucoup à l’aise avec la partie </w:t>
       </w:r>
-      <w:proofErr w:type="spellStart"/>
-      <w:r>
-        <w:t>back-end</w:t>
-      </w:r>
-      <w:proofErr w:type="spellEnd"/>
+      <w:r>
+        <w:t>backend</w:t>
+      </w:r>
       <w:r>
         <w:t xml:space="preserve"> d’une application </w:t>
       </w:r>
       <w:r>
         <w:t xml:space="preserve">qu’avec la partie </w:t>
       </w:r>
-      <w:proofErr w:type="spellStart"/>
-      <w:r>
-        <w:t>front-end</w:t>
-      </w:r>
-      <w:proofErr w:type="spellEnd"/>
+      <w:r>
+        <w:t>frontend</w:t>
+      </w:r>
       <w:r>
         <w:t>. Mon objectif final est toujours d’être full-stack mais je pense que je vais d’abord me focaliser sur les compétences que j’ai actuellement et les perfectionner au maximum avant d’apprendre de nouveaux langages ou de nouvelles techniques afin de ne pas trop me disperser</w:t>
       </w:r>
@@ -10946,7 +12327,6 @@
           <w:szCs w:val="26"/>
         </w:rPr>
       </w:pPr>
-      <w:bookmarkStart w:id="27" w:name="_Toc94175578"/>
       <w:r>
         <w:br w:type="page"/>
       </w:r>
@@ -10956,20 +12336,12 @@
         <w:pStyle w:val="Titre2"/>
         <w:jc w:val="both"/>
       </w:pPr>
+      <w:bookmarkStart w:id="31" w:name="_Toc94269762"/>
       <w:r>
         <w:lastRenderedPageBreak/>
-        <w:t>9.</w:t>
-      </w:r>
-      <w:r>
-        <w:t>2</w:t>
-      </w:r>
-      <w:r>
-        <w:t xml:space="preserve">– </w:t>
-      </w:r>
-      <w:r>
-        <w:t>Remerciements</w:t>
-      </w:r>
-      <w:bookmarkEnd w:id="27"/>
+        <w:t>9.2– Remerciements</w:t>
+      </w:r>
+      <w:bookmarkEnd w:id="31"/>
     </w:p>
     <w:p>
       <w:pPr>
@@ -11009,7 +12381,13 @@
       </w:pPr>
       <w:r>
         <w:tab/>
-        <w:t>Je remercie également les professeurs de l’Adrar qui ont toujours été bienveillants et avenants, et qui transmettent parfaitement l’état d’esprit du centre à savoir la proximité, la convivialité et surtout le côté humain.</w:t>
+        <w:t xml:space="preserve">Je remercie également les </w:t>
+      </w:r>
+      <w:r>
+        <w:t>formateurs</w:t>
+      </w:r>
+      <w:r>
+        <w:t xml:space="preserve"> de l’Adrar qui ont toujours été bienveillants et avenants, et qui transmettent parfaitement l’état d’esprit du centre à savoir la proximité, la convivialité et surtout le côté humain.</w:t>
       </w:r>
     </w:p>
     <w:p>
@@ -11022,11 +12400,9 @@
       <w:r>
         <w:t xml:space="preserve">Je remercie mes collègues et désormais amis de session qui ont su supporter mes blagues plus ou moins drôle et mes goûts musicaux sorties du fin fond de </w:t>
       </w:r>
-      <w:proofErr w:type="spellStart"/>
-      <w:r>
-        <w:t>Youtube</w:t>
-      </w:r>
-      <w:proofErr w:type="spellEnd"/>
+      <w:r>
+        <w:t>YouTube</w:t>
+      </w:r>
       <w:r>
         <w:t>.</w:t>
       </w:r>
@@ -11191,7 +12567,7 @@
       </w:r>
     </w:p>
     <w:sectPr>
-      <w:footerReference w:type="default" r:id="rId81"/>
+      <w:footerReference w:type="default" r:id="rId91"/>
       <w:pgSz w:w="11906" w:h="16838"/>
       <w:pgMar w:top="1417" w:right="1417" w:bottom="1417" w:left="1417" w:header="708" w:footer="708" w:gutter="0"/>
       <w:cols w:space="708"/>
@@ -11321,7 +12697,7 @@
         <v:path o:extrusionok="f" gradientshapeok="t" o:connecttype="rect"/>
         <o:lock v:ext="edit" aspectratio="t"/>
       </v:shapetype>
-      <v:shape id="_x0000_i1122" type="#_x0000_t75" style="width:37.5pt;height:42pt;visibility:visible" o:bullet="t">
+      <v:shape id="_x0000_i1143" type="#_x0000_t75" style="width:37.35pt;height:42.1pt;visibility:visible" o:bullet="t">
         <v:imagedata r:id="rId1" o:title=""/>
       </v:shape>
     </w:pict>
@@ -14153,6 +15529,25 @@
       <w:contextualSpacing/>
     </w:pPr>
   </w:style>
+  <w:style w:type="paragraph" w:styleId="Lgende">
+    <w:name w:val="caption"/>
+    <w:basedOn w:val="Normal"/>
+    <w:next w:val="Normal"/>
+    <w:uiPriority w:val="35"/>
+    <w:unhideWhenUsed/>
+    <w:qFormat/>
+    <w:rsid w:val="005046DB"/>
+    <w:pPr>
+      <w:spacing w:after="200" w:line="240" w:lineRule="auto"/>
+    </w:pPr>
+    <w:rPr>
+      <w:i/>
+      <w:iCs/>
+      <w:color w:val="44546A" w:themeColor="text2"/>
+      <w:sz w:val="18"/>
+      <w:szCs w:val="18"/>
+    </w:rPr>
+  </w:style>
 </w:styles>
 </file>
 

--- a/Mémoire + DP/Mémoire Matthew POTTIER.docx
+++ b/Mémoire + DP/Mémoire Matthew POTTIER.docx
@@ -2917,23 +2917,7 @@
           <w:rFonts w:cs="Times New Roman"/>
           <w:szCs w:val="24"/>
         </w:rPr>
-        <w:t>J’ai tout d’abord ajouté à la page d’accueil le lecteur vidéo via les balises &lt;</w:t>
-      </w:r>
-      <w:proofErr w:type="spellStart"/>
-      <w:r>
-        <w:rPr>
-          <w:rFonts w:cs="Times New Roman"/>
-          <w:szCs w:val="24"/>
-        </w:rPr>
-        <w:t>iframe</w:t>
-      </w:r>
-      <w:proofErr w:type="spellEnd"/>
-      <w:r>
-        <w:rPr>
-          <w:rFonts w:cs="Times New Roman"/>
-          <w:szCs w:val="24"/>
-        </w:rPr>
-        <w:t>&gt; et &lt;script&gt; (les deux méthodes sont disponibles dans mon code car le pare-feu de l’Adrar me bloquait le lecteur vidéo quand le script était utilisé)</w:t>
+        <w:t>J’ai tout d’abord ajouté à la page d’accueil le lecteur vidéo via les balises &lt;iframe&gt; et &lt;script&gt; (les deux méthodes sont disponibles dans mon code car le pare-feu de l’Adrar me bloquait le lecteur vidéo quand le script était utilisé)</w:t>
       </w:r>
       <w:r>
         <w:rPr>
@@ -3197,192 +3181,120 @@
           <w:szCs w:val="24"/>
           <w:lang w:val="en-US"/>
         </w:rPr>
-        <w:t xml:space="preserve">(28) where I lived for a quarter of my life before moving in the south (first in </w:t>
-      </w:r>
-      <w:proofErr w:type="spellStart"/>
+        <w:t>(28) where I lived for a quarter of my life before moving in the south (first in Béziers and then in Montpellier). I always was surrounded by digital with my dad following all the new technologies, but also surrounded by videogames and that’s why I’m passionate by gaming and digital.</w:t>
+      </w:r>
       <w:r>
         <w:rPr>
           <w:rFonts w:cs="Times New Roman"/>
           <w:szCs w:val="24"/>
           <w:lang w:val="en-US"/>
         </w:rPr>
-        <w:t>Béziers</w:t>
-      </w:r>
-      <w:proofErr w:type="spellEnd"/>
-      <w:r>
+        <w:t xml:space="preserve"> I also created a Twitch channel few years ago from now so I can share this passion with other.</w:t>
+      </w:r>
+    </w:p>
+    <w:p>
+      <w:pPr>
+        <w:jc w:val="both"/>
         <w:rPr>
           <w:rFonts w:cs="Times New Roman"/>
           <w:szCs w:val="24"/>
           <w:lang w:val="en-US"/>
         </w:rPr>
-        <w:t xml:space="preserve"> and then in Montpellier). I always was surrounded by digital with my dad following all the new technologies, but also surrounded by videogames and that’s why I’m passionate by gaming and digital.</w:t>
-      </w:r>
+      </w:pPr>
       <w:r>
         <w:rPr>
           <w:rFonts w:cs="Times New Roman"/>
           <w:szCs w:val="24"/>
           <w:lang w:val="en-US"/>
         </w:rPr>
-        <w:t xml:space="preserve"> I also created a Twitch channel few years ago from now so I can share this passion with other.</w:t>
-      </w:r>
-    </w:p>
-    <w:p>
-      <w:pPr>
-        <w:jc w:val="both"/>
+        <w:tab/>
+        <w:t xml:space="preserve">I did a pretty usual scholarship by doing a Baccalauréat Économique &amp; Social that I passed with good grades, thus since I wasn’t sure what I wanted to do I did a first year in STAPS at </w:t>
+      </w:r>
+      <w:r>
         <w:rPr>
           <w:rFonts w:cs="Times New Roman"/>
           <w:szCs w:val="24"/>
           <w:lang w:val="en-US"/>
         </w:rPr>
-      </w:pPr>
+        <w:t>Orleans</w:t>
+      </w:r>
       <w:r>
         <w:rPr>
           <w:rFonts w:cs="Times New Roman"/>
           <w:szCs w:val="24"/>
           <w:lang w:val="en-US"/>
         </w:rPr>
-        <w:tab/>
-        <w:t xml:space="preserve">I did a pretty usual scholarship by doing a </w:t>
-      </w:r>
-      <w:proofErr w:type="spellStart"/>
-      <w:r>
+        <w:t>’ university that I didn’t complete because it didn’t match with my expectations.</w:t>
+      </w:r>
+    </w:p>
+    <w:p>
+      <w:pPr>
+        <w:jc w:val="both"/>
         <w:rPr>
           <w:rFonts w:cs="Times New Roman"/>
           <w:szCs w:val="24"/>
           <w:lang w:val="en-US"/>
         </w:rPr>
-        <w:t>Baccalauréat</w:t>
-      </w:r>
-      <w:proofErr w:type="spellEnd"/>
+      </w:pPr>
       <w:r>
         <w:rPr>
           <w:rFonts w:cs="Times New Roman"/>
           <w:szCs w:val="24"/>
           <w:lang w:val="en-US"/>
         </w:rPr>
-        <w:t xml:space="preserve"> </w:t>
-      </w:r>
-      <w:proofErr w:type="spellStart"/>
+        <w:tab/>
+        <w:t xml:space="preserve">Since I still didn’t know in which domain I wanted to go, I started to work in a fast food for nearly 2 years. Therefor I did some temporary jobs and I followed a learning to become a </w:t>
+      </w:r>
       <w:r>
         <w:rPr>
           <w:rFonts w:cs="Times New Roman"/>
           <w:szCs w:val="24"/>
           <w:lang w:val="en-US"/>
         </w:rPr>
-        <w:t>Économique</w:t>
-      </w:r>
-      <w:proofErr w:type="spellEnd"/>
+        <w:t>Manufacturing process operator / weigher</w:t>
+      </w:r>
       <w:r>
         <w:rPr>
           <w:rFonts w:cs="Times New Roman"/>
           <w:szCs w:val="24"/>
           <w:lang w:val="en-US"/>
         </w:rPr>
-        <w:t xml:space="preserve"> &amp; Social that I passed with good grades, thus since I wasn’t sure what I wanted to do I did a first year in STAPS at </w:t>
-      </w:r>
-      <w:r>
+        <w:t xml:space="preserve"> who got me into working in a cosmetic factory in the same time of that learning. In the end I got the diploma. After this experience I did some more temporary jobs before finding out that I will not get what I’m really looking for, that’s when I convinced myself to move in the south to try.</w:t>
+      </w:r>
+    </w:p>
+    <w:p>
+      <w:pPr>
+        <w:jc w:val="both"/>
         <w:rPr>
           <w:rFonts w:cs="Times New Roman"/>
           <w:szCs w:val="24"/>
           <w:lang w:val="en-US"/>
         </w:rPr>
-        <w:t>Orleans</w:t>
-      </w:r>
+      </w:pPr>
       <w:r>
         <w:rPr>
           <w:rFonts w:cs="Times New Roman"/>
           <w:szCs w:val="24"/>
           <w:lang w:val="en-US"/>
         </w:rPr>
-        <w:t>’ university that I didn’t complete because it didn’t match with my expectations.</w:t>
-      </w:r>
-    </w:p>
-    <w:p>
-      <w:pPr>
-        <w:jc w:val="both"/>
+        <w:tab/>
+        <w:t xml:space="preserve">I started to work in the digital domain with Helpdesk for two years (but changing company in between) and after </w:t>
+      </w:r>
+      <w:r>
         <w:rPr>
           <w:rFonts w:cs="Times New Roman"/>
           <w:szCs w:val="24"/>
           <w:lang w:val="en-US"/>
         </w:rPr>
-      </w:pPr>
+        <w:t>these two years</w:t>
+      </w:r>
       <w:r>
         <w:rPr>
           <w:rFonts w:cs="Times New Roman"/>
           <w:szCs w:val="24"/>
           <w:lang w:val="en-US"/>
         </w:rPr>
-        <w:tab/>
-        <w:t xml:space="preserve">Since I still didn’t know in which domain I wanted to go, I started to work in a fast food for nearly 2 years. Therefor I did some temporary jobs and I followed a learning to become a </w:t>
-      </w:r>
-      <w:r>
-        <w:rPr>
-          <w:rFonts w:cs="Times New Roman"/>
-          <w:szCs w:val="24"/>
-          <w:lang w:val="en-US"/>
-        </w:rPr>
-        <w:t>Manufacturing process operator / weigher</w:t>
-      </w:r>
-      <w:r>
-        <w:rPr>
-          <w:rFonts w:cs="Times New Roman"/>
-          <w:szCs w:val="24"/>
-          <w:lang w:val="en-US"/>
-        </w:rPr>
-        <w:t xml:space="preserve"> who got me into working in a cosmetic factory in the same time of that learning. In the end I got the diploma. After this experience I did some more temporary jobs before finding out that I will not get what I’m really looking for, that’s when I convinced myself to move in the south to try.</w:t>
-      </w:r>
-    </w:p>
-    <w:p>
-      <w:pPr>
-        <w:jc w:val="both"/>
-        <w:rPr>
-          <w:rFonts w:cs="Times New Roman"/>
-          <w:szCs w:val="24"/>
-          <w:lang w:val="en-US"/>
-        </w:rPr>
-      </w:pPr>
-      <w:r>
-        <w:rPr>
-          <w:rFonts w:cs="Times New Roman"/>
-          <w:szCs w:val="24"/>
-          <w:lang w:val="en-US"/>
-        </w:rPr>
-        <w:tab/>
-        <w:t xml:space="preserve">I started to work in the digital domain with Helpdesk for two years (but changing company in between) and after </w:t>
-      </w:r>
-      <w:r>
-        <w:rPr>
-          <w:rFonts w:cs="Times New Roman"/>
-          <w:szCs w:val="24"/>
-          <w:lang w:val="en-US"/>
-        </w:rPr>
-        <w:t>these two years</w:t>
-      </w:r>
-      <w:r>
-        <w:rPr>
-          <w:rFonts w:cs="Times New Roman"/>
-          <w:szCs w:val="24"/>
-          <w:lang w:val="en-US"/>
-        </w:rPr>
-        <w:t xml:space="preserve"> I discovered </w:t>
-      </w:r>
-      <w:proofErr w:type="spellStart"/>
-      <w:r>
-        <w:rPr>
-          <w:rFonts w:cs="Times New Roman"/>
-          <w:szCs w:val="24"/>
-          <w:lang w:val="en-US"/>
-        </w:rPr>
-        <w:t>Adrar</w:t>
-      </w:r>
-      <w:proofErr w:type="spellEnd"/>
-      <w:r>
-        <w:rPr>
-          <w:rFonts w:cs="Times New Roman"/>
-          <w:szCs w:val="24"/>
-          <w:lang w:val="en-US"/>
-        </w:rPr>
-        <w:t xml:space="preserve"> and their learning, especially this one who comes to its end.</w:t>
+        <w:t xml:space="preserve"> I discovered Adrar and their learning, especially this one who comes to its end.</w:t>
       </w:r>
       <w:r>
         <w:rPr>
@@ -3757,15 +3669,7 @@
         <w:jc w:val="both"/>
       </w:pPr>
       <w:r>
-        <w:t xml:space="preserve">Histoire de la marque : S’étant lancé dans l’aventure du </w:t>
-      </w:r>
-      <w:proofErr w:type="spellStart"/>
-      <w:r>
-        <w:t>stream</w:t>
-      </w:r>
-      <w:proofErr w:type="spellEnd"/>
-      <w:r>
-        <w:t xml:space="preserve"> sur Twitch depuis plusieurs années, Matthew POTTIER a voulu avoir une marque avec une identité visuelle propre et permettant, si la chance lui sourit, d’être reconnu sur Internet.</w:t>
+        <w:t>Histoire de la marque : S’étant lancé dans l’aventure du stream sur Twitch depuis plusieurs années, Matthew POTTIER a voulu avoir une marque avec une identité visuelle propre et permettant, si la chance lui sourit, d’être reconnu sur Internet.</w:t>
       </w:r>
     </w:p>
     <w:p>
@@ -4318,26 +4222,13 @@
       <w:r>
         <w:t xml:space="preserve"> qui est accessible via les utilisateurs non admin, c’est celui de la connexion à la partie administrateur (en imaginant que l’utilisateur puisse trouver le chemin pour y accéder). Cependant ce formulaire de connexion est protégé par les fonctions </w:t>
       </w:r>
-      <w:proofErr w:type="spellStart"/>
       <w:proofErr w:type="gramStart"/>
       <w:r>
-        <w:t>prepare</w:t>
-      </w:r>
-      <w:proofErr w:type="spellEnd"/>
-      <w:r>
-        <w:t>(</w:t>
+        <w:t>prepare(</w:t>
       </w:r>
       <w:proofErr w:type="gramEnd"/>
       <w:r>
-        <w:t xml:space="preserve">) et </w:t>
-      </w:r>
-      <w:proofErr w:type="spellStart"/>
-      <w:r>
-        <w:t>execute</w:t>
-      </w:r>
-      <w:proofErr w:type="spellEnd"/>
-      <w:r>
-        <w:t>() de PHP qui permettent justement d’éviter les injections SQL.</w:t>
+        <w:t>) et execute() de PHP qui permettent justement d’éviter les injections SQL.</w:t>
       </w:r>
     </w:p>
     <w:p>
@@ -4420,14 +4311,9 @@
       <w:r>
         <w:t xml:space="preserve">Concernant les failles XSS là encore il y a peu d’endroits permettant aux utilisateurs d’injecter du code ou un script. Cependant la fonction </w:t>
       </w:r>
-      <w:proofErr w:type="spellStart"/>
       <w:proofErr w:type="gramStart"/>
       <w:r>
-        <w:t>htmlspecialchars</w:t>
-      </w:r>
-      <w:proofErr w:type="spellEnd"/>
-      <w:r>
-        <w:t>(</w:t>
+        <w:t>htmlspecialchars(</w:t>
       </w:r>
       <w:proofErr w:type="gramEnd"/>
       <w:r>
@@ -5375,15 +5261,7 @@
       </w:pPr>
       <w:r>
         <w:tab/>
-        <w:t xml:space="preserve">Pour faire la maquette de mon projet j’ai utilisé Adobe </w:t>
-      </w:r>
-      <w:proofErr w:type="spellStart"/>
-      <w:r>
-        <w:t>Xd</w:t>
-      </w:r>
-      <w:proofErr w:type="spellEnd"/>
-      <w:r>
-        <w:t xml:space="preserve"> </w:t>
+        <w:t xml:space="preserve">Pour faire la maquette de mon projet j’ai utilisé Adobe Xd </w:t>
       </w:r>
       <w:r>
         <w:t>parce que</w:t>
@@ -5491,15 +5369,7 @@
         <w:tab/>
       </w:r>
       <w:r>
-        <w:t xml:space="preserve">Concernant la police d’écriture je voulais quelque chose qui ravive des souvenirs étant donné que le principe de mon projet serait de lister les jeux auxquels j’ai joué. J’ai finalement opté pour la police d’écriture « Mouse </w:t>
-      </w:r>
-      <w:proofErr w:type="spellStart"/>
-      <w:r>
-        <w:t>Memoirs</w:t>
-      </w:r>
-      <w:proofErr w:type="spellEnd"/>
-      <w:r>
-        <w:t> » qui est principalement utilisé par Disney. En 2</w:t>
+        <w:t>Concernant la police d’écriture je voulais quelque chose qui ravive des souvenirs étant donné que le principe de mon projet serait de lister les jeux auxquels j’ai joué. J’ai finalement opté pour la police d’écriture « Mouse Memoirs » qui est principalement utilisé par Disney. En 2</w:t>
       </w:r>
       <w:r>
         <w:rPr>
@@ -7444,13 +7314,8 @@
         </w:tabs>
         <w:jc w:val="both"/>
       </w:pPr>
-      <w:proofErr w:type="spellStart"/>
-      <w:r>
-        <w:t>VisualStudioCode</w:t>
-      </w:r>
-      <w:proofErr w:type="spellEnd"/>
-      <w:r>
-        <w:t xml:space="preserve"> qui est l’environnement de développement intégré (IDE) utilisé pour coder le projet.</w:t>
+      <w:r>
+        <w:t>VisualStudioCode qui est l’environnement de développement intégré (IDE) utilisé pour coder le projet.</w:t>
       </w:r>
     </w:p>
     <w:p>
@@ -7553,13 +7418,8 @@
       <w:r>
         <w:t xml:space="preserve">Adobe </w:t>
       </w:r>
-      <w:proofErr w:type="spellStart"/>
-      <w:r>
-        <w:t>Xd</w:t>
-      </w:r>
-      <w:proofErr w:type="spellEnd"/>
-      <w:r>
-        <w:t xml:space="preserve"> pour le maquettage du projet, version PC et version mobile.</w:t>
+      <w:r>
+        <w:t>Xd pour le maquettage du projet, version PC et version mobile.</w:t>
       </w:r>
     </w:p>
     <w:p>
@@ -7721,13 +7581,8 @@
         </w:tabs>
         <w:jc w:val="both"/>
       </w:pPr>
-      <w:proofErr w:type="spellStart"/>
-      <w:r>
-        <w:t>StarUML</w:t>
-      </w:r>
-      <w:proofErr w:type="spellEnd"/>
-      <w:r>
-        <w:t xml:space="preserve"> et Looping qui ont été utilisé pour la conception (diagrammes et MCD / MLD).</w:t>
+      <w:r>
+        <w:t>StarUML et Looping qui ont été utilisé pour la conception (diagrammes et MCD / MLD).</w:t>
       </w:r>
     </w:p>
     <w:p>
@@ -8376,21 +8231,8 @@
       <w:pPr>
         <w:jc w:val="both"/>
       </w:pPr>
-      <w:proofErr w:type="spellStart"/>
-      <w:r>
-        <w:t>GlooMaps</w:t>
-      </w:r>
-      <w:proofErr w:type="spellEnd"/>
-      <w:r>
-        <w:t xml:space="preserve"> qui est un outil en ligne entièrement gratuit permettant de faire l’arborescence du projet, et Twitch </w:t>
-      </w:r>
-      <w:proofErr w:type="spellStart"/>
-      <w:r>
-        <w:t>Developers</w:t>
-      </w:r>
-      <w:proofErr w:type="spellEnd"/>
-      <w:r>
-        <w:t xml:space="preserve"> qui donne les outils nécessaires pour l’intégration du lecteur Twitch.</w:t>
+      <w:r>
+        <w:t>GlooMaps qui est un outil en ligne entièrement gratuit permettant de faire l’arborescence du projet, et Twitch Developers qui donne les outils nécessaires pour l’intégration du lecteur Twitch.</w:t>
       </w:r>
     </w:p>
     <w:p>
@@ -8698,15 +8540,7 @@
         <w:t>le router de la</w:t>
       </w:r>
       <w:r>
-        <w:t xml:space="preserve"> page </w:t>
-      </w:r>
-      <w:proofErr w:type="spellStart"/>
-      <w:r>
-        <w:t>index.php</w:t>
-      </w:r>
-      <w:proofErr w:type="spellEnd"/>
-      <w:r>
-        <w:t xml:space="preserve"> qui va s’occuper de rediriger l’utilisateur </w:t>
+        <w:t xml:space="preserve"> page index.php qui va s’occuper de rediriger l’utilisateur </w:t>
       </w:r>
       <w:r>
         <w:t>selon certaines conditions.</w:t>
@@ -8816,15 +8650,7 @@
         <w:t>s</w:t>
       </w:r>
       <w:r>
-        <w:t xml:space="preserve">. Ces identifiants de connexion sont créés directement dans la base de données, aucune page ne permet la création d’utilisateur pour le moment. Lors de la création de ces identifiants, le mot de passe est crypté via </w:t>
-      </w:r>
-      <w:proofErr w:type="spellStart"/>
-      <w:r>
-        <w:t>Bcrypt</w:t>
-      </w:r>
-      <w:proofErr w:type="spellEnd"/>
-      <w:r>
-        <w:t xml:space="preserve"> grâce à une fonction de PHPMyAdmin qui s’appelle </w:t>
+        <w:t xml:space="preserve">. Ces identifiants de connexion sont créés directement dans la base de données, aucune page ne permet la création d’utilisateur pour le moment. Lors de la création de ces identifiants, le mot de passe est crypté via Bcrypt grâce à une fonction de PHPMyAdmin qui s’appelle </w:t>
       </w:r>
       <w:r>
         <w:t xml:space="preserve">« La fonction </w:t>
@@ -8835,17 +8661,12 @@
       <w:r>
         <w:t xml:space="preserve"> </w:t>
       </w:r>
-      <w:proofErr w:type="spellStart"/>
       <w:r>
         <w:t>password_</w:t>
       </w:r>
       <w:proofErr w:type="gramStart"/>
       <w:r>
-        <w:t>hash</w:t>
-      </w:r>
-      <w:proofErr w:type="spellEnd"/>
-      <w:r>
-        <w:t>(</w:t>
+        <w:t>hash(</w:t>
       </w:r>
       <w:proofErr w:type="gramEnd"/>
       <w:r>
@@ -9195,26 +9016,13 @@
       <w:r>
         <w:t xml:space="preserve">La fonction </w:t>
       </w:r>
-      <w:proofErr w:type="spellStart"/>
       <w:proofErr w:type="gramStart"/>
       <w:r>
-        <w:t>connexionUsers</w:t>
-      </w:r>
-      <w:proofErr w:type="spellEnd"/>
-      <w:r>
-        <w:t>(</w:t>
+        <w:t>connexionUsers(</w:t>
       </w:r>
       <w:proofErr w:type="gramEnd"/>
       <w:r>
-        <w:t xml:space="preserve">) va récupérer le POST du login et du mot de passe puis les transférer dans la fonction </w:t>
-      </w:r>
-      <w:proofErr w:type="spellStart"/>
-      <w:r>
-        <w:t>connexionUser</w:t>
-      </w:r>
-      <w:proofErr w:type="spellEnd"/>
-      <w:r>
-        <w:t>() du User Manager pour être traité.</w:t>
+        <w:t>) va récupérer le POST du login et du mot de passe puis les transférer dans la fonction connexionUser() du User Manager pour être traité.</w:t>
       </w:r>
     </w:p>
     <w:p>
@@ -9288,13 +9096,8 @@
           </wp:anchor>
         </w:drawing>
       </w:r>
-      <w:proofErr w:type="spellStart"/>
-      <w:r>
-        <w:t>UserManager</w:t>
-      </w:r>
-      <w:proofErr w:type="spellEnd"/>
-      <w:r>
-        <w:t> :</w:t>
+      <w:r>
+        <w:t>UserManager :</w:t>
       </w:r>
     </w:p>
     <w:p>
@@ -9367,42 +9170,13 @@
       <w:r>
         <w:t xml:space="preserve">Dans la fonction </w:t>
       </w:r>
-      <w:proofErr w:type="spellStart"/>
       <w:proofErr w:type="gramStart"/>
       <w:r>
-        <w:t>connexionUser</w:t>
-      </w:r>
-      <w:proofErr w:type="spellEnd"/>
-      <w:r>
-        <w:t>(</w:t>
+        <w:t>connexionUser(</w:t>
       </w:r>
       <w:proofErr w:type="gramEnd"/>
       <w:r>
-        <w:t>) de l’</w:t>
-      </w:r>
-      <w:proofErr w:type="spellStart"/>
-      <w:r>
-        <w:t>UserManager</w:t>
-      </w:r>
-      <w:proofErr w:type="spellEnd"/>
-      <w:r>
-        <w:t xml:space="preserve">, cette dernière va tout d’abord récupérer la table « utilisateur » de la base de données via la fonction </w:t>
-      </w:r>
-      <w:proofErr w:type="spellStart"/>
-      <w:r>
-        <w:t>getTable</w:t>
-      </w:r>
-      <w:proofErr w:type="spellEnd"/>
-      <w:r>
-        <w:t xml:space="preserve">() qui se trouve dans le </w:t>
-      </w:r>
-      <w:proofErr w:type="spellStart"/>
-      <w:r>
-        <w:t>UserManager</w:t>
-      </w:r>
-      <w:proofErr w:type="spellEnd"/>
-      <w:r>
-        <w:t>.</w:t>
+        <w:t>) de l’UserManager, cette dernière va tout d’abord récupérer la table « utilisateur » de la base de données via la fonction getTable() qui se trouve dans le UserManager.</w:t>
       </w:r>
     </w:p>
     <w:p>
@@ -9518,55 +9292,15 @@
         <w:t>A partir de là nous allons vérifier pour chaque itération de la table « utilisateur » si le login transmis via le POST[‘login’] correspond au pseudo enregistré dans la base de données. Une fois que le POST[‘login’] et la valeur de la BDD sont identiques n</w:t>
       </w:r>
       <w:r>
-        <w:t xml:space="preserve">ous utilisons la fonction native de PHP </w:t>
-      </w:r>
-      <w:proofErr w:type="spellStart"/>
-      <w:r>
-        <w:t>password_</w:t>
+        <w:t>ous utilisons la fonction native de PHP password_</w:t>
       </w:r>
       <w:proofErr w:type="gramStart"/>
       <w:r>
-        <w:t>verify</w:t>
-      </w:r>
-      <w:proofErr w:type="spellEnd"/>
-      <w:r>
-        <w:t>(</w:t>
+        <w:t>verify(</w:t>
       </w:r>
       <w:proofErr w:type="gramEnd"/>
       <w:r>
-        <w:t>) qui permet de comparer un mot de passe crypté avec un mot de passe non crypté (dans le cas présent vérifier le POST[‘</w:t>
-      </w:r>
-      <w:proofErr w:type="spellStart"/>
-      <w:r>
-        <w:t>password</w:t>
-      </w:r>
-      <w:proofErr w:type="spellEnd"/>
-      <w:r>
-        <w:t>’] avec celui de la table « utilisateur »). Si le mot de passe correspond on ajoute le message « OK » dans la variable $</w:t>
-      </w:r>
-      <w:proofErr w:type="spellStart"/>
-      <w:r>
-        <w:t>result_message</w:t>
-      </w:r>
-      <w:proofErr w:type="spellEnd"/>
-      <w:r>
-        <w:t xml:space="preserve"> et sinon on y ajoute le message « </w:t>
-      </w:r>
-      <w:proofErr w:type="spellStart"/>
-      <w:r>
-        <w:t>mdp</w:t>
-      </w:r>
-      <w:proofErr w:type="spellEnd"/>
-      <w:r>
-        <w:t> », dans les deux cas un break est fait ensuite afin de ne pas continuer à chercher un login identique. Si jamais aucune itération ne match le login du POST, un autre message est ajouté au $</w:t>
-      </w:r>
-      <w:proofErr w:type="spellStart"/>
-      <w:r>
-        <w:t>result_message</w:t>
-      </w:r>
-      <w:proofErr w:type="spellEnd"/>
-      <w:r>
-        <w:t>. Enfin si tout s’est bien passé et que le message dans la variable correspond à « OK » la fonction créer un cookie de connexion, une session puis retourne le message présent dans la variable.</w:t>
+        <w:t>) qui permet de comparer un mot de passe crypté avec un mot de passe non crypté (dans le cas présent vérifier le POST[‘password’] avec celui de la table « utilisateur »). Si le mot de passe correspond on ajoute le message « OK » dans la variable $result_message et sinon on y ajoute le message « mdp », dans les deux cas un break est fait ensuite afin de ne pas continuer à chercher un login identique. Si jamais aucune itération ne match le login du POST, un autre message est ajouté au $result_message. Enfin si tout s’est bien passé et que le message dans la variable correspond à « OK » la fonction créer un cookie de connexion, une session puis retourne le message présent dans la variable.</w:t>
       </w:r>
       <w:r>
         <w:t xml:space="preserve"> </w:t>
@@ -9826,15 +9560,7 @@
         <w:t>la condition est remplie,</w:t>
       </w:r>
       <w:r>
-        <w:t xml:space="preserve"> le lien renvoie sur la route « admin/</w:t>
-      </w:r>
-      <w:proofErr w:type="spellStart"/>
-      <w:r>
-        <w:t>disconnect</w:t>
-      </w:r>
-      <w:proofErr w:type="spellEnd"/>
-      <w:r>
-        <w:t> » qui va ensuite être géré par le router de l’index.</w:t>
+        <w:t xml:space="preserve"> le lien renvoie sur la route « admin/disconnect » qui va ensuite être géré par le router de l’index.</w:t>
       </w:r>
     </w:p>
     <w:p>
@@ -9847,26 +9573,13 @@
       <w:r>
         <w:t xml:space="preserve">La fonction </w:t>
       </w:r>
-      <w:proofErr w:type="spellStart"/>
       <w:proofErr w:type="gramStart"/>
       <w:r>
-        <w:t>disconnectUsers</w:t>
-      </w:r>
-      <w:proofErr w:type="spellEnd"/>
-      <w:r>
-        <w:t>(</w:t>
+        <w:t>disconnectUsers(</w:t>
       </w:r>
       <w:proofErr w:type="gramEnd"/>
       <w:r>
-        <w:t xml:space="preserve">) va ensuite prendre le relai via le </w:t>
-      </w:r>
-      <w:proofErr w:type="spellStart"/>
-      <w:r>
-        <w:t>GlobalController</w:t>
-      </w:r>
-      <w:proofErr w:type="spellEnd"/>
-      <w:r>
-        <w:t>.</w:t>
+        <w:t>) va ensuite prendre le relai via le GlobalController.</w:t>
       </w:r>
     </w:p>
     <w:p>
@@ -9966,26 +9679,13 @@
       <w:r>
         <w:t xml:space="preserve">Lançant ainsi la fonction </w:t>
       </w:r>
-      <w:proofErr w:type="spellStart"/>
       <w:proofErr w:type="gramStart"/>
       <w:r>
-        <w:t>disconnectUser</w:t>
-      </w:r>
-      <w:proofErr w:type="spellEnd"/>
-      <w:r>
-        <w:t>(</w:t>
+        <w:t>disconnectUser(</w:t>
       </w:r>
       <w:proofErr w:type="gramEnd"/>
       <w:r>
-        <w:t xml:space="preserve">) du </w:t>
-      </w:r>
-      <w:proofErr w:type="spellStart"/>
-      <w:r>
-        <w:t>UserManager</w:t>
-      </w:r>
-      <w:proofErr w:type="spellEnd"/>
-      <w:r>
-        <w:t xml:space="preserve"> qui va détruire le cookie de session. Une fois ceci fait, le router renvoie l’utilisateur sur la page de connexion administrateur.</w:t>
+        <w:t>) du UserManager qui va détruire le cookie de session. Une fois ceci fait, le router renvoie l’utilisateur sur la page de connexion administrateur.</w:t>
       </w:r>
     </w:p>
     <w:p>
@@ -10335,53 +10035,16 @@
       <w:r>
         <w:t>En ce qui concerne les champs où une photo est ajoutée, ce sont des input type files qui ont été utilisé et dans ce cas l’ajout de l’attribut « </w:t>
       </w:r>
-      <w:proofErr w:type="spellStart"/>
-      <w:r>
-        <w:t>enctype</w:t>
-      </w:r>
-      <w:proofErr w:type="spellEnd"/>
-      <w:r>
-        <w:t>=’</w:t>
-      </w:r>
-      <w:proofErr w:type="spellStart"/>
-      <w:r>
-        <w:t>multipart</w:t>
-      </w:r>
-      <w:proofErr w:type="spellEnd"/>
-      <w:r>
-        <w:t>/</w:t>
-      </w:r>
-      <w:proofErr w:type="spellStart"/>
-      <w:r>
-        <w:t>form</w:t>
-      </w:r>
-      <w:proofErr w:type="spellEnd"/>
-      <w:r>
-        <w:t>-data’ » est nécessaire afin de pouvoir gérer le transfert de fichiers via le formulaire.</w:t>
-      </w:r>
-    </w:p>
-    <w:p>
-      <w:pPr>
-        <w:jc w:val="both"/>
-      </w:pPr>
-      <w:r>
-        <w:t>Ces inputs sont également accompagnés d’attribut « aria-</w:t>
-      </w:r>
-      <w:proofErr w:type="spellStart"/>
-      <w:r>
-        <w:t>describedby</w:t>
-      </w:r>
-      <w:proofErr w:type="spellEnd"/>
-      <w:r>
-        <w:t> » ainsi que de balises &lt;</w:t>
-      </w:r>
-      <w:proofErr w:type="spellStart"/>
-      <w:r>
-        <w:t>small</w:t>
-      </w:r>
-      <w:proofErr w:type="spellEnd"/>
-      <w:r>
-        <w:t>&gt; afin de faire parvenir les restrictions d’envoi de fichier à l’utilisateur.</w:t>
+      <w:r>
+        <w:t>enctype=’multipart/form-data’ » est nécessaire afin de pouvoir gérer le transfert de fichiers via le formulaire.</w:t>
+      </w:r>
+    </w:p>
+    <w:p>
+      <w:pPr>
+        <w:jc w:val="both"/>
+      </w:pPr>
+      <w:r>
+        <w:t>Ces inputs sont également accompagnés d’attribut « aria-describedby » ainsi que de balises &lt;small&gt; afin de faire parvenir les restrictions d’envoi de fichier à l’utilisateur.</w:t>
       </w:r>
     </w:p>
     <w:p>
@@ -10457,26 +10120,13 @@
       <w:r>
         <w:t xml:space="preserve"> va récupérer les constructeurs présents dans la base de données pour les afficher sous forme d’option de la balise &lt;select&gt;. La récupération des données de la BDD se fait au préalable via le router qui lance la fonction </w:t>
       </w:r>
-      <w:proofErr w:type="spellStart"/>
       <w:proofErr w:type="gramStart"/>
       <w:r>
-        <w:t>getConstructeurs</w:t>
-      </w:r>
-      <w:proofErr w:type="spellEnd"/>
-      <w:r>
-        <w:t>(</w:t>
+        <w:t>getConstructeurs(</w:t>
       </w:r>
       <w:proofErr w:type="gramEnd"/>
       <w:r>
-        <w:t xml:space="preserve">) du </w:t>
-      </w:r>
-      <w:proofErr w:type="spellStart"/>
-      <w:r>
-        <w:t>ConstructeurController</w:t>
-      </w:r>
-      <w:proofErr w:type="spellEnd"/>
-      <w:r>
-        <w:t>.</w:t>
+        <w:t>) du ConstructeurController.</w:t>
       </w:r>
     </w:p>
     <w:p>
@@ -10547,24 +10197,11 @@
         </w:drawing>
       </w:r>
       <w:r>
-        <w:t xml:space="preserve">Puis la fonction va lancer celle du </w:t>
-      </w:r>
-      <w:proofErr w:type="spellStart"/>
-      <w:r>
-        <w:t>ConstructeurManager</w:t>
-      </w:r>
-      <w:proofErr w:type="spellEnd"/>
-      <w:r>
-        <w:t xml:space="preserve"> prénommée </w:t>
-      </w:r>
-      <w:proofErr w:type="spellStart"/>
+        <w:t xml:space="preserve">Puis la fonction va lancer celle du ConstructeurManager prénommée </w:t>
+      </w:r>
       <w:proofErr w:type="gramStart"/>
       <w:r>
-        <w:t>getTable</w:t>
-      </w:r>
-      <w:proofErr w:type="spellEnd"/>
-      <w:r>
-        <w:t>(</w:t>
+        <w:t>getTable(</w:t>
       </w:r>
       <w:proofErr w:type="gramEnd"/>
       <w:r>
@@ -10766,24 +10403,14 @@
       <w:r>
         <w:t xml:space="preserve">Le router va tout d’abord lancer la fonction </w:t>
       </w:r>
-      <w:proofErr w:type="spellStart"/>
       <w:proofErr w:type="gramStart"/>
       <w:r>
-        <w:t>addImage</w:t>
-      </w:r>
-      <w:proofErr w:type="spellEnd"/>
-      <w:r>
-        <w:t>(</w:t>
+        <w:t>addImage(</w:t>
       </w:r>
       <w:proofErr w:type="gramEnd"/>
       <w:r>
-        <w:t xml:space="preserve">) du </w:t>
-      </w:r>
-      <w:proofErr w:type="spellStart"/>
-      <w:r>
-        <w:t>GlobalController</w:t>
-      </w:r>
-      <w:proofErr w:type="spellEnd"/>
+        <w:t>) du GlobalController</w:t>
+      </w:r>
       <w:r>
         <w:t xml:space="preserve"> qui permet l’ajout des fichiers d’image dans les dossiers du projet.</w:t>
       </w:r>
@@ -10879,34 +10506,10 @@
         <w:t xml:space="preserve">Cette fonction va tout d’abord vérifier </w:t>
       </w:r>
       <w:r>
-        <w:t>si les champs des inputs « </w:t>
-      </w:r>
-      <w:proofErr w:type="spellStart"/>
-      <w:r>
-        <w:t>pictureIRL</w:t>
-      </w:r>
-      <w:proofErr w:type="spellEnd"/>
-      <w:r>
-        <w:t> » et « </w:t>
-      </w:r>
-      <w:proofErr w:type="spellStart"/>
-      <w:r>
-        <w:t>pictureConsole</w:t>
-      </w:r>
-      <w:proofErr w:type="spellEnd"/>
-      <w:r>
-        <w:t> » ne sont pas vides. Si tel est le cas la fonction renverra une exception qui stoppera tout le processus d’ajout</w:t>
-      </w:r>
-      <w:r>
-        <w:t xml:space="preserve">, le router étant dans un </w:t>
-      </w:r>
-      <w:proofErr w:type="spellStart"/>
-      <w:r>
-        <w:t>try</w:t>
-      </w:r>
-      <w:proofErr w:type="spellEnd"/>
-      <w:r>
-        <w:t xml:space="preserve"> qui est suivi par un catch permettant de réceptionner les erreurs.</w:t>
+        <w:t>si les champs des inputs « pictureIRL » et « pictureConsole » ne sont pas vides. Si tel est le cas la fonction renverra une exception qui stoppera tout le processus d’ajout</w:t>
+      </w:r>
+      <w:r>
+        <w:t>, le router étant dans un try qui est suivi par un catch permettant de réceptionner les erreurs.</w:t>
       </w:r>
     </w:p>
     <w:p>
@@ -10932,14 +10535,9 @@
       <w:r>
         <w:t xml:space="preserve"> photo dans une variable via la fonction native </w:t>
       </w:r>
-      <w:proofErr w:type="spellStart"/>
       <w:proofErr w:type="gramStart"/>
       <w:r>
-        <w:t>pathinfo</w:t>
-      </w:r>
-      <w:proofErr w:type="spellEnd"/>
-      <w:r>
-        <w:t>(</w:t>
+        <w:t>pathinfo(</w:t>
       </w:r>
       <w:proofErr w:type="gramEnd"/>
       <w:r>
@@ -10949,15 +10547,7 @@
         <w:t>riable</w:t>
       </w:r>
       <w:r>
-        <w:t xml:space="preserve"> $</w:t>
-      </w:r>
-      <w:proofErr w:type="spellStart"/>
-      <w:r>
-        <w:t>error_message</w:t>
-      </w:r>
-      <w:proofErr w:type="spellEnd"/>
-      <w:r>
-        <w:t>.</w:t>
+        <w:t xml:space="preserve"> $error_message.</w:t>
       </w:r>
     </w:p>
     <w:p>
@@ -10966,19 +10556,11 @@
       </w:pPr>
       <w:r>
         <w:tab/>
-        <w:t xml:space="preserve">Si aucune erreur n’est à déplorer pendant les vérifications, la fonction va ensuite utiliser </w:t>
-      </w:r>
-      <w:proofErr w:type="spellStart"/>
-      <w:r>
-        <w:t>move_upload_</w:t>
+        <w:t>Si aucune erreur n’est à déplorer pendant les vérifications, la fonction va ensuite utiliser move_upload_</w:t>
       </w:r>
       <w:proofErr w:type="gramStart"/>
       <w:r>
-        <w:t>file</w:t>
-      </w:r>
-      <w:proofErr w:type="spellEnd"/>
-      <w:r>
-        <w:t>(</w:t>
+        <w:t>file(</w:t>
       </w:r>
       <w:proofErr w:type="gramEnd"/>
       <w:r>
@@ -11009,15 +10591,7 @@
         <w:t>nd</w:t>
       </w:r>
       <w:r>
-        <w:t xml:space="preserve"> fichier envoyé et l’ajouter également aux dossiers du projet s’il correspond aux restrictions. Enfin la fonction retourne la variable $</w:t>
-      </w:r>
-      <w:proofErr w:type="spellStart"/>
-      <w:r>
-        <w:t>error_message</w:t>
-      </w:r>
-      <w:proofErr w:type="spellEnd"/>
-      <w:r>
-        <w:t xml:space="preserve"> afin de la traiter </w:t>
+        <w:t xml:space="preserve"> fichier envoyé et l’ajouter également aux dossiers du projet s’il correspond aux restrictions. Enfin la fonction retourne la variable $error_message afin de la traiter </w:t>
       </w:r>
       <w:r>
         <w:t>plus tard.</w:t>
@@ -11031,26 +10605,13 @@
         <w:tab/>
         <w:t xml:space="preserve">De retour au router désormais c’est la fonction </w:t>
       </w:r>
-      <w:proofErr w:type="spellStart"/>
       <w:proofErr w:type="gramStart"/>
       <w:r>
-        <w:t>addSupport</w:t>
-      </w:r>
-      <w:proofErr w:type="spellEnd"/>
-      <w:r>
-        <w:t>(</w:t>
+        <w:t>addSupport(</w:t>
       </w:r>
       <w:proofErr w:type="gramEnd"/>
       <w:r>
-        <w:t xml:space="preserve">) du </w:t>
-      </w:r>
-      <w:proofErr w:type="spellStart"/>
-      <w:r>
-        <w:t>SupportController</w:t>
-      </w:r>
-      <w:proofErr w:type="spellEnd"/>
-      <w:r>
-        <w:t xml:space="preserve"> qui va être lancée afin de cette fois ajouter toutes les informations transmises dans la base de données (</w:t>
+        <w:t>) du SupportController qui va être lancée afin de cette fois ajouter toutes les informations transmises dans la base de données (</w:t>
       </w:r>
       <w:r>
         <w:t>jusque-là</w:t>
@@ -11203,26 +10764,13 @@
       <w:r>
         <w:t xml:space="preserve">La fonction va directement lancer la fonction </w:t>
       </w:r>
-      <w:proofErr w:type="spellStart"/>
       <w:proofErr w:type="gramStart"/>
       <w:r>
-        <w:t>addSupportDB</w:t>
-      </w:r>
-      <w:proofErr w:type="spellEnd"/>
-      <w:r>
-        <w:t>(</w:t>
+        <w:t>addSupportDB(</w:t>
       </w:r>
       <w:proofErr w:type="gramEnd"/>
       <w:r>
-        <w:t xml:space="preserve">) du </w:t>
-      </w:r>
-      <w:proofErr w:type="spellStart"/>
-      <w:r>
-        <w:t>SupportManager</w:t>
-      </w:r>
-      <w:proofErr w:type="spellEnd"/>
-      <w:r>
-        <w:t>.</w:t>
+        <w:t>) du SupportManager.</w:t>
       </w:r>
     </w:p>
     <w:p>
@@ -11307,44 +10855,15 @@
         <w:t>ère</w:t>
       </w:r>
       <w:r>
-        <w:t xml:space="preserve"> ligne exécutée va être l’attribution de la commande SQL qui va être envoyée à la BDD à un variable nommée $</w:t>
-      </w:r>
-      <w:proofErr w:type="spellStart"/>
-      <w:r>
-        <w:t>sql</w:t>
-      </w:r>
-      <w:proofErr w:type="spellEnd"/>
-      <w:r>
-        <w:t xml:space="preserve">. L’attribution à cette variable va permettre par la suite d’utiliser la fonction </w:t>
-      </w:r>
-      <w:proofErr w:type="spellStart"/>
-      <w:r>
-        <w:t>getDB</w:t>
-      </w:r>
-      <w:proofErr w:type="spellEnd"/>
+        <w:t xml:space="preserve"> ligne exécutée va être l’attribution de la commande SQL qui va être envoyée à la BDD à un variable nommée $sql. L’attribution à cette variable va permettre par la suite d’utiliser la fonction getDB</w:t>
+      </w:r>
       <w:proofErr w:type="gramStart"/>
       <w:r>
         <w:t>()-</w:t>
       </w:r>
       <w:proofErr w:type="gramEnd"/>
       <w:r>
-        <w:t>&gt;</w:t>
-      </w:r>
-      <w:proofErr w:type="spellStart"/>
-      <w:r>
-        <w:t>prepare</w:t>
-      </w:r>
-      <w:proofErr w:type="spellEnd"/>
-      <w:r>
-        <w:t xml:space="preserve">() qui est héritée du Model dont le </w:t>
-      </w:r>
-      <w:proofErr w:type="spellStart"/>
-      <w:r>
-        <w:t>SupportManager</w:t>
-      </w:r>
-      <w:proofErr w:type="spellEnd"/>
-      <w:r>
-        <w:t xml:space="preserve"> est l’extension, cette fonction étant nécessaire pour éviter toute injection SQL</w:t>
+        <w:t>&gt;prepare() qui est héritée du Model dont le SupportManager est l’extension, cette fonction étant nécessaire pour éviter toute injection SQL</w:t>
       </w:r>
       <w:r>
         <w:t xml:space="preserve"> dans la base de données via les inputs. Une fois la préparation de la requête effectuée, l’exécution de la requête peut être faite et ainsi les informations sont insérées dans la table « support ».</w:t>
@@ -11841,15 +11360,7 @@
         <w:t xml:space="preserve"> pour placer mes éléments, il fallait que je change certaines colonnes en lignes afin que le rendu soit plus fluide et moins chargé. J’ai donc dupliqué une partie de mon code déjà existant</w:t>
       </w:r>
       <w:r>
-        <w:t xml:space="preserve"> afin d’avoir pour chaque section une version pc et une version mobile. Et afin de différentier les deux versions je leur ai attribué des classes (« accueil-pc » et « accueil-mobile ») pour mieux gérer le contenu dans le fichier </w:t>
-      </w:r>
-      <w:proofErr w:type="spellStart"/>
-      <w:r>
-        <w:t>css</w:t>
-      </w:r>
-      <w:proofErr w:type="spellEnd"/>
-      <w:r>
-        <w:t>.</w:t>
+        <w:t xml:space="preserve"> afin d’avoir pour chaque section une version pc et une version mobile. Et afin de différentier les deux versions je leur ai attribué des classes (« accueil-pc » et « accueil-mobile ») pour mieux gérer le contenu dans le fichier css.</w:t>
       </w:r>
     </w:p>
     <w:p>
@@ -11858,23 +11369,7 @@
       </w:pPr>
       <w:r>
         <w:tab/>
-        <w:t xml:space="preserve">Une fois le code brut mis en place il fallait faire en sorte que le contenu ne rentre pas en conflit, et donc j’ai ajouté des media </w:t>
-      </w:r>
-      <w:proofErr w:type="spellStart"/>
-      <w:r>
-        <w:t>query</w:t>
-      </w:r>
-      <w:proofErr w:type="spellEnd"/>
-      <w:r>
-        <w:t xml:space="preserve"> au fichier </w:t>
-      </w:r>
-      <w:proofErr w:type="spellStart"/>
-      <w:r>
-        <w:t>css</w:t>
-      </w:r>
-      <w:proofErr w:type="spellEnd"/>
-      <w:r>
-        <w:t>.</w:t>
+        <w:t>Une fois le code brut mis en place il fallait faire en sorte que le contenu ne rentre pas en conflit, et donc j’ai ajouté des media query au fichier css.</w:t>
       </w:r>
     </w:p>
     <w:p>
@@ -11979,15 +11474,7 @@
         <w:t>ère</w:t>
       </w:r>
       <w:r>
-        <w:t xml:space="preserve"> à 860px de max-</w:t>
-      </w:r>
-      <w:proofErr w:type="spellStart"/>
-      <w:r>
-        <w:t>width</w:t>
-      </w:r>
-      <w:proofErr w:type="spellEnd"/>
-      <w:r>
-        <w:t xml:space="preserve"> car c’est à ce </w:t>
+        <w:t xml:space="preserve"> à 860px de max-width car c’est à ce </w:t>
       </w:r>
       <w:r>
         <w:t>moment-là</w:t>
@@ -12005,15 +11492,7 @@
         <w:t>nd</w:t>
       </w:r>
       <w:r>
-        <w:t xml:space="preserve"> à 570px de max-</w:t>
-      </w:r>
-      <w:proofErr w:type="spellStart"/>
-      <w:r>
-        <w:t>width</w:t>
-      </w:r>
-      <w:proofErr w:type="spellEnd"/>
-      <w:r>
-        <w:t xml:space="preserve"> afin d’ajuster la taille des titres car ils devenaient trop grand comparé à la taille de l’écran.</w:t>
+        <w:t xml:space="preserve"> à 570px de max-width afin d’ajuster la taille des titres car ils devenaient trop grand comparé à la taille de l’écran.</w:t>
       </w:r>
     </w:p>
     <w:p>
@@ -12697,7 +12176,7 @@
         <v:path o:extrusionok="f" gradientshapeok="t" o:connecttype="rect"/>
         <o:lock v:ext="edit" aspectratio="t"/>
       </v:shapetype>
-      <v:shape id="_x0000_i1143" type="#_x0000_t75" style="width:37.35pt;height:42.1pt;visibility:visible" o:bullet="t">
+      <v:shape id="_x0000_i1145" type="#_x0000_t75" style="width:37.35pt;height:42.1pt;visibility:visible" o:bullet="t">
         <v:imagedata r:id="rId1" o:title=""/>
       </v:shape>
     </w:pict>
